--- a/Capitulo2/doc/Capítulo 2.docx
+++ b/Capitulo2/doc/Capítulo 2.docx
@@ -57,7 +57,7 @@
     </w:p>
     <w:tbl>
       <w:tblPr>
-        <w:tblStyle w:val="Tablaconcuadrcula"/>
+        <w:tblStyle w:val="TableGrid"/>
         <w:tblW w:w="10110" w:type="dxa"/>
         <w:tblBorders>
           <w:top w:val="none" w:sz="0" w:space="0" w:color="auto"/>
@@ -280,11 +280,133 @@
         <w:sectPr>
           <w:type w:val="continuous"/>
           <w:pgSz w:w="11906" w:h="16838" w:code="9"/>
-          <w:pgMar w:top="450" w:right="893" w:bottom="1440" w:left="893" w:header="720" w:footer="720" w:gutter="0"/>
+          <w:pgMar w:top="448" w:right="890" w:bottom="1440" w:left="890" w:header="720" w:footer="720" w:gutter="0"/>
           <w:cols w:num="3" w:space="720"/>
           <w:docGrid w:linePitch="360"/>
         </w:sectPr>
       </w:pPr>
+      <w:r>
+        <w:rPr>
+          <w:sz w:val="24"/>
+          <w:szCs w:val="24"/>
+          <w:lang w:val="es-ES"/>
+        </w:rPr>
+        <w:t xml:space="preserve">Conceptos:  </w:t>
+      </w:r>
+      <w:r>
+        <w:rPr>
+          <w:sz w:val="24"/>
+          <w:szCs w:val="24"/>
+          <w:lang w:val="es-ES"/>
+        </w:rPr>
+        <w:t xml:space="preserve"> </w:t>
+      </w:r>
+      <w:r>
+        <w:rPr>
+          <w:sz w:val="24"/>
+          <w:szCs w:val="24"/>
+          <w:lang w:val="es-ES"/>
+        </w:rPr>
+        <w:t>Rec</w:t>
+      </w:r>
+      <w:r>
+        <w:rPr>
+          <w:sz w:val="24"/>
+          <w:szCs w:val="24"/>
+          <w:lang w:val="es-ES"/>
+        </w:rPr>
+        <w:t xml:space="preserve">ursividad </w:t>
+      </w:r>
+      <w:proofErr w:type="spellStart"/>
+      <w:r>
+        <w:rPr>
+          <w:sz w:val="24"/>
+          <w:szCs w:val="24"/>
+          <w:lang w:val="es-ES"/>
+        </w:rPr>
+        <w:t>backtracking</w:t>
+      </w:r>
+      <w:proofErr w:type="spellEnd"/>
+      <w:r>
+        <w:rPr>
+          <w:sz w:val="24"/>
+          <w:szCs w:val="24"/>
+          <w:lang w:val="es-ES"/>
+        </w:rPr>
+        <w:t xml:space="preserve">,  </w:t>
+      </w:r>
+      <w:proofErr w:type="spellStart"/>
+      <w:r>
+        <w:rPr>
+          <w:sz w:val="24"/>
+          <w:szCs w:val="24"/>
+          <w:lang w:val="es-ES"/>
+        </w:rPr>
+        <w:t>recorregut</w:t>
+      </w:r>
+      <w:proofErr w:type="spellEnd"/>
+      <w:r>
+        <w:rPr>
+          <w:sz w:val="24"/>
+          <w:szCs w:val="24"/>
+          <w:lang w:val="es-ES"/>
+        </w:rPr>
+        <w:t xml:space="preserve"> </w:t>
+      </w:r>
+      <w:proofErr w:type="spellStart"/>
+      <w:r>
+        <w:rPr>
+          <w:sz w:val="24"/>
+          <w:szCs w:val="24"/>
+          <w:lang w:val="es-ES"/>
+        </w:rPr>
+        <w:t>euleria</w:t>
+      </w:r>
+      <w:proofErr w:type="spellEnd"/>
+      <w:r>
+        <w:rPr>
+          <w:sz w:val="24"/>
+          <w:szCs w:val="24"/>
+          <w:lang w:val="es-ES"/>
+        </w:rPr>
+        <w:t xml:space="preserve"> (</w:t>
+      </w:r>
+      <w:proofErr w:type="spellStart"/>
+      <w:r>
+        <w:rPr>
+          <w:sz w:val="24"/>
+          <w:szCs w:val="24"/>
+          <w:lang w:val="es-ES"/>
+        </w:rPr>
+        <w:t>casella</w:t>
+      </w:r>
+      <w:proofErr w:type="spellEnd"/>
+      <w:r>
+        <w:rPr>
+          <w:sz w:val="24"/>
+          <w:szCs w:val="24"/>
+          <w:lang w:val="es-ES"/>
+        </w:rPr>
+        <w:t xml:space="preserve"> </w:t>
+      </w:r>
+      <w:proofErr w:type="spellStart"/>
+      <w:r>
+        <w:rPr>
+          <w:sz w:val="24"/>
+          <w:szCs w:val="24"/>
+          <w:lang w:val="es-ES"/>
+        </w:rPr>
+        <w:t>unica</w:t>
+      </w:r>
+      <w:proofErr w:type="spellEnd"/>
+      <w:r>
+        <w:rPr>
+          <w:sz w:val="24"/>
+          <w:szCs w:val="24"/>
+          <w:lang w:val="es-ES"/>
+        </w:rPr>
+        <w:t>)</w:t>
+      </w:r>
     </w:p>
     <w:p>
       <w:pPr>
@@ -721,7 +843,7 @@
     </w:p>
     <w:p>
       <w:pPr>
-        <w:pStyle w:val="Ttulo1"/>
+        <w:pStyle w:val="Heading1"/>
         <w:spacing w:line="276" w:lineRule="auto"/>
         <w:rPr>
           <w:sz w:val="24"/>
@@ -750,7 +872,7 @@
     </w:p>
     <w:p>
       <w:pPr>
-        <w:pStyle w:val="Textoindependiente"/>
+        <w:pStyle w:val="BodyText"/>
         <w:spacing w:line="276" w:lineRule="auto"/>
         <w:rPr>
           <w:sz w:val="24"/>
@@ -809,7 +931,7 @@
     </w:p>
     <w:p>
       <w:pPr>
-        <w:pStyle w:val="Textoindependiente"/>
+        <w:pStyle w:val="BodyText"/>
         <w:spacing w:line="276" w:lineRule="auto"/>
         <w:rPr>
           <w:sz w:val="24"/>
@@ -887,15 +1009,7 @@
           <w:szCs w:val="24"/>
           <w:lang w:val="es-ES_tradnl"/>
         </w:rPr>
-        <w:t xml:space="preserve">de la </w:t>
-      </w:r>
-      <w:r>
-        <w:rPr>
-          <w:sz w:val="24"/>
-          <w:szCs w:val="24"/>
-          <w:lang w:val="es-ES_tradnl"/>
-        </w:rPr>
-        <w:t>viabilidad de sus soluciones, no necesariamente para que sea</w:t>
+        <w:t>de la viabilidad de sus soluciones, no necesariamente para que sea</w:t>
       </w:r>
       <w:r>
         <w:rPr>
@@ -940,7 +1054,7 @@
     </w:p>
     <w:p>
       <w:pPr>
-        <w:pStyle w:val="Textoindependiente"/>
+        <w:pStyle w:val="BodyText"/>
         <w:spacing w:line="276" w:lineRule="auto"/>
         <w:rPr>
           <w:sz w:val="24"/>
@@ -1097,7 +1211,7 @@
     </w:p>
     <w:p>
       <w:pPr>
-        <w:pStyle w:val="Textoindependiente"/>
+        <w:pStyle w:val="BodyText"/>
         <w:spacing w:line="276" w:lineRule="auto"/>
         <w:rPr>
           <w:sz w:val="24"/>
@@ -1108,7 +1222,7 @@
     </w:p>
     <w:p>
       <w:pPr>
-        <w:pStyle w:val="Ttulo1"/>
+        <w:pStyle w:val="Heading1"/>
         <w:spacing w:line="276" w:lineRule="auto"/>
         <w:rPr>
           <w:sz w:val="24"/>
@@ -1145,24 +1259,34 @@
     </w:p>
     <w:p>
       <w:pPr>
-        <w:pStyle w:val="Ttulo2"/>
-        <w:rPr>
-          <w:szCs w:val="24"/>
-          <w:lang w:val="es-ES_tradnl"/>
-        </w:rPr>
-      </w:pPr>
-      <w:bookmarkStart w:id="3" w:name="_Toc98696880"/>
-      <w:r>
-        <w:rPr>
-          <w:lang w:val="es-ES_tradnl"/>
-        </w:rPr>
-        <w:t>Contexto y entorno del estudio</w:t>
-      </w:r>
-      <w:bookmarkEnd w:id="3"/>
+        <w:pStyle w:val="BodyText"/>
+        <w:spacing w:line="276" w:lineRule="auto"/>
+        <w:rPr>
+          <w:sz w:val="24"/>
+          <w:szCs w:val="24"/>
+          <w:lang w:val="es-ES_tradnl"/>
+        </w:rPr>
+      </w:pPr>
+      <w:r>
+        <w:rPr>
+          <w:sz w:val="24"/>
+          <w:szCs w:val="24"/>
+          <w:lang w:val="es-ES_tradnl"/>
+        </w:rPr>
+        <w:t>Antes de explicar el modelo vista controlador, es importante entender qué es un patrón de diseño (o arquitectura)</w:t>
+      </w:r>
+      <w:r>
+        <w:rPr>
+          <w:sz w:val="24"/>
+          <w:szCs w:val="24"/>
+          <w:lang w:val="es-ES_tradnl"/>
+        </w:rPr>
+        <w:t>.</w:t>
+      </w:r>
     </w:p>
     <w:p>
       <w:pPr>
-        <w:pStyle w:val="Textoindependiente"/>
+        <w:pStyle w:val="BodyText"/>
         <w:spacing w:line="276" w:lineRule="auto"/>
         <w:rPr>
           <w:sz w:val="24"/>
@@ -1176,163 +1300,39 @@
           <w:szCs w:val="24"/>
           <w:lang w:val="es-ES_tradnl"/>
         </w:rPr>
-        <w:t xml:space="preserve">Uno de los </w:t>
-      </w:r>
-      <w:r>
-        <w:rPr>
-          <w:sz w:val="24"/>
-          <w:szCs w:val="24"/>
-          <w:lang w:val="es-ES_tradnl"/>
-        </w:rPr>
-        <w:t>requisitos</w:t>
-      </w:r>
-      <w:r>
-        <w:rPr>
-          <w:sz w:val="24"/>
-          <w:szCs w:val="24"/>
-          <w:lang w:val="es-ES_tradnl"/>
-        </w:rPr>
-        <w:t xml:space="preserve"> a la hora de realizar la práctica </w:t>
-      </w:r>
-      <w:r>
-        <w:rPr>
-          <w:sz w:val="24"/>
-          <w:szCs w:val="24"/>
-          <w:lang w:val="es-ES_tradnl"/>
-        </w:rPr>
-        <w:t>es</w:t>
-      </w:r>
-      <w:r>
-        <w:rPr>
-          <w:sz w:val="24"/>
-          <w:szCs w:val="24"/>
-          <w:lang w:val="es-ES_tradnl"/>
-        </w:rPr>
-        <w:t xml:space="preserve"> el uso del lenguaje </w:t>
-      </w:r>
-      <w:r>
-        <w:rPr>
-          <w:sz w:val="24"/>
-          <w:szCs w:val="24"/>
-          <w:lang w:val="es-ES_tradnl"/>
-        </w:rPr>
-        <w:t xml:space="preserve">de programación </w:t>
-      </w:r>
-      <w:r>
-        <w:rPr>
-          <w:sz w:val="24"/>
-          <w:szCs w:val="24"/>
-          <w:lang w:val="es-ES_tradnl"/>
-        </w:rPr>
-        <w:t xml:space="preserve">Java. Además, se </w:t>
-      </w:r>
-      <w:r>
-        <w:rPr>
-          <w:sz w:val="24"/>
-          <w:szCs w:val="24"/>
-          <w:lang w:val="es-ES_tradnl"/>
-        </w:rPr>
-        <w:t>ha dado</w:t>
-      </w:r>
-      <w:r>
-        <w:rPr>
-          <w:sz w:val="24"/>
-          <w:szCs w:val="24"/>
-          <w:lang w:val="es-ES_tradnl"/>
-        </w:rPr>
-        <w:t xml:space="preserve"> </w:t>
-      </w:r>
-      <w:r>
-        <w:rPr>
-          <w:sz w:val="24"/>
-          <w:szCs w:val="24"/>
-          <w:lang w:val="es-ES_tradnl"/>
-        </w:rPr>
-        <w:t>la opción de</w:t>
-      </w:r>
-      <w:r>
-        <w:rPr>
-          <w:sz w:val="24"/>
-          <w:szCs w:val="24"/>
-          <w:lang w:val="es-ES_tradnl"/>
-        </w:rPr>
-        <w:t xml:space="preserve"> elegir entre dos IDE </w:t>
-      </w:r>
-      <w:r>
-        <w:rPr>
-          <w:sz w:val="24"/>
-          <w:szCs w:val="24"/>
-          <w:lang w:val="es-ES_tradnl"/>
-        </w:rPr>
-        <w:t>(</w:t>
-      </w:r>
-      <w:proofErr w:type="spellStart"/>
-      <w:r>
-        <w:rPr>
-          <w:i/>
-          <w:sz w:val="24"/>
-          <w:szCs w:val="24"/>
-          <w:lang w:val="es-ES_tradnl"/>
-        </w:rPr>
-        <w:t>Integrated</w:t>
-      </w:r>
-      <w:proofErr w:type="spellEnd"/>
-      <w:r>
-        <w:rPr>
-          <w:i/>
-          <w:sz w:val="24"/>
-          <w:szCs w:val="24"/>
-          <w:lang w:val="es-ES_tradnl"/>
-        </w:rPr>
-        <w:t xml:space="preserve"> </w:t>
-      </w:r>
-      <w:proofErr w:type="spellStart"/>
-      <w:r>
-        <w:rPr>
-          <w:i/>
-          <w:sz w:val="24"/>
-          <w:szCs w:val="24"/>
-          <w:lang w:val="es-ES_tradnl"/>
-        </w:rPr>
-        <w:t>Development</w:t>
-      </w:r>
-      <w:proofErr w:type="spellEnd"/>
-      <w:r>
-        <w:rPr>
-          <w:i/>
-          <w:sz w:val="24"/>
-          <w:szCs w:val="24"/>
-          <w:lang w:val="es-ES_tradnl"/>
-        </w:rPr>
-        <w:t xml:space="preserve"> </w:t>
-      </w:r>
-      <w:proofErr w:type="spellStart"/>
-      <w:r>
-        <w:rPr>
-          <w:i/>
-          <w:sz w:val="24"/>
-          <w:szCs w:val="24"/>
-          <w:lang w:val="es-ES_tradnl"/>
-        </w:rPr>
-        <w:t>Environment</w:t>
-      </w:r>
-      <w:proofErr w:type="spellEnd"/>
-      <w:r>
-        <w:rPr>
-          <w:i/>
-          <w:sz w:val="24"/>
-          <w:szCs w:val="24"/>
-          <w:lang w:val="es-ES_tradnl"/>
-        </w:rPr>
-        <w:t>).</w:t>
+        <w:t xml:space="preserve">Un patrón de diseño es un conjunto de técnicas que </w:t>
+      </w:r>
+      <w:r>
+        <w:rPr>
+          <w:sz w:val="24"/>
+          <w:szCs w:val="24"/>
+          <w:lang w:val="es-ES_tradnl"/>
+        </w:rPr>
+        <w:t>se estandarizan para resolver un conjunto de problemas comunes en el desarrollo de software</w:t>
+      </w:r>
+      <w:r>
+        <w:rPr>
+          <w:sz w:val="24"/>
+          <w:szCs w:val="24"/>
+          <w:lang w:val="es-ES_tradnl"/>
+        </w:rPr>
+        <w:t>. No toda técnica puede ser considerada un patrón de diseño</w:t>
+      </w:r>
+      <w:r>
+        <w:rPr>
+          <w:sz w:val="24"/>
+          <w:szCs w:val="24"/>
+          <w:lang w:val="es-ES_tradnl"/>
+        </w:rPr>
+        <w:t>, por lo que debe cumplir las siguientes características:</w:t>
       </w:r>
     </w:p>
     <w:p>
       <w:pPr>
-        <w:pStyle w:val="Textoindependiente"/>
+        <w:pStyle w:val="BodyText"/>
         <w:numPr>
           <w:ilvl w:val="0"/>
-          <w:numId w:val="25"/>
+          <w:numId w:val="41"/>
         </w:numPr>
         <w:spacing w:line="276" w:lineRule="auto"/>
         <w:rPr>
@@ -1347,15 +1347,15 @@
           <w:szCs w:val="24"/>
           <w:lang w:val="es-ES_tradnl"/>
         </w:rPr>
-        <w:t>NetBeans</w:t>
+        <w:t>Efectividad ante problemas similares.</w:t>
       </w:r>
     </w:p>
     <w:p>
       <w:pPr>
-        <w:pStyle w:val="Textoindependiente"/>
+        <w:pStyle w:val="BodyText"/>
         <w:numPr>
           <w:ilvl w:val="0"/>
-          <w:numId w:val="25"/>
+          <w:numId w:val="41"/>
         </w:numPr>
         <w:spacing w:line="276" w:lineRule="auto"/>
         <w:rPr>
@@ -1370,12 +1370,12 @@
           <w:szCs w:val="24"/>
           <w:lang w:val="es-ES_tradnl"/>
         </w:rPr>
-        <w:t>IntelliJ</w:t>
+        <w:t>Reutilizable</w:t>
       </w:r>
     </w:p>
     <w:p>
       <w:pPr>
-        <w:pStyle w:val="Textoindependiente"/>
+        <w:pStyle w:val="BodyText"/>
         <w:spacing w:line="276" w:lineRule="auto"/>
         <w:rPr>
           <w:sz w:val="24"/>
@@ -1389,23 +1389,50 @@
           <w:szCs w:val="24"/>
           <w:lang w:val="es-ES_tradnl"/>
         </w:rPr>
-        <w:t>En este caso se ha escogido</w:t>
-      </w:r>
-      <w:r>
-        <w:rPr>
-          <w:sz w:val="24"/>
-          <w:szCs w:val="24"/>
-          <w:lang w:val="es-ES_tradnl"/>
-        </w:rPr>
-        <w:t xml:space="preserve"> el </w:t>
-      </w:r>
-      <w:r>
-        <w:rPr>
-          <w:sz w:val="24"/>
-          <w:szCs w:val="24"/>
-          <w:lang w:val="es-ES_tradnl"/>
-        </w:rPr>
-        <w:t>IDE de NetBeans por familiaridad de uso</w:t>
+        <w:t xml:space="preserve">Por lo que un patrón </w:t>
+      </w:r>
+      <w:r>
+        <w:rPr>
+          <w:sz w:val="24"/>
+          <w:szCs w:val="24"/>
+          <w:lang w:val="es-ES_tradnl"/>
+        </w:rPr>
+        <w:t xml:space="preserve">podría ser considerado una plantilla en la que se unifican una serie de buenas prácticas. </w:t>
+      </w:r>
+      <w:r>
+        <w:rPr>
+          <w:sz w:val="24"/>
+          <w:szCs w:val="24"/>
+          <w:lang w:val="es-ES_tradnl"/>
+        </w:rPr>
+        <w:t>El Modelo Vista Controlador no es más que un patrón de entre todos los que hay</w:t>
+      </w:r>
+      <w:r>
+        <w:rPr>
+          <w:sz w:val="24"/>
+          <w:szCs w:val="24"/>
+          <w:lang w:val="es-ES_tradnl"/>
+        </w:rPr>
+        <w:t>. Pero recoge una serie de particularidades especialmente útiles para el diseño de esta práctica.</w:t>
+      </w:r>
+    </w:p>
+    <w:p>
+      <w:pPr>
+        <w:pStyle w:val="BodyText"/>
+        <w:spacing w:line="276" w:lineRule="auto"/>
+        <w:rPr>
+          <w:sz w:val="24"/>
+          <w:szCs w:val="24"/>
+          <w:lang w:val="es-ES_tradnl"/>
+        </w:rPr>
+      </w:pPr>
+      <w:r>
+        <w:rPr>
+          <w:sz w:val="24"/>
+          <w:szCs w:val="24"/>
+          <w:lang w:val="es-ES_tradnl"/>
+        </w:rPr>
+        <w:t>El consenso general ha dividido los patrones de diseño en tres grandes grupos</w:t>
       </w:r>
       <w:r>
         <w:rPr>
@@ -1415,6 +1442,268 @@
         </w:rPr>
         <w:t>.</w:t>
       </w:r>
+    </w:p>
+    <w:p>
+      <w:pPr>
+        <w:pStyle w:val="BodyText"/>
+        <w:numPr>
+          <w:ilvl w:val="0"/>
+          <w:numId w:val="42"/>
+        </w:numPr>
+        <w:spacing w:line="276" w:lineRule="auto"/>
+        <w:rPr>
+          <w:sz w:val="24"/>
+          <w:szCs w:val="24"/>
+          <w:lang w:val="es-ES_tradnl"/>
+        </w:rPr>
+      </w:pPr>
+      <w:r>
+        <w:rPr>
+          <w:sz w:val="24"/>
+          <w:szCs w:val="24"/>
+          <w:lang w:val="es-ES_tradnl"/>
+        </w:rPr>
+        <w:t>Creacionales</w:t>
+      </w:r>
+    </w:p>
+    <w:p>
+      <w:pPr>
+        <w:pStyle w:val="BodyText"/>
+        <w:numPr>
+          <w:ilvl w:val="0"/>
+          <w:numId w:val="42"/>
+        </w:numPr>
+        <w:spacing w:line="276" w:lineRule="auto"/>
+        <w:rPr>
+          <w:sz w:val="24"/>
+          <w:szCs w:val="24"/>
+          <w:lang w:val="es-ES_tradnl"/>
+        </w:rPr>
+      </w:pPr>
+      <w:r>
+        <w:rPr>
+          <w:sz w:val="24"/>
+          <w:szCs w:val="24"/>
+          <w:lang w:val="es-ES_tradnl"/>
+        </w:rPr>
+        <w:t>Estructurales</w:t>
+      </w:r>
+    </w:p>
+    <w:p>
+      <w:pPr>
+        <w:pStyle w:val="BodyText"/>
+        <w:numPr>
+          <w:ilvl w:val="0"/>
+          <w:numId w:val="42"/>
+        </w:numPr>
+        <w:spacing w:line="276" w:lineRule="auto"/>
+        <w:rPr>
+          <w:sz w:val="24"/>
+          <w:szCs w:val="24"/>
+          <w:lang w:val="es-ES_tradnl"/>
+        </w:rPr>
+      </w:pPr>
+      <w:r>
+        <w:rPr>
+          <w:sz w:val="24"/>
+          <w:szCs w:val="24"/>
+          <w:lang w:val="es-ES_tradnl"/>
+        </w:rPr>
+        <w:t>Comportamiento</w:t>
+      </w:r>
+    </w:p>
+    <w:p>
+      <w:pPr>
+        <w:pStyle w:val="BodyText"/>
+        <w:spacing w:line="276" w:lineRule="auto"/>
+        <w:rPr>
+          <w:sz w:val="24"/>
+          <w:szCs w:val="24"/>
+          <w:lang w:val="es-ES_tradnl"/>
+        </w:rPr>
+      </w:pPr>
+      <w:r>
+        <w:rPr>
+          <w:sz w:val="24"/>
+          <w:szCs w:val="24"/>
+          <w:lang w:val="es-ES_tradnl"/>
+        </w:rPr>
+        <w:t xml:space="preserve">Los creacionales </w:t>
+      </w:r>
+      <w:r>
+        <w:rPr>
+          <w:sz w:val="24"/>
+          <w:szCs w:val="24"/>
+          <w:lang w:val="es-ES_tradnl"/>
+        </w:rPr>
+        <w:t>están enfocados en la producción de objetos bajo una serie de criterios</w:t>
+      </w:r>
+      <w:r>
+        <w:rPr>
+          <w:sz w:val="24"/>
+          <w:szCs w:val="24"/>
+          <w:lang w:val="es-ES_tradnl"/>
+        </w:rPr>
+        <w:t xml:space="preserve">. Los estructurales se encargan en la organización de clases y objetos para </w:t>
+      </w:r>
+      <w:r>
+        <w:rPr>
+          <w:sz w:val="24"/>
+          <w:szCs w:val="24"/>
+          <w:lang w:val="es-ES_tradnl"/>
+        </w:rPr>
+        <w:t xml:space="preserve">brindar una solución y finalmente, los de comportamiento identifican </w:t>
+      </w:r>
+      <w:r>
+        <w:rPr>
+          <w:sz w:val="24"/>
+          <w:szCs w:val="24"/>
+          <w:lang w:val="es-ES_tradnl"/>
+        </w:rPr>
+        <w:t>similitudes entre la interacción de clases y objetos.</w:t>
+      </w:r>
+      <w:r>
+        <w:rPr>
+          <w:sz w:val="24"/>
+          <w:szCs w:val="24"/>
+          <w:lang w:val="es-ES_tradnl"/>
+        </w:rPr>
+        <w:t xml:space="preserve"> Además</w:t>
+      </w:r>
+      <w:r>
+        <w:rPr>
+          <w:sz w:val="24"/>
+          <w:szCs w:val="24"/>
+          <w:lang w:val="es-ES_tradnl"/>
+        </w:rPr>
+        <w:t>, existe una distinción para los patrones con soluciones basadas en concurrencia.</w:t>
+      </w:r>
+    </w:p>
+    <w:p>
+      <w:pPr>
+        <w:pStyle w:val="BodyText"/>
+        <w:spacing w:line="276" w:lineRule="auto"/>
+        <w:rPr>
+          <w:sz w:val="24"/>
+          <w:szCs w:val="24"/>
+          <w:lang w:val="es-ES_tradnl"/>
+        </w:rPr>
+      </w:pPr>
+      <w:r>
+        <w:rPr>
+          <w:sz w:val="24"/>
+          <w:szCs w:val="24"/>
+          <w:lang w:val="es-ES_tradnl"/>
+        </w:rPr>
+        <w:t xml:space="preserve">Basándonos en las definiciones antes dadas, es difícil </w:t>
+      </w:r>
+      <w:r>
+        <w:rPr>
+          <w:sz w:val="24"/>
+          <w:szCs w:val="24"/>
+          <w:lang w:val="es-ES_tradnl"/>
+        </w:rPr>
+        <w:t>colocar al MVC en un</w:t>
+      </w:r>
+      <w:r>
+        <w:rPr>
+          <w:sz w:val="24"/>
+          <w:szCs w:val="24"/>
+          <w:lang w:val="es-ES_tradnl"/>
+        </w:rPr>
+        <w:t>o</w:t>
+      </w:r>
+      <w:r>
+        <w:rPr>
+          <w:sz w:val="24"/>
+          <w:szCs w:val="24"/>
+          <w:lang w:val="es-ES_tradnl"/>
+        </w:rPr>
+        <w:t xml:space="preserve"> de los tres grupos</w:t>
+      </w:r>
+      <w:r>
+        <w:rPr>
+          <w:sz w:val="24"/>
+          <w:szCs w:val="24"/>
+          <w:lang w:val="es-ES_tradnl"/>
+        </w:rPr>
+        <w:t>. Esto es porque este patrón es de “dominio específico”</w:t>
+      </w:r>
+      <w:r>
+        <w:rPr>
+          <w:sz w:val="24"/>
+          <w:szCs w:val="24"/>
+          <w:lang w:val="es-ES_tradnl"/>
+        </w:rPr>
+        <w:t>, por lo que está muy orientado</w:t>
+      </w:r>
+      <w:r>
+        <w:rPr>
+          <w:sz w:val="24"/>
+          <w:szCs w:val="24"/>
+          <w:lang w:val="es-ES_tradnl"/>
+        </w:rPr>
+        <w:t xml:space="preserve"> a las interfaces de usuario. Dentro de este grupo también se pueden encontrar soluciones </w:t>
+      </w:r>
+      <w:r>
+        <w:rPr>
+          <w:sz w:val="24"/>
+          <w:szCs w:val="24"/>
+          <w:lang w:val="es-ES_tradnl"/>
+        </w:rPr>
+        <w:t>específicas de: la seguridad informática, modelos de negocios, entre otros.</w:t>
+      </w:r>
+    </w:p>
+    <w:p>
+      <w:pPr>
+        <w:pStyle w:val="Heading2"/>
+        <w:rPr>
+          <w:lang w:val="es-ES_tradnl"/>
+        </w:rPr>
+      </w:pPr>
+      <w:r>
+        <w:rPr>
+          <w:lang w:val="es-ES_tradnl"/>
+        </w:rPr>
+        <w:t>Historia y definición original</w:t>
+      </w:r>
+    </w:p>
+    <w:p>
+      <w:pPr>
+        <w:pStyle w:val="BodyText"/>
+        <w:spacing w:line="276" w:lineRule="auto"/>
+        <w:rPr>
+          <w:sz w:val="24"/>
+          <w:szCs w:val="24"/>
+          <w:lang w:val="es-ES_tradnl"/>
+        </w:rPr>
+      </w:pPr>
+      <w:r>
+        <w:rPr>
+          <w:sz w:val="24"/>
+          <w:szCs w:val="24"/>
+          <w:lang w:val="es-ES_tradnl"/>
+        </w:rPr>
+        <w:t xml:space="preserve">El MVC </w:t>
+      </w:r>
+      <w:r>
+        <w:rPr>
+          <w:sz w:val="24"/>
+          <w:szCs w:val="24"/>
+          <w:lang w:val="es-ES_tradnl"/>
+        </w:rPr>
+        <w:t xml:space="preserve">lo crea </w:t>
+      </w:r>
+      <w:proofErr w:type="spellStart"/>
+      <w:r>
+        <w:rPr>
+          <w:sz w:val="24"/>
+          <w:szCs w:val="24"/>
+          <w:lang w:val="es-ES_tradnl"/>
+        </w:rPr>
+        <w:t>Trygve</w:t>
+      </w:r>
+      <w:proofErr w:type="spellEnd"/>
       <w:r>
         <w:rPr>
           <w:sz w:val="24"/>
@@ -1423,48 +1712,61 @@
         </w:rPr>
         <w:t xml:space="preserve"> </w:t>
       </w:r>
-      <w:r>
-        <w:rPr>
-          <w:sz w:val="24"/>
-          <w:szCs w:val="24"/>
-          <w:lang w:val="es-ES_tradnl"/>
-        </w:rPr>
-        <w:t>Además,</w:t>
-      </w:r>
-      <w:r>
-        <w:rPr>
-          <w:sz w:val="24"/>
-          <w:szCs w:val="24"/>
-          <w:lang w:val="es-ES_tradnl"/>
-        </w:rPr>
-        <w:t xml:space="preserve"> </w:t>
-      </w:r>
-      <w:r>
-        <w:rPr>
-          <w:sz w:val="24"/>
-          <w:szCs w:val="24"/>
-          <w:lang w:val="es-ES_tradnl"/>
-        </w:rPr>
-        <w:t>se utiliza</w:t>
-      </w:r>
-      <w:r>
-        <w:rPr>
-          <w:sz w:val="24"/>
-          <w:szCs w:val="24"/>
-          <w:lang w:val="es-ES_tradnl"/>
-        </w:rPr>
-        <w:t xml:space="preserve"> una herramienta de control de versiones</w:t>
-      </w:r>
-      <w:r>
-        <w:rPr>
-          <w:sz w:val="24"/>
-          <w:szCs w:val="24"/>
-          <w:lang w:val="es-ES_tradnl"/>
-        </w:rPr>
-        <w:t xml:space="preserve"> (Git). Más específicamente su versión de escritorio </w:t>
-      </w:r>
       <w:proofErr w:type="spellStart"/>
       <w:r>
+        <w:rPr>
+          <w:sz w:val="24"/>
+          <w:szCs w:val="24"/>
+          <w:lang w:val="es-ES_tradnl"/>
+        </w:rPr>
+        <w:t>Reenskaug</w:t>
+      </w:r>
+      <w:proofErr w:type="spellEnd"/>
+      <w:r>
+        <w:rPr>
+          <w:sz w:val="24"/>
+          <w:szCs w:val="24"/>
+          <w:lang w:val="es-ES_tradnl"/>
+        </w:rPr>
+        <w:t xml:space="preserve">, ingeniero informático y profesor emérito en la Universidad de Oslo, </w:t>
+      </w:r>
+      <w:r>
+        <w:rPr>
+          <w:sz w:val="24"/>
+          <w:szCs w:val="24"/>
+          <w:lang w:val="es-ES_tradnl"/>
+        </w:rPr>
+        <w:t>durante el desarrollo del lenguaje Smalltalk-79</w:t>
+      </w:r>
+      <w:r>
+        <w:rPr>
+          <w:sz w:val="24"/>
+          <w:szCs w:val="24"/>
+          <w:lang w:val="es-ES_tradnl"/>
+        </w:rPr>
+        <w:t>, a finales de los 70</w:t>
+      </w:r>
+      <w:r>
+        <w:rPr>
+          <w:sz w:val="24"/>
+          <w:szCs w:val="24"/>
+          <w:lang w:val="es-ES_tradnl"/>
+        </w:rPr>
+        <w:t>.</w:t>
+      </w:r>
+      <w:r>
+        <w:rPr>
+          <w:sz w:val="24"/>
+          <w:szCs w:val="24"/>
+          <w:lang w:val="es-ES_tradnl"/>
+        </w:rPr>
+        <w:t xml:space="preserve"> Después de varios diseños, opta por el actualmente conocido MVC.</w:t>
+      </w:r>
+    </w:p>
+    <w:p>
+      <w:pPr>
+        <w:pStyle w:val="BodyText"/>
+        <w:spacing w:line="276" w:lineRule="auto"/>
         <w:rPr>
           <w:i/>
           <w:iCs/>
@@ -1472,9 +1774,52 @@
           <w:szCs w:val="24"/>
           <w:lang w:val="es-ES_tradnl"/>
         </w:rPr>
-        <w:t>Github</w:t>
+      </w:pPr>
+      <w:r>
+        <w:rPr>
+          <w:sz w:val="24"/>
+          <w:szCs w:val="24"/>
+          <w:lang w:val="es-ES_tradnl"/>
+        </w:rPr>
+        <w:t xml:space="preserve">En propias palabras de </w:t>
+      </w:r>
+      <w:proofErr w:type="spellStart"/>
+      <w:r>
+        <w:rPr>
+          <w:sz w:val="24"/>
+          <w:szCs w:val="24"/>
+          <w:lang w:val="es-ES_tradnl"/>
+        </w:rPr>
+        <w:t>Trygve</w:t>
       </w:r>
       <w:proofErr w:type="spellEnd"/>
+      <w:r>
+        <w:rPr>
+          <w:sz w:val="24"/>
+          <w:szCs w:val="24"/>
+          <w:lang w:val="es-ES_tradnl"/>
+        </w:rPr>
+        <w:t xml:space="preserve"> </w:t>
+      </w:r>
+      <w:proofErr w:type="spellStart"/>
+      <w:r>
+        <w:rPr>
+          <w:sz w:val="24"/>
+          <w:szCs w:val="24"/>
+          <w:lang w:val="es-ES_tradnl"/>
+        </w:rPr>
+        <w:t>Reenskaug</w:t>
+      </w:r>
+      <w:proofErr w:type="spellEnd"/>
+      <w:r>
+        <w:rPr>
+          <w:sz w:val="24"/>
+          <w:szCs w:val="24"/>
+          <w:lang w:val="es-ES_tradnl"/>
+        </w:rPr>
+        <w:t xml:space="preserve">: </w:t>
+      </w:r>
+      <w:commentRangeStart w:id="3"/>
       <w:r>
         <w:rPr>
           <w:i/>
@@ -1483,7 +1828,7 @@
           <w:szCs w:val="24"/>
           <w:lang w:val="es-ES_tradnl"/>
         </w:rPr>
-        <w:t xml:space="preserve"> </w:t>
+        <w:t>“</w:t>
       </w:r>
       <w:r>
         <w:rPr>
@@ -1493,41 +1838,87 @@
           <w:szCs w:val="24"/>
           <w:lang w:val="es-ES_tradnl"/>
         </w:rPr>
-        <w:t>Desktop</w:t>
-      </w:r>
-      <w:r>
-        <w:rPr>
-          <w:sz w:val="24"/>
-          <w:szCs w:val="24"/>
-          <w:lang w:val="es-ES_tradnl"/>
-        </w:rPr>
-        <w:t xml:space="preserve"> por su facilidad de uso mediante interfaz gráfica</w:t>
-      </w:r>
-      <w:r>
-        <w:rPr>
-          <w:sz w:val="24"/>
-          <w:szCs w:val="24"/>
-          <w:lang w:val="es-ES_tradnl"/>
-        </w:rPr>
-        <w:t>.</w:t>
+        <w:t>El propósito esencial de MVC es cerrar la brecha entre el modelo mental del usuario humano y el modelo digital que existe en la computadora. La solución MVC ideal respalda la ilusión del usuario de ver y manipular la información del dominio directamente. La estructura es útil si el usuario necesita ver el mismo elemento del modelo simultáneamente en diferentes contextos y/o desde diferentes puntos de vista. La siguiente figura ilustra la idea.</w:t>
+      </w:r>
+      <w:r>
+        <w:rPr>
+          <w:i/>
+          <w:iCs/>
+          <w:sz w:val="24"/>
+          <w:szCs w:val="24"/>
+          <w:lang w:val="es-ES_tradnl"/>
+        </w:rPr>
+        <w:t>”</w:t>
+      </w:r>
+      <w:commentRangeEnd w:id="3"/>
+      <w:r>
+        <w:rPr>
+          <w:rStyle w:val="CommentReference"/>
+          <w:spacing w:val="0"/>
+          <w:lang w:val="en-US" w:eastAsia="en-US"/>
+        </w:rPr>
+        <w:commentReference w:id="3"/>
       </w:r>
     </w:p>
     <w:p>
       <w:pPr>
-        <w:pStyle w:val="Ttulo2"/>
-        <w:rPr>
-          <w:szCs w:val="24"/>
-        </w:rPr>
-      </w:pPr>
-      <w:bookmarkStart w:id="4" w:name="_Toc98696881"/>
-      <w:r>
-        <w:t>Diseño de la solución</w:t>
-      </w:r>
-      <w:bookmarkEnd w:id="4"/>
+        <w:pStyle w:val="BodyText"/>
+        <w:spacing w:line="276" w:lineRule="auto"/>
+        <w:rPr>
+          <w:sz w:val="24"/>
+          <w:szCs w:val="24"/>
+          <w:lang w:val="es-ES_tradnl"/>
+        </w:rPr>
+      </w:pPr>
+      <w:r>
+        <w:rPr>
+          <w:noProof/>
+        </w:rPr>
+        <w:drawing>
+          <wp:inline distT="0" distB="0" distL="0" distR="0" wp14:anchorId="79254F27" wp14:editId="6BA1DCCE">
+            <wp:extent cx="3089910" cy="1511300"/>
+            <wp:effectExtent l="19050" t="19050" r="15240" b="12700"/>
+            <wp:docPr id="1" name="Picture 1" descr="Diagram&#10;&#10;Description automatically generated"/>
+            <wp:cNvGraphicFramePr>
+              <a:graphicFrameLocks xmlns:a="http://schemas.openxmlformats.org/drawingml/2006/main" noChangeAspect="1"/>
+            </wp:cNvGraphicFramePr>
+            <a:graphic xmlns:a="http://schemas.openxmlformats.org/drawingml/2006/main">
+              <a:graphicData uri="http://schemas.openxmlformats.org/drawingml/2006/picture">
+                <pic:pic xmlns:pic="http://schemas.openxmlformats.org/drawingml/2006/picture">
+                  <pic:nvPicPr>
+                    <pic:cNvPr id="1" name="Picture 1" descr="Diagram&#10;&#10;Description automatically generated"/>
+                    <pic:cNvPicPr/>
+                  </pic:nvPicPr>
+                  <pic:blipFill>
+                    <a:blip r:embed="rId17"/>
+                    <a:stretch>
+                      <a:fillRect/>
+                    </a:stretch>
+                  </pic:blipFill>
+                  <pic:spPr>
+                    <a:xfrm>
+                      <a:off x="0" y="0"/>
+                      <a:ext cx="3089910" cy="1511300"/>
+                    </a:xfrm>
+                    <a:prstGeom prst="rect">
+                      <a:avLst/>
+                    </a:prstGeom>
+                    <a:ln w="3175">
+                      <a:solidFill>
+                        <a:schemeClr val="tx1"/>
+                      </a:solidFill>
+                    </a:ln>
+                  </pic:spPr>
+                </pic:pic>
+              </a:graphicData>
+            </a:graphic>
+          </wp:inline>
+        </w:drawing>
+      </w:r>
     </w:p>
     <w:p>
       <w:pPr>
-        <w:pStyle w:val="Textoindependiente"/>
+        <w:pStyle w:val="BodyText"/>
         <w:spacing w:line="276" w:lineRule="auto"/>
         <w:rPr>
           <w:sz w:val="24"/>
@@ -1535,91 +1926,690 @@
           <w:lang w:val="es-ES_tradnl"/>
         </w:rPr>
       </w:pPr>
-      <w:r>
-        <w:rPr>
-          <w:sz w:val="24"/>
-          <w:szCs w:val="24"/>
-          <w:lang w:val="es-ES_tradnl"/>
-        </w:rPr>
-        <w:t>Como ya se ha mencionado</w:t>
-      </w:r>
-      <w:r>
-        <w:rPr>
-          <w:sz w:val="24"/>
-          <w:szCs w:val="24"/>
-          <w:lang w:val="es-ES_tradnl"/>
-        </w:rPr>
-        <w:t xml:space="preserve"> en la introducción</w:t>
-      </w:r>
-      <w:r>
-        <w:rPr>
-          <w:sz w:val="24"/>
-          <w:szCs w:val="24"/>
-          <w:lang w:val="es-ES_tradnl"/>
-        </w:rPr>
-        <w:t xml:space="preserve">, para realizar esta </w:t>
-      </w:r>
-      <w:r>
-        <w:rPr>
-          <w:sz w:val="24"/>
-          <w:szCs w:val="24"/>
-          <w:lang w:val="es-ES_tradnl"/>
-        </w:rPr>
-        <w:t>práctica</w:t>
-      </w:r>
-      <w:r>
-        <w:rPr>
-          <w:sz w:val="24"/>
-          <w:szCs w:val="24"/>
-          <w:lang w:val="es-ES_tradnl"/>
-        </w:rPr>
-        <w:t xml:space="preserve"> </w:t>
-      </w:r>
-      <w:r>
-        <w:rPr>
-          <w:sz w:val="24"/>
-          <w:szCs w:val="24"/>
-          <w:lang w:val="es-ES_tradnl"/>
-        </w:rPr>
-        <w:t>se ha</w:t>
-      </w:r>
-      <w:r>
-        <w:rPr>
-          <w:sz w:val="24"/>
-          <w:szCs w:val="24"/>
-          <w:lang w:val="es-ES_tradnl"/>
-        </w:rPr>
-        <w:t xml:space="preserve"> utilizado el patrón de arquitectura de </w:t>
-      </w:r>
-      <w:r>
-        <w:rPr>
-          <w:sz w:val="24"/>
-          <w:szCs w:val="24"/>
-          <w:lang w:val="es-ES_tradnl"/>
-        </w:rPr>
-        <w:t>software</w:t>
-      </w:r>
-      <w:r>
-        <w:rPr>
-          <w:sz w:val="24"/>
-          <w:szCs w:val="24"/>
-          <w:lang w:val="es-ES_tradnl"/>
-        </w:rPr>
-        <w:t xml:space="preserve"> MVC.</w:t>
-      </w:r>
     </w:p>
     <w:p>
       <w:pPr>
-        <w:pStyle w:val="Textoindependiente"/>
+        <w:pStyle w:val="BodyText"/>
         <w:spacing w:line="276" w:lineRule="auto"/>
         <w:rPr>
-          <w:smallCaps/>
-          <w:sz w:val="24"/>
-          <w:szCs w:val="24"/>
-          <w:u w:val="single"/>
-          <w:lang w:val="es-ES"/>
-        </w:rPr>
-      </w:pPr>
+          <w:sz w:val="24"/>
+          <w:szCs w:val="24"/>
+          <w:lang w:val="es-ES_tradnl"/>
+        </w:rPr>
+      </w:pPr>
+      <w:r>
+        <w:rPr>
+          <w:sz w:val="24"/>
+          <w:szCs w:val="24"/>
+          <w:lang w:val="es-ES_tradnl"/>
+        </w:rPr>
+        <w:t>Como se puede observar en la definición original</w:t>
+      </w:r>
+      <w:r>
+        <w:rPr>
+          <w:sz w:val="24"/>
+          <w:szCs w:val="24"/>
+          <w:lang w:val="es-ES_tradnl"/>
+        </w:rPr>
+        <w:t xml:space="preserve">, el objetivo primordial de este modelo </w:t>
+      </w:r>
+      <w:r>
+        <w:rPr>
+          <w:sz w:val="24"/>
+          <w:szCs w:val="24"/>
+          <w:lang w:val="es-ES_tradnl"/>
+        </w:rPr>
+        <w:t xml:space="preserve">es facilitar el entendimiento </w:t>
+      </w:r>
+      <w:r>
+        <w:rPr>
+          <w:sz w:val="24"/>
+          <w:szCs w:val="24"/>
+          <w:lang w:val="es-ES_tradnl"/>
+        </w:rPr>
+        <w:t>al usuario final (modelo mental)</w:t>
+      </w:r>
+      <w:r>
+        <w:rPr>
+          <w:sz w:val="24"/>
+          <w:szCs w:val="24"/>
+          <w:lang w:val="es-ES_tradnl"/>
+        </w:rPr>
+        <w:t>, facilitando así la cone</w:t>
+      </w:r>
+      <w:r>
+        <w:rPr>
+          <w:sz w:val="24"/>
+          <w:szCs w:val="24"/>
+          <w:lang w:val="es-ES_tradnl"/>
+        </w:rPr>
+        <w:t xml:space="preserve">xión </w:t>
+      </w:r>
+      <w:r>
+        <w:rPr>
+          <w:sz w:val="24"/>
+          <w:szCs w:val="24"/>
+          <w:lang w:val="es-ES_tradnl"/>
+        </w:rPr>
+        <w:t>co</w:t>
+      </w:r>
+      <w:r>
+        <w:rPr>
+          <w:sz w:val="24"/>
+          <w:szCs w:val="24"/>
+          <w:lang w:val="es-ES_tradnl"/>
+        </w:rPr>
+        <w:t xml:space="preserve">n el modelo. </w:t>
+      </w:r>
+      <w:r>
+        <w:rPr>
+          <w:sz w:val="24"/>
+          <w:szCs w:val="24"/>
+          <w:lang w:val="es-ES_tradnl"/>
+        </w:rPr>
+        <w:t xml:space="preserve">Es importante tener esto en cuenta porque muchas veces se desvirtúa </w:t>
+      </w:r>
+      <w:r>
+        <w:rPr>
+          <w:sz w:val="24"/>
+          <w:szCs w:val="24"/>
+          <w:lang w:val="es-ES_tradnl"/>
+        </w:rPr>
+        <w:t>la intención de este patrón</w:t>
+      </w:r>
+      <w:commentRangeStart w:id="4"/>
+      <w:r>
+        <w:rPr>
+          <w:sz w:val="24"/>
+          <w:szCs w:val="24"/>
+          <w:lang w:val="es-ES_tradnl"/>
+        </w:rPr>
+        <w:t xml:space="preserve">, pensando que es </w:t>
+      </w:r>
+      <w:r>
+        <w:rPr>
+          <w:sz w:val="24"/>
+          <w:szCs w:val="24"/>
+          <w:lang w:val="es-ES_tradnl"/>
+        </w:rPr>
+        <w:t>una composición elegante de tres instancias.</w:t>
+      </w:r>
+      <w:r>
+        <w:rPr>
+          <w:sz w:val="24"/>
+          <w:szCs w:val="24"/>
+          <w:lang w:val="es-ES_tradnl"/>
+        </w:rPr>
+        <w:t xml:space="preserve"> </w:t>
+      </w:r>
+      <w:commentRangeEnd w:id="4"/>
+      <w:r>
+        <w:rPr>
+          <w:rStyle w:val="CommentReference"/>
+          <w:spacing w:val="0"/>
+          <w:lang w:val="en-US" w:eastAsia="en-US"/>
+        </w:rPr>
+        <w:commentReference w:id="4"/>
+      </w:r>
+    </w:p>
+    <w:p>
+      <w:pPr>
+        <w:pStyle w:val="Heading2"/>
+        <w:rPr>
+          <w:lang w:val="es-ES_tradnl"/>
+        </w:rPr>
+      </w:pPr>
+      <w:r>
+        <w:rPr>
+          <w:lang w:val="es-ES_tradnl"/>
+        </w:rPr>
+        <w:t>Definición actual y ventajas</w:t>
+      </w:r>
+    </w:p>
+    <w:p>
+      <w:pPr>
+        <w:pStyle w:val="BodyText"/>
+        <w:spacing w:line="276" w:lineRule="auto"/>
+        <w:rPr>
+          <w:sz w:val="24"/>
+          <w:szCs w:val="24"/>
+          <w:lang w:val="es-ES_tradnl"/>
+        </w:rPr>
+      </w:pPr>
+      <w:r>
+        <w:rPr>
+          <w:sz w:val="24"/>
+          <w:szCs w:val="24"/>
+          <w:lang w:val="es-ES_tradnl"/>
+        </w:rPr>
+        <w:t xml:space="preserve">La definición más aceptada a día de hoy es la propuesta </w:t>
+      </w:r>
+      <w:r>
+        <w:rPr>
+          <w:sz w:val="24"/>
+          <w:szCs w:val="24"/>
+          <w:lang w:val="es-ES_tradnl"/>
+        </w:rPr>
+        <w:t xml:space="preserve">por el libro </w:t>
+      </w:r>
+      <w:proofErr w:type="spellStart"/>
+      <w:r>
+        <w:rPr>
+          <w:sz w:val="24"/>
+          <w:szCs w:val="24"/>
+          <w:lang w:val="es-ES_tradnl"/>
+        </w:rPr>
+        <w:t>Design</w:t>
+      </w:r>
+      <w:proofErr w:type="spellEnd"/>
+      <w:r>
+        <w:rPr>
+          <w:sz w:val="24"/>
+          <w:szCs w:val="24"/>
+          <w:lang w:val="es-ES_tradnl"/>
+        </w:rPr>
+        <w:t xml:space="preserve"> </w:t>
+      </w:r>
+      <w:proofErr w:type="spellStart"/>
+      <w:r>
+        <w:rPr>
+          <w:sz w:val="24"/>
+          <w:szCs w:val="24"/>
+          <w:lang w:val="es-ES_tradnl"/>
+        </w:rPr>
+        <w:t>Patterns</w:t>
+      </w:r>
+      <w:proofErr w:type="spellEnd"/>
+      <w:r>
+        <w:rPr>
+          <w:sz w:val="24"/>
+          <w:szCs w:val="24"/>
+          <w:lang w:val="es-ES_tradnl"/>
+        </w:rPr>
+        <w:t xml:space="preserve">: </w:t>
+      </w:r>
+      <w:proofErr w:type="spellStart"/>
+      <w:r>
+        <w:rPr>
+          <w:sz w:val="24"/>
+          <w:szCs w:val="24"/>
+          <w:lang w:val="es-ES_tradnl"/>
+        </w:rPr>
+        <w:t>Elements</w:t>
+      </w:r>
+      <w:proofErr w:type="spellEnd"/>
+      <w:r>
+        <w:rPr>
+          <w:sz w:val="24"/>
+          <w:szCs w:val="24"/>
+          <w:lang w:val="es-ES_tradnl"/>
+        </w:rPr>
+        <w:t xml:space="preserve"> os Reusable </w:t>
+      </w:r>
+      <w:proofErr w:type="spellStart"/>
+      <w:r>
+        <w:rPr>
+          <w:sz w:val="24"/>
+          <w:szCs w:val="24"/>
+          <w:lang w:val="es-ES_tradnl"/>
+        </w:rPr>
+        <w:t>Object-Oriented</w:t>
+      </w:r>
+      <w:proofErr w:type="spellEnd"/>
+      <w:r>
+        <w:rPr>
+          <w:sz w:val="24"/>
+          <w:szCs w:val="24"/>
+          <w:lang w:val="es-ES_tradnl"/>
+        </w:rPr>
+        <w:t xml:space="preserve"> Software (1994)</w:t>
+      </w:r>
+      <w:r>
+        <w:rPr>
+          <w:sz w:val="24"/>
+          <w:szCs w:val="24"/>
+          <w:lang w:val="es-ES_tradnl"/>
+        </w:rPr>
+        <w:t>:</w:t>
+      </w:r>
+    </w:p>
+    <w:p>
+      <w:pPr>
+        <w:pStyle w:val="BodyText"/>
+        <w:spacing w:line="276" w:lineRule="auto"/>
+        <w:rPr>
+          <w:sz w:val="24"/>
+          <w:szCs w:val="24"/>
+          <w:lang w:val="es-ES_tradnl"/>
+        </w:rPr>
+      </w:pPr>
+      <w:r>
+        <w:rPr>
+          <w:sz w:val="24"/>
+          <w:szCs w:val="24"/>
+          <w:lang w:val="es-ES_tradnl"/>
+        </w:rPr>
+        <w:t>“</w:t>
+      </w:r>
+      <w:r>
+        <w:rPr>
+          <w:i/>
+          <w:iCs/>
+          <w:sz w:val="24"/>
+          <w:szCs w:val="24"/>
+          <w:lang w:val="es-ES_tradnl"/>
+        </w:rPr>
+        <w:t>MVC consta de tres tipos de objetos. El modelo es el objeto de la aplicación, la vista es su presentación en pantalla y el controlador define la forma en que la interfaz de usuario reacciona a la entrada del usuario. Antes de MVC, los diseños de interfaz de usuario tendían a agrupar estos objetos. MVC los desacopla para aumentar la flexibilidad y la reutilización.</w:t>
+      </w:r>
+      <w:r>
+        <w:rPr>
+          <w:sz w:val="24"/>
+          <w:szCs w:val="24"/>
+          <w:lang w:val="es-ES_tradnl"/>
+        </w:rPr>
+        <w:t>”</w:t>
+      </w:r>
+    </w:p>
+    <w:p>
+      <w:pPr>
+        <w:pStyle w:val="BodyText"/>
+        <w:spacing w:line="276" w:lineRule="auto"/>
+        <w:rPr>
+          <w:sz w:val="24"/>
+          <w:szCs w:val="24"/>
+          <w:lang w:val="es-ES_tradnl"/>
+        </w:rPr>
+      </w:pPr>
+      <w:r>
+        <w:rPr>
+          <w:sz w:val="24"/>
+          <w:szCs w:val="24"/>
+          <w:lang w:val="es-ES_tradnl"/>
+        </w:rPr>
+        <w:t xml:space="preserve">Como podemos observar, en esta definición ya se introduce el concepto de objeto, el cual </w:t>
+      </w:r>
+      <w:r>
+        <w:rPr>
+          <w:sz w:val="24"/>
+          <w:szCs w:val="24"/>
+          <w:lang w:val="es-ES_tradnl"/>
+        </w:rPr>
+        <w:t>e</w:t>
+      </w:r>
+      <w:r>
+        <w:rPr>
+          <w:sz w:val="24"/>
+          <w:szCs w:val="24"/>
+          <w:lang w:val="es-ES_tradnl"/>
+        </w:rPr>
+        <w:t>s primordial en la programación actual</w:t>
+      </w:r>
+      <w:r>
+        <w:rPr>
+          <w:sz w:val="24"/>
+          <w:szCs w:val="24"/>
+          <w:lang w:val="es-ES_tradnl"/>
+        </w:rPr>
+        <w:t xml:space="preserve">. </w:t>
+      </w:r>
+      <w:r>
+        <w:rPr>
+          <w:sz w:val="24"/>
+          <w:szCs w:val="24"/>
+          <w:lang w:val="es-ES_tradnl"/>
+        </w:rPr>
+        <w:t>Además,</w:t>
+      </w:r>
+      <w:r>
+        <w:rPr>
+          <w:sz w:val="24"/>
+          <w:szCs w:val="24"/>
+          <w:lang w:val="es-ES_tradnl"/>
+        </w:rPr>
+        <w:t xml:space="preserve"> ofrece una aproximación </w:t>
+      </w:r>
+      <w:r>
+        <w:rPr>
+          <w:sz w:val="24"/>
+          <w:szCs w:val="24"/>
+          <w:lang w:val="es-ES_tradnl"/>
+        </w:rPr>
+        <w:t>más actualizada de la función de cada una de las partes del patrón MVC.</w:t>
+      </w:r>
+    </w:p>
+    <w:p>
+      <w:pPr>
+        <w:pStyle w:val="BodyText"/>
+        <w:spacing w:line="276" w:lineRule="auto"/>
+        <w:rPr>
+          <w:sz w:val="24"/>
+          <w:szCs w:val="24"/>
+          <w:lang w:val="es-ES_tradnl"/>
+        </w:rPr>
+      </w:pPr>
+      <w:r>
+        <w:rPr>
+          <w:sz w:val="24"/>
+          <w:szCs w:val="24"/>
+          <w:lang w:val="es-ES_tradnl"/>
+        </w:rPr>
+        <w:t>Otra de las características más imp</w:t>
+      </w:r>
+      <w:r>
+        <w:rPr>
+          <w:sz w:val="24"/>
+          <w:szCs w:val="24"/>
+          <w:lang w:val="es-ES_tradnl"/>
+        </w:rPr>
+        <w:t xml:space="preserve">ortantes, que no se mencionan en las anteriores definiciones, </w:t>
+      </w:r>
+      <w:r>
+        <w:rPr>
+          <w:sz w:val="24"/>
+          <w:szCs w:val="24"/>
+          <w:lang w:val="es-ES_tradnl"/>
+        </w:rPr>
+        <w:t>es el establecimiento de un protocolo suscripción</w:t>
+      </w:r>
+      <w:r>
+        <w:rPr>
+          <w:sz w:val="24"/>
+          <w:szCs w:val="24"/>
+          <w:lang w:val="es-ES_tradnl"/>
+        </w:rPr>
+        <w:t>/notificación entre los tres objetos</w:t>
+      </w:r>
+      <w:r>
+        <w:rPr>
+          <w:sz w:val="24"/>
+          <w:szCs w:val="24"/>
+          <w:lang w:val="es-ES_tradnl"/>
+        </w:rPr>
+        <w:t>.</w:t>
+      </w:r>
+      <w:r>
+        <w:rPr>
+          <w:sz w:val="24"/>
+          <w:szCs w:val="24"/>
+          <w:lang w:val="es-ES_tradnl"/>
+        </w:rPr>
+        <w:t xml:space="preserve"> </w:t>
+      </w:r>
+      <w:r>
+        <w:rPr>
+          <w:sz w:val="24"/>
+          <w:szCs w:val="24"/>
+          <w:lang w:val="es-ES_tradnl"/>
+        </w:rPr>
+        <w:t>Es dec</w:t>
+      </w:r>
+      <w:r>
+        <w:rPr>
+          <w:sz w:val="24"/>
+          <w:szCs w:val="24"/>
+          <w:lang w:val="es-ES_tradnl"/>
+        </w:rPr>
+        <w:t xml:space="preserve">ir, cada vez que los datos del modelo cambien, el modelo deberá notificar </w:t>
+      </w:r>
+      <w:r>
+        <w:rPr>
+          <w:sz w:val="24"/>
+          <w:szCs w:val="24"/>
+          <w:lang w:val="es-ES_tradnl"/>
+        </w:rPr>
+        <w:t>a todas las vistas que dependen de él</w:t>
+      </w:r>
+      <w:r>
+        <w:rPr>
+          <w:sz w:val="24"/>
+          <w:szCs w:val="24"/>
+          <w:lang w:val="es-ES_tradnl"/>
+        </w:rPr>
+        <w:t>. En respuesta, las vistas deberán de actualizarse</w:t>
+      </w:r>
+      <w:r>
+        <w:rPr>
+          <w:sz w:val="24"/>
+          <w:szCs w:val="24"/>
+          <w:lang w:val="es-ES_tradnl"/>
+        </w:rPr>
+        <w:t xml:space="preserve">. Esto permite </w:t>
+      </w:r>
+      <w:r>
+        <w:rPr>
+          <w:sz w:val="24"/>
+          <w:szCs w:val="24"/>
+          <w:lang w:val="es-ES_tradnl"/>
+        </w:rPr>
+        <w:t xml:space="preserve">tener múltiples vistas </w:t>
+      </w:r>
+      <w:r>
+        <w:rPr>
+          <w:sz w:val="24"/>
+          <w:szCs w:val="24"/>
+          <w:lang w:val="es-ES_tradnl"/>
+        </w:rPr>
+        <w:t>adjuntadas a un modelo, en el que se podrán hacer diferentes presentaciones de la información</w:t>
+      </w:r>
+      <w:r>
+        <w:rPr>
+          <w:sz w:val="24"/>
+          <w:szCs w:val="24"/>
+          <w:lang w:val="es-ES_tradnl"/>
+        </w:rPr>
+        <w:t>.</w:t>
+      </w:r>
+    </w:p>
+    <w:p>
+      <w:pPr>
+        <w:pStyle w:val="BodyText"/>
+        <w:spacing w:line="276" w:lineRule="auto"/>
+        <w:rPr>
+          <w:sz w:val="24"/>
+          <w:szCs w:val="24"/>
+          <w:lang w:val="es-ES_tradnl"/>
+        </w:rPr>
+      </w:pPr>
+      <w:commentRangeStart w:id="5"/>
+      <w:r>
+        <w:rPr>
+          <w:sz w:val="24"/>
+          <w:szCs w:val="24"/>
+          <w:lang w:val="es-ES_tradnl"/>
+        </w:rPr>
+        <w:t xml:space="preserve">Recapitulando todas las </w:t>
+      </w:r>
+      <w:r>
+        <w:rPr>
+          <w:sz w:val="24"/>
+          <w:szCs w:val="24"/>
+          <w:lang w:val="es-ES_tradnl"/>
+        </w:rPr>
+        <w:t>ventajas clave del patrón</w:t>
+      </w:r>
+      <w:commentRangeEnd w:id="5"/>
+      <w:r>
+        <w:rPr>
+          <w:rStyle w:val="CommentReference"/>
+          <w:spacing w:val="0"/>
+          <w:lang w:val="en-US" w:eastAsia="en-US"/>
+        </w:rPr>
+        <w:commentReference w:id="5"/>
+      </w:r>
+      <w:r>
+        <w:rPr>
+          <w:sz w:val="24"/>
+          <w:szCs w:val="24"/>
+          <w:lang w:val="es-ES_tradnl"/>
+        </w:rPr>
+        <w:t>:</w:t>
+      </w:r>
+    </w:p>
+    <w:p>
+      <w:pPr>
+        <w:pStyle w:val="BodyText"/>
+        <w:numPr>
+          <w:ilvl w:val="0"/>
+          <w:numId w:val="43"/>
+        </w:numPr>
+        <w:spacing w:line="276" w:lineRule="auto"/>
+        <w:rPr>
+          <w:sz w:val="24"/>
+          <w:szCs w:val="24"/>
+          <w:lang w:val="es-ES_tradnl"/>
+        </w:rPr>
+      </w:pPr>
+      <w:r>
+        <w:rPr>
+          <w:sz w:val="24"/>
+          <w:szCs w:val="24"/>
+          <w:lang w:val="es-ES_tradnl"/>
+        </w:rPr>
+        <w:t xml:space="preserve">Capacidad de adjuntar múltiples vistas </w:t>
+      </w:r>
+      <w:r>
+        <w:rPr>
+          <w:sz w:val="24"/>
+          <w:szCs w:val="24"/>
+          <w:lang w:val="es-ES_tradnl"/>
+        </w:rPr>
+        <w:t>para un modelo, permitiendo así distintas representaciones.</w:t>
+      </w:r>
+    </w:p>
+    <w:p>
+      <w:pPr>
+        <w:pStyle w:val="BodyText"/>
+        <w:numPr>
+          <w:ilvl w:val="0"/>
+          <w:numId w:val="43"/>
+        </w:numPr>
+        <w:spacing w:line="276" w:lineRule="auto"/>
+        <w:rPr>
+          <w:sz w:val="24"/>
+          <w:szCs w:val="24"/>
+          <w:lang w:val="es-ES_tradnl"/>
+        </w:rPr>
+      </w:pPr>
+      <w:r>
+        <w:rPr>
+          <w:sz w:val="24"/>
+          <w:szCs w:val="24"/>
+          <w:lang w:val="es-ES_tradnl"/>
+        </w:rPr>
+        <w:t xml:space="preserve">Facilidad a la hora de </w:t>
+      </w:r>
+      <w:r>
+        <w:rPr>
+          <w:sz w:val="24"/>
+          <w:szCs w:val="24"/>
+          <w:lang w:val="es-ES_tradnl"/>
+        </w:rPr>
+        <w:t>cambiar la forma en que una vista responde a la entrada del usuario sin cambiar su presentación visual</w:t>
+      </w:r>
+      <w:r>
+        <w:rPr>
+          <w:sz w:val="24"/>
+          <w:szCs w:val="24"/>
+          <w:lang w:val="es-ES_tradnl"/>
+        </w:rPr>
+        <w:t>.</w:t>
+      </w:r>
+    </w:p>
+    <w:p>
+      <w:pPr>
+        <w:pStyle w:val="BodyText"/>
+        <w:numPr>
+          <w:ilvl w:val="0"/>
+          <w:numId w:val="43"/>
+        </w:numPr>
+        <w:spacing w:line="276" w:lineRule="auto"/>
+        <w:rPr>
+          <w:sz w:val="24"/>
+          <w:szCs w:val="24"/>
+          <w:lang w:val="es-ES_tradnl"/>
+        </w:rPr>
+      </w:pPr>
+      <w:r>
+        <w:rPr>
+          <w:sz w:val="24"/>
+          <w:szCs w:val="24"/>
+          <w:lang w:val="es-ES_tradnl"/>
+        </w:rPr>
+        <w:t>Reutilización de código</w:t>
+      </w:r>
+      <w:r>
+        <w:rPr>
+          <w:sz w:val="24"/>
+          <w:szCs w:val="24"/>
+          <w:lang w:val="es-ES_tradnl"/>
+        </w:rPr>
+        <w:t>.</w:t>
+      </w:r>
+    </w:p>
+    <w:p>
+      <w:pPr>
+        <w:pStyle w:val="BodyText"/>
+        <w:spacing w:line="276" w:lineRule="auto"/>
+        <w:rPr>
+          <w:sz w:val="24"/>
+          <w:szCs w:val="24"/>
+          <w:lang w:val="es-ES_tradnl"/>
+        </w:rPr>
+      </w:pPr>
+      <w:r>
+        <w:rPr>
+          <w:sz w:val="24"/>
+          <w:szCs w:val="24"/>
+          <w:lang w:val="es-ES_tradnl"/>
+        </w:rPr>
+        <w:t>Ahora bien</w:t>
+      </w:r>
+      <w:r>
+        <w:rPr>
+          <w:sz w:val="24"/>
+          <w:szCs w:val="24"/>
+          <w:lang w:val="es-ES_tradnl"/>
+        </w:rPr>
+        <w:t xml:space="preserve">, este patrón añade una complejidad a la hora de programar. Ya que se debe realizar una separación en tres objetos a la hora de plantear </w:t>
+      </w:r>
+      <w:r>
+        <w:rPr>
+          <w:sz w:val="24"/>
+          <w:szCs w:val="24"/>
+          <w:lang w:val="es-ES_tradnl"/>
+        </w:rPr>
+        <w:t xml:space="preserve">una solución al problema. Si no se necesita realizar </w:t>
+      </w:r>
+      <w:r>
+        <w:rPr>
+          <w:sz w:val="24"/>
+          <w:szCs w:val="24"/>
+          <w:lang w:val="es-ES_tradnl"/>
+        </w:rPr>
+        <w:t>este desacoplamiento en tres objetos, se está optando por una complejidad innecesaria</w:t>
+      </w:r>
+      <w:r>
+        <w:rPr>
+          <w:sz w:val="24"/>
+          <w:szCs w:val="24"/>
+          <w:lang w:val="es-ES_tradnl"/>
+        </w:rPr>
+        <w:t>.</w:t>
+      </w:r>
+    </w:p>
+    <w:p>
+      <w:pPr>
+        <w:pStyle w:val="Heading2"/>
+        <w:rPr>
+          <w:lang w:val="es-ES_tradnl"/>
+        </w:rPr>
+      </w:pPr>
+      <w:r>
+        <w:rPr>
+          <w:lang w:val="es-ES_tradnl"/>
+        </w:rPr>
+        <w:t>Contexto de estudio</w:t>
+      </w:r>
     </w:p>
     <w:sdt>
       <w:sdtPr>
@@ -1642,7 +2632,7 @@
       <w:sdtContent>
         <w:p>
           <w:pPr>
-            <w:pStyle w:val="Ttulo1"/>
+            <w:pStyle w:val="Heading1"/>
             <w:rPr>
               <w:sz w:val="24"/>
               <w:szCs w:val="24"/>
@@ -1666,7 +2656,6 @@
             <w:id w:val="111145805"/>
             <w:bibliography/>
           </w:sdtPr>
-          <w:sdtEndPr/>
           <w:sdtContent>
             <w:p>
               <w:pPr>
@@ -1724,7 +2713,7 @@
                   </w:tcPr>
                   <w:p>
                     <w:pPr>
-                      <w:pStyle w:val="Bibliografa"/>
+                      <w:pStyle w:val="Bibliography"/>
                       <w:rPr>
                         <w:sz w:val="24"/>
                         <w:szCs w:val="24"/>
@@ -1746,7 +2735,7 @@
                   </w:tcPr>
                   <w:p>
                     <w:pPr>
-                      <w:pStyle w:val="Bibliografa"/>
+                      <w:pStyle w:val="Bibliography"/>
                       <w:rPr>
                         <w:sz w:val="24"/>
                         <w:szCs w:val="24"/>
@@ -1788,7 +2777,7 @@
                   </w:tcPr>
                   <w:p>
                     <w:pPr>
-                      <w:pStyle w:val="Bibliografa"/>
+                      <w:pStyle w:val="Bibliography"/>
                       <w:rPr>
                         <w:sz w:val="24"/>
                         <w:szCs w:val="24"/>
@@ -1810,7 +2799,7 @@
                   </w:tcPr>
                   <w:p>
                     <w:pPr>
-                      <w:pStyle w:val="Bibliografa"/>
+                      <w:pStyle w:val="Bibliography"/>
                       <w:rPr>
                         <w:sz w:val="24"/>
                         <w:szCs w:val="24"/>
@@ -1840,7 +2829,7 @@
                   </w:tcPr>
                   <w:p>
                     <w:pPr>
-                      <w:pStyle w:val="Bibliografa"/>
+                      <w:pStyle w:val="Bibliography"/>
                       <w:rPr>
                         <w:sz w:val="24"/>
                         <w:szCs w:val="24"/>
@@ -1862,7 +2851,7 @@
                   </w:tcPr>
                   <w:p>
                     <w:pPr>
-                      <w:pStyle w:val="Bibliografa"/>
+                      <w:pStyle w:val="Bibliography"/>
                       <w:rPr>
                         <w:sz w:val="24"/>
                         <w:szCs w:val="24"/>
@@ -1898,7 +2887,7 @@
                   </w:tcPr>
                   <w:p>
                     <w:pPr>
-                      <w:pStyle w:val="Bibliografa"/>
+                      <w:pStyle w:val="Bibliography"/>
                       <w:rPr>
                         <w:sz w:val="24"/>
                         <w:szCs w:val="24"/>
@@ -1920,7 +2909,7 @@
                   </w:tcPr>
                   <w:p>
                     <w:pPr>
-                      <w:pStyle w:val="Bibliografa"/>
+                      <w:pStyle w:val="Bibliography"/>
                       <w:rPr>
                         <w:sz w:val="24"/>
                         <w:szCs w:val="24"/>
@@ -1956,7 +2945,7 @@
                   </w:tcPr>
                   <w:p>
                     <w:pPr>
-                      <w:pStyle w:val="Bibliografa"/>
+                      <w:pStyle w:val="Bibliography"/>
                       <w:rPr>
                         <w:sz w:val="24"/>
                         <w:szCs w:val="24"/>
@@ -1978,7 +2967,7 @@
                   </w:tcPr>
                   <w:p>
                     <w:pPr>
-                      <w:pStyle w:val="Bibliografa"/>
+                      <w:pStyle w:val="Bibliography"/>
                       <w:rPr>
                         <w:sz w:val="24"/>
                         <w:szCs w:val="24"/>
@@ -2043,10 +3032,10 @@
 
 <file path=word/comments.xml><?xml version="1.0" encoding="utf-8"?>
 <w:comments xmlns:wpc="http://schemas.microsoft.com/office/word/2010/wordprocessingCanvas" xmlns:cx="http://schemas.microsoft.com/office/drawing/2014/chartex" xmlns:cx1="http://schemas.microsoft.com/office/drawing/2015/9/8/chartex" xmlns:cx2="http://schemas.microsoft.com/office/drawing/2015/10/21/chartex" xmlns:cx3="http://schemas.microsoft.com/office/drawing/2016/5/9/chartex" xmlns:cx4="http://schemas.microsoft.com/office/drawing/2016/5/10/chartex" xmlns:cx5="http://schemas.microsoft.com/office/drawing/2016/5/11/chartex" xmlns:cx6="http://schemas.microsoft.com/office/drawing/2016/5/12/chartex" xmlns:cx7="http://schemas.microsoft.com/office/drawing/2016/5/13/chartex" xmlns:cx8="http://schemas.microsoft.com/office/drawing/2016/5/14/chartex" xmlns:mc="http://schemas.openxmlformats.org/markup-compatibility/2006" xmlns:aink="http://schemas.microsoft.com/office/drawing/2016/ink" xmlns:am3d="http://schemas.microsoft.com/office/drawing/2017/model3d" xmlns:o="urn:schemas-microsoft-com:office:office" xmlns:r="http://schemas.openxmlformats.org/officeDocument/2006/relationships" xmlns:m="http://schemas.openxmlformats.org/officeDocument/2006/math" xmlns:v="urn:schemas-microsoft-com:vml" xmlns:wp14="http://schemas.microsoft.com/office/word/2010/wordprocessingDrawing" xmlns:wp="http://schemas.openxmlformats.org/drawingml/2006/wordprocessingDrawing" xmlns:w10="urn:schemas-microsoft-com:office:word" xmlns:w="http://schemas.openxmlformats.org/wordprocessingml/2006/main" xmlns:w14="http://schemas.microsoft.com/office/word/2010/wordml" xmlns:w15="http://schemas.microsoft.com/office/word/2012/wordml" xmlns:w16cex="http://schemas.microsoft.com/office/word/2018/wordml/cex" xmlns:w16cid="http://schemas.microsoft.com/office/word/2016/wordml/cid" xmlns:w16="http://schemas.microsoft.com/office/word/2018/wordml" xmlns:w16sdtdh="http://schemas.microsoft.com/office/word/2020/wordml/sdtdatahash" xmlns:w16se="http://schemas.microsoft.com/office/word/2015/wordml/symex" xmlns:wpg="http://schemas.microsoft.com/office/word/2010/wordprocessingGroup" xmlns:wpi="http://schemas.microsoft.com/office/word/2010/wordprocessingInk" xmlns:wne="http://schemas.microsoft.com/office/word/2006/wordml" xmlns:wps="http://schemas.microsoft.com/office/word/2010/wordprocessingShape" mc:Ignorable="w14 w15 w16se w16cid w16 w16cex w16sdtdh wp14">
-  <w:comment w:id="1" w:author="Joan Vilella Candia" w:date="2022-03-14T11:27:00Z" w:initials="JV">
+  <w:comment w:id="1" w:author="Joan Vilella Candia" w:date="2022-03-14T03:27:00Z" w:initials="JV">
     <w:p>
       <w:pPr>
-        <w:pStyle w:val="Textocomentario"/>
+        <w:pStyle w:val="CommentText"/>
         <w:jc w:val="left"/>
         <w:rPr>
           <w:lang w:val="es-ES"/>
@@ -2054,7 +3043,7 @@
       </w:pPr>
       <w:r>
         <w:rPr>
-          <w:rStyle w:val="Refdecomentario"/>
+          <w:rStyle w:val="CommentReference"/>
         </w:rPr>
         <w:annotationRef/>
       </w:r>
@@ -2063,6 +3052,138 @@
           <w:lang w:val="es-ES"/>
         </w:rPr>
         <w:t>Falta decir más cositas del MVC</w:t>
+      </w:r>
+    </w:p>
+  </w:comment>
+  <w:comment w:id="3" w:author="Joan Vilella Candia" w:date="2022-03-28T02:38:00Z" w:initials="JV">
+    <w:p>
+      <w:pPr>
+        <w:pStyle w:val="CommentText"/>
+        <w:jc w:val="left"/>
+        <w:rPr>
+          <w:lang w:val="es-ES"/>
+        </w:rPr>
+      </w:pPr>
+      <w:r>
+        <w:rPr>
+          <w:rStyle w:val="CommentReference"/>
+        </w:rPr>
+        <w:annotationRef/>
+      </w:r>
+      <w:r>
+        <w:rPr>
+          <w:lang w:val="es-ES"/>
+        </w:rPr>
+        <w:t>Tengo que insertar esta cita</w:t>
+      </w:r>
+    </w:p>
+    <w:p>
+      <w:pPr>
+        <w:pStyle w:val="CommentText"/>
+        <w:jc w:val="left"/>
+        <w:rPr>
+          <w:lang w:val="es-ES"/>
+        </w:rPr>
+      </w:pPr>
+      <w:hyperlink r:id="rId1" w:history="1">
+        <w:r>
+          <w:rPr>
+            <w:rStyle w:val="Hyperlink"/>
+            <w:lang w:val="es-ES"/>
+          </w:rPr>
+          <w:t>Trygve/MVC (universitetetioslo.no)</w:t>
+        </w:r>
+      </w:hyperlink>
+      <w:r>
+        <w:rPr>
+          <w:lang w:val="es-ES"/>
+        </w:rPr>
+        <w:t xml:space="preserve"> </w:t>
+      </w:r>
+    </w:p>
+  </w:comment>
+  <w:comment w:id="4" w:author="Joan Vilella Candia" w:date="2022-03-28T02:51:00Z" w:initials="JV">
+    <w:p>
+      <w:pPr>
+        <w:pStyle w:val="CommentText"/>
+        <w:jc w:val="left"/>
+      </w:pPr>
+      <w:r>
+        <w:rPr>
+          <w:rStyle w:val="CommentReference"/>
+        </w:rPr>
+        <w:annotationRef/>
+      </w:r>
+      <w:proofErr w:type="spellStart"/>
+      <w:r>
+        <w:t>Meción</w:t>
+      </w:r>
+      <w:proofErr w:type="spellEnd"/>
+    </w:p>
+    <w:p>
+      <w:pPr>
+        <w:pStyle w:val="CommentText"/>
+        <w:jc w:val="left"/>
+      </w:pPr>
+      <w:hyperlink r:id="rId2" w:history="1">
+        <w:proofErr w:type="spellStart"/>
+        <w:r>
+          <w:rPr>
+            <w:rStyle w:val="Hyperlink"/>
+          </w:rPr>
+          <w:t>artima</w:t>
+        </w:r>
+        <w:proofErr w:type="spellEnd"/>
+      </w:hyperlink>
+      <w:hyperlink r:id="rId3" w:history="1">
+        <w:r>
+          <w:rPr>
+            <w:rStyle w:val="Hyperlink"/>
+          </w:rPr>
+          <w:t xml:space="preserve"> - The DCI Architecture: A New Vision of Object-Oriented Programming</w:t>
+        </w:r>
+      </w:hyperlink>
+      <w:r>
+        <w:t xml:space="preserve"> </w:t>
+      </w:r>
+    </w:p>
+  </w:comment>
+  <w:comment w:id="5" w:author="Joan Vilella Candia" w:date="2022-03-28T03:34:00Z" w:initials="JV">
+    <w:p>
+      <w:pPr>
+        <w:pStyle w:val="CommentText"/>
+        <w:jc w:val="left"/>
+      </w:pPr>
+      <w:r>
+        <w:rPr>
+          <w:rStyle w:val="CommentReference"/>
+        </w:rPr>
+        <w:annotationRef/>
+      </w:r>
+      <w:proofErr w:type="spellStart"/>
+      <w:r>
+        <w:t>Cita</w:t>
+      </w:r>
+      <w:proofErr w:type="spellEnd"/>
+      <w:r>
+        <w:t>:</w:t>
+      </w:r>
+    </w:p>
+    <w:p>
+      <w:pPr>
+        <w:pStyle w:val="CommentText"/>
+        <w:jc w:val="left"/>
+      </w:pPr>
+      <w:hyperlink r:id="rId4" w:history="1">
+        <w:r>
+          <w:rPr>
+            <w:rStyle w:val="Hyperlink"/>
+          </w:rPr>
+          <w:t>What Are The Benefits of MVC? (iandavis.com)</w:t>
+        </w:r>
+      </w:hyperlink>
+      <w:r>
+        <w:t xml:space="preserve"> </w:t>
       </w:r>
     </w:p>
   </w:comment>
@@ -2072,18 +3193,27 @@
 <file path=word/commentsExtended.xml><?xml version="1.0" encoding="utf-8"?>
 <w15:commentsEx xmlns:wpc="http://schemas.microsoft.com/office/word/2010/wordprocessingCanvas" xmlns:cx="http://schemas.microsoft.com/office/drawing/2014/chartex" xmlns:cx1="http://schemas.microsoft.com/office/drawing/2015/9/8/chartex" xmlns:cx2="http://schemas.microsoft.com/office/drawing/2015/10/21/chartex" xmlns:cx3="http://schemas.microsoft.com/office/drawing/2016/5/9/chartex" xmlns:cx4="http://schemas.microsoft.com/office/drawing/2016/5/10/chartex" xmlns:cx5="http://schemas.microsoft.com/office/drawing/2016/5/11/chartex" xmlns:cx6="http://schemas.microsoft.com/office/drawing/2016/5/12/chartex" xmlns:cx7="http://schemas.microsoft.com/office/drawing/2016/5/13/chartex" xmlns:cx8="http://schemas.microsoft.com/office/drawing/2016/5/14/chartex" xmlns:mc="http://schemas.openxmlformats.org/markup-compatibility/2006" xmlns:aink="http://schemas.microsoft.com/office/drawing/2016/ink" xmlns:am3d="http://schemas.microsoft.com/office/drawing/2017/model3d" xmlns:o="urn:schemas-microsoft-com:office:office" xmlns:r="http://schemas.openxmlformats.org/officeDocument/2006/relationships" xmlns:m="http://schemas.openxmlformats.org/officeDocument/2006/math" xmlns:v="urn:schemas-microsoft-com:vml" xmlns:wp14="http://schemas.microsoft.com/office/word/2010/wordprocessingDrawing" xmlns:wp="http://schemas.openxmlformats.org/drawingml/2006/wordprocessingDrawing" xmlns:w10="urn:schemas-microsoft-com:office:word" xmlns:w="http://schemas.openxmlformats.org/wordprocessingml/2006/main" xmlns:w14="http://schemas.microsoft.com/office/word/2010/wordml" xmlns:w15="http://schemas.microsoft.com/office/word/2012/wordml" xmlns:w16cex="http://schemas.microsoft.com/office/word/2018/wordml/cex" xmlns:w16cid="http://schemas.microsoft.com/office/word/2016/wordml/cid" xmlns:w16="http://schemas.microsoft.com/office/word/2018/wordml" xmlns:w16sdtdh="http://schemas.microsoft.com/office/word/2020/wordml/sdtdatahash" xmlns:w16se="http://schemas.microsoft.com/office/word/2015/wordml/symex" xmlns:wpg="http://schemas.microsoft.com/office/word/2010/wordprocessingGroup" xmlns:wpi="http://schemas.microsoft.com/office/word/2010/wordprocessingInk" xmlns:wne="http://schemas.microsoft.com/office/word/2006/wordml" xmlns:wps="http://schemas.microsoft.com/office/word/2010/wordprocessingShape" mc:Ignorable="w14 w15 w16se w16cid w16 w16cex w16sdtdh wp14">
   <w15:commentEx w15:paraId="5FD2B387" w15:done="1"/>
+  <w15:commentEx w15:paraId="6D403869" w15:done="0"/>
+  <w15:commentEx w15:paraId="0E4FD044" w15:done="0"/>
+  <w15:commentEx w15:paraId="6F657E8C" w15:done="0"/>
 </w15:commentsEx>
 </file>
 
 <file path=word/commentsExtensible.xml><?xml version="1.0" encoding="utf-8"?>
 <w16cex:commentsExtensible xmlns:wpc="http://schemas.microsoft.com/office/word/2010/wordprocessingCanvas" xmlns:cx="http://schemas.microsoft.com/office/drawing/2014/chartex" xmlns:cx1="http://schemas.microsoft.com/office/drawing/2015/9/8/chartex" xmlns:cx2="http://schemas.microsoft.com/office/drawing/2015/10/21/chartex" xmlns:cx3="http://schemas.microsoft.com/office/drawing/2016/5/9/chartex" xmlns:cx4="http://schemas.microsoft.com/office/drawing/2016/5/10/chartex" xmlns:cx5="http://schemas.microsoft.com/office/drawing/2016/5/11/chartex" xmlns:cx6="http://schemas.microsoft.com/office/drawing/2016/5/12/chartex" xmlns:cx7="http://schemas.microsoft.com/office/drawing/2016/5/13/chartex" xmlns:cx8="http://schemas.microsoft.com/office/drawing/2016/5/14/chartex" xmlns:mc="http://schemas.openxmlformats.org/markup-compatibility/2006" xmlns:aink="http://schemas.microsoft.com/office/drawing/2016/ink" xmlns:am3d="http://schemas.microsoft.com/office/drawing/2017/model3d" xmlns:o="urn:schemas-microsoft-com:office:office" xmlns:r="http://schemas.openxmlformats.org/officeDocument/2006/relationships" xmlns:m="http://schemas.openxmlformats.org/officeDocument/2006/math" xmlns:v="urn:schemas-microsoft-com:vml" xmlns:wp14="http://schemas.microsoft.com/office/word/2010/wordprocessingDrawing" xmlns:wp="http://schemas.openxmlformats.org/drawingml/2006/wordprocessingDrawing" xmlns:w10="urn:schemas-microsoft-com:office:word" xmlns:w="http://schemas.openxmlformats.org/wordprocessingml/2006/main" xmlns:w14="http://schemas.microsoft.com/office/word/2010/wordml" xmlns:w15="http://schemas.microsoft.com/office/word/2012/wordml" xmlns:w16cex="http://schemas.microsoft.com/office/word/2018/wordml/cex" xmlns:w16cid="http://schemas.microsoft.com/office/word/2016/wordml/cid" xmlns:w16="http://schemas.microsoft.com/office/word/2018/wordml" xmlns:w16sdtdh="http://schemas.microsoft.com/office/word/2020/wordml/sdtdatahash" xmlns:w16se="http://schemas.microsoft.com/office/word/2015/wordml/symex" xmlns:wpg="http://schemas.microsoft.com/office/word/2010/wordprocessingGroup" xmlns:wpi="http://schemas.microsoft.com/office/word/2010/wordprocessingInk" xmlns:wne="http://schemas.microsoft.com/office/word/2006/wordml" xmlns:wps="http://schemas.microsoft.com/office/word/2010/wordprocessingShape" mc:Ignorable="w14 w15 w16se w16cid w16 w16cex w16sdtdh wp14">
   <w16cex:commentExtensible w16cex:durableId="25D9A50E" w16cex:dateUtc="2022-03-14T10:27:00Z"/>
+  <w16cex:commentExtensible w16cex:durableId="25EC1CAE" w16cex:dateUtc="2022-03-28T09:38:00Z"/>
+  <w16cex:commentExtensible w16cex:durableId="25EC1FAF" w16cex:dateUtc="2022-03-28T09:51:00Z"/>
+  <w16cex:commentExtensible w16cex:durableId="25EC29EB" w16cex:dateUtc="2022-03-28T10:34:00Z"/>
 </w16cex:commentsExtensible>
 </file>
 
 <file path=word/commentsIds.xml><?xml version="1.0" encoding="utf-8"?>
 <w16cid:commentsIds xmlns:wpc="http://schemas.microsoft.com/office/word/2010/wordprocessingCanvas" xmlns:cx="http://schemas.microsoft.com/office/drawing/2014/chartex" xmlns:cx1="http://schemas.microsoft.com/office/drawing/2015/9/8/chartex" xmlns:cx2="http://schemas.microsoft.com/office/drawing/2015/10/21/chartex" xmlns:cx3="http://schemas.microsoft.com/office/drawing/2016/5/9/chartex" xmlns:cx4="http://schemas.microsoft.com/office/drawing/2016/5/10/chartex" xmlns:cx5="http://schemas.microsoft.com/office/drawing/2016/5/11/chartex" xmlns:cx6="http://schemas.microsoft.com/office/drawing/2016/5/12/chartex" xmlns:cx7="http://schemas.microsoft.com/office/drawing/2016/5/13/chartex" xmlns:cx8="http://schemas.microsoft.com/office/drawing/2016/5/14/chartex" xmlns:mc="http://schemas.openxmlformats.org/markup-compatibility/2006" xmlns:aink="http://schemas.microsoft.com/office/drawing/2016/ink" xmlns:am3d="http://schemas.microsoft.com/office/drawing/2017/model3d" xmlns:o="urn:schemas-microsoft-com:office:office" xmlns:r="http://schemas.openxmlformats.org/officeDocument/2006/relationships" xmlns:m="http://schemas.openxmlformats.org/officeDocument/2006/math" xmlns:v="urn:schemas-microsoft-com:vml" xmlns:wp14="http://schemas.microsoft.com/office/word/2010/wordprocessingDrawing" xmlns:wp="http://schemas.openxmlformats.org/drawingml/2006/wordprocessingDrawing" xmlns:w10="urn:schemas-microsoft-com:office:word" xmlns:w="http://schemas.openxmlformats.org/wordprocessingml/2006/main" xmlns:w14="http://schemas.microsoft.com/office/word/2010/wordml" xmlns:w15="http://schemas.microsoft.com/office/word/2012/wordml" xmlns:w16cex="http://schemas.microsoft.com/office/word/2018/wordml/cex" xmlns:w16cid="http://schemas.microsoft.com/office/word/2016/wordml/cid" xmlns:w16="http://schemas.microsoft.com/office/word/2018/wordml" xmlns:w16sdtdh="http://schemas.microsoft.com/office/word/2020/wordml/sdtdatahash" xmlns:w16se="http://schemas.microsoft.com/office/word/2015/wordml/symex" xmlns:wpg="http://schemas.microsoft.com/office/word/2010/wordprocessingGroup" xmlns:wpi="http://schemas.microsoft.com/office/word/2010/wordprocessingInk" xmlns:wne="http://schemas.microsoft.com/office/word/2006/wordml" xmlns:wps="http://schemas.microsoft.com/office/word/2010/wordprocessingShape" mc:Ignorable="w14 w15 w16se w16cid w16 w16cex w16sdtdh wp14">
   <w16cid:commentId w16cid:paraId="5FD2B387" w16cid:durableId="25D9A50E"/>
+  <w16cid:commentId w16cid:paraId="6D403869" w16cid:durableId="25EC1CAE"/>
+  <w16cid:commentId w16cid:paraId="0E4FD044" w16cid:durableId="25EC1FAF"/>
+  <w16cid:commentId w16cid:paraId="6F657E8C" w16cid:durableId="25EC29EB"/>
 </w16cid:commentsIds>
 </file>
 
@@ -2113,7 +3243,7 @@
 <w:ftr xmlns:wpc="http://schemas.microsoft.com/office/word/2010/wordprocessingCanvas" xmlns:cx="http://schemas.microsoft.com/office/drawing/2014/chartex" xmlns:cx1="http://schemas.microsoft.com/office/drawing/2015/9/8/chartex" xmlns:cx2="http://schemas.microsoft.com/office/drawing/2015/10/21/chartex" xmlns:cx3="http://schemas.microsoft.com/office/drawing/2016/5/9/chartex" xmlns:cx4="http://schemas.microsoft.com/office/drawing/2016/5/10/chartex" xmlns:cx5="http://schemas.microsoft.com/office/drawing/2016/5/11/chartex" xmlns:cx6="http://schemas.microsoft.com/office/drawing/2016/5/12/chartex" xmlns:cx7="http://schemas.microsoft.com/office/drawing/2016/5/13/chartex" xmlns:cx8="http://schemas.microsoft.com/office/drawing/2016/5/14/chartex" xmlns:mc="http://schemas.openxmlformats.org/markup-compatibility/2006" xmlns:aink="http://schemas.microsoft.com/office/drawing/2016/ink" xmlns:am3d="http://schemas.microsoft.com/office/drawing/2017/model3d" xmlns:o="urn:schemas-microsoft-com:office:office" xmlns:r="http://schemas.openxmlformats.org/officeDocument/2006/relationships" xmlns:m="http://schemas.openxmlformats.org/officeDocument/2006/math" xmlns:v="urn:schemas-microsoft-com:vml" xmlns:wp14="http://schemas.microsoft.com/office/word/2010/wordprocessingDrawing" xmlns:wp="http://schemas.openxmlformats.org/drawingml/2006/wordprocessingDrawing" xmlns:w10="urn:schemas-microsoft-com:office:word" xmlns:w="http://schemas.openxmlformats.org/wordprocessingml/2006/main" xmlns:w14="http://schemas.microsoft.com/office/word/2010/wordml" xmlns:w15="http://schemas.microsoft.com/office/word/2012/wordml" xmlns:w16cex="http://schemas.microsoft.com/office/word/2018/wordml/cex" xmlns:w16cid="http://schemas.microsoft.com/office/word/2016/wordml/cid" xmlns:w16="http://schemas.microsoft.com/office/word/2018/wordml" xmlns:w16sdtdh="http://schemas.microsoft.com/office/word/2020/wordml/sdtdatahash" xmlns:w16se="http://schemas.microsoft.com/office/word/2015/wordml/symex" xmlns:wpg="http://schemas.microsoft.com/office/word/2010/wordprocessingGroup" xmlns:wpi="http://schemas.microsoft.com/office/word/2010/wordprocessingInk" xmlns:wne="http://schemas.microsoft.com/office/word/2006/wordml" xmlns:wps="http://schemas.microsoft.com/office/word/2010/wordprocessingShape" mc:Ignorable="w14 w15 w16se w16cid w16 w16cex w16sdtdh wp14">
   <w:p>
     <w:pPr>
-      <w:pStyle w:val="Piedepgina"/>
+      <w:pStyle w:val="Footer"/>
     </w:pPr>
   </w:p>
 </w:ftr>
@@ -2129,11 +3259,10 @@
         <w:docPartUnique/>
       </w:docPartObj>
     </w:sdtPr>
-    <w:sdtEndPr/>
     <w:sdtContent>
       <w:p>
         <w:pPr>
-          <w:pStyle w:val="Piedepgina"/>
+          <w:pStyle w:val="Footer"/>
           <w:jc w:val="right"/>
         </w:pPr>
         <w:r>
@@ -2159,7 +3288,7 @@
   </w:sdt>
   <w:p>
     <w:pPr>
-      <w:pStyle w:val="Piedepgina"/>
+      <w:pStyle w:val="Footer"/>
     </w:pPr>
   </w:p>
 </w:ftr>
@@ -2169,7 +3298,7 @@
 <w:ftr xmlns:wpc="http://schemas.microsoft.com/office/word/2010/wordprocessingCanvas" xmlns:cx="http://schemas.microsoft.com/office/drawing/2014/chartex" xmlns:cx1="http://schemas.microsoft.com/office/drawing/2015/9/8/chartex" xmlns:cx2="http://schemas.microsoft.com/office/drawing/2015/10/21/chartex" xmlns:cx3="http://schemas.microsoft.com/office/drawing/2016/5/9/chartex" xmlns:cx4="http://schemas.microsoft.com/office/drawing/2016/5/10/chartex" xmlns:cx5="http://schemas.microsoft.com/office/drawing/2016/5/11/chartex" xmlns:cx6="http://schemas.microsoft.com/office/drawing/2016/5/12/chartex" xmlns:cx7="http://schemas.microsoft.com/office/drawing/2016/5/13/chartex" xmlns:cx8="http://schemas.microsoft.com/office/drawing/2016/5/14/chartex" xmlns:mc="http://schemas.openxmlformats.org/markup-compatibility/2006" xmlns:aink="http://schemas.microsoft.com/office/drawing/2016/ink" xmlns:am3d="http://schemas.microsoft.com/office/drawing/2017/model3d" xmlns:o="urn:schemas-microsoft-com:office:office" xmlns:r="http://schemas.openxmlformats.org/officeDocument/2006/relationships" xmlns:m="http://schemas.openxmlformats.org/officeDocument/2006/math" xmlns:v="urn:schemas-microsoft-com:vml" xmlns:wp14="http://schemas.microsoft.com/office/word/2010/wordprocessingDrawing" xmlns:wp="http://schemas.openxmlformats.org/drawingml/2006/wordprocessingDrawing" xmlns:w10="urn:schemas-microsoft-com:office:word" xmlns:w="http://schemas.openxmlformats.org/wordprocessingml/2006/main" xmlns:w14="http://schemas.microsoft.com/office/word/2010/wordml" xmlns:w15="http://schemas.microsoft.com/office/word/2012/wordml" xmlns:w16cex="http://schemas.microsoft.com/office/word/2018/wordml/cex" xmlns:w16cid="http://schemas.microsoft.com/office/word/2016/wordml/cid" xmlns:w16="http://schemas.microsoft.com/office/word/2018/wordml" xmlns:w16sdtdh="http://schemas.microsoft.com/office/word/2020/wordml/sdtdatahash" xmlns:w16se="http://schemas.microsoft.com/office/word/2015/wordml/symex" xmlns:wpg="http://schemas.microsoft.com/office/word/2010/wordprocessingGroup" xmlns:wpi="http://schemas.microsoft.com/office/word/2010/wordprocessingInk" xmlns:wne="http://schemas.microsoft.com/office/word/2006/wordml" xmlns:wps="http://schemas.microsoft.com/office/word/2010/wordprocessingShape" mc:Ignorable="w14 w15 w16se w16cid w16 w16cex w16sdtdh wp14">
   <w:p>
     <w:pPr>
-      <w:pStyle w:val="Piedepgina"/>
+      <w:pStyle w:val="Footer"/>
       <w:jc w:val="left"/>
       <w:rPr>
         <w:sz w:val="16"/>
@@ -2206,7 +3335,7 @@
 <w:hdr xmlns:wpc="http://schemas.microsoft.com/office/word/2010/wordprocessingCanvas" xmlns:cx="http://schemas.microsoft.com/office/drawing/2014/chartex" xmlns:cx1="http://schemas.microsoft.com/office/drawing/2015/9/8/chartex" xmlns:cx2="http://schemas.microsoft.com/office/drawing/2015/10/21/chartex" xmlns:cx3="http://schemas.microsoft.com/office/drawing/2016/5/9/chartex" xmlns:cx4="http://schemas.microsoft.com/office/drawing/2016/5/10/chartex" xmlns:cx5="http://schemas.microsoft.com/office/drawing/2016/5/11/chartex" xmlns:cx6="http://schemas.microsoft.com/office/drawing/2016/5/12/chartex" xmlns:cx7="http://schemas.microsoft.com/office/drawing/2016/5/13/chartex" xmlns:cx8="http://schemas.microsoft.com/office/drawing/2016/5/14/chartex" xmlns:mc="http://schemas.openxmlformats.org/markup-compatibility/2006" xmlns:aink="http://schemas.microsoft.com/office/drawing/2016/ink" xmlns:am3d="http://schemas.microsoft.com/office/drawing/2017/model3d" xmlns:o="urn:schemas-microsoft-com:office:office" xmlns:r="http://schemas.openxmlformats.org/officeDocument/2006/relationships" xmlns:m="http://schemas.openxmlformats.org/officeDocument/2006/math" xmlns:v="urn:schemas-microsoft-com:vml" xmlns:wp14="http://schemas.microsoft.com/office/word/2010/wordprocessingDrawing" xmlns:wp="http://schemas.openxmlformats.org/drawingml/2006/wordprocessingDrawing" xmlns:w10="urn:schemas-microsoft-com:office:word" xmlns:w="http://schemas.openxmlformats.org/wordprocessingml/2006/main" xmlns:w14="http://schemas.microsoft.com/office/word/2010/wordml" xmlns:w15="http://schemas.microsoft.com/office/word/2012/wordml" xmlns:w16cex="http://schemas.microsoft.com/office/word/2018/wordml/cex" xmlns:w16cid="http://schemas.microsoft.com/office/word/2016/wordml/cid" xmlns:w16="http://schemas.microsoft.com/office/word/2018/wordml" xmlns:w16sdtdh="http://schemas.microsoft.com/office/word/2020/wordml/sdtdatahash" xmlns:w16se="http://schemas.microsoft.com/office/word/2015/wordml/symex" xmlns:wpg="http://schemas.microsoft.com/office/word/2010/wordprocessingGroup" xmlns:wpi="http://schemas.microsoft.com/office/word/2010/wordprocessingInk" xmlns:wne="http://schemas.microsoft.com/office/word/2006/wordml" xmlns:wps="http://schemas.microsoft.com/office/word/2010/wordprocessingShape" mc:Ignorable="w14 w15 w16se w16cid w16 w16cex w16sdtdh wp14">
   <w:p>
     <w:pPr>
-      <w:pStyle w:val="Encabezado"/>
+      <w:pStyle w:val="Header"/>
     </w:pPr>
   </w:p>
 </w:hdr>
@@ -2216,7 +3345,7 @@
 <w:hdr xmlns:wpc="http://schemas.microsoft.com/office/word/2010/wordprocessingCanvas" xmlns:cx="http://schemas.microsoft.com/office/drawing/2014/chartex" xmlns:cx1="http://schemas.microsoft.com/office/drawing/2015/9/8/chartex" xmlns:cx2="http://schemas.microsoft.com/office/drawing/2015/10/21/chartex" xmlns:cx3="http://schemas.microsoft.com/office/drawing/2016/5/9/chartex" xmlns:cx4="http://schemas.microsoft.com/office/drawing/2016/5/10/chartex" xmlns:cx5="http://schemas.microsoft.com/office/drawing/2016/5/11/chartex" xmlns:cx6="http://schemas.microsoft.com/office/drawing/2016/5/12/chartex" xmlns:cx7="http://schemas.microsoft.com/office/drawing/2016/5/13/chartex" xmlns:cx8="http://schemas.microsoft.com/office/drawing/2016/5/14/chartex" xmlns:mc="http://schemas.openxmlformats.org/markup-compatibility/2006" xmlns:aink="http://schemas.microsoft.com/office/drawing/2016/ink" xmlns:am3d="http://schemas.microsoft.com/office/drawing/2017/model3d" xmlns:o="urn:schemas-microsoft-com:office:office" xmlns:r="http://schemas.openxmlformats.org/officeDocument/2006/relationships" xmlns:m="http://schemas.openxmlformats.org/officeDocument/2006/math" xmlns:v="urn:schemas-microsoft-com:vml" xmlns:wp14="http://schemas.microsoft.com/office/word/2010/wordprocessingDrawing" xmlns:wp="http://schemas.openxmlformats.org/drawingml/2006/wordprocessingDrawing" xmlns:w10="urn:schemas-microsoft-com:office:word" xmlns:w="http://schemas.openxmlformats.org/wordprocessingml/2006/main" xmlns:w14="http://schemas.microsoft.com/office/word/2010/wordml" xmlns:w15="http://schemas.microsoft.com/office/word/2012/wordml" xmlns:w16cex="http://schemas.microsoft.com/office/word/2018/wordml/cex" xmlns:w16cid="http://schemas.microsoft.com/office/word/2016/wordml/cid" xmlns:w16="http://schemas.microsoft.com/office/word/2018/wordml" xmlns:w16sdtdh="http://schemas.microsoft.com/office/word/2020/wordml/sdtdatahash" xmlns:w16se="http://schemas.microsoft.com/office/word/2015/wordml/symex" xmlns:wpg="http://schemas.microsoft.com/office/word/2010/wordprocessingGroup" xmlns:wpi="http://schemas.microsoft.com/office/word/2010/wordprocessingInk" xmlns:wne="http://schemas.microsoft.com/office/word/2006/wordml" xmlns:wps="http://schemas.microsoft.com/office/word/2010/wordprocessingShape" mc:Ignorable="w14 w15 w16se w16cid w16 w16cex w16sdtdh wp14">
   <w:p>
     <w:pPr>
-      <w:pStyle w:val="Encabezado"/>
+      <w:pStyle w:val="Header"/>
     </w:pPr>
   </w:p>
 </w:hdr>
@@ -3758,6 +4887,119 @@
     </w:lvl>
   </w:abstractNum>
   <w:abstractNum w:abstractNumId="21" w15:restartNumberingAfterBreak="0">
+    <w:nsid w:val="39D843C2"/>
+    <w:multiLevelType w:val="hybridMultilevel"/>
+    <w:tmpl w:val="66DCA6BC"/>
+    <w:lvl w:ilvl="0" w:tplc="04090001">
+      <w:start w:val="1"/>
+      <w:numFmt w:val="bullet"/>
+      <w:lvlText w:val=""/>
+      <w:lvlJc w:val="left"/>
+      <w:pPr>
+        <w:ind w:left="1008" w:hanging="360"/>
+      </w:pPr>
+      <w:rPr>
+        <w:rFonts w:ascii="Symbol" w:hAnsi="Symbol" w:hint="default"/>
+      </w:rPr>
+    </w:lvl>
+    <w:lvl w:ilvl="1" w:tplc="04090003" w:tentative="1">
+      <w:start w:val="1"/>
+      <w:numFmt w:val="bullet"/>
+      <w:lvlText w:val="o"/>
+      <w:lvlJc w:val="left"/>
+      <w:pPr>
+        <w:ind w:left="1728" w:hanging="360"/>
+      </w:pPr>
+      <w:rPr>
+        <w:rFonts w:ascii="Courier New" w:hAnsi="Courier New" w:cs="Courier New" w:hint="default"/>
+      </w:rPr>
+    </w:lvl>
+    <w:lvl w:ilvl="2" w:tplc="04090005" w:tentative="1">
+      <w:start w:val="1"/>
+      <w:numFmt w:val="bullet"/>
+      <w:lvlText w:val=""/>
+      <w:lvlJc w:val="left"/>
+      <w:pPr>
+        <w:ind w:left="2448" w:hanging="360"/>
+      </w:pPr>
+      <w:rPr>
+        <w:rFonts w:ascii="Wingdings" w:hAnsi="Wingdings" w:hint="default"/>
+      </w:rPr>
+    </w:lvl>
+    <w:lvl w:ilvl="3" w:tplc="04090001" w:tentative="1">
+      <w:start w:val="1"/>
+      <w:numFmt w:val="bullet"/>
+      <w:lvlText w:val=""/>
+      <w:lvlJc w:val="left"/>
+      <w:pPr>
+        <w:ind w:left="3168" w:hanging="360"/>
+      </w:pPr>
+      <w:rPr>
+        <w:rFonts w:ascii="Symbol" w:hAnsi="Symbol" w:hint="default"/>
+      </w:rPr>
+    </w:lvl>
+    <w:lvl w:ilvl="4" w:tplc="04090003" w:tentative="1">
+      <w:start w:val="1"/>
+      <w:numFmt w:val="bullet"/>
+      <w:lvlText w:val="o"/>
+      <w:lvlJc w:val="left"/>
+      <w:pPr>
+        <w:ind w:left="3888" w:hanging="360"/>
+      </w:pPr>
+      <w:rPr>
+        <w:rFonts w:ascii="Courier New" w:hAnsi="Courier New" w:cs="Courier New" w:hint="default"/>
+      </w:rPr>
+    </w:lvl>
+    <w:lvl w:ilvl="5" w:tplc="04090005" w:tentative="1">
+      <w:start w:val="1"/>
+      <w:numFmt w:val="bullet"/>
+      <w:lvlText w:val=""/>
+      <w:lvlJc w:val="left"/>
+      <w:pPr>
+        <w:ind w:left="4608" w:hanging="360"/>
+      </w:pPr>
+      <w:rPr>
+        <w:rFonts w:ascii="Wingdings" w:hAnsi="Wingdings" w:hint="default"/>
+      </w:rPr>
+    </w:lvl>
+    <w:lvl w:ilvl="6" w:tplc="04090001" w:tentative="1">
+      <w:start w:val="1"/>
+      <w:numFmt w:val="bullet"/>
+      <w:lvlText w:val=""/>
+      <w:lvlJc w:val="left"/>
+      <w:pPr>
+        <w:ind w:left="5328" w:hanging="360"/>
+      </w:pPr>
+      <w:rPr>
+        <w:rFonts w:ascii="Symbol" w:hAnsi="Symbol" w:hint="default"/>
+      </w:rPr>
+    </w:lvl>
+    <w:lvl w:ilvl="7" w:tplc="04090003" w:tentative="1">
+      <w:start w:val="1"/>
+      <w:numFmt w:val="bullet"/>
+      <w:lvlText w:val="o"/>
+      <w:lvlJc w:val="left"/>
+      <w:pPr>
+        <w:ind w:left="6048" w:hanging="360"/>
+      </w:pPr>
+      <w:rPr>
+        <w:rFonts w:ascii="Courier New" w:hAnsi="Courier New" w:cs="Courier New" w:hint="default"/>
+      </w:rPr>
+    </w:lvl>
+    <w:lvl w:ilvl="8" w:tplc="04090005" w:tentative="1">
+      <w:start w:val="1"/>
+      <w:numFmt w:val="bullet"/>
+      <w:lvlText w:val=""/>
+      <w:lvlJc w:val="left"/>
+      <w:pPr>
+        <w:ind w:left="6768" w:hanging="360"/>
+      </w:pPr>
+      <w:rPr>
+        <w:rFonts w:ascii="Wingdings" w:hAnsi="Wingdings" w:hint="default"/>
+      </w:rPr>
+    </w:lvl>
+  </w:abstractNum>
+  <w:abstractNum w:abstractNumId="22" w15:restartNumberingAfterBreak="0">
     <w:nsid w:val="39E54FC6"/>
     <w:multiLevelType w:val="singleLevel"/>
     <w:tmpl w:val="5B7288D4"/>
@@ -3777,7 +5019,7 @@
       </w:rPr>
     </w:lvl>
   </w:abstractNum>
-  <w:abstractNum w:abstractNumId="22" w15:restartNumberingAfterBreak="0">
+  <w:abstractNum w:abstractNumId="23" w15:restartNumberingAfterBreak="0">
     <w:nsid w:val="3A062A85"/>
     <w:multiLevelType w:val="hybridMultilevel"/>
     <w:tmpl w:val="ED9894E2"/>
@@ -3890,14 +5132,14 @@
       </w:rPr>
     </w:lvl>
   </w:abstractNum>
-  <w:abstractNum w:abstractNumId="23" w15:restartNumberingAfterBreak="0">
+  <w:abstractNum w:abstractNumId="24" w15:restartNumberingAfterBreak="0">
     <w:nsid w:val="4189603E"/>
     <w:multiLevelType w:val="multilevel"/>
     <w:tmpl w:val="0AB06E12"/>
     <w:lvl w:ilvl="0">
       <w:start w:val="1"/>
       <w:numFmt w:val="upperRoman"/>
-      <w:pStyle w:val="Ttulo1"/>
+      <w:pStyle w:val="Heading1"/>
       <w:lvlText w:val="%1."/>
       <w:lvlJc w:val="center"/>
       <w:pPr>
@@ -3929,7 +5171,7 @@
     <w:lvl w:ilvl="1">
       <w:start w:val="1"/>
       <w:numFmt w:val="upperLetter"/>
-      <w:pStyle w:val="Ttulo2"/>
+      <w:pStyle w:val="Heading2"/>
       <w:lvlText w:val="%2."/>
       <w:lvlJc w:val="left"/>
       <w:pPr>
@@ -3965,7 +5207,7 @@
     <w:lvl w:ilvl="2">
       <w:start w:val="1"/>
       <w:numFmt w:val="decimal"/>
-      <w:pStyle w:val="Ttulo3"/>
+      <w:pStyle w:val="Heading3"/>
       <w:lvlText w:val="%3)"/>
       <w:lvlJc w:val="left"/>
       <w:pPr>
@@ -4001,7 +5243,7 @@
     <w:lvl w:ilvl="3">
       <w:start w:val="1"/>
       <w:numFmt w:val="lowerLetter"/>
-      <w:pStyle w:val="Ttulo4"/>
+      <w:pStyle w:val="Heading4"/>
       <w:lvlText w:val="%4)"/>
       <w:lvlJc w:val="left"/>
       <w:pPr>
@@ -4097,7 +5339,7 @@
       </w:rPr>
     </w:lvl>
   </w:abstractNum>
-  <w:abstractNum w:abstractNumId="24" w15:restartNumberingAfterBreak="0">
+  <w:abstractNum w:abstractNumId="25" w15:restartNumberingAfterBreak="0">
     <w:nsid w:val="453244A2"/>
     <w:multiLevelType w:val="hybridMultilevel"/>
     <w:tmpl w:val="9EEC4F84"/>
@@ -4210,7 +5452,7 @@
       </w:rPr>
     </w:lvl>
   </w:abstractNum>
-  <w:abstractNum w:abstractNumId="25" w15:restartNumberingAfterBreak="0">
+  <w:abstractNum w:abstractNumId="26" w15:restartNumberingAfterBreak="0">
     <w:nsid w:val="493C3F76"/>
     <w:multiLevelType w:val="hybridMultilevel"/>
     <w:tmpl w:val="9A9E418C"/>
@@ -4321,7 +5563,7 @@
       </w:pPr>
     </w:lvl>
   </w:abstractNum>
-  <w:abstractNum w:abstractNumId="26" w15:restartNumberingAfterBreak="0">
+  <w:abstractNum w:abstractNumId="27" w15:restartNumberingAfterBreak="0">
     <w:nsid w:val="4AFC721C"/>
     <w:multiLevelType w:val="hybridMultilevel"/>
     <w:tmpl w:val="E9B085D2"/>
@@ -4434,7 +5676,7 @@
       </w:rPr>
     </w:lvl>
   </w:abstractNum>
-  <w:abstractNum w:abstractNumId="27" w15:restartNumberingAfterBreak="0">
+  <w:abstractNum w:abstractNumId="28" w15:restartNumberingAfterBreak="0">
     <w:nsid w:val="4E625706"/>
     <w:multiLevelType w:val="hybridMultilevel"/>
     <w:tmpl w:val="83A020D8"/>
@@ -4547,7 +5789,120 @@
       </w:rPr>
     </w:lvl>
   </w:abstractNum>
-  <w:abstractNum w:abstractNumId="28" w15:restartNumberingAfterBreak="0">
+  <w:abstractNum w:abstractNumId="29" w15:restartNumberingAfterBreak="0">
+    <w:nsid w:val="4F5D734A"/>
+    <w:multiLevelType w:val="hybridMultilevel"/>
+    <w:tmpl w:val="74AAFC2C"/>
+    <w:lvl w:ilvl="0" w:tplc="04090001">
+      <w:start w:val="1"/>
+      <w:numFmt w:val="bullet"/>
+      <w:lvlText w:val=""/>
+      <w:lvlJc w:val="left"/>
+      <w:pPr>
+        <w:ind w:left="1008" w:hanging="360"/>
+      </w:pPr>
+      <w:rPr>
+        <w:rFonts w:ascii="Symbol" w:hAnsi="Symbol" w:hint="default"/>
+      </w:rPr>
+    </w:lvl>
+    <w:lvl w:ilvl="1" w:tplc="04090003" w:tentative="1">
+      <w:start w:val="1"/>
+      <w:numFmt w:val="bullet"/>
+      <w:lvlText w:val="o"/>
+      <w:lvlJc w:val="left"/>
+      <w:pPr>
+        <w:ind w:left="1728" w:hanging="360"/>
+      </w:pPr>
+      <w:rPr>
+        <w:rFonts w:ascii="Courier New" w:hAnsi="Courier New" w:cs="Courier New" w:hint="default"/>
+      </w:rPr>
+    </w:lvl>
+    <w:lvl w:ilvl="2" w:tplc="04090005" w:tentative="1">
+      <w:start w:val="1"/>
+      <w:numFmt w:val="bullet"/>
+      <w:lvlText w:val=""/>
+      <w:lvlJc w:val="left"/>
+      <w:pPr>
+        <w:ind w:left="2448" w:hanging="360"/>
+      </w:pPr>
+      <w:rPr>
+        <w:rFonts w:ascii="Wingdings" w:hAnsi="Wingdings" w:hint="default"/>
+      </w:rPr>
+    </w:lvl>
+    <w:lvl w:ilvl="3" w:tplc="04090001" w:tentative="1">
+      <w:start w:val="1"/>
+      <w:numFmt w:val="bullet"/>
+      <w:lvlText w:val=""/>
+      <w:lvlJc w:val="left"/>
+      <w:pPr>
+        <w:ind w:left="3168" w:hanging="360"/>
+      </w:pPr>
+      <w:rPr>
+        <w:rFonts w:ascii="Symbol" w:hAnsi="Symbol" w:hint="default"/>
+      </w:rPr>
+    </w:lvl>
+    <w:lvl w:ilvl="4" w:tplc="04090003" w:tentative="1">
+      <w:start w:val="1"/>
+      <w:numFmt w:val="bullet"/>
+      <w:lvlText w:val="o"/>
+      <w:lvlJc w:val="left"/>
+      <w:pPr>
+        <w:ind w:left="3888" w:hanging="360"/>
+      </w:pPr>
+      <w:rPr>
+        <w:rFonts w:ascii="Courier New" w:hAnsi="Courier New" w:cs="Courier New" w:hint="default"/>
+      </w:rPr>
+    </w:lvl>
+    <w:lvl w:ilvl="5" w:tplc="04090005" w:tentative="1">
+      <w:start w:val="1"/>
+      <w:numFmt w:val="bullet"/>
+      <w:lvlText w:val=""/>
+      <w:lvlJc w:val="left"/>
+      <w:pPr>
+        <w:ind w:left="4608" w:hanging="360"/>
+      </w:pPr>
+      <w:rPr>
+        <w:rFonts w:ascii="Wingdings" w:hAnsi="Wingdings" w:hint="default"/>
+      </w:rPr>
+    </w:lvl>
+    <w:lvl w:ilvl="6" w:tplc="04090001" w:tentative="1">
+      <w:start w:val="1"/>
+      <w:numFmt w:val="bullet"/>
+      <w:lvlText w:val=""/>
+      <w:lvlJc w:val="left"/>
+      <w:pPr>
+        <w:ind w:left="5328" w:hanging="360"/>
+      </w:pPr>
+      <w:rPr>
+        <w:rFonts w:ascii="Symbol" w:hAnsi="Symbol" w:hint="default"/>
+      </w:rPr>
+    </w:lvl>
+    <w:lvl w:ilvl="7" w:tplc="04090003" w:tentative="1">
+      <w:start w:val="1"/>
+      <w:numFmt w:val="bullet"/>
+      <w:lvlText w:val="o"/>
+      <w:lvlJc w:val="left"/>
+      <w:pPr>
+        <w:ind w:left="6048" w:hanging="360"/>
+      </w:pPr>
+      <w:rPr>
+        <w:rFonts w:ascii="Courier New" w:hAnsi="Courier New" w:cs="Courier New" w:hint="default"/>
+      </w:rPr>
+    </w:lvl>
+    <w:lvl w:ilvl="8" w:tplc="04090005" w:tentative="1">
+      <w:start w:val="1"/>
+      <w:numFmt w:val="bullet"/>
+      <w:lvlText w:val=""/>
+      <w:lvlJc w:val="left"/>
+      <w:pPr>
+        <w:ind w:left="6768" w:hanging="360"/>
+      </w:pPr>
+      <w:rPr>
+        <w:rFonts w:ascii="Wingdings" w:hAnsi="Wingdings" w:hint="default"/>
+      </w:rPr>
+    </w:lvl>
+  </w:abstractNum>
+  <w:abstractNum w:abstractNumId="30" w15:restartNumberingAfterBreak="0">
     <w:nsid w:val="52CA544A"/>
     <w:multiLevelType w:val="singleLevel"/>
     <w:tmpl w:val="AED6D67E"/>
@@ -4574,7 +5929,7 @@
       </w:rPr>
     </w:lvl>
   </w:abstractNum>
-  <w:abstractNum w:abstractNumId="29" w15:restartNumberingAfterBreak="0">
+  <w:abstractNum w:abstractNumId="31" w15:restartNumberingAfterBreak="0">
     <w:nsid w:val="65BE7FAC"/>
     <w:multiLevelType w:val="hybridMultilevel"/>
     <w:tmpl w:val="8842B962"/>
@@ -4660,7 +6015,7 @@
       </w:pPr>
     </w:lvl>
   </w:abstractNum>
-  <w:abstractNum w:abstractNumId="30" w15:restartNumberingAfterBreak="0">
+  <w:abstractNum w:abstractNumId="32" w15:restartNumberingAfterBreak="0">
     <w:nsid w:val="6C402C58"/>
     <w:multiLevelType w:val="hybridMultilevel"/>
     <w:tmpl w:val="9A1CA078"/>
@@ -4805,7 +6160,7 @@
       </w:rPr>
     </w:lvl>
   </w:abstractNum>
-  <w:abstractNum w:abstractNumId="31" w15:restartNumberingAfterBreak="0">
+  <w:abstractNum w:abstractNumId="33" w15:restartNumberingAfterBreak="0">
     <w:nsid w:val="6CD32DA8"/>
     <w:multiLevelType w:val="singleLevel"/>
     <w:tmpl w:val="166470C2"/>
@@ -4831,7 +6186,7 @@
       </w:rPr>
     </w:lvl>
   </w:abstractNum>
-  <w:abstractNum w:abstractNumId="32" w15:restartNumberingAfterBreak="0">
+  <w:abstractNum w:abstractNumId="34" w15:restartNumberingAfterBreak="0">
     <w:nsid w:val="70B1039F"/>
     <w:multiLevelType w:val="hybridMultilevel"/>
     <w:tmpl w:val="167042AA"/>
@@ -4944,7 +6299,120 @@
       </w:rPr>
     </w:lvl>
   </w:abstractNum>
-  <w:abstractNum w:abstractNumId="33" w15:restartNumberingAfterBreak="0">
+  <w:abstractNum w:abstractNumId="35" w15:restartNumberingAfterBreak="0">
+    <w:nsid w:val="73F010D4"/>
+    <w:multiLevelType w:val="hybridMultilevel"/>
+    <w:tmpl w:val="A8F43534"/>
+    <w:lvl w:ilvl="0" w:tplc="04090001">
+      <w:start w:val="1"/>
+      <w:numFmt w:val="bullet"/>
+      <w:lvlText w:val=""/>
+      <w:lvlJc w:val="left"/>
+      <w:pPr>
+        <w:ind w:left="1008" w:hanging="360"/>
+      </w:pPr>
+      <w:rPr>
+        <w:rFonts w:ascii="Symbol" w:hAnsi="Symbol" w:hint="default"/>
+      </w:rPr>
+    </w:lvl>
+    <w:lvl w:ilvl="1" w:tplc="04090003" w:tentative="1">
+      <w:start w:val="1"/>
+      <w:numFmt w:val="bullet"/>
+      <w:lvlText w:val="o"/>
+      <w:lvlJc w:val="left"/>
+      <w:pPr>
+        <w:ind w:left="1728" w:hanging="360"/>
+      </w:pPr>
+      <w:rPr>
+        <w:rFonts w:ascii="Courier New" w:hAnsi="Courier New" w:cs="Courier New" w:hint="default"/>
+      </w:rPr>
+    </w:lvl>
+    <w:lvl w:ilvl="2" w:tplc="04090005" w:tentative="1">
+      <w:start w:val="1"/>
+      <w:numFmt w:val="bullet"/>
+      <w:lvlText w:val=""/>
+      <w:lvlJc w:val="left"/>
+      <w:pPr>
+        <w:ind w:left="2448" w:hanging="360"/>
+      </w:pPr>
+      <w:rPr>
+        <w:rFonts w:ascii="Wingdings" w:hAnsi="Wingdings" w:hint="default"/>
+      </w:rPr>
+    </w:lvl>
+    <w:lvl w:ilvl="3" w:tplc="04090001" w:tentative="1">
+      <w:start w:val="1"/>
+      <w:numFmt w:val="bullet"/>
+      <w:lvlText w:val=""/>
+      <w:lvlJc w:val="left"/>
+      <w:pPr>
+        <w:ind w:left="3168" w:hanging="360"/>
+      </w:pPr>
+      <w:rPr>
+        <w:rFonts w:ascii="Symbol" w:hAnsi="Symbol" w:hint="default"/>
+      </w:rPr>
+    </w:lvl>
+    <w:lvl w:ilvl="4" w:tplc="04090003" w:tentative="1">
+      <w:start w:val="1"/>
+      <w:numFmt w:val="bullet"/>
+      <w:lvlText w:val="o"/>
+      <w:lvlJc w:val="left"/>
+      <w:pPr>
+        <w:ind w:left="3888" w:hanging="360"/>
+      </w:pPr>
+      <w:rPr>
+        <w:rFonts w:ascii="Courier New" w:hAnsi="Courier New" w:cs="Courier New" w:hint="default"/>
+      </w:rPr>
+    </w:lvl>
+    <w:lvl w:ilvl="5" w:tplc="04090005" w:tentative="1">
+      <w:start w:val="1"/>
+      <w:numFmt w:val="bullet"/>
+      <w:lvlText w:val=""/>
+      <w:lvlJc w:val="left"/>
+      <w:pPr>
+        <w:ind w:left="4608" w:hanging="360"/>
+      </w:pPr>
+      <w:rPr>
+        <w:rFonts w:ascii="Wingdings" w:hAnsi="Wingdings" w:hint="default"/>
+      </w:rPr>
+    </w:lvl>
+    <w:lvl w:ilvl="6" w:tplc="04090001" w:tentative="1">
+      <w:start w:val="1"/>
+      <w:numFmt w:val="bullet"/>
+      <w:lvlText w:val=""/>
+      <w:lvlJc w:val="left"/>
+      <w:pPr>
+        <w:ind w:left="5328" w:hanging="360"/>
+      </w:pPr>
+      <w:rPr>
+        <w:rFonts w:ascii="Symbol" w:hAnsi="Symbol" w:hint="default"/>
+      </w:rPr>
+    </w:lvl>
+    <w:lvl w:ilvl="7" w:tplc="04090003" w:tentative="1">
+      <w:start w:val="1"/>
+      <w:numFmt w:val="bullet"/>
+      <w:lvlText w:val="o"/>
+      <w:lvlJc w:val="left"/>
+      <w:pPr>
+        <w:ind w:left="6048" w:hanging="360"/>
+      </w:pPr>
+      <w:rPr>
+        <w:rFonts w:ascii="Courier New" w:hAnsi="Courier New" w:cs="Courier New" w:hint="default"/>
+      </w:rPr>
+    </w:lvl>
+    <w:lvl w:ilvl="8" w:tplc="04090005" w:tentative="1">
+      <w:start w:val="1"/>
+      <w:numFmt w:val="bullet"/>
+      <w:lvlText w:val=""/>
+      <w:lvlJc w:val="left"/>
+      <w:pPr>
+        <w:ind w:left="6768" w:hanging="360"/>
+      </w:pPr>
+      <w:rPr>
+        <w:rFonts w:ascii="Wingdings" w:hAnsi="Wingdings" w:hint="default"/>
+      </w:rPr>
+    </w:lvl>
+  </w:abstractNum>
+  <w:abstractNum w:abstractNumId="36" w15:restartNumberingAfterBreak="0">
     <w:nsid w:val="76074BC5"/>
     <w:multiLevelType w:val="hybridMultilevel"/>
     <w:tmpl w:val="06FE8704"/>
@@ -5057,7 +6525,7 @@
       </w:rPr>
     </w:lvl>
   </w:abstractNum>
-  <w:abstractNum w:abstractNumId="34" w15:restartNumberingAfterBreak="0">
+  <w:abstractNum w:abstractNumId="37" w15:restartNumberingAfterBreak="0">
     <w:nsid w:val="7FC74F71"/>
     <w:multiLevelType w:val="hybridMultilevel"/>
     <w:tmpl w:val="B9B6EF28"/>
@@ -5174,31 +6642,31 @@
     <w:abstractNumId w:val="20"/>
   </w:num>
   <w:num w:numId="2">
-    <w:abstractNumId w:val="30"/>
+    <w:abstractNumId w:val="32"/>
   </w:num>
   <w:num w:numId="3">
     <w:abstractNumId w:val="17"/>
   </w:num>
   <w:num w:numId="4">
-    <w:abstractNumId w:val="23"/>
+    <w:abstractNumId w:val="24"/>
   </w:num>
   <w:num w:numId="5">
-    <w:abstractNumId w:val="23"/>
+    <w:abstractNumId w:val="24"/>
   </w:num>
   <w:num w:numId="6">
-    <w:abstractNumId w:val="23"/>
+    <w:abstractNumId w:val="24"/>
   </w:num>
   <w:num w:numId="7">
-    <w:abstractNumId w:val="23"/>
+    <w:abstractNumId w:val="24"/>
   </w:num>
   <w:num w:numId="8">
-    <w:abstractNumId w:val="28"/>
+    <w:abstractNumId w:val="30"/>
   </w:num>
   <w:num w:numId="9">
-    <w:abstractNumId w:val="31"/>
+    <w:abstractNumId w:val="33"/>
   </w:num>
   <w:num w:numId="10">
-    <w:abstractNumId w:val="21"/>
+    <w:abstractNumId w:val="22"/>
   </w:num>
   <w:num w:numId="11">
     <w:abstractNumId w:val="14"/>
@@ -5240,7 +6708,7 @@
     <w:abstractNumId w:val="1"/>
   </w:num>
   <w:num w:numId="24">
-    <w:abstractNumId w:val="25"/>
+    <w:abstractNumId w:val="26"/>
   </w:num>
   <w:num w:numId="25">
     <w:abstractNumId w:val="13"/>
@@ -5249,37 +6717,37 @@
     <w:abstractNumId w:val="16"/>
   </w:num>
   <w:num w:numId="27">
-    <w:abstractNumId w:val="24"/>
+    <w:abstractNumId w:val="25"/>
   </w:num>
   <w:num w:numId="28">
     <w:abstractNumId w:val="12"/>
   </w:num>
   <w:num w:numId="29">
-    <w:abstractNumId w:val="27"/>
+    <w:abstractNumId w:val="28"/>
   </w:num>
   <w:num w:numId="30">
-    <w:abstractNumId w:val="33"/>
+    <w:abstractNumId w:val="36"/>
   </w:num>
   <w:num w:numId="31">
     <w:abstractNumId w:val="15"/>
   </w:num>
   <w:num w:numId="32">
-    <w:abstractNumId w:val="22"/>
+    <w:abstractNumId w:val="23"/>
   </w:num>
   <w:num w:numId="33">
-    <w:abstractNumId w:val="34"/>
+    <w:abstractNumId w:val="37"/>
   </w:num>
   <w:num w:numId="34">
-    <w:abstractNumId w:val="32"/>
+    <w:abstractNumId w:val="34"/>
   </w:num>
   <w:num w:numId="35">
     <w:abstractNumId w:val="19"/>
   </w:num>
   <w:num w:numId="36">
-    <w:abstractNumId w:val="29"/>
+    <w:abstractNumId w:val="31"/>
   </w:num>
   <w:num w:numId="37">
-    <w:abstractNumId w:val="23"/>
+    <w:abstractNumId w:val="24"/>
     <w:lvlOverride w:ilvl="0">
       <w:startOverride w:val="1"/>
     </w:lvlOverride>
@@ -5309,13 +6777,22 @@
     </w:lvlOverride>
   </w:num>
   <w:num w:numId="38">
-    <w:abstractNumId w:val="23"/>
+    <w:abstractNumId w:val="24"/>
   </w:num>
   <w:num w:numId="39">
-    <w:abstractNumId w:val="26"/>
+    <w:abstractNumId w:val="27"/>
   </w:num>
   <w:num w:numId="40">
     <w:abstractNumId w:val="18"/>
+  </w:num>
+  <w:num w:numId="41">
+    <w:abstractNumId w:val="35"/>
+  </w:num>
+  <w:num w:numId="42">
+    <w:abstractNumId w:val="29"/>
+  </w:num>
+  <w:num w:numId="43">
+    <w:abstractNumId w:val="21"/>
   </w:num>
 </w:numbering>
 </file>
@@ -5640,11 +7117,11 @@
       <w:jc w:val="center"/>
     </w:pPr>
   </w:style>
-  <w:style w:type="paragraph" w:styleId="Ttulo1">
+  <w:style w:type="paragraph" w:styleId="Heading1">
     <w:name w:val="heading 1"/>
     <w:basedOn w:val="Normal"/>
     <w:next w:val="Normal"/>
-    <w:link w:val="Ttulo1Car"/>
+    <w:link w:val="Heading1Char"/>
     <w:uiPriority w:val="9"/>
     <w:qFormat/>
     <w:rsid w:val="006B6B66"/>
@@ -5665,11 +7142,11 @@
       <w:noProof/>
     </w:rPr>
   </w:style>
-  <w:style w:type="paragraph" w:styleId="Ttulo2">
+  <w:style w:type="paragraph" w:styleId="Heading2">
     <w:name w:val="heading 2"/>
     <w:basedOn w:val="Normal"/>
     <w:next w:val="Normal"/>
-    <w:link w:val="Ttulo2Car"/>
+    <w:link w:val="Heading2Char"/>
     <w:qFormat/>
     <w:rsid w:val="00200626"/>
     <w:pPr>
@@ -5690,7 +7167,7 @@
       <w:sz w:val="24"/>
     </w:rPr>
   </w:style>
-  <w:style w:type="paragraph" w:styleId="Ttulo3">
+  <w:style w:type="paragraph" w:styleId="Heading3">
     <w:name w:val="heading 3"/>
     <w:basedOn w:val="Normal"/>
     <w:next w:val="Normal"/>
@@ -5712,7 +7189,7 @@
       <w:noProof/>
     </w:rPr>
   </w:style>
-  <w:style w:type="paragraph" w:styleId="Ttulo4">
+  <w:style w:type="paragraph" w:styleId="Heading4">
     <w:name w:val="heading 4"/>
     <w:basedOn w:val="Normal"/>
     <w:next w:val="Normal"/>
@@ -5738,7 +7215,7 @@
       <w:noProof/>
     </w:rPr>
   </w:style>
-  <w:style w:type="paragraph" w:styleId="Ttulo5">
+  <w:style w:type="paragraph" w:styleId="Heading5">
     <w:name w:val="heading 5"/>
     <w:basedOn w:val="Normal"/>
     <w:next w:val="Normal"/>
@@ -5755,13 +7232,13 @@
       <w:noProof/>
     </w:rPr>
   </w:style>
-  <w:style w:type="character" w:default="1" w:styleId="Fuentedeprrafopredeter">
+  <w:style w:type="character" w:default="1" w:styleId="DefaultParagraphFont">
     <w:name w:val="Default Paragraph Font"/>
     <w:uiPriority w:val="1"/>
     <w:semiHidden/>
     <w:unhideWhenUsed/>
   </w:style>
-  <w:style w:type="table" w:default="1" w:styleId="Tablanormal">
+  <w:style w:type="table" w:default="1" w:styleId="TableNormal">
     <w:name w:val="Normal Table"/>
     <w:uiPriority w:val="99"/>
     <w:semiHidden/>
@@ -5776,7 +7253,7 @@
       </w:tblCellMar>
     </w:tblPr>
   </w:style>
-  <w:style w:type="numbering" w:default="1" w:styleId="Sinlista">
+  <w:style w:type="numbering" w:default="1" w:styleId="NoList">
     <w:name w:val="No List"/>
     <w:uiPriority w:val="99"/>
     <w:semiHidden/>
@@ -5815,10 +7292,10 @@
       <w:szCs w:val="22"/>
     </w:rPr>
   </w:style>
-  <w:style w:type="paragraph" w:styleId="Textoindependiente">
+  <w:style w:type="paragraph" w:styleId="BodyText">
     <w:name w:val="Body Text"/>
     <w:basedOn w:val="Normal"/>
-    <w:link w:val="TextoindependienteCar"/>
+    <w:link w:val="BodyTextChar"/>
     <w:rsid w:val="00E7596C"/>
     <w:pPr>
       <w:tabs>
@@ -5833,9 +7310,9 @@
       <w:lang w:val="x-none" w:eastAsia="x-none"/>
     </w:rPr>
   </w:style>
-  <w:style w:type="character" w:customStyle="1" w:styleId="TextoindependienteCar">
-    <w:name w:val="Texto independiente Car"/>
-    <w:link w:val="Textoindependiente"/>
+  <w:style w:type="character" w:customStyle="1" w:styleId="BodyTextChar">
+    <w:name w:val="Body Text Char"/>
+    <w:link w:val="BodyText"/>
     <w:rsid w:val="00E7596C"/>
     <w:rPr>
       <w:spacing w:val="-1"/>
@@ -5844,7 +7321,7 @@
   </w:style>
   <w:style w:type="paragraph" w:customStyle="1" w:styleId="bulletlist">
     <w:name w:val="bullet list"/>
-    <w:basedOn w:val="Textoindependiente"/>
+    <w:basedOn w:val="BodyText"/>
     <w:rsid w:val="001B67DC"/>
     <w:pPr>
       <w:numPr>
@@ -6037,10 +7514,10 @@
       <w:i/>
     </w:rPr>
   </w:style>
-  <w:style w:type="paragraph" w:styleId="Encabezado">
+  <w:style w:type="paragraph" w:styleId="Header">
     <w:name w:val="header"/>
     <w:basedOn w:val="Normal"/>
-    <w:link w:val="EncabezadoCar"/>
+    <w:link w:val="HeaderChar"/>
     <w:rsid w:val="001A3B3D"/>
     <w:pPr>
       <w:tabs>
@@ -6049,16 +7526,16 @@
       </w:tabs>
     </w:pPr>
   </w:style>
-  <w:style w:type="character" w:customStyle="1" w:styleId="EncabezadoCar">
-    <w:name w:val="Encabezado Car"/>
-    <w:basedOn w:val="Fuentedeprrafopredeter"/>
-    <w:link w:val="Encabezado"/>
+  <w:style w:type="character" w:customStyle="1" w:styleId="HeaderChar">
+    <w:name w:val="Header Char"/>
+    <w:basedOn w:val="DefaultParagraphFont"/>
+    <w:link w:val="Header"/>
     <w:rsid w:val="001A3B3D"/>
   </w:style>
-  <w:style w:type="paragraph" w:styleId="Piedepgina">
+  <w:style w:type="paragraph" w:styleId="Footer">
     <w:name w:val="footer"/>
     <w:basedOn w:val="Normal"/>
-    <w:link w:val="PiedepginaCar"/>
+    <w:link w:val="FooterChar"/>
     <w:uiPriority w:val="99"/>
     <w:rsid w:val="001A3B3D"/>
     <w:pPr>
@@ -6068,16 +7545,16 @@
       </w:tabs>
     </w:pPr>
   </w:style>
-  <w:style w:type="character" w:customStyle="1" w:styleId="PiedepginaCar">
-    <w:name w:val="Pie de página Car"/>
-    <w:basedOn w:val="Fuentedeprrafopredeter"/>
-    <w:link w:val="Piedepgina"/>
+  <w:style w:type="character" w:customStyle="1" w:styleId="FooterChar">
+    <w:name w:val="Footer Char"/>
+    <w:basedOn w:val="DefaultParagraphFont"/>
+    <w:link w:val="Footer"/>
     <w:uiPriority w:val="99"/>
     <w:rsid w:val="001A3B3D"/>
   </w:style>
-  <w:style w:type="table" w:styleId="Tablaconcuadrcula">
+  <w:style w:type="table" w:styleId="TableGrid">
     <w:name w:val="Table Grid"/>
-    <w:basedOn w:val="Tablanormal"/>
+    <w:basedOn w:val="TableNormal"/>
     <w:rsid w:val="00F34BE4"/>
     <w:tblPr>
       <w:tblBorders>
@@ -6090,32 +7567,32 @@
       </w:tblBorders>
     </w:tblPr>
   </w:style>
-  <w:style w:type="character" w:styleId="Refdecomentario">
+  <w:style w:type="character" w:styleId="CommentReference">
     <w:name w:val="annotation reference"/>
-    <w:basedOn w:val="Fuentedeprrafopredeter"/>
+    <w:basedOn w:val="DefaultParagraphFont"/>
     <w:rsid w:val="00CD7AC5"/>
     <w:rPr>
       <w:sz w:val="16"/>
       <w:szCs w:val="16"/>
     </w:rPr>
   </w:style>
-  <w:style w:type="paragraph" w:styleId="Textocomentario">
+  <w:style w:type="paragraph" w:styleId="CommentText">
     <w:name w:val="annotation text"/>
     <w:basedOn w:val="Normal"/>
-    <w:link w:val="TextocomentarioCar"/>
+    <w:link w:val="CommentTextChar"/>
     <w:rsid w:val="00CD7AC5"/>
   </w:style>
-  <w:style w:type="character" w:customStyle="1" w:styleId="TextocomentarioCar">
-    <w:name w:val="Texto comentario Car"/>
-    <w:basedOn w:val="Fuentedeprrafopredeter"/>
-    <w:link w:val="Textocomentario"/>
+  <w:style w:type="character" w:customStyle="1" w:styleId="CommentTextChar">
+    <w:name w:val="Comment Text Char"/>
+    <w:basedOn w:val="DefaultParagraphFont"/>
+    <w:link w:val="CommentText"/>
     <w:rsid w:val="00CD7AC5"/>
   </w:style>
-  <w:style w:type="paragraph" w:styleId="Asuntodelcomentario">
+  <w:style w:type="paragraph" w:styleId="CommentSubject">
     <w:name w:val="annotation subject"/>
-    <w:basedOn w:val="Textocomentario"/>
-    <w:next w:val="Textocomentario"/>
-    <w:link w:val="AsuntodelcomentarioCar"/>
+    <w:basedOn w:val="CommentText"/>
+    <w:next w:val="CommentText"/>
+    <w:link w:val="CommentSubjectChar"/>
     <w:semiHidden/>
     <w:unhideWhenUsed/>
     <w:rsid w:val="00CD7AC5"/>
@@ -6124,10 +7601,10 @@
       <w:bCs/>
     </w:rPr>
   </w:style>
-  <w:style w:type="character" w:customStyle="1" w:styleId="AsuntodelcomentarioCar">
-    <w:name w:val="Asunto del comentario Car"/>
-    <w:basedOn w:val="TextocomentarioCar"/>
-    <w:link w:val="Asuntodelcomentario"/>
+  <w:style w:type="character" w:customStyle="1" w:styleId="CommentSubjectChar">
+    <w:name w:val="Comment Subject Char"/>
+    <w:basedOn w:val="CommentTextChar"/>
+    <w:link w:val="CommentSubject"/>
     <w:semiHidden/>
     <w:rsid w:val="00CD7AC5"/>
     <w:rPr>
@@ -6135,9 +7612,9 @@
       <w:bCs/>
     </w:rPr>
   </w:style>
-  <w:style w:type="character" w:styleId="Hipervnculo">
+  <w:style w:type="character" w:styleId="Hyperlink">
     <w:name w:val="Hyperlink"/>
-    <w:basedOn w:val="Fuentedeprrafopredeter"/>
+    <w:basedOn w:val="DefaultParagraphFont"/>
     <w:uiPriority w:val="99"/>
     <w:unhideWhenUsed/>
     <w:rsid w:val="005B5661"/>
@@ -6146,9 +7623,9 @@
       <w:u w:val="single"/>
     </w:rPr>
   </w:style>
-  <w:style w:type="character" w:styleId="Mencinsinresolver">
+  <w:style w:type="character" w:styleId="UnresolvedMention">
     <w:name w:val="Unresolved Mention"/>
-    <w:basedOn w:val="Fuentedeprrafopredeter"/>
+    <w:basedOn w:val="DefaultParagraphFont"/>
     <w:uiPriority w:val="99"/>
     <w:semiHidden/>
     <w:unhideWhenUsed/>
@@ -6158,36 +7635,36 @@
       <w:shd w:val="clear" w:color="auto" w:fill="E1DFDD"/>
     </w:rPr>
   </w:style>
-  <w:style w:type="paragraph" w:styleId="Textonotapie">
+  <w:style w:type="paragraph" w:styleId="FootnoteText">
     <w:name w:val="footnote text"/>
     <w:basedOn w:val="Normal"/>
-    <w:link w:val="TextonotapieCar"/>
+    <w:link w:val="FootnoteTextChar"/>
     <w:rsid w:val="00DE7CCC"/>
   </w:style>
-  <w:style w:type="character" w:customStyle="1" w:styleId="TextonotapieCar">
-    <w:name w:val="Texto nota pie Car"/>
-    <w:basedOn w:val="Fuentedeprrafopredeter"/>
-    <w:link w:val="Textonotapie"/>
+  <w:style w:type="character" w:customStyle="1" w:styleId="FootnoteTextChar">
+    <w:name w:val="Footnote Text Char"/>
+    <w:basedOn w:val="DefaultParagraphFont"/>
+    <w:link w:val="FootnoteText"/>
     <w:rsid w:val="00DE7CCC"/>
   </w:style>
-  <w:style w:type="character" w:styleId="Refdenotaalpie">
+  <w:style w:type="character" w:styleId="FootnoteReference">
     <w:name w:val="footnote reference"/>
-    <w:basedOn w:val="Fuentedeprrafopredeter"/>
+    <w:basedOn w:val="DefaultParagraphFont"/>
     <w:rsid w:val="00DE7CCC"/>
     <w:rPr>
       <w:vertAlign w:val="superscript"/>
     </w:rPr>
   </w:style>
-  <w:style w:type="character" w:styleId="Hipervnculovisitado">
+  <w:style w:type="character" w:styleId="FollowedHyperlink">
     <w:name w:val="FollowedHyperlink"/>
-    <w:basedOn w:val="Fuentedeprrafopredeter"/>
+    <w:basedOn w:val="DefaultParagraphFont"/>
     <w:rsid w:val="00C2757A"/>
     <w:rPr>
       <w:color w:val="954F72" w:themeColor="followedHyperlink"/>
       <w:u w:val="single"/>
     </w:rPr>
   </w:style>
-  <w:style w:type="paragraph" w:styleId="Prrafodelista">
+  <w:style w:type="paragraph" w:styleId="ListParagraph">
     <w:name w:val="List Paragraph"/>
     <w:basedOn w:val="Normal"/>
     <w:uiPriority w:val="34"/>
@@ -6198,9 +7675,9 @@
       <w:contextualSpacing/>
     </w:pPr>
   </w:style>
-  <w:style w:type="character" w:styleId="Textodelmarcadordeposicin">
+  <w:style w:type="character" w:styleId="PlaceholderText">
     <w:name w:val="Placeholder Text"/>
-    <w:basedOn w:val="Fuentedeprrafopredeter"/>
+    <w:basedOn w:val="DefaultParagraphFont"/>
     <w:uiPriority w:val="99"/>
     <w:semiHidden/>
     <w:rsid w:val="00C00A66"/>
@@ -6208,10 +7685,10 @@
       <w:color w:val="808080"/>
     </w:rPr>
   </w:style>
-  <w:style w:type="character" w:customStyle="1" w:styleId="Ttulo2Car">
-    <w:name w:val="Título 2 Car"/>
-    <w:basedOn w:val="Fuentedeprrafopredeter"/>
-    <w:link w:val="Ttulo2"/>
+  <w:style w:type="character" w:customStyle="1" w:styleId="Heading2Char">
+    <w:name w:val="Heading 2 Char"/>
+    <w:basedOn w:val="DefaultParagraphFont"/>
+    <w:link w:val="Heading2"/>
     <w:rsid w:val="00C96702"/>
     <w:rPr>
       <w:i/>
@@ -6220,14 +7697,14 @@
       <w:sz w:val="24"/>
     </w:rPr>
   </w:style>
-  <w:style w:type="paragraph" w:styleId="Revisin">
+  <w:style w:type="paragraph" w:styleId="Revision">
     <w:name w:val="Revision"/>
     <w:hidden/>
     <w:uiPriority w:val="99"/>
     <w:semiHidden/>
     <w:rsid w:val="00C96702"/>
   </w:style>
-  <w:style w:type="paragraph" w:styleId="Descripcin">
+  <w:style w:type="paragraph" w:styleId="Caption">
     <w:name w:val="caption"/>
     <w:basedOn w:val="Normal"/>
     <w:next w:val="Normal"/>
@@ -6245,10 +7722,10 @@
       <w:szCs w:val="18"/>
     </w:rPr>
   </w:style>
-  <w:style w:type="character" w:customStyle="1" w:styleId="Ttulo1Car">
-    <w:name w:val="Título 1 Car"/>
-    <w:basedOn w:val="Fuentedeprrafopredeter"/>
-    <w:link w:val="Ttulo1"/>
+  <w:style w:type="character" w:customStyle="1" w:styleId="Heading1Char">
+    <w:name w:val="Heading 1 Char"/>
+    <w:basedOn w:val="DefaultParagraphFont"/>
+    <w:link w:val="Heading1"/>
     <w:uiPriority w:val="9"/>
     <w:rsid w:val="00FB2B6F"/>
     <w:rPr>
@@ -6256,7 +7733,7 @@
       <w:noProof/>
     </w:rPr>
   </w:style>
-  <w:style w:type="paragraph" w:styleId="Bibliografa">
+  <w:style w:type="paragraph" w:styleId="Bibliography">
     <w:name w:val="Bibliography"/>
     <w:basedOn w:val="Normal"/>
     <w:next w:val="Normal"/>
@@ -6264,11 +7741,11 @@
     <w:unhideWhenUsed/>
     <w:rsid w:val="00E23100"/>
   </w:style>
-  <w:style w:type="paragraph" w:styleId="Ttulo">
+  <w:style w:type="paragraph" w:styleId="Title">
     <w:name w:val="Title"/>
     <w:basedOn w:val="Normal"/>
     <w:next w:val="Normal"/>
-    <w:link w:val="TtuloCar"/>
+    <w:link w:val="TitleChar"/>
     <w:qFormat/>
     <w:rsid w:val="004F0423"/>
     <w:pPr>
@@ -6282,10 +7759,10 @@
       <w:szCs w:val="56"/>
     </w:rPr>
   </w:style>
-  <w:style w:type="character" w:customStyle="1" w:styleId="TtuloCar">
-    <w:name w:val="Título Car"/>
-    <w:basedOn w:val="Fuentedeprrafopredeter"/>
-    <w:link w:val="Ttulo"/>
+  <w:style w:type="character" w:customStyle="1" w:styleId="TitleChar">
+    <w:name w:val="Title Char"/>
+    <w:basedOn w:val="DefaultParagraphFont"/>
+    <w:link w:val="Title"/>
     <w:rsid w:val="004F0423"/>
     <w:rPr>
       <w:rFonts w:asciiTheme="majorHAnsi" w:eastAsiaTheme="majorEastAsia" w:hAnsiTheme="majorHAnsi" w:cstheme="majorBidi"/>
@@ -6295,9 +7772,9 @@
       <w:szCs w:val="56"/>
     </w:rPr>
   </w:style>
-  <w:style w:type="paragraph" w:styleId="TtuloTDC">
+  <w:style w:type="paragraph" w:styleId="TOCHeading">
     <w:name w:val="TOC Heading"/>
-    <w:basedOn w:val="Ttulo1"/>
+    <w:basedOn w:val="Heading1"/>
     <w:next w:val="Normal"/>
     <w:uiPriority w:val="39"/>
     <w:unhideWhenUsed/>
@@ -6324,7 +7801,7 @@
       <w:lang w:val="ca-ES" w:eastAsia="ca-ES"/>
     </w:rPr>
   </w:style>
-  <w:style w:type="paragraph" w:styleId="TDC2">
+  <w:style w:type="paragraph" w:styleId="TOC2">
     <w:name w:val="toc 2"/>
     <w:basedOn w:val="Normal"/>
     <w:next w:val="Normal"/>
@@ -6344,7 +7821,7 @@
       <w:lang w:val="ca-ES" w:eastAsia="ca-ES"/>
     </w:rPr>
   </w:style>
-  <w:style w:type="paragraph" w:styleId="TDC1">
+  <w:style w:type="paragraph" w:styleId="TOC1">
     <w:name w:val="toc 1"/>
     <w:basedOn w:val="Normal"/>
     <w:next w:val="Normal"/>
@@ -6363,7 +7840,7 @@
       <w:lang w:val="ca-ES" w:eastAsia="ca-ES"/>
     </w:rPr>
   </w:style>
-  <w:style w:type="paragraph" w:styleId="TDC3">
+  <w:style w:type="paragraph" w:styleId="TOC3">
     <w:name w:val="toc 3"/>
     <w:basedOn w:val="Normal"/>
     <w:next w:val="Normal"/>
@@ -6660,7 +8137,7 @@
         <b:Corporate>Oracle</b:Corporate>
       </b:Author>
     </b:Author>
-    <b:RefOrder>1</b:RefOrder>
+    <b:RefOrder>2</b:RefOrder>
   </b:Source>
   <b:Source>
     <b:Tag>Wik</b:Tag>
@@ -6673,7 +8150,7 @@
     </b:Author>
     <b:Title>Wikipedia</b:Title>
     <b:URL>https://en.wikipedia.org/wiki/Divide-and-conquer_algorithm</b:URL>
-    <b:RefOrder>2</b:RefOrder>
+    <b:RefOrder>3</b:RefOrder>
   </b:Source>
   <b:Source>
     <b:Tag>1</b:Tag>
@@ -6681,7 +8158,7 @@
     <b:Guid>{9B3025FB-2CE8-4153-8684-C1AEA828C126}</b:Guid>
     <b:URL>https://docs.oracle.com/javase/7/docs/api/javax/swing/SwingWorker.html</b:URL>
     <b:Title>Oracle Java Documentation - SwingWorker</b:Title>
-    <b:RefOrder>3</b:RefOrder>
+    <b:RefOrder>1</b:RefOrder>
   </b:Source>
   <b:Source>
     <b:Tag>bigO</b:Tag>
@@ -6725,7 +8202,7 @@
 </file>
 
 <file path=customXml/itemProps1.xml><?xml version="1.0" encoding="utf-8"?>
-<ds:datastoreItem xmlns:ds="http://schemas.openxmlformats.org/officeDocument/2006/customXml" ds:itemID="{AF9EAECE-7639-4E0F-8B1D-019CC5984BAC}">
+<ds:datastoreItem xmlns:ds="http://schemas.openxmlformats.org/officeDocument/2006/customXml" ds:itemID="{89E9A370-4BB2-4386-BF3F-9329EFC16920}">
   <ds:schemaRefs>
     <ds:schemaRef ds:uri="http://schemas.openxmlformats.org/officeDocument/2006/bibliography"/>
   </ds:schemaRefs>

--- a/Capitulo2/doc/Capítulo 2.docx
+++ b/Capitulo2/doc/Capítulo 2.docx
@@ -1,46 +1,46 @@
 
 <file path=word/document.xml><?xml version="1.0" encoding="utf-8"?>
-<w:document xmlns:wpc="http://schemas.microsoft.com/office/word/2010/wordprocessingCanvas" xmlns:cx="http://schemas.microsoft.com/office/drawing/2014/chartex" xmlns:cx1="http://schemas.microsoft.com/office/drawing/2015/9/8/chartex" xmlns:cx2="http://schemas.microsoft.com/office/drawing/2015/10/21/chartex" xmlns:cx3="http://schemas.microsoft.com/office/drawing/2016/5/9/chartex" xmlns:cx4="http://schemas.microsoft.com/office/drawing/2016/5/10/chartex" xmlns:cx5="http://schemas.microsoft.com/office/drawing/2016/5/11/chartex" xmlns:cx6="http://schemas.microsoft.com/office/drawing/2016/5/12/chartex" xmlns:cx7="http://schemas.microsoft.com/office/drawing/2016/5/13/chartex" xmlns:cx8="http://schemas.microsoft.com/office/drawing/2016/5/14/chartex" xmlns:mc="http://schemas.openxmlformats.org/markup-compatibility/2006" xmlns:aink="http://schemas.microsoft.com/office/drawing/2016/ink" xmlns:am3d="http://schemas.microsoft.com/office/drawing/2017/model3d" xmlns:o="urn:schemas-microsoft-com:office:office" xmlns:r="http://schemas.openxmlformats.org/officeDocument/2006/relationships" xmlns:m="http://schemas.openxmlformats.org/officeDocument/2006/math" xmlns:v="urn:schemas-microsoft-com:vml" xmlns:wp14="http://schemas.microsoft.com/office/word/2010/wordprocessingDrawing" xmlns:wp="http://schemas.openxmlformats.org/drawingml/2006/wordprocessingDrawing" xmlns:w10="urn:schemas-microsoft-com:office:word" xmlns:w="http://schemas.openxmlformats.org/wordprocessingml/2006/main" xmlns:w14="http://schemas.microsoft.com/office/word/2010/wordml" xmlns:w15="http://schemas.microsoft.com/office/word/2012/wordml" xmlns:w16cex="http://schemas.microsoft.com/office/word/2018/wordml/cex" xmlns:w16cid="http://schemas.microsoft.com/office/word/2016/wordml/cid" xmlns:w16="http://schemas.microsoft.com/office/word/2018/wordml" xmlns:w16sdtdh="http://schemas.microsoft.com/office/word/2020/wordml/sdtdatahash" xmlns:w16se="http://schemas.microsoft.com/office/word/2015/wordml/symex" xmlns:wpg="http://schemas.microsoft.com/office/word/2010/wordprocessingGroup" xmlns:wpi="http://schemas.microsoft.com/office/word/2010/wordprocessingInk" xmlns:wne="http://schemas.microsoft.com/office/word/2006/wordml" xmlns:wps="http://schemas.microsoft.com/office/word/2010/wordprocessingShape" mc:Ignorable="w14 w15 w16se w16cid w16 w16cex w16sdtdh wp14">
+<w:document xmlns:wpc="http://schemas.microsoft.com/office/word/2010/wordprocessingCanvas" xmlns:cx="http://schemas.microsoft.com/office/drawing/2014/chartex" xmlns:cx1="http://schemas.microsoft.com/office/drawing/2015/9/8/chartex" xmlns:cx2="http://schemas.microsoft.com/office/drawing/2015/10/21/chartex" xmlns:cx3="http://schemas.microsoft.com/office/drawing/2016/5/9/chartex" xmlns:cx4="http://schemas.microsoft.com/office/drawing/2016/5/10/chartex" xmlns:cx5="http://schemas.microsoft.com/office/drawing/2016/5/11/chartex" xmlns:cx6="http://schemas.microsoft.com/office/drawing/2016/5/12/chartex" xmlns:cx7="http://schemas.microsoft.com/office/drawing/2016/5/13/chartex" xmlns:cx8="http://schemas.microsoft.com/office/drawing/2016/5/14/chartex" xmlns:mc="http://schemas.openxmlformats.org/markup-compatibility/2006" xmlns:aink="http://schemas.microsoft.com/office/drawing/2016/ink" xmlns:am3d="http://schemas.microsoft.com/office/drawing/2017/model3d" xmlns:o="urn:schemas-microsoft-com:office:office" xmlns:r="http://schemas.openxmlformats.org/officeDocument/2006/relationships" xmlns:m="http://schemas.openxmlformats.org/officeDocument/2006/math" xmlns:v="urn:schemas-microsoft-com:vml" xmlns:wp14="http://schemas.microsoft.com/office/word/2010/wordprocessingDrawing" xmlns:wp="http://schemas.openxmlformats.org/drawingml/2006/wordprocessingDrawing" xmlns:w10="urn:schemas-microsoft-com:office:word" xmlns:w="http://schemas.openxmlformats.org/wordprocessingml/2006/main" xmlns:w14="http://schemas.microsoft.com/office/word/2010/wordml" xmlns:w15="http://schemas.microsoft.com/office/word/2012/wordml" xmlns:w16cex="http://schemas.microsoft.com/office/word/2018/wordml/cex" xmlns:w16cid="http://schemas.microsoft.com/office/word/2016/wordml/cid" xmlns:w16="http://schemas.microsoft.com/office/word/2018/wordml" xmlns:w16sdtdh="http://schemas.microsoft.com/office/word/2020/wordml/sdtdatahash" xmlns:w16se="http://schemas.microsoft.com/office/word/2015/wordml/symex" xmlns:wpg="http://schemas.microsoft.com/office/word/2010/wordprocessingGroup" xmlns:wpi="http://schemas.microsoft.com/office/word/2010/wordprocessingInk" xmlns:wne="http://schemas.microsoft.com/office/word/2006/wordml" xmlns:wps="http://schemas.microsoft.com/office/word/2010/wordprocessingShape" xmlns:a="http://schemas.openxmlformats.org/drawingml/2006/main" xmlns:pic="http://schemas.openxmlformats.org/drawingml/2006/picture" mc:Ignorable="w14 w15 w16se w16cid w16 w16cex w16sdtdh wp14">
   <w:body>
     <w:p>
       <w:pPr>
         <w:pStyle w:val="papertitle"/>
-        <w:spacing w:before="100" w:beforeAutospacing="1" w:after="100" w:afterAutospacing="1" w:line="276" w:lineRule="auto"/>
+        <w:spacing w:before="100" w:beforeAutospacing="1" w:after="100" w:afterAutospacing="1"/>
         <w:rPr>
           <w:kern w:val="48"/>
-          <w:sz w:val="56"/>
-          <w:szCs w:val="56"/>
+          <w:sz w:val="52"/>
+          <w:szCs w:val="52"/>
         </w:rPr>
       </w:pPr>
       <w:r>
         <w:rPr>
           <w:kern w:val="48"/>
-          <w:sz w:val="56"/>
-          <w:szCs w:val="56"/>
+          <w:sz w:val="52"/>
+          <w:szCs w:val="52"/>
         </w:rPr>
         <w:t>Cap</w:t>
       </w:r>
       <w:r>
         <w:rPr>
           <w:kern w:val="48"/>
-          <w:sz w:val="56"/>
-          <w:szCs w:val="56"/>
+          <w:sz w:val="52"/>
+          <w:szCs w:val="52"/>
         </w:rPr>
         <w:t>í</w:t>
       </w:r>
       <w:r>
         <w:rPr>
           <w:kern w:val="48"/>
-          <w:sz w:val="56"/>
-          <w:szCs w:val="56"/>
+          <w:sz w:val="52"/>
+          <w:szCs w:val="52"/>
         </w:rPr>
         <w:t xml:space="preserve">tulo </w:t>
       </w:r>
       <w:r>
         <w:rPr>
           <w:kern w:val="48"/>
-          <w:sz w:val="56"/>
-          <w:szCs w:val="56"/>
+          <w:sz w:val="52"/>
+          <w:szCs w:val="52"/>
         </w:rPr>
         <w:t>2</w:t>
       </w:r>
@@ -48,10 +48,10 @@
     <w:p>
       <w:pPr>
         <w:pStyle w:val="Author"/>
-        <w:spacing w:before="100" w:beforeAutospacing="1" w:after="100" w:afterAutospacing="1" w:line="276" w:lineRule="auto"/>
-        <w:rPr>
-          <w:sz w:val="20"/>
-          <w:szCs w:val="20"/>
+        <w:spacing w:before="100" w:beforeAutospacing="1" w:after="100" w:afterAutospacing="1"/>
+        <w:rPr>
+          <w:sz w:val="18"/>
+          <w:szCs w:val="18"/>
         </w:rPr>
       </w:pPr>
     </w:p>
@@ -60,19 +60,19 @@
         <w:tblStyle w:val="TableGrid"/>
         <w:tblW w:w="10110" w:type="dxa"/>
         <w:tblBorders>
-          <w:top w:val="none" w:sz="0" w:space="0" w:color="auto"/>
-          <w:left w:val="none" w:sz="0" w:space="0" w:color="auto"/>
-          <w:bottom w:val="none" w:sz="0" w:space="0" w:color="auto"/>
-          <w:right w:val="none" w:sz="0" w:space="0" w:color="auto"/>
-          <w:insideH w:val="none" w:sz="0" w:space="0" w:color="auto"/>
-          <w:insideV w:val="none" w:sz="0" w:space="0" w:color="auto"/>
+          <w:top w:val="none" w:color="auto" w:sz="0" w:space="0"/>
+          <w:left w:val="none" w:color="auto" w:sz="0" w:space="0"/>
+          <w:bottom w:val="none" w:color="auto" w:sz="0" w:space="0"/>
+          <w:right w:val="none" w:color="auto" w:sz="0" w:space="0"/>
+          <w:insideH w:val="none" w:color="auto" w:sz="0" w:space="0"/>
+          <w:insideV w:val="none" w:color="auto" w:sz="0" w:space="0"/>
         </w:tblBorders>
         <w:tblLook w:val="04A0" w:firstRow="1" w:lastRow="0" w:firstColumn="1" w:lastColumn="0" w:noHBand="0" w:noVBand="1"/>
       </w:tblPr>
       <w:tblGrid>
-        <w:gridCol w:w="3578"/>
-        <w:gridCol w:w="3259"/>
-        <w:gridCol w:w="3273"/>
+        <w:gridCol w:w="3370"/>
+        <w:gridCol w:w="3370"/>
+        <w:gridCol w:w="3370"/>
       </w:tblGrid>
       <w:tr>
         <w:tc>
@@ -82,19 +82,25 @@
           <w:p>
             <w:pPr>
               <w:pStyle w:val="Author"/>
-              <w:spacing w:before="100" w:beforeAutospacing="1" w:line="276" w:lineRule="auto"/>
+              <w:spacing w:before="100" w:beforeAutospacing="1"/>
               <w:rPr>
+                <w:sz w:val="20"/>
+                <w:szCs w:val="20"/>
                 <w:lang w:val="es-ES"/>
               </w:rPr>
             </w:pPr>
             <w:r>
               <w:rPr>
+                <w:sz w:val="20"/>
+                <w:szCs w:val="20"/>
                 <w:lang w:val="es-ES"/>
               </w:rPr>
               <w:t xml:space="preserve">Jonathan Zinzan Salisbury Vega </w:t>
             </w:r>
             <w:r>
               <w:rPr>
+                <w:sz w:val="20"/>
+                <w:szCs w:val="20"/>
                 <w:lang w:val="es-ES"/>
               </w:rPr>
               <w:br/>
@@ -102,6 +108,8 @@
             <w:r>
               <w:rPr>
                 <w:i/>
+                <w:sz w:val="20"/>
+                <w:szCs w:val="20"/>
                 <w:lang w:val="es-ES"/>
               </w:rPr>
               <w:t>Universitat de les Illes Balears</w:t>
@@ -109,21 +117,34 @@
             <w:r>
               <w:rPr>
                 <w:i/>
+                <w:sz w:val="20"/>
+                <w:szCs w:val="20"/>
                 <w:lang w:val="es-ES"/>
               </w:rPr>
               <w:br/>
             </w:r>
             <w:r>
               <w:rPr>
+                <w:sz w:val="20"/>
+                <w:szCs w:val="20"/>
                 <w:lang w:val="es-ES"/>
               </w:rPr>
               <w:t>Palma, España</w:t>
             </w:r>
             <w:r>
               <w:rPr>
+                <w:sz w:val="20"/>
+                <w:szCs w:val="20"/>
                 <w:lang w:val="es-ES"/>
               </w:rPr>
               <w:br/>
+            </w:r>
+            <w:r>
+              <w:rPr>
+                <w:sz w:val="20"/>
+                <w:szCs w:val="20"/>
+                <w:lang w:val="es-ES"/>
+              </w:rPr>
               <w:t>jonathan.salisbury1@estudiant.uib.cat</w:t>
             </w:r>
           </w:p>
@@ -135,21 +156,25 @@
           <w:p>
             <w:pPr>
               <w:pStyle w:val="Author"/>
-              <w:spacing w:before="100" w:beforeAutospacing="1" w:line="276" w:lineRule="auto"/>
+              <w:spacing w:before="100" w:beforeAutospacing="1"/>
               <w:rPr>
-                <w:sz w:val="20"/>
-                <w:szCs w:val="20"/>
+                <w:sz w:val="18"/>
+                <w:szCs w:val="18"/>
                 <w:lang w:val="es-ES"/>
               </w:rPr>
             </w:pPr>
             <w:r>
               <w:rPr>
+                <w:sz w:val="20"/>
+                <w:szCs w:val="20"/>
                 <w:lang w:val="es-ES"/>
               </w:rPr>
               <w:t xml:space="preserve">Joan Sansó Pericás </w:t>
             </w:r>
             <w:r>
               <w:rPr>
+                <w:sz w:val="20"/>
+                <w:szCs w:val="20"/>
                 <w:lang w:val="es-ES"/>
               </w:rPr>
               <w:br/>
@@ -157,6 +182,8 @@
             <w:r>
               <w:rPr>
                 <w:i/>
+                <w:sz w:val="20"/>
+                <w:szCs w:val="20"/>
                 <w:lang w:val="es-ES"/>
               </w:rPr>
               <w:t>Universitat de les Illes Balears</w:t>
@@ -164,24 +191,32 @@
             <w:r>
               <w:rPr>
                 <w:i/>
+                <w:sz w:val="20"/>
+                <w:szCs w:val="20"/>
                 <w:lang w:val="es-ES"/>
               </w:rPr>
               <w:br/>
             </w:r>
             <w:r>
               <w:rPr>
+                <w:sz w:val="20"/>
+                <w:szCs w:val="20"/>
                 <w:lang w:val="es-ES"/>
               </w:rPr>
               <w:t>Palma, España</w:t>
             </w:r>
             <w:r>
               <w:rPr>
+                <w:sz w:val="20"/>
+                <w:szCs w:val="20"/>
                 <w:lang w:val="es-ES"/>
               </w:rPr>
               <w:br/>
             </w:r>
             <w:r>
               <w:rPr>
+                <w:sz w:val="20"/>
+                <w:szCs w:val="20"/>
                 <w:lang w:val="es-ES"/>
               </w:rPr>
               <w:t>joan.sanso4@estudiant.uib.cat</w:t>
@@ -195,21 +230,25 @@
           <w:p>
             <w:pPr>
               <w:pStyle w:val="Author"/>
-              <w:spacing w:before="100" w:beforeAutospacing="1" w:line="276" w:lineRule="auto"/>
+              <w:spacing w:before="100" w:beforeAutospacing="1"/>
               <w:rPr>
-                <w:sz w:val="20"/>
-                <w:szCs w:val="20"/>
+                <w:sz w:val="18"/>
+                <w:szCs w:val="18"/>
                 <w:lang w:val="es-ES"/>
               </w:rPr>
             </w:pPr>
             <w:r>
               <w:rPr>
+                <w:sz w:val="20"/>
+                <w:szCs w:val="20"/>
                 <w:lang w:val="es-ES"/>
               </w:rPr>
               <w:t xml:space="preserve">Joan Vilella Candia </w:t>
             </w:r>
             <w:r>
               <w:rPr>
+                <w:sz w:val="20"/>
+                <w:szCs w:val="20"/>
                 <w:lang w:val="es-ES"/>
               </w:rPr>
               <w:br/>
@@ -217,6 +256,8 @@
             <w:r>
               <w:rPr>
                 <w:i/>
+                <w:sz w:val="20"/>
+                <w:szCs w:val="20"/>
                 <w:lang w:val="es-ES"/>
               </w:rPr>
               <w:t>Universitat de les Illes Balears</w:t>
@@ -224,21 +265,34 @@
             <w:r>
               <w:rPr>
                 <w:i/>
+                <w:sz w:val="20"/>
+                <w:szCs w:val="20"/>
                 <w:lang w:val="es-ES"/>
               </w:rPr>
               <w:br/>
             </w:r>
             <w:r>
               <w:rPr>
+                <w:sz w:val="20"/>
+                <w:szCs w:val="20"/>
                 <w:lang w:val="es-ES"/>
               </w:rPr>
               <w:t>Palma, España</w:t>
             </w:r>
             <w:r>
               <w:rPr>
+                <w:sz w:val="20"/>
+                <w:szCs w:val="20"/>
                 <w:lang w:val="es-ES"/>
               </w:rPr>
               <w:br/>
+            </w:r>
+            <w:r>
+              <w:rPr>
+                <w:sz w:val="20"/>
+                <w:szCs w:val="20"/>
+                <w:lang w:val="es-ES"/>
+              </w:rPr>
               <w:t>joan.vilella1@estudiant.uib.cat</w:t>
             </w:r>
           </w:p>
@@ -247,11 +301,8 @@
     </w:tbl>
     <w:p>
       <w:pPr>
-        <w:spacing w:line="276" w:lineRule="auto"/>
-        <w:jc w:val="both"/>
-        <w:rPr>
-          <w:sz w:val="24"/>
-          <w:szCs w:val="24"/>
+        <w:rPr>
+          <w:szCs w:val="22"/>
           <w:lang w:val="es-ES"/>
         </w:rPr>
         <w:sectPr>
@@ -270,158 +321,15 @@
     </w:p>
     <w:p>
       <w:pPr>
-        <w:spacing w:line="276" w:lineRule="auto"/>
-        <w:jc w:val="both"/>
-        <w:rPr>
-          <w:sz w:val="24"/>
-          <w:szCs w:val="24"/>
-          <w:lang w:val="es-ES"/>
-        </w:rPr>
-        <w:sectPr>
-          <w:type w:val="continuous"/>
-          <w:pgSz w:w="11906" w:h="16838" w:code="9"/>
-          <w:pgMar w:top="448" w:right="890" w:bottom="1440" w:left="890" w:header="720" w:footer="720" w:gutter="0"/>
-          <w:cols w:num="3" w:space="720"/>
-          <w:docGrid w:linePitch="360"/>
-        </w:sectPr>
-      </w:pPr>
-      <w:r>
-        <w:rPr>
-          <w:sz w:val="24"/>
-          <w:szCs w:val="24"/>
-          <w:lang w:val="es-ES"/>
-        </w:rPr>
-        <w:t xml:space="preserve">Conceptos:  </w:t>
-      </w:r>
-      <w:r>
-        <w:rPr>
-          <w:sz w:val="24"/>
-          <w:szCs w:val="24"/>
-          <w:lang w:val="es-ES"/>
-        </w:rPr>
-        <w:t xml:space="preserve"> </w:t>
-      </w:r>
-      <w:r>
-        <w:rPr>
-          <w:sz w:val="24"/>
-          <w:szCs w:val="24"/>
-          <w:lang w:val="es-ES"/>
-        </w:rPr>
-        <w:t>Rec</w:t>
-      </w:r>
-      <w:r>
-        <w:rPr>
-          <w:sz w:val="24"/>
-          <w:szCs w:val="24"/>
-          <w:lang w:val="es-ES"/>
-        </w:rPr>
-        <w:t xml:space="preserve">ursividad </w:t>
-      </w:r>
-      <w:proofErr w:type="spellStart"/>
-      <w:r>
-        <w:rPr>
-          <w:sz w:val="24"/>
-          <w:szCs w:val="24"/>
-          <w:lang w:val="es-ES"/>
-        </w:rPr>
-        <w:t>backtracking</w:t>
-      </w:r>
-      <w:proofErr w:type="spellEnd"/>
-      <w:r>
-        <w:rPr>
-          <w:sz w:val="24"/>
-          <w:szCs w:val="24"/>
-          <w:lang w:val="es-ES"/>
-        </w:rPr>
-        <w:t xml:space="preserve">,  </w:t>
-      </w:r>
-      <w:proofErr w:type="spellStart"/>
-      <w:r>
-        <w:rPr>
-          <w:sz w:val="24"/>
-          <w:szCs w:val="24"/>
-          <w:lang w:val="es-ES"/>
-        </w:rPr>
-        <w:t>recorregut</w:t>
-      </w:r>
-      <w:proofErr w:type="spellEnd"/>
-      <w:r>
-        <w:rPr>
-          <w:sz w:val="24"/>
-          <w:szCs w:val="24"/>
-          <w:lang w:val="es-ES"/>
-        </w:rPr>
-        <w:t xml:space="preserve"> </w:t>
-      </w:r>
-      <w:proofErr w:type="spellStart"/>
-      <w:r>
-        <w:rPr>
-          <w:sz w:val="24"/>
-          <w:szCs w:val="24"/>
-          <w:lang w:val="es-ES"/>
-        </w:rPr>
-        <w:t>euleria</w:t>
-      </w:r>
-      <w:proofErr w:type="spellEnd"/>
-      <w:r>
-        <w:rPr>
-          <w:sz w:val="24"/>
-          <w:szCs w:val="24"/>
-          <w:lang w:val="es-ES"/>
-        </w:rPr>
-        <w:t xml:space="preserve"> (</w:t>
-      </w:r>
-      <w:proofErr w:type="spellStart"/>
-      <w:r>
-        <w:rPr>
-          <w:sz w:val="24"/>
-          <w:szCs w:val="24"/>
-          <w:lang w:val="es-ES"/>
-        </w:rPr>
-        <w:t>casella</w:t>
-      </w:r>
-      <w:proofErr w:type="spellEnd"/>
-      <w:r>
-        <w:rPr>
-          <w:sz w:val="24"/>
-          <w:szCs w:val="24"/>
-          <w:lang w:val="es-ES"/>
-        </w:rPr>
-        <w:t xml:space="preserve"> </w:t>
-      </w:r>
-      <w:proofErr w:type="spellStart"/>
-      <w:r>
-        <w:rPr>
-          <w:sz w:val="24"/>
-          <w:szCs w:val="24"/>
-          <w:lang w:val="es-ES"/>
-        </w:rPr>
-        <w:t>unica</w:t>
-      </w:r>
-      <w:proofErr w:type="spellEnd"/>
-      <w:r>
-        <w:rPr>
-          <w:sz w:val="24"/>
-          <w:szCs w:val="24"/>
-          <w:lang w:val="es-ES"/>
-        </w:rPr>
-        <w:t>)</w:t>
-      </w:r>
-    </w:p>
-    <w:p>
-      <w:pPr>
-        <w:spacing w:line="276" w:lineRule="auto"/>
-        <w:jc w:val="both"/>
-        <w:rPr>
-          <w:sz w:val="24"/>
-          <w:szCs w:val="24"/>
+        <w:rPr>
+          <w:szCs w:val="22"/>
           <w:lang w:val="es-ES"/>
         </w:rPr>
         <w:sectPr>
           <w:type w:val="continuous"/>
           <w:pgSz w:w="11906" w:h="16838" w:code="9"/>
           <w:pgMar w:top="450" w:right="893" w:bottom="1440" w:left="893" w:header="720" w:footer="720" w:gutter="0"/>
-          <w:cols w:num="3" w:space="720"/>
+          <w:cols w:space="720" w:num="3"/>
           <w:docGrid w:linePitch="360"/>
         </w:sectPr>
       </w:pPr>
@@ -429,22 +337,19 @@
     <w:p>
       <w:pPr>
         <w:pStyle w:val="Abstract"/>
-        <w:spacing w:line="276" w:lineRule="auto"/>
         <w:ind w:firstLine="0"/>
         <w:rPr>
           <w:i/>
-          <w:iCs/>
-          <w:sz w:val="22"/>
-          <w:szCs w:val="22"/>
+          <w:sz w:val="20"/>
+          <w:szCs w:val="20"/>
           <w:lang w:val="es-ES_tradnl"/>
         </w:rPr>
       </w:pPr>
       <w:r>
         <w:rPr>
           <w:i/>
-          <w:iCs/>
-          <w:sz w:val="22"/>
-          <w:szCs w:val="22"/>
+          <w:sz w:val="20"/>
+          <w:szCs w:val="20"/>
           <w:lang w:val="es-ES_tradnl"/>
         </w:rPr>
         <w:t xml:space="preserve">El coste asintótico de los </w:t>
@@ -452,9 +357,8 @@
       <w:r>
         <w:rPr>
           <w:i/>
-          <w:iCs/>
-          <w:sz w:val="22"/>
-          <w:szCs w:val="22"/>
+          <w:sz w:val="20"/>
+          <w:szCs w:val="20"/>
           <w:lang w:val="es-ES_tradnl"/>
         </w:rPr>
         <w:t xml:space="preserve">algoritmos ha sido </w:t>
@@ -462,9 +366,8 @@
       <w:r>
         <w:rPr>
           <w:i/>
-          <w:iCs/>
-          <w:sz w:val="22"/>
-          <w:szCs w:val="22"/>
+          <w:sz w:val="20"/>
+          <w:szCs w:val="20"/>
           <w:lang w:val="es-ES_tradnl"/>
         </w:rPr>
         <w:t>uno de los principales focos de estudio</w:t>
@@ -472,9 +375,8 @@
       <w:r>
         <w:rPr>
           <w:i/>
-          <w:iCs/>
-          <w:sz w:val="22"/>
-          <w:szCs w:val="22"/>
+          <w:sz w:val="20"/>
+          <w:szCs w:val="20"/>
           <w:lang w:val="es-ES_tradnl"/>
         </w:rPr>
         <w:t xml:space="preserve"> (y de problemas) a lo largo de </w:t>
@@ -482,9 +384,8 @@
       <w:r>
         <w:rPr>
           <w:i/>
-          <w:iCs/>
-          <w:sz w:val="22"/>
-          <w:szCs w:val="22"/>
+          <w:sz w:val="20"/>
+          <w:szCs w:val="20"/>
           <w:lang w:val="es-ES_tradnl"/>
         </w:rPr>
         <w:t xml:space="preserve">la </w:t>
@@ -492,9 +393,8 @@
       <w:r>
         <w:rPr>
           <w:i/>
-          <w:iCs/>
-          <w:sz w:val="22"/>
-          <w:szCs w:val="22"/>
+          <w:sz w:val="20"/>
+          <w:szCs w:val="20"/>
           <w:lang w:val="es-ES_tradnl"/>
         </w:rPr>
         <w:t>historia de la informática</w:t>
@@ -502,9 +402,8 @@
       <w:r>
         <w:rPr>
           <w:i/>
-          <w:iCs/>
-          <w:sz w:val="22"/>
-          <w:szCs w:val="22"/>
+          <w:sz w:val="20"/>
+          <w:szCs w:val="20"/>
           <w:lang w:val="es-ES_tradnl"/>
         </w:rPr>
         <w:t xml:space="preserve">. </w:t>
@@ -512,9 +411,8 @@
       <w:r>
         <w:rPr>
           <w:i/>
-          <w:iCs/>
-          <w:sz w:val="22"/>
-          <w:szCs w:val="22"/>
+          <w:sz w:val="20"/>
+          <w:szCs w:val="20"/>
           <w:lang w:val="es-ES_tradnl"/>
         </w:rPr>
         <w:t xml:space="preserve">Las soluciones más </w:t>
@@ -522,9 +420,8 @@
       <w:r>
         <w:rPr>
           <w:i/>
-          <w:iCs/>
-          <w:sz w:val="22"/>
-          <w:szCs w:val="22"/>
+          <w:sz w:val="20"/>
+          <w:szCs w:val="20"/>
           <w:lang w:val="es-ES_tradnl"/>
         </w:rPr>
         <w:t xml:space="preserve">sencillas suelen tener costes asintóticos </w:t>
@@ -532,9 +429,8 @@
       <w:r>
         <w:rPr>
           <w:i/>
-          <w:iCs/>
-          <w:sz w:val="22"/>
-          <w:szCs w:val="22"/>
+          <w:sz w:val="20"/>
+          <w:szCs w:val="20"/>
           <w:lang w:val="es-ES_tradnl"/>
         </w:rPr>
         <w:t>n</w:t>
@@ -542,108 +438,463 @@
       <w:r>
         <w:rPr>
           <w:i/>
-          <w:iCs/>
-          <w:sz w:val="22"/>
-          <w:szCs w:val="22"/>
-          <w:lang w:val="es-ES_tradnl"/>
-        </w:rPr>
-        <w:t xml:space="preserve">o deseables dependiendo del problema a resolver. </w:t>
+          <w:sz w:val="20"/>
+          <w:szCs w:val="20"/>
+          <w:lang w:val="es-ES_tradnl"/>
+        </w:rPr>
+        <w:t xml:space="preserve">o deseables dependiendo del problema a resolver. Además, encontrar soluciones </w:t>
       </w:r>
       <w:r>
         <w:rPr>
           <w:i/>
-          <w:iCs/>
-          <w:sz w:val="22"/>
-          <w:szCs w:val="22"/>
-          <w:lang w:val="es-ES_tradnl"/>
-        </w:rPr>
-        <w:t xml:space="preserve">Además, encontrar soluciones </w:t>
+          <w:sz w:val="20"/>
+          <w:szCs w:val="20"/>
+          <w:lang w:val="es-ES_tradnl"/>
+        </w:rPr>
+        <w:t>óptimas</w:t>
       </w:r>
       <w:r>
         <w:rPr>
           <w:i/>
-          <w:iCs/>
-          <w:sz w:val="22"/>
-          <w:szCs w:val="22"/>
-          <w:lang w:val="es-ES_tradnl"/>
-        </w:rPr>
-        <w:t>óptimas</w:t>
+          <w:sz w:val="20"/>
+          <w:szCs w:val="20"/>
+          <w:lang w:val="es-ES_tradnl"/>
+        </w:rPr>
+        <w:t xml:space="preserve"> suele</w:t>
       </w:r>
       <w:r>
         <w:rPr>
           <w:i/>
-          <w:iCs/>
-          <w:sz w:val="22"/>
-          <w:szCs w:val="22"/>
-          <w:lang w:val="es-ES_tradnl"/>
-        </w:rPr>
-        <w:t xml:space="preserve"> suele</w:t>
+          <w:sz w:val="20"/>
+          <w:szCs w:val="20"/>
+          <w:lang w:val="es-ES_tradnl"/>
+        </w:rPr>
+        <w:t xml:space="preserve"> traer </w:t>
       </w:r>
       <w:r>
         <w:rPr>
           <w:i/>
-          <w:iCs/>
-          <w:sz w:val="22"/>
-          <w:szCs w:val="22"/>
-          <w:lang w:val="es-ES_tradnl"/>
-        </w:rPr>
-        <w:t xml:space="preserve"> traer </w:t>
+          <w:sz w:val="20"/>
+          <w:szCs w:val="20"/>
+          <w:lang w:val="es-ES_tradnl"/>
+        </w:rPr>
+        <w:t>verdaderos quebraderos de cabeza a los distintos programadores</w:t>
       </w:r>
       <w:r>
         <w:rPr>
           <w:i/>
-          <w:iCs/>
-          <w:sz w:val="22"/>
-          <w:szCs w:val="22"/>
-          <w:lang w:val="es-ES_tradnl"/>
-        </w:rPr>
-        <w:t>verdaderos quebraderos d</w:t>
+          <w:sz w:val="20"/>
+          <w:szCs w:val="20"/>
+          <w:lang w:val="es-ES_tradnl"/>
+        </w:rPr>
+        <w:t>.</w:t>
       </w:r>
       <w:r>
         <w:rPr>
           <w:i/>
-          <w:iCs/>
-          <w:sz w:val="22"/>
-          <w:szCs w:val="22"/>
-          <w:lang w:val="es-ES_tradnl"/>
-        </w:rPr>
-        <w:t>e cabeza a los distintos programadores</w:t>
+          <w:sz w:val="20"/>
+          <w:szCs w:val="20"/>
+          <w:lang w:val="es-ES_tradnl"/>
+        </w:rPr>
+        <w:t xml:space="preserve"> En este proyecto se ha implementado una aplicación capaz </w:t>
       </w:r>
       <w:r>
         <w:rPr>
           <w:i/>
-          <w:iCs/>
-          <w:sz w:val="22"/>
-          <w:szCs w:val="22"/>
+          <w:sz w:val="20"/>
+          <w:szCs w:val="20"/>
+          <w:lang w:val="es-ES_tradnl"/>
+        </w:rPr>
+        <w:t>de visualizar los distintos tiempos que tienen estos algoritmos</w:t>
+      </w:r>
+      <w:r>
+        <w:rPr>
+          <w:i/>
+          <w:sz w:val="20"/>
+          <w:szCs w:val="20"/>
+          <w:lang w:val="es-ES_tradnl"/>
+        </w:rPr>
+        <w:t>. Para</w:t>
+      </w:r>
+      <w:r>
+        <w:rPr>
+          <w:i/>
+          <w:sz w:val="20"/>
+          <w:szCs w:val="20"/>
+          <w:lang w:val="es-ES_tradnl"/>
+        </w:rPr>
+        <w:t xml:space="preserve"> ello</w:t>
+      </w:r>
+      <w:r>
+        <w:rPr>
+          <w:i/>
+          <w:sz w:val="20"/>
+          <w:szCs w:val="20"/>
+          <w:lang w:val="es-ES_tradnl"/>
+        </w:rPr>
+        <w:t xml:space="preserve"> </w:t>
+      </w:r>
+      <w:r>
+        <w:rPr>
+          <w:i/>
+          <w:sz w:val="20"/>
+          <w:szCs w:val="20"/>
+          <w:lang w:val="es-ES_tradnl"/>
+        </w:rPr>
+        <w:t xml:space="preserve">se ha utilizado el Modelo Vista Controlador. Utilizar esta arquitectura </w:t>
+      </w:r>
+      <w:r>
+        <w:rPr>
+          <w:i/>
+          <w:sz w:val="20"/>
+          <w:szCs w:val="20"/>
+          <w:lang w:val="es-ES_tradnl"/>
+        </w:rPr>
+        <w:t xml:space="preserve">permite un mayor control de errores </w:t>
+      </w:r>
+      <w:r>
+        <w:rPr>
+          <w:i/>
+          <w:sz w:val="20"/>
+          <w:szCs w:val="20"/>
+          <w:lang w:val="es-ES_tradnl"/>
+        </w:rPr>
+        <w:t xml:space="preserve">del programa y facilidad de reutilización como de escalado. Todo esto a coste de una mayor complejidad de código. Con esta práctica se busca </w:t>
+      </w:r>
+      <w:r>
+        <w:rPr>
+          <w:i/>
+          <w:sz w:val="20"/>
+          <w:szCs w:val="20"/>
+          <w:lang w:val="es-ES_tradnl"/>
+        </w:rPr>
+        <w:t xml:space="preserve">poner en práctica la arquitectura MVC y ofrecer una herramienta al programador para poder discernir de una </w:t>
+      </w:r>
+      <w:r>
+        <w:rPr>
+          <w:i/>
+          <w:sz w:val="20"/>
+          <w:szCs w:val="20"/>
+          <w:lang w:val="es-ES_tradnl"/>
+        </w:rPr>
+        <w:t>manera gráfica</w:t>
+      </w:r>
+      <w:r>
+        <w:rPr>
+          <w:i/>
+          <w:sz w:val="20"/>
+          <w:szCs w:val="20"/>
+          <w:lang w:val="es-ES_tradnl"/>
+        </w:rPr>
+        <w:t xml:space="preserve"> c</w:t>
+      </w:r>
+      <w:r>
+        <w:rPr>
+          <w:i/>
+          <w:sz w:val="20"/>
+          <w:szCs w:val="20"/>
+          <w:lang w:val="es-ES_tradnl"/>
+        </w:rPr>
+        <w:t>on la que estudiar la viabilidad de los distintos algoritmos.</w:t>
+      </w:r>
+    </w:p>
+    <w:p>
+      <w:pPr>
+        <w:pStyle w:val="Keywords"/>
+        <w:rPr>
+          <w:sz w:val="20"/>
+          <w:szCs w:val="20"/>
+          <w:lang w:val="es-ES_tradnl"/>
+        </w:rPr>
+      </w:pPr>
+      <w:proofErr w:type="spellStart"/>
+      <w:r>
+        <w:rPr>
+          <w:sz w:val="20"/>
+          <w:szCs w:val="20"/>
+          <w:lang w:val="es-ES_tradnl"/>
+        </w:rPr>
+        <w:t>Keywords</w:t>
+      </w:r>
+      <w:proofErr w:type="spellEnd"/>
+      <w:r>
+        <w:rPr>
+          <w:sz w:val="20"/>
+          <w:szCs w:val="20"/>
+          <w:lang w:val="es-ES_tradnl"/>
+        </w:rPr>
+        <w:t>—</w:t>
+      </w:r>
+      <w:r>
+        <w:rPr>
+          <w:sz w:val="20"/>
+          <w:szCs w:val="20"/>
+          <w:lang w:val="es-ES_tradnl"/>
+        </w:rPr>
+        <w:t xml:space="preserve">MVC, </w:t>
+      </w:r>
+      <w:r>
+        <w:rPr>
+          <w:sz w:val="20"/>
+          <w:szCs w:val="20"/>
+          <w:lang w:val="es-ES_tradnl"/>
+        </w:rPr>
+        <w:t>rendimiento, coste asintótico</w:t>
+      </w:r>
+      <w:r>
+        <w:rPr>
+          <w:sz w:val="20"/>
+          <w:szCs w:val="20"/>
+          <w:lang w:val="es-ES_tradnl"/>
+        </w:rPr>
+        <w:t>, algoritmo</w:t>
+      </w:r>
+      <w:r>
+        <w:rPr>
+          <w:sz w:val="20"/>
+          <w:szCs w:val="20"/>
           <w:lang w:val="es-ES_tradnl"/>
         </w:rPr>
         <w:t>.</w:t>
       </w:r>
-      <w:r>
-        <w:rPr>
-          <w:i/>
-          <w:iCs/>
-          <w:sz w:val="22"/>
-          <w:szCs w:val="22"/>
-          <w:lang w:val="es-ES_tradnl"/>
-        </w:rPr>
-        <w:t xml:space="preserve"> En este proyecto se ha implementado una aplicación capaz </w:t>
-      </w:r>
-      <w:r>
-        <w:rPr>
-          <w:i/>
-          <w:iCs/>
-          <w:sz w:val="22"/>
-          <w:szCs w:val="22"/>
-          <w:lang w:val="es-ES_tradnl"/>
-        </w:rPr>
-        <w:t>de visualizar los distintos tiempos que tienen estos algoritmos</w:t>
-      </w:r>
-      <w:r>
-        <w:rPr>
-          <w:i/>
-          <w:iCs/>
-          <w:sz w:val="22"/>
+    </w:p>
+    <w:p>
+      <w:pPr>
+        <w:pStyle w:val="Keywords"/>
+        <w:rPr>
+          <w:i w:val="0"/>
+          <w:sz w:val="20"/>
+          <w:szCs w:val="20"/>
+          <w:lang w:val="es-ES_tradnl"/>
+        </w:rPr>
+      </w:pPr>
+    </w:p>
+    <w:p>
+      <w:pPr>
+        <w:pStyle w:val="Heading1"/>
+        <w:rPr>
+          <w:szCs w:val="22"/>
+          <w:lang w:val="es-ES_tradnl"/>
+        </w:rPr>
+      </w:pPr>
+      <w:bookmarkStart w:name="_Toc98696878" w:id="0"/>
+      <w:r>
+        <w:rPr>
+          <w:szCs w:val="22"/>
+          <w:lang w:val="es-ES_tradnl"/>
+        </w:rPr>
+        <w:t>I</w:t>
+      </w:r>
+      <w:r>
+        <w:rPr>
+          <w:szCs w:val="22"/>
+          <w:lang w:val="es-ES_tradnl"/>
+        </w:rPr>
+        <w:t>ntroducción</w:t>
+      </w:r>
+      <w:bookmarkEnd w:id="0"/>
+    </w:p>
+    <w:p>
+      <w:pPr>
+        <w:pStyle w:val="BodyText"/>
+        <w:spacing w:line="240" w:lineRule="auto"/>
+        <w:rPr>
+          <w:szCs w:val="22"/>
+          <w:lang w:val="es-ES_tradnl"/>
+        </w:rPr>
+      </w:pPr>
+      <w:r>
+        <w:rPr>
+          <w:szCs w:val="22"/>
+          <w:lang w:val="es-ES_tradnl"/>
+        </w:rPr>
+        <w:t xml:space="preserve">Una de las </w:t>
+      </w:r>
+      <w:r>
+        <w:rPr>
+          <w:szCs w:val="22"/>
+          <w:lang w:val="es-ES_tradnl"/>
+        </w:rPr>
+        <w:t>máx</w:t>
+      </w:r>
+      <w:r>
+        <w:rPr>
+          <w:szCs w:val="22"/>
+          <w:lang w:val="es-ES_tradnl"/>
+        </w:rPr>
+        <w:t xml:space="preserve">imas que ha de tener un programador a la hora de diseñar sus algoritmos, es el coste asintótico de los mismos. </w:t>
+      </w:r>
+      <w:r>
+        <w:rPr>
+          <w:szCs w:val="22"/>
+          <w:lang w:val="es-ES_tradnl"/>
+        </w:rPr>
+        <w:t xml:space="preserve">Muchas veces, </w:t>
+      </w:r>
+      <w:r>
+        <w:rPr>
+          <w:szCs w:val="22"/>
+          <w:lang w:val="es-ES_tradnl"/>
+        </w:rPr>
+        <w:t xml:space="preserve">por un simple descuido o por desconocimiento sobre la materia, se acaban implementando soluciones muy alejadas de lo que podríamos </w:t>
+      </w:r>
+      <w:r>
+        <w:rPr>
+          <w:szCs w:val="22"/>
+          <w:lang w:val="es-ES_tradnl"/>
+        </w:rPr>
+        <w:t>considerar como aceptable.</w:t>
+      </w:r>
+    </w:p>
+    <w:p>
+      <w:pPr>
+        <w:pStyle w:val="BodyText"/>
+        <w:spacing w:line="240" w:lineRule="auto"/>
+        <w:rPr>
+          <w:szCs w:val="22"/>
+          <w:lang w:val="es-ES_tradnl"/>
+        </w:rPr>
+      </w:pPr>
+      <w:r>
+        <w:rPr>
+          <w:szCs w:val="22"/>
+          <w:lang w:val="es-ES_tradnl"/>
+        </w:rPr>
+        <w:t xml:space="preserve">La herramienta que </w:t>
+      </w:r>
+      <w:r>
+        <w:rPr>
+          <w:szCs w:val="22"/>
+          <w:lang w:val="es-ES_tradnl"/>
+        </w:rPr>
+        <w:t>se ha</w:t>
+      </w:r>
+      <w:r>
+        <w:rPr>
+          <w:szCs w:val="22"/>
+          <w:lang w:val="es-ES_tradnl"/>
+        </w:rPr>
+        <w:t xml:space="preserve"> desarrollado permite visual</w:t>
+      </w:r>
+      <w:r>
+        <w:rPr>
+          <w:szCs w:val="22"/>
+          <w:lang w:val="es-ES_tradnl"/>
+        </w:rPr>
+        <w:t xml:space="preserve">izar de una manera más fácil </w:t>
+      </w:r>
+      <w:r>
+        <w:rPr>
+          <w:szCs w:val="22"/>
+          <w:lang w:val="es-ES_tradnl"/>
+        </w:rPr>
+        <w:t xml:space="preserve">el coste asintótico de los distintos órdenes de complejidad. </w:t>
+      </w:r>
+      <w:r>
+        <w:rPr>
+          <w:szCs w:val="22"/>
+          <w:lang w:val="es-ES_tradnl"/>
+        </w:rPr>
+        <w:t xml:space="preserve">Esto </w:t>
+      </w:r>
+      <w:r>
+        <w:rPr>
+          <w:szCs w:val="22"/>
+          <w:lang w:val="es-ES_tradnl"/>
+        </w:rPr>
+        <w:t>permite</w:t>
+      </w:r>
+      <w:r>
+        <w:rPr>
+          <w:szCs w:val="22"/>
+          <w:lang w:val="es-ES_tradnl"/>
+        </w:rPr>
+        <w:t xml:space="preserve"> al usuario hacerse una idea </w:t>
+      </w:r>
+      <w:r>
+        <w:rPr>
+          <w:szCs w:val="22"/>
+          <w:lang w:val="es-ES_tradnl"/>
+        </w:rPr>
+        <w:t>de la viabilidad de sus soluciones, no necesariamente para que sea</w:t>
+      </w:r>
+      <w:r>
+        <w:rPr>
+          <w:szCs w:val="22"/>
+          <w:lang w:val="es-ES_tradnl"/>
+        </w:rPr>
+        <w:t>n</w:t>
+      </w:r>
+      <w:r>
+        <w:rPr>
+          <w:szCs w:val="22"/>
+          <w:lang w:val="es-ES_tradnl"/>
+        </w:rPr>
+        <w:t xml:space="preserve"> la</w:t>
+      </w:r>
+      <w:r>
+        <w:rPr>
+          <w:szCs w:val="22"/>
+          <w:lang w:val="es-ES_tradnl"/>
+        </w:rPr>
+        <w:t>s óptimas</w:t>
+      </w:r>
+      <w:r>
+        <w:rPr>
+          <w:szCs w:val="22"/>
+          <w:lang w:val="es-ES_tradnl"/>
+        </w:rPr>
+        <w:t xml:space="preserve">, pero sí para que se </w:t>
+      </w:r>
+      <w:r>
+        <w:rPr>
+          <w:szCs w:val="22"/>
+          <w:lang w:val="es-ES_tradnl"/>
+        </w:rPr>
+        <w:t>puedan realizar en un tiempo aceptable.</w:t>
+      </w:r>
+    </w:p>
+    <w:p>
+      <w:pPr>
+        <w:pStyle w:val="BodyText"/>
+        <w:spacing w:line="240" w:lineRule="auto"/>
+        <w:rPr>
+          <w:szCs w:val="22"/>
+          <w:lang w:val="es-ES_tradnl"/>
+        </w:rPr>
+      </w:pPr>
+      <w:commentRangeStart w:id="1"/>
+      <w:r>
+        <w:rPr>
+          <w:szCs w:val="22"/>
+          <w:lang w:val="es-ES_tradnl"/>
+        </w:rPr>
+        <w:t>El segundo objet</w:t>
+      </w:r>
+      <w:r>
+        <w:rPr>
+          <w:szCs w:val="22"/>
+          <w:lang w:val="es-ES_tradnl"/>
+        </w:rPr>
+        <w:t>iv</w:t>
+      </w:r>
+      <w:r>
+        <w:rPr>
+          <w:szCs w:val="22"/>
+          <w:lang w:val="es-ES_tradnl"/>
+        </w:rPr>
+        <w:t xml:space="preserve">o de la práctica ha sido la puesta en práctica del </w:t>
+      </w:r>
+      <w:r>
+        <w:rPr>
+          <w:szCs w:val="22"/>
+          <w:lang w:val="es-ES_tradnl"/>
+        </w:rPr>
+        <w:t>MVC (Modelo Vista Controlador) visto en clase</w:t>
+      </w:r>
+      <w:commentRangeEnd w:id="1"/>
+      <w:r>
+        <w:rPr>
           <w:szCs w:val="22"/>
           <w:lang w:val="es-ES_tradnl"/>
         </w:rPr>
@@ -651,29 +902,27 @@
       </w:r>
       <w:r>
         <w:rPr>
-          <w:i/>
-          <w:iCs/>
-          <w:sz w:val="22"/>
-          <w:szCs w:val="22"/>
-          <w:lang w:val="es-ES_tradnl"/>
-        </w:rPr>
-        <w:t>Para</w:t>
-      </w:r>
-      <w:r>
-        <w:rPr>
-          <w:i/>
-          <w:iCs/>
-          <w:sz w:val="22"/>
-          <w:szCs w:val="22"/>
-          <w:lang w:val="es-ES_tradnl"/>
-        </w:rPr>
-        <w:t xml:space="preserve"> ello</w:t>
-      </w:r>
-      <w:r>
-        <w:rPr>
-          <w:i/>
-          <w:iCs/>
-          <w:sz w:val="22"/>
+          <w:szCs w:val="22"/>
+          <w:lang w:val="es-ES_tradnl"/>
+        </w:rPr>
+        <w:commentReference w:id="1"/>
+      </w:r>
+      <w:r>
+        <w:rPr>
+          <w:szCs w:val="22"/>
+          <w:lang w:val="es-ES_tradnl"/>
+        </w:rPr>
+        <w:t xml:space="preserve">La estructura del documento será la siguiente, en primer </w:t>
+      </w:r>
+      <w:r>
+        <w:rPr>
+          <w:szCs w:val="22"/>
+          <w:lang w:val="es-ES_tradnl"/>
+        </w:rPr>
+        <w:t>lugar,</w:t>
+      </w:r>
+      <w:r>
+        <w:rPr>
           <w:szCs w:val="22"/>
           <w:lang w:val="es-ES_tradnl"/>
         </w:rPr>
@@ -681,148 +930,62 @@
       </w:r>
       <w:r>
         <w:rPr>
-          <w:i/>
-          <w:iCs/>
-          <w:sz w:val="22"/>
-          <w:szCs w:val="22"/>
-          <w:lang w:val="es-ES_tradnl"/>
-        </w:rPr>
-        <w:t xml:space="preserve">se ha utilizado el Modelo Vista Controlador. </w:t>
-      </w:r>
-      <w:r>
-        <w:rPr>
-          <w:i/>
-          <w:iCs/>
-          <w:sz w:val="22"/>
-          <w:szCs w:val="22"/>
-          <w:lang w:val="es-ES_tradnl"/>
-        </w:rPr>
-        <w:t xml:space="preserve">Utilizar esta arquitectura </w:t>
-      </w:r>
-      <w:r>
-        <w:rPr>
-          <w:i/>
-          <w:iCs/>
-          <w:sz w:val="22"/>
-          <w:szCs w:val="22"/>
-          <w:lang w:val="es-ES_tradnl"/>
-        </w:rPr>
-        <w:t xml:space="preserve">permite un mayor control de errores </w:t>
-      </w:r>
-      <w:r>
-        <w:rPr>
-          <w:i/>
-          <w:iCs/>
-          <w:sz w:val="22"/>
-          <w:szCs w:val="22"/>
-          <w:lang w:val="es-ES_tradnl"/>
-        </w:rPr>
-        <w:t xml:space="preserve">del programa y facilidad de reutilización como de escalado. Todo esto a coste de una mayor complejidad de código. Con esta práctica se busca </w:t>
-      </w:r>
-      <w:r>
-        <w:rPr>
-          <w:i/>
-          <w:iCs/>
-          <w:sz w:val="22"/>
-          <w:szCs w:val="22"/>
-          <w:lang w:val="es-ES_tradnl"/>
-        </w:rPr>
-        <w:t xml:space="preserve">poner en práctica la arquitectura MVC y ofrecer una herramienta al programador para poder discernir de una </w:t>
-      </w:r>
-      <w:r>
-        <w:rPr>
-          <w:i/>
-          <w:iCs/>
-          <w:sz w:val="22"/>
-          <w:szCs w:val="22"/>
-          <w:lang w:val="es-ES_tradnl"/>
-        </w:rPr>
-        <w:t>manera gráfica</w:t>
-      </w:r>
-      <w:r>
-        <w:rPr>
-          <w:i/>
-          <w:iCs/>
-          <w:sz w:val="22"/>
-          <w:szCs w:val="22"/>
-          <w:lang w:val="es-ES_tradnl"/>
-        </w:rPr>
-        <w:t xml:space="preserve"> c</w:t>
-      </w:r>
-      <w:r>
-        <w:rPr>
-          <w:i/>
-          <w:iCs/>
-          <w:sz w:val="22"/>
-          <w:szCs w:val="22"/>
-          <w:lang w:val="es-ES_tradnl"/>
-        </w:rPr>
-        <w:t>on la que estudiar la viabilidad de los distintos algoritmos.</w:t>
-      </w:r>
-    </w:p>
-    <w:p>
-      <w:pPr>
-        <w:pStyle w:val="Keywords"/>
-        <w:spacing w:line="276" w:lineRule="auto"/>
-        <w:rPr>
-          <w:sz w:val="22"/>
-          <w:szCs w:val="22"/>
-          <w:lang w:val="es-ES_tradnl"/>
-        </w:rPr>
-      </w:pPr>
-      <w:proofErr w:type="spellStart"/>
-      <w:r>
-        <w:rPr>
-          <w:sz w:val="22"/>
-          <w:szCs w:val="22"/>
-          <w:lang w:val="es-ES_tradnl"/>
-        </w:rPr>
-        <w:t>Keywords</w:t>
-      </w:r>
-      <w:proofErr w:type="spellEnd"/>
-      <w:r>
-        <w:rPr>
-          <w:sz w:val="22"/>
-          <w:szCs w:val="22"/>
-          <w:lang w:val="es-ES_tradnl"/>
-        </w:rPr>
-        <w:t>—</w:t>
-      </w:r>
-      <w:r>
-        <w:rPr>
-          <w:sz w:val="22"/>
-          <w:szCs w:val="22"/>
-          <w:lang w:val="es-ES_tradnl"/>
-        </w:rPr>
-        <w:t xml:space="preserve">MVC, </w:t>
-      </w:r>
-      <w:r>
-        <w:rPr>
-          <w:sz w:val="22"/>
-          <w:szCs w:val="22"/>
-          <w:lang w:val="es-ES_tradnl"/>
-        </w:rPr>
-        <w:t>rendimiento, coste a</w:t>
-      </w:r>
-      <w:r>
-        <w:rPr>
-          <w:sz w:val="22"/>
-          <w:szCs w:val="22"/>
-          <w:lang w:val="es-ES_tradnl"/>
-        </w:rPr>
-        <w:t>sintótico</w:t>
-      </w:r>
-      <w:r>
-        <w:rPr>
-          <w:sz w:val="22"/>
-          <w:szCs w:val="22"/>
-          <w:lang w:val="es-ES_tradnl"/>
-        </w:rPr>
-        <w:t>, algoritmo</w:t>
-      </w:r>
-      <w:r>
-        <w:rPr>
-          <w:sz w:val="22"/>
+          <w:szCs w:val="22"/>
+          <w:lang w:val="es-ES_tradnl"/>
+        </w:rPr>
+        <w:t>se describe</w:t>
+      </w:r>
+      <w:r>
+        <w:rPr>
+          <w:szCs w:val="22"/>
+          <w:lang w:val="es-ES_tradnl"/>
+        </w:rPr>
+        <w:t xml:space="preserve"> </w:t>
+      </w:r>
+      <w:r>
+        <w:rPr>
+          <w:szCs w:val="22"/>
+          <w:lang w:val="es-ES_tradnl"/>
+        </w:rPr>
+        <w:t>la</w:t>
+      </w:r>
+      <w:r>
+        <w:rPr>
+          <w:szCs w:val="22"/>
+          <w:lang w:val="es-ES_tradnl"/>
+        </w:rPr>
+        <w:t xml:space="preserve"> implementación del modelo MVC y después </w:t>
+      </w:r>
+      <w:r>
+        <w:rPr>
+          <w:szCs w:val="22"/>
+          <w:lang w:val="es-ES_tradnl"/>
+        </w:rPr>
+        <w:t>se comenta</w:t>
+      </w:r>
+      <w:r>
+        <w:rPr>
+          <w:szCs w:val="22"/>
+          <w:lang w:val="es-ES_tradnl"/>
+        </w:rPr>
+        <w:t>n</w:t>
+      </w:r>
+      <w:r>
+        <w:rPr>
+          <w:szCs w:val="22"/>
+          <w:lang w:val="es-ES_tradnl"/>
+        </w:rPr>
+        <w:t xml:space="preserve"> los resultados de </w:t>
+      </w:r>
+      <w:r>
+        <w:rPr>
+          <w:szCs w:val="22"/>
+          <w:lang w:val="es-ES_tradnl"/>
+        </w:rPr>
+        <w:t>los distintos costes asintóticos</w:t>
+      </w:r>
+      <w:r>
+        <w:rPr>
           <w:szCs w:val="22"/>
           <w:lang w:val="es-ES_tradnl"/>
         </w:rPr>
@@ -831,11 +994,9 @@
     </w:p>
     <w:p>
       <w:pPr>
-        <w:pStyle w:val="Keywords"/>
-        <w:spacing w:line="276" w:lineRule="auto"/>
-        <w:rPr>
-          <w:i w:val="0"/>
-          <w:sz w:val="22"/>
+        <w:pStyle w:val="BodyText"/>
+        <w:spacing w:line="240" w:lineRule="auto"/>
+        <w:rPr>
           <w:szCs w:val="22"/>
           <w:lang w:val="es-ES_tradnl"/>
         </w:rPr>
@@ -844,484 +1005,92 @@
     <w:p>
       <w:pPr>
         <w:pStyle w:val="Heading1"/>
-        <w:spacing w:line="276" w:lineRule="auto"/>
-        <w:rPr>
-          <w:sz w:val="24"/>
-          <w:szCs w:val="24"/>
-          <w:lang w:val="es-ES_tradnl"/>
-        </w:rPr>
-      </w:pPr>
-      <w:bookmarkStart w:id="0" w:name="_Toc98696878"/>
-      <w:r>
-        <w:rPr>
-          <w:sz w:val="24"/>
-          <w:szCs w:val="24"/>
-          <w:lang w:val="es-ES_tradnl"/>
-        </w:rPr>
-        <w:t>I</w:t>
-      </w:r>
-      <w:r>
-        <w:rPr>
-          <w:sz w:val="24"/>
-          <w:szCs w:val="24"/>
-          <w:lang w:val="es-ES_tradnl"/>
-        </w:rPr>
-        <w:t>ntroducción</w:t>
-      </w:r>
-      <w:bookmarkEnd w:id="0"/>
+        <w:rPr>
+          <w:szCs w:val="22"/>
+          <w:lang w:val="es-ES_tradnl"/>
+        </w:rPr>
+      </w:pPr>
+      <w:bookmarkStart w:name="_Toc98696879" w:id="2"/>
+      <w:r>
+        <w:rPr>
+          <w:szCs w:val="22"/>
+          <w:lang w:val="es-ES_tradnl"/>
+        </w:rPr>
+        <w:t>M</w:t>
+      </w:r>
+      <w:r>
+        <w:rPr>
+          <w:szCs w:val="22"/>
+          <w:lang w:val="es-ES_tradnl"/>
+        </w:rPr>
+        <w:t>odel</w:t>
+      </w:r>
+      <w:r>
+        <w:rPr>
+          <w:szCs w:val="22"/>
+          <w:lang w:val="es-ES_tradnl"/>
+        </w:rPr>
+        <w:t>o vista controlador</w:t>
+      </w:r>
+      <w:bookmarkEnd w:id="2"/>
     </w:p>
     <w:p>
       <w:pPr>
         <w:pStyle w:val="BodyText"/>
-        <w:spacing w:line="276" w:lineRule="auto"/>
-        <w:rPr>
-          <w:sz w:val="24"/>
-          <w:szCs w:val="24"/>
-          <w:lang w:val="es-ES_tradnl"/>
-        </w:rPr>
-      </w:pPr>
-      <w:r>
-        <w:rPr>
-          <w:sz w:val="24"/>
-          <w:szCs w:val="24"/>
-          <w:lang w:val="es-ES_tradnl"/>
-        </w:rPr>
-        <w:t xml:space="preserve">Una de las </w:t>
-      </w:r>
-      <w:r>
-        <w:rPr>
-          <w:sz w:val="24"/>
-          <w:szCs w:val="24"/>
-          <w:lang w:val="es-ES_tradnl"/>
-        </w:rPr>
-        <w:t>máx</w:t>
-      </w:r>
-      <w:r>
-        <w:rPr>
-          <w:sz w:val="24"/>
-          <w:szCs w:val="24"/>
-          <w:lang w:val="es-ES_tradnl"/>
-        </w:rPr>
-        <w:t xml:space="preserve">imas que ha de tener un programador a la hora de diseñar sus algoritmos, es el coste asintótico de los mismos. </w:t>
-      </w:r>
-      <w:r>
-        <w:rPr>
-          <w:sz w:val="24"/>
-          <w:szCs w:val="24"/>
-          <w:lang w:val="es-ES_tradnl"/>
-        </w:rPr>
-        <w:t xml:space="preserve">Muchas veces, </w:t>
-      </w:r>
-      <w:r>
-        <w:rPr>
-          <w:sz w:val="24"/>
-          <w:szCs w:val="24"/>
-          <w:lang w:val="es-ES_tradnl"/>
-        </w:rPr>
-        <w:t xml:space="preserve">por un simple descuido o por desconocimiento sobre la materia, se acaban implementando soluciones muy alejadas de lo que podríamos </w:t>
-      </w:r>
-      <w:r>
-        <w:rPr>
-          <w:sz w:val="24"/>
-          <w:szCs w:val="24"/>
-          <w:lang w:val="es-ES_tradnl"/>
-        </w:rPr>
-        <w:t>considerar como aceptable.</w:t>
+        <w:spacing w:line="240" w:lineRule="auto"/>
+        <w:rPr>
+          <w:szCs w:val="22"/>
+          <w:lang w:val="es-ES_tradnl"/>
+        </w:rPr>
+      </w:pPr>
+      <w:r>
+        <w:rPr>
+          <w:szCs w:val="22"/>
+          <w:lang w:val="es-ES_tradnl"/>
+        </w:rPr>
+        <w:t>Antes de explicar el modelo vista controlador, es importante entender qué es un patrón de diseño (o arquitectura)</w:t>
+      </w:r>
+      <w:r>
+        <w:rPr>
+          <w:szCs w:val="22"/>
+          <w:lang w:val="es-ES_tradnl"/>
+        </w:rPr>
+        <w:t>.</w:t>
       </w:r>
     </w:p>
     <w:p>
       <w:pPr>
         <w:pStyle w:val="BodyText"/>
-        <w:spacing w:line="276" w:lineRule="auto"/>
-        <w:rPr>
-          <w:sz w:val="24"/>
-          <w:szCs w:val="24"/>
-          <w:lang w:val="es-ES_tradnl"/>
-        </w:rPr>
-      </w:pPr>
-      <w:r>
-        <w:rPr>
-          <w:sz w:val="24"/>
-          <w:szCs w:val="24"/>
-          <w:lang w:val="es-ES_tradnl"/>
-        </w:rPr>
-        <w:t xml:space="preserve">La herramienta que </w:t>
-      </w:r>
-      <w:r>
-        <w:rPr>
-          <w:sz w:val="24"/>
-          <w:szCs w:val="24"/>
-          <w:lang w:val="es-ES_tradnl"/>
-        </w:rPr>
-        <w:t>se ha</w:t>
-      </w:r>
-      <w:r>
-        <w:rPr>
-          <w:sz w:val="24"/>
-          <w:szCs w:val="24"/>
-          <w:lang w:val="es-ES_tradnl"/>
-        </w:rPr>
-        <w:t xml:space="preserve"> desarrollado permite visual</w:t>
-      </w:r>
-      <w:r>
-        <w:rPr>
-          <w:sz w:val="24"/>
-          <w:szCs w:val="24"/>
-          <w:lang w:val="es-ES_tradnl"/>
-        </w:rPr>
-        <w:t xml:space="preserve">izar de una manera más fácil </w:t>
-      </w:r>
-      <w:r>
-        <w:rPr>
-          <w:sz w:val="24"/>
-          <w:szCs w:val="24"/>
-          <w:lang w:val="es-ES_tradnl"/>
-        </w:rPr>
-        <w:t xml:space="preserve">el coste asintótico de los distintos órdenes de complejidad. </w:t>
-      </w:r>
-      <w:r>
-        <w:rPr>
-          <w:sz w:val="24"/>
-          <w:szCs w:val="24"/>
-          <w:lang w:val="es-ES_tradnl"/>
-        </w:rPr>
-        <w:t xml:space="preserve">Esto </w:t>
-      </w:r>
-      <w:r>
-        <w:rPr>
-          <w:sz w:val="24"/>
-          <w:szCs w:val="24"/>
-          <w:lang w:val="es-ES_tradnl"/>
-        </w:rPr>
-        <w:t>permite</w:t>
-      </w:r>
-      <w:r>
-        <w:rPr>
-          <w:sz w:val="24"/>
-          <w:szCs w:val="24"/>
-          <w:lang w:val="es-ES_tradnl"/>
-        </w:rPr>
-        <w:t xml:space="preserve"> al usuario hacerse una idea </w:t>
-      </w:r>
-      <w:r>
-        <w:rPr>
-          <w:sz w:val="24"/>
-          <w:szCs w:val="24"/>
-          <w:lang w:val="es-ES_tradnl"/>
-        </w:rPr>
-        <w:t>de la viabilidad de sus soluciones, no necesariamente para que sea</w:t>
-      </w:r>
-      <w:r>
-        <w:rPr>
-          <w:sz w:val="24"/>
-          <w:szCs w:val="24"/>
-          <w:lang w:val="es-ES_tradnl"/>
-        </w:rPr>
-        <w:t>n</w:t>
-      </w:r>
-      <w:r>
-        <w:rPr>
-          <w:sz w:val="24"/>
-          <w:szCs w:val="24"/>
-          <w:lang w:val="es-ES_tradnl"/>
-        </w:rPr>
-        <w:t xml:space="preserve"> la</w:t>
-      </w:r>
-      <w:r>
-        <w:rPr>
-          <w:sz w:val="24"/>
-          <w:szCs w:val="24"/>
-          <w:lang w:val="es-ES_tradnl"/>
-        </w:rPr>
-        <w:t>s óptimas</w:t>
-      </w:r>
-      <w:r>
-        <w:rPr>
-          <w:sz w:val="24"/>
-          <w:szCs w:val="24"/>
-          <w:lang w:val="es-ES_tradnl"/>
-        </w:rPr>
-        <w:t xml:space="preserve">, pero sí para que se </w:t>
-      </w:r>
-      <w:r>
-        <w:rPr>
-          <w:sz w:val="24"/>
-          <w:szCs w:val="24"/>
-          <w:lang w:val="es-ES_tradnl"/>
-        </w:rPr>
-        <w:t>puedan realizar en un tiempo aceptable.</w:t>
-      </w:r>
-    </w:p>
-    <w:p>
-      <w:pPr>
-        <w:pStyle w:val="BodyText"/>
-        <w:spacing w:line="276" w:lineRule="auto"/>
-        <w:rPr>
-          <w:sz w:val="24"/>
-          <w:szCs w:val="24"/>
-          <w:lang w:val="es-ES_tradnl"/>
-        </w:rPr>
-      </w:pPr>
-      <w:commentRangeStart w:id="1"/>
-      <w:r>
-        <w:rPr>
-          <w:sz w:val="24"/>
-          <w:szCs w:val="24"/>
-          <w:lang w:val="es-ES_tradnl"/>
-        </w:rPr>
-        <w:t>El segundo objet</w:t>
-      </w:r>
-      <w:r>
-        <w:rPr>
-          <w:sz w:val="24"/>
-          <w:szCs w:val="24"/>
-          <w:lang w:val="es-ES_tradnl"/>
-        </w:rPr>
-        <w:t>iv</w:t>
-      </w:r>
-      <w:r>
-        <w:rPr>
-          <w:sz w:val="24"/>
-          <w:szCs w:val="24"/>
-          <w:lang w:val="es-ES_tradnl"/>
-        </w:rPr>
-        <w:t xml:space="preserve">o de la práctica ha sido la puesta en práctica del </w:t>
-      </w:r>
-      <w:r>
-        <w:rPr>
-          <w:sz w:val="24"/>
-          <w:szCs w:val="24"/>
-          <w:lang w:val="es-ES_tradnl"/>
-        </w:rPr>
-        <w:t>MVC (Modelo Vista Controlador) visto en clase</w:t>
-      </w:r>
-      <w:commentRangeEnd w:id="1"/>
-      <w:r>
-        <w:rPr>
-          <w:sz w:val="24"/>
-          <w:szCs w:val="24"/>
-          <w:lang w:val="es-ES_tradnl"/>
-        </w:rPr>
-        <w:t xml:space="preserve">. </w:t>
-      </w:r>
-      <w:r>
-        <w:rPr>
-          <w:sz w:val="24"/>
-          <w:szCs w:val="24"/>
-          <w:lang w:val="es-ES_tradnl"/>
-        </w:rPr>
-        <w:commentReference w:id="1"/>
-      </w:r>
-      <w:r>
-        <w:rPr>
-          <w:sz w:val="24"/>
-          <w:szCs w:val="24"/>
-          <w:lang w:val="es-ES_tradnl"/>
-        </w:rPr>
-        <w:t xml:space="preserve">La estructura del documento será la siguiente, en primer </w:t>
-      </w:r>
-      <w:r>
-        <w:rPr>
-          <w:sz w:val="24"/>
-          <w:szCs w:val="24"/>
-          <w:lang w:val="es-ES_tradnl"/>
-        </w:rPr>
-        <w:t>lugar,</w:t>
-      </w:r>
-      <w:r>
-        <w:rPr>
-          <w:sz w:val="24"/>
-          <w:szCs w:val="24"/>
-          <w:lang w:val="es-ES_tradnl"/>
-        </w:rPr>
-        <w:t xml:space="preserve"> </w:t>
-      </w:r>
-      <w:r>
-        <w:rPr>
-          <w:sz w:val="24"/>
-          <w:szCs w:val="24"/>
-          <w:lang w:val="es-ES_tradnl"/>
-        </w:rPr>
-        <w:t>se describe</w:t>
-      </w:r>
-      <w:r>
-        <w:rPr>
-          <w:sz w:val="24"/>
-          <w:szCs w:val="24"/>
-          <w:lang w:val="es-ES_tradnl"/>
-        </w:rPr>
-        <w:t xml:space="preserve"> </w:t>
-      </w:r>
-      <w:r>
-        <w:rPr>
-          <w:sz w:val="24"/>
-          <w:szCs w:val="24"/>
-          <w:lang w:val="es-ES_tradnl"/>
-        </w:rPr>
-        <w:t>la</w:t>
-      </w:r>
-      <w:r>
-        <w:rPr>
-          <w:sz w:val="24"/>
-          <w:szCs w:val="24"/>
-          <w:lang w:val="es-ES_tradnl"/>
-        </w:rPr>
-        <w:t xml:space="preserve"> implementación del modelo MVC y después </w:t>
-      </w:r>
-      <w:r>
-        <w:rPr>
-          <w:sz w:val="24"/>
-          <w:szCs w:val="24"/>
-          <w:lang w:val="es-ES_tradnl"/>
-        </w:rPr>
-        <w:t>se comenta</w:t>
-      </w:r>
-      <w:r>
-        <w:rPr>
-          <w:sz w:val="24"/>
-          <w:szCs w:val="24"/>
-          <w:lang w:val="es-ES_tradnl"/>
-        </w:rPr>
-        <w:t>n</w:t>
-      </w:r>
-      <w:r>
-        <w:rPr>
-          <w:sz w:val="24"/>
-          <w:szCs w:val="24"/>
-          <w:lang w:val="es-ES_tradnl"/>
-        </w:rPr>
-        <w:t xml:space="preserve"> los resultados de </w:t>
-      </w:r>
-      <w:r>
-        <w:rPr>
-          <w:sz w:val="24"/>
-          <w:szCs w:val="24"/>
-          <w:lang w:val="es-ES_tradnl"/>
-        </w:rPr>
-        <w:t>los distintos costes asintóticos</w:t>
-      </w:r>
-      <w:r>
-        <w:rPr>
-          <w:sz w:val="24"/>
-          <w:szCs w:val="24"/>
-          <w:lang w:val="es-ES_tradnl"/>
-        </w:rPr>
-        <w:t>.</w:t>
-      </w:r>
-    </w:p>
-    <w:p>
-      <w:pPr>
-        <w:pStyle w:val="BodyText"/>
-        <w:spacing w:line="276" w:lineRule="auto"/>
-        <w:rPr>
-          <w:sz w:val="24"/>
-          <w:szCs w:val="24"/>
-          <w:lang w:val="es-ES_tradnl"/>
-        </w:rPr>
-      </w:pPr>
-    </w:p>
-    <w:p>
-      <w:pPr>
-        <w:pStyle w:val="Heading1"/>
-        <w:spacing w:line="276" w:lineRule="auto"/>
-        <w:rPr>
-          <w:sz w:val="24"/>
-          <w:szCs w:val="24"/>
-          <w:lang w:val="es-ES_tradnl"/>
-        </w:rPr>
-      </w:pPr>
-      <w:bookmarkStart w:id="2" w:name="_Toc98696879"/>
-      <w:r>
-        <w:rPr>
-          <w:sz w:val="24"/>
-          <w:szCs w:val="24"/>
-          <w:lang w:val="es-ES_tradnl"/>
-        </w:rPr>
-        <w:t>M</w:t>
-      </w:r>
-      <w:r>
-        <w:rPr>
-          <w:sz w:val="24"/>
-          <w:szCs w:val="24"/>
-          <w:lang w:val="es-ES_tradnl"/>
-        </w:rPr>
-        <w:t>odel</w:t>
-      </w:r>
-      <w:r>
-        <w:rPr>
-          <w:sz w:val="24"/>
-          <w:szCs w:val="24"/>
-          <w:lang w:val="es-ES_tradnl"/>
-        </w:rPr>
-        <w:t>o vista controlador</w:t>
-      </w:r>
-      <w:bookmarkEnd w:id="2"/>
-    </w:p>
-    <w:p>
-      <w:pPr>
-        <w:pStyle w:val="BodyText"/>
-        <w:spacing w:line="276" w:lineRule="auto"/>
-        <w:rPr>
-          <w:sz w:val="24"/>
-          <w:szCs w:val="24"/>
-          <w:lang w:val="es-ES_tradnl"/>
-        </w:rPr>
-      </w:pPr>
-      <w:r>
-        <w:rPr>
-          <w:sz w:val="24"/>
-          <w:szCs w:val="24"/>
-          <w:lang w:val="es-ES_tradnl"/>
-        </w:rPr>
-        <w:t>Antes de explicar el modelo vista controlador, es importante entender qué es un patrón de diseño (o arquitectura)</w:t>
-      </w:r>
-      <w:r>
-        <w:rPr>
-          <w:sz w:val="24"/>
-          <w:szCs w:val="24"/>
-          <w:lang w:val="es-ES_tradnl"/>
-        </w:rPr>
-        <w:t>.</w:t>
-      </w:r>
-    </w:p>
-    <w:p>
-      <w:pPr>
-        <w:pStyle w:val="BodyText"/>
-        <w:spacing w:line="276" w:lineRule="auto"/>
-        <w:rPr>
-          <w:sz w:val="24"/>
-          <w:szCs w:val="24"/>
-          <w:lang w:val="es-ES_tradnl"/>
-        </w:rPr>
-      </w:pPr>
-      <w:r>
-        <w:rPr>
-          <w:sz w:val="24"/>
-          <w:szCs w:val="24"/>
+        <w:spacing w:line="240" w:lineRule="auto"/>
+        <w:rPr>
+          <w:szCs w:val="22"/>
+          <w:lang w:val="es-ES_tradnl"/>
+        </w:rPr>
+      </w:pPr>
+      <w:r>
+        <w:rPr>
+          <w:szCs w:val="22"/>
           <w:lang w:val="es-ES_tradnl"/>
         </w:rPr>
         <w:t xml:space="preserve">Un patrón de diseño es un conjunto de técnicas que </w:t>
       </w:r>
       <w:r>
         <w:rPr>
-          <w:sz w:val="24"/>
-          <w:szCs w:val="24"/>
+          <w:szCs w:val="22"/>
           <w:lang w:val="es-ES_tradnl"/>
         </w:rPr>
         <w:t>se estandarizan para resolver un conjunto de problemas comunes en el desarrollo de software</w:t>
       </w:r>
       <w:r>
         <w:rPr>
-          <w:sz w:val="24"/>
-          <w:szCs w:val="24"/>
+          <w:szCs w:val="22"/>
           <w:lang w:val="es-ES_tradnl"/>
         </w:rPr>
         <w:t>. No toda técnica puede ser considerada un patrón de diseño</w:t>
       </w:r>
       <w:r>
         <w:rPr>
-          <w:sz w:val="24"/>
-          <w:szCs w:val="24"/>
+          <w:szCs w:val="22"/>
           <w:lang w:val="es-ES_tradnl"/>
         </w:rPr>
         <w:t>, por lo que debe cumplir las siguientes características:</w:t>
@@ -1334,17 +1103,15 @@
           <w:ilvl w:val="0"/>
           <w:numId w:val="41"/>
         </w:numPr>
-        <w:spacing w:line="276" w:lineRule="auto"/>
-        <w:rPr>
-          <w:sz w:val="24"/>
-          <w:szCs w:val="24"/>
-          <w:lang w:val="es-ES_tradnl"/>
-        </w:rPr>
-      </w:pPr>
-      <w:r>
-        <w:rPr>
-          <w:sz w:val="24"/>
-          <w:szCs w:val="24"/>
+        <w:spacing w:line="240" w:lineRule="auto"/>
+        <w:rPr>
+          <w:szCs w:val="22"/>
+          <w:lang w:val="es-ES_tradnl"/>
+        </w:rPr>
+      </w:pPr>
+      <w:r>
+        <w:rPr>
+          <w:szCs w:val="22"/>
           <w:lang w:val="es-ES_tradnl"/>
         </w:rPr>
         <w:t>Efectividad ante problemas similares.</w:t>
@@ -1357,17 +1124,15 @@
           <w:ilvl w:val="0"/>
           <w:numId w:val="41"/>
         </w:numPr>
-        <w:spacing w:line="276" w:lineRule="auto"/>
-        <w:rPr>
-          <w:sz w:val="24"/>
-          <w:szCs w:val="24"/>
-          <w:lang w:val="es-ES_tradnl"/>
-        </w:rPr>
-      </w:pPr>
-      <w:r>
-        <w:rPr>
-          <w:sz w:val="24"/>
-          <w:szCs w:val="24"/>
+        <w:spacing w:line="240" w:lineRule="auto"/>
+        <w:rPr>
+          <w:szCs w:val="22"/>
+          <w:lang w:val="es-ES_tradnl"/>
+        </w:rPr>
+      </w:pPr>
+      <w:r>
+        <w:rPr>
+          <w:szCs w:val="22"/>
           <w:lang w:val="es-ES_tradnl"/>
         </w:rPr>
         <w:t>Reutilizable</w:t>
@@ -1376,41 +1141,36 @@
     <w:p>
       <w:pPr>
         <w:pStyle w:val="BodyText"/>
-        <w:spacing w:line="276" w:lineRule="auto"/>
-        <w:rPr>
-          <w:sz w:val="24"/>
-          <w:szCs w:val="24"/>
-          <w:lang w:val="es-ES_tradnl"/>
-        </w:rPr>
-      </w:pPr>
-      <w:r>
-        <w:rPr>
-          <w:sz w:val="24"/>
-          <w:szCs w:val="24"/>
+        <w:spacing w:line="240" w:lineRule="auto"/>
+        <w:rPr>
+          <w:szCs w:val="22"/>
+          <w:lang w:val="es-ES_tradnl"/>
+        </w:rPr>
+      </w:pPr>
+      <w:r>
+        <w:rPr>
+          <w:szCs w:val="22"/>
           <w:lang w:val="es-ES_tradnl"/>
         </w:rPr>
         <w:t xml:space="preserve">Por lo que un patrón </w:t>
       </w:r>
       <w:r>
         <w:rPr>
-          <w:sz w:val="24"/>
-          <w:szCs w:val="24"/>
+          <w:szCs w:val="22"/>
           <w:lang w:val="es-ES_tradnl"/>
         </w:rPr>
         <w:t xml:space="preserve">podría ser considerado una plantilla en la que se unifican una serie de buenas prácticas. </w:t>
       </w:r>
       <w:r>
         <w:rPr>
-          <w:sz w:val="24"/>
-          <w:szCs w:val="24"/>
+          <w:szCs w:val="22"/>
           <w:lang w:val="es-ES_tradnl"/>
         </w:rPr>
         <w:t>El Modelo Vista Controlador no es más que un patrón de entre todos los que hay</w:t>
       </w:r>
       <w:r>
         <w:rPr>
-          <w:sz w:val="24"/>
-          <w:szCs w:val="24"/>
+          <w:szCs w:val="22"/>
           <w:lang w:val="es-ES_tradnl"/>
         </w:rPr>
         <w:t>. Pero recoge una serie de particularidades especialmente útiles para el diseño de esta práctica.</w:t>
@@ -1419,25 +1179,22 @@
     <w:p>
       <w:pPr>
         <w:pStyle w:val="BodyText"/>
-        <w:spacing w:line="276" w:lineRule="auto"/>
-        <w:rPr>
-          <w:sz w:val="24"/>
-          <w:szCs w:val="24"/>
-          <w:lang w:val="es-ES_tradnl"/>
-        </w:rPr>
-      </w:pPr>
-      <w:r>
-        <w:rPr>
-          <w:sz w:val="24"/>
-          <w:szCs w:val="24"/>
+        <w:spacing w:line="240" w:lineRule="auto"/>
+        <w:rPr>
+          <w:szCs w:val="22"/>
+          <w:lang w:val="es-ES_tradnl"/>
+        </w:rPr>
+      </w:pPr>
+      <w:r>
+        <w:rPr>
+          <w:szCs w:val="22"/>
           <w:lang w:val="es-ES_tradnl"/>
         </w:rPr>
         <w:t>El consenso general ha dividido los patrones de diseño en tres grandes grupos</w:t>
       </w:r>
       <w:r>
         <w:rPr>
-          <w:sz w:val="24"/>
-          <w:szCs w:val="24"/>
+          <w:szCs w:val="22"/>
           <w:lang w:val="es-ES_tradnl"/>
         </w:rPr>
         <w:t>.</w:t>
@@ -1450,17 +1207,15 @@
           <w:ilvl w:val="0"/>
           <w:numId w:val="42"/>
         </w:numPr>
-        <w:spacing w:line="276" w:lineRule="auto"/>
-        <w:rPr>
-          <w:sz w:val="24"/>
-          <w:szCs w:val="24"/>
-          <w:lang w:val="es-ES_tradnl"/>
-        </w:rPr>
-      </w:pPr>
-      <w:r>
-        <w:rPr>
-          <w:sz w:val="24"/>
-          <w:szCs w:val="24"/>
+        <w:spacing w:line="240" w:lineRule="auto"/>
+        <w:rPr>
+          <w:szCs w:val="22"/>
+          <w:lang w:val="es-ES_tradnl"/>
+        </w:rPr>
+      </w:pPr>
+      <w:r>
+        <w:rPr>
+          <w:szCs w:val="22"/>
           <w:lang w:val="es-ES_tradnl"/>
         </w:rPr>
         <w:t>Creacionales</w:t>
@@ -1473,17 +1228,15 @@
           <w:ilvl w:val="0"/>
           <w:numId w:val="42"/>
         </w:numPr>
-        <w:spacing w:line="276" w:lineRule="auto"/>
-        <w:rPr>
-          <w:sz w:val="24"/>
-          <w:szCs w:val="24"/>
-          <w:lang w:val="es-ES_tradnl"/>
-        </w:rPr>
-      </w:pPr>
-      <w:r>
-        <w:rPr>
-          <w:sz w:val="24"/>
-          <w:szCs w:val="24"/>
+        <w:spacing w:line="240" w:lineRule="auto"/>
+        <w:rPr>
+          <w:szCs w:val="22"/>
+          <w:lang w:val="es-ES_tradnl"/>
+        </w:rPr>
+      </w:pPr>
+      <w:r>
+        <w:rPr>
+          <w:szCs w:val="22"/>
           <w:lang w:val="es-ES_tradnl"/>
         </w:rPr>
         <w:t>Estructurales</w:t>
@@ -1496,17 +1249,15 @@
           <w:ilvl w:val="0"/>
           <w:numId w:val="42"/>
         </w:numPr>
-        <w:spacing w:line="276" w:lineRule="auto"/>
-        <w:rPr>
-          <w:sz w:val="24"/>
-          <w:szCs w:val="24"/>
-          <w:lang w:val="es-ES_tradnl"/>
-        </w:rPr>
-      </w:pPr>
-      <w:r>
-        <w:rPr>
-          <w:sz w:val="24"/>
-          <w:szCs w:val="24"/>
+        <w:spacing w:line="240" w:lineRule="auto"/>
+        <w:rPr>
+          <w:szCs w:val="22"/>
+          <w:lang w:val="es-ES_tradnl"/>
+        </w:rPr>
+      </w:pPr>
+      <w:r>
+        <w:rPr>
+          <w:szCs w:val="22"/>
           <w:lang w:val="es-ES_tradnl"/>
         </w:rPr>
         <w:t>Comportamiento</w:t>
@@ -1515,65 +1266,57 @@
     <w:p>
       <w:pPr>
         <w:pStyle w:val="BodyText"/>
-        <w:spacing w:line="276" w:lineRule="auto"/>
-        <w:rPr>
-          <w:sz w:val="24"/>
-          <w:szCs w:val="24"/>
-          <w:lang w:val="es-ES_tradnl"/>
-        </w:rPr>
-      </w:pPr>
-      <w:r>
-        <w:rPr>
-          <w:sz w:val="24"/>
-          <w:szCs w:val="24"/>
+        <w:spacing w:line="240" w:lineRule="auto"/>
+        <w:rPr>
+          <w:szCs w:val="22"/>
+          <w:lang w:val="es-ES_tradnl"/>
+        </w:rPr>
+      </w:pPr>
+      <w:r>
+        <w:rPr>
+          <w:szCs w:val="22"/>
           <w:lang w:val="es-ES_tradnl"/>
         </w:rPr>
         <w:t xml:space="preserve">Los creacionales </w:t>
       </w:r>
       <w:r>
         <w:rPr>
-          <w:sz w:val="24"/>
-          <w:szCs w:val="24"/>
+          <w:szCs w:val="22"/>
           <w:lang w:val="es-ES_tradnl"/>
         </w:rPr>
         <w:t>están enfocados en la producción de objetos bajo una serie de criterios</w:t>
       </w:r>
       <w:r>
         <w:rPr>
-          <w:sz w:val="24"/>
-          <w:szCs w:val="24"/>
+          <w:szCs w:val="22"/>
           <w:lang w:val="es-ES_tradnl"/>
         </w:rPr>
         <w:t xml:space="preserve">. Los estructurales se encargan en la organización de clases y objetos para </w:t>
       </w:r>
       <w:r>
         <w:rPr>
-          <w:sz w:val="24"/>
-          <w:szCs w:val="24"/>
+          <w:szCs w:val="22"/>
           <w:lang w:val="es-ES_tradnl"/>
         </w:rPr>
         <w:t xml:space="preserve">brindar una solución y finalmente, los de comportamiento identifican </w:t>
       </w:r>
       <w:r>
         <w:rPr>
-          <w:sz w:val="24"/>
-          <w:szCs w:val="24"/>
+          <w:szCs w:val="22"/>
           <w:lang w:val="es-ES_tradnl"/>
         </w:rPr>
         <w:t>similitudes entre la interacción de clases y objetos.</w:t>
       </w:r>
       <w:r>
         <w:rPr>
-          <w:sz w:val="24"/>
-          <w:szCs w:val="24"/>
+          <w:szCs w:val="22"/>
           <w:lang w:val="es-ES_tradnl"/>
         </w:rPr>
         <w:t xml:space="preserve"> Además</w:t>
       </w:r>
       <w:r>
         <w:rPr>
-          <w:sz w:val="24"/>
-          <w:szCs w:val="24"/>
+          <w:szCs w:val="22"/>
           <w:lang w:val="es-ES_tradnl"/>
         </w:rPr>
         <w:t>, existe una distinción para los patrones con soluciones basadas en concurrencia.</w:t>
@@ -1582,73 +1325,64 @@
     <w:p>
       <w:pPr>
         <w:pStyle w:val="BodyText"/>
-        <w:spacing w:line="276" w:lineRule="auto"/>
-        <w:rPr>
-          <w:sz w:val="24"/>
-          <w:szCs w:val="24"/>
-          <w:lang w:val="es-ES_tradnl"/>
-        </w:rPr>
-      </w:pPr>
-      <w:r>
-        <w:rPr>
-          <w:sz w:val="24"/>
-          <w:szCs w:val="24"/>
+        <w:spacing w:line="240" w:lineRule="auto"/>
+        <w:rPr>
+          <w:szCs w:val="22"/>
+          <w:lang w:val="es-ES_tradnl"/>
+        </w:rPr>
+      </w:pPr>
+      <w:r>
+        <w:rPr>
+          <w:szCs w:val="22"/>
           <w:lang w:val="es-ES_tradnl"/>
         </w:rPr>
         <w:t xml:space="preserve">Basándonos en las definiciones antes dadas, es difícil </w:t>
       </w:r>
       <w:r>
         <w:rPr>
-          <w:sz w:val="24"/>
-          <w:szCs w:val="24"/>
+          <w:szCs w:val="22"/>
           <w:lang w:val="es-ES_tradnl"/>
         </w:rPr>
         <w:t>colocar al MVC en un</w:t>
       </w:r>
       <w:r>
         <w:rPr>
-          <w:sz w:val="24"/>
-          <w:szCs w:val="24"/>
+          <w:szCs w:val="22"/>
           <w:lang w:val="es-ES_tradnl"/>
         </w:rPr>
         <w:t>o</w:t>
       </w:r>
       <w:r>
         <w:rPr>
-          <w:sz w:val="24"/>
-          <w:szCs w:val="24"/>
+          <w:szCs w:val="22"/>
           <w:lang w:val="es-ES_tradnl"/>
         </w:rPr>
         <w:t xml:space="preserve"> de los tres grupos</w:t>
       </w:r>
       <w:r>
         <w:rPr>
-          <w:sz w:val="24"/>
-          <w:szCs w:val="24"/>
+          <w:szCs w:val="22"/>
           <w:lang w:val="es-ES_tradnl"/>
         </w:rPr>
         <w:t>. Esto es porque este patrón es de “dominio específico”</w:t>
       </w:r>
       <w:r>
         <w:rPr>
-          <w:sz w:val="24"/>
-          <w:szCs w:val="24"/>
+          <w:szCs w:val="22"/>
           <w:lang w:val="es-ES_tradnl"/>
         </w:rPr>
         <w:t>, por lo que está muy orientado</w:t>
       </w:r>
       <w:r>
         <w:rPr>
-          <w:sz w:val="24"/>
-          <w:szCs w:val="24"/>
+          <w:szCs w:val="22"/>
           <w:lang w:val="es-ES_tradnl"/>
         </w:rPr>
         <w:t xml:space="preserve"> a las interfaces de usuario. Dentro de este grupo también se pueden encontrar soluciones </w:t>
       </w:r>
       <w:r>
         <w:rPr>
-          <w:sz w:val="24"/>
-          <w:szCs w:val="24"/>
+          <w:szCs w:val="22"/>
           <w:lang w:val="es-ES_tradnl"/>
         </w:rPr>
         <w:t>específicas de: la seguridad informática, modelos de negocios, entre otros.</w:t>
@@ -1658,11 +1392,15 @@
       <w:pPr>
         <w:pStyle w:val="Heading2"/>
         <w:rPr>
-          <w:lang w:val="es-ES_tradnl"/>
-        </w:rPr>
-      </w:pPr>
-      <w:r>
-        <w:rPr>
+          <w:sz w:val="22"/>
+          <w:szCs w:val="18"/>
+          <w:lang w:val="es-ES_tradnl"/>
+        </w:rPr>
+      </w:pPr>
+      <w:r>
+        <w:rPr>
+          <w:sz w:val="22"/>
+          <w:szCs w:val="18"/>
           <w:lang w:val="es-ES_tradnl"/>
         </w:rPr>
         <w:t>Historia y definición original</w:t>
@@ -1671,25 +1409,22 @@
     <w:p>
       <w:pPr>
         <w:pStyle w:val="BodyText"/>
-        <w:spacing w:line="276" w:lineRule="auto"/>
-        <w:rPr>
-          <w:sz w:val="24"/>
-          <w:szCs w:val="24"/>
-          <w:lang w:val="es-ES_tradnl"/>
-        </w:rPr>
-      </w:pPr>
-      <w:r>
-        <w:rPr>
-          <w:sz w:val="24"/>
-          <w:szCs w:val="24"/>
+        <w:spacing w:line="240" w:lineRule="auto"/>
+        <w:rPr>
+          <w:szCs w:val="22"/>
+          <w:lang w:val="es-ES_tradnl"/>
+        </w:rPr>
+      </w:pPr>
+      <w:r>
+        <w:rPr>
+          <w:szCs w:val="22"/>
           <w:lang w:val="es-ES_tradnl"/>
         </w:rPr>
         <w:t xml:space="preserve">El MVC </w:t>
       </w:r>
       <w:r>
         <w:rPr>
-          <w:sz w:val="24"/>
-          <w:szCs w:val="24"/>
+          <w:szCs w:val="22"/>
           <w:lang w:val="es-ES_tradnl"/>
         </w:rPr>
         <w:t xml:space="preserve">lo crea </w:t>
@@ -1697,8 +1432,7 @@
       <w:proofErr w:type="spellStart"/>
       <w:r>
         <w:rPr>
-          <w:sz w:val="24"/>
-          <w:szCs w:val="24"/>
+          <w:szCs w:val="22"/>
           <w:lang w:val="es-ES_tradnl"/>
         </w:rPr>
         <w:t>Trygve</w:t>
@@ -1706,8 +1440,7 @@
       <w:proofErr w:type="spellEnd"/>
       <w:r>
         <w:rPr>
-          <w:sz w:val="24"/>
-          <w:szCs w:val="24"/>
+          <w:szCs w:val="22"/>
           <w:lang w:val="es-ES_tradnl"/>
         </w:rPr>
         <w:t xml:space="preserve"> </w:t>
@@ -1715,8 +1448,7 @@
       <w:proofErr w:type="spellStart"/>
       <w:r>
         <w:rPr>
-          <w:sz w:val="24"/>
-          <w:szCs w:val="24"/>
+          <w:szCs w:val="22"/>
           <w:lang w:val="es-ES_tradnl"/>
         </w:rPr>
         <w:t>Reenskaug</w:t>
@@ -1724,40 +1456,35 @@
       <w:proofErr w:type="spellEnd"/>
       <w:r>
         <w:rPr>
-          <w:sz w:val="24"/>
-          <w:szCs w:val="24"/>
+          <w:szCs w:val="22"/>
           <w:lang w:val="es-ES_tradnl"/>
         </w:rPr>
         <w:t xml:space="preserve">, ingeniero informático y profesor emérito en la Universidad de Oslo, </w:t>
       </w:r>
       <w:r>
         <w:rPr>
-          <w:sz w:val="24"/>
-          <w:szCs w:val="24"/>
+          <w:szCs w:val="22"/>
           <w:lang w:val="es-ES_tradnl"/>
         </w:rPr>
         <w:t>durante el desarrollo del lenguaje Smalltalk-79</w:t>
       </w:r>
       <w:r>
         <w:rPr>
-          <w:sz w:val="24"/>
-          <w:szCs w:val="24"/>
+          <w:szCs w:val="22"/>
           <w:lang w:val="es-ES_tradnl"/>
         </w:rPr>
         <w:t>, a finales de los 70</w:t>
       </w:r>
       <w:r>
         <w:rPr>
-          <w:sz w:val="24"/>
-          <w:szCs w:val="24"/>
+          <w:szCs w:val="22"/>
           <w:lang w:val="es-ES_tradnl"/>
         </w:rPr>
         <w:t>.</w:t>
       </w:r>
       <w:r>
         <w:rPr>
-          <w:sz w:val="24"/>
-          <w:szCs w:val="24"/>
+          <w:szCs w:val="22"/>
           <w:lang w:val="es-ES_tradnl"/>
         </w:rPr>
         <w:t xml:space="preserve"> Después de varios diseños, opta por el actualmente conocido MVC.</w:t>
@@ -1766,19 +1493,16 @@
     <w:p>
       <w:pPr>
         <w:pStyle w:val="BodyText"/>
-        <w:spacing w:line="276" w:lineRule="auto"/>
+        <w:spacing w:line="240" w:lineRule="auto"/>
         <w:rPr>
           <w:i/>
-          <w:iCs/>
-          <w:sz w:val="24"/>
-          <w:szCs w:val="24"/>
-          <w:lang w:val="es-ES_tradnl"/>
-        </w:rPr>
-      </w:pPr>
-      <w:r>
-        <w:rPr>
-          <w:sz w:val="24"/>
-          <w:szCs w:val="24"/>
+          <w:szCs w:val="22"/>
+          <w:lang w:val="es-ES_tradnl"/>
+        </w:rPr>
+      </w:pPr>
+      <w:r>
+        <w:rPr>
+          <w:szCs w:val="22"/>
           <w:lang w:val="es-ES_tradnl"/>
         </w:rPr>
         <w:t xml:space="preserve">En propias palabras de </w:t>
@@ -1786,8 +1510,7 @@
       <w:proofErr w:type="spellStart"/>
       <w:r>
         <w:rPr>
-          <w:sz w:val="24"/>
-          <w:szCs w:val="24"/>
+          <w:szCs w:val="22"/>
           <w:lang w:val="es-ES_tradnl"/>
         </w:rPr>
         <w:t>Trygve</w:t>
@@ -1795,8 +1518,7 @@
       <w:proofErr w:type="spellEnd"/>
       <w:r>
         <w:rPr>
-          <w:sz w:val="24"/>
-          <w:szCs w:val="24"/>
+          <w:szCs w:val="22"/>
           <w:lang w:val="es-ES_tradnl"/>
         </w:rPr>
         <w:t xml:space="preserve"> </w:t>
@@ -1804,8 +1526,7 @@
       <w:proofErr w:type="spellStart"/>
       <w:r>
         <w:rPr>
-          <w:sz w:val="24"/>
-          <w:szCs w:val="24"/>
+          <w:szCs w:val="22"/>
           <w:lang w:val="es-ES_tradnl"/>
         </w:rPr>
         <w:t>Reenskaug</w:t>
@@ -1813,8 +1534,7 @@
       <w:proofErr w:type="spellEnd"/>
       <w:r>
         <w:rPr>
-          <w:sz w:val="24"/>
-          <w:szCs w:val="24"/>
+          <w:szCs w:val="22"/>
           <w:lang w:val="es-ES_tradnl"/>
         </w:rPr>
         <w:t xml:space="preserve">: </w:t>
@@ -1823,9 +1543,7 @@
       <w:r>
         <w:rPr>
           <w:i/>
-          <w:iCs/>
-          <w:sz w:val="24"/>
-          <w:szCs w:val="24"/>
+          <w:szCs w:val="22"/>
           <w:lang w:val="es-ES_tradnl"/>
         </w:rPr>
         <w:t>“</w:t>
@@ -1833,9 +1551,7 @@
       <w:r>
         <w:rPr>
           <w:i/>
-          <w:iCs/>
-          <w:sz w:val="24"/>
-          <w:szCs w:val="24"/>
+          <w:szCs w:val="22"/>
           <w:lang w:val="es-ES_tradnl"/>
         </w:rPr>
         <w:t>El propósito esencial de MVC es cerrar la brecha entre el modelo mental del usuario humano y el modelo digital que existe en la computadora. La solución MVC ideal respalda la ilusión del usuario de ver y manipular la información del dominio directamente. La estructura es útil si el usuario necesita ver el mismo elemento del modelo simultáneamente en diferentes contextos y/o desde diferentes puntos de vista. La siguiente figura ilustra la idea.</w:t>
@@ -1843,9 +1559,7 @@
       <w:r>
         <w:rPr>
           <w:i/>
-          <w:iCs/>
-          <w:sz w:val="24"/>
-          <w:szCs w:val="24"/>
+          <w:szCs w:val="22"/>
           <w:lang w:val="es-ES_tradnl"/>
         </w:rPr>
         <w:t>”</w:t>
@@ -1855,6 +1569,8 @@
         <w:rPr>
           <w:rStyle w:val="CommentReference"/>
           <w:spacing w:val="0"/>
+          <w:sz w:val="14"/>
+          <w:szCs w:val="14"/>
           <w:lang w:val="en-US" w:eastAsia="en-US"/>
         </w:rPr>
         <w:commentReference w:id="3"/>
@@ -1863,16 +1579,16 @@
     <w:p>
       <w:pPr>
         <w:pStyle w:val="BodyText"/>
-        <w:spacing w:line="276" w:lineRule="auto"/>
-        <w:rPr>
-          <w:sz w:val="24"/>
-          <w:szCs w:val="24"/>
-          <w:lang w:val="es-ES_tradnl"/>
-        </w:rPr>
-      </w:pPr>
-      <w:r>
-        <w:rPr>
-          <w:noProof/>
+        <w:spacing w:line="240" w:lineRule="auto"/>
+        <w:rPr>
+          <w:szCs w:val="22"/>
+          <w:lang w:val="es-ES_tradnl"/>
+        </w:rPr>
+      </w:pPr>
+      <w:r>
+        <w:rPr>
+          <w:sz w:val="18"/>
+          <w:szCs w:val="18"/>
         </w:rPr>
         <w:drawing>
           <wp:inline distT="0" distB="0" distL="0" distR="0" wp14:anchorId="79254F27" wp14:editId="6BA1DCCE">
@@ -1919,10 +1635,9 @@
     <w:p>
       <w:pPr>
         <w:pStyle w:val="BodyText"/>
-        <w:spacing w:line="276" w:lineRule="auto"/>
-        <w:rPr>
-          <w:sz w:val="24"/>
-          <w:szCs w:val="24"/>
+        <w:spacing w:line="240" w:lineRule="auto"/>
+        <w:rPr>
+          <w:szCs w:val="22"/>
           <w:lang w:val="es-ES_tradnl"/>
         </w:rPr>
       </w:pPr>
@@ -1930,89 +1645,78 @@
     <w:p>
       <w:pPr>
         <w:pStyle w:val="BodyText"/>
-        <w:spacing w:line="276" w:lineRule="auto"/>
-        <w:rPr>
-          <w:sz w:val="24"/>
-          <w:szCs w:val="24"/>
-          <w:lang w:val="es-ES_tradnl"/>
-        </w:rPr>
-      </w:pPr>
-      <w:r>
-        <w:rPr>
-          <w:sz w:val="24"/>
-          <w:szCs w:val="24"/>
+        <w:spacing w:line="240" w:lineRule="auto"/>
+        <w:rPr>
+          <w:szCs w:val="22"/>
+          <w:lang w:val="es-ES_tradnl"/>
+        </w:rPr>
+      </w:pPr>
+      <w:r>
+        <w:rPr>
+          <w:szCs w:val="22"/>
           <w:lang w:val="es-ES_tradnl"/>
         </w:rPr>
         <w:t>Como se puede observar en la definición original</w:t>
       </w:r>
       <w:r>
         <w:rPr>
-          <w:sz w:val="24"/>
-          <w:szCs w:val="24"/>
+          <w:szCs w:val="22"/>
           <w:lang w:val="es-ES_tradnl"/>
         </w:rPr>
         <w:t xml:space="preserve">, el objetivo primordial de este modelo </w:t>
       </w:r>
       <w:r>
         <w:rPr>
-          <w:sz w:val="24"/>
-          <w:szCs w:val="24"/>
+          <w:szCs w:val="22"/>
           <w:lang w:val="es-ES_tradnl"/>
         </w:rPr>
         <w:t xml:space="preserve">es facilitar el entendimiento </w:t>
       </w:r>
       <w:r>
         <w:rPr>
-          <w:sz w:val="24"/>
-          <w:szCs w:val="24"/>
+          <w:szCs w:val="22"/>
           <w:lang w:val="es-ES_tradnl"/>
         </w:rPr>
         <w:t>al usuario final (modelo mental)</w:t>
       </w:r>
       <w:r>
         <w:rPr>
-          <w:sz w:val="24"/>
-          <w:szCs w:val="24"/>
+          <w:szCs w:val="22"/>
           <w:lang w:val="es-ES_tradnl"/>
         </w:rPr>
         <w:t>, facilitando así la cone</w:t>
       </w:r>
       <w:r>
         <w:rPr>
-          <w:sz w:val="24"/>
-          <w:szCs w:val="24"/>
+          <w:szCs w:val="22"/>
           <w:lang w:val="es-ES_tradnl"/>
         </w:rPr>
         <w:t xml:space="preserve">xión </w:t>
       </w:r>
       <w:r>
         <w:rPr>
-          <w:sz w:val="24"/>
-          <w:szCs w:val="24"/>
+          <w:szCs w:val="22"/>
           <w:lang w:val="es-ES_tradnl"/>
         </w:rPr>
         <w:t>co</w:t>
       </w:r>
       <w:r>
         <w:rPr>
-          <w:sz w:val="24"/>
-          <w:szCs w:val="24"/>
+          <w:szCs w:val="22"/>
           <w:lang w:val="es-ES_tradnl"/>
         </w:rPr>
         <w:t xml:space="preserve">n el modelo. </w:t>
       </w:r>
       <w:r>
         <w:rPr>
-          <w:sz w:val="24"/>
-          <w:szCs w:val="24"/>
+          <w:szCs w:val="22"/>
           <w:lang w:val="es-ES_tradnl"/>
         </w:rPr>
         <w:t xml:space="preserve">Es importante tener esto en cuenta porque muchas veces se desvirtúa </w:t>
       </w:r>
       <w:r>
         <w:rPr>
-          <w:sz w:val="24"/>
-          <w:szCs w:val="24"/>
+          <w:szCs w:val="22"/>
           <w:lang w:val="es-ES_tradnl"/>
         </w:rPr>
         <w:t>la intención de este patrón</w:t>
@@ -2020,24 +1724,21 @@
       <w:commentRangeStart w:id="4"/>
       <w:r>
         <w:rPr>
-          <w:sz w:val="24"/>
-          <w:szCs w:val="24"/>
+          <w:szCs w:val="22"/>
           <w:lang w:val="es-ES_tradnl"/>
         </w:rPr>
         <w:t xml:space="preserve">, pensando que es </w:t>
       </w:r>
       <w:r>
         <w:rPr>
-          <w:sz w:val="24"/>
-          <w:szCs w:val="24"/>
+          <w:szCs w:val="22"/>
           <w:lang w:val="es-ES_tradnl"/>
         </w:rPr>
         <w:t>una composición elegante de tres instancias.</w:t>
       </w:r>
       <w:r>
         <w:rPr>
-          <w:sz w:val="24"/>
-          <w:szCs w:val="24"/>
+          <w:szCs w:val="22"/>
           <w:lang w:val="es-ES_tradnl"/>
         </w:rPr>
         <w:t xml:space="preserve"> </w:t>
@@ -2047,6 +1748,8 @@
         <w:rPr>
           <w:rStyle w:val="CommentReference"/>
           <w:spacing w:val="0"/>
+          <w:sz w:val="14"/>
+          <w:szCs w:val="14"/>
           <w:lang w:val="en-US" w:eastAsia="en-US"/>
         </w:rPr>
         <w:commentReference w:id="4"/>
@@ -2056,11 +1759,15 @@
       <w:pPr>
         <w:pStyle w:val="Heading2"/>
         <w:rPr>
-          <w:lang w:val="es-ES_tradnl"/>
-        </w:rPr>
-      </w:pPr>
-      <w:r>
-        <w:rPr>
+          <w:sz w:val="22"/>
+          <w:szCs w:val="18"/>
+          <w:lang w:val="es-ES_tradnl"/>
+        </w:rPr>
+      </w:pPr>
+      <w:r>
+        <w:rPr>
+          <w:sz w:val="22"/>
+          <w:szCs w:val="18"/>
           <w:lang w:val="es-ES_tradnl"/>
         </w:rPr>
         <w:t>Definición actual y ventajas</w:t>
@@ -2069,25 +1776,36 @@
     <w:p>
       <w:pPr>
         <w:pStyle w:val="BodyText"/>
-        <w:spacing w:line="276" w:lineRule="auto"/>
-        <w:rPr>
-          <w:sz w:val="24"/>
-          <w:szCs w:val="24"/>
-          <w:lang w:val="es-ES_tradnl"/>
-        </w:rPr>
-      </w:pPr>
-      <w:r>
-        <w:rPr>
-          <w:sz w:val="24"/>
-          <w:szCs w:val="24"/>
-          <w:lang w:val="es-ES_tradnl"/>
-        </w:rPr>
-        <w:t xml:space="preserve">La definición más aceptada a día de hoy es la propuesta </w:t>
-      </w:r>
-      <w:r>
-        <w:rPr>
-          <w:sz w:val="24"/>
-          <w:szCs w:val="24"/>
+        <w:spacing w:line="240" w:lineRule="auto"/>
+        <w:rPr>
+          <w:szCs w:val="22"/>
+          <w:lang w:val="es-ES_tradnl"/>
+        </w:rPr>
+      </w:pPr>
+      <w:r>
+        <w:rPr>
+          <w:szCs w:val="22"/>
+          <w:lang w:val="es-ES_tradnl"/>
+        </w:rPr>
+        <w:t xml:space="preserve">La definición más aceptada </w:t>
+      </w:r>
+      <w:r>
+        <w:rPr>
+          <w:szCs w:val="22"/>
+          <w:lang w:val="es-ES_tradnl"/>
+        </w:rPr>
+        <w:t>hoy en</w:t>
+      </w:r>
+      <w:r>
+        <w:rPr>
+          <w:szCs w:val="22"/>
+          <w:lang w:val="es-ES_tradnl"/>
+        </w:rPr>
+        <w:t xml:space="preserve"> día es la propuesta </w:t>
+      </w:r>
+      <w:r>
+        <w:rPr>
+          <w:szCs w:val="22"/>
           <w:lang w:val="es-ES_tradnl"/>
         </w:rPr>
         <w:t xml:space="preserve">por el libro </w:t>
@@ -2095,8 +1813,7 @@
       <w:proofErr w:type="spellStart"/>
       <w:r>
         <w:rPr>
-          <w:sz w:val="24"/>
-          <w:szCs w:val="24"/>
+          <w:szCs w:val="22"/>
           <w:lang w:val="es-ES_tradnl"/>
         </w:rPr>
         <w:t>Design</w:t>
@@ -2104,8 +1821,7 @@
       <w:proofErr w:type="spellEnd"/>
       <w:r>
         <w:rPr>
-          <w:sz w:val="24"/>
-          <w:szCs w:val="24"/>
+          <w:szCs w:val="22"/>
           <w:lang w:val="es-ES_tradnl"/>
         </w:rPr>
         <w:t xml:space="preserve"> </w:t>
@@ -2113,8 +1829,7 @@
       <w:proofErr w:type="spellStart"/>
       <w:r>
         <w:rPr>
-          <w:sz w:val="24"/>
-          <w:szCs w:val="24"/>
+          <w:szCs w:val="22"/>
           <w:lang w:val="es-ES_tradnl"/>
         </w:rPr>
         <w:t>Patterns</w:t>
@@ -2122,8 +1837,7 @@
       <w:proofErr w:type="spellEnd"/>
       <w:r>
         <w:rPr>
-          <w:sz w:val="24"/>
-          <w:szCs w:val="24"/>
+          <w:szCs w:val="22"/>
           <w:lang w:val="es-ES_tradnl"/>
         </w:rPr>
         <w:t xml:space="preserve">: </w:t>
@@ -2131,8 +1845,7 @@
       <w:proofErr w:type="spellStart"/>
       <w:r>
         <w:rPr>
-          <w:sz w:val="24"/>
-          <w:szCs w:val="24"/>
+          <w:szCs w:val="22"/>
           <w:lang w:val="es-ES_tradnl"/>
         </w:rPr>
         <w:t>Elements</w:t>
@@ -2140,17 +1853,29 @@
       <w:proofErr w:type="spellEnd"/>
       <w:r>
         <w:rPr>
-          <w:sz w:val="24"/>
-          <w:szCs w:val="24"/>
-          <w:lang w:val="es-ES_tradnl"/>
-        </w:rPr>
-        <w:t xml:space="preserve"> os Reusable </w:t>
+          <w:szCs w:val="22"/>
+          <w:lang w:val="es-ES_tradnl"/>
+        </w:rPr>
+        <w:t xml:space="preserve"> </w:t>
+      </w:r>
+      <w:r>
+        <w:rPr>
+          <w:szCs w:val="22"/>
+          <w:lang w:val="es-ES_tradnl"/>
+        </w:rPr>
+        <w:t>a</w:t>
+      </w:r>
+      <w:r>
+        <w:rPr>
+          <w:szCs w:val="22"/>
+          <w:lang w:val="es-ES_tradnl"/>
+        </w:rPr>
+        <w:t xml:space="preserve">s Reusable </w:t>
       </w:r>
       <w:proofErr w:type="spellStart"/>
       <w:r>
         <w:rPr>
-          <w:sz w:val="24"/>
-          <w:szCs w:val="24"/>
+          <w:szCs w:val="22"/>
           <w:lang w:val="es-ES_tradnl"/>
         </w:rPr>
         <w:t>Object-Oriented</w:t>
@@ -2158,16 +1883,14 @@
       <w:proofErr w:type="spellEnd"/>
       <w:r>
         <w:rPr>
-          <w:sz w:val="24"/>
-          <w:szCs w:val="24"/>
+          <w:szCs w:val="22"/>
           <w:lang w:val="es-ES_tradnl"/>
         </w:rPr>
         <w:t xml:space="preserve"> Software (1994)</w:t>
       </w:r>
       <w:r>
         <w:rPr>
-          <w:sz w:val="24"/>
-          <w:szCs w:val="24"/>
+          <w:szCs w:val="22"/>
           <w:lang w:val="es-ES_tradnl"/>
         </w:rPr>
         <w:t>:</w:t>
@@ -2176,17 +1899,15 @@
     <w:p>
       <w:pPr>
         <w:pStyle w:val="BodyText"/>
-        <w:spacing w:line="276" w:lineRule="auto"/>
-        <w:rPr>
-          <w:sz w:val="24"/>
-          <w:szCs w:val="24"/>
-          <w:lang w:val="es-ES_tradnl"/>
-        </w:rPr>
-      </w:pPr>
-      <w:r>
-        <w:rPr>
-          <w:sz w:val="24"/>
-          <w:szCs w:val="24"/>
+        <w:spacing w:line="240" w:lineRule="auto"/>
+        <w:rPr>
+          <w:szCs w:val="22"/>
+          <w:lang w:val="es-ES_tradnl"/>
+        </w:rPr>
+      </w:pPr>
+      <w:r>
+        <w:rPr>
+          <w:szCs w:val="22"/>
           <w:lang w:val="es-ES_tradnl"/>
         </w:rPr>
         <w:t>“</w:t>
@@ -2194,17 +1915,14 @@
       <w:r>
         <w:rPr>
           <w:i/>
-          <w:iCs/>
-          <w:sz w:val="24"/>
-          <w:szCs w:val="24"/>
+          <w:szCs w:val="22"/>
           <w:lang w:val="es-ES_tradnl"/>
         </w:rPr>
         <w:t>MVC consta de tres tipos de objetos. El modelo es el objeto de la aplicación, la vista es su presentación en pantalla y el controlador define la forma en que la interfaz de usuario reacciona a la entrada del usuario. Antes de MVC, los diseños de interfaz de usuario tendían a agrupar estos objetos. MVC los desacopla para aumentar la flexibilidad y la reutilización.</w:t>
       </w:r>
       <w:r>
         <w:rPr>
-          <w:sz w:val="24"/>
-          <w:szCs w:val="24"/>
+          <w:szCs w:val="22"/>
           <w:lang w:val="es-ES_tradnl"/>
         </w:rPr>
         <w:t>”</w:t>
@@ -2213,65 +1931,57 @@
     <w:p>
       <w:pPr>
         <w:pStyle w:val="BodyText"/>
-        <w:spacing w:line="276" w:lineRule="auto"/>
-        <w:rPr>
-          <w:sz w:val="24"/>
-          <w:szCs w:val="24"/>
-          <w:lang w:val="es-ES_tradnl"/>
-        </w:rPr>
-      </w:pPr>
-      <w:r>
-        <w:rPr>
-          <w:sz w:val="24"/>
-          <w:szCs w:val="24"/>
+        <w:spacing w:line="240" w:lineRule="auto"/>
+        <w:rPr>
+          <w:szCs w:val="22"/>
+          <w:lang w:val="es-ES_tradnl"/>
+        </w:rPr>
+      </w:pPr>
+      <w:r>
+        <w:rPr>
+          <w:szCs w:val="22"/>
           <w:lang w:val="es-ES_tradnl"/>
         </w:rPr>
         <w:t xml:space="preserve">Como podemos observar, en esta definición ya se introduce el concepto de objeto, el cual </w:t>
       </w:r>
       <w:r>
         <w:rPr>
-          <w:sz w:val="24"/>
-          <w:szCs w:val="24"/>
+          <w:szCs w:val="22"/>
           <w:lang w:val="es-ES_tradnl"/>
         </w:rPr>
         <w:t>e</w:t>
       </w:r>
       <w:r>
         <w:rPr>
-          <w:sz w:val="24"/>
-          <w:szCs w:val="24"/>
+          <w:szCs w:val="22"/>
           <w:lang w:val="es-ES_tradnl"/>
         </w:rPr>
         <w:t>s primordial en la programación actual</w:t>
       </w:r>
       <w:r>
         <w:rPr>
-          <w:sz w:val="24"/>
-          <w:szCs w:val="24"/>
+          <w:szCs w:val="22"/>
           <w:lang w:val="es-ES_tradnl"/>
         </w:rPr>
         <w:t xml:space="preserve">. </w:t>
       </w:r>
       <w:r>
         <w:rPr>
-          <w:sz w:val="24"/>
-          <w:szCs w:val="24"/>
+          <w:szCs w:val="22"/>
           <w:lang w:val="es-ES_tradnl"/>
         </w:rPr>
         <w:t>Además,</w:t>
       </w:r>
       <w:r>
         <w:rPr>
-          <w:sz w:val="24"/>
-          <w:szCs w:val="24"/>
+          <w:szCs w:val="22"/>
           <w:lang w:val="es-ES_tradnl"/>
         </w:rPr>
         <w:t xml:space="preserve"> ofrece una aproximación </w:t>
       </w:r>
       <w:r>
         <w:rPr>
-          <w:sz w:val="24"/>
-          <w:szCs w:val="24"/>
+          <w:szCs w:val="22"/>
           <w:lang w:val="es-ES_tradnl"/>
         </w:rPr>
         <w:t>más actualizada de la función de cada una de las partes del patrón MVC.</w:t>
@@ -2280,121 +1990,106 @@
     <w:p>
       <w:pPr>
         <w:pStyle w:val="BodyText"/>
-        <w:spacing w:line="276" w:lineRule="auto"/>
-        <w:rPr>
-          <w:sz w:val="24"/>
-          <w:szCs w:val="24"/>
-          <w:lang w:val="es-ES_tradnl"/>
-        </w:rPr>
-      </w:pPr>
-      <w:r>
-        <w:rPr>
-          <w:sz w:val="24"/>
-          <w:szCs w:val="24"/>
+        <w:spacing w:line="240" w:lineRule="auto"/>
+        <w:rPr>
+          <w:szCs w:val="22"/>
+          <w:lang w:val="es-ES_tradnl"/>
+        </w:rPr>
+      </w:pPr>
+      <w:r>
+        <w:rPr>
+          <w:szCs w:val="22"/>
           <w:lang w:val="es-ES_tradnl"/>
         </w:rPr>
         <w:t>Otra de las características más imp</w:t>
       </w:r>
       <w:r>
         <w:rPr>
-          <w:sz w:val="24"/>
-          <w:szCs w:val="24"/>
+          <w:szCs w:val="22"/>
           <w:lang w:val="es-ES_tradnl"/>
         </w:rPr>
         <w:t xml:space="preserve">ortantes, que no se mencionan en las anteriores definiciones, </w:t>
       </w:r>
       <w:r>
         <w:rPr>
-          <w:sz w:val="24"/>
-          <w:szCs w:val="24"/>
+          <w:szCs w:val="22"/>
           <w:lang w:val="es-ES_tradnl"/>
         </w:rPr>
         <w:t>es el establecimiento de un protocolo suscripción</w:t>
       </w:r>
       <w:r>
         <w:rPr>
-          <w:sz w:val="24"/>
-          <w:szCs w:val="24"/>
+          <w:szCs w:val="22"/>
           <w:lang w:val="es-ES_tradnl"/>
         </w:rPr>
         <w:t>/notificación entre los tres objetos</w:t>
       </w:r>
       <w:r>
         <w:rPr>
-          <w:sz w:val="24"/>
-          <w:szCs w:val="24"/>
+          <w:szCs w:val="22"/>
           <w:lang w:val="es-ES_tradnl"/>
         </w:rPr>
         <w:t>.</w:t>
       </w:r>
       <w:r>
         <w:rPr>
-          <w:sz w:val="24"/>
-          <w:szCs w:val="24"/>
+          <w:szCs w:val="22"/>
           <w:lang w:val="es-ES_tradnl"/>
         </w:rPr>
         <w:t xml:space="preserve"> </w:t>
       </w:r>
       <w:r>
         <w:rPr>
-          <w:sz w:val="24"/>
-          <w:szCs w:val="24"/>
+          <w:szCs w:val="22"/>
           <w:lang w:val="es-ES_tradnl"/>
         </w:rPr>
         <w:t>Es dec</w:t>
       </w:r>
       <w:r>
         <w:rPr>
-          <w:sz w:val="24"/>
-          <w:szCs w:val="24"/>
+          <w:szCs w:val="22"/>
           <w:lang w:val="es-ES_tradnl"/>
         </w:rPr>
         <w:t xml:space="preserve">ir, cada vez que los datos del modelo cambien, el modelo deberá notificar </w:t>
       </w:r>
       <w:r>
         <w:rPr>
-          <w:sz w:val="24"/>
-          <w:szCs w:val="24"/>
+          <w:szCs w:val="22"/>
           <w:lang w:val="es-ES_tradnl"/>
         </w:rPr>
         <w:t>a todas las vistas que dependen de él</w:t>
       </w:r>
       <w:r>
         <w:rPr>
-          <w:sz w:val="24"/>
-          <w:szCs w:val="24"/>
+          <w:szCs w:val="22"/>
           <w:lang w:val="es-ES_tradnl"/>
         </w:rPr>
         <w:t>. En respuesta, las vistas deberán de actualizarse</w:t>
       </w:r>
       <w:r>
         <w:rPr>
-          <w:sz w:val="24"/>
-          <w:szCs w:val="24"/>
+          <w:szCs w:val="22"/>
           <w:lang w:val="es-ES_tradnl"/>
         </w:rPr>
         <w:t xml:space="preserve">. Esto permite </w:t>
       </w:r>
       <w:r>
         <w:rPr>
-          <w:sz w:val="24"/>
-          <w:szCs w:val="24"/>
+          <w:szCs w:val="22"/>
           <w:lang w:val="es-ES_tradnl"/>
         </w:rPr>
         <w:t xml:space="preserve">tener múltiples vistas </w:t>
       </w:r>
       <w:r>
         <w:rPr>
-          <w:sz w:val="24"/>
-          <w:szCs w:val="24"/>
+          <w:szCs w:val="22"/>
           <w:lang w:val="es-ES_tradnl"/>
         </w:rPr>
         <w:t>adjuntadas a un modelo, en el que se podrán hacer diferentes presentaciones de la información</w:t>
       </w:r>
       <w:r>
         <w:rPr>
-          <w:sz w:val="24"/>
-          <w:szCs w:val="24"/>
+          <w:szCs w:val="22"/>
           <w:lang w:val="es-ES_tradnl"/>
         </w:rPr>
         <w:t>.</w:t>
@@ -2403,26 +2098,23 @@
     <w:p>
       <w:pPr>
         <w:pStyle w:val="BodyText"/>
-        <w:spacing w:line="276" w:lineRule="auto"/>
-        <w:rPr>
-          <w:sz w:val="24"/>
-          <w:szCs w:val="24"/>
+        <w:spacing w:line="240" w:lineRule="auto"/>
+        <w:rPr>
+          <w:szCs w:val="22"/>
           <w:lang w:val="es-ES_tradnl"/>
         </w:rPr>
       </w:pPr>
       <w:commentRangeStart w:id="5"/>
       <w:r>
         <w:rPr>
-          <w:sz w:val="24"/>
-          <w:szCs w:val="24"/>
+          <w:szCs w:val="22"/>
           <w:lang w:val="es-ES_tradnl"/>
         </w:rPr>
         <w:t xml:space="preserve">Recapitulando todas las </w:t>
       </w:r>
       <w:r>
         <w:rPr>
-          <w:sz w:val="24"/>
-          <w:szCs w:val="24"/>
+          <w:szCs w:val="22"/>
           <w:lang w:val="es-ES_tradnl"/>
         </w:rPr>
         <w:t>ventajas clave del patrón</w:t>
@@ -2432,14 +2124,15 @@
         <w:rPr>
           <w:rStyle w:val="CommentReference"/>
           <w:spacing w:val="0"/>
+          <w:sz w:val="14"/>
+          <w:szCs w:val="14"/>
           <w:lang w:val="en-US" w:eastAsia="en-US"/>
         </w:rPr>
         <w:commentReference w:id="5"/>
       </w:r>
       <w:r>
         <w:rPr>
-          <w:sz w:val="24"/>
-          <w:szCs w:val="24"/>
+          <w:szCs w:val="22"/>
           <w:lang w:val="es-ES_tradnl"/>
         </w:rPr>
         <w:t>:</w:t>
@@ -2452,25 +2145,22 @@
           <w:ilvl w:val="0"/>
           <w:numId w:val="43"/>
         </w:numPr>
-        <w:spacing w:line="276" w:lineRule="auto"/>
-        <w:rPr>
-          <w:sz w:val="24"/>
-          <w:szCs w:val="24"/>
-          <w:lang w:val="es-ES_tradnl"/>
-        </w:rPr>
-      </w:pPr>
-      <w:r>
-        <w:rPr>
-          <w:sz w:val="24"/>
-          <w:szCs w:val="24"/>
+        <w:spacing w:line="240" w:lineRule="auto"/>
+        <w:rPr>
+          <w:szCs w:val="22"/>
+          <w:lang w:val="es-ES_tradnl"/>
+        </w:rPr>
+      </w:pPr>
+      <w:r>
+        <w:rPr>
+          <w:szCs w:val="22"/>
           <w:lang w:val="es-ES_tradnl"/>
         </w:rPr>
         <w:t xml:space="preserve">Capacidad de adjuntar múltiples vistas </w:t>
       </w:r>
       <w:r>
         <w:rPr>
-          <w:sz w:val="24"/>
-          <w:szCs w:val="24"/>
+          <w:szCs w:val="22"/>
           <w:lang w:val="es-ES_tradnl"/>
         </w:rPr>
         <w:t>para un modelo, permitiendo así distintas representaciones.</w:t>
@@ -2483,36 +2173,18 @@
           <w:ilvl w:val="0"/>
           <w:numId w:val="43"/>
         </w:numPr>
-        <w:spacing w:line="276" w:lineRule="auto"/>
-        <w:rPr>
-          <w:sz w:val="24"/>
-          <w:szCs w:val="24"/>
-          <w:lang w:val="es-ES_tradnl"/>
-        </w:rPr>
-      </w:pPr>
-      <w:r>
-        <w:rPr>
-          <w:sz w:val="24"/>
-          <w:szCs w:val="24"/>
-          <w:lang w:val="es-ES_tradnl"/>
-        </w:rPr>
-        <w:t xml:space="preserve">Facilidad a la hora de </w:t>
-      </w:r>
-      <w:r>
-        <w:rPr>
-          <w:sz w:val="24"/>
-          <w:szCs w:val="24"/>
-          <w:lang w:val="es-ES_tradnl"/>
-        </w:rPr>
-        <w:t>cambiar la forma en que una vista responde a la entrada del usuario sin cambiar su presentación visual</w:t>
-      </w:r>
-      <w:r>
-        <w:rPr>
-          <w:sz w:val="24"/>
-          <w:szCs w:val="24"/>
-          <w:lang w:val="es-ES_tradnl"/>
-        </w:rPr>
-        <w:t>.</w:t>
+        <w:spacing w:line="240" w:lineRule="auto"/>
+        <w:rPr>
+          <w:szCs w:val="22"/>
+          <w:lang w:val="es-ES_tradnl"/>
+        </w:rPr>
+      </w:pPr>
+      <w:r>
+        <w:rPr>
+          <w:szCs w:val="22"/>
+          <w:lang w:val="es-ES_tradnl"/>
+        </w:rPr>
+        <w:t>Facilidad a la hora de cambiar la forma en que una vista responde a la entrada del usuario sin cambiar su presentación visual.</w:t>
       </w:r>
     </w:p>
     <w:p>
@@ -2522,25 +2194,22 @@
           <w:ilvl w:val="0"/>
           <w:numId w:val="43"/>
         </w:numPr>
-        <w:spacing w:line="276" w:lineRule="auto"/>
-        <w:rPr>
-          <w:sz w:val="24"/>
-          <w:szCs w:val="24"/>
-          <w:lang w:val="es-ES_tradnl"/>
-        </w:rPr>
-      </w:pPr>
-      <w:r>
-        <w:rPr>
-          <w:sz w:val="24"/>
-          <w:szCs w:val="24"/>
+        <w:spacing w:line="240" w:lineRule="auto"/>
+        <w:rPr>
+          <w:szCs w:val="22"/>
+          <w:lang w:val="es-ES_tradnl"/>
+        </w:rPr>
+      </w:pPr>
+      <w:r>
+        <w:rPr>
+          <w:szCs w:val="22"/>
           <w:lang w:val="es-ES_tradnl"/>
         </w:rPr>
         <w:t>Reutilización de código</w:t>
       </w:r>
       <w:r>
         <w:rPr>
-          <w:sz w:val="24"/>
-          <w:szCs w:val="24"/>
+          <w:szCs w:val="22"/>
           <w:lang w:val="es-ES_tradnl"/>
         </w:rPr>
         <w:t>.</w:t>
@@ -2549,49 +2218,43 @@
     <w:p>
       <w:pPr>
         <w:pStyle w:val="BodyText"/>
-        <w:spacing w:line="276" w:lineRule="auto"/>
-        <w:rPr>
-          <w:sz w:val="24"/>
-          <w:szCs w:val="24"/>
-          <w:lang w:val="es-ES_tradnl"/>
-        </w:rPr>
-      </w:pPr>
-      <w:r>
-        <w:rPr>
-          <w:sz w:val="24"/>
-          <w:szCs w:val="24"/>
+        <w:spacing w:line="240" w:lineRule="auto"/>
+        <w:rPr>
+          <w:szCs w:val="22"/>
+          <w:lang w:val="es-ES_tradnl"/>
+        </w:rPr>
+      </w:pPr>
+      <w:r>
+        <w:rPr>
+          <w:szCs w:val="22"/>
           <w:lang w:val="es-ES_tradnl"/>
         </w:rPr>
         <w:t>Ahora bien</w:t>
       </w:r>
       <w:r>
         <w:rPr>
-          <w:sz w:val="24"/>
-          <w:szCs w:val="24"/>
+          <w:szCs w:val="22"/>
           <w:lang w:val="es-ES_tradnl"/>
         </w:rPr>
         <w:t xml:space="preserve">, este patrón añade una complejidad a la hora de programar. Ya que se debe realizar una separación en tres objetos a la hora de plantear </w:t>
       </w:r>
       <w:r>
         <w:rPr>
-          <w:sz w:val="24"/>
-          <w:szCs w:val="24"/>
+          <w:szCs w:val="22"/>
           <w:lang w:val="es-ES_tradnl"/>
         </w:rPr>
         <w:t xml:space="preserve">una solución al problema. Si no se necesita realizar </w:t>
       </w:r>
       <w:r>
         <w:rPr>
-          <w:sz w:val="24"/>
-          <w:szCs w:val="24"/>
+          <w:szCs w:val="22"/>
           <w:lang w:val="es-ES_tradnl"/>
         </w:rPr>
         <w:t>este desacoplamiento en tres objetos, se está optando por una complejidad innecesaria</w:t>
       </w:r>
       <w:r>
         <w:rPr>
-          <w:sz w:val="24"/>
-          <w:szCs w:val="24"/>
+          <w:szCs w:val="22"/>
           <w:lang w:val="es-ES_tradnl"/>
         </w:rPr>
         <w:t>.</w:t>
@@ -2601,21 +2264,2035 @@
       <w:pPr>
         <w:pStyle w:val="Heading2"/>
         <w:rPr>
-          <w:lang w:val="es-ES_tradnl"/>
-        </w:rPr>
-      </w:pPr>
-      <w:r>
-        <w:rPr>
+          <w:sz w:val="22"/>
+          <w:szCs w:val="18"/>
+          <w:lang w:val="es-ES_tradnl"/>
+        </w:rPr>
+      </w:pPr>
+      <w:r>
+        <w:rPr>
+          <w:sz w:val="22"/>
+          <w:szCs w:val="18"/>
           <w:lang w:val="es-ES_tradnl"/>
         </w:rPr>
         <w:t>Contexto de estudio</w:t>
+      </w:r>
+    </w:p>
+    <w:p>
+      <w:pPr>
+        <w:rPr>
+          <w:lang w:val="es-ES_tradnl"/>
+        </w:rPr>
+      </w:pPr>
+    </w:p>
+    <w:p>
+      <w:pPr>
+        <w:pStyle w:val="Heading1"/>
+        <w:rPr>
+          <w:lang w:val="es-ES_tradnl"/>
+        </w:rPr>
+      </w:pPr>
+      <w:r>
+        <w:rPr>
+          <w:lang w:val="es-ES_tradnl"/>
+        </w:rPr>
+        <w:t>Recursiv</w:t>
+      </w:r>
+      <w:r>
+        <w:rPr>
+          <w:lang w:val="es-ES_tradnl"/>
+        </w:rPr>
+        <w:t>idad</w:t>
+      </w:r>
+    </w:p>
+    <w:p>
+      <w:pPr>
+        <w:rPr>
+          <w:lang w:val="es-ES_tradnl"/>
+        </w:rPr>
+      </w:pPr>
+      <w:r>
+        <w:rPr>
+          <w:lang w:val="es-ES_tradnl"/>
+        </w:rPr>
+        <w:t xml:space="preserve">La </w:t>
+      </w:r>
+      <w:r>
+        <w:rPr>
+          <w:lang w:val="es-ES_tradnl"/>
+        </w:rPr>
+        <w:t>recursividad es la forma en la cual un proceso se especifica basado en su misma definición</w:t>
+      </w:r>
+      <w:r>
+        <w:rPr>
+          <w:lang w:val="es-ES_tradnl"/>
+        </w:rPr>
+        <w:t xml:space="preserve">. Más concretamente, en programación, es un método usual de </w:t>
+      </w:r>
+      <w:r>
+        <w:rPr>
+          <w:lang w:val="es-ES_tradnl"/>
+        </w:rPr>
+        <w:t xml:space="preserve">resolver un </w:t>
+      </w:r>
+      <w:r>
+        <w:rPr>
+          <w:lang w:val="es-ES_tradnl"/>
+        </w:rPr>
+        <w:t>problema de</w:t>
+      </w:r>
+      <w:r>
+        <w:rPr>
+          <w:lang w:val="es-ES_tradnl"/>
+        </w:rPr>
+        <w:t xml:space="preserve"> forma sencilla</w:t>
+      </w:r>
+      <w:r>
+        <w:rPr>
+          <w:lang w:val="es-ES_tradnl"/>
+        </w:rPr>
+        <w:t xml:space="preserve">, como puede ser el problema de las </w:t>
+      </w:r>
+      <w:hyperlink w:history="1" r:id="rId18">
+        <w:r>
+          <w:rPr>
+            <w:rStyle w:val="Hyperlink"/>
+            <w:lang w:val="es-ES_tradnl"/>
+          </w:rPr>
+          <w:t>Torres de Hanoi</w:t>
+        </w:r>
+      </w:hyperlink>
+      <w:r>
+        <w:rPr>
+          <w:lang w:val="es-ES_tradnl"/>
+        </w:rPr>
+        <w:t xml:space="preserve">, </w:t>
+      </w:r>
+      <w:r>
+        <w:rPr>
+          <w:lang w:val="es-ES_tradnl"/>
+        </w:rPr>
+        <w:t>recorrido de Grafos, la búsqueda Euleriana…</w:t>
+      </w:r>
+    </w:p>
+    <w:p>
+      <w:pPr>
+        <w:rPr>
+          <w:lang w:val="es-ES_tradnl"/>
+        </w:rPr>
+      </w:pPr>
+    </w:p>
+    <w:p>
+      <w:pPr>
+        <w:rPr>
+          <w:lang w:val="es-ES_tradnl"/>
+        </w:rPr>
+      </w:pPr>
+      <w:r>
+        <w:rPr>
+          <w:lang w:val="es-ES_tradnl"/>
+        </w:rPr>
+        <w:t xml:space="preserve">Otros ejemplos de algoritmos que se definen de forma recursiva por su naturaleza son: </w:t>
+      </w:r>
+      <w:r>
+        <w:rPr>
+          <w:lang w:val="es-ES_tradnl"/>
+        </w:rPr>
+        <w:t xml:space="preserve">los </w:t>
+      </w:r>
+      <w:hyperlink w:history="1" r:id="rId19">
+        <w:r>
+          <w:rPr>
+            <w:rStyle w:val="Hyperlink"/>
+            <w:lang w:val="es-ES_tradnl"/>
+          </w:rPr>
+          <w:t>Números de Fibonacci</w:t>
+        </w:r>
+      </w:hyperlink>
+      <w:r>
+        <w:rPr>
+          <w:lang w:val="es-ES_tradnl"/>
+        </w:rPr>
+        <w:t xml:space="preserve">, </w:t>
+      </w:r>
+      <w:r>
+        <w:rPr>
+          <w:lang w:val="es-ES_tradnl"/>
+        </w:rPr>
+        <w:t xml:space="preserve">la </w:t>
+      </w:r>
+      <w:hyperlink w:history="1" r:id="rId20">
+        <w:r>
+          <w:rPr>
+            <w:rStyle w:val="Hyperlink"/>
+            <w:lang w:val="es-ES_tradnl"/>
+          </w:rPr>
+          <w:t>función factorial</w:t>
+        </w:r>
+      </w:hyperlink>
+      <w:r>
+        <w:rPr>
+          <w:lang w:val="es-ES_tradnl"/>
+        </w:rPr>
+        <w:t>.</w:t>
+      </w:r>
+    </w:p>
+    <w:p>
+      <w:pPr>
+        <w:rPr>
+          <w:lang w:val="es-ES_tradnl"/>
+        </w:rPr>
+      </w:pPr>
+      <w:r>
+        <w:rPr>
+          <w:lang w:val="es-ES_tradnl"/>
+        </w:rPr>
+        <w:t xml:space="preserve">A </w:t>
+      </w:r>
+      <w:r>
+        <w:rPr>
+          <w:lang w:val="es-ES_tradnl"/>
+        </w:rPr>
+        <w:t>continuación,</w:t>
+      </w:r>
+      <w:r>
+        <w:rPr>
+          <w:lang w:val="es-ES_tradnl"/>
+        </w:rPr>
+        <w:t xml:space="preserve"> vamos a explicar los distintos tipos de recursividad</w:t>
+      </w:r>
+      <w:r>
+        <w:rPr>
+          <w:lang w:val="es-ES_tradnl"/>
+        </w:rPr>
+        <w:t>.</w:t>
+      </w:r>
+    </w:p>
+    <w:p>
+      <w:pPr>
+        <w:pStyle w:val="Heading2"/>
+        <w:rPr>
+          <w:lang w:val="es-ES_tradnl"/>
+        </w:rPr>
+      </w:pPr>
+      <w:r>
+        <w:rPr>
+          <w:lang w:val="es-ES_tradnl"/>
+        </w:rPr>
+        <w:t>Tipos de recursividad</w:t>
+      </w:r>
+    </w:p>
+    <w:p>
+      <w:pPr>
+        <w:rPr>
+          <w:lang w:val="es-ES_tradnl"/>
+        </w:rPr>
+      </w:pPr>
+      <w:r>
+        <w:rPr>
+          <w:lang w:val="es-ES_tradnl"/>
+        </w:rPr>
+        <w:t xml:space="preserve">Dependiendo </w:t>
+      </w:r>
+      <w:r>
+        <w:rPr>
+          <w:lang w:val="es-ES_tradnl"/>
+        </w:rPr>
+        <w:t>de la estructura de una función recursiva puede ser de los siguientes tipos:</w:t>
+      </w:r>
+    </w:p>
+    <w:p>
+      <w:pPr>
+        <w:rPr>
+          <w:lang w:val="es-ES_tradnl"/>
+        </w:rPr>
+      </w:pPr>
+    </w:p>
+    <w:p>
+      <w:pPr>
+        <w:pStyle w:val="Heading3"/>
+        <w:rPr>
+          <w:lang w:val="es-ES_tradnl"/>
+        </w:rPr>
+      </w:pPr>
+      <w:r>
+        <w:rPr>
+          <w:lang w:val="es-ES_tradnl"/>
+        </w:rPr>
+        <w:t>Recursividad Directa</w:t>
+      </w:r>
+    </w:p>
+    <w:p>
+      <w:pPr>
+        <w:ind w:left="288"/>
+        <w:rPr>
+          <w:lang w:val="es-ES_tradnl"/>
+        </w:rPr>
+      </w:pPr>
+      <w:r>
+        <w:rPr>
+          <w:lang w:val="es-ES_tradnl"/>
+        </w:rPr>
+        <w:t xml:space="preserve">La recursividad directa es cuando la </w:t>
+      </w:r>
+      <w:r>
+        <w:rPr>
+          <w:lang w:val="es-ES_tradnl"/>
+        </w:rPr>
+        <w:t xml:space="preserve">función se llama a </w:t>
+      </w:r>
+      <w:r>
+        <w:rPr>
+          <w:lang w:val="es-ES_tradnl"/>
+        </w:rPr>
+        <w:t>sí</w:t>
+      </w:r>
+      <w:r>
+        <w:rPr>
+          <w:lang w:val="es-ES_tradnl"/>
+        </w:rPr>
+        <w:t xml:space="preserve"> misma, pero </w:t>
+      </w:r>
+      <w:r>
+        <w:rPr>
+          <w:lang w:val="es-ES_tradnl"/>
+        </w:rPr>
+        <w:t xml:space="preserve">tanto antes de la llamada recursiva como </w:t>
+      </w:r>
+      <w:r>
+        <w:rPr>
+          <w:lang w:val="es-ES_tradnl"/>
+        </w:rPr>
+        <w:t xml:space="preserve">al volver, </w:t>
+      </w:r>
+      <w:r>
+        <w:rPr>
+          <w:lang w:val="es-ES_tradnl"/>
+        </w:rPr>
+        <w:t>hay código que se ejecuta.</w:t>
+      </w:r>
+    </w:p>
+    <w:p>
+      <w:pPr>
+        <w:ind w:left="288"/>
+        <w:rPr>
+          <w:lang w:val="es-ES_tradnl"/>
+        </w:rPr>
+      </w:pPr>
+    </w:p>
+    <w:p>
+      <w:pPr>
+        <w:pStyle w:val="Heading3"/>
+        <w:rPr>
+          <w:lang w:val="es-ES_tradnl"/>
+        </w:rPr>
+      </w:pPr>
+      <w:r>
+        <w:rPr>
+          <w:lang w:val="es-ES_tradnl"/>
+        </w:rPr>
+        <w:t>Recursividad Indirecta</w:t>
+      </w:r>
+    </w:p>
+    <w:p>
+      <w:pPr>
+        <w:ind w:left="288"/>
+        <w:rPr>
+          <w:lang w:val="es-ES_tradnl"/>
+        </w:rPr>
+      </w:pPr>
+      <w:r>
+        <w:rPr>
+          <w:lang w:val="es-ES_tradnl"/>
+        </w:rPr>
+        <w:t xml:space="preserve">Se llama recursividad Indirecta cuando una función no se llama a sí misma, sino que esta </w:t>
+      </w:r>
+      <w:r>
+        <w:rPr>
+          <w:lang w:val="es-ES_tradnl"/>
+        </w:rPr>
+        <w:t>desencadena una serie de llamadas de funciones, donde en una de estas llamadas se llama a la función original.</w:t>
+      </w:r>
+    </w:p>
+    <w:p>
+      <w:pPr>
+        <w:pStyle w:val="Heading3"/>
+        <w:rPr>
+          <w:lang w:val="es-ES_tradnl"/>
+        </w:rPr>
+      </w:pPr>
+      <w:r>
+        <w:rPr>
+          <w:lang w:val="es-ES_tradnl"/>
+        </w:rPr>
+        <w:t xml:space="preserve">Recursividad </w:t>
+      </w:r>
+      <w:r>
+        <w:rPr>
+          <w:lang w:val="es-ES_tradnl"/>
+        </w:rPr>
+        <w:t>de cola</w:t>
+      </w:r>
+    </w:p>
+    <w:p>
+      <w:pPr>
+        <w:pStyle w:val="BodyText"/>
+        <w:spacing w:line="240" w:lineRule="auto"/>
+        <w:rPr>
+          <w:szCs w:val="22"/>
+          <w:lang w:val="es-ES_tradnl"/>
+        </w:rPr>
+      </w:pPr>
+      <w:r>
+        <w:rPr>
+          <w:szCs w:val="22"/>
+          <w:lang w:val="es-ES_tradnl"/>
+        </w:rPr>
+        <w:t xml:space="preserve">La recursividad de cola </w:t>
+      </w:r>
+      <w:r>
+        <w:rPr>
+          <w:szCs w:val="22"/>
+          <w:lang w:val="es-ES_tradnl"/>
+        </w:rPr>
+        <w:t>es un tipo de recursividad directa donde la llamada recursiva es la última sentencia de la función</w:t>
+      </w:r>
+      <w:r>
+        <w:rPr>
+          <w:szCs w:val="22"/>
+          <w:lang w:val="es-ES_tradnl"/>
+        </w:rPr>
+        <w:t xml:space="preserve"> (</w:t>
+      </w:r>
+      <w:r>
+        <w:rPr>
+          <w:szCs w:val="22"/>
+          <w:lang w:val="es-ES_tradnl"/>
+        </w:rPr>
+        <w:t>todas las operaciones</w:t>
+      </w:r>
+      <w:r>
+        <w:rPr>
+          <w:szCs w:val="22"/>
+          <w:lang w:val="es-ES_tradnl"/>
+        </w:rPr>
+        <w:t xml:space="preserve"> se hacen antes de la llamada </w:t>
+      </w:r>
+      <w:r>
+        <w:rPr>
+          <w:szCs w:val="22"/>
+          <w:lang w:val="es-ES_tradnl"/>
+        </w:rPr>
+        <w:t>recursiva).</w:t>
+      </w:r>
+    </w:p>
+    <w:p>
+      <w:pPr>
+        <w:ind w:left="288"/>
+        <w:rPr>
+          <w:lang w:val="es-ES_tradnl"/>
+        </w:rPr>
+      </w:pPr>
+    </w:p>
+    <w:p>
+      <w:pPr>
+        <w:pStyle w:val="Heading3"/>
+        <w:rPr>
+          <w:lang w:val="es-ES_tradnl"/>
+        </w:rPr>
+      </w:pPr>
+      <w:r>
+        <w:rPr>
+          <w:lang w:val="es-ES_tradnl"/>
+        </w:rPr>
+        <w:t>Recursividad de cabeza</w:t>
+      </w:r>
+    </w:p>
+    <w:p>
+      <w:pPr>
+        <w:pStyle w:val="BodyText"/>
+        <w:spacing w:line="240" w:lineRule="auto"/>
+        <w:rPr>
+          <w:lang w:val="es-ES_tradnl"/>
+        </w:rPr>
+      </w:pPr>
+      <w:r>
+        <w:rPr>
+          <w:szCs w:val="22"/>
+          <w:lang w:val="es-ES_tradnl"/>
+        </w:rPr>
+        <w:t>Como la recursividad de cola, es un tipo de recursividad directa donde la llamada es la primera sentencia de la recursión</w:t>
+      </w:r>
+      <w:r>
+        <w:rPr>
+          <w:szCs w:val="22"/>
+          <w:lang w:val="es-ES_tradnl"/>
+        </w:rPr>
+        <w:t>. Es decir, las operaciones se realizan cuando la recursión ha llegado al caso base y</w:t>
+      </w:r>
+      <w:r>
+        <w:rPr>
+          <w:szCs w:val="22"/>
+          <w:lang w:val="es-ES_tradnl"/>
+        </w:rPr>
+        <w:t xml:space="preserve"> las llamadas recursivas empiezan a volver.</w:t>
+      </w:r>
+    </w:p>
+    <w:p>
+      <w:pPr>
+        <w:pStyle w:val="Heading3"/>
+        <w:rPr>
+          <w:lang w:val="es-ES_tradnl"/>
+        </w:rPr>
+      </w:pPr>
+      <w:r>
+        <w:rPr>
+          <w:lang w:val="es-ES_tradnl"/>
+        </w:rPr>
+        <w:t>Recursividad</w:t>
+      </w:r>
+      <w:r>
+        <w:rPr>
+          <w:lang w:val="es-ES_tradnl"/>
+        </w:rPr>
+        <w:t xml:space="preserve"> Lineal</w:t>
+      </w:r>
+    </w:p>
+    <w:p>
+      <w:pPr>
+        <w:pStyle w:val="BodyText"/>
+        <w:spacing w:line="240" w:lineRule="auto"/>
+        <w:rPr>
+          <w:lang w:val="es-ES_tradnl"/>
+        </w:rPr>
+      </w:pPr>
+      <w:r>
+        <w:rPr>
+          <w:szCs w:val="22"/>
+          <w:lang w:val="es-ES_tradnl"/>
+        </w:rPr>
+        <w:t>Es un tipo de recursión donde la cantidad de llamadas es proporcional al tamaño del problema</w:t>
+      </w:r>
+      <w:r>
+        <w:rPr>
+          <w:szCs w:val="22"/>
+          <w:lang w:val="es-ES_tradnl"/>
+        </w:rPr>
+        <w:t xml:space="preserve"> (solo hay una llamada recursiva en la definición de la función, p. ej.: Factorial)</w:t>
+      </w:r>
+      <w:r>
+        <w:rPr>
+          <w:szCs w:val="22"/>
+          <w:lang w:val="es-ES_tradnl"/>
+        </w:rPr>
+        <w:t>.</w:t>
+      </w:r>
+    </w:p>
+    <w:p>
+      <w:pPr>
+        <w:pStyle w:val="Heading3"/>
+        <w:rPr>
+          <w:lang w:val="es-ES_tradnl"/>
+        </w:rPr>
+      </w:pPr>
+      <w:r>
+        <w:rPr>
+          <w:lang w:val="es-ES_tradnl"/>
+        </w:rPr>
+        <w:t>Recursividad en Árbol o no Lineal</w:t>
+      </w:r>
+    </w:p>
+    <w:p>
+      <w:pPr>
+        <w:pStyle w:val="BodyText"/>
+        <w:spacing w:line="240" w:lineRule="auto"/>
+        <w:rPr>
+          <w:szCs w:val="22"/>
+          <w:lang w:val="es-ES_tradnl"/>
+        </w:rPr>
+      </w:pPr>
+      <w:r>
+        <w:rPr>
+          <w:szCs w:val="22"/>
+          <w:lang w:val="es-ES_tradnl"/>
+        </w:rPr>
+        <w:t>A diferencia de la Lineal, en estas funciones se hace más de una llamada</w:t>
+      </w:r>
+      <w:r>
+        <w:rPr>
+          <w:szCs w:val="22"/>
+          <w:lang w:val="es-ES_tradnl"/>
+        </w:rPr>
+        <w:t xml:space="preserve"> recursiva, y, por ende, </w:t>
+      </w:r>
+      <w:r>
+        <w:rPr>
+          <w:szCs w:val="22"/>
+          <w:lang w:val="es-ES_tradnl"/>
+        </w:rPr>
+        <w:t>la recursión crece en forma de árbol</w:t>
+      </w:r>
+      <w:r>
+        <w:rPr>
+          <w:szCs w:val="22"/>
+          <w:lang w:val="es-ES_tradnl"/>
+        </w:rPr>
+        <w:t xml:space="preserve"> (p ej.: Fibonacci, donde se hacen 2 llamadas recursivas en la definición de la función).</w:t>
+      </w:r>
+    </w:p>
+    <w:p>
+      <w:pPr>
+        <w:pStyle w:val="Heading2"/>
+        <w:rPr>
+          <w:lang w:val="es-ES_tradnl"/>
+        </w:rPr>
+      </w:pPr>
+      <w:r>
+        <w:rPr>
+          <w:lang w:val="es-ES_tradnl"/>
+        </w:rPr>
+        <w:t>Ventajas e inconvenientes de la Recursividad v</w:t>
+      </w:r>
+      <w:r>
+        <w:rPr>
+          <w:lang w:val="es-ES_tradnl"/>
+        </w:rPr>
+        <w:t>s los algoritmos iterativos</w:t>
+      </w:r>
+    </w:p>
+    <w:p>
+      <w:pPr>
+        <w:pStyle w:val="Heading3"/>
+        <w:rPr>
+          <w:lang w:val="es-ES_tradnl"/>
+        </w:rPr>
+      </w:pPr>
+      <w:r>
+        <w:rPr>
+          <w:lang w:val="es-ES_tradnl"/>
+        </w:rPr>
+        <w:t>Ventajas</w:t>
+      </w:r>
+    </w:p>
+    <w:p>
+      <w:pPr>
+        <w:rPr>
+          <w:lang w:val="es-ES_tradnl"/>
+        </w:rPr>
+      </w:pPr>
+      <w:r>
+        <w:rPr>
+          <w:lang w:val="es-ES_tradnl"/>
+        </w:rPr>
+        <w:t xml:space="preserve">La recursividad puede </w:t>
+      </w:r>
+      <w:r>
+        <w:rPr>
+          <w:b/>
+          <w:bCs/>
+          <w:lang w:val="es-ES_tradnl"/>
+        </w:rPr>
+        <w:t>reducir la complejidad temporal</w:t>
+      </w:r>
+      <w:r>
+        <w:rPr>
+          <w:lang w:val="es-ES_tradnl"/>
+        </w:rPr>
+        <w:t>. Esto puede parecer contraintuitivo</w:t>
+      </w:r>
+      <w:r>
+        <w:rPr>
+          <w:lang w:val="es-ES_tradnl"/>
+        </w:rPr>
+        <w:t xml:space="preserve">, pero si aplicas programación dinámica y </w:t>
+      </w:r>
+      <w:r>
+        <w:rPr>
+          <w:b/>
+          <w:bCs/>
+          <w:lang w:val="es-ES_tradnl"/>
+        </w:rPr>
+        <w:t>memorizas</w:t>
+      </w:r>
+      <w:r>
+        <w:rPr>
+          <w:lang w:val="es-ES_tradnl"/>
+        </w:rPr>
+        <w:t xml:space="preserve"> soluciones parciales</w:t>
+      </w:r>
+      <w:r>
+        <w:rPr>
+          <w:lang w:val="es-ES_tradnl"/>
+        </w:rPr>
+        <w:t xml:space="preserve">, puedes disminuir la complejidad temporal. Por ejemplo, para el cálculo de los números de Fibonacci, donde el algoritmo que memoriza es simplemente de complejidad </w:t>
+      </w:r>
+      <m:oMath>
+        <m:r>
+          <w:rPr>
+            <w:rFonts w:ascii="Cambria Math" w:hAnsi="Cambria Math"/>
+            <w:lang w:val="es-ES_tradnl"/>
+          </w:rPr>
+          <m:t>O(n)</m:t>
+        </m:r>
+      </m:oMath>
+      <w:r>
+        <w:rPr>
+          <w:lang w:val="es-ES_tradnl"/>
+        </w:rPr>
+        <w:t xml:space="preserve"> tanto temporal como espacialmente (si se usa la estructura de datos adecuada)</w:t>
+      </w:r>
+      <w:r>
+        <w:rPr>
+          <w:lang w:val="es-ES_tradnl"/>
+        </w:rPr>
+        <w:t>.</w:t>
+      </w:r>
+    </w:p>
+    <w:p>
+      <w:pPr>
+        <w:rPr>
+          <w:lang w:val="es-ES_tradnl"/>
+        </w:rPr>
+      </w:pPr>
+      <w:r>
+        <w:rPr>
+          <w:lang w:val="es-ES_tradnl"/>
+        </w:rPr>
+        <w:t>Los programas recursivos suelen ser más “simples” y suelen tener menos líneas de código.</w:t>
+      </w:r>
+    </w:p>
+    <w:p>
+      <w:pPr>
+        <w:rPr>
+          <w:lang w:val="es-ES_tradnl"/>
+        </w:rPr>
+      </w:pPr>
+      <w:r>
+        <w:rPr>
+          <w:lang w:val="es-ES_tradnl"/>
+        </w:rPr>
+        <w:t>Son muy buenos para recorrer árboles.</w:t>
+      </w:r>
+      <w:r>
+        <w:rPr>
+          <w:lang w:val="es-ES_tradnl"/>
+        </w:rPr>
+        <w:t xml:space="preserve"> Debido a esto, se usan para implementar recorridos de </w:t>
+      </w:r>
+      <w:r>
+        <w:rPr>
+          <w:lang w:val="es-ES_tradnl"/>
+        </w:rPr>
+        <w:t xml:space="preserve">árboles como </w:t>
+      </w:r>
+      <w:r>
+        <w:rPr>
+          <w:lang w:val="es-ES_tradnl"/>
+        </w:rPr>
+        <w:t xml:space="preserve">el </w:t>
+      </w:r>
+      <w:proofErr w:type="spellStart"/>
+      <w:r>
+        <w:rPr>
+          <w:lang w:val="es-ES_tradnl"/>
+        </w:rPr>
+        <w:t>Preorden</w:t>
+      </w:r>
+      <w:proofErr w:type="spellEnd"/>
+      <w:r>
+        <w:rPr>
+          <w:lang w:val="es-ES_tradnl"/>
+        </w:rPr>
+        <w:t xml:space="preserve"> </w:t>
+      </w:r>
+      <w:r>
+        <w:rPr>
+          <w:lang w:val="es-ES_tradnl"/>
+        </w:rPr>
+        <w:t xml:space="preserve">y para la generación de éstos </w:t>
+      </w:r>
+      <w:r>
+        <w:rPr>
+          <w:lang w:val="es-ES_tradnl"/>
+        </w:rPr>
+        <w:t>(</w:t>
+      </w:r>
+      <w:r>
+        <w:rPr>
+          <w:i/>
+          <w:iCs/>
+          <w:lang w:val="es-ES_tradnl"/>
+        </w:rPr>
+        <w:t>véase Backtracking</w:t>
+      </w:r>
+      <w:r>
+        <w:rPr>
+          <w:lang w:val="es-ES_tradnl"/>
+        </w:rPr>
+        <w:t>).</w:t>
+      </w:r>
+    </w:p>
+    <w:p>
+      <w:pPr>
+        <w:pStyle w:val="Heading3"/>
+        <w:rPr>
+          <w:lang w:val="es-ES_tradnl"/>
+        </w:rPr>
+      </w:pPr>
+      <w:r>
+        <w:rPr>
+          <w:lang w:val="es-ES_tradnl"/>
+        </w:rPr>
+        <w:t>Desventajas</w:t>
+      </w:r>
+    </w:p>
+    <w:p>
+      <w:pPr>
+        <w:rPr>
+          <w:lang w:val="es-ES_tradnl"/>
+        </w:rPr>
+      </w:pPr>
+      <w:r>
+        <w:rPr>
+          <w:lang w:val="es-ES_tradnl"/>
+        </w:rPr>
+        <w:t xml:space="preserve">Si la cantidad de llamadas seguidas </w:t>
+      </w:r>
+      <w:r>
+        <w:rPr>
+          <w:lang w:val="es-ES_tradnl"/>
+        </w:rPr>
+        <w:t>es</w:t>
+      </w:r>
+      <w:r>
+        <w:rPr>
+          <w:lang w:val="es-ES_tradnl"/>
+        </w:rPr>
+        <w:t xml:space="preserve"> muy grande puede dar problemas de memoria, ya que las llamadas van llenando la pila del sistema, y puede haber un error de </w:t>
+      </w:r>
+      <w:r>
+        <w:rPr>
+          <w:i/>
+          <w:iCs/>
+          <w:lang w:val="es-ES_tradnl"/>
+        </w:rPr>
+        <w:t>Overflow</w:t>
+      </w:r>
+      <w:r>
+        <w:rPr>
+          <w:lang w:val="es-ES_tradnl"/>
+        </w:rPr>
+        <w:t>, que será aún más rápido si se usan muchas variables locales, ya que en cada llamada recursiva éstas se tienen que guardar, ocupando aún más espacio.</w:t>
+      </w:r>
+    </w:p>
+    <w:p>
+      <w:pPr>
+        <w:rPr>
+          <w:u w:val="single"/>
+          <w:lang w:val="es-ES_tradnl"/>
+        </w:rPr>
+      </w:pPr>
+      <w:r>
+        <w:rPr>
+          <w:lang w:val="es-ES_tradnl"/>
+        </w:rPr>
+        <w:t>Si se imple</w:t>
+      </w:r>
+      <w:r>
+        <w:rPr>
+          <w:lang w:val="es-ES_tradnl"/>
+        </w:rPr>
+        <w:t>men</w:t>
+      </w:r>
+      <w:r>
+        <w:rPr>
+          <w:lang w:val="es-ES_tradnl"/>
+        </w:rPr>
+        <w:t>ta mal, o se usa la recursividad</w:t>
+      </w:r>
+      <w:r>
+        <w:rPr>
+          <w:lang w:val="es-ES_tradnl"/>
+        </w:rPr>
+        <w:t xml:space="preserve"> en problemas </w:t>
+      </w:r>
+      <w:r>
+        <w:rPr>
+          <w:lang w:val="es-ES_tradnl"/>
+        </w:rPr>
+        <w:t>sencillos</w:t>
+      </w:r>
+      <w:r>
+        <w:rPr>
+          <w:lang w:val="es-ES_tradnl"/>
+        </w:rPr>
+        <w:t>, puede ser muy lenta</w:t>
+      </w:r>
+      <w:r>
+        <w:rPr>
+          <w:lang w:val="es-ES_tradnl"/>
+        </w:rPr>
+        <w:t>. Esto es debido a que</w:t>
+      </w:r>
+      <w:r>
+        <w:rPr>
+          <w:lang w:val="es-ES_tradnl"/>
+        </w:rPr>
+        <w:t xml:space="preserve"> la recursividad necesita más tiempo al hacer llamadas y volver de estas debido a todo el manejo de memoria que se tiene que hacer, mientras que las iterativas son simples bucles sobre los mismos datos.</w:t>
+      </w:r>
+    </w:p>
+    <w:p>
+      <w:pPr>
+        <w:rPr>
+          <w:lang w:val="es-ES_tradnl"/>
+        </w:rPr>
+      </w:pPr>
+    </w:p>
+    <w:p>
+      <w:pPr>
+        <w:pStyle w:val="Heading1"/>
+        <w:rPr>
+          <w:lang w:val="es-ES_tradnl"/>
+        </w:rPr>
+      </w:pPr>
+      <w:r>
+        <w:rPr>
+          <w:lang w:val="es-ES_tradnl"/>
+        </w:rPr>
+        <w:t>Backtracking</w:t>
+      </w:r>
+    </w:p>
+    <w:p>
+      <w:pPr>
+        <w:rPr>
+          <w:lang w:val="es-ES_tradnl"/>
+        </w:rPr>
+      </w:pPr>
+      <w:r>
+        <w:rPr>
+          <w:lang w:val="es-ES_tradnl"/>
+        </w:rPr>
+        <w:t xml:space="preserve">El </w:t>
+      </w:r>
+      <w:r>
+        <w:rPr>
+          <w:i/>
+          <w:lang w:val="es-ES_tradnl"/>
+        </w:rPr>
+        <w:t>backtracking</w:t>
+      </w:r>
+      <w:r>
+        <w:rPr>
+          <w:lang w:val="es-ES_tradnl"/>
+        </w:rPr>
+        <w:t xml:space="preserve"> es </w:t>
+      </w:r>
+      <w:r>
+        <w:rPr>
+          <w:lang w:val="es-ES_tradnl"/>
+        </w:rPr>
+        <w:t>un algoritmo general para encont</w:t>
+      </w:r>
+      <w:r>
+        <w:rPr>
+          <w:lang w:val="es-ES_tradnl"/>
+        </w:rPr>
+        <w:t>rar soluciones</w:t>
+      </w:r>
+      <w:r>
+        <w:rPr>
+          <w:lang w:val="es-ES_tradnl"/>
+        </w:rPr>
+        <w:t xml:space="preserve"> </w:t>
+      </w:r>
+      <w:r>
+        <w:rPr>
+          <w:lang w:val="es-ES_tradnl"/>
+        </w:rPr>
+        <w:t>a</w:t>
+      </w:r>
+      <w:r>
+        <w:rPr>
+          <w:lang w:val="es-ES_tradnl"/>
+        </w:rPr>
+        <w:t xml:space="preserve"> problemas </w:t>
+      </w:r>
+      <w:r>
+        <w:rPr>
+          <w:lang w:val="es-ES_tradnl"/>
+        </w:rPr>
+        <w:t>que tienen que satisfacer un conjunto de condiciones.</w:t>
+      </w:r>
+    </w:p>
+    <w:p>
+      <w:pPr>
+        <w:ind w:firstLine="720"/>
+        <w:rPr>
+          <w:lang w:val="es-ES_tradnl"/>
+        </w:rPr>
+      </w:pPr>
+      <w:r>
+        <w:rPr>
+          <w:lang w:val="es-ES_tradnl"/>
+        </w:rPr>
+        <w:t xml:space="preserve">La traducción literal del nombre seria “Paso atrás”, y </w:t>
+      </w:r>
+      <w:r>
+        <w:rPr>
+          <w:lang w:val="es-ES_tradnl"/>
+        </w:rPr>
+        <w:t>se le da ese nombre debido a la naturaleza de estos algoritmos</w:t>
+      </w:r>
+      <w:r>
+        <w:rPr>
+          <w:lang w:val="es-ES_tradnl"/>
+        </w:rPr>
+        <w:t xml:space="preserve">: </w:t>
+      </w:r>
+      <w:r>
+        <w:rPr>
+          <w:lang w:val="es-ES_tradnl"/>
+        </w:rPr>
+        <w:t xml:space="preserve">van creando </w:t>
+      </w:r>
+      <w:r>
+        <w:rPr>
+          <w:szCs w:val="22"/>
+          <w:lang w:val="es-ES_tradnl"/>
+        </w:rPr>
+        <w:t>candidatos</w:t>
+      </w:r>
+      <w:r>
+        <w:rPr>
+          <w:lang w:val="es-ES_tradnl"/>
+        </w:rPr>
+        <w:t xml:space="preserve"> a la solución de manera incremental, y abandonan un candidato (dan un paso atrás) cuando</w:t>
+      </w:r>
+      <w:r>
+        <w:rPr>
+          <w:lang w:val="es-ES_tradnl"/>
+        </w:rPr>
+        <w:t xml:space="preserve"> </w:t>
+      </w:r>
+      <w:r>
+        <w:rPr>
+          <w:lang w:val="es-ES_tradnl"/>
+        </w:rPr>
+        <w:t>se determina que es</w:t>
+      </w:r>
+      <w:r>
+        <w:rPr>
+          <w:lang w:val="es-ES_tradnl"/>
+        </w:rPr>
+        <w:t>e candidato no podría ser solución.</w:t>
+      </w:r>
+    </w:p>
+    <w:p>
+      <w:pPr>
+        <w:rPr>
+          <w:lang w:val="es-ES_tradnl"/>
+        </w:rPr>
+      </w:pPr>
+      <w:r>
+        <w:rPr>
+          <w:lang w:val="es-ES_tradnl"/>
+        </w:rPr>
+        <w:t>De esta manera, se va</w:t>
+      </w:r>
+      <w:r>
+        <w:rPr>
+          <w:lang w:val="es-ES_tradnl"/>
+        </w:rPr>
+        <w:t xml:space="preserve"> generando un </w:t>
+      </w:r>
+      <w:r>
+        <w:rPr>
+          <w:i/>
+          <w:iCs/>
+          <w:lang w:val="es-ES_tradnl"/>
+        </w:rPr>
+        <w:t>árbol de soluciones parciales</w:t>
+      </w:r>
+      <w:r>
+        <w:rPr>
+          <w:lang w:val="es-ES_tradnl"/>
+        </w:rPr>
+        <w:t>, y e</w:t>
+      </w:r>
+      <w:r>
+        <w:rPr>
+          <w:lang w:val="es-ES_tradnl"/>
+        </w:rPr>
+        <w:t xml:space="preserve">l algoritmo </w:t>
+      </w:r>
+      <w:r>
+        <w:rPr>
+          <w:b/>
+          <w:lang w:val="es-ES_tradnl"/>
+        </w:rPr>
+        <w:t>poda</w:t>
+      </w:r>
+      <w:r>
+        <w:rPr>
+          <w:lang w:val="es-ES_tradnl"/>
+        </w:rPr>
+        <w:t xml:space="preserve"> </w:t>
+      </w:r>
+      <w:r>
+        <w:rPr>
+          <w:lang w:val="es-ES_tradnl"/>
+        </w:rPr>
+        <w:t xml:space="preserve">la </w:t>
+      </w:r>
+      <w:r>
+        <w:rPr>
+          <w:lang w:val="es-ES_tradnl"/>
+        </w:rPr>
+        <w:t xml:space="preserve">rama del árbol cuando ve que </w:t>
+      </w:r>
+      <w:r>
+        <w:rPr>
+          <w:lang w:val="es-ES_tradnl"/>
+        </w:rPr>
+        <w:t>la solución parcial no podrá llegar a una solución completa.</w:t>
+      </w:r>
+    </w:p>
+    <w:p>
+      <w:pPr>
+        <w:ind w:firstLine="216"/>
+        <w:rPr>
+          <w:lang w:val="es-ES_tradnl"/>
+        </w:rPr>
+      </w:pPr>
+      <w:r>
+        <w:rPr>
+          <w:lang w:val="es-ES_tradnl"/>
+        </w:rPr>
+        <w:t xml:space="preserve">El algoritmo puede ser </w:t>
+      </w:r>
+      <w:r>
+        <w:rPr>
+          <w:lang w:val="es-ES_tradnl"/>
+        </w:rPr>
+        <w:t>programado para que pare</w:t>
+      </w:r>
+      <w:r>
+        <w:rPr>
+          <w:lang w:val="es-ES_tradnl"/>
+        </w:rPr>
+        <w:t xml:space="preserve"> al encontrar una solución, o</w:t>
+      </w:r>
+      <w:r>
+        <w:rPr>
+          <w:lang w:val="es-ES_tradnl"/>
+        </w:rPr>
+        <w:t xml:space="preserve"> puede ser creado de forma que encuentre todas las soluciones, que pare cuando haya pasado un tiempo determinado</w:t>
+      </w:r>
+      <w:r>
+        <w:rPr>
+          <w:lang w:val="es-ES_tradnl"/>
+        </w:rPr>
+        <w:t xml:space="preserve">, o haya gastado una cantidad de recursos (ciclos de CPU, memoria) </w:t>
+      </w:r>
+      <w:r>
+        <w:rPr>
+          <w:lang w:val="es-ES_tradnl"/>
+        </w:rPr>
+        <w:t>determinados.</w:t>
+      </w:r>
+    </w:p>
+    <w:p>
+      <w:pPr>
+        <w:pStyle w:val="Heading2"/>
+        <w:rPr>
+          <w:lang w:val="es-ES_tradnl"/>
+        </w:rPr>
+      </w:pPr>
+      <w:r>
+        <w:rPr>
+          <w:lang w:val="es-ES_tradnl"/>
+        </w:rPr>
+        <w:t>Ventajas e inconvenientes</w:t>
+      </w:r>
+      <w:r>
+        <w:rPr>
+          <w:lang w:val="es-ES_tradnl"/>
+        </w:rPr>
+        <w:t xml:space="preserve"> del Backtracking</w:t>
+      </w:r>
+    </w:p>
+    <w:p>
+      <w:pPr>
+        <w:rPr>
+          <w:lang w:val="es-ES_tradnl"/>
+        </w:rPr>
+      </w:pPr>
+      <w:r>
+        <w:rPr>
+          <w:lang w:val="es-ES_tradnl"/>
+        </w:rPr>
+        <w:t>Al ser un subconjunto de los algoritmos recursivos, se aplican las ventajas y desventajas de éstos. Adicionalmente, podemos enumerar:</w:t>
+      </w:r>
+    </w:p>
+    <w:p>
+      <w:pPr>
+        <w:pStyle w:val="Heading3"/>
+        <w:rPr>
+          <w:lang w:val="es-ES_tradnl"/>
+        </w:rPr>
+      </w:pPr>
+      <w:r>
+        <w:rPr>
+          <w:lang w:val="es-ES_tradnl"/>
+        </w:rPr>
+        <w:t>Ventajas</w:t>
+      </w:r>
+    </w:p>
+    <w:p>
+      <w:pPr>
+        <w:rPr>
+          <w:lang w:val="es-ES_tradnl"/>
+        </w:rPr>
+      </w:pPr>
+      <w:r>
+        <w:rPr>
+          <w:lang w:val="es-ES_tradnl"/>
+        </w:rPr>
+        <w:t xml:space="preserve">El backtracking, al ser un algoritmo que recorre todo el árbol de posibilidades, siempre va a ser capaz de encontrar </w:t>
+      </w:r>
+      <w:r>
+        <w:rPr>
+          <w:lang w:val="es-ES_tradnl"/>
+        </w:rPr>
+        <w:t>todas</w:t>
+      </w:r>
+      <w:r>
+        <w:rPr>
+          <w:lang w:val="es-ES_tradnl"/>
+        </w:rPr>
+        <w:t xml:space="preserve"> solución</w:t>
+      </w:r>
+      <w:r>
+        <w:rPr>
+          <w:lang w:val="es-ES_tradnl"/>
+        </w:rPr>
+        <w:t xml:space="preserve">, si </w:t>
+      </w:r>
+      <w:r>
+        <w:rPr>
+          <w:lang w:val="es-ES_tradnl"/>
+        </w:rPr>
+        <w:t>es que existe alguna</w:t>
+      </w:r>
+      <w:r>
+        <w:rPr>
+          <w:lang w:val="es-ES_tradnl"/>
+        </w:rPr>
+        <w:t xml:space="preserve">. </w:t>
+      </w:r>
+      <w:r>
+        <w:rPr>
+          <w:lang w:val="es-ES_tradnl"/>
+        </w:rPr>
+        <w:t>De la misma manera, es capaz de asegurarte que no existe ninguna solución al conjunto de restricciones o condiciones establecidos.</w:t>
+      </w:r>
+    </w:p>
+    <w:p>
+      <w:pPr>
+        <w:rPr>
+          <w:lang w:val="es-ES_tradnl"/>
+        </w:rPr>
+      </w:pPr>
+      <w:r>
+        <w:rPr>
+          <w:lang w:val="es-ES_tradnl"/>
+        </w:rPr>
+        <w:t>Para según que tipos de problemas, es m</w:t>
+      </w:r>
+      <w:r>
+        <w:rPr>
+          <w:lang w:val="es-ES_tradnl"/>
+        </w:rPr>
+        <w:t xml:space="preserve">ucho </w:t>
+      </w:r>
+      <w:r>
+        <w:rPr>
+          <w:lang w:val="es-ES_tradnl"/>
+        </w:rPr>
+        <w:t>más</w:t>
+      </w:r>
+      <w:r>
+        <w:rPr>
+          <w:lang w:val="es-ES_tradnl"/>
+        </w:rPr>
+        <w:t xml:space="preserve"> sencillo </w:t>
+      </w:r>
+      <w:r>
+        <w:rPr>
+          <w:lang w:val="es-ES_tradnl"/>
+        </w:rPr>
+        <w:t>programar</w:t>
+      </w:r>
+      <w:r>
+        <w:rPr>
+          <w:lang w:val="es-ES_tradnl"/>
+        </w:rPr>
+        <w:t xml:space="preserve"> un algoritmo recursivo que intentar hacer uno iterativo</w:t>
+      </w:r>
+      <w:r>
+        <w:rPr>
+          <w:lang w:val="es-ES_tradnl"/>
+        </w:rPr>
+        <w:t xml:space="preserve"> para el mismo objetivo. Esto es debido a la facilidad de aplicar </w:t>
+      </w:r>
+      <w:r>
+        <w:rPr>
+          <w:lang w:val="es-ES_tradnl"/>
+        </w:rPr>
+        <w:t>el concepto de recursión en problemas</w:t>
+      </w:r>
+      <w:r>
+        <w:rPr>
+          <w:lang w:val="es-ES_tradnl"/>
+        </w:rPr>
+        <w:t xml:space="preserve"> que necesitan</w:t>
+      </w:r>
+      <w:r>
+        <w:rPr>
+          <w:lang w:val="es-ES_tradnl"/>
+        </w:rPr>
+        <w:t xml:space="preserve"> </w:t>
+      </w:r>
+      <w:r>
+        <w:rPr>
+          <w:lang w:val="es-ES_tradnl"/>
+        </w:rPr>
+        <w:t>satisfacer una lista arbitraria de condiciones, ya que puedes hacer que cada llamada recursiva intent</w:t>
+      </w:r>
+      <w:r>
+        <w:rPr>
+          <w:lang w:val="es-ES_tradnl"/>
+        </w:rPr>
+        <w:t xml:space="preserve">e encontrar una solución parcial a una de las condiciones, </w:t>
+      </w:r>
+      <w:r>
+        <w:rPr>
+          <w:lang w:val="es-ES_tradnl"/>
+        </w:rPr>
+        <w:t>y si llegas a un</w:t>
+      </w:r>
+      <w:r>
+        <w:rPr>
+          <w:lang w:val="es-ES_tradnl"/>
+        </w:rPr>
+        <w:t xml:space="preserve"> estado que no podrá</w:t>
+      </w:r>
+      <w:r>
+        <w:rPr>
+          <w:lang w:val="es-ES_tradnl"/>
+        </w:rPr>
+        <w:t xml:space="preserve"> </w:t>
+      </w:r>
+      <w:r>
+        <w:rPr>
+          <w:lang w:val="es-ES_tradnl"/>
+        </w:rPr>
+        <w:t>desarrollarse en solución final, vuelves atrás e intentas de nuevo.</w:t>
+      </w:r>
+    </w:p>
+    <w:p>
+      <w:pPr>
+        <w:pStyle w:val="Heading3"/>
+        <w:rPr>
+          <w:lang w:val="es-ES_tradnl"/>
+        </w:rPr>
+      </w:pPr>
+      <w:r>
+        <w:rPr>
+          <w:lang w:val="es-ES_tradnl"/>
+        </w:rPr>
+        <w:t>Inconvenientes</w:t>
+      </w:r>
+    </w:p>
+    <w:p>
+      <w:pPr>
+        <w:rPr>
+          <w:lang w:val="es-ES_tradnl"/>
+        </w:rPr>
+      </w:pPr>
+      <w:r>
+        <w:rPr>
+          <w:lang w:val="es-ES_tradnl"/>
+        </w:rPr>
+        <w:t xml:space="preserve">El coste asintótico de estas funciones suele ser </w:t>
+      </w:r>
+      <w:r>
+        <w:rPr>
+          <w:lang w:val="es-ES_tradnl"/>
+        </w:rPr>
+        <w:t>del orden factorial (</w:t>
+      </w:r>
+      <m:oMath>
+        <m:r>
+          <w:rPr>
+            <w:rFonts w:ascii="Cambria Math" w:hAnsi="Cambria Math"/>
+            <w:lang w:val="es-ES_tradnl"/>
+          </w:rPr>
+          <m:t>O(n!)</m:t>
+        </m:r>
+      </m:oMath>
+      <w:r>
+        <w:rPr>
+          <w:lang w:val="es-ES_tradnl"/>
+        </w:rPr>
+        <w:t>) o exponencial (</w:t>
+      </w:r>
+      <m:oMath>
+        <m:r>
+          <w:rPr>
+            <w:rFonts w:ascii="Cambria Math" w:hAnsi="Cambria Math"/>
+            <w:lang w:val="es-ES_tradnl"/>
+          </w:rPr>
+          <m:t>O(</m:t>
+        </m:r>
+        <m:sSup>
+          <m:sSupPr>
+            <m:ctrlPr>
+              <w:rPr>
+                <w:rFonts w:ascii="Cambria Math" w:hAnsi="Cambria Math"/>
+                <w:i/>
+                <w:lang w:val="es-ES_tradnl"/>
+              </w:rPr>
+            </m:ctrlPr>
+          </m:sSupPr>
+          <m:e>
+            <m:r>
+              <w:rPr>
+                <w:rFonts w:ascii="Cambria Math" w:hAnsi="Cambria Math"/>
+                <w:lang w:val="es-ES_tradnl"/>
+              </w:rPr>
+              <m:t>a</m:t>
+            </m:r>
+          </m:e>
+          <m:sup>
+            <m:r>
+              <w:rPr>
+                <w:rFonts w:ascii="Cambria Math" w:hAnsi="Cambria Math"/>
+                <w:lang w:val="es-ES_tradnl"/>
+              </w:rPr>
+              <m:t>n</m:t>
+            </m:r>
+          </m:sup>
+        </m:sSup>
+        <m:r>
+          <w:rPr>
+            <w:rFonts w:ascii="Cambria Math" w:hAnsi="Cambria Math"/>
+            <w:lang w:val="es-ES_tradnl"/>
+          </w:rPr>
+          <m:t>)</m:t>
+        </m:r>
+      </m:oMath>
+      <w:r>
+        <w:rPr>
+          <w:lang w:val="es-ES_tradnl"/>
+        </w:rPr>
+        <w:t xml:space="preserve">). Esto hace que para </w:t>
+      </w:r>
+      <w:r>
+        <w:rPr>
+          <w:lang w:val="es-ES_tradnl"/>
+        </w:rPr>
+        <w:t xml:space="preserve">según </w:t>
+      </w:r>
+      <w:r>
+        <w:rPr>
+          <w:lang w:val="es-ES_tradnl"/>
+        </w:rPr>
+        <w:t>qué</w:t>
+      </w:r>
+      <w:r>
+        <w:rPr>
+          <w:lang w:val="es-ES_tradnl"/>
+        </w:rPr>
+        <w:t xml:space="preserve"> problemas</w:t>
+      </w:r>
+      <w:r>
+        <w:rPr>
+          <w:lang w:val="es-ES_tradnl"/>
+        </w:rPr>
+        <w:t xml:space="preserve"> de gran tamaño, sea impracticable</w:t>
+      </w:r>
+      <w:r>
+        <w:rPr>
+          <w:lang w:val="es-ES_tradnl"/>
+        </w:rPr>
+        <w:t xml:space="preserve"> en el tiempo.</w:t>
+      </w:r>
+    </w:p>
+    <w:p>
+      <w:pPr>
+        <w:rPr>
+          <w:u w:val="single"/>
+          <w:lang w:val="es-ES_tradnl"/>
+        </w:rPr>
+      </w:pPr>
+    </w:p>
+    <w:p>
+      <w:pPr>
+        <w:pStyle w:val="Heading1"/>
+        <w:rPr>
+          <w:lang w:val="es-ES_tradnl"/>
+        </w:rPr>
+      </w:pPr>
+      <w:r>
+        <w:rPr>
+          <w:lang w:val="es-ES_tradnl"/>
+        </w:rPr>
+        <w:t>Recorrido euleriano</w:t>
+      </w:r>
+    </w:p>
+    <w:p>
+      <w:pPr>
+        <w:pStyle w:val="BodyText"/>
+        <w:spacing w:line="240" w:lineRule="auto"/>
+        <w:rPr>
+          <w:szCs w:val="22"/>
+          <w:lang w:val="es-ES_tradnl"/>
+        </w:rPr>
+      </w:pPr>
+      <w:r>
+        <w:rPr>
+          <w:szCs w:val="22"/>
+          <w:lang w:val="es-ES_tradnl"/>
+        </w:rPr>
+        <w:t xml:space="preserve">Para entender que es un gráfico euleriano </w:t>
+      </w:r>
+      <w:r>
+        <w:rPr>
+          <w:szCs w:val="22"/>
+          <w:lang w:val="es-ES_tradnl"/>
+        </w:rPr>
+        <w:t>se intentará</w:t>
+      </w:r>
+      <w:r>
+        <w:rPr>
+          <w:szCs w:val="22"/>
+          <w:lang w:val="es-ES_tradnl"/>
+        </w:rPr>
+        <w:t xml:space="preserve"> resolver </w:t>
+      </w:r>
+      <w:r>
+        <w:rPr>
+          <w:szCs w:val="22"/>
+          <w:lang w:val="es-ES_tradnl"/>
+        </w:rPr>
+        <w:t>un problema típico</w:t>
+      </w:r>
+      <w:r>
+        <w:rPr>
+          <w:szCs w:val="22"/>
+          <w:lang w:val="es-ES_tradnl"/>
+        </w:rPr>
+        <w:t>. Dado un grafo</w:t>
+      </w:r>
+      <w:r>
+        <w:rPr>
+          <w:szCs w:val="22"/>
+          <w:lang w:val="es-ES_tradnl"/>
+        </w:rPr>
+        <w:t>, ¿Se puede dibujar sin la necesidad de le</w:t>
+      </w:r>
+      <w:r>
+        <w:rPr>
+          <w:szCs w:val="22"/>
+          <w:lang w:val="es-ES_tradnl"/>
+        </w:rPr>
+        <w:t>vantar el lápiz</w:t>
+      </w:r>
+      <w:r>
+        <w:rPr>
+          <w:szCs w:val="22"/>
+          <w:lang w:val="es-ES_tradnl"/>
+        </w:rPr>
+        <w:t xml:space="preserve"> y sin repetir líneas?</w:t>
+      </w:r>
+      <w:r>
+        <w:rPr>
+          <w:szCs w:val="22"/>
+          <w:lang w:val="es-ES_tradnl"/>
+        </w:rPr>
+        <w:t xml:space="preserve"> En caso de ser así, estamos ante un grafo euleriano, por lo que el camino euleriano será el </w:t>
+      </w:r>
+      <w:r>
+        <w:rPr>
+          <w:szCs w:val="22"/>
+          <w:lang w:val="es-ES_tradnl"/>
+        </w:rPr>
+        <w:t>conjunto de nodos recorridos en ese orden.</w:t>
+      </w:r>
+    </w:p>
+    <w:p>
+      <w:pPr>
+        <w:pStyle w:val="BodyText"/>
+        <w:spacing w:line="240" w:lineRule="auto"/>
+        <w:rPr>
+          <w:szCs w:val="22"/>
+          <w:lang w:val="es-ES_tradnl"/>
+        </w:rPr>
+      </w:pPr>
+      <w:r>
+        <w:rPr>
+          <w:szCs w:val="22"/>
+          <w:lang w:val="es-ES_tradnl"/>
+        </w:rPr>
+        <w:t>Una vez entendido a nivel informal la definición de recorrido euleriano</w:t>
+      </w:r>
+      <w:r>
+        <w:rPr>
+          <w:szCs w:val="22"/>
+          <w:lang w:val="es-ES_tradnl"/>
+        </w:rPr>
+        <w:t xml:space="preserve">, dará una definición </w:t>
+      </w:r>
+      <w:r>
+        <w:rPr>
+          <w:szCs w:val="22"/>
+          <w:lang w:val="es-ES_tradnl"/>
+        </w:rPr>
+        <w:t>matemática</w:t>
+      </w:r>
+      <w:r>
+        <w:rPr>
+          <w:szCs w:val="22"/>
+          <w:lang w:val="es-ES_tradnl"/>
+        </w:rPr>
+        <w:t>.</w:t>
+      </w:r>
+    </w:p>
+    <w:p>
+      <w:pPr>
+        <w:pStyle w:val="BodyText"/>
+        <w:spacing w:line="240" w:lineRule="auto"/>
+        <w:rPr>
+          <w:szCs w:val="22"/>
+          <w:lang w:val="es-ES_tradnl"/>
+        </w:rPr>
+      </w:pPr>
+      <w:r>
+        <w:rPr>
+          <w:szCs w:val="22"/>
+          <w:lang w:val="es-ES_tradnl"/>
+        </w:rPr>
+        <w:t>“</w:t>
+      </w:r>
+      <w:r>
+        <w:rPr>
+          <w:szCs w:val="22"/>
+          <w:lang w:val="es-ES_tradnl"/>
+        </w:rPr>
+        <w:t>Un ciclo o circuito euleriano en la </w:t>
+      </w:r>
+      <w:hyperlink w:tooltip="Teoría de Grafos" w:history="1" r:id="rId21">
+        <w:r>
+          <w:rPr>
+            <w:rStyle w:val="Hyperlink"/>
+            <w:szCs w:val="22"/>
+            <w:lang w:val="es-ES_tradnl"/>
+          </w:rPr>
+          <w:t>Teoría de Grafos</w:t>
+        </w:r>
+      </w:hyperlink>
+      <w:r>
+        <w:rPr>
+          <w:szCs w:val="22"/>
+          <w:lang w:val="es-ES_tradnl"/>
+        </w:rPr>
+        <w:t> es aquel camino que recorre todas las aristas de un grafo pasando una y sólo una vez por cada arco (arista) del grafo, siendo condición necesaria que regrese al vértice inicial de salida (ciclo = camino en un grafo donde coinciden vértice inicial o de salida y vértice final o meta). Es aquel ciclo que contiene todas las aristas de un grafo solamente una vez.</w:t>
+      </w:r>
+      <w:r>
+        <w:rPr>
+          <w:szCs w:val="22"/>
+          <w:lang w:val="es-ES_tradnl"/>
+        </w:rPr>
+        <w:t>”</w:t>
+      </w:r>
+    </w:p>
+    <w:p>
+      <w:pPr>
+        <w:pStyle w:val="BodyText"/>
+        <w:spacing w:line="240" w:lineRule="auto"/>
+        <w:rPr>
+          <w:szCs w:val="22"/>
+          <w:lang w:val="es-ES_tradnl"/>
+        </w:rPr>
+      </w:pPr>
+      <w:r>
+        <w:rPr>
+          <w:szCs w:val="22"/>
+          <w:lang w:val="es-ES_tradnl"/>
+        </w:rPr>
+        <w:t>Es importante hacer una pequeña salvedad</w:t>
+      </w:r>
+      <w:r>
+        <w:rPr>
+          <w:szCs w:val="22"/>
+          <w:lang w:val="es-ES_tradnl"/>
+        </w:rPr>
+        <w:t xml:space="preserve">, en la realización de esta práctica se busca un recorrido euleriano, no un ciclo. La única diferencia es que </w:t>
+      </w:r>
+      <w:r>
+        <w:rPr>
+          <w:szCs w:val="22"/>
+          <w:lang w:val="es-ES_tradnl"/>
+        </w:rPr>
+        <w:t>un recorrido no tiene porqué acabar en el nodo inicial, en cambio, para un ciclo es una condición necesaria.</w:t>
+      </w:r>
+      <w:r>
+        <w:rPr>
+          <w:szCs w:val="22"/>
+          <w:lang w:val="es-ES_tradnl"/>
+        </w:rPr>
+        <w:t xml:space="preserve"> Adem</w:t>
+      </w:r>
+      <w:r>
+        <w:rPr>
+          <w:szCs w:val="22"/>
+          <w:lang w:val="es-ES_tradnl"/>
+        </w:rPr>
+        <w:t>ás</w:t>
+      </w:r>
+      <w:r>
+        <w:rPr>
+          <w:szCs w:val="22"/>
+          <w:lang w:val="es-ES_tradnl"/>
+        </w:rPr>
+        <w:t xml:space="preserve">, un grafo dibujado en un tablero de </w:t>
+      </w:r>
+      <w:r>
+        <w:rPr>
+          <w:szCs w:val="22"/>
+          <w:lang w:val="es-ES_tradnl"/>
+        </w:rPr>
+        <w:t>ajedrez</w:t>
+      </w:r>
+      <w:r>
+        <w:rPr>
+          <w:szCs w:val="22"/>
+          <w:lang w:val="es-ES_tradnl"/>
+        </w:rPr>
+        <w:t xml:space="preserve"> es un grafo no dirigido. </w:t>
+      </w:r>
+    </w:p>
+    <w:p>
+      <w:pPr>
+        <w:pStyle w:val="BodyText"/>
+        <w:spacing w:line="240" w:lineRule="auto"/>
+        <w:rPr>
+          <w:szCs w:val="22"/>
+          <w:lang w:val="es-ES_tradnl"/>
+        </w:rPr>
+      </w:pPr>
+      <w:r>
+        <w:rPr>
+          <w:szCs w:val="22"/>
+          <w:lang w:val="es-ES_tradnl"/>
+        </w:rPr>
+        <w:t xml:space="preserve">A </w:t>
+      </w:r>
+      <w:r>
+        <w:rPr>
+          <w:szCs w:val="22"/>
+          <w:lang w:val="es-ES_tradnl"/>
+        </w:rPr>
+        <w:t>continuación,</w:t>
+      </w:r>
+      <w:r>
+        <w:rPr>
+          <w:szCs w:val="22"/>
+          <w:lang w:val="es-ES_tradnl"/>
+        </w:rPr>
+        <w:t xml:space="preserve"> se mencionarán las </w:t>
+      </w:r>
+      <w:r>
+        <w:rPr>
+          <w:szCs w:val="22"/>
+          <w:lang w:val="es-ES_tradnl"/>
+        </w:rPr>
+        <w:t xml:space="preserve">distintas propiedades que tienen los recorridos eulerianos. </w:t>
+      </w:r>
+      <w:r>
+        <w:rPr>
+          <w:szCs w:val="22"/>
+          <w:lang w:val="es-ES_tradnl"/>
+        </w:rPr>
+        <w:t>Dichas propiedades permiten discernir a nivel matemático si se cumple el algoritmo</w:t>
+      </w:r>
+      <w:r>
+        <w:rPr>
+          <w:szCs w:val="22"/>
+          <w:lang w:val="es-ES_tradnl"/>
+        </w:rPr>
+        <w:t xml:space="preserve"> y no simplemente </w:t>
+      </w:r>
+      <w:r>
+        <w:rPr>
+          <w:szCs w:val="22"/>
+          <w:lang w:val="es-ES_tradnl"/>
+        </w:rPr>
+        <w:t>realizar una justificación visual.</w:t>
+      </w:r>
+    </w:p>
+    <w:p>
+      <w:pPr>
+        <w:pStyle w:val="BodyText"/>
+        <w:numPr>
+          <w:ilvl w:val="0"/>
+          <w:numId w:val="45"/>
+        </w:numPr>
+        <w:rPr>
+          <w:szCs w:val="22"/>
+          <w:lang w:val="es-ES_tradnl"/>
+        </w:rPr>
+      </w:pPr>
+      <w:r>
+        <w:rPr>
+          <w:szCs w:val="22"/>
+          <w:lang w:val="es-ES_tradnl"/>
+        </w:rPr>
+        <w:t>Un grafo conexo y no dirigido se dice que es euleriano si cada vértice tiene un grado par.</w:t>
+      </w:r>
+    </w:p>
+    <w:p>
+      <w:pPr>
+        <w:pStyle w:val="BodyText"/>
+        <w:numPr>
+          <w:ilvl w:val="0"/>
+          <w:numId w:val="45"/>
+        </w:numPr>
+        <w:rPr>
+          <w:szCs w:val="22"/>
+          <w:lang w:val="es-ES_tradnl"/>
+        </w:rPr>
+      </w:pPr>
+      <w:r>
+        <w:rPr>
+          <w:szCs w:val="22"/>
+          <w:lang w:val="es-ES_tradnl"/>
+        </w:rPr>
+        <w:t>Un grafo no dirigido es euleriano si es conexo y se puede descomponer en uno con los vértices disjuntos.</w:t>
+      </w:r>
+    </w:p>
+    <w:p>
+      <w:pPr>
+        <w:pStyle w:val="BodyText"/>
+        <w:numPr>
+          <w:ilvl w:val="0"/>
+          <w:numId w:val="45"/>
+        </w:numPr>
+        <w:rPr>
+          <w:szCs w:val="22"/>
+          <w:lang w:val="es-ES_tradnl"/>
+        </w:rPr>
+      </w:pPr>
+      <w:r>
+        <w:rPr>
+          <w:szCs w:val="22"/>
+          <w:lang w:val="es-ES_tradnl"/>
+        </w:rPr>
+        <w:t>Si un grafo no dirigido G es euleriano entonces su grafo-línea L (G) se dice que es también euleriano.</w:t>
+      </w:r>
+    </w:p>
+    <w:p>
+      <w:pPr>
+        <w:pStyle w:val="BodyText"/>
+        <w:numPr>
+          <w:ilvl w:val="0"/>
+          <w:numId w:val="45"/>
+        </w:numPr>
+        <w:rPr>
+          <w:szCs w:val="22"/>
+          <w:lang w:val="es-ES_tradnl"/>
+        </w:rPr>
+      </w:pPr>
+      <w:r>
+        <w:rPr>
+          <w:szCs w:val="22"/>
+          <w:lang w:val="es-ES_tradnl"/>
+        </w:rPr>
+        <w:t>Un grafo dirigido es euleriano si es conexo y cada vértice tiene grados internos iguales a los externos.</w:t>
+      </w:r>
+    </w:p>
+    <w:p>
+      <w:pPr>
+        <w:pStyle w:val="BodyText"/>
+        <w:numPr>
+          <w:ilvl w:val="0"/>
+          <w:numId w:val="45"/>
+        </w:numPr>
+        <w:spacing w:line="240" w:lineRule="auto"/>
+        <w:rPr>
+          <w:szCs w:val="22"/>
+          <w:lang w:val="es-ES_tradnl"/>
+        </w:rPr>
+      </w:pPr>
+      <w:r>
+        <w:rPr>
+          <w:szCs w:val="22"/>
+          <w:lang w:val="es-ES_tradnl"/>
+        </w:rPr>
+        <w:t>Un grafo no dirigido se dice que es susceptible de ser recorrido si es conexo y al menos dos vértices en el grafo tienen grado impar.</w:t>
+      </w:r>
+    </w:p>
+    <w:p>
+      <w:pPr>
+        <w:pStyle w:val="Heading1"/>
+        <w:rPr>
+          <w:szCs w:val="22"/>
+          <w:lang w:val="es-ES_tradnl"/>
+        </w:rPr>
+      </w:pPr>
+      <w:r>
+        <w:rPr>
+          <w:szCs w:val="22"/>
+          <w:lang w:val="es-ES_tradnl"/>
+        </w:rPr>
+        <w:t>descri</w:t>
+      </w:r>
+      <w:r>
+        <w:rPr>
+          <w:szCs w:val="22"/>
+          <w:lang w:val="es-ES_tradnl"/>
+        </w:rPr>
+        <w:t>p</w:t>
+      </w:r>
+      <w:r>
+        <w:rPr>
+          <w:szCs w:val="22"/>
+          <w:lang w:val="es-ES_tradnl"/>
+        </w:rPr>
+        <w:t>ción del problema</w:t>
+      </w:r>
+    </w:p>
+    <w:p>
+      <w:pPr>
+        <w:pStyle w:val="BodyText"/>
+        <w:spacing w:line="240" w:lineRule="auto"/>
+        <w:rPr>
+          <w:lang w:val="es-ES_tradnl"/>
+        </w:rPr>
+      </w:pPr>
+      <w:r>
+        <w:rPr>
+          <w:lang w:val="es-ES_tradnl"/>
+        </w:rPr>
+        <w:t xml:space="preserve">El problema que se plantea en esta práctica es una </w:t>
+      </w:r>
+      <w:r>
+        <w:rPr>
+          <w:lang w:val="es-ES_tradnl"/>
+        </w:rPr>
+        <w:t>extrapolación del conocido juego “El salto del caballo”.</w:t>
+      </w:r>
+      <w:r>
+        <w:rPr>
+          <w:lang w:val="es-ES_tradnl"/>
+        </w:rPr>
+        <w:t xml:space="preserve"> En el juego original,</w:t>
+      </w:r>
+      <w:r>
+        <w:rPr>
+          <w:lang w:val="es-ES_tradnl"/>
+        </w:rPr>
+        <w:t xml:space="preserve"> </w:t>
+      </w:r>
+      <w:r>
+        <w:rPr>
+          <w:lang w:val="es-ES_tradnl"/>
+        </w:rPr>
+        <w:t xml:space="preserve">se ha de encontrar un recorrido </w:t>
+      </w:r>
+      <w:r>
+        <w:rPr>
+          <w:lang w:val="es-ES_tradnl"/>
+        </w:rPr>
+        <w:t>(sin repetir casillas)</w:t>
+      </w:r>
+      <w:r>
+        <w:rPr>
+          <w:lang w:val="es-ES_tradnl"/>
+        </w:rPr>
+        <w:t xml:space="preserve"> desde una casilla inicial a otra casilla final</w:t>
+      </w:r>
+      <w:r>
+        <w:rPr>
+          <w:lang w:val="es-ES_tradnl"/>
+        </w:rPr>
+        <w:t>, sin pasar por una ya visitada</w:t>
+      </w:r>
+      <w:r>
+        <w:rPr>
+          <w:lang w:val="es-ES_tradnl"/>
+        </w:rPr>
+        <w:t>.</w:t>
+      </w:r>
+    </w:p>
+    <w:p>
+      <w:pPr>
+        <w:pStyle w:val="BodyText"/>
+        <w:spacing w:line="240" w:lineRule="auto"/>
+        <w:rPr>
+          <w:lang w:val="es-ES_tradnl"/>
+        </w:rPr>
+      </w:pPr>
+      <w:r>
+        <w:rPr>
+          <w:lang w:val="es-ES_tradnl"/>
+        </w:rPr>
+        <w:t>Como es fácil de observar</w:t>
+      </w:r>
+      <w:r>
+        <w:rPr>
+          <w:lang w:val="es-ES_tradnl"/>
+        </w:rPr>
+        <w:t xml:space="preserve">, la descripción del problema encaja a la perfección con la definición del recorrido euleriano. Las casillas del tablero </w:t>
+      </w:r>
+      <w:r>
+        <w:rPr>
+          <w:lang w:val="es-ES_tradnl"/>
+        </w:rPr>
+        <w:t>corresponderán con los nod</w:t>
+      </w:r>
+      <w:r>
+        <w:rPr>
+          <w:lang w:val="es-ES_tradnl"/>
+        </w:rPr>
+        <w:t>os del grafo</w:t>
+      </w:r>
+      <w:r>
+        <w:rPr>
+          <w:lang w:val="es-ES_tradnl"/>
+        </w:rPr>
+        <w:t xml:space="preserve"> y las aristas será</w:t>
+      </w:r>
+      <w:r>
+        <w:rPr>
+          <w:lang w:val="es-ES_tradnl"/>
+        </w:rPr>
+        <w:t>n</w:t>
+      </w:r>
+      <w:r>
+        <w:rPr>
+          <w:lang w:val="es-ES_tradnl"/>
+        </w:rPr>
+        <w:t xml:space="preserve"> los distintos movimientos que harán las piezas.</w:t>
       </w:r>
     </w:p>
     <w:sdt>
       <w:sdtPr>
         <w:rPr>
           <w:smallCaps w:val="0"/>
-          <w:noProof w:val="0"/>
+          <w:sz w:val="18"/>
+          <w:szCs w:val="18"/>
           <w:lang w:val="es-ES"/>
         </w:rPr>
         <w:id w:val="787852526"/>
@@ -2626,6 +4303,7 @@
       </w:sdtPr>
       <w:sdtEndPr>
         <w:rPr>
+          <w:noProof w:val="0"/>
           <w:lang w:val="en-US"/>
         </w:rPr>
       </w:sdtEndPr>
@@ -2634,14 +4312,12 @@
           <w:pPr>
             <w:pStyle w:val="Heading1"/>
             <w:rPr>
-              <w:sz w:val="24"/>
-              <w:szCs w:val="24"/>
+              <w:szCs w:val="22"/>
             </w:rPr>
           </w:pPr>
           <w:r>
             <w:rPr>
-              <w:sz w:val="24"/>
-              <w:szCs w:val="24"/>
+              <w:szCs w:val="22"/>
               <w:lang w:val="es-ES"/>
             </w:rPr>
             <w:t>Bibliografía</w:t>
@@ -2650,8 +4326,7 @@
         <w:sdt>
           <w:sdtPr>
             <w:rPr>
-              <w:sz w:val="24"/>
-              <w:szCs w:val="24"/>
+              <w:szCs w:val="22"/>
             </w:rPr>
             <w:id w:val="111145805"/>
             <w:bibliography/>
@@ -2665,8 +4340,7 @@
               </w:pPr>
               <w:r>
                 <w:rPr>
-                  <w:sz w:val="24"/>
-                  <w:szCs w:val="24"/>
+                  <w:szCs w:val="22"/>
                 </w:rPr>
                 <w:fldChar w:fldCharType="begin"/>
               </w:r>
@@ -2679,8 +4353,7 @@
               </w:r>
               <w:r>
                 <w:rPr>
-                  <w:sz w:val="24"/>
-                  <w:szCs w:val="24"/>
+                  <w:szCs w:val="22"/>
                 </w:rPr>
                 <w:fldChar w:fldCharType="separate"/>
               </w:r>
@@ -2703,7 +4376,7 @@
               </w:tblGrid>
               <w:tr>
                 <w:trPr>
-                  <w:divId w:val="1927111993"/>
+                  <w:divId w:val="925267243"/>
                   <w:tblCellSpacing w:w="15" w:type="dxa"/>
                 </w:trPr>
                 <w:tc>
@@ -2715,14 +4388,16 @@
                     <w:pPr>
                       <w:pStyle w:val="Bibliography"/>
                       <w:rPr>
+                        <w:noProof/>
                         <w:sz w:val="24"/>
                         <w:szCs w:val="24"/>
+                        <w:lang w:val="es-ES"/>
                       </w:rPr>
                     </w:pPr>
                     <w:r>
                       <w:rPr>
-                        <w:sz w:val="24"/>
-                        <w:szCs w:val="24"/>
+                        <w:noProof/>
+                        <w:lang w:val="es-ES"/>
                       </w:rPr>
                       <w:t xml:space="preserve">[1] </w:t>
                     </w:r>
@@ -2737,37 +4412,21 @@
                     <w:pPr>
                       <w:pStyle w:val="Bibliography"/>
                       <w:rPr>
-                        <w:sz w:val="24"/>
-                        <w:szCs w:val="24"/>
+                        <w:noProof/>
                       </w:rPr>
                     </w:pPr>
                     <w:r>
                       <w:rPr>
-                        <w:sz w:val="24"/>
-                        <w:szCs w:val="24"/>
+                        <w:noProof/>
                       </w:rPr>
-                      <w:t>Oracle, «UISwing Concurrency - Swing Worker</w:t>
-                    </w:r>
-                    <w:r>
-                      <w:rPr>
-                        <w:sz w:val="24"/>
-                        <w:szCs w:val="24"/>
-                      </w:rPr>
-                      <w:t>, »</w:t>
-                    </w:r>
-                    <w:r>
-                      <w:rPr>
-                        <w:sz w:val="24"/>
-                        <w:szCs w:val="24"/>
-                      </w:rPr>
-                      <w:t xml:space="preserve"> [En línea]. Available: https://docs.oracle.com/javase/tutorial/uiswing/concurrency/worker.html.</w:t>
+                      <w:t>Oracle, «UISwing Concurrency - Swing Worker,» [En línea]. Available: https://docs.oracle.com/javase/tutorial/uiswing/concurrency/worker.html.</w:t>
                     </w:r>
                   </w:p>
                 </w:tc>
               </w:tr>
               <w:tr>
                 <w:trPr>
-                  <w:divId w:val="1927111993"/>
+                  <w:divId w:val="925267243"/>
                   <w:tblCellSpacing w:w="15" w:type="dxa"/>
                 </w:trPr>
                 <w:tc>
@@ -2779,14 +4438,14 @@
                     <w:pPr>
                       <w:pStyle w:val="Bibliography"/>
                       <w:rPr>
-                        <w:sz w:val="24"/>
-                        <w:szCs w:val="24"/>
+                        <w:noProof/>
+                        <w:lang w:val="es-ES"/>
                       </w:rPr>
                     </w:pPr>
                     <w:r>
                       <w:rPr>
-                        <w:sz w:val="24"/>
-                        <w:szCs w:val="24"/>
+                        <w:noProof/>
+                        <w:lang w:val="es-ES"/>
                       </w:rPr>
                       <w:t xml:space="preserve">[2] </w:t>
                     </w:r>
@@ -2801,15 +4460,13 @@
                     <w:pPr>
                       <w:pStyle w:val="Bibliography"/>
                       <w:rPr>
-                        <w:sz w:val="24"/>
-                        <w:szCs w:val="24"/>
+                        <w:noProof/>
                         <w:lang w:val="es-ES"/>
                       </w:rPr>
                     </w:pPr>
                     <w:r>
                       <w:rPr>
-                        <w:sz w:val="24"/>
-                        <w:szCs w:val="24"/>
+                        <w:noProof/>
                         <w:lang w:val="es-ES"/>
                       </w:rPr>
                       <w:t>Wikipedia, «Wikipedia,» [En línea]. Available: https://en.wikipedia.org/wiki/Divide-and-conquer_algorithm.</w:t>
@@ -2819,7 +4476,7 @@
               </w:tr>
               <w:tr>
                 <w:trPr>
-                  <w:divId w:val="1927111993"/>
+                  <w:divId w:val="925267243"/>
                   <w:tblCellSpacing w:w="15" w:type="dxa"/>
                 </w:trPr>
                 <w:tc>
@@ -2831,14 +4488,14 @@
                     <w:pPr>
                       <w:pStyle w:val="Bibliography"/>
                       <w:rPr>
-                        <w:sz w:val="24"/>
-                        <w:szCs w:val="24"/>
+                        <w:noProof/>
+                        <w:lang w:val="es-ES"/>
                       </w:rPr>
                     </w:pPr>
                     <w:r>
                       <w:rPr>
-                        <w:sz w:val="24"/>
-                        <w:szCs w:val="24"/>
+                        <w:noProof/>
+                        <w:lang w:val="es-ES"/>
                       </w:rPr>
                       <w:t xml:space="preserve">[3] </w:t>
                     </w:r>
@@ -2853,22 +4510,19 @@
                     <w:pPr>
                       <w:pStyle w:val="Bibliography"/>
                       <w:rPr>
-                        <w:sz w:val="24"/>
-                        <w:szCs w:val="24"/>
+                        <w:noProof/>
                       </w:rPr>
                     </w:pPr>
                     <w:r>
                       <w:rPr>
-                        <w:sz w:val="24"/>
-                        <w:szCs w:val="24"/>
+                        <w:noProof/>
                         <w:lang w:val="es-ES"/>
                       </w:rPr>
                       <w:t xml:space="preserve">«Oracle Java Documentation - SwingWorker,» [En línea]. </w:t>
                     </w:r>
                     <w:r>
                       <w:rPr>
-                        <w:sz w:val="24"/>
-                        <w:szCs w:val="24"/>
+                        <w:noProof/>
                       </w:rPr>
                       <w:t>Available: https://docs.oracle.com/javase/7/docs/api/javax/swing/SwingWorker.html.</w:t>
                     </w:r>
@@ -2877,7 +4531,7 @@
               </w:tr>
               <w:tr>
                 <w:trPr>
-                  <w:divId w:val="1927111993"/>
+                  <w:divId w:val="925267243"/>
                   <w:tblCellSpacing w:w="15" w:type="dxa"/>
                 </w:trPr>
                 <w:tc>
@@ -2889,14 +4543,14 @@
                     <w:pPr>
                       <w:pStyle w:val="Bibliography"/>
                       <w:rPr>
-                        <w:sz w:val="24"/>
-                        <w:szCs w:val="24"/>
+                        <w:noProof/>
+                        <w:lang w:val="es-ES"/>
                       </w:rPr>
                     </w:pPr>
                     <w:r>
                       <w:rPr>
-                        <w:sz w:val="24"/>
-                        <w:szCs w:val="24"/>
+                        <w:noProof/>
+                        <w:lang w:val="es-ES"/>
                       </w:rPr>
                       <w:t xml:space="preserve">[4] </w:t>
                     </w:r>
@@ -2911,22 +4565,19 @@
                     <w:pPr>
                       <w:pStyle w:val="Bibliography"/>
                       <w:rPr>
-                        <w:sz w:val="24"/>
-                        <w:szCs w:val="24"/>
+                        <w:noProof/>
                       </w:rPr>
                     </w:pPr>
                     <w:r>
                       <w:rPr>
-                        <w:sz w:val="24"/>
-                        <w:szCs w:val="24"/>
+                        <w:noProof/>
                         <w:lang w:val="es-ES"/>
                       </w:rPr>
                       <w:t xml:space="preserve">J. M. Alarcón, «Rendimiento de Algoritmos y Big O - Campus MVP,» [En línea]. </w:t>
                     </w:r>
                     <w:r>
                       <w:rPr>
-                        <w:sz w:val="24"/>
-                        <w:szCs w:val="24"/>
+                        <w:noProof/>
                       </w:rPr>
                       <w:t>Available: https://www.campusmvp.es/recursos/post/Rendimiento-de-algoritmos-y-notacion-Big-O.aspx.</w:t>
                     </w:r>
@@ -2935,7 +4586,7 @@
               </w:tr>
               <w:tr>
                 <w:trPr>
-                  <w:divId w:val="1927111993"/>
+                  <w:divId w:val="925267243"/>
                   <w:tblCellSpacing w:w="15" w:type="dxa"/>
                 </w:trPr>
                 <w:tc>
@@ -2947,14 +4598,14 @@
                     <w:pPr>
                       <w:pStyle w:val="Bibliography"/>
                       <w:rPr>
-                        <w:sz w:val="24"/>
-                        <w:szCs w:val="24"/>
+                        <w:noProof/>
+                        <w:lang w:val="es-ES"/>
                       </w:rPr>
                     </w:pPr>
                     <w:r>
                       <w:rPr>
-                        <w:sz w:val="24"/>
-                        <w:szCs w:val="24"/>
+                        <w:noProof/>
+                        <w:lang w:val="es-ES"/>
                       </w:rPr>
                       <w:t xml:space="preserve">[5] </w:t>
                     </w:r>
@@ -2969,23 +4620,132 @@
                     <w:pPr>
                       <w:pStyle w:val="Bibliography"/>
                       <w:rPr>
-                        <w:sz w:val="24"/>
-                        <w:szCs w:val="24"/>
+                        <w:noProof/>
+                        <w:lang w:val="es-ES"/>
                       </w:rPr>
                     </w:pPr>
                     <w:r>
                       <w:rPr>
-                        <w:sz w:val="24"/>
-                        <w:szCs w:val="24"/>
+                        <w:noProof/>
                       </w:rPr>
                       <w:t xml:space="preserve">P. M. H. Thomas V. Perneger, «Writing a research article: advice to beginners - Oxford Academic,» [En línea]. </w:t>
                     </w:r>
                     <w:r>
                       <w:rPr>
-                        <w:sz w:val="24"/>
-                        <w:szCs w:val="24"/>
+                        <w:noProof/>
+                        <w:lang w:val="es-ES"/>
                       </w:rPr>
                       <w:t>Available: https://academic.oup.com/intqhc/article/16/3/191/1814554.</w:t>
+                    </w:r>
+                  </w:p>
+                </w:tc>
+              </w:tr>
+              <w:tr>
+                <w:trPr>
+                  <w:divId w:val="925267243"/>
+                  <w:tblCellSpacing w:w="15" w:type="dxa"/>
+                </w:trPr>
+                <w:tc>
+                  <w:tcPr>
+                    <w:tcW w:w="50" w:type="pct"/>
+                    <w:hideMark/>
+                  </w:tcPr>
+                  <w:p>
+                    <w:pPr>
+                      <w:pStyle w:val="Bibliography"/>
+                      <w:rPr>
+                        <w:noProof/>
+                        <w:lang w:val="es-ES"/>
+                      </w:rPr>
+                    </w:pPr>
+                    <w:r>
+                      <w:rPr>
+                        <w:noProof/>
+                        <w:lang w:val="es-ES"/>
+                      </w:rPr>
+                      <w:t xml:space="preserve">[6] </w:t>
+                    </w:r>
+                  </w:p>
+                </w:tc>
+                <w:tc>
+                  <w:tcPr>
+                    <w:tcW w:w="0" w:type="auto"/>
+                    <w:hideMark/>
+                  </w:tcPr>
+                  <w:p>
+                    <w:pPr>
+                      <w:pStyle w:val="Bibliography"/>
+                      <w:rPr>
+                        <w:noProof/>
+                      </w:rPr>
+                    </w:pPr>
+                    <w:r>
+                      <w:rPr>
+                        <w:noProof/>
+                        <w:lang w:val="es-ES"/>
+                      </w:rPr>
+                      <w:t xml:space="preserve">Wikipedia, «Recursion - Wikipedia,» [En línea]. </w:t>
+                    </w:r>
+                    <w:r>
+                      <w:rPr>
+                        <w:noProof/>
+                      </w:rPr>
+                      <w:t>Available: https://en.wikipedia.org/wiki/Recursion.</w:t>
+                    </w:r>
+                  </w:p>
+                </w:tc>
+              </w:tr>
+              <w:tr>
+                <w:trPr>
+                  <w:divId w:val="925267243"/>
+                  <w:tblCellSpacing w:w="15" w:type="dxa"/>
+                </w:trPr>
+                <w:tc>
+                  <w:tcPr>
+                    <w:tcW w:w="50" w:type="pct"/>
+                    <w:hideMark/>
+                  </w:tcPr>
+                  <w:p>
+                    <w:pPr>
+                      <w:pStyle w:val="Bibliography"/>
+                      <w:rPr>
+                        <w:noProof/>
+                        <w:lang w:val="es-ES"/>
+                      </w:rPr>
+                    </w:pPr>
+                    <w:r>
+                      <w:rPr>
+                        <w:noProof/>
+                        <w:lang w:val="es-ES"/>
+                      </w:rPr>
+                      <w:t xml:space="preserve">[7] </w:t>
+                    </w:r>
+                  </w:p>
+                </w:tc>
+                <w:tc>
+                  <w:tcPr>
+                    <w:tcW w:w="0" w:type="auto"/>
+                    <w:hideMark/>
+                  </w:tcPr>
+                  <w:p>
+                    <w:pPr>
+                      <w:pStyle w:val="Bibliography"/>
+                      <w:rPr>
+                        <w:noProof/>
+                      </w:rPr>
+                    </w:pPr>
+                    <w:r>
+                      <w:rPr>
+                        <w:noProof/>
+                        <w:lang w:val="es-ES"/>
+                      </w:rPr>
+                      <w:t xml:space="preserve">Wikipedia, «Backtracking - Wikipedia,» [En línea]. </w:t>
+                    </w:r>
+                    <w:r>
+                      <w:rPr>
+                        <w:noProof/>
+                      </w:rPr>
+                      <w:t>Available: https://en.wikipedia.org/wiki/Backtracking.</w:t>
                     </w:r>
                   </w:p>
                 </w:tc>
@@ -2993,7 +4753,7 @@
             </w:tbl>
             <w:p>
               <w:pPr>
-                <w:divId w:val="1927111993"/>
+                <w:divId w:val="925267243"/>
                 <w:rPr>
                   <w:rFonts w:eastAsia="Times New Roman"/>
                   <w:noProof/>
@@ -3002,14 +4762,15 @@
             </w:p>
             <w:p>
               <w:pPr>
-                <w:jc w:val="both"/>
+                <w:rPr>
+                  <w:sz w:val="18"/>
+                  <w:szCs w:val="18"/>
+                </w:rPr>
               </w:pPr>
               <w:r>
                 <w:rPr>
                   <w:b/>
-                  <w:bCs/>
-                  <w:sz w:val="24"/>
-                  <w:szCs w:val="24"/>
+                  <w:szCs w:val="22"/>
                 </w:rPr>
                 <w:fldChar w:fldCharType="end"/>
               </w:r>
@@ -3022,7 +4783,7 @@
       <w:type w:val="continuous"/>
       <w:pgSz w:w="11906" w:h="16838" w:code="9"/>
       <w:pgMar w:top="1080" w:right="907" w:bottom="1440" w:left="907" w:header="720" w:footer="720" w:gutter="0"/>
-      <w:cols w:num="2" w:space="360"/>
+      <w:cols w:space="360" w:num="2"/>
       <w:docGrid w:linePitch="360"/>
       <w15:footnoteColumns w:val="1"/>
     </w:sectPr>
@@ -3032,7 +4793,7 @@
 
 <file path=word/comments.xml><?xml version="1.0" encoding="utf-8"?>
 <w:comments xmlns:wpc="http://schemas.microsoft.com/office/word/2010/wordprocessingCanvas" xmlns:cx="http://schemas.microsoft.com/office/drawing/2014/chartex" xmlns:cx1="http://schemas.microsoft.com/office/drawing/2015/9/8/chartex" xmlns:cx2="http://schemas.microsoft.com/office/drawing/2015/10/21/chartex" xmlns:cx3="http://schemas.microsoft.com/office/drawing/2016/5/9/chartex" xmlns:cx4="http://schemas.microsoft.com/office/drawing/2016/5/10/chartex" xmlns:cx5="http://schemas.microsoft.com/office/drawing/2016/5/11/chartex" xmlns:cx6="http://schemas.microsoft.com/office/drawing/2016/5/12/chartex" xmlns:cx7="http://schemas.microsoft.com/office/drawing/2016/5/13/chartex" xmlns:cx8="http://schemas.microsoft.com/office/drawing/2016/5/14/chartex" xmlns:mc="http://schemas.openxmlformats.org/markup-compatibility/2006" xmlns:aink="http://schemas.microsoft.com/office/drawing/2016/ink" xmlns:am3d="http://schemas.microsoft.com/office/drawing/2017/model3d" xmlns:o="urn:schemas-microsoft-com:office:office" xmlns:r="http://schemas.openxmlformats.org/officeDocument/2006/relationships" xmlns:m="http://schemas.openxmlformats.org/officeDocument/2006/math" xmlns:v="urn:schemas-microsoft-com:vml" xmlns:wp14="http://schemas.microsoft.com/office/word/2010/wordprocessingDrawing" xmlns:wp="http://schemas.openxmlformats.org/drawingml/2006/wordprocessingDrawing" xmlns:w10="urn:schemas-microsoft-com:office:word" xmlns:w="http://schemas.openxmlformats.org/wordprocessingml/2006/main" xmlns:w14="http://schemas.microsoft.com/office/word/2010/wordml" xmlns:w15="http://schemas.microsoft.com/office/word/2012/wordml" xmlns:w16cex="http://schemas.microsoft.com/office/word/2018/wordml/cex" xmlns:w16cid="http://schemas.microsoft.com/office/word/2016/wordml/cid" xmlns:w16="http://schemas.microsoft.com/office/word/2018/wordml" xmlns:w16sdtdh="http://schemas.microsoft.com/office/word/2020/wordml/sdtdatahash" xmlns:w16se="http://schemas.microsoft.com/office/word/2015/wordml/symex" xmlns:wpg="http://schemas.microsoft.com/office/word/2010/wordprocessingGroup" xmlns:wpi="http://schemas.microsoft.com/office/word/2010/wordprocessingInk" xmlns:wne="http://schemas.microsoft.com/office/word/2006/wordml" xmlns:wps="http://schemas.microsoft.com/office/word/2010/wordprocessingShape" mc:Ignorable="w14 w15 w16se w16cid w16 w16cex w16sdtdh wp14">
-  <w:comment w:id="1" w:author="Joan Vilella Candia" w:date="2022-03-14T03:27:00Z" w:initials="JV">
+  <w:comment w:initials="JV" w:author="Joan Vilella Candia" w:date="2022-03-14T03:27:00Z" w:id="1">
     <w:p>
       <w:pPr>
         <w:pStyle w:val="CommentText"/>
@@ -3055,7 +4816,7 @@
       </w:r>
     </w:p>
   </w:comment>
-  <w:comment w:id="3" w:author="Joan Vilella Candia" w:date="2022-03-28T02:38:00Z" w:initials="JV">
+  <w:comment w:initials="JV" w:author="Joan Vilella Candia" w:date="2022-03-28T02:38:00Z" w:id="3">
     <w:p>
       <w:pPr>
         <w:pStyle w:val="CommentText"/>
@@ -3085,7 +4846,7 @@
           <w:lang w:val="es-ES"/>
         </w:rPr>
       </w:pPr>
-      <w:hyperlink r:id="rId1" w:history="1">
+      <w:hyperlink w:history="1" r:id="rId1">
         <w:r>
           <w:rPr>
             <w:rStyle w:val="Hyperlink"/>
@@ -3102,7 +4863,7 @@
       </w:r>
     </w:p>
   </w:comment>
-  <w:comment w:id="4" w:author="Joan Vilella Candia" w:date="2022-03-28T02:51:00Z" w:initials="JV">
+  <w:comment w:initials="JV" w:author="Joan Vilella Candia" w:date="2022-03-28T02:51:00Z" w:id="4">
     <w:p>
       <w:pPr>
         <w:pStyle w:val="CommentText"/>
@@ -3114,28 +4875,24 @@
         </w:rPr>
         <w:annotationRef/>
       </w:r>
-      <w:proofErr w:type="spellStart"/>
       <w:r>
         <w:t>Meción</w:t>
       </w:r>
-      <w:proofErr w:type="spellEnd"/>
     </w:p>
     <w:p>
       <w:pPr>
         <w:pStyle w:val="CommentText"/>
         <w:jc w:val="left"/>
       </w:pPr>
-      <w:hyperlink r:id="rId2" w:history="1">
-        <w:proofErr w:type="spellStart"/>
+      <w:hyperlink w:history="1" r:id="rId2">
         <w:r>
           <w:rPr>
             <w:rStyle w:val="Hyperlink"/>
           </w:rPr>
           <w:t>artima</w:t>
         </w:r>
-        <w:proofErr w:type="spellEnd"/>
       </w:hyperlink>
-      <w:hyperlink r:id="rId3" w:history="1">
+      <w:hyperlink w:history="1" r:id="rId3">
         <w:r>
           <w:rPr>
             <w:rStyle w:val="Hyperlink"/>
@@ -3148,7 +4905,7 @@
       </w:r>
     </w:p>
   </w:comment>
-  <w:comment w:id="5" w:author="Joan Vilella Candia" w:date="2022-03-28T03:34:00Z" w:initials="JV">
+  <w:comment w:initials="JV" w:author="Joan Vilella Candia" w:date="2022-03-28T03:34:00Z" w:id="5">
     <w:p>
       <w:pPr>
         <w:pStyle w:val="CommentText"/>
@@ -3160,13 +4917,8 @@
         </w:rPr>
         <w:annotationRef/>
       </w:r>
-      <w:proofErr w:type="spellStart"/>
-      <w:r>
-        <w:t>Cita</w:t>
-      </w:r>
-      <w:proofErr w:type="spellEnd"/>
-      <w:r>
-        <w:t>:</w:t>
+      <w:r>
+        <w:t>Cita:</w:t>
       </w:r>
     </w:p>
     <w:p>
@@ -3174,7 +4926,7 @@
         <w:pStyle w:val="CommentText"/>
         <w:jc w:val="left"/>
       </w:pPr>
-      <w:hyperlink r:id="rId4" w:history="1">
+      <w:hyperlink w:history="1" r:id="rId4">
         <w:r>
           <w:rPr>
             <w:rStyle w:val="Hyperlink"/>
@@ -3369,7 +5121,7 @@
         <w:ind w:left="0" w:firstLine="0"/>
       </w:pPr>
       <w:rPr>
-        <w:rFonts w:ascii="Symbol" w:hAnsi="Symbol" w:hint="default"/>
+        <w:rFonts w:hint="default" w:ascii="Symbol" w:hAnsi="Symbol"/>
       </w:rPr>
     </w:lvl>
     <w:lvl w:ilvl="1">
@@ -3384,7 +5136,7 @@
         <w:ind w:left="1080" w:hanging="360"/>
       </w:pPr>
       <w:rPr>
-        <w:rFonts w:ascii="Symbol" w:hAnsi="Symbol" w:hint="default"/>
+        <w:rFonts w:hint="default" w:ascii="Symbol" w:hAnsi="Symbol"/>
       </w:rPr>
     </w:lvl>
     <w:lvl w:ilvl="2">
@@ -3399,7 +5151,7 @@
         <w:ind w:left="1800" w:hanging="360"/>
       </w:pPr>
       <w:rPr>
-        <w:rFonts w:ascii="Courier New" w:hAnsi="Courier New" w:cs="Courier New" w:hint="default"/>
+        <w:rFonts w:hint="default" w:ascii="Courier New" w:hAnsi="Courier New" w:cs="Courier New"/>
       </w:rPr>
     </w:lvl>
     <w:lvl w:ilvl="3">
@@ -3414,7 +5166,7 @@
         <w:ind w:left="2520" w:hanging="360"/>
       </w:pPr>
       <w:rPr>
-        <w:rFonts w:ascii="Wingdings" w:hAnsi="Wingdings" w:hint="default"/>
+        <w:rFonts w:hint="default" w:ascii="Wingdings" w:hAnsi="Wingdings"/>
       </w:rPr>
     </w:lvl>
     <w:lvl w:ilvl="4">
@@ -3429,7 +5181,7 @@
         <w:ind w:left="3240" w:hanging="360"/>
       </w:pPr>
       <w:rPr>
-        <w:rFonts w:ascii="Wingdings" w:hAnsi="Wingdings" w:hint="default"/>
+        <w:rFonts w:hint="default" w:ascii="Wingdings" w:hAnsi="Wingdings"/>
       </w:rPr>
     </w:lvl>
     <w:lvl w:ilvl="5">
@@ -3444,7 +5196,7 @@
         <w:ind w:left="3960" w:hanging="360"/>
       </w:pPr>
       <w:rPr>
-        <w:rFonts w:ascii="Symbol" w:hAnsi="Symbol" w:hint="default"/>
+        <w:rFonts w:hint="default" w:ascii="Symbol" w:hAnsi="Symbol"/>
       </w:rPr>
     </w:lvl>
     <w:lvl w:ilvl="6">
@@ -3459,7 +5211,7 @@
         <w:ind w:left="4680" w:hanging="360"/>
       </w:pPr>
       <w:rPr>
-        <w:rFonts w:ascii="Courier New" w:hAnsi="Courier New" w:cs="Courier New" w:hint="default"/>
+        <w:rFonts w:hint="default" w:ascii="Courier New" w:hAnsi="Courier New" w:cs="Courier New"/>
       </w:rPr>
     </w:lvl>
     <w:lvl w:ilvl="7">
@@ -3474,7 +5226,7 @@
         <w:ind w:left="5400" w:hanging="360"/>
       </w:pPr>
       <w:rPr>
-        <w:rFonts w:ascii="Wingdings" w:hAnsi="Wingdings" w:hint="default"/>
+        <w:rFonts w:hint="default" w:ascii="Wingdings" w:hAnsi="Wingdings"/>
       </w:rPr>
     </w:lvl>
     <w:lvl w:ilvl="8">
@@ -3489,7 +5241,7 @@
         <w:ind w:left="6120" w:hanging="360"/>
       </w:pPr>
       <w:rPr>
-        <w:rFonts w:ascii="Wingdings" w:hAnsi="Wingdings" w:hint="default"/>
+        <w:rFonts w:hint="default" w:ascii="Wingdings" w:hAnsi="Wingdings"/>
       </w:rPr>
     </w:lvl>
   </w:abstractNum>
@@ -3577,7 +5329,7 @@
         <w:ind w:left="1492" w:hanging="360"/>
       </w:pPr>
       <w:rPr>
-        <w:rFonts w:ascii="Symbol" w:hAnsi="Symbol" w:hint="default"/>
+        <w:rFonts w:hint="default" w:ascii="Symbol" w:hAnsi="Symbol"/>
       </w:rPr>
     </w:lvl>
   </w:abstractNum>
@@ -3597,7 +5349,7 @@
         <w:ind w:left="1209" w:hanging="360"/>
       </w:pPr>
       <w:rPr>
-        <w:rFonts w:ascii="Symbol" w:hAnsi="Symbol" w:hint="default"/>
+        <w:rFonts w:hint="default" w:ascii="Symbol" w:hAnsi="Symbol"/>
       </w:rPr>
     </w:lvl>
   </w:abstractNum>
@@ -3617,7 +5369,7 @@
         <w:ind w:left="926" w:hanging="360"/>
       </w:pPr>
       <w:rPr>
-        <w:rFonts w:ascii="Symbol" w:hAnsi="Symbol" w:hint="default"/>
+        <w:rFonts w:hint="default" w:ascii="Symbol" w:hAnsi="Symbol"/>
       </w:rPr>
     </w:lvl>
   </w:abstractNum>
@@ -3637,7 +5389,7 @@
         <w:ind w:left="643" w:hanging="360"/>
       </w:pPr>
       <w:rPr>
-        <w:rFonts w:ascii="Symbol" w:hAnsi="Symbol" w:hint="default"/>
+        <w:rFonts w:hint="default" w:ascii="Symbol" w:hAnsi="Symbol"/>
       </w:rPr>
     </w:lvl>
   </w:abstractNum>
@@ -3674,7 +5426,7 @@
         <w:ind w:left="360" w:hanging="360"/>
       </w:pPr>
       <w:rPr>
-        <w:rFonts w:ascii="Symbol" w:hAnsi="Symbol" w:hint="default"/>
+        <w:rFonts w:hint="default" w:ascii="Symbol" w:hAnsi="Symbol"/>
       </w:rPr>
     </w:lvl>
   </w:abstractNum>
@@ -3777,7 +5529,7 @@
         <w:ind w:left="720" w:hanging="360"/>
       </w:pPr>
       <w:rPr>
-        <w:rFonts w:ascii="Symbol" w:hAnsi="Symbol" w:hint="default"/>
+        <w:rFonts w:hint="default" w:ascii="Symbol" w:hAnsi="Symbol"/>
       </w:rPr>
     </w:lvl>
     <w:lvl w:ilvl="1" w:tplc="0C0A0003">
@@ -3789,7 +5541,7 @@
         <w:ind w:left="1440" w:hanging="360"/>
       </w:pPr>
       <w:rPr>
-        <w:rFonts w:ascii="Courier New" w:hAnsi="Courier New" w:cs="Courier New" w:hint="default"/>
+        <w:rFonts w:hint="default" w:ascii="Courier New" w:hAnsi="Courier New" w:cs="Courier New"/>
       </w:rPr>
     </w:lvl>
     <w:lvl w:ilvl="2" w:tplc="0C0A0005" w:tentative="1">
@@ -3801,7 +5553,7 @@
         <w:ind w:left="2160" w:hanging="360"/>
       </w:pPr>
       <w:rPr>
-        <w:rFonts w:ascii="Wingdings" w:hAnsi="Wingdings" w:hint="default"/>
+        <w:rFonts w:hint="default" w:ascii="Wingdings" w:hAnsi="Wingdings"/>
       </w:rPr>
     </w:lvl>
     <w:lvl w:ilvl="3" w:tplc="0C0A0001" w:tentative="1">
@@ -3813,7 +5565,7 @@
         <w:ind w:left="2880" w:hanging="360"/>
       </w:pPr>
       <w:rPr>
-        <w:rFonts w:ascii="Symbol" w:hAnsi="Symbol" w:hint="default"/>
+        <w:rFonts w:hint="default" w:ascii="Symbol" w:hAnsi="Symbol"/>
       </w:rPr>
     </w:lvl>
     <w:lvl w:ilvl="4" w:tplc="0C0A0003" w:tentative="1">
@@ -3825,7 +5577,7 @@
         <w:ind w:left="3600" w:hanging="360"/>
       </w:pPr>
       <w:rPr>
-        <w:rFonts w:ascii="Courier New" w:hAnsi="Courier New" w:cs="Courier New" w:hint="default"/>
+        <w:rFonts w:hint="default" w:ascii="Courier New" w:hAnsi="Courier New" w:cs="Courier New"/>
       </w:rPr>
     </w:lvl>
     <w:lvl w:ilvl="5" w:tplc="0C0A0005" w:tentative="1">
@@ -3837,7 +5589,7 @@
         <w:ind w:left="4320" w:hanging="360"/>
       </w:pPr>
       <w:rPr>
-        <w:rFonts w:ascii="Wingdings" w:hAnsi="Wingdings" w:hint="default"/>
+        <w:rFonts w:hint="default" w:ascii="Wingdings" w:hAnsi="Wingdings"/>
       </w:rPr>
     </w:lvl>
     <w:lvl w:ilvl="6" w:tplc="0C0A0001" w:tentative="1">
@@ -3849,7 +5601,7 @@
         <w:ind w:left="5040" w:hanging="360"/>
       </w:pPr>
       <w:rPr>
-        <w:rFonts w:ascii="Symbol" w:hAnsi="Symbol" w:hint="default"/>
+        <w:rFonts w:hint="default" w:ascii="Symbol" w:hAnsi="Symbol"/>
       </w:rPr>
     </w:lvl>
     <w:lvl w:ilvl="7" w:tplc="0C0A0003" w:tentative="1">
@@ -3861,7 +5613,7 @@
         <w:ind w:left="5760" w:hanging="360"/>
       </w:pPr>
       <w:rPr>
-        <w:rFonts w:ascii="Courier New" w:hAnsi="Courier New" w:cs="Courier New" w:hint="default"/>
+        <w:rFonts w:hint="default" w:ascii="Courier New" w:hAnsi="Courier New" w:cs="Courier New"/>
       </w:rPr>
     </w:lvl>
     <w:lvl w:ilvl="8" w:tplc="0C0A0005" w:tentative="1">
@@ -3873,7 +5625,7 @@
         <w:ind w:left="6480" w:hanging="360"/>
       </w:pPr>
       <w:rPr>
-        <w:rFonts w:ascii="Wingdings" w:hAnsi="Wingdings" w:hint="default"/>
+        <w:rFonts w:hint="default" w:ascii="Wingdings" w:hAnsi="Wingdings"/>
       </w:rPr>
     </w:lvl>
   </w:abstractNum>
@@ -3890,7 +5642,7 @@
         <w:ind w:left="1008" w:hanging="360"/>
       </w:pPr>
       <w:rPr>
-        <w:rFonts w:ascii="Symbol" w:hAnsi="Symbol" w:hint="default"/>
+        <w:rFonts w:hint="default" w:ascii="Symbol" w:hAnsi="Symbol"/>
       </w:rPr>
     </w:lvl>
     <w:lvl w:ilvl="1" w:tplc="04090003" w:tentative="1">
@@ -3902,7 +5654,7 @@
         <w:ind w:left="1728" w:hanging="360"/>
       </w:pPr>
       <w:rPr>
-        <w:rFonts w:ascii="Courier New" w:hAnsi="Courier New" w:cs="Courier New" w:hint="default"/>
+        <w:rFonts w:hint="default" w:ascii="Courier New" w:hAnsi="Courier New" w:cs="Courier New"/>
       </w:rPr>
     </w:lvl>
     <w:lvl w:ilvl="2" w:tplc="04090005" w:tentative="1">
@@ -3914,7 +5666,7 @@
         <w:ind w:left="2448" w:hanging="360"/>
       </w:pPr>
       <w:rPr>
-        <w:rFonts w:ascii="Wingdings" w:hAnsi="Wingdings" w:hint="default"/>
+        <w:rFonts w:hint="default" w:ascii="Wingdings" w:hAnsi="Wingdings"/>
       </w:rPr>
     </w:lvl>
     <w:lvl w:ilvl="3" w:tplc="04090001" w:tentative="1">
@@ -3926,7 +5678,7 @@
         <w:ind w:left="3168" w:hanging="360"/>
       </w:pPr>
       <w:rPr>
-        <w:rFonts w:ascii="Symbol" w:hAnsi="Symbol" w:hint="default"/>
+        <w:rFonts w:hint="default" w:ascii="Symbol" w:hAnsi="Symbol"/>
       </w:rPr>
     </w:lvl>
     <w:lvl w:ilvl="4" w:tplc="04090003" w:tentative="1">
@@ -3938,7 +5690,7 @@
         <w:ind w:left="3888" w:hanging="360"/>
       </w:pPr>
       <w:rPr>
-        <w:rFonts w:ascii="Courier New" w:hAnsi="Courier New" w:cs="Courier New" w:hint="default"/>
+        <w:rFonts w:hint="default" w:ascii="Courier New" w:hAnsi="Courier New" w:cs="Courier New"/>
       </w:rPr>
     </w:lvl>
     <w:lvl w:ilvl="5" w:tplc="04090005" w:tentative="1">
@@ -3950,7 +5702,7 @@
         <w:ind w:left="4608" w:hanging="360"/>
       </w:pPr>
       <w:rPr>
-        <w:rFonts w:ascii="Wingdings" w:hAnsi="Wingdings" w:hint="default"/>
+        <w:rFonts w:hint="default" w:ascii="Wingdings" w:hAnsi="Wingdings"/>
       </w:rPr>
     </w:lvl>
     <w:lvl w:ilvl="6" w:tplc="04090001" w:tentative="1">
@@ -3962,7 +5714,7 @@
         <w:ind w:left="5328" w:hanging="360"/>
       </w:pPr>
       <w:rPr>
-        <w:rFonts w:ascii="Symbol" w:hAnsi="Symbol" w:hint="default"/>
+        <w:rFonts w:hint="default" w:ascii="Symbol" w:hAnsi="Symbol"/>
       </w:rPr>
     </w:lvl>
     <w:lvl w:ilvl="7" w:tplc="04090003" w:tentative="1">
@@ -3974,7 +5726,7 @@
         <w:ind w:left="6048" w:hanging="360"/>
       </w:pPr>
       <w:rPr>
-        <w:rFonts w:ascii="Courier New" w:hAnsi="Courier New" w:cs="Courier New" w:hint="default"/>
+        <w:rFonts w:hint="default" w:ascii="Courier New" w:hAnsi="Courier New" w:cs="Courier New"/>
       </w:rPr>
     </w:lvl>
     <w:lvl w:ilvl="8" w:tplc="04090005" w:tentative="1">
@@ -3986,7 +5738,7 @@
         <w:ind w:left="6768" w:hanging="360"/>
       </w:pPr>
       <w:rPr>
-        <w:rFonts w:ascii="Wingdings" w:hAnsi="Wingdings" w:hint="default"/>
+        <w:rFonts w:hint="default" w:ascii="Wingdings" w:hAnsi="Wingdings"/>
       </w:rPr>
     </w:lvl>
   </w:abstractNum>
@@ -4006,7 +5758,7 @@
         <w:ind w:left="720" w:hanging="360"/>
       </w:pPr>
       <w:rPr>
-        <w:rFonts w:cs="Times New Roman" w:hint="default"/>
+        <w:rFonts w:hint="default" w:cs="Times New Roman"/>
         <w:i w:val="0"/>
         <w:iCs w:val="0"/>
       </w:rPr>
@@ -4145,7 +5897,7 @@
         <w:ind w:left="720" w:hanging="360"/>
       </w:pPr>
       <w:rPr>
-        <w:rFonts w:ascii="Symbol" w:hAnsi="Symbol" w:hint="default"/>
+        <w:rFonts w:hint="default" w:ascii="Symbol" w:hAnsi="Symbol"/>
       </w:rPr>
     </w:lvl>
     <w:lvl w:ilvl="1" w:tplc="0C0A0003" w:tentative="1">
@@ -4157,7 +5909,7 @@
         <w:ind w:left="1440" w:hanging="360"/>
       </w:pPr>
       <w:rPr>
-        <w:rFonts w:ascii="Courier New" w:hAnsi="Courier New" w:cs="Courier New" w:hint="default"/>
+        <w:rFonts w:hint="default" w:ascii="Courier New" w:hAnsi="Courier New" w:cs="Courier New"/>
       </w:rPr>
     </w:lvl>
     <w:lvl w:ilvl="2" w:tplc="0C0A0005" w:tentative="1">
@@ -4169,7 +5921,7 @@
         <w:ind w:left="2160" w:hanging="360"/>
       </w:pPr>
       <w:rPr>
-        <w:rFonts w:ascii="Wingdings" w:hAnsi="Wingdings" w:hint="default"/>
+        <w:rFonts w:hint="default" w:ascii="Wingdings" w:hAnsi="Wingdings"/>
       </w:rPr>
     </w:lvl>
     <w:lvl w:ilvl="3" w:tplc="0C0A0001" w:tentative="1">
@@ -4181,7 +5933,7 @@
         <w:ind w:left="2880" w:hanging="360"/>
       </w:pPr>
       <w:rPr>
-        <w:rFonts w:ascii="Symbol" w:hAnsi="Symbol" w:hint="default"/>
+        <w:rFonts w:hint="default" w:ascii="Symbol" w:hAnsi="Symbol"/>
       </w:rPr>
     </w:lvl>
     <w:lvl w:ilvl="4" w:tplc="0C0A0003" w:tentative="1">
@@ -4193,7 +5945,7 @@
         <w:ind w:left="3600" w:hanging="360"/>
       </w:pPr>
       <w:rPr>
-        <w:rFonts w:ascii="Courier New" w:hAnsi="Courier New" w:cs="Courier New" w:hint="default"/>
+        <w:rFonts w:hint="default" w:ascii="Courier New" w:hAnsi="Courier New" w:cs="Courier New"/>
       </w:rPr>
     </w:lvl>
     <w:lvl w:ilvl="5" w:tplc="0C0A0005" w:tentative="1">
@@ -4205,7 +5957,7 @@
         <w:ind w:left="4320" w:hanging="360"/>
       </w:pPr>
       <w:rPr>
-        <w:rFonts w:ascii="Wingdings" w:hAnsi="Wingdings" w:hint="default"/>
+        <w:rFonts w:hint="default" w:ascii="Wingdings" w:hAnsi="Wingdings"/>
       </w:rPr>
     </w:lvl>
     <w:lvl w:ilvl="6" w:tplc="0C0A0001" w:tentative="1">
@@ -4217,7 +5969,7 @@
         <w:ind w:left="5040" w:hanging="360"/>
       </w:pPr>
       <w:rPr>
-        <w:rFonts w:ascii="Symbol" w:hAnsi="Symbol" w:hint="default"/>
+        <w:rFonts w:hint="default" w:ascii="Symbol" w:hAnsi="Symbol"/>
       </w:rPr>
     </w:lvl>
     <w:lvl w:ilvl="7" w:tplc="0C0A0003" w:tentative="1">
@@ -4229,7 +5981,7 @@
         <w:ind w:left="5760" w:hanging="360"/>
       </w:pPr>
       <w:rPr>
-        <w:rFonts w:ascii="Courier New" w:hAnsi="Courier New" w:cs="Courier New" w:hint="default"/>
+        <w:rFonts w:hint="default" w:ascii="Courier New" w:hAnsi="Courier New" w:cs="Courier New"/>
       </w:rPr>
     </w:lvl>
     <w:lvl w:ilvl="8" w:tplc="0C0A0005" w:tentative="1">
@@ -4241,7 +5993,7 @@
         <w:ind w:left="6480" w:hanging="360"/>
       </w:pPr>
       <w:rPr>
-        <w:rFonts w:ascii="Wingdings" w:hAnsi="Wingdings" w:hint="default"/>
+        <w:rFonts w:hint="default" w:ascii="Wingdings" w:hAnsi="Wingdings"/>
       </w:rPr>
     </w:lvl>
   </w:abstractNum>
@@ -4258,7 +6010,7 @@
         <w:ind w:left="1008" w:hanging="360"/>
       </w:pPr>
       <w:rPr>
-        <w:rFonts w:ascii="Symbol" w:hAnsi="Symbol" w:hint="default"/>
+        <w:rFonts w:hint="default" w:ascii="Symbol" w:hAnsi="Symbol"/>
       </w:rPr>
     </w:lvl>
     <w:lvl w:ilvl="1" w:tplc="04090003" w:tentative="1">
@@ -4270,7 +6022,7 @@
         <w:ind w:left="1728" w:hanging="360"/>
       </w:pPr>
       <w:rPr>
-        <w:rFonts w:ascii="Courier New" w:hAnsi="Courier New" w:cs="Courier New" w:hint="default"/>
+        <w:rFonts w:hint="default" w:ascii="Courier New" w:hAnsi="Courier New" w:cs="Courier New"/>
       </w:rPr>
     </w:lvl>
     <w:lvl w:ilvl="2" w:tplc="04090005" w:tentative="1">
@@ -4282,7 +6034,7 @@
         <w:ind w:left="2448" w:hanging="360"/>
       </w:pPr>
       <w:rPr>
-        <w:rFonts w:ascii="Wingdings" w:hAnsi="Wingdings" w:hint="default"/>
+        <w:rFonts w:hint="default" w:ascii="Wingdings" w:hAnsi="Wingdings"/>
       </w:rPr>
     </w:lvl>
     <w:lvl w:ilvl="3" w:tplc="04090001" w:tentative="1">
@@ -4294,7 +6046,7 @@
         <w:ind w:left="3168" w:hanging="360"/>
       </w:pPr>
       <w:rPr>
-        <w:rFonts w:ascii="Symbol" w:hAnsi="Symbol" w:hint="default"/>
+        <w:rFonts w:hint="default" w:ascii="Symbol" w:hAnsi="Symbol"/>
       </w:rPr>
     </w:lvl>
     <w:lvl w:ilvl="4" w:tplc="04090003" w:tentative="1">
@@ -4306,7 +6058,7 @@
         <w:ind w:left="3888" w:hanging="360"/>
       </w:pPr>
       <w:rPr>
-        <w:rFonts w:ascii="Courier New" w:hAnsi="Courier New" w:cs="Courier New" w:hint="default"/>
+        <w:rFonts w:hint="default" w:ascii="Courier New" w:hAnsi="Courier New" w:cs="Courier New"/>
       </w:rPr>
     </w:lvl>
     <w:lvl w:ilvl="5" w:tplc="04090005" w:tentative="1">
@@ -4318,7 +6070,7 @@
         <w:ind w:left="4608" w:hanging="360"/>
       </w:pPr>
       <w:rPr>
-        <w:rFonts w:ascii="Wingdings" w:hAnsi="Wingdings" w:hint="default"/>
+        <w:rFonts w:hint="default" w:ascii="Wingdings" w:hAnsi="Wingdings"/>
       </w:rPr>
     </w:lvl>
     <w:lvl w:ilvl="6" w:tplc="04090001" w:tentative="1">
@@ -4330,7 +6082,7 @@
         <w:ind w:left="5328" w:hanging="360"/>
       </w:pPr>
       <w:rPr>
-        <w:rFonts w:ascii="Symbol" w:hAnsi="Symbol" w:hint="default"/>
+        <w:rFonts w:hint="default" w:ascii="Symbol" w:hAnsi="Symbol"/>
       </w:rPr>
     </w:lvl>
     <w:lvl w:ilvl="7" w:tplc="04090003" w:tentative="1">
@@ -4342,7 +6094,7 @@
         <w:ind w:left="6048" w:hanging="360"/>
       </w:pPr>
       <w:rPr>
-        <w:rFonts w:ascii="Courier New" w:hAnsi="Courier New" w:cs="Courier New" w:hint="default"/>
+        <w:rFonts w:hint="default" w:ascii="Courier New" w:hAnsi="Courier New" w:cs="Courier New"/>
       </w:rPr>
     </w:lvl>
     <w:lvl w:ilvl="8" w:tplc="04090005" w:tentative="1">
@@ -4354,7 +6106,7 @@
         <w:ind w:left="6768" w:hanging="360"/>
       </w:pPr>
       <w:rPr>
-        <w:rFonts w:ascii="Wingdings" w:hAnsi="Wingdings" w:hint="default"/>
+        <w:rFonts w:hint="default" w:ascii="Wingdings" w:hAnsi="Wingdings"/>
       </w:rPr>
     </w:lvl>
   </w:abstractNum>
@@ -4375,7 +6127,7 @@
         <w:ind w:firstLine="288"/>
       </w:pPr>
       <w:rPr>
-        <w:rFonts w:ascii="Times New Roman" w:hAnsi="Times New Roman" w:cs="Times New Roman" w:hint="default"/>
+        <w:rFonts w:hint="default" w:ascii="Times New Roman" w:hAnsi="Times New Roman" w:cs="Times New Roman"/>
         <w:b w:val="0"/>
         <w:bCs w:val="0"/>
         <w:i w:val="0"/>
@@ -4532,7 +6284,7 @@
         <w:ind w:left="1008" w:hanging="360"/>
       </w:pPr>
       <w:rPr>
-        <w:rFonts w:ascii="Symbol" w:hAnsi="Symbol" w:hint="default"/>
+        <w:rFonts w:hint="default" w:ascii="Symbol" w:hAnsi="Symbol"/>
       </w:rPr>
     </w:lvl>
     <w:lvl w:ilvl="1" w:tplc="04090003" w:tentative="1">
@@ -4544,7 +6296,7 @@
         <w:ind w:left="1728" w:hanging="360"/>
       </w:pPr>
       <w:rPr>
-        <w:rFonts w:ascii="Courier New" w:hAnsi="Courier New" w:cs="Courier New" w:hint="default"/>
+        <w:rFonts w:hint="default" w:ascii="Courier New" w:hAnsi="Courier New" w:cs="Courier New"/>
       </w:rPr>
     </w:lvl>
     <w:lvl w:ilvl="2" w:tplc="04090005" w:tentative="1">
@@ -4556,7 +6308,7 @@
         <w:ind w:left="2448" w:hanging="360"/>
       </w:pPr>
       <w:rPr>
-        <w:rFonts w:ascii="Wingdings" w:hAnsi="Wingdings" w:hint="default"/>
+        <w:rFonts w:hint="default" w:ascii="Wingdings" w:hAnsi="Wingdings"/>
       </w:rPr>
     </w:lvl>
     <w:lvl w:ilvl="3" w:tplc="04090001" w:tentative="1">
@@ -4568,7 +6320,7 @@
         <w:ind w:left="3168" w:hanging="360"/>
       </w:pPr>
       <w:rPr>
-        <w:rFonts w:ascii="Symbol" w:hAnsi="Symbol" w:hint="default"/>
+        <w:rFonts w:hint="default" w:ascii="Symbol" w:hAnsi="Symbol"/>
       </w:rPr>
     </w:lvl>
     <w:lvl w:ilvl="4" w:tplc="04090003" w:tentative="1">
@@ -4580,7 +6332,7 @@
         <w:ind w:left="3888" w:hanging="360"/>
       </w:pPr>
       <w:rPr>
-        <w:rFonts w:ascii="Courier New" w:hAnsi="Courier New" w:cs="Courier New" w:hint="default"/>
+        <w:rFonts w:hint="default" w:ascii="Courier New" w:hAnsi="Courier New" w:cs="Courier New"/>
       </w:rPr>
     </w:lvl>
     <w:lvl w:ilvl="5" w:tplc="04090005" w:tentative="1">
@@ -4592,7 +6344,7 @@
         <w:ind w:left="4608" w:hanging="360"/>
       </w:pPr>
       <w:rPr>
-        <w:rFonts w:ascii="Wingdings" w:hAnsi="Wingdings" w:hint="default"/>
+        <w:rFonts w:hint="default" w:ascii="Wingdings" w:hAnsi="Wingdings"/>
       </w:rPr>
     </w:lvl>
     <w:lvl w:ilvl="6" w:tplc="04090001" w:tentative="1">
@@ -4604,7 +6356,7 @@
         <w:ind w:left="5328" w:hanging="360"/>
       </w:pPr>
       <w:rPr>
-        <w:rFonts w:ascii="Symbol" w:hAnsi="Symbol" w:hint="default"/>
+        <w:rFonts w:hint="default" w:ascii="Symbol" w:hAnsi="Symbol"/>
       </w:rPr>
     </w:lvl>
     <w:lvl w:ilvl="7" w:tplc="04090003" w:tentative="1">
@@ -4616,7 +6368,7 @@
         <w:ind w:left="6048" w:hanging="360"/>
       </w:pPr>
       <w:rPr>
-        <w:rFonts w:ascii="Courier New" w:hAnsi="Courier New" w:cs="Courier New" w:hint="default"/>
+        <w:rFonts w:hint="default" w:ascii="Courier New" w:hAnsi="Courier New" w:cs="Courier New"/>
       </w:rPr>
     </w:lvl>
     <w:lvl w:ilvl="8" w:tplc="04090005" w:tentative="1">
@@ -4628,7 +6380,7 @@
         <w:ind w:left="6768" w:hanging="360"/>
       </w:pPr>
       <w:rPr>
-        <w:rFonts w:ascii="Wingdings" w:hAnsi="Wingdings" w:hint="default"/>
+        <w:rFonts w:hint="default" w:ascii="Wingdings" w:hAnsi="Wingdings"/>
       </w:rPr>
     </w:lvl>
   </w:abstractNum>
@@ -4645,7 +6397,7 @@
         <w:ind w:left="1008" w:hanging="360"/>
       </w:pPr>
       <w:rPr>
-        <w:rFonts w:ascii="Symbol" w:hAnsi="Symbol" w:hint="default"/>
+        <w:rFonts w:hint="default" w:ascii="Symbol" w:hAnsi="Symbol"/>
       </w:rPr>
     </w:lvl>
     <w:lvl w:ilvl="1" w:tplc="04090003" w:tentative="1">
@@ -4657,7 +6409,7 @@
         <w:ind w:left="1728" w:hanging="360"/>
       </w:pPr>
       <w:rPr>
-        <w:rFonts w:ascii="Courier New" w:hAnsi="Courier New" w:cs="Courier New" w:hint="default"/>
+        <w:rFonts w:hint="default" w:ascii="Courier New" w:hAnsi="Courier New" w:cs="Courier New"/>
       </w:rPr>
     </w:lvl>
     <w:lvl w:ilvl="2" w:tplc="04090005" w:tentative="1">
@@ -4669,7 +6421,7 @@
         <w:ind w:left="2448" w:hanging="360"/>
       </w:pPr>
       <w:rPr>
-        <w:rFonts w:ascii="Wingdings" w:hAnsi="Wingdings" w:hint="default"/>
+        <w:rFonts w:hint="default" w:ascii="Wingdings" w:hAnsi="Wingdings"/>
       </w:rPr>
     </w:lvl>
     <w:lvl w:ilvl="3" w:tplc="04090001" w:tentative="1">
@@ -4681,7 +6433,7 @@
         <w:ind w:left="3168" w:hanging="360"/>
       </w:pPr>
       <w:rPr>
-        <w:rFonts w:ascii="Symbol" w:hAnsi="Symbol" w:hint="default"/>
+        <w:rFonts w:hint="default" w:ascii="Symbol" w:hAnsi="Symbol"/>
       </w:rPr>
     </w:lvl>
     <w:lvl w:ilvl="4" w:tplc="04090003" w:tentative="1">
@@ -4693,7 +6445,7 @@
         <w:ind w:left="3888" w:hanging="360"/>
       </w:pPr>
       <w:rPr>
-        <w:rFonts w:ascii="Courier New" w:hAnsi="Courier New" w:cs="Courier New" w:hint="default"/>
+        <w:rFonts w:hint="default" w:ascii="Courier New" w:hAnsi="Courier New" w:cs="Courier New"/>
       </w:rPr>
     </w:lvl>
     <w:lvl w:ilvl="5" w:tplc="04090005" w:tentative="1">
@@ -4705,7 +6457,7 @@
         <w:ind w:left="4608" w:hanging="360"/>
       </w:pPr>
       <w:rPr>
-        <w:rFonts w:ascii="Wingdings" w:hAnsi="Wingdings" w:hint="default"/>
+        <w:rFonts w:hint="default" w:ascii="Wingdings" w:hAnsi="Wingdings"/>
       </w:rPr>
     </w:lvl>
     <w:lvl w:ilvl="6" w:tplc="04090001" w:tentative="1">
@@ -4717,7 +6469,7 @@
         <w:ind w:left="5328" w:hanging="360"/>
       </w:pPr>
       <w:rPr>
-        <w:rFonts w:ascii="Symbol" w:hAnsi="Symbol" w:hint="default"/>
+        <w:rFonts w:hint="default" w:ascii="Symbol" w:hAnsi="Symbol"/>
       </w:rPr>
     </w:lvl>
     <w:lvl w:ilvl="7" w:tplc="04090003" w:tentative="1">
@@ -4729,7 +6481,7 @@
         <w:ind w:left="6048" w:hanging="360"/>
       </w:pPr>
       <w:rPr>
-        <w:rFonts w:ascii="Courier New" w:hAnsi="Courier New" w:cs="Courier New" w:hint="default"/>
+        <w:rFonts w:hint="default" w:ascii="Courier New" w:hAnsi="Courier New" w:cs="Courier New"/>
       </w:rPr>
     </w:lvl>
     <w:lvl w:ilvl="8" w:tplc="04090005" w:tentative="1">
@@ -4741,7 +6493,7 @@
         <w:ind w:left="6768" w:hanging="360"/>
       </w:pPr>
       <w:rPr>
-        <w:rFonts w:ascii="Wingdings" w:hAnsi="Wingdings" w:hint="default"/>
+        <w:rFonts w:hint="default" w:ascii="Wingdings" w:hAnsi="Wingdings"/>
       </w:rPr>
     </w:lvl>
   </w:abstractNum>
@@ -4762,7 +6514,7 @@
         <w:ind w:left="648" w:hanging="360"/>
       </w:pPr>
       <w:rPr>
-        <w:rFonts w:ascii="Symbol" w:hAnsi="Symbol" w:hint="default"/>
+        <w:rFonts w:hint="default" w:ascii="Symbol" w:hAnsi="Symbol"/>
       </w:rPr>
     </w:lvl>
     <w:lvl w:ilvl="1" w:tplc="04090003">
@@ -4777,7 +6529,7 @@
         <w:ind w:left="1440" w:hanging="360"/>
       </w:pPr>
       <w:rPr>
-        <w:rFonts w:ascii="Courier New" w:hAnsi="Courier New" w:hint="default"/>
+        <w:rFonts w:hint="default" w:ascii="Courier New" w:hAnsi="Courier New"/>
       </w:rPr>
     </w:lvl>
     <w:lvl w:ilvl="2" w:tplc="04090005">
@@ -4792,7 +6544,7 @@
         <w:ind w:left="2160" w:hanging="360"/>
       </w:pPr>
       <w:rPr>
-        <w:rFonts w:ascii="Wingdings" w:hAnsi="Wingdings" w:hint="default"/>
+        <w:rFonts w:hint="default" w:ascii="Wingdings" w:hAnsi="Wingdings"/>
       </w:rPr>
     </w:lvl>
     <w:lvl w:ilvl="3" w:tplc="04090001">
@@ -4807,7 +6559,7 @@
         <w:ind w:left="2880" w:hanging="360"/>
       </w:pPr>
       <w:rPr>
-        <w:rFonts w:ascii="Symbol" w:hAnsi="Symbol" w:hint="default"/>
+        <w:rFonts w:hint="default" w:ascii="Symbol" w:hAnsi="Symbol"/>
       </w:rPr>
     </w:lvl>
     <w:lvl w:ilvl="4" w:tplc="04090003">
@@ -4822,7 +6574,7 @@
         <w:ind w:left="3600" w:hanging="360"/>
       </w:pPr>
       <w:rPr>
-        <w:rFonts w:ascii="Courier New" w:hAnsi="Courier New" w:hint="default"/>
+        <w:rFonts w:hint="default" w:ascii="Courier New" w:hAnsi="Courier New"/>
       </w:rPr>
     </w:lvl>
     <w:lvl w:ilvl="5" w:tplc="04090005">
@@ -4837,7 +6589,7 @@
         <w:ind w:left="4320" w:hanging="360"/>
       </w:pPr>
       <w:rPr>
-        <w:rFonts w:ascii="Wingdings" w:hAnsi="Wingdings" w:hint="default"/>
+        <w:rFonts w:hint="default" w:ascii="Wingdings" w:hAnsi="Wingdings"/>
       </w:rPr>
     </w:lvl>
     <w:lvl w:ilvl="6" w:tplc="04090001">
@@ -4852,7 +6604,7 @@
         <w:ind w:left="5040" w:hanging="360"/>
       </w:pPr>
       <w:rPr>
-        <w:rFonts w:ascii="Symbol" w:hAnsi="Symbol" w:hint="default"/>
+        <w:rFonts w:hint="default" w:ascii="Symbol" w:hAnsi="Symbol"/>
       </w:rPr>
     </w:lvl>
     <w:lvl w:ilvl="7" w:tplc="04090003">
@@ -4867,7 +6619,7 @@
         <w:ind w:left="5760" w:hanging="360"/>
       </w:pPr>
       <w:rPr>
-        <w:rFonts w:ascii="Courier New" w:hAnsi="Courier New" w:hint="default"/>
+        <w:rFonts w:hint="default" w:ascii="Courier New" w:hAnsi="Courier New"/>
       </w:rPr>
     </w:lvl>
     <w:lvl w:ilvl="8" w:tplc="04090005">
@@ -4882,7 +6634,7 @@
         <w:ind w:left="6480" w:hanging="360"/>
       </w:pPr>
       <w:rPr>
-        <w:rFonts w:ascii="Wingdings" w:hAnsi="Wingdings" w:hint="default"/>
+        <w:rFonts w:hint="default" w:ascii="Wingdings" w:hAnsi="Wingdings"/>
       </w:rPr>
     </w:lvl>
   </w:abstractNum>
@@ -4899,7 +6651,7 @@
         <w:ind w:left="1008" w:hanging="360"/>
       </w:pPr>
       <w:rPr>
-        <w:rFonts w:ascii="Symbol" w:hAnsi="Symbol" w:hint="default"/>
+        <w:rFonts w:hint="default" w:ascii="Symbol" w:hAnsi="Symbol"/>
       </w:rPr>
     </w:lvl>
     <w:lvl w:ilvl="1" w:tplc="04090003" w:tentative="1">
@@ -4911,7 +6663,7 @@
         <w:ind w:left="1728" w:hanging="360"/>
       </w:pPr>
       <w:rPr>
-        <w:rFonts w:ascii="Courier New" w:hAnsi="Courier New" w:cs="Courier New" w:hint="default"/>
+        <w:rFonts w:hint="default" w:ascii="Courier New" w:hAnsi="Courier New" w:cs="Courier New"/>
       </w:rPr>
     </w:lvl>
     <w:lvl w:ilvl="2" w:tplc="04090005" w:tentative="1">
@@ -4923,7 +6675,7 @@
         <w:ind w:left="2448" w:hanging="360"/>
       </w:pPr>
       <w:rPr>
-        <w:rFonts w:ascii="Wingdings" w:hAnsi="Wingdings" w:hint="default"/>
+        <w:rFonts w:hint="default" w:ascii="Wingdings" w:hAnsi="Wingdings"/>
       </w:rPr>
     </w:lvl>
     <w:lvl w:ilvl="3" w:tplc="04090001" w:tentative="1">
@@ -4935,7 +6687,7 @@
         <w:ind w:left="3168" w:hanging="360"/>
       </w:pPr>
       <w:rPr>
-        <w:rFonts w:ascii="Symbol" w:hAnsi="Symbol" w:hint="default"/>
+        <w:rFonts w:hint="default" w:ascii="Symbol" w:hAnsi="Symbol"/>
       </w:rPr>
     </w:lvl>
     <w:lvl w:ilvl="4" w:tplc="04090003" w:tentative="1">
@@ -4947,7 +6699,7 @@
         <w:ind w:left="3888" w:hanging="360"/>
       </w:pPr>
       <w:rPr>
-        <w:rFonts w:ascii="Courier New" w:hAnsi="Courier New" w:cs="Courier New" w:hint="default"/>
+        <w:rFonts w:hint="default" w:ascii="Courier New" w:hAnsi="Courier New" w:cs="Courier New"/>
       </w:rPr>
     </w:lvl>
     <w:lvl w:ilvl="5" w:tplc="04090005" w:tentative="1">
@@ -4959,7 +6711,7 @@
         <w:ind w:left="4608" w:hanging="360"/>
       </w:pPr>
       <w:rPr>
-        <w:rFonts w:ascii="Wingdings" w:hAnsi="Wingdings" w:hint="default"/>
+        <w:rFonts w:hint="default" w:ascii="Wingdings" w:hAnsi="Wingdings"/>
       </w:rPr>
     </w:lvl>
     <w:lvl w:ilvl="6" w:tplc="04090001" w:tentative="1">
@@ -4971,7 +6723,7 @@
         <w:ind w:left="5328" w:hanging="360"/>
       </w:pPr>
       <w:rPr>
-        <w:rFonts w:ascii="Symbol" w:hAnsi="Symbol" w:hint="default"/>
+        <w:rFonts w:hint="default" w:ascii="Symbol" w:hAnsi="Symbol"/>
       </w:rPr>
     </w:lvl>
     <w:lvl w:ilvl="7" w:tplc="04090003" w:tentative="1">
@@ -4983,7 +6735,7 @@
         <w:ind w:left="6048" w:hanging="360"/>
       </w:pPr>
       <w:rPr>
-        <w:rFonts w:ascii="Courier New" w:hAnsi="Courier New" w:cs="Courier New" w:hint="default"/>
+        <w:rFonts w:hint="default" w:ascii="Courier New" w:hAnsi="Courier New" w:cs="Courier New"/>
       </w:rPr>
     </w:lvl>
     <w:lvl w:ilvl="8" w:tplc="04090005" w:tentative="1">
@@ -4995,7 +6747,7 @@
         <w:ind w:left="6768" w:hanging="360"/>
       </w:pPr>
       <w:rPr>
-        <w:rFonts w:ascii="Wingdings" w:hAnsi="Wingdings" w:hint="default"/>
+        <w:rFonts w:hint="default" w:ascii="Wingdings" w:hAnsi="Wingdings"/>
       </w:rPr>
     </w:lvl>
   </w:abstractNum>
@@ -5015,7 +6767,7 @@
         <w:ind w:left="720" w:hanging="360"/>
       </w:pPr>
       <w:rPr>
-        <w:rFonts w:cs="Times New Roman" w:hint="default"/>
+        <w:rFonts w:hint="default" w:cs="Times New Roman"/>
       </w:rPr>
     </w:lvl>
   </w:abstractNum>
@@ -5032,7 +6784,7 @@
         <w:ind w:left="720" w:hanging="360"/>
       </w:pPr>
       <w:rPr>
-        <w:rFonts w:ascii="Symbol" w:hAnsi="Symbol" w:hint="default"/>
+        <w:rFonts w:hint="default" w:ascii="Symbol" w:hAnsi="Symbol"/>
       </w:rPr>
     </w:lvl>
     <w:lvl w:ilvl="1" w:tplc="0C0A0003" w:tentative="1">
@@ -5044,7 +6796,7 @@
         <w:ind w:left="1440" w:hanging="360"/>
       </w:pPr>
       <w:rPr>
-        <w:rFonts w:ascii="Courier New" w:hAnsi="Courier New" w:cs="Courier New" w:hint="default"/>
+        <w:rFonts w:hint="default" w:ascii="Courier New" w:hAnsi="Courier New" w:cs="Courier New"/>
       </w:rPr>
     </w:lvl>
     <w:lvl w:ilvl="2" w:tplc="0C0A0005" w:tentative="1">
@@ -5056,7 +6808,7 @@
         <w:ind w:left="2160" w:hanging="360"/>
       </w:pPr>
       <w:rPr>
-        <w:rFonts w:ascii="Wingdings" w:hAnsi="Wingdings" w:hint="default"/>
+        <w:rFonts w:hint="default" w:ascii="Wingdings" w:hAnsi="Wingdings"/>
       </w:rPr>
     </w:lvl>
     <w:lvl w:ilvl="3" w:tplc="0C0A0001" w:tentative="1">
@@ -5068,7 +6820,7 @@
         <w:ind w:left="2880" w:hanging="360"/>
       </w:pPr>
       <w:rPr>
-        <w:rFonts w:ascii="Symbol" w:hAnsi="Symbol" w:hint="default"/>
+        <w:rFonts w:hint="default" w:ascii="Symbol" w:hAnsi="Symbol"/>
       </w:rPr>
     </w:lvl>
     <w:lvl w:ilvl="4" w:tplc="0C0A0003" w:tentative="1">
@@ -5080,7 +6832,7 @@
         <w:ind w:left="3600" w:hanging="360"/>
       </w:pPr>
       <w:rPr>
-        <w:rFonts w:ascii="Courier New" w:hAnsi="Courier New" w:cs="Courier New" w:hint="default"/>
+        <w:rFonts w:hint="default" w:ascii="Courier New" w:hAnsi="Courier New" w:cs="Courier New"/>
       </w:rPr>
     </w:lvl>
     <w:lvl w:ilvl="5" w:tplc="0C0A0005" w:tentative="1">
@@ -5092,7 +6844,7 @@
         <w:ind w:left="4320" w:hanging="360"/>
       </w:pPr>
       <w:rPr>
-        <w:rFonts w:ascii="Wingdings" w:hAnsi="Wingdings" w:hint="default"/>
+        <w:rFonts w:hint="default" w:ascii="Wingdings" w:hAnsi="Wingdings"/>
       </w:rPr>
     </w:lvl>
     <w:lvl w:ilvl="6" w:tplc="0C0A0001" w:tentative="1">
@@ -5104,7 +6856,7 @@
         <w:ind w:left="5040" w:hanging="360"/>
       </w:pPr>
       <w:rPr>
-        <w:rFonts w:ascii="Symbol" w:hAnsi="Symbol" w:hint="default"/>
+        <w:rFonts w:hint="default" w:ascii="Symbol" w:hAnsi="Symbol"/>
       </w:rPr>
     </w:lvl>
     <w:lvl w:ilvl="7" w:tplc="0C0A0003" w:tentative="1">
@@ -5116,7 +6868,7 @@
         <w:ind w:left="5760" w:hanging="360"/>
       </w:pPr>
       <w:rPr>
-        <w:rFonts w:ascii="Courier New" w:hAnsi="Courier New" w:cs="Courier New" w:hint="default"/>
+        <w:rFonts w:hint="default" w:ascii="Courier New" w:hAnsi="Courier New" w:cs="Courier New"/>
       </w:rPr>
     </w:lvl>
     <w:lvl w:ilvl="8" w:tplc="0C0A0005" w:tentative="1">
@@ -5128,7 +6880,7 @@
         <w:ind w:left="6480" w:hanging="360"/>
       </w:pPr>
       <w:rPr>
-        <w:rFonts w:ascii="Wingdings" w:hAnsi="Wingdings" w:hint="default"/>
+        <w:rFonts w:hint="default" w:ascii="Wingdings" w:hAnsi="Wingdings"/>
       </w:rPr>
     </w:lvl>
   </w:abstractNum>
@@ -5149,7 +6901,7 @@
         <w:ind w:firstLine="216"/>
       </w:pPr>
       <w:rPr>
-        <w:rFonts w:ascii="Times New Roman" w:hAnsi="Times New Roman" w:cs="Times New Roman" w:hint="default"/>
+        <w:rFonts w:hint="default" w:ascii="Times New Roman" w:hAnsi="Times New Roman" w:cs="Times New Roman"/>
         <w:caps w:val="0"/>
         <w:strike w:val="0"/>
         <w:dstrike w:val="0"/>
@@ -5181,7 +6933,7 @@
         <w:ind w:left="288" w:hanging="288"/>
       </w:pPr>
       <w:rPr>
-        <w:rFonts w:ascii="Times New Roman" w:hAnsi="Times New Roman" w:cs="Times New Roman" w:hint="default"/>
+        <w:rFonts w:hint="default" w:ascii="Times New Roman" w:hAnsi="Times New Roman" w:cs="Times New Roman"/>
         <w:b w:val="0"/>
         <w:bCs w:val="0"/>
         <w:i/>
@@ -5217,7 +6969,7 @@
         <w:ind w:firstLine="180"/>
       </w:pPr>
       <w:rPr>
-        <w:rFonts w:ascii="Times New Roman" w:hAnsi="Times New Roman" w:cs="Times New Roman" w:hint="default"/>
+        <w:rFonts w:hint="default" w:ascii="Times New Roman" w:hAnsi="Times New Roman" w:cs="Times New Roman"/>
         <w:b w:val="0"/>
         <w:bCs w:val="0"/>
         <w:i/>
@@ -5253,7 +7005,7 @@
         <w:ind w:firstLine="360"/>
       </w:pPr>
       <w:rPr>
-        <w:rFonts w:ascii="Times New Roman" w:hAnsi="Times New Roman" w:cs="Times New Roman" w:hint="default"/>
+        <w:rFonts w:hint="default" w:ascii="Times New Roman" w:hAnsi="Times New Roman" w:cs="Times New Roman"/>
         <w:b w:val="0"/>
         <w:bCs w:val="0"/>
         <w:i/>
@@ -5275,7 +7027,7 @@
         <w:ind w:left="2880"/>
       </w:pPr>
       <w:rPr>
-        <w:rFonts w:cs="Times New Roman" w:hint="default"/>
+        <w:rFonts w:hint="default" w:cs="Times New Roman"/>
       </w:rPr>
     </w:lvl>
     <w:lvl w:ilvl="5">
@@ -5290,7 +7042,7 @@
         <w:ind w:left="3600"/>
       </w:pPr>
       <w:rPr>
-        <w:rFonts w:cs="Times New Roman" w:hint="default"/>
+        <w:rFonts w:hint="default" w:cs="Times New Roman"/>
       </w:rPr>
     </w:lvl>
     <w:lvl w:ilvl="6">
@@ -5305,7 +7057,7 @@
         <w:ind w:left="4320"/>
       </w:pPr>
       <w:rPr>
-        <w:rFonts w:cs="Times New Roman" w:hint="default"/>
+        <w:rFonts w:hint="default" w:cs="Times New Roman"/>
       </w:rPr>
     </w:lvl>
     <w:lvl w:ilvl="7">
@@ -5320,7 +7072,7 @@
         <w:ind w:left="5040"/>
       </w:pPr>
       <w:rPr>
-        <w:rFonts w:cs="Times New Roman" w:hint="default"/>
+        <w:rFonts w:hint="default" w:cs="Times New Roman"/>
       </w:rPr>
     </w:lvl>
     <w:lvl w:ilvl="8">
@@ -5335,7 +7087,7 @@
         <w:ind w:left="5760"/>
       </w:pPr>
       <w:rPr>
-        <w:rFonts w:cs="Times New Roman" w:hint="default"/>
+        <w:rFonts w:hint="default" w:cs="Times New Roman"/>
       </w:rPr>
     </w:lvl>
   </w:abstractNum>
@@ -5352,7 +7104,7 @@
         <w:ind w:left="1008" w:hanging="360"/>
       </w:pPr>
       <w:rPr>
-        <w:rFonts w:ascii="Symbol" w:hAnsi="Symbol" w:hint="default"/>
+        <w:rFonts w:hint="default" w:ascii="Symbol" w:hAnsi="Symbol"/>
       </w:rPr>
     </w:lvl>
     <w:lvl w:ilvl="1" w:tplc="04090003" w:tentative="1">
@@ -5364,7 +7116,7 @@
         <w:ind w:left="1728" w:hanging="360"/>
       </w:pPr>
       <w:rPr>
-        <w:rFonts w:ascii="Courier New" w:hAnsi="Courier New" w:cs="Courier New" w:hint="default"/>
+        <w:rFonts w:hint="default" w:ascii="Courier New" w:hAnsi="Courier New" w:cs="Courier New"/>
       </w:rPr>
     </w:lvl>
     <w:lvl w:ilvl="2" w:tplc="04090005" w:tentative="1">
@@ -5376,7 +7128,7 @@
         <w:ind w:left="2448" w:hanging="360"/>
       </w:pPr>
       <w:rPr>
-        <w:rFonts w:ascii="Wingdings" w:hAnsi="Wingdings" w:hint="default"/>
+        <w:rFonts w:hint="default" w:ascii="Wingdings" w:hAnsi="Wingdings"/>
       </w:rPr>
     </w:lvl>
     <w:lvl w:ilvl="3" w:tplc="04090001" w:tentative="1">
@@ -5388,7 +7140,7 @@
         <w:ind w:left="3168" w:hanging="360"/>
       </w:pPr>
       <w:rPr>
-        <w:rFonts w:ascii="Symbol" w:hAnsi="Symbol" w:hint="default"/>
+        <w:rFonts w:hint="default" w:ascii="Symbol" w:hAnsi="Symbol"/>
       </w:rPr>
     </w:lvl>
     <w:lvl w:ilvl="4" w:tplc="04090003" w:tentative="1">
@@ -5400,7 +7152,7 @@
         <w:ind w:left="3888" w:hanging="360"/>
       </w:pPr>
       <w:rPr>
-        <w:rFonts w:ascii="Courier New" w:hAnsi="Courier New" w:cs="Courier New" w:hint="default"/>
+        <w:rFonts w:hint="default" w:ascii="Courier New" w:hAnsi="Courier New" w:cs="Courier New"/>
       </w:rPr>
     </w:lvl>
     <w:lvl w:ilvl="5" w:tplc="04090005" w:tentative="1">
@@ -5412,7 +7164,7 @@
         <w:ind w:left="4608" w:hanging="360"/>
       </w:pPr>
       <w:rPr>
-        <w:rFonts w:ascii="Wingdings" w:hAnsi="Wingdings" w:hint="default"/>
+        <w:rFonts w:hint="default" w:ascii="Wingdings" w:hAnsi="Wingdings"/>
       </w:rPr>
     </w:lvl>
     <w:lvl w:ilvl="6" w:tplc="04090001" w:tentative="1">
@@ -5424,7 +7176,7 @@
         <w:ind w:left="5328" w:hanging="360"/>
       </w:pPr>
       <w:rPr>
-        <w:rFonts w:ascii="Symbol" w:hAnsi="Symbol" w:hint="default"/>
+        <w:rFonts w:hint="default" w:ascii="Symbol" w:hAnsi="Symbol"/>
       </w:rPr>
     </w:lvl>
     <w:lvl w:ilvl="7" w:tplc="04090003" w:tentative="1">
@@ -5436,7 +7188,7 @@
         <w:ind w:left="6048" w:hanging="360"/>
       </w:pPr>
       <w:rPr>
-        <w:rFonts w:ascii="Courier New" w:hAnsi="Courier New" w:cs="Courier New" w:hint="default"/>
+        <w:rFonts w:hint="default" w:ascii="Courier New" w:hAnsi="Courier New" w:cs="Courier New"/>
       </w:rPr>
     </w:lvl>
     <w:lvl w:ilvl="8" w:tplc="04090005" w:tentative="1">
@@ -5448,7 +7200,7 @@
         <w:ind w:left="6768" w:hanging="360"/>
       </w:pPr>
       <w:rPr>
-        <w:rFonts w:ascii="Wingdings" w:hAnsi="Wingdings" w:hint="default"/>
+        <w:rFonts w:hint="default" w:ascii="Wingdings" w:hAnsi="Wingdings"/>
       </w:rPr>
     </w:lvl>
   </w:abstractNum>
@@ -5466,7 +7218,7 @@
         <w:ind w:left="418" w:hanging="360"/>
       </w:pPr>
       <w:rPr>
-        <w:rFonts w:ascii="Times New Roman" w:hAnsi="Times New Roman" w:hint="default"/>
+        <w:rFonts w:hint="default" w:ascii="Times New Roman" w:hAnsi="Times New Roman"/>
         <w:b w:val="0"/>
         <w:i w:val="0"/>
         <w:caps w:val="0"/>
@@ -5576,7 +7328,7 @@
         <w:ind w:left="1008" w:hanging="360"/>
       </w:pPr>
       <w:rPr>
-        <w:rFonts w:ascii="Symbol" w:hAnsi="Symbol" w:hint="default"/>
+        <w:rFonts w:hint="default" w:ascii="Symbol" w:hAnsi="Symbol"/>
       </w:rPr>
     </w:lvl>
     <w:lvl w:ilvl="1" w:tplc="04090003" w:tentative="1">
@@ -5588,7 +7340,7 @@
         <w:ind w:left="1728" w:hanging="360"/>
       </w:pPr>
       <w:rPr>
-        <w:rFonts w:ascii="Courier New" w:hAnsi="Courier New" w:cs="Courier New" w:hint="default"/>
+        <w:rFonts w:hint="default" w:ascii="Courier New" w:hAnsi="Courier New" w:cs="Courier New"/>
       </w:rPr>
     </w:lvl>
     <w:lvl w:ilvl="2" w:tplc="04090005" w:tentative="1">
@@ -5600,7 +7352,7 @@
         <w:ind w:left="2448" w:hanging="360"/>
       </w:pPr>
       <w:rPr>
-        <w:rFonts w:ascii="Wingdings" w:hAnsi="Wingdings" w:hint="default"/>
+        <w:rFonts w:hint="default" w:ascii="Wingdings" w:hAnsi="Wingdings"/>
       </w:rPr>
     </w:lvl>
     <w:lvl w:ilvl="3" w:tplc="04090001" w:tentative="1">
@@ -5612,7 +7364,7 @@
         <w:ind w:left="3168" w:hanging="360"/>
       </w:pPr>
       <w:rPr>
-        <w:rFonts w:ascii="Symbol" w:hAnsi="Symbol" w:hint="default"/>
+        <w:rFonts w:hint="default" w:ascii="Symbol" w:hAnsi="Symbol"/>
       </w:rPr>
     </w:lvl>
     <w:lvl w:ilvl="4" w:tplc="04090003" w:tentative="1">
@@ -5624,7 +7376,7 @@
         <w:ind w:left="3888" w:hanging="360"/>
       </w:pPr>
       <w:rPr>
-        <w:rFonts w:ascii="Courier New" w:hAnsi="Courier New" w:cs="Courier New" w:hint="default"/>
+        <w:rFonts w:hint="default" w:ascii="Courier New" w:hAnsi="Courier New" w:cs="Courier New"/>
       </w:rPr>
     </w:lvl>
     <w:lvl w:ilvl="5" w:tplc="04090005" w:tentative="1">
@@ -5636,7 +7388,7 @@
         <w:ind w:left="4608" w:hanging="360"/>
       </w:pPr>
       <w:rPr>
-        <w:rFonts w:ascii="Wingdings" w:hAnsi="Wingdings" w:hint="default"/>
+        <w:rFonts w:hint="default" w:ascii="Wingdings" w:hAnsi="Wingdings"/>
       </w:rPr>
     </w:lvl>
     <w:lvl w:ilvl="6" w:tplc="04090001" w:tentative="1">
@@ -5648,7 +7400,7 @@
         <w:ind w:left="5328" w:hanging="360"/>
       </w:pPr>
       <w:rPr>
-        <w:rFonts w:ascii="Symbol" w:hAnsi="Symbol" w:hint="default"/>
+        <w:rFonts w:hint="default" w:ascii="Symbol" w:hAnsi="Symbol"/>
       </w:rPr>
     </w:lvl>
     <w:lvl w:ilvl="7" w:tplc="04090003" w:tentative="1">
@@ -5660,7 +7412,7 @@
         <w:ind w:left="6048" w:hanging="360"/>
       </w:pPr>
       <w:rPr>
-        <w:rFonts w:ascii="Courier New" w:hAnsi="Courier New" w:cs="Courier New" w:hint="default"/>
+        <w:rFonts w:hint="default" w:ascii="Courier New" w:hAnsi="Courier New" w:cs="Courier New"/>
       </w:rPr>
     </w:lvl>
     <w:lvl w:ilvl="8" w:tplc="04090005" w:tentative="1">
@@ -5672,7 +7424,7 @@
         <w:ind w:left="6768" w:hanging="360"/>
       </w:pPr>
       <w:rPr>
-        <w:rFonts w:ascii="Wingdings" w:hAnsi="Wingdings" w:hint="default"/>
+        <w:rFonts w:hint="default" w:ascii="Wingdings" w:hAnsi="Wingdings"/>
       </w:rPr>
     </w:lvl>
   </w:abstractNum>
@@ -5689,7 +7441,7 @@
         <w:ind w:left="1008" w:hanging="360"/>
       </w:pPr>
       <w:rPr>
-        <w:rFonts w:ascii="Symbol" w:hAnsi="Symbol" w:hint="default"/>
+        <w:rFonts w:hint="default" w:ascii="Symbol" w:hAnsi="Symbol"/>
       </w:rPr>
     </w:lvl>
     <w:lvl w:ilvl="1" w:tplc="0C0A0003" w:tentative="1">
@@ -5701,7 +7453,7 @@
         <w:ind w:left="1728" w:hanging="360"/>
       </w:pPr>
       <w:rPr>
-        <w:rFonts w:ascii="Courier New" w:hAnsi="Courier New" w:cs="Courier New" w:hint="default"/>
+        <w:rFonts w:hint="default" w:ascii="Courier New" w:hAnsi="Courier New" w:cs="Courier New"/>
       </w:rPr>
     </w:lvl>
     <w:lvl w:ilvl="2" w:tplc="0C0A0005" w:tentative="1">
@@ -5713,7 +7465,7 @@
         <w:ind w:left="2448" w:hanging="360"/>
       </w:pPr>
       <w:rPr>
-        <w:rFonts w:ascii="Wingdings" w:hAnsi="Wingdings" w:hint="default"/>
+        <w:rFonts w:hint="default" w:ascii="Wingdings" w:hAnsi="Wingdings"/>
       </w:rPr>
     </w:lvl>
     <w:lvl w:ilvl="3" w:tplc="0C0A0001" w:tentative="1">
@@ -5725,7 +7477,7 @@
         <w:ind w:left="3168" w:hanging="360"/>
       </w:pPr>
       <w:rPr>
-        <w:rFonts w:ascii="Symbol" w:hAnsi="Symbol" w:hint="default"/>
+        <w:rFonts w:hint="default" w:ascii="Symbol" w:hAnsi="Symbol"/>
       </w:rPr>
     </w:lvl>
     <w:lvl w:ilvl="4" w:tplc="0C0A0003" w:tentative="1">
@@ -5737,7 +7489,7 @@
         <w:ind w:left="3888" w:hanging="360"/>
       </w:pPr>
       <w:rPr>
-        <w:rFonts w:ascii="Courier New" w:hAnsi="Courier New" w:cs="Courier New" w:hint="default"/>
+        <w:rFonts w:hint="default" w:ascii="Courier New" w:hAnsi="Courier New" w:cs="Courier New"/>
       </w:rPr>
     </w:lvl>
     <w:lvl w:ilvl="5" w:tplc="0C0A0005" w:tentative="1">
@@ -5749,7 +7501,7 @@
         <w:ind w:left="4608" w:hanging="360"/>
       </w:pPr>
       <w:rPr>
-        <w:rFonts w:ascii="Wingdings" w:hAnsi="Wingdings" w:hint="default"/>
+        <w:rFonts w:hint="default" w:ascii="Wingdings" w:hAnsi="Wingdings"/>
       </w:rPr>
     </w:lvl>
     <w:lvl w:ilvl="6" w:tplc="0C0A0001" w:tentative="1">
@@ -5761,7 +7513,7 @@
         <w:ind w:left="5328" w:hanging="360"/>
       </w:pPr>
       <w:rPr>
-        <w:rFonts w:ascii="Symbol" w:hAnsi="Symbol" w:hint="default"/>
+        <w:rFonts w:hint="default" w:ascii="Symbol" w:hAnsi="Symbol"/>
       </w:rPr>
     </w:lvl>
     <w:lvl w:ilvl="7" w:tplc="0C0A0003" w:tentative="1">
@@ -5773,7 +7525,7 @@
         <w:ind w:left="6048" w:hanging="360"/>
       </w:pPr>
       <w:rPr>
-        <w:rFonts w:ascii="Courier New" w:hAnsi="Courier New" w:cs="Courier New" w:hint="default"/>
+        <w:rFonts w:hint="default" w:ascii="Courier New" w:hAnsi="Courier New" w:cs="Courier New"/>
       </w:rPr>
     </w:lvl>
     <w:lvl w:ilvl="8" w:tplc="0C0A0005" w:tentative="1">
@@ -5785,7 +7537,7 @@
         <w:ind w:left="6768" w:hanging="360"/>
       </w:pPr>
       <w:rPr>
-        <w:rFonts w:ascii="Wingdings" w:hAnsi="Wingdings" w:hint="default"/>
+        <w:rFonts w:hint="default" w:ascii="Wingdings" w:hAnsi="Wingdings"/>
       </w:rPr>
     </w:lvl>
   </w:abstractNum>
@@ -5802,7 +7554,7 @@
         <w:ind w:left="1008" w:hanging="360"/>
       </w:pPr>
       <w:rPr>
-        <w:rFonts w:ascii="Symbol" w:hAnsi="Symbol" w:hint="default"/>
+        <w:rFonts w:hint="default" w:ascii="Symbol" w:hAnsi="Symbol"/>
       </w:rPr>
     </w:lvl>
     <w:lvl w:ilvl="1" w:tplc="04090003" w:tentative="1">
@@ -5814,7 +7566,7 @@
         <w:ind w:left="1728" w:hanging="360"/>
       </w:pPr>
       <w:rPr>
-        <w:rFonts w:ascii="Courier New" w:hAnsi="Courier New" w:cs="Courier New" w:hint="default"/>
+        <w:rFonts w:hint="default" w:ascii="Courier New" w:hAnsi="Courier New" w:cs="Courier New"/>
       </w:rPr>
     </w:lvl>
     <w:lvl w:ilvl="2" w:tplc="04090005" w:tentative="1">
@@ -5826,7 +7578,7 @@
         <w:ind w:left="2448" w:hanging="360"/>
       </w:pPr>
       <w:rPr>
-        <w:rFonts w:ascii="Wingdings" w:hAnsi="Wingdings" w:hint="default"/>
+        <w:rFonts w:hint="default" w:ascii="Wingdings" w:hAnsi="Wingdings"/>
       </w:rPr>
     </w:lvl>
     <w:lvl w:ilvl="3" w:tplc="04090001" w:tentative="1">
@@ -5838,7 +7590,7 @@
         <w:ind w:left="3168" w:hanging="360"/>
       </w:pPr>
       <w:rPr>
-        <w:rFonts w:ascii="Symbol" w:hAnsi="Symbol" w:hint="default"/>
+        <w:rFonts w:hint="default" w:ascii="Symbol" w:hAnsi="Symbol"/>
       </w:rPr>
     </w:lvl>
     <w:lvl w:ilvl="4" w:tplc="04090003" w:tentative="1">
@@ -5850,7 +7602,7 @@
         <w:ind w:left="3888" w:hanging="360"/>
       </w:pPr>
       <w:rPr>
-        <w:rFonts w:ascii="Courier New" w:hAnsi="Courier New" w:cs="Courier New" w:hint="default"/>
+        <w:rFonts w:hint="default" w:ascii="Courier New" w:hAnsi="Courier New" w:cs="Courier New"/>
       </w:rPr>
     </w:lvl>
     <w:lvl w:ilvl="5" w:tplc="04090005" w:tentative="1">
@@ -5862,7 +7614,7 @@
         <w:ind w:left="4608" w:hanging="360"/>
       </w:pPr>
       <w:rPr>
-        <w:rFonts w:ascii="Wingdings" w:hAnsi="Wingdings" w:hint="default"/>
+        <w:rFonts w:hint="default" w:ascii="Wingdings" w:hAnsi="Wingdings"/>
       </w:rPr>
     </w:lvl>
     <w:lvl w:ilvl="6" w:tplc="04090001" w:tentative="1">
@@ -5874,7 +7626,7 @@
         <w:ind w:left="5328" w:hanging="360"/>
       </w:pPr>
       <w:rPr>
-        <w:rFonts w:ascii="Symbol" w:hAnsi="Symbol" w:hint="default"/>
+        <w:rFonts w:hint="default" w:ascii="Symbol" w:hAnsi="Symbol"/>
       </w:rPr>
     </w:lvl>
     <w:lvl w:ilvl="7" w:tplc="04090003" w:tentative="1">
@@ -5886,7 +7638,7 @@
         <w:ind w:left="6048" w:hanging="360"/>
       </w:pPr>
       <w:rPr>
-        <w:rFonts w:ascii="Courier New" w:hAnsi="Courier New" w:cs="Courier New" w:hint="default"/>
+        <w:rFonts w:hint="default" w:ascii="Courier New" w:hAnsi="Courier New" w:cs="Courier New"/>
       </w:rPr>
     </w:lvl>
     <w:lvl w:ilvl="8" w:tplc="04090005" w:tentative="1">
@@ -5898,7 +7650,7 @@
         <w:ind w:left="6768" w:hanging="360"/>
       </w:pPr>
       <w:rPr>
-        <w:rFonts w:ascii="Wingdings" w:hAnsi="Wingdings" w:hint="default"/>
+        <w:rFonts w:hint="default" w:ascii="Wingdings" w:hAnsi="Wingdings"/>
       </w:rPr>
     </w:lvl>
   </w:abstractNum>
@@ -5919,7 +7671,7 @@
         <w:ind w:left="360" w:hanging="360"/>
       </w:pPr>
       <w:rPr>
-        <w:rFonts w:ascii="Times New Roman" w:hAnsi="Times New Roman" w:cs="Times New Roman" w:hint="default"/>
+        <w:rFonts w:hint="default" w:ascii="Times New Roman" w:hAnsi="Times New Roman" w:cs="Times New Roman"/>
         <w:b w:val="0"/>
         <w:bCs w:val="0"/>
         <w:i w:val="0"/>
@@ -5930,6 +7682,119 @@
     </w:lvl>
   </w:abstractNum>
   <w:abstractNum w:abstractNumId="31" w15:restartNumberingAfterBreak="0">
+    <w:nsid w:val="5FC54D6D"/>
+    <w:multiLevelType w:val="hybridMultilevel"/>
+    <w:tmpl w:val="2EC45CBE"/>
+    <w:lvl w:ilvl="0" w:tplc="04090001">
+      <w:start w:val="1"/>
+      <w:numFmt w:val="bullet"/>
+      <w:lvlText w:val=""/>
+      <w:lvlJc w:val="left"/>
+      <w:pPr>
+        <w:ind w:left="1008" w:hanging="360"/>
+      </w:pPr>
+      <w:rPr>
+        <w:rFonts w:hint="default" w:ascii="Symbol" w:hAnsi="Symbol"/>
+      </w:rPr>
+    </w:lvl>
+    <w:lvl w:ilvl="1" w:tplc="04090003" w:tentative="1">
+      <w:start w:val="1"/>
+      <w:numFmt w:val="bullet"/>
+      <w:lvlText w:val="o"/>
+      <w:lvlJc w:val="left"/>
+      <w:pPr>
+        <w:ind w:left="1728" w:hanging="360"/>
+      </w:pPr>
+      <w:rPr>
+        <w:rFonts w:hint="default" w:ascii="Courier New" w:hAnsi="Courier New" w:cs="Courier New"/>
+      </w:rPr>
+    </w:lvl>
+    <w:lvl w:ilvl="2" w:tplc="04090005" w:tentative="1">
+      <w:start w:val="1"/>
+      <w:numFmt w:val="bullet"/>
+      <w:lvlText w:val=""/>
+      <w:lvlJc w:val="left"/>
+      <w:pPr>
+        <w:ind w:left="2448" w:hanging="360"/>
+      </w:pPr>
+      <w:rPr>
+        <w:rFonts w:hint="default" w:ascii="Wingdings" w:hAnsi="Wingdings"/>
+      </w:rPr>
+    </w:lvl>
+    <w:lvl w:ilvl="3" w:tplc="04090001" w:tentative="1">
+      <w:start w:val="1"/>
+      <w:numFmt w:val="bullet"/>
+      <w:lvlText w:val=""/>
+      <w:lvlJc w:val="left"/>
+      <w:pPr>
+        <w:ind w:left="3168" w:hanging="360"/>
+      </w:pPr>
+      <w:rPr>
+        <w:rFonts w:hint="default" w:ascii="Symbol" w:hAnsi="Symbol"/>
+      </w:rPr>
+    </w:lvl>
+    <w:lvl w:ilvl="4" w:tplc="04090003" w:tentative="1">
+      <w:start w:val="1"/>
+      <w:numFmt w:val="bullet"/>
+      <w:lvlText w:val="o"/>
+      <w:lvlJc w:val="left"/>
+      <w:pPr>
+        <w:ind w:left="3888" w:hanging="360"/>
+      </w:pPr>
+      <w:rPr>
+        <w:rFonts w:hint="default" w:ascii="Courier New" w:hAnsi="Courier New" w:cs="Courier New"/>
+      </w:rPr>
+    </w:lvl>
+    <w:lvl w:ilvl="5" w:tplc="04090005" w:tentative="1">
+      <w:start w:val="1"/>
+      <w:numFmt w:val="bullet"/>
+      <w:lvlText w:val=""/>
+      <w:lvlJc w:val="left"/>
+      <w:pPr>
+        <w:ind w:left="4608" w:hanging="360"/>
+      </w:pPr>
+      <w:rPr>
+        <w:rFonts w:hint="default" w:ascii="Wingdings" w:hAnsi="Wingdings"/>
+      </w:rPr>
+    </w:lvl>
+    <w:lvl w:ilvl="6" w:tplc="04090001" w:tentative="1">
+      <w:start w:val="1"/>
+      <w:numFmt w:val="bullet"/>
+      <w:lvlText w:val=""/>
+      <w:lvlJc w:val="left"/>
+      <w:pPr>
+        <w:ind w:left="5328" w:hanging="360"/>
+      </w:pPr>
+      <w:rPr>
+        <w:rFonts w:hint="default" w:ascii="Symbol" w:hAnsi="Symbol"/>
+      </w:rPr>
+    </w:lvl>
+    <w:lvl w:ilvl="7" w:tplc="04090003" w:tentative="1">
+      <w:start w:val="1"/>
+      <w:numFmt w:val="bullet"/>
+      <w:lvlText w:val="o"/>
+      <w:lvlJc w:val="left"/>
+      <w:pPr>
+        <w:ind w:left="6048" w:hanging="360"/>
+      </w:pPr>
+      <w:rPr>
+        <w:rFonts w:hint="default" w:ascii="Courier New" w:hAnsi="Courier New" w:cs="Courier New"/>
+      </w:rPr>
+    </w:lvl>
+    <w:lvl w:ilvl="8" w:tplc="04090005" w:tentative="1">
+      <w:start w:val="1"/>
+      <w:numFmt w:val="bullet"/>
+      <w:lvlText w:val=""/>
+      <w:lvlJc w:val="left"/>
+      <w:pPr>
+        <w:ind w:left="6768" w:hanging="360"/>
+      </w:pPr>
+      <w:rPr>
+        <w:rFonts w:hint="default" w:ascii="Wingdings" w:hAnsi="Wingdings"/>
+      </w:rPr>
+    </w:lvl>
+  </w:abstractNum>
+  <w:abstractNum w:abstractNumId="32" w15:restartNumberingAfterBreak="0">
     <w:nsid w:val="65BE7FAC"/>
     <w:multiLevelType w:val="hybridMultilevel"/>
     <w:tmpl w:val="8842B962"/>
@@ -6015,7 +7880,7 @@
       </w:pPr>
     </w:lvl>
   </w:abstractNum>
-  <w:abstractNum w:abstractNumId="32" w15:restartNumberingAfterBreak="0">
+  <w:abstractNum w:abstractNumId="33" w15:restartNumberingAfterBreak="0">
     <w:nsid w:val="6C402C58"/>
     <w:multiLevelType w:val="hybridMultilevel"/>
     <w:tmpl w:val="9A1CA078"/>
@@ -6029,7 +7894,7 @@
         <w:ind w:left="360" w:hanging="360"/>
       </w:pPr>
       <w:rPr>
-        <w:rFonts w:ascii="Times New Roman" w:hAnsi="Times New Roman" w:cs="Times New Roman" w:hint="default"/>
+        <w:rFonts w:hint="default" w:ascii="Times New Roman" w:hAnsi="Times New Roman" w:cs="Times New Roman"/>
         <w:b w:val="0"/>
         <w:bCs w:val="0"/>
         <w:i w:val="0"/>
@@ -6160,7 +8025,7 @@
       </w:rPr>
     </w:lvl>
   </w:abstractNum>
-  <w:abstractNum w:abstractNumId="33" w15:restartNumberingAfterBreak="0">
+  <w:abstractNum w:abstractNumId="34" w15:restartNumberingAfterBreak="0">
     <w:nsid w:val="6CD32DA8"/>
     <w:multiLevelType w:val="singleLevel"/>
     <w:tmpl w:val="166470C2"/>
@@ -6176,7 +8041,7 @@
         </w:tabs>
       </w:pPr>
       <w:rPr>
-        <w:rFonts w:ascii="Times New Roman" w:hAnsi="Times New Roman" w:cs="Times New Roman" w:hint="default"/>
+        <w:rFonts w:hint="default" w:ascii="Times New Roman" w:hAnsi="Times New Roman" w:cs="Times New Roman"/>
         <w:b w:val="0"/>
         <w:bCs w:val="0"/>
         <w:i w:val="0"/>
@@ -6186,7 +8051,7 @@
       </w:rPr>
     </w:lvl>
   </w:abstractNum>
-  <w:abstractNum w:abstractNumId="34" w15:restartNumberingAfterBreak="0">
+  <w:abstractNum w:abstractNumId="35" w15:restartNumberingAfterBreak="0">
     <w:nsid w:val="70B1039F"/>
     <w:multiLevelType w:val="hybridMultilevel"/>
     <w:tmpl w:val="167042AA"/>
@@ -6199,7 +8064,7 @@
         <w:ind w:left="1050" w:hanging="360"/>
       </w:pPr>
       <w:rPr>
-        <w:rFonts w:ascii="Symbol" w:hAnsi="Symbol" w:hint="default"/>
+        <w:rFonts w:hint="default" w:ascii="Symbol" w:hAnsi="Symbol"/>
       </w:rPr>
     </w:lvl>
     <w:lvl w:ilvl="1" w:tplc="04090003" w:tentative="1">
@@ -6211,7 +8076,7 @@
         <w:ind w:left="1770" w:hanging="360"/>
       </w:pPr>
       <w:rPr>
-        <w:rFonts w:ascii="Courier New" w:hAnsi="Courier New" w:cs="Courier New" w:hint="default"/>
+        <w:rFonts w:hint="default" w:ascii="Courier New" w:hAnsi="Courier New" w:cs="Courier New"/>
       </w:rPr>
     </w:lvl>
     <w:lvl w:ilvl="2" w:tplc="04090005" w:tentative="1">
@@ -6223,7 +8088,7 @@
         <w:ind w:left="2490" w:hanging="360"/>
       </w:pPr>
       <w:rPr>
-        <w:rFonts w:ascii="Wingdings" w:hAnsi="Wingdings" w:hint="default"/>
+        <w:rFonts w:hint="default" w:ascii="Wingdings" w:hAnsi="Wingdings"/>
       </w:rPr>
     </w:lvl>
     <w:lvl w:ilvl="3" w:tplc="04090001" w:tentative="1">
@@ -6235,7 +8100,7 @@
         <w:ind w:left="3210" w:hanging="360"/>
       </w:pPr>
       <w:rPr>
-        <w:rFonts w:ascii="Symbol" w:hAnsi="Symbol" w:hint="default"/>
+        <w:rFonts w:hint="default" w:ascii="Symbol" w:hAnsi="Symbol"/>
       </w:rPr>
     </w:lvl>
     <w:lvl w:ilvl="4" w:tplc="04090003" w:tentative="1">
@@ -6247,7 +8112,7 @@
         <w:ind w:left="3930" w:hanging="360"/>
       </w:pPr>
       <w:rPr>
-        <w:rFonts w:ascii="Courier New" w:hAnsi="Courier New" w:cs="Courier New" w:hint="default"/>
+        <w:rFonts w:hint="default" w:ascii="Courier New" w:hAnsi="Courier New" w:cs="Courier New"/>
       </w:rPr>
     </w:lvl>
     <w:lvl w:ilvl="5" w:tplc="04090005" w:tentative="1">
@@ -6259,7 +8124,7 @@
         <w:ind w:left="4650" w:hanging="360"/>
       </w:pPr>
       <w:rPr>
-        <w:rFonts w:ascii="Wingdings" w:hAnsi="Wingdings" w:hint="default"/>
+        <w:rFonts w:hint="default" w:ascii="Wingdings" w:hAnsi="Wingdings"/>
       </w:rPr>
     </w:lvl>
     <w:lvl w:ilvl="6" w:tplc="04090001" w:tentative="1">
@@ -6271,7 +8136,7 @@
         <w:ind w:left="5370" w:hanging="360"/>
       </w:pPr>
       <w:rPr>
-        <w:rFonts w:ascii="Symbol" w:hAnsi="Symbol" w:hint="default"/>
+        <w:rFonts w:hint="default" w:ascii="Symbol" w:hAnsi="Symbol"/>
       </w:rPr>
     </w:lvl>
     <w:lvl w:ilvl="7" w:tplc="04090003" w:tentative="1">
@@ -6283,7 +8148,7 @@
         <w:ind w:left="6090" w:hanging="360"/>
       </w:pPr>
       <w:rPr>
-        <w:rFonts w:ascii="Courier New" w:hAnsi="Courier New" w:cs="Courier New" w:hint="default"/>
+        <w:rFonts w:hint="default" w:ascii="Courier New" w:hAnsi="Courier New" w:cs="Courier New"/>
       </w:rPr>
     </w:lvl>
     <w:lvl w:ilvl="8" w:tplc="04090005" w:tentative="1">
@@ -6295,11 +8160,11 @@
         <w:ind w:left="6810" w:hanging="360"/>
       </w:pPr>
       <w:rPr>
-        <w:rFonts w:ascii="Wingdings" w:hAnsi="Wingdings" w:hint="default"/>
+        <w:rFonts w:hint="default" w:ascii="Wingdings" w:hAnsi="Wingdings"/>
       </w:rPr>
     </w:lvl>
   </w:abstractNum>
-  <w:abstractNum w:abstractNumId="35" w15:restartNumberingAfterBreak="0">
+  <w:abstractNum w:abstractNumId="36" w15:restartNumberingAfterBreak="0">
     <w:nsid w:val="73F010D4"/>
     <w:multiLevelType w:val="hybridMultilevel"/>
     <w:tmpl w:val="A8F43534"/>
@@ -6312,7 +8177,7 @@
         <w:ind w:left="1008" w:hanging="360"/>
       </w:pPr>
       <w:rPr>
-        <w:rFonts w:ascii="Symbol" w:hAnsi="Symbol" w:hint="default"/>
+        <w:rFonts w:hint="default" w:ascii="Symbol" w:hAnsi="Symbol"/>
       </w:rPr>
     </w:lvl>
     <w:lvl w:ilvl="1" w:tplc="04090003" w:tentative="1">
@@ -6324,7 +8189,7 @@
         <w:ind w:left="1728" w:hanging="360"/>
       </w:pPr>
       <w:rPr>
-        <w:rFonts w:ascii="Courier New" w:hAnsi="Courier New" w:cs="Courier New" w:hint="default"/>
+        <w:rFonts w:hint="default" w:ascii="Courier New" w:hAnsi="Courier New" w:cs="Courier New"/>
       </w:rPr>
     </w:lvl>
     <w:lvl w:ilvl="2" w:tplc="04090005" w:tentative="1">
@@ -6336,7 +8201,7 @@
         <w:ind w:left="2448" w:hanging="360"/>
       </w:pPr>
       <w:rPr>
-        <w:rFonts w:ascii="Wingdings" w:hAnsi="Wingdings" w:hint="default"/>
+        <w:rFonts w:hint="default" w:ascii="Wingdings" w:hAnsi="Wingdings"/>
       </w:rPr>
     </w:lvl>
     <w:lvl w:ilvl="3" w:tplc="04090001" w:tentative="1">
@@ -6348,7 +8213,7 @@
         <w:ind w:left="3168" w:hanging="360"/>
       </w:pPr>
       <w:rPr>
-        <w:rFonts w:ascii="Symbol" w:hAnsi="Symbol" w:hint="default"/>
+        <w:rFonts w:hint="default" w:ascii="Symbol" w:hAnsi="Symbol"/>
       </w:rPr>
     </w:lvl>
     <w:lvl w:ilvl="4" w:tplc="04090003" w:tentative="1">
@@ -6360,7 +8225,7 @@
         <w:ind w:left="3888" w:hanging="360"/>
       </w:pPr>
       <w:rPr>
-        <w:rFonts w:ascii="Courier New" w:hAnsi="Courier New" w:cs="Courier New" w:hint="default"/>
+        <w:rFonts w:hint="default" w:ascii="Courier New" w:hAnsi="Courier New" w:cs="Courier New"/>
       </w:rPr>
     </w:lvl>
     <w:lvl w:ilvl="5" w:tplc="04090005" w:tentative="1">
@@ -6372,7 +8237,7 @@
         <w:ind w:left="4608" w:hanging="360"/>
       </w:pPr>
       <w:rPr>
-        <w:rFonts w:ascii="Wingdings" w:hAnsi="Wingdings" w:hint="default"/>
+        <w:rFonts w:hint="default" w:ascii="Wingdings" w:hAnsi="Wingdings"/>
       </w:rPr>
     </w:lvl>
     <w:lvl w:ilvl="6" w:tplc="04090001" w:tentative="1">
@@ -6384,7 +8249,7 @@
         <w:ind w:left="5328" w:hanging="360"/>
       </w:pPr>
       <w:rPr>
-        <w:rFonts w:ascii="Symbol" w:hAnsi="Symbol" w:hint="default"/>
+        <w:rFonts w:hint="default" w:ascii="Symbol" w:hAnsi="Symbol"/>
       </w:rPr>
     </w:lvl>
     <w:lvl w:ilvl="7" w:tplc="04090003" w:tentative="1">
@@ -6396,7 +8261,7 @@
         <w:ind w:left="6048" w:hanging="360"/>
       </w:pPr>
       <w:rPr>
-        <w:rFonts w:ascii="Courier New" w:hAnsi="Courier New" w:cs="Courier New" w:hint="default"/>
+        <w:rFonts w:hint="default" w:ascii="Courier New" w:hAnsi="Courier New" w:cs="Courier New"/>
       </w:rPr>
     </w:lvl>
     <w:lvl w:ilvl="8" w:tplc="04090005" w:tentative="1">
@@ -6408,11 +8273,11 @@
         <w:ind w:left="6768" w:hanging="360"/>
       </w:pPr>
       <w:rPr>
-        <w:rFonts w:ascii="Wingdings" w:hAnsi="Wingdings" w:hint="default"/>
+        <w:rFonts w:hint="default" w:ascii="Wingdings" w:hAnsi="Wingdings"/>
       </w:rPr>
     </w:lvl>
   </w:abstractNum>
-  <w:abstractNum w:abstractNumId="36" w15:restartNumberingAfterBreak="0">
+  <w:abstractNum w:abstractNumId="37" w15:restartNumberingAfterBreak="0">
     <w:nsid w:val="76074BC5"/>
     <w:multiLevelType w:val="hybridMultilevel"/>
     <w:tmpl w:val="06FE8704"/>
@@ -6425,7 +8290,7 @@
         <w:ind w:left="1440" w:hanging="360"/>
       </w:pPr>
       <w:rPr>
-        <w:rFonts w:ascii="Symbol" w:hAnsi="Symbol" w:hint="default"/>
+        <w:rFonts w:hint="default" w:ascii="Symbol" w:hAnsi="Symbol"/>
       </w:rPr>
     </w:lvl>
     <w:lvl w:ilvl="1" w:tplc="0C0A0003" w:tentative="1">
@@ -6437,7 +8302,7 @@
         <w:ind w:left="2160" w:hanging="360"/>
       </w:pPr>
       <w:rPr>
-        <w:rFonts w:ascii="Courier New" w:hAnsi="Courier New" w:cs="Courier New" w:hint="default"/>
+        <w:rFonts w:hint="default" w:ascii="Courier New" w:hAnsi="Courier New" w:cs="Courier New"/>
       </w:rPr>
     </w:lvl>
     <w:lvl w:ilvl="2" w:tplc="0C0A0005" w:tentative="1">
@@ -6449,7 +8314,7 @@
         <w:ind w:left="2880" w:hanging="360"/>
       </w:pPr>
       <w:rPr>
-        <w:rFonts w:ascii="Wingdings" w:hAnsi="Wingdings" w:hint="default"/>
+        <w:rFonts w:hint="default" w:ascii="Wingdings" w:hAnsi="Wingdings"/>
       </w:rPr>
     </w:lvl>
     <w:lvl w:ilvl="3" w:tplc="0C0A0001" w:tentative="1">
@@ -6461,7 +8326,7 @@
         <w:ind w:left="3600" w:hanging="360"/>
       </w:pPr>
       <w:rPr>
-        <w:rFonts w:ascii="Symbol" w:hAnsi="Symbol" w:hint="default"/>
+        <w:rFonts w:hint="default" w:ascii="Symbol" w:hAnsi="Symbol"/>
       </w:rPr>
     </w:lvl>
     <w:lvl w:ilvl="4" w:tplc="0C0A0003" w:tentative="1">
@@ -6473,7 +8338,7 @@
         <w:ind w:left="4320" w:hanging="360"/>
       </w:pPr>
       <w:rPr>
-        <w:rFonts w:ascii="Courier New" w:hAnsi="Courier New" w:cs="Courier New" w:hint="default"/>
+        <w:rFonts w:hint="default" w:ascii="Courier New" w:hAnsi="Courier New" w:cs="Courier New"/>
       </w:rPr>
     </w:lvl>
     <w:lvl w:ilvl="5" w:tplc="0C0A0005" w:tentative="1">
@@ -6485,7 +8350,7 @@
         <w:ind w:left="5040" w:hanging="360"/>
       </w:pPr>
       <w:rPr>
-        <w:rFonts w:ascii="Wingdings" w:hAnsi="Wingdings" w:hint="default"/>
+        <w:rFonts w:hint="default" w:ascii="Wingdings" w:hAnsi="Wingdings"/>
       </w:rPr>
     </w:lvl>
     <w:lvl w:ilvl="6" w:tplc="0C0A0001" w:tentative="1">
@@ -6497,7 +8362,7 @@
         <w:ind w:left="5760" w:hanging="360"/>
       </w:pPr>
       <w:rPr>
-        <w:rFonts w:ascii="Symbol" w:hAnsi="Symbol" w:hint="default"/>
+        <w:rFonts w:hint="default" w:ascii="Symbol" w:hAnsi="Symbol"/>
       </w:rPr>
     </w:lvl>
     <w:lvl w:ilvl="7" w:tplc="0C0A0003" w:tentative="1">
@@ -6509,7 +8374,7 @@
         <w:ind w:left="6480" w:hanging="360"/>
       </w:pPr>
       <w:rPr>
-        <w:rFonts w:ascii="Courier New" w:hAnsi="Courier New" w:cs="Courier New" w:hint="default"/>
+        <w:rFonts w:hint="default" w:ascii="Courier New" w:hAnsi="Courier New" w:cs="Courier New"/>
       </w:rPr>
     </w:lvl>
     <w:lvl w:ilvl="8" w:tplc="0C0A0005" w:tentative="1">
@@ -6521,11 +8386,11 @@
         <w:ind w:left="7200" w:hanging="360"/>
       </w:pPr>
       <w:rPr>
-        <w:rFonts w:ascii="Wingdings" w:hAnsi="Wingdings" w:hint="default"/>
+        <w:rFonts w:hint="default" w:ascii="Wingdings" w:hAnsi="Wingdings"/>
       </w:rPr>
     </w:lvl>
   </w:abstractNum>
-  <w:abstractNum w:abstractNumId="37" w15:restartNumberingAfterBreak="0">
+  <w:abstractNum w:abstractNumId="38" w15:restartNumberingAfterBreak="0">
     <w:nsid w:val="7FC74F71"/>
     <w:multiLevelType w:val="hybridMultilevel"/>
     <w:tmpl w:val="B9B6EF28"/>
@@ -6538,7 +8403,7 @@
         <w:ind w:left="1008" w:hanging="360"/>
       </w:pPr>
       <w:rPr>
-        <w:rFonts w:ascii="Symbol" w:hAnsi="Symbol" w:hint="default"/>
+        <w:rFonts w:hint="default" w:ascii="Symbol" w:hAnsi="Symbol"/>
       </w:rPr>
     </w:lvl>
     <w:lvl w:ilvl="1" w:tplc="04090003" w:tentative="1">
@@ -6550,7 +8415,7 @@
         <w:ind w:left="1728" w:hanging="360"/>
       </w:pPr>
       <w:rPr>
-        <w:rFonts w:ascii="Courier New" w:hAnsi="Courier New" w:cs="Courier New" w:hint="default"/>
+        <w:rFonts w:hint="default" w:ascii="Courier New" w:hAnsi="Courier New" w:cs="Courier New"/>
       </w:rPr>
     </w:lvl>
     <w:lvl w:ilvl="2" w:tplc="04090005" w:tentative="1">
@@ -6562,7 +8427,7 @@
         <w:ind w:left="2448" w:hanging="360"/>
       </w:pPr>
       <w:rPr>
-        <w:rFonts w:ascii="Wingdings" w:hAnsi="Wingdings" w:hint="default"/>
+        <w:rFonts w:hint="default" w:ascii="Wingdings" w:hAnsi="Wingdings"/>
       </w:rPr>
     </w:lvl>
     <w:lvl w:ilvl="3" w:tplc="04090001" w:tentative="1">
@@ -6574,7 +8439,7 @@
         <w:ind w:left="3168" w:hanging="360"/>
       </w:pPr>
       <w:rPr>
-        <w:rFonts w:ascii="Symbol" w:hAnsi="Symbol" w:hint="default"/>
+        <w:rFonts w:hint="default" w:ascii="Symbol" w:hAnsi="Symbol"/>
       </w:rPr>
     </w:lvl>
     <w:lvl w:ilvl="4" w:tplc="04090003" w:tentative="1">
@@ -6586,7 +8451,7 @@
         <w:ind w:left="3888" w:hanging="360"/>
       </w:pPr>
       <w:rPr>
-        <w:rFonts w:ascii="Courier New" w:hAnsi="Courier New" w:cs="Courier New" w:hint="default"/>
+        <w:rFonts w:hint="default" w:ascii="Courier New" w:hAnsi="Courier New" w:cs="Courier New"/>
       </w:rPr>
     </w:lvl>
     <w:lvl w:ilvl="5" w:tplc="04090005" w:tentative="1">
@@ -6598,7 +8463,7 @@
         <w:ind w:left="4608" w:hanging="360"/>
       </w:pPr>
       <w:rPr>
-        <w:rFonts w:ascii="Wingdings" w:hAnsi="Wingdings" w:hint="default"/>
+        <w:rFonts w:hint="default" w:ascii="Wingdings" w:hAnsi="Wingdings"/>
       </w:rPr>
     </w:lvl>
     <w:lvl w:ilvl="6" w:tplc="04090001" w:tentative="1">
@@ -6610,7 +8475,7 @@
         <w:ind w:left="5328" w:hanging="360"/>
       </w:pPr>
       <w:rPr>
-        <w:rFonts w:ascii="Symbol" w:hAnsi="Symbol" w:hint="default"/>
+        <w:rFonts w:hint="default" w:ascii="Symbol" w:hAnsi="Symbol"/>
       </w:rPr>
     </w:lvl>
     <w:lvl w:ilvl="7" w:tplc="04090003" w:tentative="1">
@@ -6622,7 +8487,7 @@
         <w:ind w:left="6048" w:hanging="360"/>
       </w:pPr>
       <w:rPr>
-        <w:rFonts w:ascii="Courier New" w:hAnsi="Courier New" w:cs="Courier New" w:hint="default"/>
+        <w:rFonts w:hint="default" w:ascii="Courier New" w:hAnsi="Courier New" w:cs="Courier New"/>
       </w:rPr>
     </w:lvl>
     <w:lvl w:ilvl="8" w:tplc="04090005" w:tentative="1">
@@ -6634,7 +8499,7 @@
         <w:ind w:left="6768" w:hanging="360"/>
       </w:pPr>
       <w:rPr>
-        <w:rFonts w:ascii="Wingdings" w:hAnsi="Wingdings" w:hint="default"/>
+        <w:rFonts w:hint="default" w:ascii="Wingdings" w:hAnsi="Wingdings"/>
       </w:rPr>
     </w:lvl>
   </w:abstractNum>
@@ -6642,7 +8507,7 @@
     <w:abstractNumId w:val="20"/>
   </w:num>
   <w:num w:numId="2">
-    <w:abstractNumId w:val="32"/>
+    <w:abstractNumId w:val="33"/>
   </w:num>
   <w:num w:numId="3">
     <w:abstractNumId w:val="17"/>
@@ -6663,7 +8528,7 @@
     <w:abstractNumId w:val="30"/>
   </w:num>
   <w:num w:numId="9">
-    <w:abstractNumId w:val="33"/>
+    <w:abstractNumId w:val="34"/>
   </w:num>
   <w:num w:numId="10">
     <w:abstractNumId w:val="22"/>
@@ -6726,7 +8591,7 @@
     <w:abstractNumId w:val="28"/>
   </w:num>
   <w:num w:numId="30">
-    <w:abstractNumId w:val="36"/>
+    <w:abstractNumId w:val="37"/>
   </w:num>
   <w:num w:numId="31">
     <w:abstractNumId w:val="15"/>
@@ -6735,16 +8600,16 @@
     <w:abstractNumId w:val="23"/>
   </w:num>
   <w:num w:numId="33">
-    <w:abstractNumId w:val="37"/>
+    <w:abstractNumId w:val="38"/>
   </w:num>
   <w:num w:numId="34">
-    <w:abstractNumId w:val="34"/>
+    <w:abstractNumId w:val="35"/>
   </w:num>
   <w:num w:numId="35">
     <w:abstractNumId w:val="19"/>
   </w:num>
   <w:num w:numId="36">
-    <w:abstractNumId w:val="31"/>
+    <w:abstractNumId w:val="32"/>
   </w:num>
   <w:num w:numId="37">
     <w:abstractNumId w:val="24"/>
@@ -6786,13 +8651,22 @@
     <w:abstractNumId w:val="18"/>
   </w:num>
   <w:num w:numId="41">
-    <w:abstractNumId w:val="35"/>
+    <w:abstractNumId w:val="36"/>
   </w:num>
   <w:num w:numId="42">
     <w:abstractNumId w:val="29"/>
   </w:num>
   <w:num w:numId="43">
     <w:abstractNumId w:val="21"/>
+  </w:num>
+  <w:num w:numId="44">
+    <w:abstractNumId w:val="24"/>
+  </w:num>
+  <w:num w:numId="45">
+    <w:abstractNumId w:val="31"/>
+  </w:num>
+  <w:num w:numId="46">
+    <w:abstractNumId w:val="24"/>
   </w:num>
 </w:numbering>
 </file>
@@ -6806,11 +8680,11 @@
 </file>
 
 <file path=word/styles.xml><?xml version="1.0" encoding="utf-8"?>
-<w:styles xmlns:mc="http://schemas.openxmlformats.org/markup-compatibility/2006" xmlns:r="http://schemas.openxmlformats.org/officeDocument/2006/relationships" xmlns:w="http://schemas.openxmlformats.org/wordprocessingml/2006/main" xmlns:w14="http://schemas.microsoft.com/office/word/2010/wordml" xmlns:w15="http://schemas.microsoft.com/office/word/2012/wordml" xmlns:w16cex="http://schemas.microsoft.com/office/word/2018/wordml/cex" xmlns:w16cid="http://schemas.microsoft.com/office/word/2016/wordml/cid" xmlns:w16="http://schemas.microsoft.com/office/word/2018/wordml" xmlns:w16sdtdh="http://schemas.microsoft.com/office/word/2020/wordml/sdtdatahash" xmlns:w16se="http://schemas.microsoft.com/office/word/2015/wordml/symex" mc:Ignorable="w14 w15 w16se w16cid w16 w16cex w16sdtdh">
+<w:styles xmlns:wp14="http://schemas.microsoft.com/office/word/2010/wordprocessingDrawing" xmlns:mc="http://schemas.openxmlformats.org/markup-compatibility/2006" xmlns:r="http://schemas.openxmlformats.org/officeDocument/2006/relationships" xmlns:w="http://schemas.openxmlformats.org/wordprocessingml/2006/main" xmlns:w14="http://schemas.microsoft.com/office/word/2010/wordml" xmlns:w15="http://schemas.microsoft.com/office/word/2012/wordml" xmlns:w16cex="http://schemas.microsoft.com/office/word/2018/wordml/cex" xmlns:w16cid="http://schemas.microsoft.com/office/word/2016/wordml/cid" xmlns:w16="http://schemas.microsoft.com/office/word/2018/wordml" xmlns:w16sdtdh="http://schemas.microsoft.com/office/word/2020/wordml/sdtdatahash" xmlns:w16se="http://schemas.microsoft.com/office/word/2015/wordml/symex" mc:Ignorable="w14 w15 w16se w16cid w16 w16cex w16sdtdh wp14">
   <w:docDefaults>
     <w:rPrDefault>
       <w:rPr>
-        <w:rFonts w:ascii="Times New Roman" w:eastAsia="SimSun" w:hAnsi="Times New Roman" w:cs="Times New Roman"/>
+        <w:rFonts w:ascii="Times New Roman" w:hAnsi="Times New Roman" w:eastAsia="SimSun" w:cs="Times New Roman"/>
         <w:lang w:val="en-US" w:eastAsia="en-US" w:bidi="ar-SA"/>
       </w:rPr>
     </w:rPrDefault>
@@ -6888,7 +8762,7 @@
     <w:lsdException w:name="Table Web 3" w:semiHidden="1" w:unhideWhenUsed="1"/>
     <w:lsdException w:name="Balloon Text" w:semiHidden="1" w:unhideWhenUsed="1"/>
     <w:lsdException w:name="Table Theme" w:semiHidden="1" w:unhideWhenUsed="1"/>
-    <w:lsdException w:name="Placeholder Text" w:semiHidden="1" w:uiPriority="99"/>
+    <w:lsdException w:name="Placeholder Text" w:uiPriority="99" w:semiHidden="1"/>
     <w:lsdException w:name="No Spacing" w:uiPriority="1" w:qFormat="1"/>
     <w:lsdException w:name="Light Shading" w:uiPriority="60"/>
     <w:lsdException w:name="Light List" w:uiPriority="61"/>
@@ -6910,7 +8784,7 @@
     <w:lsdException w:name="Medium Shading 1 Accent 1" w:uiPriority="63"/>
     <w:lsdException w:name="Medium Shading 2 Accent 1" w:uiPriority="64"/>
     <w:lsdException w:name="Medium List 1 Accent 1" w:uiPriority="65"/>
-    <w:lsdException w:name="Revision" w:semiHidden="1" w:uiPriority="99"/>
+    <w:lsdException w:name="Revision" w:uiPriority="99" w:semiHidden="1"/>
     <w:lsdException w:name="List Paragraph" w:uiPriority="34" w:qFormat="1"/>
     <w:lsdException w:name="Quote" w:uiPriority="29" w:qFormat="1"/>
     <w:lsdException w:name="Intense Quote" w:uiPriority="30" w:qFormat="1"/>
@@ -6997,8 +8871,8 @@
     <w:lsdException w:name="Subtle Reference" w:uiPriority="31" w:qFormat="1"/>
     <w:lsdException w:name="Intense Reference" w:uiPriority="32" w:qFormat="1"/>
     <w:lsdException w:name="Book Title" w:uiPriority="33" w:qFormat="1"/>
-    <w:lsdException w:name="Bibliography" w:semiHidden="1" w:uiPriority="37" w:unhideWhenUsed="1"/>
-    <w:lsdException w:name="TOC Heading" w:semiHidden="1" w:uiPriority="39" w:unhideWhenUsed="1" w:qFormat="1"/>
+    <w:lsdException w:name="Bibliography" w:uiPriority="37" w:semiHidden="1" w:unhideWhenUsed="1"/>
+    <w:lsdException w:name="TOC Heading" w:uiPriority="39" w:semiHidden="1" w:unhideWhenUsed="1" w:qFormat="1"/>
     <w:lsdException w:name="Plain Table 1" w:uiPriority="41"/>
     <w:lsdException w:name="Plain Table 2" w:uiPriority="42"/>
     <w:lsdException w:name="Plain Table 3" w:uiPriority="43"/>
@@ -7103,19 +8977,23 @@
     <w:lsdException w:name="List Table 5 Dark Accent 6" w:uiPriority="50"/>
     <w:lsdException w:name="List Table 6 Colorful Accent 6" w:uiPriority="51"/>
     <w:lsdException w:name="List Table 7 Colorful Accent 6" w:uiPriority="52"/>
-    <w:lsdException w:name="Mention" w:semiHidden="1" w:uiPriority="99" w:unhideWhenUsed="1"/>
-    <w:lsdException w:name="Smart Hyperlink" w:semiHidden="1" w:uiPriority="99" w:unhideWhenUsed="1"/>
-    <w:lsdException w:name="Hashtag" w:semiHidden="1" w:uiPriority="99" w:unhideWhenUsed="1"/>
-    <w:lsdException w:name="Unresolved Mention" w:semiHidden="1" w:uiPriority="99" w:unhideWhenUsed="1"/>
-    <w:lsdException w:name="Smart Link" w:semiHidden="1" w:uiPriority="99" w:unhideWhenUsed="1"/>
+    <w:lsdException w:name="Mention" w:uiPriority="99" w:semiHidden="1" w:unhideWhenUsed="1"/>
+    <w:lsdException w:name="Smart Hyperlink" w:uiPriority="99" w:semiHidden="1" w:unhideWhenUsed="1"/>
+    <w:lsdException w:name="Hashtag" w:uiPriority="99" w:semiHidden="1" w:unhideWhenUsed="1"/>
+    <w:lsdException w:name="Unresolved Mention" w:uiPriority="99" w:semiHidden="1" w:unhideWhenUsed="1"/>
+    <w:lsdException w:name="Smart Link" w:uiPriority="99" w:semiHidden="1" w:unhideWhenUsed="1"/>
   </w:latentStyles>
-  <w:style w:type="paragraph" w:default="1" w:styleId="Normal">
+  <w:style w:type="paragraph" w:styleId="Normal" w:default="1">
     <w:name w:val="Normal"/>
     <w:qFormat/>
-    <w:rsid w:val="00FB2B6F"/>
+    <w:rsid w:val="00DA5F3A"/>
     <w:pPr>
-      <w:jc w:val="center"/>
+      <w:spacing w:before="120" w:after="120"/>
+      <w:jc w:val="both"/>
     </w:pPr>
+    <w:rPr>
+      <w:sz w:val="22"/>
+    </w:rPr>
   </w:style>
   <w:style w:type="paragraph" w:styleId="Heading1">
     <w:name w:val="heading 1"/>
@@ -7156,7 +9034,7 @@
         <w:ilvl w:val="1"/>
         <w:numId w:val="4"/>
       </w:numPr>
-      <w:spacing w:before="120" w:after="60"/>
+      <w:spacing w:after="60"/>
       <w:jc w:val="left"/>
       <w:outlineLvl w:val="1"/>
     </w:pPr>
@@ -7180,7 +9058,6 @@
       </w:numPr>
       <w:spacing w:line="240" w:lineRule="exact"/>
       <w:ind w:firstLine="288"/>
-      <w:jc w:val="both"/>
       <w:outlineLvl w:val="2"/>
     </w:pPr>
     <w:rPr>
@@ -7206,7 +9083,6 @@
       </w:tabs>
       <w:spacing w:before="40" w:after="40"/>
       <w:ind w:firstLine="504"/>
-      <w:jc w:val="both"/>
       <w:outlineLvl w:val="3"/>
     </w:pPr>
     <w:rPr>
@@ -7232,13 +9108,13 @@
       <w:noProof/>
     </w:rPr>
   </w:style>
-  <w:style w:type="character" w:default="1" w:styleId="DefaultParagraphFont">
+  <w:style w:type="character" w:styleId="DefaultParagraphFont" w:default="1">
     <w:name w:val="Default Paragraph Font"/>
     <w:uiPriority w:val="1"/>
     <w:semiHidden/>
     <w:unhideWhenUsed/>
   </w:style>
-  <w:style w:type="table" w:default="1" w:styleId="TableNormal">
+  <w:style w:type="table" w:styleId="TableNormal" w:default="1">
     <w:name w:val="Normal Table"/>
     <w:uiPriority w:val="99"/>
     <w:semiHidden/>
@@ -7253,13 +9129,13 @@
       </w:tblCellMar>
     </w:tblPr>
   </w:style>
-  <w:style w:type="numbering" w:default="1" w:styleId="NoList">
+  <w:style w:type="numbering" w:styleId="NoList" w:default="1">
     <w:name w:val="No List"/>
     <w:uiPriority w:val="99"/>
     <w:semiHidden/>
     <w:unhideWhenUsed/>
   </w:style>
-  <w:style w:type="paragraph" w:customStyle="1" w:styleId="Abstract">
+  <w:style w:type="paragraph" w:styleId="Abstract" w:customStyle="1">
     <w:name w:val="Abstract"/>
     <w:rsid w:val="00972203"/>
     <w:pPr>
@@ -7274,13 +9150,13 @@
       <w:szCs w:val="18"/>
     </w:rPr>
   </w:style>
-  <w:style w:type="paragraph" w:customStyle="1" w:styleId="Affiliation">
+  <w:style w:type="paragraph" w:styleId="Affiliation" w:customStyle="1">
     <w:name w:val="Affiliation"/>
     <w:pPr>
       <w:jc w:val="center"/>
     </w:pPr>
   </w:style>
-  <w:style w:type="paragraph" w:customStyle="1" w:styleId="Author">
+  <w:style w:type="paragraph" w:styleId="Author" w:customStyle="1">
     <w:name w:val="Author"/>
     <w:pPr>
       <w:spacing w:before="360" w:after="40"/>
@@ -7301,25 +9177,25 @@
       <w:tabs>
         <w:tab w:val="left" w:pos="288"/>
       </w:tabs>
-      <w:spacing w:after="120" w:line="228" w:lineRule="auto"/>
+      <w:spacing w:line="228" w:lineRule="auto"/>
       <w:ind w:firstLine="288"/>
-      <w:jc w:val="both"/>
     </w:pPr>
     <w:rPr>
       <w:spacing w:val="-1"/>
       <w:lang w:val="x-none" w:eastAsia="x-none"/>
     </w:rPr>
   </w:style>
-  <w:style w:type="character" w:customStyle="1" w:styleId="BodyTextChar">
+  <w:style w:type="character" w:styleId="BodyTextChar" w:customStyle="1">
     <w:name w:val="Body Text Char"/>
     <w:link w:val="BodyText"/>
     <w:rsid w:val="00E7596C"/>
     <w:rPr>
       <w:spacing w:val="-1"/>
+      <w:sz w:val="22"/>
       <w:lang w:val="x-none" w:eastAsia="x-none"/>
     </w:rPr>
   </w:style>
-  <w:style w:type="paragraph" w:customStyle="1" w:styleId="bulletlist">
+  <w:style w:type="paragraph" w:styleId="bulletlist" w:customStyle="1">
     <w:name w:val="bullet list"/>
     <w:basedOn w:val="BodyText"/>
     <w:rsid w:val="001B67DC"/>
@@ -7333,7 +9209,7 @@
       <w:ind w:left="576" w:hanging="288"/>
     </w:pPr>
   </w:style>
-  <w:style w:type="paragraph" w:customStyle="1" w:styleId="equation">
+  <w:style w:type="paragraph" w:styleId="equation" w:customStyle="1">
     <w:name w:val="equation"/>
     <w:basedOn w:val="Normal"/>
     <w:rsid w:val="008A2C7D"/>
@@ -7348,7 +9224,7 @@
       <w:rFonts w:ascii="Symbol" w:hAnsi="Symbol" w:cs="Symbol"/>
     </w:rPr>
   </w:style>
-  <w:style w:type="paragraph" w:customStyle="1" w:styleId="figurecaption">
+  <w:style w:type="paragraph" w:styleId="figurecaption" w:customStyle="1">
     <w:name w:val="figure caption"/>
     <w:rsid w:val="005B0344"/>
     <w:pPr>
@@ -7368,10 +9244,10 @@
       <w:szCs w:val="16"/>
     </w:rPr>
   </w:style>
-  <w:style w:type="paragraph" w:customStyle="1" w:styleId="footnote">
+  <w:style w:type="paragraph" w:styleId="footnote" w:customStyle="1">
     <w:name w:val="footnote"/>
     <w:pPr>
-      <w:framePr w:hSpace="187" w:vSpace="187" w:wrap="notBeside" w:vAnchor="text" w:hAnchor="page" w:x="6121" w:y="577"/>
+      <w:framePr w:vSpace="187" w:hSpace="187" w:wrap="notBeside" w:hAnchor="page" w:vAnchor="text" w:x="6121" w:y="577"/>
       <w:numPr>
         <w:numId w:val="3"/>
       </w:numPr>
@@ -7382,7 +9258,7 @@
       <w:szCs w:val="16"/>
     </w:rPr>
   </w:style>
-  <w:style w:type="paragraph" w:customStyle="1" w:styleId="papersubtitle">
+  <w:style w:type="paragraph" w:styleId="papersubtitle" w:customStyle="1">
     <w:name w:val="paper subtitle"/>
     <w:pPr>
       <w:spacing w:after="120"/>
@@ -7395,7 +9271,7 @@
       <w:szCs w:val="28"/>
     </w:rPr>
   </w:style>
-  <w:style w:type="paragraph" w:customStyle="1" w:styleId="papertitle">
+  <w:style w:type="paragraph" w:styleId="papertitle" w:customStyle="1">
     <w:name w:val="paper title"/>
     <w:pPr>
       <w:spacing w:after="120"/>
@@ -7408,7 +9284,7 @@
       <w:szCs w:val="48"/>
     </w:rPr>
   </w:style>
-  <w:style w:type="paragraph" w:customStyle="1" w:styleId="references">
+  <w:style w:type="paragraph" w:styleId="references" w:customStyle="1">
     <w:name w:val="references"/>
     <w:pPr>
       <w:numPr>
@@ -7424,12 +9300,12 @@
       <w:szCs w:val="16"/>
     </w:rPr>
   </w:style>
-  <w:style w:type="paragraph" w:customStyle="1" w:styleId="sponsors">
+  <w:style w:type="paragraph" w:styleId="sponsors" w:customStyle="1">
     <w:name w:val="sponsors"/>
     <w:pPr>
       <w:framePr w:wrap="auto" w:hAnchor="text" w:x="615" w:y="2239"/>
       <w:pBdr>
-        <w:top w:val="single" w:sz="4" w:space="2" w:color="auto"/>
+        <w:top w:val="single" w:color="auto" w:sz="4" w:space="2"/>
       </w:pBdr>
       <w:ind w:firstLine="288"/>
     </w:pPr>
@@ -7438,7 +9314,7 @@
       <w:szCs w:val="16"/>
     </w:rPr>
   </w:style>
-  <w:style w:type="paragraph" w:customStyle="1" w:styleId="tablecolhead">
+  <w:style w:type="paragraph" w:styleId="tablecolhead" w:customStyle="1">
     <w:name w:val="table col head"/>
     <w:basedOn w:val="Normal"/>
     <w:rPr>
@@ -7448,7 +9324,7 @@
       <w:szCs w:val="16"/>
     </w:rPr>
   </w:style>
-  <w:style w:type="paragraph" w:customStyle="1" w:styleId="tablecolsubhead">
+  <w:style w:type="paragraph" w:styleId="tablecolsubhead" w:customStyle="1">
     <w:name w:val="table col subhead"/>
     <w:basedOn w:val="tablecolhead"/>
     <w:rPr>
@@ -7458,7 +9334,7 @@
       <w:szCs w:val="15"/>
     </w:rPr>
   </w:style>
-  <w:style w:type="paragraph" w:customStyle="1" w:styleId="tablecopy">
+  <w:style w:type="paragraph" w:styleId="tablecopy" w:customStyle="1">
     <w:name w:val="table copy"/>
     <w:pPr>
       <w:jc w:val="both"/>
@@ -7469,7 +9345,7 @@
       <w:szCs w:val="16"/>
     </w:rPr>
   </w:style>
-  <w:style w:type="paragraph" w:customStyle="1" w:styleId="tablefootnote">
+  <w:style w:type="paragraph" w:styleId="tablefootnote" w:customStyle="1">
     <w:name w:val="table footnote"/>
     <w:rsid w:val="005E2800"/>
     <w:pPr>
@@ -7485,7 +9361,7 @@
       <w:szCs w:val="12"/>
     </w:rPr>
   </w:style>
-  <w:style w:type="paragraph" w:customStyle="1" w:styleId="tablehead">
+  <w:style w:type="paragraph" w:styleId="tablehead" w:customStyle="1">
     <w:name w:val="table head"/>
     <w:pPr>
       <w:numPr>
@@ -7501,7 +9377,7 @@
       <w:szCs w:val="16"/>
     </w:rPr>
   </w:style>
-  <w:style w:type="paragraph" w:customStyle="1" w:styleId="Keywords">
+  <w:style w:type="paragraph" w:styleId="Keywords" w:customStyle="1">
     <w:name w:val="Keywords"/>
     <w:basedOn w:val="Abstract"/>
     <w:qFormat/>
@@ -7526,7 +9402,7 @@
       </w:tabs>
     </w:pPr>
   </w:style>
-  <w:style w:type="character" w:customStyle="1" w:styleId="HeaderChar">
+  <w:style w:type="character" w:styleId="HeaderChar" w:customStyle="1">
     <w:name w:val="Header Char"/>
     <w:basedOn w:val="DefaultParagraphFont"/>
     <w:link w:val="Header"/>
@@ -7545,7 +9421,7 @@
       </w:tabs>
     </w:pPr>
   </w:style>
-  <w:style w:type="character" w:customStyle="1" w:styleId="FooterChar">
+  <w:style w:type="character" w:styleId="FooterChar" w:customStyle="1">
     <w:name w:val="Footer Char"/>
     <w:basedOn w:val="DefaultParagraphFont"/>
     <w:link w:val="Footer"/>
@@ -7558,12 +9434,12 @@
     <w:rsid w:val="00F34BE4"/>
     <w:tblPr>
       <w:tblBorders>
-        <w:top w:val="single" w:sz="4" w:space="0" w:color="auto"/>
-        <w:left w:val="single" w:sz="4" w:space="0" w:color="auto"/>
-        <w:bottom w:val="single" w:sz="4" w:space="0" w:color="auto"/>
-        <w:right w:val="single" w:sz="4" w:space="0" w:color="auto"/>
-        <w:insideH w:val="single" w:sz="4" w:space="0" w:color="auto"/>
-        <w:insideV w:val="single" w:sz="4" w:space="0" w:color="auto"/>
+        <w:top w:val="single" w:color="auto" w:sz="4" w:space="0"/>
+        <w:left w:val="single" w:color="auto" w:sz="4" w:space="0"/>
+        <w:bottom w:val="single" w:color="auto" w:sz="4" w:space="0"/>
+        <w:right w:val="single" w:color="auto" w:sz="4" w:space="0"/>
+        <w:insideH w:val="single" w:color="auto" w:sz="4" w:space="0"/>
+        <w:insideV w:val="single" w:color="auto" w:sz="4" w:space="0"/>
       </w:tblBorders>
     </w:tblPr>
   </w:style>
@@ -7582,7 +9458,7 @@
     <w:link w:val="CommentTextChar"/>
     <w:rsid w:val="00CD7AC5"/>
   </w:style>
-  <w:style w:type="character" w:customStyle="1" w:styleId="CommentTextChar">
+  <w:style w:type="character" w:styleId="CommentTextChar" w:customStyle="1">
     <w:name w:val="Comment Text Char"/>
     <w:basedOn w:val="DefaultParagraphFont"/>
     <w:link w:val="CommentText"/>
@@ -7601,7 +9477,7 @@
       <w:bCs/>
     </w:rPr>
   </w:style>
-  <w:style w:type="character" w:customStyle="1" w:styleId="CommentSubjectChar">
+  <w:style w:type="character" w:styleId="CommentSubjectChar" w:customStyle="1">
     <w:name w:val="Comment Subject Char"/>
     <w:basedOn w:val="CommentTextChar"/>
     <w:link w:val="CommentSubject"/>
@@ -7641,7 +9517,7 @@
     <w:link w:val="FootnoteTextChar"/>
     <w:rsid w:val="00DE7CCC"/>
   </w:style>
-  <w:style w:type="character" w:customStyle="1" w:styleId="FootnoteTextChar">
+  <w:style w:type="character" w:styleId="FootnoteTextChar" w:customStyle="1">
     <w:name w:val="Footnote Text Char"/>
     <w:basedOn w:val="DefaultParagraphFont"/>
     <w:link w:val="FootnoteText"/>
@@ -7685,7 +9561,7 @@
       <w:color w:val="808080"/>
     </w:rPr>
   </w:style>
-  <w:style w:type="character" w:customStyle="1" w:styleId="Heading2Char">
+  <w:style w:type="character" w:styleId="Heading2Char" w:customStyle="1">
     <w:name w:val="Heading 2 Char"/>
     <w:basedOn w:val="DefaultParagraphFont"/>
     <w:link w:val="Heading2"/>
@@ -7722,7 +9598,7 @@
       <w:szCs w:val="18"/>
     </w:rPr>
   </w:style>
-  <w:style w:type="character" w:customStyle="1" w:styleId="Heading1Char">
+  <w:style w:type="character" w:styleId="Heading1Char" w:customStyle="1">
     <w:name w:val="Heading 1 Char"/>
     <w:basedOn w:val="DefaultParagraphFont"/>
     <w:link w:val="Heading1"/>
@@ -7731,6 +9607,7 @@
     <w:rPr>
       <w:smallCaps/>
       <w:noProof/>
+      <w:sz w:val="22"/>
     </w:rPr>
   </w:style>
   <w:style w:type="paragraph" w:styleId="Bibliography">
@@ -7752,20 +9629,20 @@
       <w:contextualSpacing/>
     </w:pPr>
     <w:rPr>
-      <w:rFonts w:asciiTheme="majorHAnsi" w:eastAsiaTheme="majorEastAsia" w:hAnsiTheme="majorHAnsi" w:cstheme="majorBidi"/>
+      <w:rFonts w:asciiTheme="majorHAnsi" w:hAnsiTheme="majorHAnsi" w:eastAsiaTheme="majorEastAsia" w:cstheme="majorBidi"/>
       <w:spacing w:val="-10"/>
       <w:kern w:val="28"/>
       <w:sz w:val="56"/>
       <w:szCs w:val="56"/>
     </w:rPr>
   </w:style>
-  <w:style w:type="character" w:customStyle="1" w:styleId="TitleChar">
+  <w:style w:type="character" w:styleId="TitleChar" w:customStyle="1">
     <w:name w:val="Title Char"/>
     <w:basedOn w:val="DefaultParagraphFont"/>
     <w:link w:val="Title"/>
     <w:rsid w:val="004F0423"/>
     <w:rPr>
-      <w:rFonts w:asciiTheme="majorHAnsi" w:eastAsiaTheme="majorEastAsia" w:hAnsiTheme="majorHAnsi" w:cstheme="majorBidi"/>
+      <w:rFonts w:asciiTheme="majorHAnsi" w:hAnsiTheme="majorHAnsi" w:eastAsiaTheme="majorEastAsia" w:cstheme="majorBidi"/>
       <w:spacing w:val="-10"/>
       <w:kern w:val="28"/>
       <w:sz w:val="56"/>
@@ -7792,7 +9669,7 @@
       <w:outlineLvl w:val="9"/>
     </w:pPr>
     <w:rPr>
-      <w:rFonts w:asciiTheme="majorHAnsi" w:eastAsiaTheme="majorEastAsia" w:hAnsiTheme="majorHAnsi" w:cstheme="majorBidi"/>
+      <w:rFonts w:asciiTheme="majorHAnsi" w:hAnsiTheme="majorHAnsi" w:eastAsiaTheme="majorEastAsia" w:cstheme="majorBidi"/>
       <w:smallCaps w:val="0"/>
       <w:noProof w:val="0"/>
       <w:color w:val="2E74B5" w:themeColor="accent1" w:themeShade="BF"/>
@@ -7815,8 +9692,7 @@
       <w:jc w:val="left"/>
     </w:pPr>
     <w:rPr>
-      <w:rFonts w:asciiTheme="minorHAnsi" w:eastAsiaTheme="minorEastAsia" w:hAnsiTheme="minorHAnsi"/>
-      <w:sz w:val="22"/>
+      <w:rFonts w:asciiTheme="minorHAnsi" w:hAnsiTheme="minorHAnsi" w:eastAsiaTheme="minorEastAsia"/>
       <w:szCs w:val="22"/>
       <w:lang w:val="ca-ES" w:eastAsia="ca-ES"/>
     </w:rPr>
@@ -7834,8 +9710,7 @@
       <w:jc w:val="left"/>
     </w:pPr>
     <w:rPr>
-      <w:rFonts w:asciiTheme="minorHAnsi" w:eastAsiaTheme="minorEastAsia" w:hAnsiTheme="minorHAnsi"/>
-      <w:sz w:val="22"/>
+      <w:rFonts w:asciiTheme="minorHAnsi" w:hAnsiTheme="minorHAnsi" w:eastAsiaTheme="minorEastAsia"/>
       <w:szCs w:val="22"/>
       <w:lang w:val="ca-ES" w:eastAsia="ca-ES"/>
     </w:rPr>
@@ -7854,8 +9729,7 @@
       <w:jc w:val="left"/>
     </w:pPr>
     <w:rPr>
-      <w:rFonts w:asciiTheme="minorHAnsi" w:eastAsiaTheme="minorEastAsia" w:hAnsiTheme="minorHAnsi"/>
-      <w:sz w:val="22"/>
+      <w:rFonts w:asciiTheme="minorHAnsi" w:hAnsiTheme="minorHAnsi" w:eastAsiaTheme="minorEastAsia"/>
       <w:szCs w:val="22"/>
       <w:lang w:val="ca-ES" w:eastAsia="ca-ES"/>
     </w:rPr>
@@ -8137,7 +10011,7 @@
         <b:Corporate>Oracle</b:Corporate>
       </b:Author>
     </b:Author>
-    <b:RefOrder>2</b:RefOrder>
+    <b:RefOrder>1</b:RefOrder>
   </b:Source>
   <b:Source>
     <b:Tag>Wik</b:Tag>
@@ -8150,7 +10024,7 @@
     </b:Author>
     <b:Title>Wikipedia</b:Title>
     <b:URL>https://en.wikipedia.org/wiki/Divide-and-conquer_algorithm</b:URL>
-    <b:RefOrder>3</b:RefOrder>
+    <b:RefOrder>2</b:RefOrder>
   </b:Source>
   <b:Source>
     <b:Tag>1</b:Tag>
@@ -8158,7 +10032,7 @@
     <b:Guid>{9B3025FB-2CE8-4153-8684-C1AEA828C126}</b:Guid>
     <b:URL>https://docs.oracle.com/javase/7/docs/api/javax/swing/SwingWorker.html</b:URL>
     <b:Title>Oracle Java Documentation - SwingWorker</b:Title>
-    <b:RefOrder>1</b:RefOrder>
+    <b:RefOrder>3</b:RefOrder>
   </b:Source>
   <b:Source>
     <b:Tag>bigO</b:Tag>
@@ -8198,11 +10072,37 @@
     <b:URL>https://academic.oup.com/intqhc/article/16/3/191/1814554</b:URL>
     <b:RefOrder>5</b:RefOrder>
   </b:Source>
+  <b:Source>
+    <b:Tag>Wik1</b:Tag>
+    <b:SourceType>InternetSite</b:SourceType>
+    <b:Guid>{4ACAF590-E406-47FA-A6D0-D8F85FF20053}</b:Guid>
+    <b:Author>
+      <b:Author>
+        <b:Corporate>Wikipedia</b:Corporate>
+      </b:Author>
+    </b:Author>
+    <b:Title>Recursion - Wikipedia</b:Title>
+    <b:URL>https://en.wikipedia.org/wiki/Recursion</b:URL>
+    <b:RefOrder>6</b:RefOrder>
+  </b:Source>
+  <b:Source>
+    <b:Tag>Wik2</b:Tag>
+    <b:SourceType>InternetSite</b:SourceType>
+    <b:Guid>{878EDE9D-A58B-4F98-996F-E20D5D65594B}</b:Guid>
+    <b:Author>
+      <b:Author>
+        <b:Corporate>Wikipedia</b:Corporate>
+      </b:Author>
+    </b:Author>
+    <b:Title>Backtracking - Wikipedia</b:Title>
+    <b:URL>https://en.wikipedia.org/wiki/Backtracking</b:URL>
+    <b:RefOrder>7</b:RefOrder>
+  </b:Source>
 </b:Sources>
 </file>
 
 <file path=customXml/itemProps1.xml><?xml version="1.0" encoding="utf-8"?>
-<ds:datastoreItem xmlns:ds="http://schemas.openxmlformats.org/officeDocument/2006/customXml" ds:itemID="{89E9A370-4BB2-4386-BF3F-9329EFC16920}">
+<ds:datastoreItem xmlns:ds="http://schemas.openxmlformats.org/officeDocument/2006/customXml" ds:itemID="{DB762D44-7A6C-44D0-84F5-0A6DC153FAFF}">
   <ds:schemaRefs>
     <ds:schemaRef ds:uri="http://schemas.openxmlformats.org/officeDocument/2006/bibliography"/>
   </ds:schemaRefs>

--- a/Capitulo2/doc/Capítulo 2.docx
+++ b/Capitulo2/doc/Capítulo 2.docx
@@ -1,6 +1,6 @@
 
 <file path=word/document.xml><?xml version="1.0" encoding="utf-8"?>
-<w:document xmlns:wpc="http://schemas.microsoft.com/office/word/2010/wordprocessingCanvas" xmlns:cx="http://schemas.microsoft.com/office/drawing/2014/chartex" xmlns:cx1="http://schemas.microsoft.com/office/drawing/2015/9/8/chartex" xmlns:cx2="http://schemas.microsoft.com/office/drawing/2015/10/21/chartex" xmlns:cx3="http://schemas.microsoft.com/office/drawing/2016/5/9/chartex" xmlns:cx4="http://schemas.microsoft.com/office/drawing/2016/5/10/chartex" xmlns:cx5="http://schemas.microsoft.com/office/drawing/2016/5/11/chartex" xmlns:cx6="http://schemas.microsoft.com/office/drawing/2016/5/12/chartex" xmlns:cx7="http://schemas.microsoft.com/office/drawing/2016/5/13/chartex" xmlns:cx8="http://schemas.microsoft.com/office/drawing/2016/5/14/chartex" xmlns:mc="http://schemas.openxmlformats.org/markup-compatibility/2006" xmlns:aink="http://schemas.microsoft.com/office/drawing/2016/ink" xmlns:am3d="http://schemas.microsoft.com/office/drawing/2017/model3d" xmlns:o="urn:schemas-microsoft-com:office:office" xmlns:r="http://schemas.openxmlformats.org/officeDocument/2006/relationships" xmlns:m="http://schemas.openxmlformats.org/officeDocument/2006/math" xmlns:v="urn:schemas-microsoft-com:vml" xmlns:wp14="http://schemas.microsoft.com/office/word/2010/wordprocessingDrawing" xmlns:wp="http://schemas.openxmlformats.org/drawingml/2006/wordprocessingDrawing" xmlns:w10="urn:schemas-microsoft-com:office:word" xmlns:w="http://schemas.openxmlformats.org/wordprocessingml/2006/main" xmlns:w14="http://schemas.microsoft.com/office/word/2010/wordml" xmlns:w15="http://schemas.microsoft.com/office/word/2012/wordml" xmlns:w16cex="http://schemas.microsoft.com/office/word/2018/wordml/cex" xmlns:w16cid="http://schemas.microsoft.com/office/word/2016/wordml/cid" xmlns:w16="http://schemas.microsoft.com/office/word/2018/wordml" xmlns:w16sdtdh="http://schemas.microsoft.com/office/word/2020/wordml/sdtdatahash" xmlns:w16se="http://schemas.microsoft.com/office/word/2015/wordml/symex" xmlns:wpg="http://schemas.microsoft.com/office/word/2010/wordprocessingGroup" xmlns:wpi="http://schemas.microsoft.com/office/word/2010/wordprocessingInk" xmlns:wne="http://schemas.microsoft.com/office/word/2006/wordml" xmlns:wps="http://schemas.microsoft.com/office/word/2010/wordprocessingShape" xmlns:a="http://schemas.openxmlformats.org/drawingml/2006/main" xmlns:pic="http://schemas.openxmlformats.org/drawingml/2006/picture" mc:Ignorable="w14 w15 w16se w16cid w16 w16cex w16sdtdh wp14">
+<w:document xmlns:wpc="http://schemas.microsoft.com/office/word/2010/wordprocessingCanvas" xmlns:cx="http://schemas.microsoft.com/office/drawing/2014/chartex" xmlns:cx1="http://schemas.microsoft.com/office/drawing/2015/9/8/chartex" xmlns:cx2="http://schemas.microsoft.com/office/drawing/2015/10/21/chartex" xmlns:cx3="http://schemas.microsoft.com/office/drawing/2016/5/9/chartex" xmlns:cx4="http://schemas.microsoft.com/office/drawing/2016/5/10/chartex" xmlns:cx5="http://schemas.microsoft.com/office/drawing/2016/5/11/chartex" xmlns:cx6="http://schemas.microsoft.com/office/drawing/2016/5/12/chartex" xmlns:cx7="http://schemas.microsoft.com/office/drawing/2016/5/13/chartex" xmlns:cx8="http://schemas.microsoft.com/office/drawing/2016/5/14/chartex" xmlns:mc="http://schemas.openxmlformats.org/markup-compatibility/2006" xmlns:aink="http://schemas.microsoft.com/office/drawing/2016/ink" xmlns:am3d="http://schemas.microsoft.com/office/drawing/2017/model3d" xmlns:o="urn:schemas-microsoft-com:office:office" xmlns:r="http://schemas.openxmlformats.org/officeDocument/2006/relationships" xmlns:m="http://schemas.openxmlformats.org/officeDocument/2006/math" xmlns:v="urn:schemas-microsoft-com:vml" xmlns:wp14="http://schemas.microsoft.com/office/word/2010/wordprocessingDrawing" xmlns:wp="http://schemas.openxmlformats.org/drawingml/2006/wordprocessingDrawing" xmlns:w10="urn:schemas-microsoft-com:office:word" xmlns:w="http://schemas.openxmlformats.org/wordprocessingml/2006/main" xmlns:w14="http://schemas.microsoft.com/office/word/2010/wordml" xmlns:w15="http://schemas.microsoft.com/office/word/2012/wordml" xmlns:w16cex="http://schemas.microsoft.com/office/word/2018/wordml/cex" xmlns:w16cid="http://schemas.microsoft.com/office/word/2016/wordml/cid" xmlns:w16="http://schemas.microsoft.com/office/word/2018/wordml" xmlns:w16sdtdh="http://schemas.microsoft.com/office/word/2020/wordml/sdtdatahash" xmlns:w16se="http://schemas.microsoft.com/office/word/2015/wordml/symex" xmlns:wpg="http://schemas.microsoft.com/office/word/2010/wordprocessingGroup" xmlns:wpi="http://schemas.microsoft.com/office/word/2010/wordprocessingInk" xmlns:wne="http://schemas.microsoft.com/office/word/2006/wordml" xmlns:wps="http://schemas.microsoft.com/office/word/2010/wordprocessingShape" mc:Ignorable="w14 w15 w16se w16cid w16 w16cex w16sdtdh wp14">
   <w:body>
     <w:p>
       <w:pPr>
@@ -12,6 +12,7 @@
           <w:szCs w:val="52"/>
         </w:rPr>
       </w:pPr>
+      <w:commentRangeStart w:id="0"/>
       <w:r>
         <w:rPr>
           <w:kern w:val="48"/>
@@ -44,6 +45,15 @@
         </w:rPr>
         <w:t>2</w:t>
       </w:r>
+      <w:commentRangeEnd w:id="0"/>
+      <w:r>
+        <w:rPr>
+          <w:rStyle w:val="Refernciadecomentari"/>
+          <w:rFonts w:eastAsia="SimSun"/>
+          <w:noProof w:val="0"/>
+        </w:rPr>
+        <w:commentReference w:id="0"/>
+      </w:r>
     </w:p>
     <w:p>
       <w:pPr>
@@ -57,15 +67,15 @@
     </w:p>
     <w:tbl>
       <w:tblPr>
-        <w:tblStyle w:val="TableGrid"/>
+        <w:tblStyle w:val="Taulaambquadrcula"/>
         <w:tblW w:w="10110" w:type="dxa"/>
         <w:tblBorders>
-          <w:top w:val="none" w:color="auto" w:sz="0" w:space="0"/>
-          <w:left w:val="none" w:color="auto" w:sz="0" w:space="0"/>
-          <w:bottom w:val="none" w:color="auto" w:sz="0" w:space="0"/>
-          <w:right w:val="none" w:color="auto" w:sz="0" w:space="0"/>
-          <w:insideH w:val="none" w:color="auto" w:sz="0" w:space="0"/>
-          <w:insideV w:val="none" w:color="auto" w:sz="0" w:space="0"/>
+          <w:top w:val="none" w:sz="0" w:space="0" w:color="auto"/>
+          <w:left w:val="none" w:sz="0" w:space="0" w:color="auto"/>
+          <w:bottom w:val="none" w:sz="0" w:space="0" w:color="auto"/>
+          <w:right w:val="none" w:sz="0" w:space="0" w:color="auto"/>
+          <w:insideH w:val="none" w:sz="0" w:space="0" w:color="auto"/>
+          <w:insideV w:val="none" w:sz="0" w:space="0" w:color="auto"/>
         </w:tblBorders>
         <w:tblLook w:val="04A0" w:firstRow="1" w:lastRow="0" w:firstColumn="1" w:lastColumn="0" w:noHBand="0" w:noVBand="1"/>
       </w:tblPr>
@@ -138,13 +148,6 @@
                 <w:lang w:val="es-ES"/>
               </w:rPr>
               <w:br/>
-            </w:r>
-            <w:r>
-              <w:rPr>
-                <w:sz w:val="20"/>
-                <w:szCs w:val="20"/>
-                <w:lang w:val="es-ES"/>
-              </w:rPr>
               <w:t>jonathan.salisbury1@estudiant.uib.cat</w:t>
             </w:r>
           </w:p>
@@ -286,13 +289,6 @@
                 <w:lang w:val="es-ES"/>
               </w:rPr>
               <w:br/>
-            </w:r>
-            <w:r>
-              <w:rPr>
-                <w:sz w:val="20"/>
-                <w:szCs w:val="20"/>
-                <w:lang w:val="es-ES"/>
-              </w:rPr>
               <w:t>joan.vilella1@estudiant.uib.cat</w:t>
             </w:r>
           </w:p>
@@ -306,11 +302,11 @@
           <w:lang w:val="es-ES"/>
         </w:rPr>
         <w:sectPr>
-          <w:headerReference w:type="default" r:id="rId8"/>
-          <w:footerReference w:type="even" r:id="rId9"/>
-          <w:footerReference w:type="default" r:id="rId10"/>
-          <w:headerReference w:type="first" r:id="rId11"/>
-          <w:footerReference w:type="first" r:id="rId12"/>
+          <w:headerReference w:type="default" r:id="rId12"/>
+          <w:footerReference w:type="even" r:id="rId13"/>
+          <w:footerReference w:type="default" r:id="rId14"/>
+          <w:headerReference w:type="first" r:id="rId15"/>
+          <w:footerReference w:type="first" r:id="rId16"/>
           <w:pgSz w:w="11906" w:h="16838" w:code="9"/>
           <w:pgMar w:top="540" w:right="893" w:bottom="1440" w:left="893" w:header="720" w:footer="720" w:gutter="0"/>
           <w:cols w:space="720"/>
@@ -329,7 +325,7 @@
           <w:type w:val="continuous"/>
           <w:pgSz w:w="11906" w:h="16838" w:code="9"/>
           <w:pgMar w:top="450" w:right="893" w:bottom="1440" w:left="893" w:header="720" w:footer="720" w:gutter="0"/>
-          <w:cols w:space="720" w:num="3"/>
+          <w:cols w:num="3" w:space="720"/>
           <w:docGrid w:linePitch="360"/>
         </w:sectPr>
       </w:pPr>
@@ -671,13 +667,13 @@
     </w:p>
     <w:p>
       <w:pPr>
-        <w:pStyle w:val="Heading1"/>
+        <w:pStyle w:val="Ttol1"/>
         <w:rPr>
           <w:szCs w:val="22"/>
           <w:lang w:val="es-ES_tradnl"/>
         </w:rPr>
       </w:pPr>
-      <w:bookmarkStart w:name="_Toc98696878" w:id="0"/>
+      <w:bookmarkStart w:id="1" w:name="_Toc98696878"/>
       <w:r>
         <w:rPr>
           <w:szCs w:val="22"/>
@@ -692,1602 +688,522 @@
         </w:rPr>
         <w:t>ntroducción</w:t>
       </w:r>
-      <w:bookmarkEnd w:id="0"/>
-    </w:p>
-    <w:p>
-      <w:pPr>
-        <w:pStyle w:val="BodyText"/>
-        <w:spacing w:line="240" w:lineRule="auto"/>
-        <w:rPr>
-          <w:szCs w:val="22"/>
-          <w:lang w:val="es-ES_tradnl"/>
-        </w:rPr>
-      </w:pPr>
-      <w:r>
-        <w:rPr>
-          <w:szCs w:val="22"/>
-          <w:lang w:val="es-ES_tradnl"/>
-        </w:rPr>
-        <w:t xml:space="preserve">Una de las </w:t>
-      </w:r>
-      <w:r>
-        <w:rPr>
-          <w:szCs w:val="22"/>
-          <w:lang w:val="es-ES_tradnl"/>
-        </w:rPr>
-        <w:t>máx</w:t>
-      </w:r>
-      <w:r>
-        <w:rPr>
-          <w:szCs w:val="22"/>
-          <w:lang w:val="es-ES_tradnl"/>
-        </w:rPr>
-        <w:t xml:space="preserve">imas que ha de tener un programador a la hora de diseñar sus algoritmos, es el coste asintótico de los mismos. </w:t>
-      </w:r>
-      <w:r>
-        <w:rPr>
-          <w:szCs w:val="22"/>
-          <w:lang w:val="es-ES_tradnl"/>
-        </w:rPr>
-        <w:t xml:space="preserve">Muchas veces, </w:t>
-      </w:r>
-      <w:r>
-        <w:rPr>
-          <w:szCs w:val="22"/>
-          <w:lang w:val="es-ES_tradnl"/>
-        </w:rPr>
-        <w:t xml:space="preserve">por un simple descuido o por desconocimiento sobre la materia, se acaban implementando soluciones muy alejadas de lo que podríamos </w:t>
-      </w:r>
-      <w:r>
-        <w:rPr>
-          <w:szCs w:val="22"/>
-          <w:lang w:val="es-ES_tradnl"/>
-        </w:rPr>
-        <w:t>considerar como aceptable.</w:t>
-      </w:r>
-    </w:p>
-    <w:p>
-      <w:pPr>
-        <w:pStyle w:val="BodyText"/>
-        <w:spacing w:line="240" w:lineRule="auto"/>
-        <w:rPr>
-          <w:szCs w:val="22"/>
-          <w:lang w:val="es-ES_tradnl"/>
-        </w:rPr>
-      </w:pPr>
-      <w:r>
-        <w:rPr>
-          <w:szCs w:val="22"/>
-          <w:lang w:val="es-ES_tradnl"/>
-        </w:rPr>
-        <w:t xml:space="preserve">La herramienta que </w:t>
-      </w:r>
-      <w:r>
-        <w:rPr>
-          <w:szCs w:val="22"/>
-          <w:lang w:val="es-ES_tradnl"/>
-        </w:rPr>
-        <w:t>se ha</w:t>
-      </w:r>
-      <w:r>
-        <w:rPr>
-          <w:szCs w:val="22"/>
-          <w:lang w:val="es-ES_tradnl"/>
-        </w:rPr>
-        <w:t xml:space="preserve"> desarrollado permite visual</w:t>
-      </w:r>
-      <w:r>
-        <w:rPr>
-          <w:szCs w:val="22"/>
-          <w:lang w:val="es-ES_tradnl"/>
-        </w:rPr>
-        <w:t xml:space="preserve">izar de una manera más fácil </w:t>
-      </w:r>
-      <w:r>
-        <w:rPr>
-          <w:szCs w:val="22"/>
-          <w:lang w:val="es-ES_tradnl"/>
-        </w:rPr>
-        <w:t xml:space="preserve">el coste asintótico de los distintos órdenes de complejidad. </w:t>
-      </w:r>
-      <w:r>
-        <w:rPr>
-          <w:szCs w:val="22"/>
-          <w:lang w:val="es-ES_tradnl"/>
-        </w:rPr>
-        <w:t xml:space="preserve">Esto </w:t>
-      </w:r>
-      <w:r>
-        <w:rPr>
-          <w:szCs w:val="22"/>
-          <w:lang w:val="es-ES_tradnl"/>
-        </w:rPr>
-        <w:t>permite</w:t>
-      </w:r>
-      <w:r>
-        <w:rPr>
-          <w:szCs w:val="22"/>
-          <w:lang w:val="es-ES_tradnl"/>
-        </w:rPr>
-        <w:t xml:space="preserve"> al usuario hacerse una idea </w:t>
-      </w:r>
-      <w:r>
-        <w:rPr>
-          <w:szCs w:val="22"/>
-          <w:lang w:val="es-ES_tradnl"/>
-        </w:rPr>
-        <w:t>de la viabilidad de sus soluciones, no necesariamente para que sea</w:t>
-      </w:r>
-      <w:r>
-        <w:rPr>
-          <w:szCs w:val="22"/>
-          <w:lang w:val="es-ES_tradnl"/>
-        </w:rPr>
-        <w:t>n</w:t>
-      </w:r>
-      <w:r>
-        <w:rPr>
-          <w:szCs w:val="22"/>
-          <w:lang w:val="es-ES_tradnl"/>
-        </w:rPr>
-        <w:t xml:space="preserve"> la</w:t>
-      </w:r>
-      <w:r>
-        <w:rPr>
-          <w:szCs w:val="22"/>
-          <w:lang w:val="es-ES_tradnl"/>
-        </w:rPr>
-        <w:t>s óptimas</w:t>
-      </w:r>
-      <w:r>
-        <w:rPr>
-          <w:szCs w:val="22"/>
-          <w:lang w:val="es-ES_tradnl"/>
-        </w:rPr>
-        <w:t xml:space="preserve">, pero sí para que se </w:t>
-      </w:r>
-      <w:r>
-        <w:rPr>
-          <w:szCs w:val="22"/>
-          <w:lang w:val="es-ES_tradnl"/>
-        </w:rPr>
-        <w:t>puedan realizar en un tiempo aceptable.</w:t>
-      </w:r>
-    </w:p>
-    <w:p>
-      <w:pPr>
-        <w:pStyle w:val="BodyText"/>
-        <w:spacing w:line="240" w:lineRule="auto"/>
-        <w:rPr>
-          <w:szCs w:val="22"/>
-          <w:lang w:val="es-ES_tradnl"/>
-        </w:rPr>
-      </w:pPr>
-      <w:commentRangeStart w:id="1"/>
-      <w:r>
-        <w:rPr>
-          <w:szCs w:val="22"/>
-          <w:lang w:val="es-ES_tradnl"/>
-        </w:rPr>
-        <w:t>El segundo objet</w:t>
-      </w:r>
-      <w:r>
-        <w:rPr>
-          <w:szCs w:val="22"/>
-          <w:lang w:val="es-ES_tradnl"/>
-        </w:rPr>
-        <w:t>iv</w:t>
-      </w:r>
-      <w:r>
-        <w:rPr>
-          <w:szCs w:val="22"/>
-          <w:lang w:val="es-ES_tradnl"/>
-        </w:rPr>
-        <w:t xml:space="preserve">o de la práctica ha sido la puesta en práctica del </w:t>
-      </w:r>
-      <w:r>
-        <w:rPr>
-          <w:szCs w:val="22"/>
-          <w:lang w:val="es-ES_tradnl"/>
-        </w:rPr>
-        <w:t>MVC (Modelo Vista Controlador) visto en clase</w:t>
-      </w:r>
-      <w:commentRangeEnd w:id="1"/>
-      <w:r>
-        <w:rPr>
-          <w:szCs w:val="22"/>
+      <w:bookmarkEnd w:id="1"/>
+    </w:p>
+    <w:p>
+      <w:pPr>
+        <w:rPr>
+          <w:lang w:val="es-ES_tradnl"/>
+        </w:rPr>
+      </w:pPr>
+      <w:r>
+        <w:rPr>
+          <w:lang w:val="es-ES_tradnl"/>
+        </w:rPr>
+        <w:t xml:space="preserve">En este documento se pretende </w:t>
+      </w:r>
+      <w:r>
+        <w:rPr>
+          <w:lang w:val="es-ES_tradnl"/>
+        </w:rPr>
+        <w:t xml:space="preserve">explicar </w:t>
+      </w:r>
+      <w:proofErr w:type="spellStart"/>
+      <w:r>
+        <w:rPr>
+          <w:lang w:val="es-ES_tradnl"/>
+        </w:rPr>
+        <w:t>como</w:t>
+      </w:r>
+      <w:proofErr w:type="spellEnd"/>
+      <w:r>
+        <w:rPr>
+          <w:lang w:val="es-ES_tradnl"/>
+        </w:rPr>
+        <w:t xml:space="preserve"> se ha obtenido una solución a</w:t>
+      </w:r>
+      <w:r>
+        <w:rPr>
+          <w:lang w:val="es-ES_tradnl"/>
+        </w:rPr>
+        <w:t>l</w:t>
+      </w:r>
+      <w:r>
+        <w:rPr>
+          <w:lang w:val="es-ES_tradnl"/>
+        </w:rPr>
+        <w:t xml:space="preserve"> problema propuesto y los </w:t>
+      </w:r>
+      <w:r>
+        <w:rPr>
+          <w:lang w:val="es-ES_tradnl"/>
+        </w:rPr>
+        <w:t>distintos conceptos teóricos aplicados durante el proceso.</w:t>
+      </w:r>
+      <w:r>
+        <w:rPr>
+          <w:lang w:val="es-ES_tradnl"/>
+        </w:rPr>
+        <w:t xml:space="preserve"> </w:t>
+      </w:r>
+      <w:r>
+        <w:rPr>
+          <w:lang w:val="es-ES_tradnl"/>
+        </w:rPr>
+        <w:t>T</w:t>
+      </w:r>
+      <w:r>
+        <w:rPr>
+          <w:lang w:val="es-ES_tradnl"/>
+        </w:rPr>
+        <w:t>ambién</w:t>
+      </w:r>
+      <w:r>
+        <w:rPr>
+          <w:lang w:val="es-ES_tradnl"/>
+        </w:rPr>
+        <w:t xml:space="preserve"> se pretende especificar la </w:t>
+      </w:r>
+      <w:r>
+        <w:rPr>
+          <w:lang w:val="es-ES_tradnl"/>
+        </w:rPr>
+        <w:t xml:space="preserve">utilidad de la solución </w:t>
+      </w:r>
+      <w:r>
+        <w:rPr>
+          <w:lang w:val="es-ES_tradnl"/>
+        </w:rPr>
+        <w:t>propuesta,</w:t>
+      </w:r>
+      <w:r>
+        <w:rPr>
+          <w:lang w:val="es-ES_tradnl"/>
+        </w:rPr>
+        <w:t xml:space="preserve"> así como de su implementación en un proyecto para poder</w:t>
+      </w:r>
+      <w:r>
+        <w:rPr>
+          <w:lang w:val="es-ES_tradnl"/>
+        </w:rPr>
+        <w:t xml:space="preserve"> visualizar los resultados.</w:t>
+      </w:r>
+    </w:p>
+    <w:p>
+      <w:pPr>
+        <w:rPr>
+          <w:lang w:val="es-ES_tradnl"/>
+        </w:rPr>
+      </w:pPr>
+    </w:p>
+    <w:p>
+      <w:pPr>
+        <w:pStyle w:val="Ttol1"/>
+        <w:rPr>
+          <w:lang w:val="es-ES_tradnl"/>
+        </w:rPr>
+      </w:pPr>
+      <w:r>
+        <w:rPr>
+          <w:lang w:val="es-ES_tradnl"/>
+        </w:rPr>
+        <w:t>descripción del problema:</w:t>
+      </w:r>
+    </w:p>
+    <w:p>
+      <w:pPr>
+        <w:rPr>
+          <w:lang w:val="es-ES_tradnl"/>
+        </w:rPr>
+      </w:pPr>
+      <w:r>
+        <w:rPr>
+          <w:lang w:val="es-ES_tradnl"/>
+        </w:rPr>
+        <w:t xml:space="preserve">El problema en cuestión es una variante del recorrido de una pieza de ajedrez en un tablero de tamaño </w:t>
+      </w:r>
+      <w:proofErr w:type="spellStart"/>
+      <w:r>
+        <w:rPr>
+          <w:i/>
+          <w:iCs/>
+          <w:lang w:val="es-ES_tradnl"/>
+        </w:rPr>
+        <w:t>NxN</w:t>
+      </w:r>
+      <w:proofErr w:type="spellEnd"/>
+      <w:r>
+        <w:rPr>
           <w:lang w:val="es-ES_tradnl"/>
         </w:rPr>
         <w:t xml:space="preserve">. </w:t>
       </w:r>
       <w:r>
         <w:rPr>
-          <w:szCs w:val="22"/>
-          <w:lang w:val="es-ES_tradnl"/>
-        </w:rPr>
-        <w:commentReference w:id="1"/>
-      </w:r>
-      <w:r>
-        <w:rPr>
-          <w:szCs w:val="22"/>
-          <w:lang w:val="es-ES_tradnl"/>
-        </w:rPr>
-        <w:t xml:space="preserve">La estructura del documento será la siguiente, en primer </w:t>
-      </w:r>
-      <w:r>
-        <w:rPr>
-          <w:szCs w:val="22"/>
-          <w:lang w:val="es-ES_tradnl"/>
-        </w:rPr>
-        <w:t>lugar,</w:t>
-      </w:r>
-      <w:r>
-        <w:rPr>
-          <w:szCs w:val="22"/>
+          <w:lang w:val="es-ES_tradnl"/>
+        </w:rPr>
+        <w:t>El problema original consiste en encontrar un camino en el que</w:t>
+      </w:r>
+      <w:r>
+        <w:rPr>
+          <w:lang w:val="es-ES_tradnl"/>
+        </w:rPr>
+        <w:t xml:space="preserve"> la pieza (usualmente un caballo) visite</w:t>
+      </w:r>
+      <w:r>
+        <w:rPr>
+          <w:lang w:val="es-ES_tradnl"/>
+        </w:rPr>
+        <w:t xml:space="preserve"> exactamente una vez cada casilla del tablero.</w:t>
+      </w:r>
+    </w:p>
+    <w:p>
+      <w:pPr>
+        <w:rPr>
+          <w:lang w:val="es-ES_tradnl"/>
+        </w:rPr>
+      </w:pPr>
+      <w:r>
+        <w:rPr>
+          <w:lang w:val="es-ES_tradnl"/>
+        </w:rPr>
+        <w:t xml:space="preserve">Este es un problema </w:t>
+      </w:r>
+      <w:r>
+        <w:rPr>
+          <w:lang w:val="es-ES_tradnl"/>
+        </w:rPr>
+        <w:t>matemático utilizado comúnmente para</w:t>
+      </w:r>
+      <w:r>
+        <w:rPr>
+          <w:lang w:val="es-ES_tradnl"/>
+        </w:rPr>
+        <w:t xml:space="preserve"> aprender y aplicar conceptos de programación y desarrollo de algoritmos.</w:t>
+      </w:r>
+      <w:r>
+        <w:rPr>
           <w:lang w:val="es-ES_tradnl"/>
         </w:rPr>
         <w:t xml:space="preserve"> </w:t>
       </w:r>
       <w:r>
         <w:rPr>
-          <w:szCs w:val="22"/>
-          <w:lang w:val="es-ES_tradnl"/>
-        </w:rPr>
-        <w:t>se describe</w:t>
-      </w:r>
-      <w:r>
-        <w:rPr>
-          <w:szCs w:val="22"/>
+          <w:lang w:val="es-ES_tradnl"/>
+        </w:rPr>
+        <w:t xml:space="preserve">En este caso se especifica que </w:t>
+      </w:r>
+      <w:r>
+        <w:rPr>
+          <w:lang w:val="es-ES_tradnl"/>
+        </w:rPr>
+        <w:t xml:space="preserve">debe </w:t>
+      </w:r>
+      <w:r>
+        <w:rPr>
+          <w:lang w:val="es-ES_tradnl"/>
+        </w:rPr>
+        <w:t>poder resolverse con seis piezas</w:t>
+      </w:r>
+      <w:r>
+        <w:rPr>
+          <w:lang w:val="es-ES_tradnl"/>
+        </w:rPr>
+        <w:t xml:space="preserve"> cada una</w:t>
+      </w:r>
+      <w:r>
+        <w:rPr>
+          <w:lang w:val="es-ES_tradnl"/>
+        </w:rPr>
+        <w:t xml:space="preserve"> con movimientos distintos y desde una posición</w:t>
+      </w:r>
+      <w:r>
+        <w:rPr>
+          <w:lang w:val="es-ES_tradnl"/>
+        </w:rPr>
+        <w:t xml:space="preserve"> inicial</w:t>
+      </w:r>
+      <w:r>
+        <w:rPr>
+          <w:lang w:val="es-ES_tradnl"/>
+        </w:rPr>
+        <w:t xml:space="preserve"> en el tablero arbitraria.</w:t>
+      </w:r>
+      <w:r>
+        <w:rPr>
           <w:lang w:val="es-ES_tradnl"/>
         </w:rPr>
         <w:t xml:space="preserve"> </w:t>
       </w:r>
       <w:r>
         <w:rPr>
-          <w:szCs w:val="22"/>
-          <w:lang w:val="es-ES_tradnl"/>
-        </w:rPr>
-        <w:t>la</w:t>
-      </w:r>
-      <w:r>
-        <w:rPr>
-          <w:szCs w:val="22"/>
-          <w:lang w:val="es-ES_tradnl"/>
-        </w:rPr>
-        <w:t xml:space="preserve"> implementación del modelo MVC y después </w:t>
-      </w:r>
-      <w:r>
-        <w:rPr>
-          <w:szCs w:val="22"/>
-          <w:lang w:val="es-ES_tradnl"/>
-        </w:rPr>
-        <w:t>se comenta</w:t>
-      </w:r>
-      <w:r>
-        <w:rPr>
-          <w:szCs w:val="22"/>
-          <w:lang w:val="es-ES_tradnl"/>
-        </w:rPr>
-        <w:t>n</w:t>
-      </w:r>
-      <w:r>
-        <w:rPr>
-          <w:szCs w:val="22"/>
-          <w:lang w:val="es-ES_tradnl"/>
-        </w:rPr>
-        <w:t xml:space="preserve"> los resultados de </w:t>
-      </w:r>
-      <w:r>
-        <w:rPr>
-          <w:szCs w:val="22"/>
-          <w:lang w:val="es-ES_tradnl"/>
-        </w:rPr>
-        <w:t>los distintos costes asintóticos</w:t>
-      </w:r>
-      <w:r>
-        <w:rPr>
-          <w:szCs w:val="22"/>
-          <w:lang w:val="es-ES_tradnl"/>
-        </w:rPr>
-        <w:t>.</w:t>
-      </w:r>
-    </w:p>
-    <w:p>
-      <w:pPr>
-        <w:pStyle w:val="BodyText"/>
-        <w:spacing w:line="240" w:lineRule="auto"/>
-        <w:rPr>
-          <w:szCs w:val="22"/>
-          <w:lang w:val="es-ES_tradnl"/>
-        </w:rPr>
-      </w:pPr>
-    </w:p>
-    <w:p>
-      <w:pPr>
-        <w:pStyle w:val="Heading1"/>
-        <w:rPr>
-          <w:szCs w:val="22"/>
-          <w:lang w:val="es-ES_tradnl"/>
-        </w:rPr>
-      </w:pPr>
-      <w:bookmarkStart w:name="_Toc98696879" w:id="2"/>
-      <w:r>
-        <w:rPr>
-          <w:szCs w:val="22"/>
-          <w:lang w:val="es-ES_tradnl"/>
-        </w:rPr>
-        <w:t>M</w:t>
-      </w:r>
-      <w:r>
-        <w:rPr>
-          <w:szCs w:val="22"/>
-          <w:lang w:val="es-ES_tradnl"/>
-        </w:rPr>
-        <w:t>odel</w:t>
-      </w:r>
-      <w:r>
-        <w:rPr>
-          <w:szCs w:val="22"/>
-          <w:lang w:val="es-ES_tradnl"/>
-        </w:rPr>
-        <w:t>o vista controlador</w:t>
-      </w:r>
-      <w:bookmarkEnd w:id="2"/>
-    </w:p>
-    <w:p>
-      <w:pPr>
-        <w:pStyle w:val="BodyText"/>
-        <w:spacing w:line="240" w:lineRule="auto"/>
-        <w:rPr>
-          <w:szCs w:val="22"/>
-          <w:lang w:val="es-ES_tradnl"/>
-        </w:rPr>
-      </w:pPr>
-      <w:r>
-        <w:rPr>
-          <w:szCs w:val="22"/>
-          <w:lang w:val="es-ES_tradnl"/>
-        </w:rPr>
-        <w:t>Antes de explicar el modelo vista controlador, es importante entender qué es un patrón de diseño (o arquitectura)</w:t>
-      </w:r>
-      <w:r>
-        <w:rPr>
-          <w:szCs w:val="22"/>
-          <w:lang w:val="es-ES_tradnl"/>
-        </w:rPr>
-        <w:t>.</w:t>
-      </w:r>
-    </w:p>
-    <w:p>
-      <w:pPr>
-        <w:pStyle w:val="BodyText"/>
-        <w:spacing w:line="240" w:lineRule="auto"/>
-        <w:rPr>
-          <w:szCs w:val="22"/>
-          <w:lang w:val="es-ES_tradnl"/>
-        </w:rPr>
-      </w:pPr>
-      <w:r>
-        <w:rPr>
-          <w:szCs w:val="22"/>
-          <w:lang w:val="es-ES_tradnl"/>
-        </w:rPr>
-        <w:t xml:space="preserve">Un patrón de diseño es un conjunto de técnicas que </w:t>
-      </w:r>
-      <w:r>
-        <w:rPr>
-          <w:szCs w:val="22"/>
-          <w:lang w:val="es-ES_tradnl"/>
-        </w:rPr>
-        <w:t>se estandarizan para resolver un conjunto de problemas comunes en el desarrollo de software</w:t>
-      </w:r>
-      <w:r>
-        <w:rPr>
-          <w:szCs w:val="22"/>
-          <w:lang w:val="es-ES_tradnl"/>
-        </w:rPr>
-        <w:t>. No toda técnica puede ser considerada un patrón de diseño</w:t>
-      </w:r>
-      <w:r>
-        <w:rPr>
-          <w:szCs w:val="22"/>
-          <w:lang w:val="es-ES_tradnl"/>
-        </w:rPr>
-        <w:t>, por lo que debe cumplir las siguientes características:</w:t>
-      </w:r>
-    </w:p>
-    <w:p>
-      <w:pPr>
-        <w:pStyle w:val="BodyText"/>
-        <w:numPr>
-          <w:ilvl w:val="0"/>
-          <w:numId w:val="41"/>
-        </w:numPr>
-        <w:spacing w:line="240" w:lineRule="auto"/>
-        <w:rPr>
-          <w:szCs w:val="22"/>
-          <w:lang w:val="es-ES_tradnl"/>
-        </w:rPr>
-      </w:pPr>
-      <w:r>
-        <w:rPr>
-          <w:szCs w:val="22"/>
-          <w:lang w:val="es-ES_tradnl"/>
-        </w:rPr>
-        <w:t>Efectividad ante problemas similares.</w:t>
-      </w:r>
-    </w:p>
-    <w:p>
-      <w:pPr>
-        <w:pStyle w:val="BodyText"/>
-        <w:numPr>
-          <w:ilvl w:val="0"/>
-          <w:numId w:val="41"/>
-        </w:numPr>
-        <w:spacing w:line="240" w:lineRule="auto"/>
-        <w:rPr>
-          <w:szCs w:val="22"/>
-          <w:lang w:val="es-ES_tradnl"/>
-        </w:rPr>
-      </w:pPr>
-      <w:r>
-        <w:rPr>
-          <w:szCs w:val="22"/>
-          <w:lang w:val="es-ES_tradnl"/>
-        </w:rPr>
-        <w:t>Reutilizable</w:t>
-      </w:r>
-    </w:p>
-    <w:p>
-      <w:pPr>
-        <w:pStyle w:val="BodyText"/>
-        <w:spacing w:line="240" w:lineRule="auto"/>
-        <w:rPr>
-          <w:szCs w:val="22"/>
-          <w:lang w:val="es-ES_tradnl"/>
-        </w:rPr>
-      </w:pPr>
-      <w:r>
-        <w:rPr>
-          <w:szCs w:val="22"/>
-          <w:lang w:val="es-ES_tradnl"/>
-        </w:rPr>
-        <w:t xml:space="preserve">Por lo que un patrón </w:t>
-      </w:r>
-      <w:r>
-        <w:rPr>
-          <w:szCs w:val="22"/>
-          <w:lang w:val="es-ES_tradnl"/>
-        </w:rPr>
-        <w:t xml:space="preserve">podría ser considerado una plantilla en la que se unifican una serie de buenas prácticas. </w:t>
-      </w:r>
-      <w:r>
-        <w:rPr>
-          <w:szCs w:val="22"/>
-          <w:lang w:val="es-ES_tradnl"/>
-        </w:rPr>
-        <w:t>El Modelo Vista Controlador no es más que un patrón de entre todos los que hay</w:t>
-      </w:r>
-      <w:r>
-        <w:rPr>
-          <w:szCs w:val="22"/>
-          <w:lang w:val="es-ES_tradnl"/>
-        </w:rPr>
-        <w:t>. Pero recoge una serie de particularidades especialmente útiles para el diseño de esta práctica.</w:t>
-      </w:r>
-    </w:p>
-    <w:p>
-      <w:pPr>
-        <w:pStyle w:val="BodyText"/>
-        <w:spacing w:line="240" w:lineRule="auto"/>
-        <w:rPr>
-          <w:szCs w:val="22"/>
-          <w:lang w:val="es-ES_tradnl"/>
-        </w:rPr>
-      </w:pPr>
-      <w:r>
-        <w:rPr>
-          <w:szCs w:val="22"/>
-          <w:lang w:val="es-ES_tradnl"/>
-        </w:rPr>
-        <w:t>El consenso general ha dividido los patrones de diseño en tres grandes grupos</w:t>
-      </w:r>
-      <w:r>
-        <w:rPr>
-          <w:szCs w:val="22"/>
-          <w:lang w:val="es-ES_tradnl"/>
-        </w:rPr>
-        <w:t>.</w:t>
-      </w:r>
-    </w:p>
-    <w:p>
-      <w:pPr>
-        <w:pStyle w:val="BodyText"/>
-        <w:numPr>
-          <w:ilvl w:val="0"/>
-          <w:numId w:val="42"/>
-        </w:numPr>
-        <w:spacing w:line="240" w:lineRule="auto"/>
-        <w:rPr>
-          <w:szCs w:val="22"/>
-          <w:lang w:val="es-ES_tradnl"/>
-        </w:rPr>
-      </w:pPr>
-      <w:r>
-        <w:rPr>
-          <w:szCs w:val="22"/>
-          <w:lang w:val="es-ES_tradnl"/>
-        </w:rPr>
-        <w:t>Creacionales</w:t>
-      </w:r>
-    </w:p>
-    <w:p>
-      <w:pPr>
-        <w:pStyle w:val="BodyText"/>
-        <w:numPr>
-          <w:ilvl w:val="0"/>
-          <w:numId w:val="42"/>
-        </w:numPr>
-        <w:spacing w:line="240" w:lineRule="auto"/>
-        <w:rPr>
-          <w:szCs w:val="22"/>
-          <w:lang w:val="es-ES_tradnl"/>
-        </w:rPr>
-      </w:pPr>
-      <w:r>
-        <w:rPr>
-          <w:szCs w:val="22"/>
-          <w:lang w:val="es-ES_tradnl"/>
-        </w:rPr>
-        <w:t>Estructurales</w:t>
-      </w:r>
-    </w:p>
-    <w:p>
-      <w:pPr>
-        <w:pStyle w:val="BodyText"/>
-        <w:numPr>
-          <w:ilvl w:val="0"/>
-          <w:numId w:val="42"/>
-        </w:numPr>
-        <w:spacing w:line="240" w:lineRule="auto"/>
-        <w:rPr>
-          <w:szCs w:val="22"/>
-          <w:lang w:val="es-ES_tradnl"/>
-        </w:rPr>
-      </w:pPr>
-      <w:r>
-        <w:rPr>
-          <w:szCs w:val="22"/>
-          <w:lang w:val="es-ES_tradnl"/>
-        </w:rPr>
-        <w:t>Comportamiento</w:t>
-      </w:r>
-    </w:p>
-    <w:p>
-      <w:pPr>
-        <w:pStyle w:val="BodyText"/>
-        <w:spacing w:line="240" w:lineRule="auto"/>
-        <w:rPr>
-          <w:szCs w:val="22"/>
-          <w:lang w:val="es-ES_tradnl"/>
-        </w:rPr>
-      </w:pPr>
-      <w:r>
-        <w:rPr>
-          <w:szCs w:val="22"/>
-          <w:lang w:val="es-ES_tradnl"/>
-        </w:rPr>
-        <w:t xml:space="preserve">Los creacionales </w:t>
-      </w:r>
-      <w:r>
-        <w:rPr>
-          <w:szCs w:val="22"/>
-          <w:lang w:val="es-ES_tradnl"/>
-        </w:rPr>
-        <w:t>están enfocados en la producción de objetos bajo una serie de criterios</w:t>
-      </w:r>
-      <w:r>
-        <w:rPr>
-          <w:szCs w:val="22"/>
-          <w:lang w:val="es-ES_tradnl"/>
-        </w:rPr>
-        <w:t xml:space="preserve">. Los estructurales se encargan en la organización de clases y objetos para </w:t>
-      </w:r>
-      <w:r>
-        <w:rPr>
-          <w:szCs w:val="22"/>
-          <w:lang w:val="es-ES_tradnl"/>
-        </w:rPr>
-        <w:t xml:space="preserve">brindar una solución y finalmente, los de comportamiento identifican </w:t>
-      </w:r>
-      <w:r>
-        <w:rPr>
-          <w:szCs w:val="22"/>
-          <w:lang w:val="es-ES_tradnl"/>
-        </w:rPr>
-        <w:t>similitudes entre la interacción de clases y objetos.</w:t>
-      </w:r>
-      <w:r>
-        <w:rPr>
-          <w:szCs w:val="22"/>
-          <w:lang w:val="es-ES_tradnl"/>
-        </w:rPr>
-        <w:t xml:space="preserve"> Además</w:t>
-      </w:r>
-      <w:r>
-        <w:rPr>
-          <w:szCs w:val="22"/>
-          <w:lang w:val="es-ES_tradnl"/>
-        </w:rPr>
-        <w:t>, existe una distinción para los patrones con soluciones basadas en concurrencia.</w:t>
-      </w:r>
-    </w:p>
-    <w:p>
-      <w:pPr>
-        <w:pStyle w:val="BodyText"/>
-        <w:spacing w:line="240" w:lineRule="auto"/>
-        <w:rPr>
-          <w:szCs w:val="22"/>
-          <w:lang w:val="es-ES_tradnl"/>
-        </w:rPr>
-      </w:pPr>
-      <w:r>
-        <w:rPr>
-          <w:szCs w:val="22"/>
-          <w:lang w:val="es-ES_tradnl"/>
-        </w:rPr>
-        <w:t xml:space="preserve">Basándonos en las definiciones antes dadas, es difícil </w:t>
-      </w:r>
-      <w:r>
-        <w:rPr>
-          <w:szCs w:val="22"/>
-          <w:lang w:val="es-ES_tradnl"/>
-        </w:rPr>
-        <w:t>colocar al MVC en un</w:t>
-      </w:r>
-      <w:r>
-        <w:rPr>
-          <w:szCs w:val="22"/>
-          <w:lang w:val="es-ES_tradnl"/>
-        </w:rPr>
-        <w:t>o</w:t>
-      </w:r>
-      <w:r>
-        <w:rPr>
-          <w:szCs w:val="22"/>
-          <w:lang w:val="es-ES_tradnl"/>
-        </w:rPr>
-        <w:t xml:space="preserve"> de los tres grupos</w:t>
-      </w:r>
-      <w:r>
-        <w:rPr>
-          <w:szCs w:val="22"/>
-          <w:lang w:val="es-ES_tradnl"/>
-        </w:rPr>
-        <w:t>. Esto es porque este patrón es de “dominio específico”</w:t>
-      </w:r>
-      <w:r>
-        <w:rPr>
-          <w:szCs w:val="22"/>
-          <w:lang w:val="es-ES_tradnl"/>
-        </w:rPr>
-        <w:t>, por lo que está muy orientado</w:t>
-      </w:r>
-      <w:r>
-        <w:rPr>
-          <w:szCs w:val="22"/>
-          <w:lang w:val="es-ES_tradnl"/>
-        </w:rPr>
-        <w:t xml:space="preserve"> a las interfaces de usuario. Dentro de este grupo también se pueden encontrar soluciones </w:t>
-      </w:r>
-      <w:r>
-        <w:rPr>
-          <w:szCs w:val="22"/>
-          <w:lang w:val="es-ES_tradnl"/>
-        </w:rPr>
-        <w:t>específicas de: la seguridad informática, modelos de negocios, entre otros.</w:t>
-      </w:r>
-    </w:p>
-    <w:p>
-      <w:pPr>
-        <w:pStyle w:val="Heading2"/>
-        <w:rPr>
-          <w:sz w:val="22"/>
-          <w:szCs w:val="18"/>
-          <w:lang w:val="es-ES_tradnl"/>
-        </w:rPr>
-      </w:pPr>
-      <w:r>
-        <w:rPr>
-          <w:sz w:val="22"/>
-          <w:szCs w:val="18"/>
-          <w:lang w:val="es-ES_tradnl"/>
-        </w:rPr>
-        <w:t>Historia y definición original</w:t>
-      </w:r>
-    </w:p>
-    <w:p>
-      <w:pPr>
-        <w:pStyle w:val="BodyText"/>
-        <w:spacing w:line="240" w:lineRule="auto"/>
-        <w:rPr>
-          <w:szCs w:val="22"/>
-          <w:lang w:val="es-ES_tradnl"/>
-        </w:rPr>
-      </w:pPr>
-      <w:r>
-        <w:rPr>
-          <w:szCs w:val="22"/>
-          <w:lang w:val="es-ES_tradnl"/>
-        </w:rPr>
-        <w:t xml:space="preserve">El MVC </w:t>
-      </w:r>
-      <w:r>
-        <w:rPr>
-          <w:szCs w:val="22"/>
-          <w:lang w:val="es-ES_tradnl"/>
-        </w:rPr>
-        <w:t xml:space="preserve">lo crea </w:t>
-      </w:r>
-      <w:proofErr w:type="spellStart"/>
-      <w:r>
-        <w:rPr>
-          <w:szCs w:val="22"/>
-          <w:lang w:val="es-ES_tradnl"/>
-        </w:rPr>
-        <w:t>Trygve</w:t>
-      </w:r>
-      <w:proofErr w:type="spellEnd"/>
-      <w:r>
-        <w:rPr>
-          <w:szCs w:val="22"/>
+          <w:lang w:val="es-ES_tradnl"/>
+        </w:rPr>
+        <w:t>El algoritmo también debe notificar en caso de que no exista una posible solución al problema dado.</w:t>
+      </w:r>
+      <w:r>
+        <w:rPr>
           <w:lang w:val="es-ES_tradnl"/>
         </w:rPr>
         <w:t xml:space="preserve"> </w:t>
       </w:r>
-      <w:proofErr w:type="spellStart"/>
-      <w:r>
-        <w:rPr>
-          <w:szCs w:val="22"/>
-          <w:lang w:val="es-ES_tradnl"/>
-        </w:rPr>
-        <w:t>Reenskaug</w:t>
-      </w:r>
-      <w:proofErr w:type="spellEnd"/>
-      <w:r>
-        <w:rPr>
-          <w:szCs w:val="22"/>
-          <w:lang w:val="es-ES_tradnl"/>
-        </w:rPr>
-        <w:t xml:space="preserve">, ingeniero informático y profesor emérito en la Universidad de Oslo, </w:t>
-      </w:r>
-      <w:r>
-        <w:rPr>
-          <w:szCs w:val="22"/>
-          <w:lang w:val="es-ES_tradnl"/>
-        </w:rPr>
-        <w:t>durante el desarrollo del lenguaje Smalltalk-79</w:t>
-      </w:r>
-      <w:r>
-        <w:rPr>
-          <w:szCs w:val="22"/>
-          <w:lang w:val="es-ES_tradnl"/>
-        </w:rPr>
-        <w:t>, a finales de los 70</w:t>
-      </w:r>
-      <w:r>
-        <w:rPr>
-          <w:szCs w:val="22"/>
-          <w:lang w:val="es-ES_tradnl"/>
-        </w:rPr>
-        <w:t>.</w:t>
-      </w:r>
-      <w:r>
-        <w:rPr>
-          <w:szCs w:val="22"/>
-          <w:lang w:val="es-ES_tradnl"/>
-        </w:rPr>
-        <w:t xml:space="preserve"> Después de varios diseños, opta por el actualmente conocido MVC.</w:t>
-      </w:r>
-    </w:p>
-    <w:p>
-      <w:pPr>
-        <w:pStyle w:val="BodyText"/>
-        <w:spacing w:line="240" w:lineRule="auto"/>
-        <w:rPr>
-          <w:i/>
-          <w:szCs w:val="22"/>
-          <w:lang w:val="es-ES_tradnl"/>
-        </w:rPr>
-      </w:pPr>
-      <w:r>
-        <w:rPr>
-          <w:szCs w:val="22"/>
-          <w:lang w:val="es-ES_tradnl"/>
-        </w:rPr>
-        <w:t xml:space="preserve">En propias palabras de </w:t>
-      </w:r>
-      <w:proofErr w:type="spellStart"/>
-      <w:r>
-        <w:rPr>
-          <w:szCs w:val="22"/>
-          <w:lang w:val="es-ES_tradnl"/>
-        </w:rPr>
-        <w:t>Trygve</w:t>
-      </w:r>
-      <w:proofErr w:type="spellEnd"/>
-      <w:r>
-        <w:rPr>
-          <w:szCs w:val="22"/>
-          <w:lang w:val="es-ES_tradnl"/>
-        </w:rPr>
-        <w:t xml:space="preserve"> </w:t>
-      </w:r>
-      <w:proofErr w:type="spellStart"/>
-      <w:r>
-        <w:rPr>
-          <w:szCs w:val="22"/>
-          <w:lang w:val="es-ES_tradnl"/>
-        </w:rPr>
-        <w:t>Reenskaug</w:t>
-      </w:r>
-      <w:proofErr w:type="spellEnd"/>
-      <w:r>
-        <w:rPr>
-          <w:szCs w:val="22"/>
-          <w:lang w:val="es-ES_tradnl"/>
-        </w:rPr>
-        <w:t xml:space="preserve">: </w:t>
-      </w:r>
-      <w:commentRangeStart w:id="3"/>
-      <w:r>
-        <w:rPr>
-          <w:i/>
-          <w:szCs w:val="22"/>
-          <w:lang w:val="es-ES_tradnl"/>
-        </w:rPr>
-        <w:t>“</w:t>
-      </w:r>
-      <w:r>
-        <w:rPr>
-          <w:i/>
-          <w:szCs w:val="22"/>
-          <w:lang w:val="es-ES_tradnl"/>
-        </w:rPr>
-        <w:t>El propósito esencial de MVC es cerrar la brecha entre el modelo mental del usuario humano y el modelo digital que existe en la computadora. La solución MVC ideal respalda la ilusión del usuario de ver y manipular la información del dominio directamente. La estructura es útil si el usuario necesita ver el mismo elemento del modelo simultáneamente en diferentes contextos y/o desde diferentes puntos de vista. La siguiente figura ilustra la idea.</w:t>
-      </w:r>
-      <w:r>
-        <w:rPr>
-          <w:i/>
-          <w:szCs w:val="22"/>
-          <w:lang w:val="es-ES_tradnl"/>
-        </w:rPr>
-        <w:t>”</w:t>
-      </w:r>
-      <w:commentRangeEnd w:id="3"/>
-      <w:r>
-        <w:rPr>
-          <w:rStyle w:val="CommentReference"/>
-          <w:spacing w:val="0"/>
-          <w:sz w:val="14"/>
-          <w:szCs w:val="14"/>
-          <w:lang w:val="en-US" w:eastAsia="en-US"/>
-        </w:rPr>
-        <w:commentReference w:id="3"/>
-      </w:r>
-    </w:p>
-    <w:p>
-      <w:pPr>
-        <w:pStyle w:val="BodyText"/>
-        <w:spacing w:line="240" w:lineRule="auto"/>
-        <w:rPr>
-          <w:szCs w:val="22"/>
-          <w:lang w:val="es-ES_tradnl"/>
-        </w:rPr>
-      </w:pPr>
-      <w:r>
-        <w:rPr>
-          <w:sz w:val="18"/>
-          <w:szCs w:val="18"/>
-        </w:rPr>
-        <w:drawing>
-          <wp:inline distT="0" distB="0" distL="0" distR="0" wp14:anchorId="79254F27" wp14:editId="6BA1DCCE">
-            <wp:extent cx="3089910" cy="1511300"/>
-            <wp:effectExtent l="19050" t="19050" r="15240" b="12700"/>
-            <wp:docPr id="1" name="Picture 1" descr="Diagram&#10;&#10;Description automatically generated"/>
-            <wp:cNvGraphicFramePr>
-              <a:graphicFrameLocks xmlns:a="http://schemas.openxmlformats.org/drawingml/2006/main" noChangeAspect="1"/>
-            </wp:cNvGraphicFramePr>
-            <a:graphic xmlns:a="http://schemas.openxmlformats.org/drawingml/2006/main">
-              <a:graphicData uri="http://schemas.openxmlformats.org/drawingml/2006/picture">
-                <pic:pic xmlns:pic="http://schemas.openxmlformats.org/drawingml/2006/picture">
-                  <pic:nvPicPr>
-                    <pic:cNvPr id="1" name="Picture 1" descr="Diagram&#10;&#10;Description automatically generated"/>
-                    <pic:cNvPicPr/>
-                  </pic:nvPicPr>
-                  <pic:blipFill>
-                    <a:blip r:embed="rId17"/>
-                    <a:stretch>
-                      <a:fillRect/>
-                    </a:stretch>
-                  </pic:blipFill>
-                  <pic:spPr>
-                    <a:xfrm>
-                      <a:off x="0" y="0"/>
-                      <a:ext cx="3089910" cy="1511300"/>
-                    </a:xfrm>
-                    <a:prstGeom prst="rect">
-                      <a:avLst/>
-                    </a:prstGeom>
-                    <a:ln w="3175">
-                      <a:solidFill>
-                        <a:schemeClr val="tx1"/>
-                      </a:solidFill>
-                    </a:ln>
-                  </pic:spPr>
-                </pic:pic>
-              </a:graphicData>
-            </a:graphic>
-          </wp:inline>
-        </w:drawing>
-      </w:r>
-    </w:p>
-    <w:p>
-      <w:pPr>
-        <w:pStyle w:val="BodyText"/>
-        <w:spacing w:line="240" w:lineRule="auto"/>
-        <w:rPr>
-          <w:szCs w:val="22"/>
-          <w:lang w:val="es-ES_tradnl"/>
-        </w:rPr>
-      </w:pPr>
-    </w:p>
-    <w:p>
-      <w:pPr>
-        <w:pStyle w:val="BodyText"/>
-        <w:spacing w:line="240" w:lineRule="auto"/>
-        <w:rPr>
-          <w:szCs w:val="22"/>
-          <w:lang w:val="es-ES_tradnl"/>
-        </w:rPr>
-      </w:pPr>
-      <w:r>
-        <w:rPr>
-          <w:szCs w:val="22"/>
-          <w:lang w:val="es-ES_tradnl"/>
-        </w:rPr>
-        <w:t>Como se puede observar en la definición original</w:t>
-      </w:r>
-      <w:r>
-        <w:rPr>
-          <w:szCs w:val="22"/>
-          <w:lang w:val="es-ES_tradnl"/>
-        </w:rPr>
-        <w:t xml:space="preserve">, el objetivo primordial de este modelo </w:t>
-      </w:r>
-      <w:r>
-        <w:rPr>
-          <w:szCs w:val="22"/>
-          <w:lang w:val="es-ES_tradnl"/>
-        </w:rPr>
-        <w:t xml:space="preserve">es facilitar el entendimiento </w:t>
-      </w:r>
-      <w:r>
-        <w:rPr>
-          <w:szCs w:val="22"/>
-          <w:lang w:val="es-ES_tradnl"/>
-        </w:rPr>
-        <w:t>al usuario final (modelo mental)</w:t>
-      </w:r>
-      <w:r>
-        <w:rPr>
-          <w:szCs w:val="22"/>
-          <w:lang w:val="es-ES_tradnl"/>
-        </w:rPr>
-        <w:t>, facilitando así la cone</w:t>
-      </w:r>
-      <w:r>
-        <w:rPr>
-          <w:szCs w:val="22"/>
-          <w:lang w:val="es-ES_tradnl"/>
-        </w:rPr>
-        <w:t xml:space="preserve">xión </w:t>
-      </w:r>
-      <w:r>
-        <w:rPr>
-          <w:szCs w:val="22"/>
-          <w:lang w:val="es-ES_tradnl"/>
-        </w:rPr>
-        <w:t>co</w:t>
-      </w:r>
-      <w:r>
-        <w:rPr>
-          <w:szCs w:val="22"/>
-          <w:lang w:val="es-ES_tradnl"/>
-        </w:rPr>
-        <w:t xml:space="preserve">n el modelo. </w:t>
-      </w:r>
-      <w:r>
-        <w:rPr>
-          <w:szCs w:val="22"/>
-          <w:lang w:val="es-ES_tradnl"/>
-        </w:rPr>
-        <w:t xml:space="preserve">Es importante tener esto en cuenta porque muchas veces se desvirtúa </w:t>
-      </w:r>
-      <w:r>
-        <w:rPr>
-          <w:szCs w:val="22"/>
-          <w:lang w:val="es-ES_tradnl"/>
-        </w:rPr>
-        <w:t>la intención de este patrón</w:t>
-      </w:r>
-      <w:commentRangeStart w:id="4"/>
-      <w:r>
-        <w:rPr>
-          <w:szCs w:val="22"/>
-          <w:lang w:val="es-ES_tradnl"/>
-        </w:rPr>
-        <w:t xml:space="preserve">, pensando que es </w:t>
-      </w:r>
-      <w:r>
-        <w:rPr>
-          <w:szCs w:val="22"/>
-          <w:lang w:val="es-ES_tradnl"/>
-        </w:rPr>
-        <w:t>una composición elegante de tres instancias.</w:t>
-      </w:r>
-      <w:r>
-        <w:rPr>
-          <w:szCs w:val="22"/>
-          <w:lang w:val="es-ES_tradnl"/>
-        </w:rPr>
-        <w:t xml:space="preserve"> </w:t>
-      </w:r>
-      <w:commentRangeEnd w:id="4"/>
-      <w:r>
-        <w:rPr>
-          <w:rStyle w:val="CommentReference"/>
-          <w:spacing w:val="0"/>
-          <w:sz w:val="14"/>
-          <w:szCs w:val="14"/>
-          <w:lang w:val="en-US" w:eastAsia="en-US"/>
-        </w:rPr>
-        <w:commentReference w:id="4"/>
-      </w:r>
-    </w:p>
-    <w:p>
-      <w:pPr>
-        <w:pStyle w:val="Heading2"/>
-        <w:rPr>
-          <w:sz w:val="22"/>
-          <w:szCs w:val="18"/>
-          <w:lang w:val="es-ES_tradnl"/>
-        </w:rPr>
-      </w:pPr>
-      <w:r>
-        <w:rPr>
-          <w:sz w:val="22"/>
-          <w:szCs w:val="18"/>
-          <w:lang w:val="es-ES_tradnl"/>
-        </w:rPr>
-        <w:t>Definición actual y ventajas</w:t>
-      </w:r>
-    </w:p>
-    <w:p>
-      <w:pPr>
-        <w:pStyle w:val="BodyText"/>
-        <w:spacing w:line="240" w:lineRule="auto"/>
-        <w:rPr>
-          <w:szCs w:val="22"/>
-          <w:lang w:val="es-ES_tradnl"/>
-        </w:rPr>
-      </w:pPr>
-      <w:r>
-        <w:rPr>
-          <w:szCs w:val="22"/>
-          <w:lang w:val="es-ES_tradnl"/>
-        </w:rPr>
-        <w:t xml:space="preserve">La definición más aceptada </w:t>
-      </w:r>
-      <w:r>
-        <w:rPr>
-          <w:szCs w:val="22"/>
-          <w:lang w:val="es-ES_tradnl"/>
-        </w:rPr>
-        <w:t>hoy en</w:t>
-      </w:r>
-      <w:r>
-        <w:rPr>
-          <w:szCs w:val="22"/>
-          <w:lang w:val="es-ES_tradnl"/>
-        </w:rPr>
-        <w:t xml:space="preserve"> día es la propuesta </w:t>
-      </w:r>
-      <w:r>
-        <w:rPr>
-          <w:szCs w:val="22"/>
-          <w:lang w:val="es-ES_tradnl"/>
-        </w:rPr>
-        <w:t xml:space="preserve">por el libro </w:t>
-      </w:r>
-      <w:proofErr w:type="spellStart"/>
-      <w:r>
-        <w:rPr>
-          <w:szCs w:val="22"/>
-          <w:lang w:val="es-ES_tradnl"/>
-        </w:rPr>
-        <w:t>Design</w:t>
-      </w:r>
-      <w:proofErr w:type="spellEnd"/>
-      <w:r>
-        <w:rPr>
-          <w:szCs w:val="22"/>
-          <w:lang w:val="es-ES_tradnl"/>
-        </w:rPr>
-        <w:t xml:space="preserve"> </w:t>
-      </w:r>
-      <w:proofErr w:type="spellStart"/>
-      <w:r>
-        <w:rPr>
-          <w:szCs w:val="22"/>
-          <w:lang w:val="es-ES_tradnl"/>
-        </w:rPr>
-        <w:t>Patterns</w:t>
-      </w:r>
-      <w:proofErr w:type="spellEnd"/>
-      <w:r>
-        <w:rPr>
-          <w:szCs w:val="22"/>
-          <w:lang w:val="es-ES_tradnl"/>
-        </w:rPr>
-        <w:t xml:space="preserve">: </w:t>
-      </w:r>
-      <w:proofErr w:type="spellStart"/>
-      <w:r>
-        <w:rPr>
-          <w:szCs w:val="22"/>
-          <w:lang w:val="es-ES_tradnl"/>
-        </w:rPr>
-        <w:t>Elements</w:t>
-      </w:r>
-      <w:proofErr w:type="spellEnd"/>
-      <w:r>
-        <w:rPr>
-          <w:szCs w:val="22"/>
-          <w:lang w:val="es-ES_tradnl"/>
-        </w:rPr>
-        <w:t xml:space="preserve"> </w:t>
-      </w:r>
-      <w:r>
-        <w:rPr>
-          <w:szCs w:val="22"/>
-          <w:lang w:val="es-ES_tradnl"/>
-        </w:rPr>
-        <w:t>a</w:t>
-      </w:r>
-      <w:r>
-        <w:rPr>
-          <w:szCs w:val="22"/>
-          <w:lang w:val="es-ES_tradnl"/>
-        </w:rPr>
-        <w:t xml:space="preserve">s Reusable </w:t>
-      </w:r>
-      <w:proofErr w:type="spellStart"/>
-      <w:r>
-        <w:rPr>
-          <w:szCs w:val="22"/>
-          <w:lang w:val="es-ES_tradnl"/>
-        </w:rPr>
-        <w:t>Object-Oriented</w:t>
-      </w:r>
-      <w:proofErr w:type="spellEnd"/>
-      <w:r>
-        <w:rPr>
-          <w:szCs w:val="22"/>
-          <w:lang w:val="es-ES_tradnl"/>
-        </w:rPr>
-        <w:t xml:space="preserve"> Software (1994)</w:t>
-      </w:r>
-      <w:r>
-        <w:rPr>
-          <w:szCs w:val="22"/>
-          <w:lang w:val="es-ES_tradnl"/>
-        </w:rPr>
-        <w:t>:</w:t>
-      </w:r>
-    </w:p>
-    <w:p>
-      <w:pPr>
-        <w:pStyle w:val="BodyText"/>
-        <w:spacing w:line="240" w:lineRule="auto"/>
-        <w:rPr>
-          <w:szCs w:val="22"/>
-          <w:lang w:val="es-ES_tradnl"/>
-        </w:rPr>
-      </w:pPr>
-      <w:r>
-        <w:rPr>
-          <w:szCs w:val="22"/>
-          <w:lang w:val="es-ES_tradnl"/>
-        </w:rPr>
-        <w:t>“</w:t>
-      </w:r>
-      <w:r>
-        <w:rPr>
-          <w:i/>
-          <w:szCs w:val="22"/>
-          <w:lang w:val="es-ES_tradnl"/>
-        </w:rPr>
-        <w:t>MVC consta de tres tipos de objetos. El modelo es el objeto de la aplicación, la vista es su presentación en pantalla y el controlador define la forma en que la interfaz de usuario reacciona a la entrada del usuario. Antes de MVC, los diseños de interfaz de usuario tendían a agrupar estos objetos. MVC los desacopla para aumentar la flexibilidad y la reutilización.</w:t>
-      </w:r>
-      <w:r>
-        <w:rPr>
-          <w:szCs w:val="22"/>
-          <w:lang w:val="es-ES_tradnl"/>
-        </w:rPr>
-        <w:t>”</w:t>
-      </w:r>
-    </w:p>
-    <w:p>
-      <w:pPr>
-        <w:pStyle w:val="BodyText"/>
-        <w:spacing w:line="240" w:lineRule="auto"/>
-        <w:rPr>
-          <w:szCs w:val="22"/>
-          <w:lang w:val="es-ES_tradnl"/>
-        </w:rPr>
-      </w:pPr>
-      <w:r>
-        <w:rPr>
-          <w:szCs w:val="22"/>
-          <w:lang w:val="es-ES_tradnl"/>
-        </w:rPr>
-        <w:t xml:space="preserve">Como podemos observar, en esta definición ya se introduce el concepto de objeto, el cual </w:t>
-      </w:r>
-      <w:r>
-        <w:rPr>
-          <w:szCs w:val="22"/>
-          <w:lang w:val="es-ES_tradnl"/>
-        </w:rPr>
-        <w:t>e</w:t>
-      </w:r>
-      <w:r>
-        <w:rPr>
-          <w:szCs w:val="22"/>
-          <w:lang w:val="es-ES_tradnl"/>
-        </w:rPr>
-        <w:t>s primordial en la programación actual</w:t>
-      </w:r>
-      <w:r>
-        <w:rPr>
-          <w:szCs w:val="22"/>
-          <w:lang w:val="es-ES_tradnl"/>
-        </w:rPr>
-        <w:t xml:space="preserve">. </w:t>
-      </w:r>
-      <w:r>
-        <w:rPr>
-          <w:szCs w:val="22"/>
-          <w:lang w:val="es-ES_tradnl"/>
-        </w:rPr>
-        <w:t>Además,</w:t>
-      </w:r>
-      <w:r>
-        <w:rPr>
-          <w:szCs w:val="22"/>
-          <w:lang w:val="es-ES_tradnl"/>
-        </w:rPr>
-        <w:t xml:space="preserve"> ofrece una aproximación </w:t>
-      </w:r>
-      <w:r>
-        <w:rPr>
-          <w:szCs w:val="22"/>
-          <w:lang w:val="es-ES_tradnl"/>
-        </w:rPr>
-        <w:t>más actualizada de la función de cada una de las partes del patrón MVC.</w:t>
-      </w:r>
-    </w:p>
-    <w:p>
-      <w:pPr>
-        <w:pStyle w:val="BodyText"/>
-        <w:spacing w:line="240" w:lineRule="auto"/>
-        <w:rPr>
-          <w:szCs w:val="22"/>
-          <w:lang w:val="es-ES_tradnl"/>
-        </w:rPr>
-      </w:pPr>
-      <w:r>
-        <w:rPr>
-          <w:szCs w:val="22"/>
-          <w:lang w:val="es-ES_tradnl"/>
-        </w:rPr>
-        <w:t>Otra de las características más imp</w:t>
-      </w:r>
-      <w:r>
-        <w:rPr>
-          <w:szCs w:val="22"/>
-          <w:lang w:val="es-ES_tradnl"/>
-        </w:rPr>
-        <w:t xml:space="preserve">ortantes, que no se mencionan en las anteriores definiciones, </w:t>
-      </w:r>
-      <w:r>
-        <w:rPr>
-          <w:szCs w:val="22"/>
-          <w:lang w:val="es-ES_tradnl"/>
-        </w:rPr>
-        <w:t>es el establecimiento de un protocolo suscripción</w:t>
-      </w:r>
-      <w:r>
-        <w:rPr>
-          <w:szCs w:val="22"/>
-          <w:lang w:val="es-ES_tradnl"/>
-        </w:rPr>
-        <w:t>/notificación entre los tres objetos</w:t>
-      </w:r>
-      <w:r>
-        <w:rPr>
-          <w:szCs w:val="22"/>
-          <w:lang w:val="es-ES_tradnl"/>
-        </w:rPr>
-        <w:t>.</w:t>
-      </w:r>
-      <w:r>
-        <w:rPr>
-          <w:szCs w:val="22"/>
-          <w:lang w:val="es-ES_tradnl"/>
-        </w:rPr>
-        <w:t xml:space="preserve"> </w:t>
-      </w:r>
-      <w:r>
-        <w:rPr>
-          <w:szCs w:val="22"/>
-          <w:lang w:val="es-ES_tradnl"/>
-        </w:rPr>
-        <w:t>Es dec</w:t>
-      </w:r>
-      <w:r>
-        <w:rPr>
-          <w:szCs w:val="22"/>
-          <w:lang w:val="es-ES_tradnl"/>
-        </w:rPr>
-        <w:t xml:space="preserve">ir, cada vez que los datos del modelo cambien, el modelo deberá notificar </w:t>
-      </w:r>
-      <w:r>
-        <w:rPr>
-          <w:szCs w:val="22"/>
-          <w:lang w:val="es-ES_tradnl"/>
-        </w:rPr>
-        <w:t>a todas las vistas que dependen de él</w:t>
-      </w:r>
-      <w:r>
-        <w:rPr>
-          <w:szCs w:val="22"/>
-          <w:lang w:val="es-ES_tradnl"/>
-        </w:rPr>
-        <w:t>. En respuesta, las vistas deberán de actualizarse</w:t>
-      </w:r>
-      <w:r>
-        <w:rPr>
-          <w:szCs w:val="22"/>
-          <w:lang w:val="es-ES_tradnl"/>
-        </w:rPr>
-        <w:t xml:space="preserve">. Esto permite </w:t>
-      </w:r>
-      <w:r>
-        <w:rPr>
-          <w:szCs w:val="22"/>
-          <w:lang w:val="es-ES_tradnl"/>
-        </w:rPr>
-        <w:t xml:space="preserve">tener múltiples vistas </w:t>
-      </w:r>
-      <w:r>
-        <w:rPr>
-          <w:szCs w:val="22"/>
-          <w:lang w:val="es-ES_tradnl"/>
-        </w:rPr>
-        <w:t>adjuntadas a un modelo, en el que se podrán hacer diferentes presentaciones de la información</w:t>
-      </w:r>
-      <w:r>
-        <w:rPr>
-          <w:szCs w:val="22"/>
-          <w:lang w:val="es-ES_tradnl"/>
-        </w:rPr>
-        <w:t>.</w:t>
-      </w:r>
-    </w:p>
-    <w:p>
-      <w:pPr>
-        <w:pStyle w:val="BodyText"/>
-        <w:spacing w:line="240" w:lineRule="auto"/>
-        <w:rPr>
-          <w:szCs w:val="22"/>
-          <w:lang w:val="es-ES_tradnl"/>
-        </w:rPr>
-      </w:pPr>
-      <w:commentRangeStart w:id="5"/>
-      <w:r>
-        <w:rPr>
-          <w:szCs w:val="22"/>
-          <w:lang w:val="es-ES_tradnl"/>
-        </w:rPr>
-        <w:t xml:space="preserve">Recapitulando todas las </w:t>
-      </w:r>
-      <w:r>
-        <w:rPr>
-          <w:szCs w:val="22"/>
-          <w:lang w:val="es-ES_tradnl"/>
-        </w:rPr>
-        <w:t>ventajas clave del patrón</w:t>
-      </w:r>
-      <w:commentRangeEnd w:id="5"/>
-      <w:r>
-        <w:rPr>
-          <w:rStyle w:val="CommentReference"/>
-          <w:spacing w:val="0"/>
-          <w:sz w:val="14"/>
-          <w:szCs w:val="14"/>
-          <w:lang w:val="en-US" w:eastAsia="en-US"/>
-        </w:rPr>
-        <w:commentReference w:id="5"/>
-      </w:r>
-      <w:r>
-        <w:rPr>
-          <w:szCs w:val="22"/>
-          <w:lang w:val="es-ES_tradnl"/>
-        </w:rPr>
-        <w:t>:</w:t>
-      </w:r>
-    </w:p>
-    <w:p>
-      <w:pPr>
-        <w:pStyle w:val="BodyText"/>
-        <w:numPr>
-          <w:ilvl w:val="0"/>
-          <w:numId w:val="43"/>
-        </w:numPr>
-        <w:spacing w:line="240" w:lineRule="auto"/>
-        <w:rPr>
-          <w:szCs w:val="22"/>
-          <w:lang w:val="es-ES_tradnl"/>
-        </w:rPr>
-      </w:pPr>
-      <w:r>
-        <w:rPr>
-          <w:szCs w:val="22"/>
-          <w:lang w:val="es-ES_tradnl"/>
-        </w:rPr>
-        <w:t xml:space="preserve">Capacidad de adjuntar múltiples vistas </w:t>
-      </w:r>
-      <w:r>
-        <w:rPr>
-          <w:szCs w:val="22"/>
-          <w:lang w:val="es-ES_tradnl"/>
-        </w:rPr>
-        <w:t>para un modelo, permitiendo así distintas representaciones.</w:t>
-      </w:r>
-    </w:p>
-    <w:p>
-      <w:pPr>
-        <w:pStyle w:val="BodyText"/>
-        <w:numPr>
-          <w:ilvl w:val="0"/>
-          <w:numId w:val="43"/>
-        </w:numPr>
-        <w:spacing w:line="240" w:lineRule="auto"/>
-        <w:rPr>
-          <w:szCs w:val="22"/>
-          <w:lang w:val="es-ES_tradnl"/>
-        </w:rPr>
-      </w:pPr>
-      <w:r>
-        <w:rPr>
-          <w:szCs w:val="22"/>
-          <w:lang w:val="es-ES_tradnl"/>
-        </w:rPr>
-        <w:t>Facilidad a la hora de cambiar la forma en que una vista responde a la entrada del usuario sin cambiar su presentación visual.</w:t>
-      </w:r>
-    </w:p>
-    <w:p>
-      <w:pPr>
-        <w:pStyle w:val="BodyText"/>
-        <w:numPr>
-          <w:ilvl w:val="0"/>
-          <w:numId w:val="43"/>
-        </w:numPr>
-        <w:spacing w:line="240" w:lineRule="auto"/>
-        <w:rPr>
-          <w:szCs w:val="22"/>
-          <w:lang w:val="es-ES_tradnl"/>
-        </w:rPr>
-      </w:pPr>
-      <w:r>
-        <w:rPr>
-          <w:szCs w:val="22"/>
-          <w:lang w:val="es-ES_tradnl"/>
-        </w:rPr>
-        <w:t>Reutilización de código</w:t>
-      </w:r>
-      <w:r>
-        <w:rPr>
-          <w:szCs w:val="22"/>
-          <w:lang w:val="es-ES_tradnl"/>
-        </w:rPr>
-        <w:t>.</w:t>
-      </w:r>
-    </w:p>
-    <w:p>
-      <w:pPr>
-        <w:pStyle w:val="BodyText"/>
-        <w:spacing w:line="240" w:lineRule="auto"/>
-        <w:rPr>
-          <w:szCs w:val="22"/>
-          <w:lang w:val="es-ES_tradnl"/>
-        </w:rPr>
-      </w:pPr>
-      <w:r>
-        <w:rPr>
-          <w:szCs w:val="22"/>
-          <w:lang w:val="es-ES_tradnl"/>
-        </w:rPr>
-        <w:t>Ahora bien</w:t>
-      </w:r>
-      <w:r>
-        <w:rPr>
-          <w:szCs w:val="22"/>
-          <w:lang w:val="es-ES_tradnl"/>
-        </w:rPr>
-        <w:t xml:space="preserve">, este patrón añade una complejidad a la hora de programar. Ya que se debe realizar una separación en tres objetos a la hora de plantear </w:t>
-      </w:r>
-      <w:r>
-        <w:rPr>
-          <w:szCs w:val="22"/>
-          <w:lang w:val="es-ES_tradnl"/>
-        </w:rPr>
-        <w:t xml:space="preserve">una solución al problema. Si no se necesita realizar </w:t>
-      </w:r>
-      <w:r>
-        <w:rPr>
-          <w:szCs w:val="22"/>
-          <w:lang w:val="es-ES_tradnl"/>
-        </w:rPr>
-        <w:t>este desacoplamiento en tres objetos, se está optando por una complejidad innecesaria</w:t>
-      </w:r>
-      <w:r>
-        <w:rPr>
-          <w:szCs w:val="22"/>
-          <w:lang w:val="es-ES_tradnl"/>
-        </w:rPr>
-        <w:t>.</w:t>
-      </w:r>
-    </w:p>
-    <w:p>
-      <w:pPr>
-        <w:pStyle w:val="Heading2"/>
-        <w:rPr>
-          <w:sz w:val="22"/>
-          <w:szCs w:val="18"/>
-          <w:lang w:val="es-ES_tradnl"/>
-        </w:rPr>
-      </w:pPr>
-      <w:r>
-        <w:rPr>
-          <w:sz w:val="22"/>
-          <w:szCs w:val="18"/>
-          <w:lang w:val="es-ES_tradnl"/>
-        </w:rPr>
-        <w:t>Contexto de estudio</w:t>
-      </w:r>
-    </w:p>
-    <w:p>
-      <w:pPr>
-        <w:rPr>
-          <w:lang w:val="es-ES_tradnl"/>
-        </w:rPr>
-      </w:pPr>
-    </w:p>
-    <w:p>
-      <w:pPr>
-        <w:pStyle w:val="Heading1"/>
+    </w:p>
+    <w:p>
+      <w:pPr>
+        <w:rPr>
+          <w:lang w:val="es-ES_tradnl"/>
+        </w:rPr>
+      </w:pPr>
+    </w:p>
+    <w:p>
+      <w:pPr>
+        <w:rPr>
+          <w:lang w:val="es-ES_tradnl"/>
+        </w:rPr>
+      </w:pPr>
+      <w:r>
+        <w:rPr>
+          <w:lang w:val="es-ES_tradnl"/>
+        </w:rPr>
+        <w:t>El problema que se plantea en esta práctica es una extrapolación del conocido juego “El salto del caballo”. En el juego original, se ha de encontrar un recorrido (sin repetir casillas) desde una casilla inicial a otra casilla final, sin pasar por una ya visitada.</w:t>
+      </w:r>
+    </w:p>
+    <w:p>
+      <w:pPr>
+        <w:rPr>
+          <w:lang w:val="es-ES_tradnl"/>
+        </w:rPr>
+      </w:pPr>
+      <w:r>
+        <w:rPr>
+          <w:lang w:val="es-ES_tradnl"/>
+        </w:rPr>
+        <w:t>Como es fácil de observar, la descripción del problema encaja a la perfección con la definición del recorrido euleriano. Las casillas del tablero corresponderán con los nodos del grafo y las aristas serán los distintos movimientos que harán las piezas.</w:t>
+      </w:r>
+    </w:p>
+    <w:p>
+      <w:pPr>
+        <w:rPr>
+          <w:lang w:val="es-ES_tradnl"/>
+        </w:rPr>
+      </w:pPr>
+    </w:p>
+    <w:p>
+      <w:pPr>
+        <w:pStyle w:val="Ttol2"/>
+        <w:rPr>
+          <w:lang w:val="es-ES_tradnl"/>
+        </w:rPr>
+      </w:pPr>
+      <w:r>
+        <w:rPr>
+          <w:lang w:val="es-ES_tradnl"/>
+        </w:rPr>
+        <w:t>Piezas disponibles</w:t>
+      </w:r>
+    </w:p>
+    <w:p>
+      <w:pPr>
+        <w:rPr>
+          <w:lang w:val="es-ES_tradnl"/>
+        </w:rPr>
+      </w:pPr>
+    </w:p>
+    <w:p>
+      <w:pPr>
+        <w:pStyle w:val="Ttol2"/>
+        <w:rPr>
+          <w:lang w:val="es-ES_tradnl"/>
+        </w:rPr>
+      </w:pPr>
+      <w:r>
+        <w:rPr>
+          <w:lang w:val="es-ES_tradnl"/>
+        </w:rPr>
+        <w:t>Recorrido hamiltoniano</w:t>
+      </w:r>
+    </w:p>
+    <w:p>
+      <w:pPr>
+        <w:rPr>
+          <w:lang w:val="es-ES_tradnl"/>
+        </w:rPr>
+      </w:pPr>
+    </w:p>
+    <w:p>
+      <w:pPr>
+        <w:pStyle w:val="Ttol1"/>
+        <w:rPr>
+          <w:lang w:val="es-ES_tradnl"/>
+        </w:rPr>
+      </w:pPr>
+      <w:r>
+        <w:rPr>
+          <w:lang w:val="es-ES_tradnl"/>
+        </w:rPr>
+        <w:t xml:space="preserve">Recursividad </w:t>
+      </w:r>
+      <w:r>
+        <w:rPr>
+          <w:lang w:val="es-ES_tradnl"/>
+        </w:rPr>
+        <w:t>en la solucion</w:t>
+      </w:r>
+    </w:p>
+    <w:p>
+      <w:pPr>
+        <w:pStyle w:val="Ttol2"/>
+        <w:rPr>
+          <w:lang w:val="es-ES_tradnl"/>
+        </w:rPr>
+      </w:pPr>
+      <w:r>
+        <w:rPr>
+          <w:lang w:val="es-ES_tradnl"/>
+        </w:rPr>
+        <w:t>Backtracking</w:t>
+      </w:r>
+    </w:p>
+    <w:p>
+      <w:pPr>
+        <w:pStyle w:val="Ttol2"/>
+        <w:rPr>
+          <w:lang w:val="es-ES_tradnl"/>
+        </w:rPr>
+      </w:pPr>
+      <w:r>
+        <w:rPr>
+          <w:lang w:val="es-ES_tradnl"/>
+        </w:rPr>
+        <w:t>Complejida</w:t>
+      </w:r>
+      <w:r>
+        <w:rPr>
+          <w:lang w:val="es-ES_tradnl"/>
+        </w:rPr>
+        <w:t>d de la solución</w:t>
+      </w:r>
+    </w:p>
+    <w:p>
+      <w:pPr>
+        <w:rPr>
+          <w:lang w:val="es-ES_tradnl"/>
+        </w:rPr>
+      </w:pPr>
+    </w:p>
+    <w:p>
+      <w:pPr>
+        <w:pStyle w:val="Ttol1"/>
+        <w:rPr>
+          <w:lang w:val="es-ES_tradnl"/>
+        </w:rPr>
+      </w:pPr>
+      <w:r>
+        <w:rPr>
+          <w:lang w:val="es-ES_tradnl"/>
+        </w:rPr>
+        <w:t>Estructura mvc</w:t>
+      </w:r>
+    </w:p>
+    <w:p>
+      <w:pPr>
+        <w:pStyle w:val="Ttol2"/>
+        <w:rPr>
+          <w:lang w:val="es-ES_tradnl"/>
+        </w:rPr>
+      </w:pPr>
+      <w:r>
+        <w:rPr>
+          <w:lang w:val="es-ES_tradnl"/>
+        </w:rPr>
+        <w:t>Implementació</w:t>
+      </w:r>
+      <w:r>
+        <w:rPr>
+          <w:lang w:val="es-ES_tradnl"/>
+        </w:rPr>
+        <w:t>n Modelo</w:t>
+      </w:r>
+    </w:p>
+    <w:p>
+      <w:pPr>
+        <w:pStyle w:val="Ttol2"/>
+        <w:rPr>
+          <w:lang w:val="es-ES_tradnl"/>
+        </w:rPr>
+      </w:pPr>
+      <w:r>
+        <w:rPr>
+          <w:lang w:val="es-ES_tradnl"/>
+        </w:rPr>
+        <w:t>Implementación Vista</w:t>
+      </w:r>
+    </w:p>
+    <w:p>
+      <w:pPr>
+        <w:pStyle w:val="Ttol2"/>
+        <w:rPr>
+          <w:lang w:val="es-ES_tradnl"/>
+        </w:rPr>
+      </w:pPr>
+      <w:r>
+        <w:rPr>
+          <w:lang w:val="es-ES_tradnl"/>
+        </w:rPr>
+        <w:t>Implementación Controlador</w:t>
+      </w:r>
+    </w:p>
+    <w:p>
+      <w:pPr>
+        <w:pStyle w:val="Ttol1"/>
+        <w:rPr>
+          <w:lang w:val="es-ES_tradnl"/>
+        </w:rPr>
+      </w:pPr>
+      <w:r>
+        <w:rPr>
+          <w:lang w:val="es-ES_tradnl"/>
+        </w:rPr>
+        <w:t>Guía de usuario</w:t>
+      </w:r>
+    </w:p>
+    <w:p>
+      <w:pPr>
+        <w:pStyle w:val="Ttol1"/>
+        <w:rPr>
+          <w:lang w:val="es-ES_tradnl"/>
+        </w:rPr>
+      </w:pPr>
+      <w:r>
+        <w:rPr>
+          <w:lang w:val="es-ES_tradnl"/>
+        </w:rPr>
+        <w:t>estudio de ren</w:t>
+      </w:r>
+      <w:r>
+        <w:rPr>
+          <w:lang w:val="es-ES_tradnl"/>
+        </w:rPr>
+        <w:t>dimiento</w:t>
+      </w:r>
+    </w:p>
+    <w:p>
+      <w:pPr>
+        <w:pStyle w:val="Ttol1"/>
+        <w:rPr>
+          <w:lang w:val="es-ES_tradnl"/>
+        </w:rPr>
+      </w:pPr>
+      <w:r>
+        <w:rPr>
+          <w:lang w:val="es-ES_tradnl"/>
+        </w:rPr>
+        <w:t>conclusiones</w:t>
+      </w:r>
+    </w:p>
+    <w:p>
+      <w:pPr>
+        <w:pStyle w:val="Ttol1"/>
         <w:rPr>
           <w:lang w:val="es-ES_tradnl"/>
         </w:rPr>
@@ -2353,10 +1269,10 @@
         </w:rPr>
         <w:t xml:space="preserve">, como puede ser el problema de las </w:t>
       </w:r>
-      <w:hyperlink w:history="1" r:id="rId18">
+      <w:hyperlink r:id="rId17" w:history="1">
         <w:r>
           <w:rPr>
-            <w:rStyle w:val="Hyperlink"/>
+            <w:rStyle w:val="Enlla"/>
             <w:lang w:val="es-ES_tradnl"/>
           </w:rPr>
           <w:t>Torres de Hanoi</w:t>
@@ -2381,13 +1297,6 @@
           <w:lang w:val="es-ES_tradnl"/>
         </w:rPr>
       </w:pPr>
-    </w:p>
-    <w:p>
-      <w:pPr>
-        <w:rPr>
-          <w:lang w:val="es-ES_tradnl"/>
-        </w:rPr>
-      </w:pPr>
       <w:r>
         <w:rPr>
           <w:lang w:val="es-ES_tradnl"/>
@@ -2400,10 +1309,10 @@
         </w:rPr>
         <w:t xml:space="preserve">los </w:t>
       </w:r>
-      <w:hyperlink w:history="1" r:id="rId19">
+      <w:hyperlink r:id="rId18" w:history="1">
         <w:r>
           <w:rPr>
-            <w:rStyle w:val="Hyperlink"/>
+            <w:rStyle w:val="Enlla"/>
             <w:lang w:val="es-ES_tradnl"/>
           </w:rPr>
           <w:t>Números de Fibonacci</w:t>
@@ -2421,10 +1330,10 @@
         </w:rPr>
         <w:t xml:space="preserve">la </w:t>
       </w:r>
-      <w:hyperlink w:history="1" r:id="rId20">
+      <w:hyperlink r:id="rId19" w:history="1">
         <w:r>
           <w:rPr>
-            <w:rStyle w:val="Hyperlink"/>
+            <w:rStyle w:val="Enlla"/>
             <w:lang w:val="es-ES_tradnl"/>
           </w:rPr>
           <w:t>función factorial</w:t>
@@ -2447,6 +1356,7 @@
         <w:rPr>
           <w:lang w:val="es-ES_tradnl"/>
         </w:rPr>
+        <w:lastRenderedPageBreak/>
         <w:t xml:space="preserve">A </w:t>
       </w:r>
       <w:r>
@@ -2470,7 +1380,7 @@
     </w:p>
     <w:p>
       <w:pPr>
-        <w:pStyle w:val="Heading2"/>
+        <w:pStyle w:val="Ttol2"/>
         <w:rPr>
           <w:lang w:val="es-ES_tradnl"/>
         </w:rPr>
@@ -2503,14 +1413,7 @@
     </w:p>
     <w:p>
       <w:pPr>
-        <w:rPr>
-          <w:lang w:val="es-ES_tradnl"/>
-        </w:rPr>
-      </w:pPr>
-    </w:p>
-    <w:p>
-      <w:pPr>
-        <w:pStyle w:val="Heading3"/>
+        <w:pStyle w:val="Ttol3"/>
         <w:rPr>
           <w:lang w:val="es-ES_tradnl"/>
         </w:rPr>
@@ -2524,65 +1427,65 @@
     </w:p>
     <w:p>
       <w:pPr>
+        <w:ind w:firstLine="288"/>
+        <w:rPr>
+          <w:lang w:val="es-ES_tradnl"/>
+        </w:rPr>
+      </w:pPr>
+      <w:r>
+        <w:rPr>
+          <w:lang w:val="es-ES_tradnl"/>
+        </w:rPr>
+        <w:t xml:space="preserve">La recursividad directa es cuando la </w:t>
+      </w:r>
+      <w:r>
+        <w:rPr>
+          <w:lang w:val="es-ES_tradnl"/>
+        </w:rPr>
+        <w:t xml:space="preserve">función se llama a </w:t>
+      </w:r>
+      <w:r>
+        <w:rPr>
+          <w:lang w:val="es-ES_tradnl"/>
+        </w:rPr>
+        <w:t>sí</w:t>
+      </w:r>
+      <w:r>
+        <w:rPr>
+          <w:lang w:val="es-ES_tradnl"/>
+        </w:rPr>
+        <w:t xml:space="preserve"> misma, pero </w:t>
+      </w:r>
+      <w:r>
+        <w:rPr>
+          <w:lang w:val="es-ES_tradnl"/>
+        </w:rPr>
+        <w:t xml:space="preserve">tanto antes de la llamada recursiva como </w:t>
+      </w:r>
+      <w:r>
+        <w:rPr>
+          <w:lang w:val="es-ES_tradnl"/>
+        </w:rPr>
+        <w:t xml:space="preserve">al volver, </w:t>
+      </w:r>
+      <w:r>
+        <w:rPr>
+          <w:lang w:val="es-ES_tradnl"/>
+        </w:rPr>
+        <w:t>hay código que se ejecuta.</w:t>
+      </w:r>
+    </w:p>
+    <w:p>
+      <w:pPr>
         <w:ind w:left="288"/>
         <w:rPr>
           <w:lang w:val="es-ES_tradnl"/>
         </w:rPr>
       </w:pPr>
-      <w:r>
-        <w:rPr>
-          <w:lang w:val="es-ES_tradnl"/>
-        </w:rPr>
-        <w:t xml:space="preserve">La recursividad directa es cuando la </w:t>
-      </w:r>
-      <w:r>
-        <w:rPr>
-          <w:lang w:val="es-ES_tradnl"/>
-        </w:rPr>
-        <w:t xml:space="preserve">función se llama a </w:t>
-      </w:r>
-      <w:r>
-        <w:rPr>
-          <w:lang w:val="es-ES_tradnl"/>
-        </w:rPr>
-        <w:t>sí</w:t>
-      </w:r>
-      <w:r>
-        <w:rPr>
-          <w:lang w:val="es-ES_tradnl"/>
-        </w:rPr>
-        <w:t xml:space="preserve"> misma, pero </w:t>
-      </w:r>
-      <w:r>
-        <w:rPr>
-          <w:lang w:val="es-ES_tradnl"/>
-        </w:rPr>
-        <w:t xml:space="preserve">tanto antes de la llamada recursiva como </w:t>
-      </w:r>
-      <w:r>
-        <w:rPr>
-          <w:lang w:val="es-ES_tradnl"/>
-        </w:rPr>
-        <w:t xml:space="preserve">al volver, </w:t>
-      </w:r>
-      <w:r>
-        <w:rPr>
-          <w:lang w:val="es-ES_tradnl"/>
-        </w:rPr>
-        <w:t>hay código que se ejecuta.</w:t>
-      </w:r>
-    </w:p>
-    <w:p>
-      <w:pPr>
-        <w:ind w:left="288"/>
-        <w:rPr>
-          <w:lang w:val="es-ES_tradnl"/>
-        </w:rPr>
-      </w:pPr>
-    </w:p>
-    <w:p>
-      <w:pPr>
-        <w:pStyle w:val="Heading3"/>
+    </w:p>
+    <w:p>
+      <w:pPr>
+        <w:pStyle w:val="Ttol3"/>
         <w:rPr>
           <w:lang w:val="es-ES_tradnl"/>
         </w:rPr>
@@ -2596,7 +1499,7 @@
     </w:p>
     <w:p>
       <w:pPr>
-        <w:ind w:left="288"/>
+        <w:ind w:firstLine="288"/>
         <w:rPr>
           <w:lang w:val="es-ES_tradnl"/>
         </w:rPr>
@@ -2616,7 +1519,7 @@
     </w:p>
     <w:p>
       <w:pPr>
-        <w:pStyle w:val="Heading3"/>
+        <w:pStyle w:val="Ttol3"/>
         <w:rPr>
           <w:lang w:val="es-ES_tradnl"/>
         </w:rPr>
@@ -2636,8 +1539,9 @@
     </w:p>
     <w:p>
       <w:pPr>
-        <w:pStyle w:val="BodyText"/>
+        <w:pStyle w:val="Textindependent"/>
         <w:spacing w:line="240" w:lineRule="auto"/>
+        <w:ind w:firstLine="0"/>
         <w:rPr>
           <w:szCs w:val="22"/>
           <w:lang w:val="es-ES_tradnl"/>
@@ -2648,6 +1552,13 @@
           <w:szCs w:val="22"/>
           <w:lang w:val="es-ES_tradnl"/>
         </w:rPr>
+        <w:tab/>
+      </w:r>
+      <w:r>
+        <w:rPr>
+          <w:szCs w:val="22"/>
+          <w:lang w:val="es-ES_tradnl"/>
+        </w:rPr>
         <w:t xml:space="preserve">La recursividad de cola </w:t>
       </w:r>
       <w:r>
@@ -2688,15 +1599,7 @@
     </w:p>
     <w:p>
       <w:pPr>
-        <w:ind w:left="288"/>
-        <w:rPr>
-          <w:lang w:val="es-ES_tradnl"/>
-        </w:rPr>
-      </w:pPr>
-    </w:p>
-    <w:p>
-      <w:pPr>
-        <w:pStyle w:val="Heading3"/>
+        <w:pStyle w:val="Ttol3"/>
         <w:rPr>
           <w:lang w:val="es-ES_tradnl"/>
         </w:rPr>
@@ -2710,7 +1613,7 @@
     </w:p>
     <w:p>
       <w:pPr>
-        <w:pStyle w:val="BodyText"/>
+        <w:pStyle w:val="Textindependent"/>
         <w:spacing w:line="240" w:lineRule="auto"/>
         <w:rPr>
           <w:lang w:val="es-ES_tradnl"/>
@@ -2740,7 +1643,7 @@
     </w:p>
     <w:p>
       <w:pPr>
-        <w:pStyle w:val="Heading3"/>
+        <w:pStyle w:val="Ttol3"/>
         <w:rPr>
           <w:lang w:val="es-ES_tradnl"/>
         </w:rPr>
@@ -2760,7 +1663,7 @@
     </w:p>
     <w:p>
       <w:pPr>
-        <w:pStyle w:val="BodyText"/>
+        <w:pStyle w:val="Textindependent"/>
         <w:spacing w:line="240" w:lineRule="auto"/>
         <w:rPr>
           <w:lang w:val="es-ES_tradnl"/>
@@ -2790,7 +1693,7 @@
     </w:p>
     <w:p>
       <w:pPr>
-        <w:pStyle w:val="Heading3"/>
+        <w:pStyle w:val="Ttol3"/>
         <w:rPr>
           <w:lang w:val="es-ES_tradnl"/>
         </w:rPr>
@@ -2804,7 +1707,7 @@
     </w:p>
     <w:p>
       <w:pPr>
-        <w:pStyle w:val="BodyText"/>
+        <w:pStyle w:val="Textindependent"/>
         <w:spacing w:line="240" w:lineRule="auto"/>
         <w:rPr>
           <w:szCs w:val="22"/>
@@ -2842,7 +1745,7 @@
     </w:p>
     <w:p>
       <w:pPr>
-        <w:pStyle w:val="Heading2"/>
+        <w:pStyle w:val="Ttol2"/>
         <w:rPr>
           <w:lang w:val="es-ES_tradnl"/>
         </w:rPr>
@@ -2862,7 +1765,7 @@
     </w:p>
     <w:p>
       <w:pPr>
-        <w:pStyle w:val="Heading3"/>
+        <w:pStyle w:val="Ttol3"/>
         <w:rPr>
           <w:lang w:val="es-ES_tradnl"/>
         </w:rPr>
@@ -3034,7 +1937,7 @@
     </w:p>
     <w:p>
       <w:pPr>
-        <w:pStyle w:val="Heading3"/>
+        <w:pStyle w:val="Ttol3"/>
         <w:rPr>
           <w:lang w:val="es-ES_tradnl"/>
         </w:rPr>
@@ -3144,13 +2047,14 @@
     <w:p>
       <w:pPr>
         <w:rPr>
-          <w:lang w:val="es-ES_tradnl"/>
-        </w:rPr>
-      </w:pPr>
-    </w:p>
-    <w:p>
-      <w:pPr>
-        <w:pStyle w:val="Heading1"/>
+          <w:u w:val="single"/>
+          <w:lang w:val="es-ES_tradnl"/>
+        </w:rPr>
+      </w:pPr>
+    </w:p>
+    <w:p>
+      <w:pPr>
+        <w:pStyle w:val="Ttol1"/>
         <w:rPr>
           <w:lang w:val="es-ES_tradnl"/>
         </w:rPr>
@@ -3403,7 +2307,7 @@
     </w:p>
     <w:p>
       <w:pPr>
-        <w:pStyle w:val="Heading2"/>
+        <w:pStyle w:val="Ttol2"/>
         <w:rPr>
           <w:lang w:val="es-ES_tradnl"/>
         </w:rPr>
@@ -3436,7 +2340,7 @@
     </w:p>
     <w:p>
       <w:pPr>
-        <w:pStyle w:val="Heading3"/>
+        <w:pStyle w:val="Ttol3"/>
         <w:rPr>
           <w:lang w:val="es-ES_tradnl"/>
         </w:rPr>
@@ -3585,24 +2489,31 @@
         <w:rPr>
           <w:lang w:val="es-ES_tradnl"/>
         </w:rPr>
-        <w:t xml:space="preserve"> estado que no podrá</w:t>
-      </w:r>
-      <w:r>
-        <w:rPr>
-          <w:lang w:val="es-ES_tradnl"/>
-        </w:rPr>
         <w:t xml:space="preserve"> </w:t>
       </w:r>
       <w:r>
         <w:rPr>
           <w:lang w:val="es-ES_tradnl"/>
         </w:rPr>
+        <w:lastRenderedPageBreak/>
+        <w:t>estado que no podrá</w:t>
+      </w:r>
+      <w:r>
+        <w:rPr>
+          <w:lang w:val="es-ES_tradnl"/>
+        </w:rPr>
+        <w:t xml:space="preserve"> </w:t>
+      </w:r>
+      <w:r>
+        <w:rPr>
+          <w:lang w:val="es-ES_tradnl"/>
+        </w:rPr>
         <w:t>desarrollarse en solución final, vuelves atrás e intentas de nuevo.</w:t>
       </w:r>
     </w:p>
     <w:p>
       <w:pPr>
-        <w:pStyle w:val="Heading3"/>
+        <w:pStyle w:val="Ttol3"/>
         <w:rPr>
           <w:lang w:val="es-ES_tradnl"/>
         </w:rPr>
@@ -3739,22 +2650,7 @@
     </w:p>
     <w:p>
       <w:pPr>
-        <w:pStyle w:val="Heading1"/>
-        <w:rPr>
-          <w:lang w:val="es-ES_tradnl"/>
-        </w:rPr>
-      </w:pPr>
-      <w:r>
-        <w:rPr>
-          <w:lang w:val="es-ES_tradnl"/>
-        </w:rPr>
-        <w:t>Recorrido euleriano</w:t>
-      </w:r>
-    </w:p>
-    <w:p>
-      <w:pPr>
-        <w:pStyle w:val="BodyText"/>
-        <w:spacing w:line="240" w:lineRule="auto"/>
+        <w:pStyle w:val="Ttol1"/>
         <w:rPr>
           <w:szCs w:val="22"/>
           <w:lang w:val="es-ES_tradnl"/>
@@ -3765,532 +2661,28 @@
           <w:szCs w:val="22"/>
           <w:lang w:val="es-ES_tradnl"/>
         </w:rPr>
-        <w:t xml:space="preserve">Para entender que es un gráfico euleriano </w:t>
+        <w:t>descri</w:t>
       </w:r>
       <w:r>
         <w:rPr>
           <w:szCs w:val="22"/>
           <w:lang w:val="es-ES_tradnl"/>
         </w:rPr>
-        <w:t>se intentará</w:t>
+        <w:t>p</w:t>
       </w:r>
       <w:r>
         <w:rPr>
           <w:szCs w:val="22"/>
           <w:lang w:val="es-ES_tradnl"/>
         </w:rPr>
-        <w:t xml:space="preserve"> resolver </w:t>
-      </w:r>
-      <w:r>
-        <w:rPr>
-          <w:szCs w:val="22"/>
-          <w:lang w:val="es-ES_tradnl"/>
-        </w:rPr>
-        <w:t>un problema típico</w:t>
-      </w:r>
-      <w:r>
-        <w:rPr>
-          <w:szCs w:val="22"/>
-          <w:lang w:val="es-ES_tradnl"/>
-        </w:rPr>
-        <w:t>. Dado un grafo</w:t>
-      </w:r>
-      <w:r>
-        <w:rPr>
-          <w:szCs w:val="22"/>
-          <w:lang w:val="es-ES_tradnl"/>
-        </w:rPr>
-        <w:t>, ¿Se puede dibujar sin la necesidad de le</w:t>
-      </w:r>
-      <w:r>
-        <w:rPr>
-          <w:szCs w:val="22"/>
-          <w:lang w:val="es-ES_tradnl"/>
-        </w:rPr>
-        <w:t>vantar el lápiz</w:t>
-      </w:r>
-      <w:r>
-        <w:rPr>
-          <w:szCs w:val="22"/>
-          <w:lang w:val="es-ES_tradnl"/>
-        </w:rPr>
-        <w:t xml:space="preserve"> y sin repetir líneas?</w:t>
-      </w:r>
-      <w:r>
-        <w:rPr>
-          <w:szCs w:val="22"/>
-          <w:lang w:val="es-ES_tradnl"/>
-        </w:rPr>
-        <w:t xml:space="preserve"> En caso de ser así, estamos ante un grafo euleriano, por lo que el camino euleriano será el </w:t>
-      </w:r>
-      <w:r>
-        <w:rPr>
-          <w:szCs w:val="22"/>
-          <w:lang w:val="es-ES_tradnl"/>
-        </w:rPr>
-        <w:t>conjunto de nodos recorridos en ese orden.</w:t>
-      </w:r>
-    </w:p>
-    <w:p>
-      <w:pPr>
-        <w:pStyle w:val="BodyText"/>
-        <w:spacing w:line="240" w:lineRule="auto"/>
-        <w:rPr>
-          <w:szCs w:val="22"/>
-          <w:lang w:val="es-ES_tradnl"/>
-        </w:rPr>
-      </w:pPr>
-      <w:r>
-        <w:rPr>
-          <w:szCs w:val="22"/>
-          <w:lang w:val="es-ES_tradnl"/>
-        </w:rPr>
-        <w:t>Una vez entendido a nivel informal la definición de recorrido euleriano</w:t>
-      </w:r>
-      <w:r>
-        <w:rPr>
-          <w:szCs w:val="22"/>
-          <w:lang w:val="es-ES_tradnl"/>
-        </w:rPr>
-        <w:t xml:space="preserve">, dará una definición </w:t>
-      </w:r>
-      <w:r>
-        <w:rPr>
-          <w:szCs w:val="22"/>
-          <w:lang w:val="es-ES_tradnl"/>
-        </w:rPr>
-        <w:t>matemática</w:t>
-      </w:r>
-      <w:r>
-        <w:rPr>
-          <w:szCs w:val="22"/>
-          <w:lang w:val="es-ES_tradnl"/>
-        </w:rPr>
-        <w:t>.</w:t>
-      </w:r>
-    </w:p>
-    <w:p>
-      <w:pPr>
-        <w:pStyle w:val="BodyText"/>
-        <w:spacing w:line="240" w:lineRule="auto"/>
-        <w:rPr>
-          <w:szCs w:val="22"/>
-          <w:lang w:val="es-ES_tradnl"/>
-        </w:rPr>
-      </w:pPr>
-      <w:r>
-        <w:rPr>
-          <w:szCs w:val="22"/>
-          <w:lang w:val="es-ES_tradnl"/>
-        </w:rPr>
-        <w:t>“</w:t>
-      </w:r>
-      <w:r>
-        <w:rPr>
-          <w:szCs w:val="22"/>
-          <w:lang w:val="es-ES_tradnl"/>
-        </w:rPr>
-        <w:t>Un ciclo o circuito euleriano en la </w:t>
-      </w:r>
-      <w:hyperlink w:tooltip="Teoría de Grafos" w:history="1" r:id="rId21">
-        <w:r>
-          <w:rPr>
-            <w:rStyle w:val="Hyperlink"/>
-            <w:szCs w:val="22"/>
-            <w:lang w:val="es-ES_tradnl"/>
-          </w:rPr>
-          <w:t>Teoría de Grafos</w:t>
-        </w:r>
-      </w:hyperlink>
-      <w:r>
-        <w:rPr>
-          <w:szCs w:val="22"/>
-          <w:lang w:val="es-ES_tradnl"/>
-        </w:rPr>
-        <w:t> es aquel camino que recorre todas las aristas de un grafo pasando una y sólo una vez por cada arco (arista) del grafo, siendo condición necesaria que regrese al vértice inicial de salida (ciclo = camino en un grafo donde coinciden vértice inicial o de salida y vértice final o meta). Es aquel ciclo que contiene todas las aristas de un grafo solamente una vez.</w:t>
-      </w:r>
-      <w:r>
-        <w:rPr>
-          <w:szCs w:val="22"/>
-          <w:lang w:val="es-ES_tradnl"/>
-        </w:rPr>
-        <w:t>”</w:t>
-      </w:r>
-    </w:p>
-    <w:p>
-      <w:pPr>
-        <w:pStyle w:val="BodyText"/>
-        <w:spacing w:line="240" w:lineRule="auto"/>
-        <w:rPr>
-          <w:szCs w:val="22"/>
-          <w:lang w:val="es-ES_tradnl"/>
-        </w:rPr>
-      </w:pPr>
-      <w:r>
-        <w:rPr>
-          <w:szCs w:val="22"/>
-          <w:lang w:val="es-ES_tradnl"/>
-        </w:rPr>
-        <w:t>Es importante hacer una pequeña salvedad</w:t>
-      </w:r>
-      <w:r>
-        <w:rPr>
-          <w:szCs w:val="22"/>
-          <w:lang w:val="es-ES_tradnl"/>
-        </w:rPr>
-        <w:t xml:space="preserve">, en la realización de esta práctica se busca un recorrido euleriano, no un ciclo. La única diferencia es que </w:t>
-      </w:r>
-      <w:r>
-        <w:rPr>
-          <w:szCs w:val="22"/>
-          <w:lang w:val="es-ES_tradnl"/>
-        </w:rPr>
-        <w:t>un recorrido no tiene porqué acabar en el nodo inicial, en cambio, para un ciclo es una condición necesaria.</w:t>
-      </w:r>
-      <w:r>
-        <w:rPr>
-          <w:szCs w:val="22"/>
-          <w:lang w:val="es-ES_tradnl"/>
-        </w:rPr>
-        <w:t xml:space="preserve"> Adem</w:t>
-      </w:r>
-      <w:r>
-        <w:rPr>
-          <w:szCs w:val="22"/>
-          <w:lang w:val="es-ES_tradnl"/>
-        </w:rPr>
-        <w:t>ás</w:t>
-      </w:r>
-      <w:r>
-        <w:rPr>
-          <w:szCs w:val="22"/>
-          <w:lang w:val="es-ES_tradnl"/>
-        </w:rPr>
-        <w:t xml:space="preserve">, un grafo dibujado en un tablero de </w:t>
-      </w:r>
-      <w:r>
-        <w:rPr>
-          <w:szCs w:val="22"/>
-          <w:lang w:val="es-ES_tradnl"/>
-        </w:rPr>
-        <w:t>ajedrez</w:t>
-      </w:r>
-      <w:r>
-        <w:rPr>
-          <w:szCs w:val="22"/>
-          <w:lang w:val="es-ES_tradnl"/>
-        </w:rPr>
-        <w:t xml:space="preserve"> es un grafo no dirigido. </w:t>
-      </w:r>
-    </w:p>
-    <w:p>
-      <w:pPr>
-        <w:pStyle w:val="BodyText"/>
-        <w:spacing w:line="240" w:lineRule="auto"/>
-        <w:rPr>
-          <w:szCs w:val="22"/>
-          <w:lang w:val="es-ES_tradnl"/>
-        </w:rPr>
-      </w:pPr>
-      <w:r>
-        <w:rPr>
-          <w:szCs w:val="22"/>
-          <w:lang w:val="es-ES_tradnl"/>
-        </w:rPr>
-        <w:t xml:space="preserve">A </w:t>
-      </w:r>
-      <w:r>
-        <w:rPr>
-          <w:szCs w:val="22"/>
-          <w:lang w:val="es-ES_tradnl"/>
-        </w:rPr>
-        <w:t>continuación,</w:t>
-      </w:r>
-      <w:r>
-        <w:rPr>
-          <w:szCs w:val="22"/>
-          <w:lang w:val="es-ES_tradnl"/>
-        </w:rPr>
-        <w:t xml:space="preserve"> se mencionarán las </w:t>
-      </w:r>
-      <w:r>
-        <w:rPr>
-          <w:szCs w:val="22"/>
-          <w:lang w:val="es-ES_tradnl"/>
-        </w:rPr>
-        <w:t xml:space="preserve">distintas propiedades que tienen los recorridos eulerianos. </w:t>
-      </w:r>
-      <w:r>
-        <w:rPr>
-          <w:szCs w:val="22"/>
-          <w:lang w:val="es-ES_tradnl"/>
-        </w:rPr>
-        <w:t>Dichas propiedades permiten discernir a nivel matemático si se cumple el algoritmo</w:t>
-      </w:r>
-      <w:r>
-        <w:rPr>
-          <w:szCs w:val="22"/>
-          <w:lang w:val="es-ES_tradnl"/>
-        </w:rPr>
-        <w:t xml:space="preserve"> y no simplemente </w:t>
-      </w:r>
-      <w:r>
-        <w:rPr>
-          <w:szCs w:val="22"/>
-          <w:lang w:val="es-ES_tradnl"/>
-        </w:rPr>
-        <w:t>realizar una justificación visual.</w:t>
-      </w:r>
-    </w:p>
-    <w:p>
-      <w:pPr>
-        <w:pStyle w:val="BodyText"/>
-        <w:numPr>
-          <w:ilvl w:val="0"/>
-          <w:numId w:val="45"/>
-        </w:numPr>
-        <w:rPr>
-          <w:szCs w:val="22"/>
-          <w:lang w:val="es-ES_tradnl"/>
-        </w:rPr>
-      </w:pPr>
-      <w:r>
-        <w:rPr>
-          <w:szCs w:val="22"/>
-          <w:lang w:val="es-ES_tradnl"/>
-        </w:rPr>
-        <w:t>Un grafo conexo y no dirigido se dice que es euleriano si cada vértice tiene un grado par.</w:t>
-      </w:r>
-    </w:p>
-    <w:p>
-      <w:pPr>
-        <w:pStyle w:val="BodyText"/>
-        <w:numPr>
-          <w:ilvl w:val="0"/>
-          <w:numId w:val="45"/>
-        </w:numPr>
-        <w:rPr>
-          <w:szCs w:val="22"/>
-          <w:lang w:val="es-ES_tradnl"/>
-        </w:rPr>
-      </w:pPr>
-      <w:r>
-        <w:rPr>
-          <w:szCs w:val="22"/>
-          <w:lang w:val="es-ES_tradnl"/>
-        </w:rPr>
-        <w:t>Un grafo no dirigido es euleriano si es conexo y se puede descomponer en uno con los vértices disjuntos.</w:t>
-      </w:r>
-    </w:p>
-    <w:p>
-      <w:pPr>
-        <w:pStyle w:val="BodyText"/>
-        <w:numPr>
-          <w:ilvl w:val="0"/>
-          <w:numId w:val="45"/>
-        </w:numPr>
-        <w:rPr>
-          <w:szCs w:val="22"/>
-          <w:lang w:val="es-ES_tradnl"/>
-        </w:rPr>
-      </w:pPr>
-      <w:r>
-        <w:rPr>
-          <w:szCs w:val="22"/>
-          <w:lang w:val="es-ES_tradnl"/>
-        </w:rPr>
-        <w:t>Si un grafo no dirigido G es euleriano entonces su grafo-línea L (G) se dice que es también euleriano.</w:t>
-      </w:r>
-    </w:p>
-    <w:p>
-      <w:pPr>
-        <w:pStyle w:val="BodyText"/>
-        <w:numPr>
-          <w:ilvl w:val="0"/>
-          <w:numId w:val="45"/>
-        </w:numPr>
-        <w:rPr>
-          <w:szCs w:val="22"/>
-          <w:lang w:val="es-ES_tradnl"/>
-        </w:rPr>
-      </w:pPr>
-      <w:r>
-        <w:rPr>
-          <w:szCs w:val="22"/>
-          <w:lang w:val="es-ES_tradnl"/>
-        </w:rPr>
-        <w:t>Un grafo dirigido es euleriano si es conexo y cada vértice tiene grados internos iguales a los externos.</w:t>
-      </w:r>
-    </w:p>
-    <w:p>
-      <w:pPr>
-        <w:pStyle w:val="BodyText"/>
-        <w:numPr>
-          <w:ilvl w:val="0"/>
-          <w:numId w:val="45"/>
-        </w:numPr>
-        <w:spacing w:line="240" w:lineRule="auto"/>
-        <w:rPr>
-          <w:szCs w:val="22"/>
-          <w:lang w:val="es-ES_tradnl"/>
-        </w:rPr>
-      </w:pPr>
-      <w:r>
-        <w:rPr>
-          <w:szCs w:val="22"/>
-          <w:lang w:val="es-ES_tradnl"/>
-        </w:rPr>
-        <w:t>Un grafo no dirigido se dice que es susceptible de ser recorrido si es conexo y al menos dos vértices en el grafo tienen grado impar.</w:t>
-      </w:r>
-    </w:p>
-    <w:p>
-      <w:pPr>
-        <w:pStyle w:val="Heading1"/>
-        <w:rPr>
-          <w:szCs w:val="22"/>
-          <w:lang w:val="es-ES_tradnl"/>
-        </w:rPr>
-      </w:pPr>
-      <w:r>
-        <w:rPr>
-          <w:szCs w:val="22"/>
-          <w:lang w:val="es-ES_tradnl"/>
-        </w:rPr>
-        <w:t>descri</w:t>
-      </w:r>
-      <w:r>
-        <w:rPr>
-          <w:szCs w:val="22"/>
-          <w:lang w:val="es-ES_tradnl"/>
-        </w:rPr>
-        <w:t>p</w:t>
-      </w:r>
-      <w:r>
-        <w:rPr>
-          <w:szCs w:val="22"/>
-          <w:lang w:val="es-ES_tradnl"/>
-        </w:rPr>
         <w:t>ción del problema</w:t>
-      </w:r>
-    </w:p>
-    <w:p>
-      <w:pPr>
-        <w:pStyle w:val="BodyText"/>
-        <w:spacing w:line="240" w:lineRule="auto"/>
-        <w:rPr>
-          <w:lang w:val="es-ES_tradnl"/>
-        </w:rPr>
-      </w:pPr>
-      <w:r>
-        <w:rPr>
-          <w:lang w:val="es-ES_tradnl"/>
-        </w:rPr>
-        <w:t xml:space="preserve">El problema que se plantea en esta práctica es una </w:t>
-      </w:r>
-      <w:r>
-        <w:rPr>
-          <w:lang w:val="es-ES_tradnl"/>
-        </w:rPr>
-        <w:t>extrapolación del conocido juego “El salto del caballo”.</w:t>
-      </w:r>
-      <w:r>
-        <w:rPr>
-          <w:lang w:val="es-ES_tradnl"/>
-        </w:rPr>
-        <w:t xml:space="preserve"> En el juego original,</w:t>
-      </w:r>
-      <w:r>
-        <w:rPr>
-          <w:lang w:val="es-ES_tradnl"/>
-        </w:rPr>
-        <w:t xml:space="preserve"> </w:t>
-      </w:r>
-      <w:r>
-        <w:rPr>
-          <w:lang w:val="es-ES_tradnl"/>
-        </w:rPr>
-        <w:t xml:space="preserve">se ha de encontrar un recorrido </w:t>
-      </w:r>
-      <w:r>
-        <w:rPr>
-          <w:lang w:val="es-ES_tradnl"/>
-        </w:rPr>
-        <w:t>(sin repetir casillas)</w:t>
-      </w:r>
-      <w:r>
-        <w:rPr>
-          <w:lang w:val="es-ES_tradnl"/>
-        </w:rPr>
-        <w:t xml:space="preserve"> desde una casilla inicial a otra casilla final</w:t>
-      </w:r>
-      <w:r>
-        <w:rPr>
-          <w:lang w:val="es-ES_tradnl"/>
-        </w:rPr>
-        <w:t>, sin pasar por una ya visitada</w:t>
-      </w:r>
-      <w:r>
-        <w:rPr>
-          <w:lang w:val="es-ES_tradnl"/>
-        </w:rPr>
-        <w:t>.</w:t>
-      </w:r>
-    </w:p>
-    <w:p>
-      <w:pPr>
-        <w:pStyle w:val="BodyText"/>
-        <w:spacing w:line="240" w:lineRule="auto"/>
-        <w:rPr>
-          <w:lang w:val="es-ES_tradnl"/>
-        </w:rPr>
-      </w:pPr>
-      <w:r>
-        <w:rPr>
-          <w:lang w:val="es-ES_tradnl"/>
-        </w:rPr>
-        <w:t>Como es fácil de observar</w:t>
-      </w:r>
-      <w:r>
-        <w:rPr>
-          <w:lang w:val="es-ES_tradnl"/>
-        </w:rPr>
-        <w:t xml:space="preserve">, la descripción del problema encaja a la perfección con la definición del recorrido euleriano. Las casillas del tablero </w:t>
-      </w:r>
-      <w:r>
-        <w:rPr>
-          <w:lang w:val="es-ES_tradnl"/>
-        </w:rPr>
-        <w:t>corresponderán con los nod</w:t>
-      </w:r>
-      <w:r>
-        <w:rPr>
-          <w:lang w:val="es-ES_tradnl"/>
-        </w:rPr>
-        <w:t>os del grafo</w:t>
-      </w:r>
-      <w:r>
-        <w:rPr>
-          <w:lang w:val="es-ES_tradnl"/>
-        </w:rPr>
-        <w:t xml:space="preserve"> y las aristas será</w:t>
-      </w:r>
-      <w:r>
-        <w:rPr>
-          <w:lang w:val="es-ES_tradnl"/>
-        </w:rPr>
-        <w:t>n</w:t>
-      </w:r>
-      <w:r>
-        <w:rPr>
-          <w:lang w:val="es-ES_tradnl"/>
-        </w:rPr>
-        <w:t xml:space="preserve"> los distintos movimientos que harán las piezas.</w:t>
       </w:r>
     </w:p>
     <w:sdt>
       <w:sdtPr>
         <w:rPr>
           <w:smallCaps w:val="0"/>
+          <w:noProof w:val="0"/>
           <w:sz w:val="18"/>
           <w:szCs w:val="18"/>
           <w:lang w:val="es-ES"/>
@@ -4303,14 +2695,13 @@
       </w:sdtPr>
       <w:sdtEndPr>
         <w:rPr>
-          <w:noProof w:val="0"/>
           <w:lang w:val="en-US"/>
         </w:rPr>
       </w:sdtEndPr>
       <w:sdtContent>
         <w:p>
           <w:pPr>
-            <w:pStyle w:val="Heading1"/>
+            <w:pStyle w:val="Ttol1"/>
             <w:rPr>
               <w:szCs w:val="22"/>
             </w:rPr>
@@ -4331,6 +2722,7 @@
             <w:id w:val="111145805"/>
             <w:bibliography/>
           </w:sdtPr>
+          <w:sdtEndPr/>
           <w:sdtContent>
             <w:p>
               <w:pPr>
@@ -4386,19 +2778,13 @@
                   </w:tcPr>
                   <w:p>
                     <w:pPr>
-                      <w:pStyle w:val="Bibliography"/>
+                      <w:pStyle w:val="Bibliografia"/>
                       <w:rPr>
-                        <w:noProof/>
                         <w:sz w:val="24"/>
                         <w:szCs w:val="24"/>
-                        <w:lang w:val="es-ES"/>
                       </w:rPr>
                     </w:pPr>
                     <w:r>
-                      <w:rPr>
-                        <w:noProof/>
-                        <w:lang w:val="es-ES"/>
-                      </w:rPr>
                       <w:t xml:space="preserve">[1] </w:t>
                     </w:r>
                   </w:p>
@@ -4410,7 +2796,7 @@
                   </w:tcPr>
                   <w:p>
                     <w:pPr>
-                      <w:pStyle w:val="Bibliography"/>
+                      <w:pStyle w:val="Bibliografia"/>
                       <w:rPr>
                         <w:noProof/>
                       </w:rPr>
@@ -4436,17 +2822,9 @@
                   </w:tcPr>
                   <w:p>
                     <w:pPr>
-                      <w:pStyle w:val="Bibliography"/>
-                      <w:rPr>
-                        <w:noProof/>
-                        <w:lang w:val="es-ES"/>
-                      </w:rPr>
+                      <w:pStyle w:val="Bibliografia"/>
                     </w:pPr>
                     <w:r>
-                      <w:rPr>
-                        <w:noProof/>
-                        <w:lang w:val="es-ES"/>
-                      </w:rPr>
                       <w:t xml:space="preserve">[2] </w:t>
                     </w:r>
                   </w:p>
@@ -4458,7 +2836,7 @@
                   </w:tcPr>
                   <w:p>
                     <w:pPr>
-                      <w:pStyle w:val="Bibliography"/>
+                      <w:pStyle w:val="Bibliografia"/>
                       <w:rPr>
                         <w:noProof/>
                         <w:lang w:val="es-ES"/>
@@ -4486,17 +2864,9 @@
                   </w:tcPr>
                   <w:p>
                     <w:pPr>
-                      <w:pStyle w:val="Bibliography"/>
-                      <w:rPr>
-                        <w:noProof/>
-                        <w:lang w:val="es-ES"/>
-                      </w:rPr>
+                      <w:pStyle w:val="Bibliografia"/>
                     </w:pPr>
                     <w:r>
-                      <w:rPr>
-                        <w:noProof/>
-                        <w:lang w:val="es-ES"/>
-                      </w:rPr>
                       <w:t xml:space="preserve">[3] </w:t>
                     </w:r>
                   </w:p>
@@ -4508,7 +2878,7 @@
                   </w:tcPr>
                   <w:p>
                     <w:pPr>
-                      <w:pStyle w:val="Bibliography"/>
+                      <w:pStyle w:val="Bibliografia"/>
                       <w:rPr>
                         <w:noProof/>
                       </w:rPr>
@@ -4541,17 +2911,9 @@
                   </w:tcPr>
                   <w:p>
                     <w:pPr>
-                      <w:pStyle w:val="Bibliography"/>
-                      <w:rPr>
-                        <w:noProof/>
-                        <w:lang w:val="es-ES"/>
-                      </w:rPr>
+                      <w:pStyle w:val="Bibliografia"/>
                     </w:pPr>
                     <w:r>
-                      <w:rPr>
-                        <w:noProof/>
-                        <w:lang w:val="es-ES"/>
-                      </w:rPr>
                       <w:t xml:space="preserve">[4] </w:t>
                     </w:r>
                   </w:p>
@@ -4563,7 +2925,7 @@
                   </w:tcPr>
                   <w:p>
                     <w:pPr>
-                      <w:pStyle w:val="Bibliography"/>
+                      <w:pStyle w:val="Bibliografia"/>
                       <w:rPr>
                         <w:noProof/>
                       </w:rPr>
@@ -4596,17 +2958,9 @@
                   </w:tcPr>
                   <w:p>
                     <w:pPr>
-                      <w:pStyle w:val="Bibliography"/>
-                      <w:rPr>
-                        <w:noProof/>
-                        <w:lang w:val="es-ES"/>
-                      </w:rPr>
+                      <w:pStyle w:val="Bibliografia"/>
                     </w:pPr>
                     <w:r>
-                      <w:rPr>
-                        <w:noProof/>
-                        <w:lang w:val="es-ES"/>
-                      </w:rPr>
                       <w:t xml:space="preserve">[5] </w:t>
                     </w:r>
                   </w:p>
@@ -4618,11 +2972,7 @@
                   </w:tcPr>
                   <w:p>
                     <w:pPr>
-                      <w:pStyle w:val="Bibliography"/>
-                      <w:rPr>
-                        <w:noProof/>
-                        <w:lang w:val="es-ES"/>
-                      </w:rPr>
+                      <w:pStyle w:val="Bibliografia"/>
                     </w:pPr>
                     <w:r>
                       <w:rPr>
@@ -4631,10 +2981,6 @@
                       <w:t xml:space="preserve">P. M. H. Thomas V. Perneger, «Writing a research article: advice to beginners - Oxford Academic,» [En línea]. </w:t>
                     </w:r>
                     <w:r>
-                      <w:rPr>
-                        <w:noProof/>
-                        <w:lang w:val="es-ES"/>
-                      </w:rPr>
                       <w:t>Available: https://academic.oup.com/intqhc/article/16/3/191/1814554.</w:t>
                     </w:r>
                   </w:p>
@@ -4652,17 +2998,9 @@
                   </w:tcPr>
                   <w:p>
                     <w:pPr>
-                      <w:pStyle w:val="Bibliography"/>
-                      <w:rPr>
-                        <w:noProof/>
-                        <w:lang w:val="es-ES"/>
-                      </w:rPr>
+                      <w:pStyle w:val="Bibliografia"/>
                     </w:pPr>
                     <w:r>
-                      <w:rPr>
-                        <w:noProof/>
-                        <w:lang w:val="es-ES"/>
-                      </w:rPr>
                       <w:t xml:space="preserve">[6] </w:t>
                     </w:r>
                   </w:p>
@@ -4674,7 +3012,7 @@
                   </w:tcPr>
                   <w:p>
                     <w:pPr>
-                      <w:pStyle w:val="Bibliography"/>
+                      <w:pStyle w:val="Bibliografia"/>
                       <w:rPr>
                         <w:noProof/>
                       </w:rPr>
@@ -4707,17 +3045,9 @@
                   </w:tcPr>
                   <w:p>
                     <w:pPr>
-                      <w:pStyle w:val="Bibliography"/>
-                      <w:rPr>
-                        <w:noProof/>
-                        <w:lang w:val="es-ES"/>
-                      </w:rPr>
+                      <w:pStyle w:val="Bibliografia"/>
                     </w:pPr>
                     <w:r>
-                      <w:rPr>
-                        <w:noProof/>
-                        <w:lang w:val="es-ES"/>
-                      </w:rPr>
                       <w:t xml:space="preserve">[7] </w:t>
                     </w:r>
                   </w:p>
@@ -4729,7 +3059,7 @@
                   </w:tcPr>
                   <w:p>
                     <w:pPr>
-                      <w:pStyle w:val="Bibliography"/>
+                      <w:pStyle w:val="Bibliografia"/>
                       <w:rPr>
                         <w:noProof/>
                       </w:rPr>
@@ -4783,7 +3113,7 @@
       <w:type w:val="continuous"/>
       <w:pgSz w:w="11906" w:h="16838" w:code="9"/>
       <w:pgMar w:top="1080" w:right="907" w:bottom="1440" w:left="907" w:header="720" w:footer="720" w:gutter="0"/>
-      <w:cols w:space="360" w:num="2"/>
+      <w:cols w:num="2" w:space="360"/>
       <w:docGrid w:linePitch="360"/>
       <w15:footnoteColumns w:val="1"/>
     </w:sectPr>
@@ -4793,149 +3123,164 @@
 
 <file path=word/comments.xml><?xml version="1.0" encoding="utf-8"?>
 <w:comments xmlns:wpc="http://schemas.microsoft.com/office/word/2010/wordprocessingCanvas" xmlns:cx="http://schemas.microsoft.com/office/drawing/2014/chartex" xmlns:cx1="http://schemas.microsoft.com/office/drawing/2015/9/8/chartex" xmlns:cx2="http://schemas.microsoft.com/office/drawing/2015/10/21/chartex" xmlns:cx3="http://schemas.microsoft.com/office/drawing/2016/5/9/chartex" xmlns:cx4="http://schemas.microsoft.com/office/drawing/2016/5/10/chartex" xmlns:cx5="http://schemas.microsoft.com/office/drawing/2016/5/11/chartex" xmlns:cx6="http://schemas.microsoft.com/office/drawing/2016/5/12/chartex" xmlns:cx7="http://schemas.microsoft.com/office/drawing/2016/5/13/chartex" xmlns:cx8="http://schemas.microsoft.com/office/drawing/2016/5/14/chartex" xmlns:mc="http://schemas.openxmlformats.org/markup-compatibility/2006" xmlns:aink="http://schemas.microsoft.com/office/drawing/2016/ink" xmlns:am3d="http://schemas.microsoft.com/office/drawing/2017/model3d" xmlns:o="urn:schemas-microsoft-com:office:office" xmlns:r="http://schemas.openxmlformats.org/officeDocument/2006/relationships" xmlns:m="http://schemas.openxmlformats.org/officeDocument/2006/math" xmlns:v="urn:schemas-microsoft-com:vml" xmlns:wp14="http://schemas.microsoft.com/office/word/2010/wordprocessingDrawing" xmlns:wp="http://schemas.openxmlformats.org/drawingml/2006/wordprocessingDrawing" xmlns:w10="urn:schemas-microsoft-com:office:word" xmlns:w="http://schemas.openxmlformats.org/wordprocessingml/2006/main" xmlns:w14="http://schemas.microsoft.com/office/word/2010/wordml" xmlns:w15="http://schemas.microsoft.com/office/word/2012/wordml" xmlns:w16cex="http://schemas.microsoft.com/office/word/2018/wordml/cex" xmlns:w16cid="http://schemas.microsoft.com/office/word/2016/wordml/cid" xmlns:w16="http://schemas.microsoft.com/office/word/2018/wordml" xmlns:w16sdtdh="http://schemas.microsoft.com/office/word/2020/wordml/sdtdatahash" xmlns:w16se="http://schemas.microsoft.com/office/word/2015/wordml/symex" xmlns:wpg="http://schemas.microsoft.com/office/word/2010/wordprocessingGroup" xmlns:wpi="http://schemas.microsoft.com/office/word/2010/wordprocessingInk" xmlns:wne="http://schemas.microsoft.com/office/word/2006/wordml" xmlns:wps="http://schemas.microsoft.com/office/word/2010/wordprocessingShape" mc:Ignorable="w14 w15 w16se w16cid w16 w16cex w16sdtdh wp14">
-  <w:comment w:initials="JV" w:author="Joan Vilella Candia" w:date="2022-03-14T03:27:00Z" w:id="1">
-    <w:p>
-      <w:pPr>
-        <w:pStyle w:val="CommentText"/>
+  <w:comment w:id="0" w:author="Jonathan Zinzan Salisbury Vega" w:date="2022-03-29T00:09:00Z" w:initials="JZSV">
+    <w:p>
+      <w:pPr>
+        <w:pStyle w:val="Textdecomentari"/>
         <w:jc w:val="left"/>
-        <w:rPr>
-          <w:lang w:val="es-ES"/>
-        </w:rPr>
-      </w:pPr>
-      <w:r>
-        <w:rPr>
-          <w:rStyle w:val="CommentReference"/>
+      </w:pPr>
+      <w:r>
+        <w:rPr>
+          <w:rStyle w:val="Refernciadecomentari"/>
         </w:rPr>
         <w:annotationRef/>
       </w:r>
       <w:r>
-        <w:rPr>
-          <w:lang w:val="es-ES"/>
-        </w:rPr>
-        <w:t>Falta decir más cositas del MVC</w:t>
-      </w:r>
-    </w:p>
-  </w:comment>
-  <w:comment w:initials="JV" w:author="Joan Vilella Candia" w:date="2022-03-28T02:38:00Z" w:id="3">
-    <w:p>
-      <w:pPr>
-        <w:pStyle w:val="CommentText"/>
+        <w:t>1. Introduccion</w:t>
+      </w:r>
+    </w:p>
+    <w:p>
+      <w:pPr>
+        <w:pStyle w:val="Textdecomentari"/>
         <w:jc w:val="left"/>
-        <w:rPr>
-          <w:lang w:val="es-ES"/>
-        </w:rPr>
-      </w:pPr>
-      <w:r>
-        <w:rPr>
-          <w:rStyle w:val="CommentReference"/>
-        </w:rPr>
-        <w:annotationRef/>
-      </w:r>
-      <w:r>
-        <w:rPr>
-          <w:lang w:val="es-ES"/>
-        </w:rPr>
-        <w:t>Tengo que insertar esta cita</w:t>
-      </w:r>
-    </w:p>
-    <w:p>
-      <w:pPr>
-        <w:pStyle w:val="CommentText"/>
+      </w:pPr>
+      <w:r>
+        <w:t>2. Descripcion del Problema</w:t>
+      </w:r>
+    </w:p>
+    <w:p>
+      <w:pPr>
+        <w:pStyle w:val="Textdecomentari"/>
         <w:jc w:val="left"/>
-        <w:rPr>
-          <w:lang w:val="es-ES"/>
-        </w:rPr>
-      </w:pPr>
-      <w:hyperlink w:history="1" r:id="rId1">
-        <w:r>
-          <w:rPr>
-            <w:rStyle w:val="Hyperlink"/>
-            <w:lang w:val="es-ES"/>
-          </w:rPr>
-          <w:t>Trygve/MVC (universitetetioslo.no)</w:t>
-        </w:r>
-      </w:hyperlink>
-      <w:r>
-        <w:rPr>
-          <w:lang w:val="es-ES"/>
-        </w:rPr>
-        <w:t xml:space="preserve"> </w:t>
-      </w:r>
-    </w:p>
-  </w:comment>
-  <w:comment w:initials="JV" w:author="Joan Vilella Candia" w:date="2022-03-28T02:51:00Z" w:id="4">
-    <w:p>
-      <w:pPr>
-        <w:pStyle w:val="CommentText"/>
+      </w:pPr>
+      <w:r>
+        <w:t>A) Piezas Disponibles</w:t>
+      </w:r>
+    </w:p>
+    <w:p>
+      <w:pPr>
+        <w:pStyle w:val="Textdecomentari"/>
         <w:jc w:val="left"/>
       </w:pPr>
       <w:r>
-        <w:rPr>
-          <w:rStyle w:val="CommentReference"/>
-        </w:rPr>
-        <w:annotationRef/>
-      </w:r>
-      <w:r>
-        <w:t>Meción</w:t>
-      </w:r>
-    </w:p>
-    <w:p>
-      <w:pPr>
-        <w:pStyle w:val="CommentText"/>
+        <w:t>B) Recorrido Hamiltoniano</w:t>
+      </w:r>
+    </w:p>
+    <w:p>
+      <w:pPr>
+        <w:pStyle w:val="Textdecomentari"/>
         <w:jc w:val="left"/>
       </w:pPr>
-      <w:hyperlink w:history="1" r:id="rId2">
-        <w:r>
-          <w:rPr>
-            <w:rStyle w:val="Hyperlink"/>
-          </w:rPr>
-          <w:t>artima</w:t>
-        </w:r>
-      </w:hyperlink>
-      <w:hyperlink w:history="1" r:id="rId3">
-        <w:r>
-          <w:rPr>
-            <w:rStyle w:val="Hyperlink"/>
-          </w:rPr>
-          <w:t xml:space="preserve"> - The DCI Architecture: A New Vision of Object-Oriented Programming</w:t>
-        </w:r>
-      </w:hyperlink>
-      <w:r>
-        <w:t xml:space="preserve"> </w:t>
-      </w:r>
-    </w:p>
-  </w:comment>
-  <w:comment w:initials="JV" w:author="Joan Vilella Candia" w:date="2022-03-28T03:34:00Z" w:id="5">
-    <w:p>
-      <w:pPr>
-        <w:pStyle w:val="CommentText"/>
+      <w:r>
+        <w:t>4. Aplicando Recursividad al problema</w:t>
+      </w:r>
+    </w:p>
+    <w:p>
+      <w:pPr>
+        <w:pStyle w:val="Textdecomentari"/>
         <w:jc w:val="left"/>
       </w:pPr>
       <w:r>
-        <w:rPr>
-          <w:rStyle w:val="CommentReference"/>
-        </w:rPr>
-        <w:annotationRef/>
-      </w:r>
-      <w:r>
-        <w:t>Cita:</w:t>
-      </w:r>
-    </w:p>
-    <w:p>
-      <w:pPr>
-        <w:pStyle w:val="CommentText"/>
+        <w:t>A) Solucion con backtracking</w:t>
+      </w:r>
+    </w:p>
+    <w:p>
+      <w:pPr>
+        <w:pStyle w:val="Textdecomentari"/>
         <w:jc w:val="left"/>
       </w:pPr>
-      <w:hyperlink w:history="1" r:id="rId4">
-        <w:r>
-          <w:rPr>
-            <w:rStyle w:val="Hyperlink"/>
-          </w:rPr>
-          <w:t>What Are The Benefits of MVC? (iandavis.com)</w:t>
-        </w:r>
-      </w:hyperlink>
-      <w:r>
-        <w:t xml:space="preserve"> </w:t>
+      <w:r>
+        <w:t>B). Complejidad de la Solucion propuesta</w:t>
+      </w:r>
+    </w:p>
+    <w:p>
+      <w:pPr>
+        <w:pStyle w:val="Textdecomentari"/>
+        <w:jc w:val="left"/>
+      </w:pPr>
+      <w:r>
+        <w:t>8. Estructura MVC</w:t>
+      </w:r>
+    </w:p>
+    <w:p>
+      <w:pPr>
+        <w:pStyle w:val="Textdecomentari"/>
+        <w:jc w:val="left"/>
+      </w:pPr>
+      <w:r>
+        <w:t>A) Implementacion Modelo</w:t>
+      </w:r>
+    </w:p>
+    <w:p>
+      <w:pPr>
+        <w:pStyle w:val="Textdecomentari"/>
+        <w:jc w:val="left"/>
+      </w:pPr>
+      <w:r>
+        <w:t xml:space="preserve"> - Uso de Herencia en Piezas</w:t>
+      </w:r>
+    </w:p>
+    <w:p>
+      <w:pPr>
+        <w:pStyle w:val="Textdecomentari"/>
+        <w:jc w:val="left"/>
+      </w:pPr>
+      <w:r>
+        <w:t>B) Implementacion Vista</w:t>
+      </w:r>
+    </w:p>
+    <w:p>
+      <w:pPr>
+        <w:pStyle w:val="Textdecomentari"/>
+        <w:jc w:val="left"/>
+      </w:pPr>
+      <w:r>
+        <w:t xml:space="preserve"> - Uso de Concurrencia para fluidez</w:t>
+      </w:r>
+    </w:p>
+    <w:p>
+      <w:pPr>
+        <w:pStyle w:val="Textdecomentari"/>
+        <w:jc w:val="left"/>
+      </w:pPr>
+      <w:r>
+        <w:t>C) Implementacion Controlador</w:t>
+      </w:r>
+    </w:p>
+    <w:p>
+      <w:pPr>
+        <w:pStyle w:val="Textdecomentari"/>
+        <w:jc w:val="left"/>
+      </w:pPr>
+      <w:r>
+        <w:t>9. Guia de usuario</w:t>
+      </w:r>
+    </w:p>
+    <w:p>
+      <w:pPr>
+        <w:pStyle w:val="Textdecomentari"/>
+        <w:jc w:val="left"/>
+      </w:pPr>
+      <w:r>
+        <w:t>10. Estudio de Rendimiento</w:t>
+      </w:r>
+    </w:p>
+    <w:p>
+      <w:pPr>
+        <w:pStyle w:val="Textdecomentari"/>
+        <w:jc w:val="left"/>
+      </w:pPr>
+      <w:r>
+        <w:t>11. Conclusiones</w:t>
+      </w:r>
+    </w:p>
+    <w:p>
+      <w:pPr>
+        <w:pStyle w:val="Textdecomentari"/>
+        <w:jc w:val="left"/>
+      </w:pPr>
+      <w:r>
+        <w:t>12. Referencias y Bibliografia</w:t>
       </w:r>
     </w:p>
   </w:comment>
@@ -4944,28 +3289,19 @@
 
 <file path=word/commentsExtended.xml><?xml version="1.0" encoding="utf-8"?>
 <w15:commentsEx xmlns:wpc="http://schemas.microsoft.com/office/word/2010/wordprocessingCanvas" xmlns:cx="http://schemas.microsoft.com/office/drawing/2014/chartex" xmlns:cx1="http://schemas.microsoft.com/office/drawing/2015/9/8/chartex" xmlns:cx2="http://schemas.microsoft.com/office/drawing/2015/10/21/chartex" xmlns:cx3="http://schemas.microsoft.com/office/drawing/2016/5/9/chartex" xmlns:cx4="http://schemas.microsoft.com/office/drawing/2016/5/10/chartex" xmlns:cx5="http://schemas.microsoft.com/office/drawing/2016/5/11/chartex" xmlns:cx6="http://schemas.microsoft.com/office/drawing/2016/5/12/chartex" xmlns:cx7="http://schemas.microsoft.com/office/drawing/2016/5/13/chartex" xmlns:cx8="http://schemas.microsoft.com/office/drawing/2016/5/14/chartex" xmlns:mc="http://schemas.openxmlformats.org/markup-compatibility/2006" xmlns:aink="http://schemas.microsoft.com/office/drawing/2016/ink" xmlns:am3d="http://schemas.microsoft.com/office/drawing/2017/model3d" xmlns:o="urn:schemas-microsoft-com:office:office" xmlns:r="http://schemas.openxmlformats.org/officeDocument/2006/relationships" xmlns:m="http://schemas.openxmlformats.org/officeDocument/2006/math" xmlns:v="urn:schemas-microsoft-com:vml" xmlns:wp14="http://schemas.microsoft.com/office/word/2010/wordprocessingDrawing" xmlns:wp="http://schemas.openxmlformats.org/drawingml/2006/wordprocessingDrawing" xmlns:w10="urn:schemas-microsoft-com:office:word" xmlns:w="http://schemas.openxmlformats.org/wordprocessingml/2006/main" xmlns:w14="http://schemas.microsoft.com/office/word/2010/wordml" xmlns:w15="http://schemas.microsoft.com/office/word/2012/wordml" xmlns:w16cex="http://schemas.microsoft.com/office/word/2018/wordml/cex" xmlns:w16cid="http://schemas.microsoft.com/office/word/2016/wordml/cid" xmlns:w16="http://schemas.microsoft.com/office/word/2018/wordml" xmlns:w16sdtdh="http://schemas.microsoft.com/office/word/2020/wordml/sdtdatahash" xmlns:w16se="http://schemas.microsoft.com/office/word/2015/wordml/symex" xmlns:wpg="http://schemas.microsoft.com/office/word/2010/wordprocessingGroup" xmlns:wpi="http://schemas.microsoft.com/office/word/2010/wordprocessingInk" xmlns:wne="http://schemas.microsoft.com/office/word/2006/wordml" xmlns:wps="http://schemas.microsoft.com/office/word/2010/wordprocessingShape" mc:Ignorable="w14 w15 w16se w16cid w16 w16cex w16sdtdh wp14">
-  <w15:commentEx w15:paraId="5FD2B387" w15:done="1"/>
-  <w15:commentEx w15:paraId="6D403869" w15:done="0"/>
-  <w15:commentEx w15:paraId="0E4FD044" w15:done="0"/>
-  <w15:commentEx w15:paraId="6F657E8C" w15:done="0"/>
+  <w15:commentEx w15:paraId="6FAC31E5" w15:done="0"/>
 </w15:commentsEx>
 </file>
 
 <file path=word/commentsExtensible.xml><?xml version="1.0" encoding="utf-8"?>
 <w16cex:commentsExtensible xmlns:wpc="http://schemas.microsoft.com/office/word/2010/wordprocessingCanvas" xmlns:cx="http://schemas.microsoft.com/office/drawing/2014/chartex" xmlns:cx1="http://schemas.microsoft.com/office/drawing/2015/9/8/chartex" xmlns:cx2="http://schemas.microsoft.com/office/drawing/2015/10/21/chartex" xmlns:cx3="http://schemas.microsoft.com/office/drawing/2016/5/9/chartex" xmlns:cx4="http://schemas.microsoft.com/office/drawing/2016/5/10/chartex" xmlns:cx5="http://schemas.microsoft.com/office/drawing/2016/5/11/chartex" xmlns:cx6="http://schemas.microsoft.com/office/drawing/2016/5/12/chartex" xmlns:cx7="http://schemas.microsoft.com/office/drawing/2016/5/13/chartex" xmlns:cx8="http://schemas.microsoft.com/office/drawing/2016/5/14/chartex" xmlns:mc="http://schemas.openxmlformats.org/markup-compatibility/2006" xmlns:aink="http://schemas.microsoft.com/office/drawing/2016/ink" xmlns:am3d="http://schemas.microsoft.com/office/drawing/2017/model3d" xmlns:o="urn:schemas-microsoft-com:office:office" xmlns:r="http://schemas.openxmlformats.org/officeDocument/2006/relationships" xmlns:m="http://schemas.openxmlformats.org/officeDocument/2006/math" xmlns:v="urn:schemas-microsoft-com:vml" xmlns:wp14="http://schemas.microsoft.com/office/word/2010/wordprocessingDrawing" xmlns:wp="http://schemas.openxmlformats.org/drawingml/2006/wordprocessingDrawing" xmlns:w10="urn:schemas-microsoft-com:office:word" xmlns:w="http://schemas.openxmlformats.org/wordprocessingml/2006/main" xmlns:w14="http://schemas.microsoft.com/office/word/2010/wordml" xmlns:w15="http://schemas.microsoft.com/office/word/2012/wordml" xmlns:w16cex="http://schemas.microsoft.com/office/word/2018/wordml/cex" xmlns:w16cid="http://schemas.microsoft.com/office/word/2016/wordml/cid" xmlns:w16="http://schemas.microsoft.com/office/word/2018/wordml" xmlns:w16sdtdh="http://schemas.microsoft.com/office/word/2020/wordml/sdtdatahash" xmlns:w16se="http://schemas.microsoft.com/office/word/2015/wordml/symex" xmlns:wpg="http://schemas.microsoft.com/office/word/2010/wordprocessingGroup" xmlns:wpi="http://schemas.microsoft.com/office/word/2010/wordprocessingInk" xmlns:wne="http://schemas.microsoft.com/office/word/2006/wordml" xmlns:wps="http://schemas.microsoft.com/office/word/2010/wordprocessingShape" mc:Ignorable="w14 w15 w16se w16cid w16 w16cex w16sdtdh wp14">
-  <w16cex:commentExtensible w16cex:durableId="25D9A50E" w16cex:dateUtc="2022-03-14T10:27:00Z"/>
-  <w16cex:commentExtensible w16cex:durableId="25EC1CAE" w16cex:dateUtc="2022-03-28T09:38:00Z"/>
-  <w16cex:commentExtensible w16cex:durableId="25EC1FAF" w16cex:dateUtc="2022-03-28T09:51:00Z"/>
-  <w16cex:commentExtensible w16cex:durableId="25EC29EB" w16cex:dateUtc="2022-03-28T10:34:00Z"/>
+  <w16cex:commentExtensible w16cex:durableId="25ECCCA1" w16cex:dateUtc="2022-03-28T22:09:00Z"/>
 </w16cex:commentsExtensible>
 </file>
 
 <file path=word/commentsIds.xml><?xml version="1.0" encoding="utf-8"?>
 <w16cid:commentsIds xmlns:wpc="http://schemas.microsoft.com/office/word/2010/wordprocessingCanvas" xmlns:cx="http://schemas.microsoft.com/office/drawing/2014/chartex" xmlns:cx1="http://schemas.microsoft.com/office/drawing/2015/9/8/chartex" xmlns:cx2="http://schemas.microsoft.com/office/drawing/2015/10/21/chartex" xmlns:cx3="http://schemas.microsoft.com/office/drawing/2016/5/9/chartex" xmlns:cx4="http://schemas.microsoft.com/office/drawing/2016/5/10/chartex" xmlns:cx5="http://schemas.microsoft.com/office/drawing/2016/5/11/chartex" xmlns:cx6="http://schemas.microsoft.com/office/drawing/2016/5/12/chartex" xmlns:cx7="http://schemas.microsoft.com/office/drawing/2016/5/13/chartex" xmlns:cx8="http://schemas.microsoft.com/office/drawing/2016/5/14/chartex" xmlns:mc="http://schemas.openxmlformats.org/markup-compatibility/2006" xmlns:aink="http://schemas.microsoft.com/office/drawing/2016/ink" xmlns:am3d="http://schemas.microsoft.com/office/drawing/2017/model3d" xmlns:o="urn:schemas-microsoft-com:office:office" xmlns:r="http://schemas.openxmlformats.org/officeDocument/2006/relationships" xmlns:m="http://schemas.openxmlformats.org/officeDocument/2006/math" xmlns:v="urn:schemas-microsoft-com:vml" xmlns:wp14="http://schemas.microsoft.com/office/word/2010/wordprocessingDrawing" xmlns:wp="http://schemas.openxmlformats.org/drawingml/2006/wordprocessingDrawing" xmlns:w10="urn:schemas-microsoft-com:office:word" xmlns:w="http://schemas.openxmlformats.org/wordprocessingml/2006/main" xmlns:w14="http://schemas.microsoft.com/office/word/2010/wordml" xmlns:w15="http://schemas.microsoft.com/office/word/2012/wordml" xmlns:w16cex="http://schemas.microsoft.com/office/word/2018/wordml/cex" xmlns:w16cid="http://schemas.microsoft.com/office/word/2016/wordml/cid" xmlns:w16="http://schemas.microsoft.com/office/word/2018/wordml" xmlns:w16sdtdh="http://schemas.microsoft.com/office/word/2020/wordml/sdtdatahash" xmlns:w16se="http://schemas.microsoft.com/office/word/2015/wordml/symex" xmlns:wpg="http://schemas.microsoft.com/office/word/2010/wordprocessingGroup" xmlns:wpi="http://schemas.microsoft.com/office/word/2010/wordprocessingInk" xmlns:wne="http://schemas.microsoft.com/office/word/2006/wordml" xmlns:wps="http://schemas.microsoft.com/office/word/2010/wordprocessingShape" mc:Ignorable="w14 w15 w16se w16cid w16 w16cex w16sdtdh wp14">
-  <w16cid:commentId w16cid:paraId="5FD2B387" w16cid:durableId="25D9A50E"/>
-  <w16cid:commentId w16cid:paraId="6D403869" w16cid:durableId="25EC1CAE"/>
-  <w16cid:commentId w16cid:paraId="0E4FD044" w16cid:durableId="25EC1FAF"/>
-  <w16cid:commentId w16cid:paraId="6F657E8C" w16cid:durableId="25EC29EB"/>
+  <w16cid:commentId w16cid:paraId="6FAC31E5" w16cid:durableId="25ECCCA1"/>
 </w16cid:commentsIds>
 </file>
 
@@ -4995,7 +3331,7 @@
 <w:ftr xmlns:wpc="http://schemas.microsoft.com/office/word/2010/wordprocessingCanvas" xmlns:cx="http://schemas.microsoft.com/office/drawing/2014/chartex" xmlns:cx1="http://schemas.microsoft.com/office/drawing/2015/9/8/chartex" xmlns:cx2="http://schemas.microsoft.com/office/drawing/2015/10/21/chartex" xmlns:cx3="http://schemas.microsoft.com/office/drawing/2016/5/9/chartex" xmlns:cx4="http://schemas.microsoft.com/office/drawing/2016/5/10/chartex" xmlns:cx5="http://schemas.microsoft.com/office/drawing/2016/5/11/chartex" xmlns:cx6="http://schemas.microsoft.com/office/drawing/2016/5/12/chartex" xmlns:cx7="http://schemas.microsoft.com/office/drawing/2016/5/13/chartex" xmlns:cx8="http://schemas.microsoft.com/office/drawing/2016/5/14/chartex" xmlns:mc="http://schemas.openxmlformats.org/markup-compatibility/2006" xmlns:aink="http://schemas.microsoft.com/office/drawing/2016/ink" xmlns:am3d="http://schemas.microsoft.com/office/drawing/2017/model3d" xmlns:o="urn:schemas-microsoft-com:office:office" xmlns:r="http://schemas.openxmlformats.org/officeDocument/2006/relationships" xmlns:m="http://schemas.openxmlformats.org/officeDocument/2006/math" xmlns:v="urn:schemas-microsoft-com:vml" xmlns:wp14="http://schemas.microsoft.com/office/word/2010/wordprocessingDrawing" xmlns:wp="http://schemas.openxmlformats.org/drawingml/2006/wordprocessingDrawing" xmlns:w10="urn:schemas-microsoft-com:office:word" xmlns:w="http://schemas.openxmlformats.org/wordprocessingml/2006/main" xmlns:w14="http://schemas.microsoft.com/office/word/2010/wordml" xmlns:w15="http://schemas.microsoft.com/office/word/2012/wordml" xmlns:w16cex="http://schemas.microsoft.com/office/word/2018/wordml/cex" xmlns:w16cid="http://schemas.microsoft.com/office/word/2016/wordml/cid" xmlns:w16="http://schemas.microsoft.com/office/word/2018/wordml" xmlns:w16sdtdh="http://schemas.microsoft.com/office/word/2020/wordml/sdtdatahash" xmlns:w16se="http://schemas.microsoft.com/office/word/2015/wordml/symex" xmlns:wpg="http://schemas.microsoft.com/office/word/2010/wordprocessingGroup" xmlns:wpi="http://schemas.microsoft.com/office/word/2010/wordprocessingInk" xmlns:wne="http://schemas.microsoft.com/office/word/2006/wordml" xmlns:wps="http://schemas.microsoft.com/office/word/2010/wordprocessingShape" mc:Ignorable="w14 w15 w16se w16cid w16 w16cex w16sdtdh wp14">
   <w:p>
     <w:pPr>
-      <w:pStyle w:val="Footer"/>
+      <w:pStyle w:val="Peu"/>
     </w:pPr>
   </w:p>
 </w:ftr>
@@ -5011,10 +3347,11 @@
         <w:docPartUnique/>
       </w:docPartObj>
     </w:sdtPr>
+    <w:sdtEndPr/>
     <w:sdtContent>
       <w:p>
         <w:pPr>
-          <w:pStyle w:val="Footer"/>
+          <w:pStyle w:val="Peu"/>
           <w:jc w:val="right"/>
         </w:pPr>
         <w:r>
@@ -5040,7 +3377,7 @@
   </w:sdt>
   <w:p>
     <w:pPr>
-      <w:pStyle w:val="Footer"/>
+      <w:pStyle w:val="Peu"/>
     </w:pPr>
   </w:p>
 </w:ftr>
@@ -5050,7 +3387,7 @@
 <w:ftr xmlns:wpc="http://schemas.microsoft.com/office/word/2010/wordprocessingCanvas" xmlns:cx="http://schemas.microsoft.com/office/drawing/2014/chartex" xmlns:cx1="http://schemas.microsoft.com/office/drawing/2015/9/8/chartex" xmlns:cx2="http://schemas.microsoft.com/office/drawing/2015/10/21/chartex" xmlns:cx3="http://schemas.microsoft.com/office/drawing/2016/5/9/chartex" xmlns:cx4="http://schemas.microsoft.com/office/drawing/2016/5/10/chartex" xmlns:cx5="http://schemas.microsoft.com/office/drawing/2016/5/11/chartex" xmlns:cx6="http://schemas.microsoft.com/office/drawing/2016/5/12/chartex" xmlns:cx7="http://schemas.microsoft.com/office/drawing/2016/5/13/chartex" xmlns:cx8="http://schemas.microsoft.com/office/drawing/2016/5/14/chartex" xmlns:mc="http://schemas.openxmlformats.org/markup-compatibility/2006" xmlns:aink="http://schemas.microsoft.com/office/drawing/2016/ink" xmlns:am3d="http://schemas.microsoft.com/office/drawing/2017/model3d" xmlns:o="urn:schemas-microsoft-com:office:office" xmlns:r="http://schemas.openxmlformats.org/officeDocument/2006/relationships" xmlns:m="http://schemas.openxmlformats.org/officeDocument/2006/math" xmlns:v="urn:schemas-microsoft-com:vml" xmlns:wp14="http://schemas.microsoft.com/office/word/2010/wordprocessingDrawing" xmlns:wp="http://schemas.openxmlformats.org/drawingml/2006/wordprocessingDrawing" xmlns:w10="urn:schemas-microsoft-com:office:word" xmlns:w="http://schemas.openxmlformats.org/wordprocessingml/2006/main" xmlns:w14="http://schemas.microsoft.com/office/word/2010/wordml" xmlns:w15="http://schemas.microsoft.com/office/word/2012/wordml" xmlns:w16cex="http://schemas.microsoft.com/office/word/2018/wordml/cex" xmlns:w16cid="http://schemas.microsoft.com/office/word/2016/wordml/cid" xmlns:w16="http://schemas.microsoft.com/office/word/2018/wordml" xmlns:w16sdtdh="http://schemas.microsoft.com/office/word/2020/wordml/sdtdatahash" xmlns:w16se="http://schemas.microsoft.com/office/word/2015/wordml/symex" xmlns:wpg="http://schemas.microsoft.com/office/word/2010/wordprocessingGroup" xmlns:wpi="http://schemas.microsoft.com/office/word/2010/wordprocessingInk" xmlns:wne="http://schemas.microsoft.com/office/word/2006/wordml" xmlns:wps="http://schemas.microsoft.com/office/word/2010/wordprocessingShape" mc:Ignorable="w14 w15 w16se w16cid w16 w16cex w16sdtdh wp14">
   <w:p>
     <w:pPr>
-      <w:pStyle w:val="Footer"/>
+      <w:pStyle w:val="Peu"/>
       <w:jc w:val="left"/>
       <w:rPr>
         <w:sz w:val="16"/>
@@ -5087,7 +3424,7 @@
 <w:hdr xmlns:wpc="http://schemas.microsoft.com/office/word/2010/wordprocessingCanvas" xmlns:cx="http://schemas.microsoft.com/office/drawing/2014/chartex" xmlns:cx1="http://schemas.microsoft.com/office/drawing/2015/9/8/chartex" xmlns:cx2="http://schemas.microsoft.com/office/drawing/2015/10/21/chartex" xmlns:cx3="http://schemas.microsoft.com/office/drawing/2016/5/9/chartex" xmlns:cx4="http://schemas.microsoft.com/office/drawing/2016/5/10/chartex" xmlns:cx5="http://schemas.microsoft.com/office/drawing/2016/5/11/chartex" xmlns:cx6="http://schemas.microsoft.com/office/drawing/2016/5/12/chartex" xmlns:cx7="http://schemas.microsoft.com/office/drawing/2016/5/13/chartex" xmlns:cx8="http://schemas.microsoft.com/office/drawing/2016/5/14/chartex" xmlns:mc="http://schemas.openxmlformats.org/markup-compatibility/2006" xmlns:aink="http://schemas.microsoft.com/office/drawing/2016/ink" xmlns:am3d="http://schemas.microsoft.com/office/drawing/2017/model3d" xmlns:o="urn:schemas-microsoft-com:office:office" xmlns:r="http://schemas.openxmlformats.org/officeDocument/2006/relationships" xmlns:m="http://schemas.openxmlformats.org/officeDocument/2006/math" xmlns:v="urn:schemas-microsoft-com:vml" xmlns:wp14="http://schemas.microsoft.com/office/word/2010/wordprocessingDrawing" xmlns:wp="http://schemas.openxmlformats.org/drawingml/2006/wordprocessingDrawing" xmlns:w10="urn:schemas-microsoft-com:office:word" xmlns:w="http://schemas.openxmlformats.org/wordprocessingml/2006/main" xmlns:w14="http://schemas.microsoft.com/office/word/2010/wordml" xmlns:w15="http://schemas.microsoft.com/office/word/2012/wordml" xmlns:w16cex="http://schemas.microsoft.com/office/word/2018/wordml/cex" xmlns:w16cid="http://schemas.microsoft.com/office/word/2016/wordml/cid" xmlns:w16="http://schemas.microsoft.com/office/word/2018/wordml" xmlns:w16sdtdh="http://schemas.microsoft.com/office/word/2020/wordml/sdtdatahash" xmlns:w16se="http://schemas.microsoft.com/office/word/2015/wordml/symex" xmlns:wpg="http://schemas.microsoft.com/office/word/2010/wordprocessingGroup" xmlns:wpi="http://schemas.microsoft.com/office/word/2010/wordprocessingInk" xmlns:wne="http://schemas.microsoft.com/office/word/2006/wordml" xmlns:wps="http://schemas.microsoft.com/office/word/2010/wordprocessingShape" mc:Ignorable="w14 w15 w16se w16cid w16 w16cex w16sdtdh wp14">
   <w:p>
     <w:pPr>
-      <w:pStyle w:val="Header"/>
+      <w:pStyle w:val="Capalera"/>
     </w:pPr>
   </w:p>
 </w:hdr>
@@ -5097,7 +3434,7 @@
 <w:hdr xmlns:wpc="http://schemas.microsoft.com/office/word/2010/wordprocessingCanvas" xmlns:cx="http://schemas.microsoft.com/office/drawing/2014/chartex" xmlns:cx1="http://schemas.microsoft.com/office/drawing/2015/9/8/chartex" xmlns:cx2="http://schemas.microsoft.com/office/drawing/2015/10/21/chartex" xmlns:cx3="http://schemas.microsoft.com/office/drawing/2016/5/9/chartex" xmlns:cx4="http://schemas.microsoft.com/office/drawing/2016/5/10/chartex" xmlns:cx5="http://schemas.microsoft.com/office/drawing/2016/5/11/chartex" xmlns:cx6="http://schemas.microsoft.com/office/drawing/2016/5/12/chartex" xmlns:cx7="http://schemas.microsoft.com/office/drawing/2016/5/13/chartex" xmlns:cx8="http://schemas.microsoft.com/office/drawing/2016/5/14/chartex" xmlns:mc="http://schemas.openxmlformats.org/markup-compatibility/2006" xmlns:aink="http://schemas.microsoft.com/office/drawing/2016/ink" xmlns:am3d="http://schemas.microsoft.com/office/drawing/2017/model3d" xmlns:o="urn:schemas-microsoft-com:office:office" xmlns:r="http://schemas.openxmlformats.org/officeDocument/2006/relationships" xmlns:m="http://schemas.openxmlformats.org/officeDocument/2006/math" xmlns:v="urn:schemas-microsoft-com:vml" xmlns:wp14="http://schemas.microsoft.com/office/word/2010/wordprocessingDrawing" xmlns:wp="http://schemas.openxmlformats.org/drawingml/2006/wordprocessingDrawing" xmlns:w10="urn:schemas-microsoft-com:office:word" xmlns:w="http://schemas.openxmlformats.org/wordprocessingml/2006/main" xmlns:w14="http://schemas.microsoft.com/office/word/2010/wordml" xmlns:w15="http://schemas.microsoft.com/office/word/2012/wordml" xmlns:w16cex="http://schemas.microsoft.com/office/word/2018/wordml/cex" xmlns:w16cid="http://schemas.microsoft.com/office/word/2016/wordml/cid" xmlns:w16="http://schemas.microsoft.com/office/word/2018/wordml" xmlns:w16sdtdh="http://schemas.microsoft.com/office/word/2020/wordml/sdtdatahash" xmlns:w16se="http://schemas.microsoft.com/office/word/2015/wordml/symex" xmlns:wpg="http://schemas.microsoft.com/office/word/2010/wordprocessingGroup" xmlns:wpi="http://schemas.microsoft.com/office/word/2010/wordprocessingInk" xmlns:wne="http://schemas.microsoft.com/office/word/2006/wordml" xmlns:wps="http://schemas.microsoft.com/office/word/2010/wordprocessingShape" mc:Ignorable="w14 w15 w16se w16cid w16 w16cex w16sdtdh wp14">
   <w:p>
     <w:pPr>
-      <w:pStyle w:val="Header"/>
+      <w:pStyle w:val="Capalera"/>
     </w:pPr>
   </w:p>
 </w:hdr>
@@ -5121,7 +3458,7 @@
         <w:ind w:left="0" w:firstLine="0"/>
       </w:pPr>
       <w:rPr>
-        <w:rFonts w:hint="default" w:ascii="Symbol" w:hAnsi="Symbol"/>
+        <w:rFonts w:ascii="Symbol" w:hAnsi="Symbol" w:hint="default"/>
       </w:rPr>
     </w:lvl>
     <w:lvl w:ilvl="1">
@@ -5136,7 +3473,7 @@
         <w:ind w:left="1080" w:hanging="360"/>
       </w:pPr>
       <w:rPr>
-        <w:rFonts w:hint="default" w:ascii="Symbol" w:hAnsi="Symbol"/>
+        <w:rFonts w:ascii="Symbol" w:hAnsi="Symbol" w:hint="default"/>
       </w:rPr>
     </w:lvl>
     <w:lvl w:ilvl="2">
@@ -5151,7 +3488,7 @@
         <w:ind w:left="1800" w:hanging="360"/>
       </w:pPr>
       <w:rPr>
-        <w:rFonts w:hint="default" w:ascii="Courier New" w:hAnsi="Courier New" w:cs="Courier New"/>
+        <w:rFonts w:ascii="Courier New" w:hAnsi="Courier New" w:cs="Courier New" w:hint="default"/>
       </w:rPr>
     </w:lvl>
     <w:lvl w:ilvl="3">
@@ -5166,7 +3503,7 @@
         <w:ind w:left="2520" w:hanging="360"/>
       </w:pPr>
       <w:rPr>
-        <w:rFonts w:hint="default" w:ascii="Wingdings" w:hAnsi="Wingdings"/>
+        <w:rFonts w:ascii="Wingdings" w:hAnsi="Wingdings" w:hint="default"/>
       </w:rPr>
     </w:lvl>
     <w:lvl w:ilvl="4">
@@ -5181,7 +3518,7 @@
         <w:ind w:left="3240" w:hanging="360"/>
       </w:pPr>
       <w:rPr>
-        <w:rFonts w:hint="default" w:ascii="Wingdings" w:hAnsi="Wingdings"/>
+        <w:rFonts w:ascii="Wingdings" w:hAnsi="Wingdings" w:hint="default"/>
       </w:rPr>
     </w:lvl>
     <w:lvl w:ilvl="5">
@@ -5196,7 +3533,7 @@
         <w:ind w:left="3960" w:hanging="360"/>
       </w:pPr>
       <w:rPr>
-        <w:rFonts w:hint="default" w:ascii="Symbol" w:hAnsi="Symbol"/>
+        <w:rFonts w:ascii="Symbol" w:hAnsi="Symbol" w:hint="default"/>
       </w:rPr>
     </w:lvl>
     <w:lvl w:ilvl="6">
@@ -5211,7 +3548,7 @@
         <w:ind w:left="4680" w:hanging="360"/>
       </w:pPr>
       <w:rPr>
-        <w:rFonts w:hint="default" w:ascii="Courier New" w:hAnsi="Courier New" w:cs="Courier New"/>
+        <w:rFonts w:ascii="Courier New" w:hAnsi="Courier New" w:cs="Courier New" w:hint="default"/>
       </w:rPr>
     </w:lvl>
     <w:lvl w:ilvl="7">
@@ -5226,7 +3563,7 @@
         <w:ind w:left="5400" w:hanging="360"/>
       </w:pPr>
       <w:rPr>
-        <w:rFonts w:hint="default" w:ascii="Wingdings" w:hAnsi="Wingdings"/>
+        <w:rFonts w:ascii="Wingdings" w:hAnsi="Wingdings" w:hint="default"/>
       </w:rPr>
     </w:lvl>
     <w:lvl w:ilvl="8">
@@ -5241,7 +3578,7 @@
         <w:ind w:left="6120" w:hanging="360"/>
       </w:pPr>
       <w:rPr>
-        <w:rFonts w:hint="default" w:ascii="Wingdings" w:hAnsi="Wingdings"/>
+        <w:rFonts w:ascii="Wingdings" w:hAnsi="Wingdings" w:hint="default"/>
       </w:rPr>
     </w:lvl>
   </w:abstractNum>
@@ -5329,7 +3666,7 @@
         <w:ind w:left="1492" w:hanging="360"/>
       </w:pPr>
       <w:rPr>
-        <w:rFonts w:hint="default" w:ascii="Symbol" w:hAnsi="Symbol"/>
+        <w:rFonts w:ascii="Symbol" w:hAnsi="Symbol" w:hint="default"/>
       </w:rPr>
     </w:lvl>
   </w:abstractNum>
@@ -5349,7 +3686,7 @@
         <w:ind w:left="1209" w:hanging="360"/>
       </w:pPr>
       <w:rPr>
-        <w:rFonts w:hint="default" w:ascii="Symbol" w:hAnsi="Symbol"/>
+        <w:rFonts w:ascii="Symbol" w:hAnsi="Symbol" w:hint="default"/>
       </w:rPr>
     </w:lvl>
   </w:abstractNum>
@@ -5369,7 +3706,7 @@
         <w:ind w:left="926" w:hanging="360"/>
       </w:pPr>
       <w:rPr>
-        <w:rFonts w:hint="default" w:ascii="Symbol" w:hAnsi="Symbol"/>
+        <w:rFonts w:ascii="Symbol" w:hAnsi="Symbol" w:hint="default"/>
       </w:rPr>
     </w:lvl>
   </w:abstractNum>
@@ -5389,7 +3726,7 @@
         <w:ind w:left="643" w:hanging="360"/>
       </w:pPr>
       <w:rPr>
-        <w:rFonts w:hint="default" w:ascii="Symbol" w:hAnsi="Symbol"/>
+        <w:rFonts w:ascii="Symbol" w:hAnsi="Symbol" w:hint="default"/>
       </w:rPr>
     </w:lvl>
   </w:abstractNum>
@@ -5426,7 +3763,7 @@
         <w:ind w:left="360" w:hanging="360"/>
       </w:pPr>
       <w:rPr>
-        <w:rFonts w:hint="default" w:ascii="Symbol" w:hAnsi="Symbol"/>
+        <w:rFonts w:ascii="Symbol" w:hAnsi="Symbol" w:hint="default"/>
       </w:rPr>
     </w:lvl>
   </w:abstractNum>
@@ -5529,7 +3866,7 @@
         <w:ind w:left="720" w:hanging="360"/>
       </w:pPr>
       <w:rPr>
-        <w:rFonts w:hint="default" w:ascii="Symbol" w:hAnsi="Symbol"/>
+        <w:rFonts w:ascii="Symbol" w:hAnsi="Symbol" w:hint="default"/>
       </w:rPr>
     </w:lvl>
     <w:lvl w:ilvl="1" w:tplc="0C0A0003">
@@ -5541,7 +3878,7 @@
         <w:ind w:left="1440" w:hanging="360"/>
       </w:pPr>
       <w:rPr>
-        <w:rFonts w:hint="default" w:ascii="Courier New" w:hAnsi="Courier New" w:cs="Courier New"/>
+        <w:rFonts w:ascii="Courier New" w:hAnsi="Courier New" w:cs="Courier New" w:hint="default"/>
       </w:rPr>
     </w:lvl>
     <w:lvl w:ilvl="2" w:tplc="0C0A0005" w:tentative="1">
@@ -5553,7 +3890,7 @@
         <w:ind w:left="2160" w:hanging="360"/>
       </w:pPr>
       <w:rPr>
-        <w:rFonts w:hint="default" w:ascii="Wingdings" w:hAnsi="Wingdings"/>
+        <w:rFonts w:ascii="Wingdings" w:hAnsi="Wingdings" w:hint="default"/>
       </w:rPr>
     </w:lvl>
     <w:lvl w:ilvl="3" w:tplc="0C0A0001" w:tentative="1">
@@ -5565,7 +3902,7 @@
         <w:ind w:left="2880" w:hanging="360"/>
       </w:pPr>
       <w:rPr>
-        <w:rFonts w:hint="default" w:ascii="Symbol" w:hAnsi="Symbol"/>
+        <w:rFonts w:ascii="Symbol" w:hAnsi="Symbol" w:hint="default"/>
       </w:rPr>
     </w:lvl>
     <w:lvl w:ilvl="4" w:tplc="0C0A0003" w:tentative="1">
@@ -5577,7 +3914,7 @@
         <w:ind w:left="3600" w:hanging="360"/>
       </w:pPr>
       <w:rPr>
-        <w:rFonts w:hint="default" w:ascii="Courier New" w:hAnsi="Courier New" w:cs="Courier New"/>
+        <w:rFonts w:ascii="Courier New" w:hAnsi="Courier New" w:cs="Courier New" w:hint="default"/>
       </w:rPr>
     </w:lvl>
     <w:lvl w:ilvl="5" w:tplc="0C0A0005" w:tentative="1">
@@ -5589,7 +3926,7 @@
         <w:ind w:left="4320" w:hanging="360"/>
       </w:pPr>
       <w:rPr>
-        <w:rFonts w:hint="default" w:ascii="Wingdings" w:hAnsi="Wingdings"/>
+        <w:rFonts w:ascii="Wingdings" w:hAnsi="Wingdings" w:hint="default"/>
       </w:rPr>
     </w:lvl>
     <w:lvl w:ilvl="6" w:tplc="0C0A0001" w:tentative="1">
@@ -5601,7 +3938,7 @@
         <w:ind w:left="5040" w:hanging="360"/>
       </w:pPr>
       <w:rPr>
-        <w:rFonts w:hint="default" w:ascii="Symbol" w:hAnsi="Symbol"/>
+        <w:rFonts w:ascii="Symbol" w:hAnsi="Symbol" w:hint="default"/>
       </w:rPr>
     </w:lvl>
     <w:lvl w:ilvl="7" w:tplc="0C0A0003" w:tentative="1">
@@ -5613,7 +3950,7 @@
         <w:ind w:left="5760" w:hanging="360"/>
       </w:pPr>
       <w:rPr>
-        <w:rFonts w:hint="default" w:ascii="Courier New" w:hAnsi="Courier New" w:cs="Courier New"/>
+        <w:rFonts w:ascii="Courier New" w:hAnsi="Courier New" w:cs="Courier New" w:hint="default"/>
       </w:rPr>
     </w:lvl>
     <w:lvl w:ilvl="8" w:tplc="0C0A0005" w:tentative="1">
@@ -5625,7 +3962,7 @@
         <w:ind w:left="6480" w:hanging="360"/>
       </w:pPr>
       <w:rPr>
-        <w:rFonts w:hint="default" w:ascii="Wingdings" w:hAnsi="Wingdings"/>
+        <w:rFonts w:ascii="Wingdings" w:hAnsi="Wingdings" w:hint="default"/>
       </w:rPr>
     </w:lvl>
   </w:abstractNum>
@@ -5642,7 +3979,7 @@
         <w:ind w:left="1008" w:hanging="360"/>
       </w:pPr>
       <w:rPr>
-        <w:rFonts w:hint="default" w:ascii="Symbol" w:hAnsi="Symbol"/>
+        <w:rFonts w:ascii="Symbol" w:hAnsi="Symbol" w:hint="default"/>
       </w:rPr>
     </w:lvl>
     <w:lvl w:ilvl="1" w:tplc="04090003" w:tentative="1">
@@ -5654,7 +3991,7 @@
         <w:ind w:left="1728" w:hanging="360"/>
       </w:pPr>
       <w:rPr>
-        <w:rFonts w:hint="default" w:ascii="Courier New" w:hAnsi="Courier New" w:cs="Courier New"/>
+        <w:rFonts w:ascii="Courier New" w:hAnsi="Courier New" w:cs="Courier New" w:hint="default"/>
       </w:rPr>
     </w:lvl>
     <w:lvl w:ilvl="2" w:tplc="04090005" w:tentative="1">
@@ -5666,7 +4003,7 @@
         <w:ind w:left="2448" w:hanging="360"/>
       </w:pPr>
       <w:rPr>
-        <w:rFonts w:hint="default" w:ascii="Wingdings" w:hAnsi="Wingdings"/>
+        <w:rFonts w:ascii="Wingdings" w:hAnsi="Wingdings" w:hint="default"/>
       </w:rPr>
     </w:lvl>
     <w:lvl w:ilvl="3" w:tplc="04090001" w:tentative="1">
@@ -5678,7 +4015,7 @@
         <w:ind w:left="3168" w:hanging="360"/>
       </w:pPr>
       <w:rPr>
-        <w:rFonts w:hint="default" w:ascii="Symbol" w:hAnsi="Symbol"/>
+        <w:rFonts w:ascii="Symbol" w:hAnsi="Symbol" w:hint="default"/>
       </w:rPr>
     </w:lvl>
     <w:lvl w:ilvl="4" w:tplc="04090003" w:tentative="1">
@@ -5690,7 +4027,7 @@
         <w:ind w:left="3888" w:hanging="360"/>
       </w:pPr>
       <w:rPr>
-        <w:rFonts w:hint="default" w:ascii="Courier New" w:hAnsi="Courier New" w:cs="Courier New"/>
+        <w:rFonts w:ascii="Courier New" w:hAnsi="Courier New" w:cs="Courier New" w:hint="default"/>
       </w:rPr>
     </w:lvl>
     <w:lvl w:ilvl="5" w:tplc="04090005" w:tentative="1">
@@ -5702,7 +4039,7 @@
         <w:ind w:left="4608" w:hanging="360"/>
       </w:pPr>
       <w:rPr>
-        <w:rFonts w:hint="default" w:ascii="Wingdings" w:hAnsi="Wingdings"/>
+        <w:rFonts w:ascii="Wingdings" w:hAnsi="Wingdings" w:hint="default"/>
       </w:rPr>
     </w:lvl>
     <w:lvl w:ilvl="6" w:tplc="04090001" w:tentative="1">
@@ -5714,7 +4051,7 @@
         <w:ind w:left="5328" w:hanging="360"/>
       </w:pPr>
       <w:rPr>
-        <w:rFonts w:hint="default" w:ascii="Symbol" w:hAnsi="Symbol"/>
+        <w:rFonts w:ascii="Symbol" w:hAnsi="Symbol" w:hint="default"/>
       </w:rPr>
     </w:lvl>
     <w:lvl w:ilvl="7" w:tplc="04090003" w:tentative="1">
@@ -5726,7 +4063,7 @@
         <w:ind w:left="6048" w:hanging="360"/>
       </w:pPr>
       <w:rPr>
-        <w:rFonts w:hint="default" w:ascii="Courier New" w:hAnsi="Courier New" w:cs="Courier New"/>
+        <w:rFonts w:ascii="Courier New" w:hAnsi="Courier New" w:cs="Courier New" w:hint="default"/>
       </w:rPr>
     </w:lvl>
     <w:lvl w:ilvl="8" w:tplc="04090005" w:tentative="1">
@@ -5738,7 +4075,7 @@
         <w:ind w:left="6768" w:hanging="360"/>
       </w:pPr>
       <w:rPr>
-        <w:rFonts w:hint="default" w:ascii="Wingdings" w:hAnsi="Wingdings"/>
+        <w:rFonts w:ascii="Wingdings" w:hAnsi="Wingdings" w:hint="default"/>
       </w:rPr>
     </w:lvl>
   </w:abstractNum>
@@ -5758,7 +4095,7 @@
         <w:ind w:left="720" w:hanging="360"/>
       </w:pPr>
       <w:rPr>
-        <w:rFonts w:hint="default" w:cs="Times New Roman"/>
+        <w:rFonts w:cs="Times New Roman" w:hint="default"/>
         <w:i w:val="0"/>
         <w:iCs w:val="0"/>
       </w:rPr>
@@ -5897,7 +4234,7 @@
         <w:ind w:left="720" w:hanging="360"/>
       </w:pPr>
       <w:rPr>
-        <w:rFonts w:hint="default" w:ascii="Symbol" w:hAnsi="Symbol"/>
+        <w:rFonts w:ascii="Symbol" w:hAnsi="Symbol" w:hint="default"/>
       </w:rPr>
     </w:lvl>
     <w:lvl w:ilvl="1" w:tplc="0C0A0003" w:tentative="1">
@@ -5909,7 +4246,7 @@
         <w:ind w:left="1440" w:hanging="360"/>
       </w:pPr>
       <w:rPr>
-        <w:rFonts w:hint="default" w:ascii="Courier New" w:hAnsi="Courier New" w:cs="Courier New"/>
+        <w:rFonts w:ascii="Courier New" w:hAnsi="Courier New" w:cs="Courier New" w:hint="default"/>
       </w:rPr>
     </w:lvl>
     <w:lvl w:ilvl="2" w:tplc="0C0A0005" w:tentative="1">
@@ -5921,7 +4258,7 @@
         <w:ind w:left="2160" w:hanging="360"/>
       </w:pPr>
       <w:rPr>
-        <w:rFonts w:hint="default" w:ascii="Wingdings" w:hAnsi="Wingdings"/>
+        <w:rFonts w:ascii="Wingdings" w:hAnsi="Wingdings" w:hint="default"/>
       </w:rPr>
     </w:lvl>
     <w:lvl w:ilvl="3" w:tplc="0C0A0001" w:tentative="1">
@@ -5933,7 +4270,7 @@
         <w:ind w:left="2880" w:hanging="360"/>
       </w:pPr>
       <w:rPr>
-        <w:rFonts w:hint="default" w:ascii="Symbol" w:hAnsi="Symbol"/>
+        <w:rFonts w:ascii="Symbol" w:hAnsi="Symbol" w:hint="default"/>
       </w:rPr>
     </w:lvl>
     <w:lvl w:ilvl="4" w:tplc="0C0A0003" w:tentative="1">
@@ -5945,7 +4282,7 @@
         <w:ind w:left="3600" w:hanging="360"/>
       </w:pPr>
       <w:rPr>
-        <w:rFonts w:hint="default" w:ascii="Courier New" w:hAnsi="Courier New" w:cs="Courier New"/>
+        <w:rFonts w:ascii="Courier New" w:hAnsi="Courier New" w:cs="Courier New" w:hint="default"/>
       </w:rPr>
     </w:lvl>
     <w:lvl w:ilvl="5" w:tplc="0C0A0005" w:tentative="1">
@@ -5957,7 +4294,7 @@
         <w:ind w:left="4320" w:hanging="360"/>
       </w:pPr>
       <w:rPr>
-        <w:rFonts w:hint="default" w:ascii="Wingdings" w:hAnsi="Wingdings"/>
+        <w:rFonts w:ascii="Wingdings" w:hAnsi="Wingdings" w:hint="default"/>
       </w:rPr>
     </w:lvl>
     <w:lvl w:ilvl="6" w:tplc="0C0A0001" w:tentative="1">
@@ -5969,7 +4306,7 @@
         <w:ind w:left="5040" w:hanging="360"/>
       </w:pPr>
       <w:rPr>
-        <w:rFonts w:hint="default" w:ascii="Symbol" w:hAnsi="Symbol"/>
+        <w:rFonts w:ascii="Symbol" w:hAnsi="Symbol" w:hint="default"/>
       </w:rPr>
     </w:lvl>
     <w:lvl w:ilvl="7" w:tplc="0C0A0003" w:tentative="1">
@@ -5981,7 +4318,7 @@
         <w:ind w:left="5760" w:hanging="360"/>
       </w:pPr>
       <w:rPr>
-        <w:rFonts w:hint="default" w:ascii="Courier New" w:hAnsi="Courier New" w:cs="Courier New"/>
+        <w:rFonts w:ascii="Courier New" w:hAnsi="Courier New" w:cs="Courier New" w:hint="default"/>
       </w:rPr>
     </w:lvl>
     <w:lvl w:ilvl="8" w:tplc="0C0A0005" w:tentative="1">
@@ -5993,7 +4330,7 @@
         <w:ind w:left="6480" w:hanging="360"/>
       </w:pPr>
       <w:rPr>
-        <w:rFonts w:hint="default" w:ascii="Wingdings" w:hAnsi="Wingdings"/>
+        <w:rFonts w:ascii="Wingdings" w:hAnsi="Wingdings" w:hint="default"/>
       </w:rPr>
     </w:lvl>
   </w:abstractNum>
@@ -6010,7 +4347,7 @@
         <w:ind w:left="1008" w:hanging="360"/>
       </w:pPr>
       <w:rPr>
-        <w:rFonts w:hint="default" w:ascii="Symbol" w:hAnsi="Symbol"/>
+        <w:rFonts w:ascii="Symbol" w:hAnsi="Symbol" w:hint="default"/>
       </w:rPr>
     </w:lvl>
     <w:lvl w:ilvl="1" w:tplc="04090003" w:tentative="1">
@@ -6022,7 +4359,7 @@
         <w:ind w:left="1728" w:hanging="360"/>
       </w:pPr>
       <w:rPr>
-        <w:rFonts w:hint="default" w:ascii="Courier New" w:hAnsi="Courier New" w:cs="Courier New"/>
+        <w:rFonts w:ascii="Courier New" w:hAnsi="Courier New" w:cs="Courier New" w:hint="default"/>
       </w:rPr>
     </w:lvl>
     <w:lvl w:ilvl="2" w:tplc="04090005" w:tentative="1">
@@ -6034,7 +4371,7 @@
         <w:ind w:left="2448" w:hanging="360"/>
       </w:pPr>
       <w:rPr>
-        <w:rFonts w:hint="default" w:ascii="Wingdings" w:hAnsi="Wingdings"/>
+        <w:rFonts w:ascii="Wingdings" w:hAnsi="Wingdings" w:hint="default"/>
       </w:rPr>
     </w:lvl>
     <w:lvl w:ilvl="3" w:tplc="04090001" w:tentative="1">
@@ -6046,7 +4383,7 @@
         <w:ind w:left="3168" w:hanging="360"/>
       </w:pPr>
       <w:rPr>
-        <w:rFonts w:hint="default" w:ascii="Symbol" w:hAnsi="Symbol"/>
+        <w:rFonts w:ascii="Symbol" w:hAnsi="Symbol" w:hint="default"/>
       </w:rPr>
     </w:lvl>
     <w:lvl w:ilvl="4" w:tplc="04090003" w:tentative="1">
@@ -6058,7 +4395,7 @@
         <w:ind w:left="3888" w:hanging="360"/>
       </w:pPr>
       <w:rPr>
-        <w:rFonts w:hint="default" w:ascii="Courier New" w:hAnsi="Courier New" w:cs="Courier New"/>
+        <w:rFonts w:ascii="Courier New" w:hAnsi="Courier New" w:cs="Courier New" w:hint="default"/>
       </w:rPr>
     </w:lvl>
     <w:lvl w:ilvl="5" w:tplc="04090005" w:tentative="1">
@@ -6070,7 +4407,7 @@
         <w:ind w:left="4608" w:hanging="360"/>
       </w:pPr>
       <w:rPr>
-        <w:rFonts w:hint="default" w:ascii="Wingdings" w:hAnsi="Wingdings"/>
+        <w:rFonts w:ascii="Wingdings" w:hAnsi="Wingdings" w:hint="default"/>
       </w:rPr>
     </w:lvl>
     <w:lvl w:ilvl="6" w:tplc="04090001" w:tentative="1">
@@ -6082,7 +4419,7 @@
         <w:ind w:left="5328" w:hanging="360"/>
       </w:pPr>
       <w:rPr>
-        <w:rFonts w:hint="default" w:ascii="Symbol" w:hAnsi="Symbol"/>
+        <w:rFonts w:ascii="Symbol" w:hAnsi="Symbol" w:hint="default"/>
       </w:rPr>
     </w:lvl>
     <w:lvl w:ilvl="7" w:tplc="04090003" w:tentative="1">
@@ -6094,7 +4431,7 @@
         <w:ind w:left="6048" w:hanging="360"/>
       </w:pPr>
       <w:rPr>
-        <w:rFonts w:hint="default" w:ascii="Courier New" w:hAnsi="Courier New" w:cs="Courier New"/>
+        <w:rFonts w:ascii="Courier New" w:hAnsi="Courier New" w:cs="Courier New" w:hint="default"/>
       </w:rPr>
     </w:lvl>
     <w:lvl w:ilvl="8" w:tplc="04090005" w:tentative="1">
@@ -6106,7 +4443,7 @@
         <w:ind w:left="6768" w:hanging="360"/>
       </w:pPr>
       <w:rPr>
-        <w:rFonts w:hint="default" w:ascii="Wingdings" w:hAnsi="Wingdings"/>
+        <w:rFonts w:ascii="Wingdings" w:hAnsi="Wingdings" w:hint="default"/>
       </w:rPr>
     </w:lvl>
   </w:abstractNum>
@@ -6127,7 +4464,7 @@
         <w:ind w:firstLine="288"/>
       </w:pPr>
       <w:rPr>
-        <w:rFonts w:hint="default" w:ascii="Times New Roman" w:hAnsi="Times New Roman" w:cs="Times New Roman"/>
+        <w:rFonts w:ascii="Times New Roman" w:hAnsi="Times New Roman" w:cs="Times New Roman" w:hint="default"/>
         <w:b w:val="0"/>
         <w:bCs w:val="0"/>
         <w:i w:val="0"/>
@@ -6284,7 +4621,7 @@
         <w:ind w:left="1008" w:hanging="360"/>
       </w:pPr>
       <w:rPr>
-        <w:rFonts w:hint="default" w:ascii="Symbol" w:hAnsi="Symbol"/>
+        <w:rFonts w:ascii="Symbol" w:hAnsi="Symbol" w:hint="default"/>
       </w:rPr>
     </w:lvl>
     <w:lvl w:ilvl="1" w:tplc="04090003" w:tentative="1">
@@ -6296,7 +4633,7 @@
         <w:ind w:left="1728" w:hanging="360"/>
       </w:pPr>
       <w:rPr>
-        <w:rFonts w:hint="default" w:ascii="Courier New" w:hAnsi="Courier New" w:cs="Courier New"/>
+        <w:rFonts w:ascii="Courier New" w:hAnsi="Courier New" w:cs="Courier New" w:hint="default"/>
       </w:rPr>
     </w:lvl>
     <w:lvl w:ilvl="2" w:tplc="04090005" w:tentative="1">
@@ -6308,7 +4645,7 @@
         <w:ind w:left="2448" w:hanging="360"/>
       </w:pPr>
       <w:rPr>
-        <w:rFonts w:hint="default" w:ascii="Wingdings" w:hAnsi="Wingdings"/>
+        <w:rFonts w:ascii="Wingdings" w:hAnsi="Wingdings" w:hint="default"/>
       </w:rPr>
     </w:lvl>
     <w:lvl w:ilvl="3" w:tplc="04090001" w:tentative="1">
@@ -6320,7 +4657,7 @@
         <w:ind w:left="3168" w:hanging="360"/>
       </w:pPr>
       <w:rPr>
-        <w:rFonts w:hint="default" w:ascii="Symbol" w:hAnsi="Symbol"/>
+        <w:rFonts w:ascii="Symbol" w:hAnsi="Symbol" w:hint="default"/>
       </w:rPr>
     </w:lvl>
     <w:lvl w:ilvl="4" w:tplc="04090003" w:tentative="1">
@@ -6332,7 +4669,7 @@
         <w:ind w:left="3888" w:hanging="360"/>
       </w:pPr>
       <w:rPr>
-        <w:rFonts w:hint="default" w:ascii="Courier New" w:hAnsi="Courier New" w:cs="Courier New"/>
+        <w:rFonts w:ascii="Courier New" w:hAnsi="Courier New" w:cs="Courier New" w:hint="default"/>
       </w:rPr>
     </w:lvl>
     <w:lvl w:ilvl="5" w:tplc="04090005" w:tentative="1">
@@ -6344,7 +4681,7 @@
         <w:ind w:left="4608" w:hanging="360"/>
       </w:pPr>
       <w:rPr>
-        <w:rFonts w:hint="default" w:ascii="Wingdings" w:hAnsi="Wingdings"/>
+        <w:rFonts w:ascii="Wingdings" w:hAnsi="Wingdings" w:hint="default"/>
       </w:rPr>
     </w:lvl>
     <w:lvl w:ilvl="6" w:tplc="04090001" w:tentative="1">
@@ -6356,7 +4693,7 @@
         <w:ind w:left="5328" w:hanging="360"/>
       </w:pPr>
       <w:rPr>
-        <w:rFonts w:hint="default" w:ascii="Symbol" w:hAnsi="Symbol"/>
+        <w:rFonts w:ascii="Symbol" w:hAnsi="Symbol" w:hint="default"/>
       </w:rPr>
     </w:lvl>
     <w:lvl w:ilvl="7" w:tplc="04090003" w:tentative="1">
@@ -6368,7 +4705,7 @@
         <w:ind w:left="6048" w:hanging="360"/>
       </w:pPr>
       <w:rPr>
-        <w:rFonts w:hint="default" w:ascii="Courier New" w:hAnsi="Courier New" w:cs="Courier New"/>
+        <w:rFonts w:ascii="Courier New" w:hAnsi="Courier New" w:cs="Courier New" w:hint="default"/>
       </w:rPr>
     </w:lvl>
     <w:lvl w:ilvl="8" w:tplc="04090005" w:tentative="1">
@@ -6380,7 +4717,7 @@
         <w:ind w:left="6768" w:hanging="360"/>
       </w:pPr>
       <w:rPr>
-        <w:rFonts w:hint="default" w:ascii="Wingdings" w:hAnsi="Wingdings"/>
+        <w:rFonts w:ascii="Wingdings" w:hAnsi="Wingdings" w:hint="default"/>
       </w:rPr>
     </w:lvl>
   </w:abstractNum>
@@ -6397,7 +4734,7 @@
         <w:ind w:left="1008" w:hanging="360"/>
       </w:pPr>
       <w:rPr>
-        <w:rFonts w:hint="default" w:ascii="Symbol" w:hAnsi="Symbol"/>
+        <w:rFonts w:ascii="Symbol" w:hAnsi="Symbol" w:hint="default"/>
       </w:rPr>
     </w:lvl>
     <w:lvl w:ilvl="1" w:tplc="04090003" w:tentative="1">
@@ -6409,7 +4746,7 @@
         <w:ind w:left="1728" w:hanging="360"/>
       </w:pPr>
       <w:rPr>
-        <w:rFonts w:hint="default" w:ascii="Courier New" w:hAnsi="Courier New" w:cs="Courier New"/>
+        <w:rFonts w:ascii="Courier New" w:hAnsi="Courier New" w:cs="Courier New" w:hint="default"/>
       </w:rPr>
     </w:lvl>
     <w:lvl w:ilvl="2" w:tplc="04090005" w:tentative="1">
@@ -6421,7 +4758,7 @@
         <w:ind w:left="2448" w:hanging="360"/>
       </w:pPr>
       <w:rPr>
-        <w:rFonts w:hint="default" w:ascii="Wingdings" w:hAnsi="Wingdings"/>
+        <w:rFonts w:ascii="Wingdings" w:hAnsi="Wingdings" w:hint="default"/>
       </w:rPr>
     </w:lvl>
     <w:lvl w:ilvl="3" w:tplc="04090001" w:tentative="1">
@@ -6433,7 +4770,7 @@
         <w:ind w:left="3168" w:hanging="360"/>
       </w:pPr>
       <w:rPr>
-        <w:rFonts w:hint="default" w:ascii="Symbol" w:hAnsi="Symbol"/>
+        <w:rFonts w:ascii="Symbol" w:hAnsi="Symbol" w:hint="default"/>
       </w:rPr>
     </w:lvl>
     <w:lvl w:ilvl="4" w:tplc="04090003" w:tentative="1">
@@ -6445,7 +4782,7 @@
         <w:ind w:left="3888" w:hanging="360"/>
       </w:pPr>
       <w:rPr>
-        <w:rFonts w:hint="default" w:ascii="Courier New" w:hAnsi="Courier New" w:cs="Courier New"/>
+        <w:rFonts w:ascii="Courier New" w:hAnsi="Courier New" w:cs="Courier New" w:hint="default"/>
       </w:rPr>
     </w:lvl>
     <w:lvl w:ilvl="5" w:tplc="04090005" w:tentative="1">
@@ -6457,7 +4794,7 @@
         <w:ind w:left="4608" w:hanging="360"/>
       </w:pPr>
       <w:rPr>
-        <w:rFonts w:hint="default" w:ascii="Wingdings" w:hAnsi="Wingdings"/>
+        <w:rFonts w:ascii="Wingdings" w:hAnsi="Wingdings" w:hint="default"/>
       </w:rPr>
     </w:lvl>
     <w:lvl w:ilvl="6" w:tplc="04090001" w:tentative="1">
@@ -6469,7 +4806,7 @@
         <w:ind w:left="5328" w:hanging="360"/>
       </w:pPr>
       <w:rPr>
-        <w:rFonts w:hint="default" w:ascii="Symbol" w:hAnsi="Symbol"/>
+        <w:rFonts w:ascii="Symbol" w:hAnsi="Symbol" w:hint="default"/>
       </w:rPr>
     </w:lvl>
     <w:lvl w:ilvl="7" w:tplc="04090003" w:tentative="1">
@@ -6481,7 +4818,7 @@
         <w:ind w:left="6048" w:hanging="360"/>
       </w:pPr>
       <w:rPr>
-        <w:rFonts w:hint="default" w:ascii="Courier New" w:hAnsi="Courier New" w:cs="Courier New"/>
+        <w:rFonts w:ascii="Courier New" w:hAnsi="Courier New" w:cs="Courier New" w:hint="default"/>
       </w:rPr>
     </w:lvl>
     <w:lvl w:ilvl="8" w:tplc="04090005" w:tentative="1">
@@ -6493,7 +4830,7 @@
         <w:ind w:left="6768" w:hanging="360"/>
       </w:pPr>
       <w:rPr>
-        <w:rFonts w:hint="default" w:ascii="Wingdings" w:hAnsi="Wingdings"/>
+        <w:rFonts w:ascii="Wingdings" w:hAnsi="Wingdings" w:hint="default"/>
       </w:rPr>
     </w:lvl>
   </w:abstractNum>
@@ -6514,7 +4851,7 @@
         <w:ind w:left="648" w:hanging="360"/>
       </w:pPr>
       <w:rPr>
-        <w:rFonts w:hint="default" w:ascii="Symbol" w:hAnsi="Symbol"/>
+        <w:rFonts w:ascii="Symbol" w:hAnsi="Symbol" w:hint="default"/>
       </w:rPr>
     </w:lvl>
     <w:lvl w:ilvl="1" w:tplc="04090003">
@@ -6529,7 +4866,7 @@
         <w:ind w:left="1440" w:hanging="360"/>
       </w:pPr>
       <w:rPr>
-        <w:rFonts w:hint="default" w:ascii="Courier New" w:hAnsi="Courier New"/>
+        <w:rFonts w:ascii="Courier New" w:hAnsi="Courier New" w:hint="default"/>
       </w:rPr>
     </w:lvl>
     <w:lvl w:ilvl="2" w:tplc="04090005">
@@ -6544,7 +4881,7 @@
         <w:ind w:left="2160" w:hanging="360"/>
       </w:pPr>
       <w:rPr>
-        <w:rFonts w:hint="default" w:ascii="Wingdings" w:hAnsi="Wingdings"/>
+        <w:rFonts w:ascii="Wingdings" w:hAnsi="Wingdings" w:hint="default"/>
       </w:rPr>
     </w:lvl>
     <w:lvl w:ilvl="3" w:tplc="04090001">
@@ -6559,7 +4896,7 @@
         <w:ind w:left="2880" w:hanging="360"/>
       </w:pPr>
       <w:rPr>
-        <w:rFonts w:hint="default" w:ascii="Symbol" w:hAnsi="Symbol"/>
+        <w:rFonts w:ascii="Symbol" w:hAnsi="Symbol" w:hint="default"/>
       </w:rPr>
     </w:lvl>
     <w:lvl w:ilvl="4" w:tplc="04090003">
@@ -6574,7 +4911,7 @@
         <w:ind w:left="3600" w:hanging="360"/>
       </w:pPr>
       <w:rPr>
-        <w:rFonts w:hint="default" w:ascii="Courier New" w:hAnsi="Courier New"/>
+        <w:rFonts w:ascii="Courier New" w:hAnsi="Courier New" w:hint="default"/>
       </w:rPr>
     </w:lvl>
     <w:lvl w:ilvl="5" w:tplc="04090005">
@@ -6589,7 +4926,7 @@
         <w:ind w:left="4320" w:hanging="360"/>
       </w:pPr>
       <w:rPr>
-        <w:rFonts w:hint="default" w:ascii="Wingdings" w:hAnsi="Wingdings"/>
+        <w:rFonts w:ascii="Wingdings" w:hAnsi="Wingdings" w:hint="default"/>
       </w:rPr>
     </w:lvl>
     <w:lvl w:ilvl="6" w:tplc="04090001">
@@ -6604,7 +4941,7 @@
         <w:ind w:left="5040" w:hanging="360"/>
       </w:pPr>
       <w:rPr>
-        <w:rFonts w:hint="default" w:ascii="Symbol" w:hAnsi="Symbol"/>
+        <w:rFonts w:ascii="Symbol" w:hAnsi="Symbol" w:hint="default"/>
       </w:rPr>
     </w:lvl>
     <w:lvl w:ilvl="7" w:tplc="04090003">
@@ -6619,7 +4956,7 @@
         <w:ind w:left="5760" w:hanging="360"/>
       </w:pPr>
       <w:rPr>
-        <w:rFonts w:hint="default" w:ascii="Courier New" w:hAnsi="Courier New"/>
+        <w:rFonts w:ascii="Courier New" w:hAnsi="Courier New" w:hint="default"/>
       </w:rPr>
     </w:lvl>
     <w:lvl w:ilvl="8" w:tplc="04090005">
@@ -6634,7 +4971,7 @@
         <w:ind w:left="6480" w:hanging="360"/>
       </w:pPr>
       <w:rPr>
-        <w:rFonts w:hint="default" w:ascii="Wingdings" w:hAnsi="Wingdings"/>
+        <w:rFonts w:ascii="Wingdings" w:hAnsi="Wingdings" w:hint="default"/>
       </w:rPr>
     </w:lvl>
   </w:abstractNum>
@@ -6651,7 +4988,7 @@
         <w:ind w:left="1008" w:hanging="360"/>
       </w:pPr>
       <w:rPr>
-        <w:rFonts w:hint="default" w:ascii="Symbol" w:hAnsi="Symbol"/>
+        <w:rFonts w:ascii="Symbol" w:hAnsi="Symbol" w:hint="default"/>
       </w:rPr>
     </w:lvl>
     <w:lvl w:ilvl="1" w:tplc="04090003" w:tentative="1">
@@ -6663,7 +5000,7 @@
         <w:ind w:left="1728" w:hanging="360"/>
       </w:pPr>
       <w:rPr>
-        <w:rFonts w:hint="default" w:ascii="Courier New" w:hAnsi="Courier New" w:cs="Courier New"/>
+        <w:rFonts w:ascii="Courier New" w:hAnsi="Courier New" w:cs="Courier New" w:hint="default"/>
       </w:rPr>
     </w:lvl>
     <w:lvl w:ilvl="2" w:tplc="04090005" w:tentative="1">
@@ -6675,7 +5012,7 @@
         <w:ind w:left="2448" w:hanging="360"/>
       </w:pPr>
       <w:rPr>
-        <w:rFonts w:hint="default" w:ascii="Wingdings" w:hAnsi="Wingdings"/>
+        <w:rFonts w:ascii="Wingdings" w:hAnsi="Wingdings" w:hint="default"/>
       </w:rPr>
     </w:lvl>
     <w:lvl w:ilvl="3" w:tplc="04090001" w:tentative="1">
@@ -6687,7 +5024,7 @@
         <w:ind w:left="3168" w:hanging="360"/>
       </w:pPr>
       <w:rPr>
-        <w:rFonts w:hint="default" w:ascii="Symbol" w:hAnsi="Symbol"/>
+        <w:rFonts w:ascii="Symbol" w:hAnsi="Symbol" w:hint="default"/>
       </w:rPr>
     </w:lvl>
     <w:lvl w:ilvl="4" w:tplc="04090003" w:tentative="1">
@@ -6699,7 +5036,7 @@
         <w:ind w:left="3888" w:hanging="360"/>
       </w:pPr>
       <w:rPr>
-        <w:rFonts w:hint="default" w:ascii="Courier New" w:hAnsi="Courier New" w:cs="Courier New"/>
+        <w:rFonts w:ascii="Courier New" w:hAnsi="Courier New" w:cs="Courier New" w:hint="default"/>
       </w:rPr>
     </w:lvl>
     <w:lvl w:ilvl="5" w:tplc="04090005" w:tentative="1">
@@ -6711,7 +5048,7 @@
         <w:ind w:left="4608" w:hanging="360"/>
       </w:pPr>
       <w:rPr>
-        <w:rFonts w:hint="default" w:ascii="Wingdings" w:hAnsi="Wingdings"/>
+        <w:rFonts w:ascii="Wingdings" w:hAnsi="Wingdings" w:hint="default"/>
       </w:rPr>
     </w:lvl>
     <w:lvl w:ilvl="6" w:tplc="04090001" w:tentative="1">
@@ -6723,7 +5060,7 @@
         <w:ind w:left="5328" w:hanging="360"/>
       </w:pPr>
       <w:rPr>
-        <w:rFonts w:hint="default" w:ascii="Symbol" w:hAnsi="Symbol"/>
+        <w:rFonts w:ascii="Symbol" w:hAnsi="Symbol" w:hint="default"/>
       </w:rPr>
     </w:lvl>
     <w:lvl w:ilvl="7" w:tplc="04090003" w:tentative="1">
@@ -6735,7 +5072,7 @@
         <w:ind w:left="6048" w:hanging="360"/>
       </w:pPr>
       <w:rPr>
-        <w:rFonts w:hint="default" w:ascii="Courier New" w:hAnsi="Courier New" w:cs="Courier New"/>
+        <w:rFonts w:ascii="Courier New" w:hAnsi="Courier New" w:cs="Courier New" w:hint="default"/>
       </w:rPr>
     </w:lvl>
     <w:lvl w:ilvl="8" w:tplc="04090005" w:tentative="1">
@@ -6747,7 +5084,7 @@
         <w:ind w:left="6768" w:hanging="360"/>
       </w:pPr>
       <w:rPr>
-        <w:rFonts w:hint="default" w:ascii="Wingdings" w:hAnsi="Wingdings"/>
+        <w:rFonts w:ascii="Wingdings" w:hAnsi="Wingdings" w:hint="default"/>
       </w:rPr>
     </w:lvl>
   </w:abstractNum>
@@ -6767,7 +5104,7 @@
         <w:ind w:left="720" w:hanging="360"/>
       </w:pPr>
       <w:rPr>
-        <w:rFonts w:hint="default" w:cs="Times New Roman"/>
+        <w:rFonts w:cs="Times New Roman" w:hint="default"/>
       </w:rPr>
     </w:lvl>
   </w:abstractNum>
@@ -6784,7 +5121,7 @@
         <w:ind w:left="720" w:hanging="360"/>
       </w:pPr>
       <w:rPr>
-        <w:rFonts w:hint="default" w:ascii="Symbol" w:hAnsi="Symbol"/>
+        <w:rFonts w:ascii="Symbol" w:hAnsi="Symbol" w:hint="default"/>
       </w:rPr>
     </w:lvl>
     <w:lvl w:ilvl="1" w:tplc="0C0A0003" w:tentative="1">
@@ -6796,7 +5133,7 @@
         <w:ind w:left="1440" w:hanging="360"/>
       </w:pPr>
       <w:rPr>
-        <w:rFonts w:hint="default" w:ascii="Courier New" w:hAnsi="Courier New" w:cs="Courier New"/>
+        <w:rFonts w:ascii="Courier New" w:hAnsi="Courier New" w:cs="Courier New" w:hint="default"/>
       </w:rPr>
     </w:lvl>
     <w:lvl w:ilvl="2" w:tplc="0C0A0005" w:tentative="1">
@@ -6808,7 +5145,7 @@
         <w:ind w:left="2160" w:hanging="360"/>
       </w:pPr>
       <w:rPr>
-        <w:rFonts w:hint="default" w:ascii="Wingdings" w:hAnsi="Wingdings"/>
+        <w:rFonts w:ascii="Wingdings" w:hAnsi="Wingdings" w:hint="default"/>
       </w:rPr>
     </w:lvl>
     <w:lvl w:ilvl="3" w:tplc="0C0A0001" w:tentative="1">
@@ -6820,7 +5157,7 @@
         <w:ind w:left="2880" w:hanging="360"/>
       </w:pPr>
       <w:rPr>
-        <w:rFonts w:hint="default" w:ascii="Symbol" w:hAnsi="Symbol"/>
+        <w:rFonts w:ascii="Symbol" w:hAnsi="Symbol" w:hint="default"/>
       </w:rPr>
     </w:lvl>
     <w:lvl w:ilvl="4" w:tplc="0C0A0003" w:tentative="1">
@@ -6832,7 +5169,7 @@
         <w:ind w:left="3600" w:hanging="360"/>
       </w:pPr>
       <w:rPr>
-        <w:rFonts w:hint="default" w:ascii="Courier New" w:hAnsi="Courier New" w:cs="Courier New"/>
+        <w:rFonts w:ascii="Courier New" w:hAnsi="Courier New" w:cs="Courier New" w:hint="default"/>
       </w:rPr>
     </w:lvl>
     <w:lvl w:ilvl="5" w:tplc="0C0A0005" w:tentative="1">
@@ -6844,7 +5181,7 @@
         <w:ind w:left="4320" w:hanging="360"/>
       </w:pPr>
       <w:rPr>
-        <w:rFonts w:hint="default" w:ascii="Wingdings" w:hAnsi="Wingdings"/>
+        <w:rFonts w:ascii="Wingdings" w:hAnsi="Wingdings" w:hint="default"/>
       </w:rPr>
     </w:lvl>
     <w:lvl w:ilvl="6" w:tplc="0C0A0001" w:tentative="1">
@@ -6856,7 +5193,7 @@
         <w:ind w:left="5040" w:hanging="360"/>
       </w:pPr>
       <w:rPr>
-        <w:rFonts w:hint="default" w:ascii="Symbol" w:hAnsi="Symbol"/>
+        <w:rFonts w:ascii="Symbol" w:hAnsi="Symbol" w:hint="default"/>
       </w:rPr>
     </w:lvl>
     <w:lvl w:ilvl="7" w:tplc="0C0A0003" w:tentative="1">
@@ -6868,7 +5205,7 @@
         <w:ind w:left="5760" w:hanging="360"/>
       </w:pPr>
       <w:rPr>
-        <w:rFonts w:hint="default" w:ascii="Courier New" w:hAnsi="Courier New" w:cs="Courier New"/>
+        <w:rFonts w:ascii="Courier New" w:hAnsi="Courier New" w:cs="Courier New" w:hint="default"/>
       </w:rPr>
     </w:lvl>
     <w:lvl w:ilvl="8" w:tplc="0C0A0005" w:tentative="1">
@@ -6880,7 +5217,7 @@
         <w:ind w:left="6480" w:hanging="360"/>
       </w:pPr>
       <w:rPr>
-        <w:rFonts w:hint="default" w:ascii="Wingdings" w:hAnsi="Wingdings"/>
+        <w:rFonts w:ascii="Wingdings" w:hAnsi="Wingdings" w:hint="default"/>
       </w:rPr>
     </w:lvl>
   </w:abstractNum>
@@ -6891,7 +5228,7 @@
     <w:lvl w:ilvl="0">
       <w:start w:val="1"/>
       <w:numFmt w:val="upperRoman"/>
-      <w:pStyle w:val="Heading1"/>
+      <w:pStyle w:val="Ttol1"/>
       <w:lvlText w:val="%1."/>
       <w:lvlJc w:val="center"/>
       <w:pPr>
@@ -6901,7 +5238,7 @@
         <w:ind w:firstLine="216"/>
       </w:pPr>
       <w:rPr>
-        <w:rFonts w:hint="default" w:ascii="Times New Roman" w:hAnsi="Times New Roman" w:cs="Times New Roman"/>
+        <w:rFonts w:ascii="Times New Roman" w:hAnsi="Times New Roman" w:cs="Times New Roman" w:hint="default"/>
         <w:caps w:val="0"/>
         <w:strike w:val="0"/>
         <w:dstrike w:val="0"/>
@@ -6923,7 +5260,7 @@
     <w:lvl w:ilvl="1">
       <w:start w:val="1"/>
       <w:numFmt w:val="upperLetter"/>
-      <w:pStyle w:val="Heading2"/>
+      <w:pStyle w:val="Ttol2"/>
       <w:lvlText w:val="%2."/>
       <w:lvlJc w:val="left"/>
       <w:pPr>
@@ -6933,7 +5270,7 @@
         <w:ind w:left="288" w:hanging="288"/>
       </w:pPr>
       <w:rPr>
-        <w:rFonts w:hint="default" w:ascii="Times New Roman" w:hAnsi="Times New Roman" w:cs="Times New Roman"/>
+        <w:rFonts w:ascii="Times New Roman" w:hAnsi="Times New Roman" w:cs="Times New Roman" w:hint="default"/>
         <w:b w:val="0"/>
         <w:bCs w:val="0"/>
         <w:i/>
@@ -6959,7 +5296,7 @@
     <w:lvl w:ilvl="2">
       <w:start w:val="1"/>
       <w:numFmt w:val="decimal"/>
-      <w:pStyle w:val="Heading3"/>
+      <w:pStyle w:val="Ttol3"/>
       <w:lvlText w:val="%3)"/>
       <w:lvlJc w:val="left"/>
       <w:pPr>
@@ -6969,7 +5306,7 @@
         <w:ind w:firstLine="180"/>
       </w:pPr>
       <w:rPr>
-        <w:rFonts w:hint="default" w:ascii="Times New Roman" w:hAnsi="Times New Roman" w:cs="Times New Roman"/>
+        <w:rFonts w:ascii="Times New Roman" w:hAnsi="Times New Roman" w:cs="Times New Roman" w:hint="default"/>
         <w:b w:val="0"/>
         <w:bCs w:val="0"/>
         <w:i/>
@@ -6995,7 +5332,7 @@
     <w:lvl w:ilvl="3">
       <w:start w:val="1"/>
       <w:numFmt w:val="lowerLetter"/>
-      <w:pStyle w:val="Heading4"/>
+      <w:pStyle w:val="Ttol4"/>
       <w:lvlText w:val="%4)"/>
       <w:lvlJc w:val="left"/>
       <w:pPr>
@@ -7005,7 +5342,7 @@
         <w:ind w:firstLine="360"/>
       </w:pPr>
       <w:rPr>
-        <w:rFonts w:hint="default" w:ascii="Times New Roman" w:hAnsi="Times New Roman" w:cs="Times New Roman"/>
+        <w:rFonts w:ascii="Times New Roman" w:hAnsi="Times New Roman" w:cs="Times New Roman" w:hint="default"/>
         <w:b w:val="0"/>
         <w:bCs w:val="0"/>
         <w:i/>
@@ -7027,7 +5364,7 @@
         <w:ind w:left="2880"/>
       </w:pPr>
       <w:rPr>
-        <w:rFonts w:hint="default" w:cs="Times New Roman"/>
+        <w:rFonts w:cs="Times New Roman" w:hint="default"/>
       </w:rPr>
     </w:lvl>
     <w:lvl w:ilvl="5">
@@ -7042,7 +5379,7 @@
         <w:ind w:left="3600"/>
       </w:pPr>
       <w:rPr>
-        <w:rFonts w:hint="default" w:cs="Times New Roman"/>
+        <w:rFonts w:cs="Times New Roman" w:hint="default"/>
       </w:rPr>
     </w:lvl>
     <w:lvl w:ilvl="6">
@@ -7057,7 +5394,7 @@
         <w:ind w:left="4320"/>
       </w:pPr>
       <w:rPr>
-        <w:rFonts w:hint="default" w:cs="Times New Roman"/>
+        <w:rFonts w:cs="Times New Roman" w:hint="default"/>
       </w:rPr>
     </w:lvl>
     <w:lvl w:ilvl="7">
@@ -7072,7 +5409,7 @@
         <w:ind w:left="5040"/>
       </w:pPr>
       <w:rPr>
-        <w:rFonts w:hint="default" w:cs="Times New Roman"/>
+        <w:rFonts w:cs="Times New Roman" w:hint="default"/>
       </w:rPr>
     </w:lvl>
     <w:lvl w:ilvl="8">
@@ -7087,7 +5424,7 @@
         <w:ind w:left="5760"/>
       </w:pPr>
       <w:rPr>
-        <w:rFonts w:hint="default" w:cs="Times New Roman"/>
+        <w:rFonts w:cs="Times New Roman" w:hint="default"/>
       </w:rPr>
     </w:lvl>
   </w:abstractNum>
@@ -7104,7 +5441,7 @@
         <w:ind w:left="1008" w:hanging="360"/>
       </w:pPr>
       <w:rPr>
-        <w:rFonts w:hint="default" w:ascii="Symbol" w:hAnsi="Symbol"/>
+        <w:rFonts w:ascii="Symbol" w:hAnsi="Symbol" w:hint="default"/>
       </w:rPr>
     </w:lvl>
     <w:lvl w:ilvl="1" w:tplc="04090003" w:tentative="1">
@@ -7116,7 +5453,7 @@
         <w:ind w:left="1728" w:hanging="360"/>
       </w:pPr>
       <w:rPr>
-        <w:rFonts w:hint="default" w:ascii="Courier New" w:hAnsi="Courier New" w:cs="Courier New"/>
+        <w:rFonts w:ascii="Courier New" w:hAnsi="Courier New" w:cs="Courier New" w:hint="default"/>
       </w:rPr>
     </w:lvl>
     <w:lvl w:ilvl="2" w:tplc="04090005" w:tentative="1">
@@ -7128,7 +5465,7 @@
         <w:ind w:left="2448" w:hanging="360"/>
       </w:pPr>
       <w:rPr>
-        <w:rFonts w:hint="default" w:ascii="Wingdings" w:hAnsi="Wingdings"/>
+        <w:rFonts w:ascii="Wingdings" w:hAnsi="Wingdings" w:hint="default"/>
       </w:rPr>
     </w:lvl>
     <w:lvl w:ilvl="3" w:tplc="04090001" w:tentative="1">
@@ -7140,7 +5477,7 @@
         <w:ind w:left="3168" w:hanging="360"/>
       </w:pPr>
       <w:rPr>
-        <w:rFonts w:hint="default" w:ascii="Symbol" w:hAnsi="Symbol"/>
+        <w:rFonts w:ascii="Symbol" w:hAnsi="Symbol" w:hint="default"/>
       </w:rPr>
     </w:lvl>
     <w:lvl w:ilvl="4" w:tplc="04090003" w:tentative="1">
@@ -7152,7 +5489,7 @@
         <w:ind w:left="3888" w:hanging="360"/>
       </w:pPr>
       <w:rPr>
-        <w:rFonts w:hint="default" w:ascii="Courier New" w:hAnsi="Courier New" w:cs="Courier New"/>
+        <w:rFonts w:ascii="Courier New" w:hAnsi="Courier New" w:cs="Courier New" w:hint="default"/>
       </w:rPr>
     </w:lvl>
     <w:lvl w:ilvl="5" w:tplc="04090005" w:tentative="1">
@@ -7164,7 +5501,7 @@
         <w:ind w:left="4608" w:hanging="360"/>
       </w:pPr>
       <w:rPr>
-        <w:rFonts w:hint="default" w:ascii="Wingdings" w:hAnsi="Wingdings"/>
+        <w:rFonts w:ascii="Wingdings" w:hAnsi="Wingdings" w:hint="default"/>
       </w:rPr>
     </w:lvl>
     <w:lvl w:ilvl="6" w:tplc="04090001" w:tentative="1">
@@ -7176,7 +5513,7 @@
         <w:ind w:left="5328" w:hanging="360"/>
       </w:pPr>
       <w:rPr>
-        <w:rFonts w:hint="default" w:ascii="Symbol" w:hAnsi="Symbol"/>
+        <w:rFonts w:ascii="Symbol" w:hAnsi="Symbol" w:hint="default"/>
       </w:rPr>
     </w:lvl>
     <w:lvl w:ilvl="7" w:tplc="04090003" w:tentative="1">
@@ -7188,7 +5525,7 @@
         <w:ind w:left="6048" w:hanging="360"/>
       </w:pPr>
       <w:rPr>
-        <w:rFonts w:hint="default" w:ascii="Courier New" w:hAnsi="Courier New" w:cs="Courier New"/>
+        <w:rFonts w:ascii="Courier New" w:hAnsi="Courier New" w:cs="Courier New" w:hint="default"/>
       </w:rPr>
     </w:lvl>
     <w:lvl w:ilvl="8" w:tplc="04090005" w:tentative="1">
@@ -7200,7 +5537,7 @@
         <w:ind w:left="6768" w:hanging="360"/>
       </w:pPr>
       <w:rPr>
-        <w:rFonts w:hint="default" w:ascii="Wingdings" w:hAnsi="Wingdings"/>
+        <w:rFonts w:ascii="Wingdings" w:hAnsi="Wingdings" w:hint="default"/>
       </w:rPr>
     </w:lvl>
   </w:abstractNum>
@@ -7218,7 +5555,7 @@
         <w:ind w:left="418" w:hanging="360"/>
       </w:pPr>
       <w:rPr>
-        <w:rFonts w:hint="default" w:ascii="Times New Roman" w:hAnsi="Times New Roman"/>
+        <w:rFonts w:ascii="Times New Roman" w:hAnsi="Times New Roman" w:hint="default"/>
         <w:b w:val="0"/>
         <w:i w:val="0"/>
         <w:caps w:val="0"/>
@@ -7328,7 +5665,7 @@
         <w:ind w:left="1008" w:hanging="360"/>
       </w:pPr>
       <w:rPr>
-        <w:rFonts w:hint="default" w:ascii="Symbol" w:hAnsi="Symbol"/>
+        <w:rFonts w:ascii="Symbol" w:hAnsi="Symbol" w:hint="default"/>
       </w:rPr>
     </w:lvl>
     <w:lvl w:ilvl="1" w:tplc="04090003" w:tentative="1">
@@ -7340,7 +5677,7 @@
         <w:ind w:left="1728" w:hanging="360"/>
       </w:pPr>
       <w:rPr>
-        <w:rFonts w:hint="default" w:ascii="Courier New" w:hAnsi="Courier New" w:cs="Courier New"/>
+        <w:rFonts w:ascii="Courier New" w:hAnsi="Courier New" w:cs="Courier New" w:hint="default"/>
       </w:rPr>
     </w:lvl>
     <w:lvl w:ilvl="2" w:tplc="04090005" w:tentative="1">
@@ -7352,7 +5689,7 @@
         <w:ind w:left="2448" w:hanging="360"/>
       </w:pPr>
       <w:rPr>
-        <w:rFonts w:hint="default" w:ascii="Wingdings" w:hAnsi="Wingdings"/>
+        <w:rFonts w:ascii="Wingdings" w:hAnsi="Wingdings" w:hint="default"/>
       </w:rPr>
     </w:lvl>
     <w:lvl w:ilvl="3" w:tplc="04090001" w:tentative="1">
@@ -7364,7 +5701,7 @@
         <w:ind w:left="3168" w:hanging="360"/>
       </w:pPr>
       <w:rPr>
-        <w:rFonts w:hint="default" w:ascii="Symbol" w:hAnsi="Symbol"/>
+        <w:rFonts w:ascii="Symbol" w:hAnsi="Symbol" w:hint="default"/>
       </w:rPr>
     </w:lvl>
     <w:lvl w:ilvl="4" w:tplc="04090003" w:tentative="1">
@@ -7376,7 +5713,7 @@
         <w:ind w:left="3888" w:hanging="360"/>
       </w:pPr>
       <w:rPr>
-        <w:rFonts w:hint="default" w:ascii="Courier New" w:hAnsi="Courier New" w:cs="Courier New"/>
+        <w:rFonts w:ascii="Courier New" w:hAnsi="Courier New" w:cs="Courier New" w:hint="default"/>
       </w:rPr>
     </w:lvl>
     <w:lvl w:ilvl="5" w:tplc="04090005" w:tentative="1">
@@ -7388,7 +5725,7 @@
         <w:ind w:left="4608" w:hanging="360"/>
       </w:pPr>
       <w:rPr>
-        <w:rFonts w:hint="default" w:ascii="Wingdings" w:hAnsi="Wingdings"/>
+        <w:rFonts w:ascii="Wingdings" w:hAnsi="Wingdings" w:hint="default"/>
       </w:rPr>
     </w:lvl>
     <w:lvl w:ilvl="6" w:tplc="04090001" w:tentative="1">
@@ -7400,7 +5737,7 @@
         <w:ind w:left="5328" w:hanging="360"/>
       </w:pPr>
       <w:rPr>
-        <w:rFonts w:hint="default" w:ascii="Symbol" w:hAnsi="Symbol"/>
+        <w:rFonts w:ascii="Symbol" w:hAnsi="Symbol" w:hint="default"/>
       </w:rPr>
     </w:lvl>
     <w:lvl w:ilvl="7" w:tplc="04090003" w:tentative="1">
@@ -7412,7 +5749,7 @@
         <w:ind w:left="6048" w:hanging="360"/>
       </w:pPr>
       <w:rPr>
-        <w:rFonts w:hint="default" w:ascii="Courier New" w:hAnsi="Courier New" w:cs="Courier New"/>
+        <w:rFonts w:ascii="Courier New" w:hAnsi="Courier New" w:cs="Courier New" w:hint="default"/>
       </w:rPr>
     </w:lvl>
     <w:lvl w:ilvl="8" w:tplc="04090005" w:tentative="1">
@@ -7424,7 +5761,7 @@
         <w:ind w:left="6768" w:hanging="360"/>
       </w:pPr>
       <w:rPr>
-        <w:rFonts w:hint="default" w:ascii="Wingdings" w:hAnsi="Wingdings"/>
+        <w:rFonts w:ascii="Wingdings" w:hAnsi="Wingdings" w:hint="default"/>
       </w:rPr>
     </w:lvl>
   </w:abstractNum>
@@ -7441,7 +5778,7 @@
         <w:ind w:left="1008" w:hanging="360"/>
       </w:pPr>
       <w:rPr>
-        <w:rFonts w:hint="default" w:ascii="Symbol" w:hAnsi="Symbol"/>
+        <w:rFonts w:ascii="Symbol" w:hAnsi="Symbol" w:hint="default"/>
       </w:rPr>
     </w:lvl>
     <w:lvl w:ilvl="1" w:tplc="0C0A0003" w:tentative="1">
@@ -7453,7 +5790,7 @@
         <w:ind w:left="1728" w:hanging="360"/>
       </w:pPr>
       <w:rPr>
-        <w:rFonts w:hint="default" w:ascii="Courier New" w:hAnsi="Courier New" w:cs="Courier New"/>
+        <w:rFonts w:ascii="Courier New" w:hAnsi="Courier New" w:cs="Courier New" w:hint="default"/>
       </w:rPr>
     </w:lvl>
     <w:lvl w:ilvl="2" w:tplc="0C0A0005" w:tentative="1">
@@ -7465,7 +5802,7 @@
         <w:ind w:left="2448" w:hanging="360"/>
       </w:pPr>
       <w:rPr>
-        <w:rFonts w:hint="default" w:ascii="Wingdings" w:hAnsi="Wingdings"/>
+        <w:rFonts w:ascii="Wingdings" w:hAnsi="Wingdings" w:hint="default"/>
       </w:rPr>
     </w:lvl>
     <w:lvl w:ilvl="3" w:tplc="0C0A0001" w:tentative="1">
@@ -7477,7 +5814,7 @@
         <w:ind w:left="3168" w:hanging="360"/>
       </w:pPr>
       <w:rPr>
-        <w:rFonts w:hint="default" w:ascii="Symbol" w:hAnsi="Symbol"/>
+        <w:rFonts w:ascii="Symbol" w:hAnsi="Symbol" w:hint="default"/>
       </w:rPr>
     </w:lvl>
     <w:lvl w:ilvl="4" w:tplc="0C0A0003" w:tentative="1">
@@ -7489,7 +5826,7 @@
         <w:ind w:left="3888" w:hanging="360"/>
       </w:pPr>
       <w:rPr>
-        <w:rFonts w:hint="default" w:ascii="Courier New" w:hAnsi="Courier New" w:cs="Courier New"/>
+        <w:rFonts w:ascii="Courier New" w:hAnsi="Courier New" w:cs="Courier New" w:hint="default"/>
       </w:rPr>
     </w:lvl>
     <w:lvl w:ilvl="5" w:tplc="0C0A0005" w:tentative="1">
@@ -7501,7 +5838,7 @@
         <w:ind w:left="4608" w:hanging="360"/>
       </w:pPr>
       <w:rPr>
-        <w:rFonts w:hint="default" w:ascii="Wingdings" w:hAnsi="Wingdings"/>
+        <w:rFonts w:ascii="Wingdings" w:hAnsi="Wingdings" w:hint="default"/>
       </w:rPr>
     </w:lvl>
     <w:lvl w:ilvl="6" w:tplc="0C0A0001" w:tentative="1">
@@ -7513,7 +5850,7 @@
         <w:ind w:left="5328" w:hanging="360"/>
       </w:pPr>
       <w:rPr>
-        <w:rFonts w:hint="default" w:ascii="Symbol" w:hAnsi="Symbol"/>
+        <w:rFonts w:ascii="Symbol" w:hAnsi="Symbol" w:hint="default"/>
       </w:rPr>
     </w:lvl>
     <w:lvl w:ilvl="7" w:tplc="0C0A0003" w:tentative="1">
@@ -7525,7 +5862,7 @@
         <w:ind w:left="6048" w:hanging="360"/>
       </w:pPr>
       <w:rPr>
-        <w:rFonts w:hint="default" w:ascii="Courier New" w:hAnsi="Courier New" w:cs="Courier New"/>
+        <w:rFonts w:ascii="Courier New" w:hAnsi="Courier New" w:cs="Courier New" w:hint="default"/>
       </w:rPr>
     </w:lvl>
     <w:lvl w:ilvl="8" w:tplc="0C0A0005" w:tentative="1">
@@ -7537,7 +5874,7 @@
         <w:ind w:left="6768" w:hanging="360"/>
       </w:pPr>
       <w:rPr>
-        <w:rFonts w:hint="default" w:ascii="Wingdings" w:hAnsi="Wingdings"/>
+        <w:rFonts w:ascii="Wingdings" w:hAnsi="Wingdings" w:hint="default"/>
       </w:rPr>
     </w:lvl>
   </w:abstractNum>
@@ -7554,7 +5891,7 @@
         <w:ind w:left="1008" w:hanging="360"/>
       </w:pPr>
       <w:rPr>
-        <w:rFonts w:hint="default" w:ascii="Symbol" w:hAnsi="Symbol"/>
+        <w:rFonts w:ascii="Symbol" w:hAnsi="Symbol" w:hint="default"/>
       </w:rPr>
     </w:lvl>
     <w:lvl w:ilvl="1" w:tplc="04090003" w:tentative="1">
@@ -7566,7 +5903,7 @@
         <w:ind w:left="1728" w:hanging="360"/>
       </w:pPr>
       <w:rPr>
-        <w:rFonts w:hint="default" w:ascii="Courier New" w:hAnsi="Courier New" w:cs="Courier New"/>
+        <w:rFonts w:ascii="Courier New" w:hAnsi="Courier New" w:cs="Courier New" w:hint="default"/>
       </w:rPr>
     </w:lvl>
     <w:lvl w:ilvl="2" w:tplc="04090005" w:tentative="1">
@@ -7578,7 +5915,7 @@
         <w:ind w:left="2448" w:hanging="360"/>
       </w:pPr>
       <w:rPr>
-        <w:rFonts w:hint="default" w:ascii="Wingdings" w:hAnsi="Wingdings"/>
+        <w:rFonts w:ascii="Wingdings" w:hAnsi="Wingdings" w:hint="default"/>
       </w:rPr>
     </w:lvl>
     <w:lvl w:ilvl="3" w:tplc="04090001" w:tentative="1">
@@ -7590,7 +5927,7 @@
         <w:ind w:left="3168" w:hanging="360"/>
       </w:pPr>
       <w:rPr>
-        <w:rFonts w:hint="default" w:ascii="Symbol" w:hAnsi="Symbol"/>
+        <w:rFonts w:ascii="Symbol" w:hAnsi="Symbol" w:hint="default"/>
       </w:rPr>
     </w:lvl>
     <w:lvl w:ilvl="4" w:tplc="04090003" w:tentative="1">
@@ -7602,7 +5939,7 @@
         <w:ind w:left="3888" w:hanging="360"/>
       </w:pPr>
       <w:rPr>
-        <w:rFonts w:hint="default" w:ascii="Courier New" w:hAnsi="Courier New" w:cs="Courier New"/>
+        <w:rFonts w:ascii="Courier New" w:hAnsi="Courier New" w:cs="Courier New" w:hint="default"/>
       </w:rPr>
     </w:lvl>
     <w:lvl w:ilvl="5" w:tplc="04090005" w:tentative="1">
@@ -7614,7 +5951,7 @@
         <w:ind w:left="4608" w:hanging="360"/>
       </w:pPr>
       <w:rPr>
-        <w:rFonts w:hint="default" w:ascii="Wingdings" w:hAnsi="Wingdings"/>
+        <w:rFonts w:ascii="Wingdings" w:hAnsi="Wingdings" w:hint="default"/>
       </w:rPr>
     </w:lvl>
     <w:lvl w:ilvl="6" w:tplc="04090001" w:tentative="1">
@@ -7626,7 +5963,7 @@
         <w:ind w:left="5328" w:hanging="360"/>
       </w:pPr>
       <w:rPr>
-        <w:rFonts w:hint="default" w:ascii="Symbol" w:hAnsi="Symbol"/>
+        <w:rFonts w:ascii="Symbol" w:hAnsi="Symbol" w:hint="default"/>
       </w:rPr>
     </w:lvl>
     <w:lvl w:ilvl="7" w:tplc="04090003" w:tentative="1">
@@ -7638,7 +5975,7 @@
         <w:ind w:left="6048" w:hanging="360"/>
       </w:pPr>
       <w:rPr>
-        <w:rFonts w:hint="default" w:ascii="Courier New" w:hAnsi="Courier New" w:cs="Courier New"/>
+        <w:rFonts w:ascii="Courier New" w:hAnsi="Courier New" w:cs="Courier New" w:hint="default"/>
       </w:rPr>
     </w:lvl>
     <w:lvl w:ilvl="8" w:tplc="04090005" w:tentative="1">
@@ -7650,7 +5987,7 @@
         <w:ind w:left="6768" w:hanging="360"/>
       </w:pPr>
       <w:rPr>
-        <w:rFonts w:hint="default" w:ascii="Wingdings" w:hAnsi="Wingdings"/>
+        <w:rFonts w:ascii="Wingdings" w:hAnsi="Wingdings" w:hint="default"/>
       </w:rPr>
     </w:lvl>
   </w:abstractNum>
@@ -7671,7 +6008,7 @@
         <w:ind w:left="360" w:hanging="360"/>
       </w:pPr>
       <w:rPr>
-        <w:rFonts w:hint="default" w:ascii="Times New Roman" w:hAnsi="Times New Roman" w:cs="Times New Roman"/>
+        <w:rFonts w:ascii="Times New Roman" w:hAnsi="Times New Roman" w:cs="Times New Roman" w:hint="default"/>
         <w:b w:val="0"/>
         <w:bCs w:val="0"/>
         <w:i w:val="0"/>
@@ -7694,7 +6031,7 @@
         <w:ind w:left="1008" w:hanging="360"/>
       </w:pPr>
       <w:rPr>
-        <w:rFonts w:hint="default" w:ascii="Symbol" w:hAnsi="Symbol"/>
+        <w:rFonts w:ascii="Symbol" w:hAnsi="Symbol" w:hint="default"/>
       </w:rPr>
     </w:lvl>
     <w:lvl w:ilvl="1" w:tplc="04090003" w:tentative="1">
@@ -7706,7 +6043,7 @@
         <w:ind w:left="1728" w:hanging="360"/>
       </w:pPr>
       <w:rPr>
-        <w:rFonts w:hint="default" w:ascii="Courier New" w:hAnsi="Courier New" w:cs="Courier New"/>
+        <w:rFonts w:ascii="Courier New" w:hAnsi="Courier New" w:cs="Courier New" w:hint="default"/>
       </w:rPr>
     </w:lvl>
     <w:lvl w:ilvl="2" w:tplc="04090005" w:tentative="1">
@@ -7718,7 +6055,7 @@
         <w:ind w:left="2448" w:hanging="360"/>
       </w:pPr>
       <w:rPr>
-        <w:rFonts w:hint="default" w:ascii="Wingdings" w:hAnsi="Wingdings"/>
+        <w:rFonts w:ascii="Wingdings" w:hAnsi="Wingdings" w:hint="default"/>
       </w:rPr>
     </w:lvl>
     <w:lvl w:ilvl="3" w:tplc="04090001" w:tentative="1">
@@ -7730,7 +6067,7 @@
         <w:ind w:left="3168" w:hanging="360"/>
       </w:pPr>
       <w:rPr>
-        <w:rFonts w:hint="default" w:ascii="Symbol" w:hAnsi="Symbol"/>
+        <w:rFonts w:ascii="Symbol" w:hAnsi="Symbol" w:hint="default"/>
       </w:rPr>
     </w:lvl>
     <w:lvl w:ilvl="4" w:tplc="04090003" w:tentative="1">
@@ -7742,7 +6079,7 @@
         <w:ind w:left="3888" w:hanging="360"/>
       </w:pPr>
       <w:rPr>
-        <w:rFonts w:hint="default" w:ascii="Courier New" w:hAnsi="Courier New" w:cs="Courier New"/>
+        <w:rFonts w:ascii="Courier New" w:hAnsi="Courier New" w:cs="Courier New" w:hint="default"/>
       </w:rPr>
     </w:lvl>
     <w:lvl w:ilvl="5" w:tplc="04090005" w:tentative="1">
@@ -7754,7 +6091,7 @@
         <w:ind w:left="4608" w:hanging="360"/>
       </w:pPr>
       <w:rPr>
-        <w:rFonts w:hint="default" w:ascii="Wingdings" w:hAnsi="Wingdings"/>
+        <w:rFonts w:ascii="Wingdings" w:hAnsi="Wingdings" w:hint="default"/>
       </w:rPr>
     </w:lvl>
     <w:lvl w:ilvl="6" w:tplc="04090001" w:tentative="1">
@@ -7766,7 +6103,7 @@
         <w:ind w:left="5328" w:hanging="360"/>
       </w:pPr>
       <w:rPr>
-        <w:rFonts w:hint="default" w:ascii="Symbol" w:hAnsi="Symbol"/>
+        <w:rFonts w:ascii="Symbol" w:hAnsi="Symbol" w:hint="default"/>
       </w:rPr>
     </w:lvl>
     <w:lvl w:ilvl="7" w:tplc="04090003" w:tentative="1">
@@ -7778,7 +6115,7 @@
         <w:ind w:left="6048" w:hanging="360"/>
       </w:pPr>
       <w:rPr>
-        <w:rFonts w:hint="default" w:ascii="Courier New" w:hAnsi="Courier New" w:cs="Courier New"/>
+        <w:rFonts w:ascii="Courier New" w:hAnsi="Courier New" w:cs="Courier New" w:hint="default"/>
       </w:rPr>
     </w:lvl>
     <w:lvl w:ilvl="8" w:tplc="04090005" w:tentative="1">
@@ -7790,7 +6127,7 @@
         <w:ind w:left="6768" w:hanging="360"/>
       </w:pPr>
       <w:rPr>
-        <w:rFonts w:hint="default" w:ascii="Wingdings" w:hAnsi="Wingdings"/>
+        <w:rFonts w:ascii="Wingdings" w:hAnsi="Wingdings" w:hint="default"/>
       </w:rPr>
     </w:lvl>
   </w:abstractNum>
@@ -7894,7 +6231,7 @@
         <w:ind w:left="360" w:hanging="360"/>
       </w:pPr>
       <w:rPr>
-        <w:rFonts w:hint="default" w:ascii="Times New Roman" w:hAnsi="Times New Roman" w:cs="Times New Roman"/>
+        <w:rFonts w:ascii="Times New Roman" w:hAnsi="Times New Roman" w:cs="Times New Roman" w:hint="default"/>
         <w:b w:val="0"/>
         <w:bCs w:val="0"/>
         <w:i w:val="0"/>
@@ -8041,7 +6378,7 @@
         </w:tabs>
       </w:pPr>
       <w:rPr>
-        <w:rFonts w:hint="default" w:ascii="Times New Roman" w:hAnsi="Times New Roman" w:cs="Times New Roman"/>
+        <w:rFonts w:ascii="Times New Roman" w:hAnsi="Times New Roman" w:cs="Times New Roman" w:hint="default"/>
         <w:b w:val="0"/>
         <w:bCs w:val="0"/>
         <w:i w:val="0"/>
@@ -8064,7 +6401,7 @@
         <w:ind w:left="1050" w:hanging="360"/>
       </w:pPr>
       <w:rPr>
-        <w:rFonts w:hint="default" w:ascii="Symbol" w:hAnsi="Symbol"/>
+        <w:rFonts w:ascii="Symbol" w:hAnsi="Symbol" w:hint="default"/>
       </w:rPr>
     </w:lvl>
     <w:lvl w:ilvl="1" w:tplc="04090003" w:tentative="1">
@@ -8076,7 +6413,7 @@
         <w:ind w:left="1770" w:hanging="360"/>
       </w:pPr>
       <w:rPr>
-        <w:rFonts w:hint="default" w:ascii="Courier New" w:hAnsi="Courier New" w:cs="Courier New"/>
+        <w:rFonts w:ascii="Courier New" w:hAnsi="Courier New" w:cs="Courier New" w:hint="default"/>
       </w:rPr>
     </w:lvl>
     <w:lvl w:ilvl="2" w:tplc="04090005" w:tentative="1">
@@ -8088,7 +6425,7 @@
         <w:ind w:left="2490" w:hanging="360"/>
       </w:pPr>
       <w:rPr>
-        <w:rFonts w:hint="default" w:ascii="Wingdings" w:hAnsi="Wingdings"/>
+        <w:rFonts w:ascii="Wingdings" w:hAnsi="Wingdings" w:hint="default"/>
       </w:rPr>
     </w:lvl>
     <w:lvl w:ilvl="3" w:tplc="04090001" w:tentative="1">
@@ -8100,7 +6437,7 @@
         <w:ind w:left="3210" w:hanging="360"/>
       </w:pPr>
       <w:rPr>
-        <w:rFonts w:hint="default" w:ascii="Symbol" w:hAnsi="Symbol"/>
+        <w:rFonts w:ascii="Symbol" w:hAnsi="Symbol" w:hint="default"/>
       </w:rPr>
     </w:lvl>
     <w:lvl w:ilvl="4" w:tplc="04090003" w:tentative="1">
@@ -8112,7 +6449,7 @@
         <w:ind w:left="3930" w:hanging="360"/>
       </w:pPr>
       <w:rPr>
-        <w:rFonts w:hint="default" w:ascii="Courier New" w:hAnsi="Courier New" w:cs="Courier New"/>
+        <w:rFonts w:ascii="Courier New" w:hAnsi="Courier New" w:cs="Courier New" w:hint="default"/>
       </w:rPr>
     </w:lvl>
     <w:lvl w:ilvl="5" w:tplc="04090005" w:tentative="1">
@@ -8124,7 +6461,7 @@
         <w:ind w:left="4650" w:hanging="360"/>
       </w:pPr>
       <w:rPr>
-        <w:rFonts w:hint="default" w:ascii="Wingdings" w:hAnsi="Wingdings"/>
+        <w:rFonts w:ascii="Wingdings" w:hAnsi="Wingdings" w:hint="default"/>
       </w:rPr>
     </w:lvl>
     <w:lvl w:ilvl="6" w:tplc="04090001" w:tentative="1">
@@ -8136,7 +6473,7 @@
         <w:ind w:left="5370" w:hanging="360"/>
       </w:pPr>
       <w:rPr>
-        <w:rFonts w:hint="default" w:ascii="Symbol" w:hAnsi="Symbol"/>
+        <w:rFonts w:ascii="Symbol" w:hAnsi="Symbol" w:hint="default"/>
       </w:rPr>
     </w:lvl>
     <w:lvl w:ilvl="7" w:tplc="04090003" w:tentative="1">
@@ -8148,7 +6485,7 @@
         <w:ind w:left="6090" w:hanging="360"/>
       </w:pPr>
       <w:rPr>
-        <w:rFonts w:hint="default" w:ascii="Courier New" w:hAnsi="Courier New" w:cs="Courier New"/>
+        <w:rFonts w:ascii="Courier New" w:hAnsi="Courier New" w:cs="Courier New" w:hint="default"/>
       </w:rPr>
     </w:lvl>
     <w:lvl w:ilvl="8" w:tplc="04090005" w:tentative="1">
@@ -8160,7 +6497,7 @@
         <w:ind w:left="6810" w:hanging="360"/>
       </w:pPr>
       <w:rPr>
-        <w:rFonts w:hint="default" w:ascii="Wingdings" w:hAnsi="Wingdings"/>
+        <w:rFonts w:ascii="Wingdings" w:hAnsi="Wingdings" w:hint="default"/>
       </w:rPr>
     </w:lvl>
   </w:abstractNum>
@@ -8177,7 +6514,7 @@
         <w:ind w:left="1008" w:hanging="360"/>
       </w:pPr>
       <w:rPr>
-        <w:rFonts w:hint="default" w:ascii="Symbol" w:hAnsi="Symbol"/>
+        <w:rFonts w:ascii="Symbol" w:hAnsi="Symbol" w:hint="default"/>
       </w:rPr>
     </w:lvl>
     <w:lvl w:ilvl="1" w:tplc="04090003" w:tentative="1">
@@ -8189,7 +6526,7 @@
         <w:ind w:left="1728" w:hanging="360"/>
       </w:pPr>
       <w:rPr>
-        <w:rFonts w:hint="default" w:ascii="Courier New" w:hAnsi="Courier New" w:cs="Courier New"/>
+        <w:rFonts w:ascii="Courier New" w:hAnsi="Courier New" w:cs="Courier New" w:hint="default"/>
       </w:rPr>
     </w:lvl>
     <w:lvl w:ilvl="2" w:tplc="04090005" w:tentative="1">
@@ -8201,7 +6538,7 @@
         <w:ind w:left="2448" w:hanging="360"/>
       </w:pPr>
       <w:rPr>
-        <w:rFonts w:hint="default" w:ascii="Wingdings" w:hAnsi="Wingdings"/>
+        <w:rFonts w:ascii="Wingdings" w:hAnsi="Wingdings" w:hint="default"/>
       </w:rPr>
     </w:lvl>
     <w:lvl w:ilvl="3" w:tplc="04090001" w:tentative="1">
@@ -8213,7 +6550,7 @@
         <w:ind w:left="3168" w:hanging="360"/>
       </w:pPr>
       <w:rPr>
-        <w:rFonts w:hint="default" w:ascii="Symbol" w:hAnsi="Symbol"/>
+        <w:rFonts w:ascii="Symbol" w:hAnsi="Symbol" w:hint="default"/>
       </w:rPr>
     </w:lvl>
     <w:lvl w:ilvl="4" w:tplc="04090003" w:tentative="1">
@@ -8225,7 +6562,7 @@
         <w:ind w:left="3888" w:hanging="360"/>
       </w:pPr>
       <w:rPr>
-        <w:rFonts w:hint="default" w:ascii="Courier New" w:hAnsi="Courier New" w:cs="Courier New"/>
+        <w:rFonts w:ascii="Courier New" w:hAnsi="Courier New" w:cs="Courier New" w:hint="default"/>
       </w:rPr>
     </w:lvl>
     <w:lvl w:ilvl="5" w:tplc="04090005" w:tentative="1">
@@ -8237,7 +6574,7 @@
         <w:ind w:left="4608" w:hanging="360"/>
       </w:pPr>
       <w:rPr>
-        <w:rFonts w:hint="default" w:ascii="Wingdings" w:hAnsi="Wingdings"/>
+        <w:rFonts w:ascii="Wingdings" w:hAnsi="Wingdings" w:hint="default"/>
       </w:rPr>
     </w:lvl>
     <w:lvl w:ilvl="6" w:tplc="04090001" w:tentative="1">
@@ -8249,7 +6586,7 @@
         <w:ind w:left="5328" w:hanging="360"/>
       </w:pPr>
       <w:rPr>
-        <w:rFonts w:hint="default" w:ascii="Symbol" w:hAnsi="Symbol"/>
+        <w:rFonts w:ascii="Symbol" w:hAnsi="Symbol" w:hint="default"/>
       </w:rPr>
     </w:lvl>
     <w:lvl w:ilvl="7" w:tplc="04090003" w:tentative="1">
@@ -8261,7 +6598,7 @@
         <w:ind w:left="6048" w:hanging="360"/>
       </w:pPr>
       <w:rPr>
-        <w:rFonts w:hint="default" w:ascii="Courier New" w:hAnsi="Courier New" w:cs="Courier New"/>
+        <w:rFonts w:ascii="Courier New" w:hAnsi="Courier New" w:cs="Courier New" w:hint="default"/>
       </w:rPr>
     </w:lvl>
     <w:lvl w:ilvl="8" w:tplc="04090005" w:tentative="1">
@@ -8273,7 +6610,7 @@
         <w:ind w:left="6768" w:hanging="360"/>
       </w:pPr>
       <w:rPr>
-        <w:rFonts w:hint="default" w:ascii="Wingdings" w:hAnsi="Wingdings"/>
+        <w:rFonts w:ascii="Wingdings" w:hAnsi="Wingdings" w:hint="default"/>
       </w:rPr>
     </w:lvl>
   </w:abstractNum>
@@ -8290,7 +6627,7 @@
         <w:ind w:left="1440" w:hanging="360"/>
       </w:pPr>
       <w:rPr>
-        <w:rFonts w:hint="default" w:ascii="Symbol" w:hAnsi="Symbol"/>
+        <w:rFonts w:ascii="Symbol" w:hAnsi="Symbol" w:hint="default"/>
       </w:rPr>
     </w:lvl>
     <w:lvl w:ilvl="1" w:tplc="0C0A0003" w:tentative="1">
@@ -8302,7 +6639,7 @@
         <w:ind w:left="2160" w:hanging="360"/>
       </w:pPr>
       <w:rPr>
-        <w:rFonts w:hint="default" w:ascii="Courier New" w:hAnsi="Courier New" w:cs="Courier New"/>
+        <w:rFonts w:ascii="Courier New" w:hAnsi="Courier New" w:cs="Courier New" w:hint="default"/>
       </w:rPr>
     </w:lvl>
     <w:lvl w:ilvl="2" w:tplc="0C0A0005" w:tentative="1">
@@ -8314,7 +6651,7 @@
         <w:ind w:left="2880" w:hanging="360"/>
       </w:pPr>
       <w:rPr>
-        <w:rFonts w:hint="default" w:ascii="Wingdings" w:hAnsi="Wingdings"/>
+        <w:rFonts w:ascii="Wingdings" w:hAnsi="Wingdings" w:hint="default"/>
       </w:rPr>
     </w:lvl>
     <w:lvl w:ilvl="3" w:tplc="0C0A0001" w:tentative="1">
@@ -8326,7 +6663,7 @@
         <w:ind w:left="3600" w:hanging="360"/>
       </w:pPr>
       <w:rPr>
-        <w:rFonts w:hint="default" w:ascii="Symbol" w:hAnsi="Symbol"/>
+        <w:rFonts w:ascii="Symbol" w:hAnsi="Symbol" w:hint="default"/>
       </w:rPr>
     </w:lvl>
     <w:lvl w:ilvl="4" w:tplc="0C0A0003" w:tentative="1">
@@ -8338,7 +6675,7 @@
         <w:ind w:left="4320" w:hanging="360"/>
       </w:pPr>
       <w:rPr>
-        <w:rFonts w:hint="default" w:ascii="Courier New" w:hAnsi="Courier New" w:cs="Courier New"/>
+        <w:rFonts w:ascii="Courier New" w:hAnsi="Courier New" w:cs="Courier New" w:hint="default"/>
       </w:rPr>
     </w:lvl>
     <w:lvl w:ilvl="5" w:tplc="0C0A0005" w:tentative="1">
@@ -8350,7 +6687,7 @@
         <w:ind w:left="5040" w:hanging="360"/>
       </w:pPr>
       <w:rPr>
-        <w:rFonts w:hint="default" w:ascii="Wingdings" w:hAnsi="Wingdings"/>
+        <w:rFonts w:ascii="Wingdings" w:hAnsi="Wingdings" w:hint="default"/>
       </w:rPr>
     </w:lvl>
     <w:lvl w:ilvl="6" w:tplc="0C0A0001" w:tentative="1">
@@ -8362,7 +6699,7 @@
         <w:ind w:left="5760" w:hanging="360"/>
       </w:pPr>
       <w:rPr>
-        <w:rFonts w:hint="default" w:ascii="Symbol" w:hAnsi="Symbol"/>
+        <w:rFonts w:ascii="Symbol" w:hAnsi="Symbol" w:hint="default"/>
       </w:rPr>
     </w:lvl>
     <w:lvl w:ilvl="7" w:tplc="0C0A0003" w:tentative="1">
@@ -8374,7 +6711,7 @@
         <w:ind w:left="6480" w:hanging="360"/>
       </w:pPr>
       <w:rPr>
-        <w:rFonts w:hint="default" w:ascii="Courier New" w:hAnsi="Courier New" w:cs="Courier New"/>
+        <w:rFonts w:ascii="Courier New" w:hAnsi="Courier New" w:cs="Courier New" w:hint="default"/>
       </w:rPr>
     </w:lvl>
     <w:lvl w:ilvl="8" w:tplc="0C0A0005" w:tentative="1">
@@ -8386,7 +6723,7 @@
         <w:ind w:left="7200" w:hanging="360"/>
       </w:pPr>
       <w:rPr>
-        <w:rFonts w:hint="default" w:ascii="Wingdings" w:hAnsi="Wingdings"/>
+        <w:rFonts w:ascii="Wingdings" w:hAnsi="Wingdings" w:hint="default"/>
       </w:rPr>
     </w:lvl>
   </w:abstractNum>
@@ -8403,7 +6740,7 @@
         <w:ind w:left="1008" w:hanging="360"/>
       </w:pPr>
       <w:rPr>
-        <w:rFonts w:hint="default" w:ascii="Symbol" w:hAnsi="Symbol"/>
+        <w:rFonts w:ascii="Symbol" w:hAnsi="Symbol" w:hint="default"/>
       </w:rPr>
     </w:lvl>
     <w:lvl w:ilvl="1" w:tplc="04090003" w:tentative="1">
@@ -8415,7 +6752,7 @@
         <w:ind w:left="1728" w:hanging="360"/>
       </w:pPr>
       <w:rPr>
-        <w:rFonts w:hint="default" w:ascii="Courier New" w:hAnsi="Courier New" w:cs="Courier New"/>
+        <w:rFonts w:ascii="Courier New" w:hAnsi="Courier New" w:cs="Courier New" w:hint="default"/>
       </w:rPr>
     </w:lvl>
     <w:lvl w:ilvl="2" w:tplc="04090005" w:tentative="1">
@@ -8427,7 +6764,7 @@
         <w:ind w:left="2448" w:hanging="360"/>
       </w:pPr>
       <w:rPr>
-        <w:rFonts w:hint="default" w:ascii="Wingdings" w:hAnsi="Wingdings"/>
+        <w:rFonts w:ascii="Wingdings" w:hAnsi="Wingdings" w:hint="default"/>
       </w:rPr>
     </w:lvl>
     <w:lvl w:ilvl="3" w:tplc="04090001" w:tentative="1">
@@ -8439,7 +6776,7 @@
         <w:ind w:left="3168" w:hanging="360"/>
       </w:pPr>
       <w:rPr>
-        <w:rFonts w:hint="default" w:ascii="Symbol" w:hAnsi="Symbol"/>
+        <w:rFonts w:ascii="Symbol" w:hAnsi="Symbol" w:hint="default"/>
       </w:rPr>
     </w:lvl>
     <w:lvl w:ilvl="4" w:tplc="04090003" w:tentative="1">
@@ -8451,7 +6788,7 @@
         <w:ind w:left="3888" w:hanging="360"/>
       </w:pPr>
       <w:rPr>
-        <w:rFonts w:hint="default" w:ascii="Courier New" w:hAnsi="Courier New" w:cs="Courier New"/>
+        <w:rFonts w:ascii="Courier New" w:hAnsi="Courier New" w:cs="Courier New" w:hint="default"/>
       </w:rPr>
     </w:lvl>
     <w:lvl w:ilvl="5" w:tplc="04090005" w:tentative="1">
@@ -8463,7 +6800,7 @@
         <w:ind w:left="4608" w:hanging="360"/>
       </w:pPr>
       <w:rPr>
-        <w:rFonts w:hint="default" w:ascii="Wingdings" w:hAnsi="Wingdings"/>
+        <w:rFonts w:ascii="Wingdings" w:hAnsi="Wingdings" w:hint="default"/>
       </w:rPr>
     </w:lvl>
     <w:lvl w:ilvl="6" w:tplc="04090001" w:tentative="1">
@@ -8475,7 +6812,7 @@
         <w:ind w:left="5328" w:hanging="360"/>
       </w:pPr>
       <w:rPr>
-        <w:rFonts w:hint="default" w:ascii="Symbol" w:hAnsi="Symbol"/>
+        <w:rFonts w:ascii="Symbol" w:hAnsi="Symbol" w:hint="default"/>
       </w:rPr>
     </w:lvl>
     <w:lvl w:ilvl="7" w:tplc="04090003" w:tentative="1">
@@ -8487,7 +6824,7 @@
         <w:ind w:left="6048" w:hanging="360"/>
       </w:pPr>
       <w:rPr>
-        <w:rFonts w:hint="default" w:ascii="Courier New" w:hAnsi="Courier New" w:cs="Courier New"/>
+        <w:rFonts w:ascii="Courier New" w:hAnsi="Courier New" w:cs="Courier New" w:hint="default"/>
       </w:rPr>
     </w:lvl>
     <w:lvl w:ilvl="8" w:tplc="04090005" w:tentative="1">
@@ -8499,7 +6836,7 @@
         <w:ind w:left="6768" w:hanging="360"/>
       </w:pPr>
       <w:rPr>
-        <w:rFonts w:hint="default" w:ascii="Wingdings" w:hAnsi="Wingdings"/>
+        <w:rFonts w:ascii="Wingdings" w:hAnsi="Wingdings" w:hint="default"/>
       </w:rPr>
     </w:lvl>
   </w:abstractNum>
@@ -8673,18 +7010,18 @@
 
 <file path=word/people.xml><?xml version="1.0" encoding="utf-8"?>
 <w15:people xmlns:wpc="http://schemas.microsoft.com/office/word/2010/wordprocessingCanvas" xmlns:cx="http://schemas.microsoft.com/office/drawing/2014/chartex" xmlns:cx1="http://schemas.microsoft.com/office/drawing/2015/9/8/chartex" xmlns:cx2="http://schemas.microsoft.com/office/drawing/2015/10/21/chartex" xmlns:cx3="http://schemas.microsoft.com/office/drawing/2016/5/9/chartex" xmlns:cx4="http://schemas.microsoft.com/office/drawing/2016/5/10/chartex" xmlns:cx5="http://schemas.microsoft.com/office/drawing/2016/5/11/chartex" xmlns:cx6="http://schemas.microsoft.com/office/drawing/2016/5/12/chartex" xmlns:cx7="http://schemas.microsoft.com/office/drawing/2016/5/13/chartex" xmlns:cx8="http://schemas.microsoft.com/office/drawing/2016/5/14/chartex" xmlns:mc="http://schemas.openxmlformats.org/markup-compatibility/2006" xmlns:aink="http://schemas.microsoft.com/office/drawing/2016/ink" xmlns:am3d="http://schemas.microsoft.com/office/drawing/2017/model3d" xmlns:o="urn:schemas-microsoft-com:office:office" xmlns:r="http://schemas.openxmlformats.org/officeDocument/2006/relationships" xmlns:m="http://schemas.openxmlformats.org/officeDocument/2006/math" xmlns:v="urn:schemas-microsoft-com:vml" xmlns:wp14="http://schemas.microsoft.com/office/word/2010/wordprocessingDrawing" xmlns:wp="http://schemas.openxmlformats.org/drawingml/2006/wordprocessingDrawing" xmlns:w10="urn:schemas-microsoft-com:office:word" xmlns:w="http://schemas.openxmlformats.org/wordprocessingml/2006/main" xmlns:w14="http://schemas.microsoft.com/office/word/2010/wordml" xmlns:w15="http://schemas.microsoft.com/office/word/2012/wordml" xmlns:w16cex="http://schemas.microsoft.com/office/word/2018/wordml/cex" xmlns:w16cid="http://schemas.microsoft.com/office/word/2016/wordml/cid" xmlns:w16="http://schemas.microsoft.com/office/word/2018/wordml" xmlns:w16sdtdh="http://schemas.microsoft.com/office/word/2020/wordml/sdtdatahash" xmlns:w16se="http://schemas.microsoft.com/office/word/2015/wordml/symex" xmlns:wpg="http://schemas.microsoft.com/office/word/2010/wordprocessingGroup" xmlns:wpi="http://schemas.microsoft.com/office/word/2010/wordprocessingInk" xmlns:wne="http://schemas.microsoft.com/office/word/2006/wordml" xmlns:wps="http://schemas.microsoft.com/office/word/2010/wordprocessingShape" mc:Ignorable="w14 w15 w16se w16cid w16 w16cex w16sdtdh wp14">
-  <w15:person w15:author="Joan Vilella Candia">
-    <w15:presenceInfo w15:providerId="None" w15:userId="Joan Vilella Candia"/>
+  <w15:person w15:author="Jonathan Zinzan Salisbury Vega">
+    <w15:presenceInfo w15:providerId="None" w15:userId="Jonathan Zinzan Salisbury Vega"/>
   </w15:person>
 </w15:people>
 </file>
 
 <file path=word/styles.xml><?xml version="1.0" encoding="utf-8"?>
-<w:styles xmlns:wp14="http://schemas.microsoft.com/office/word/2010/wordprocessingDrawing" xmlns:mc="http://schemas.openxmlformats.org/markup-compatibility/2006" xmlns:r="http://schemas.openxmlformats.org/officeDocument/2006/relationships" xmlns:w="http://schemas.openxmlformats.org/wordprocessingml/2006/main" xmlns:w14="http://schemas.microsoft.com/office/word/2010/wordml" xmlns:w15="http://schemas.microsoft.com/office/word/2012/wordml" xmlns:w16cex="http://schemas.microsoft.com/office/word/2018/wordml/cex" xmlns:w16cid="http://schemas.microsoft.com/office/word/2016/wordml/cid" xmlns:w16="http://schemas.microsoft.com/office/word/2018/wordml" xmlns:w16sdtdh="http://schemas.microsoft.com/office/word/2020/wordml/sdtdatahash" xmlns:w16se="http://schemas.microsoft.com/office/word/2015/wordml/symex" mc:Ignorable="w14 w15 w16se w16cid w16 w16cex w16sdtdh wp14">
+<w:styles xmlns:mc="http://schemas.openxmlformats.org/markup-compatibility/2006" xmlns:r="http://schemas.openxmlformats.org/officeDocument/2006/relationships" xmlns:w="http://schemas.openxmlformats.org/wordprocessingml/2006/main" xmlns:w14="http://schemas.microsoft.com/office/word/2010/wordml" xmlns:w15="http://schemas.microsoft.com/office/word/2012/wordml" xmlns:w16cex="http://schemas.microsoft.com/office/word/2018/wordml/cex" xmlns:w16cid="http://schemas.microsoft.com/office/word/2016/wordml/cid" xmlns:w16="http://schemas.microsoft.com/office/word/2018/wordml" xmlns:w16sdtdh="http://schemas.microsoft.com/office/word/2020/wordml/sdtdatahash" xmlns:w16se="http://schemas.microsoft.com/office/word/2015/wordml/symex" mc:Ignorable="w14 w15 w16se w16cid w16 w16cex w16sdtdh">
   <w:docDefaults>
     <w:rPrDefault>
       <w:rPr>
-        <w:rFonts w:ascii="Times New Roman" w:hAnsi="Times New Roman" w:eastAsia="SimSun" w:cs="Times New Roman"/>
+        <w:rFonts w:ascii="Times New Roman" w:eastAsia="SimSun" w:hAnsi="Times New Roman" w:cs="Times New Roman"/>
         <w:lang w:val="en-US" w:eastAsia="en-US" w:bidi="ar-SA"/>
       </w:rPr>
     </w:rPrDefault>
@@ -8762,7 +7099,7 @@
     <w:lsdException w:name="Table Web 3" w:semiHidden="1" w:unhideWhenUsed="1"/>
     <w:lsdException w:name="Balloon Text" w:semiHidden="1" w:unhideWhenUsed="1"/>
     <w:lsdException w:name="Table Theme" w:semiHidden="1" w:unhideWhenUsed="1"/>
-    <w:lsdException w:name="Placeholder Text" w:uiPriority="99" w:semiHidden="1"/>
+    <w:lsdException w:name="Placeholder Text" w:semiHidden="1" w:uiPriority="99"/>
     <w:lsdException w:name="No Spacing" w:uiPriority="1" w:qFormat="1"/>
     <w:lsdException w:name="Light Shading" w:uiPriority="60"/>
     <w:lsdException w:name="Light List" w:uiPriority="61"/>
@@ -8784,7 +7121,7 @@
     <w:lsdException w:name="Medium Shading 1 Accent 1" w:uiPriority="63"/>
     <w:lsdException w:name="Medium Shading 2 Accent 1" w:uiPriority="64"/>
     <w:lsdException w:name="Medium List 1 Accent 1" w:uiPriority="65"/>
-    <w:lsdException w:name="Revision" w:uiPriority="99" w:semiHidden="1"/>
+    <w:lsdException w:name="Revision" w:semiHidden="1" w:uiPriority="99"/>
     <w:lsdException w:name="List Paragraph" w:uiPriority="34" w:qFormat="1"/>
     <w:lsdException w:name="Quote" w:uiPriority="29" w:qFormat="1"/>
     <w:lsdException w:name="Intense Quote" w:uiPriority="30" w:qFormat="1"/>
@@ -8871,8 +7208,8 @@
     <w:lsdException w:name="Subtle Reference" w:uiPriority="31" w:qFormat="1"/>
     <w:lsdException w:name="Intense Reference" w:uiPriority="32" w:qFormat="1"/>
     <w:lsdException w:name="Book Title" w:uiPriority="33" w:qFormat="1"/>
-    <w:lsdException w:name="Bibliography" w:uiPriority="37" w:semiHidden="1" w:unhideWhenUsed="1"/>
-    <w:lsdException w:name="TOC Heading" w:uiPriority="39" w:semiHidden="1" w:unhideWhenUsed="1" w:qFormat="1"/>
+    <w:lsdException w:name="Bibliography" w:semiHidden="1" w:uiPriority="37" w:unhideWhenUsed="1"/>
+    <w:lsdException w:name="TOC Heading" w:semiHidden="1" w:uiPriority="39" w:unhideWhenUsed="1" w:qFormat="1"/>
     <w:lsdException w:name="Plain Table 1" w:uiPriority="41"/>
     <w:lsdException w:name="Plain Table 2" w:uiPriority="42"/>
     <w:lsdException w:name="Plain Table 3" w:uiPriority="43"/>
@@ -8977,29 +7314,26 @@
     <w:lsdException w:name="List Table 5 Dark Accent 6" w:uiPriority="50"/>
     <w:lsdException w:name="List Table 6 Colorful Accent 6" w:uiPriority="51"/>
     <w:lsdException w:name="List Table 7 Colorful Accent 6" w:uiPriority="52"/>
-    <w:lsdException w:name="Mention" w:uiPriority="99" w:semiHidden="1" w:unhideWhenUsed="1"/>
-    <w:lsdException w:name="Smart Hyperlink" w:uiPriority="99" w:semiHidden="1" w:unhideWhenUsed="1"/>
-    <w:lsdException w:name="Hashtag" w:uiPriority="99" w:semiHidden="1" w:unhideWhenUsed="1"/>
-    <w:lsdException w:name="Unresolved Mention" w:uiPriority="99" w:semiHidden="1" w:unhideWhenUsed="1"/>
-    <w:lsdException w:name="Smart Link" w:uiPriority="99" w:semiHidden="1" w:unhideWhenUsed="1"/>
+    <w:lsdException w:name="Mention" w:semiHidden="1" w:uiPriority="99" w:unhideWhenUsed="1"/>
+    <w:lsdException w:name="Smart Hyperlink" w:semiHidden="1" w:uiPriority="99" w:unhideWhenUsed="1"/>
+    <w:lsdException w:name="Hashtag" w:semiHidden="1" w:uiPriority="99" w:unhideWhenUsed="1"/>
+    <w:lsdException w:name="Unresolved Mention" w:semiHidden="1" w:uiPriority="99" w:unhideWhenUsed="1"/>
+    <w:lsdException w:name="Smart Link" w:semiHidden="1" w:uiPriority="99" w:unhideWhenUsed="1"/>
   </w:latentStyles>
-  <w:style w:type="paragraph" w:styleId="Normal" w:default="1">
+  <w:style w:type="paragraph" w:default="1" w:styleId="Normal">
     <w:name w:val="Normal"/>
     <w:qFormat/>
-    <w:rsid w:val="00DA5F3A"/>
+    <w:rsid w:val="00CB524C"/>
     <w:pPr>
       <w:spacing w:before="120" w:after="120"/>
       <w:jc w:val="both"/>
     </w:pPr>
-    <w:rPr>
-      <w:sz w:val="22"/>
-    </w:rPr>
   </w:style>
-  <w:style w:type="paragraph" w:styleId="Heading1">
+  <w:style w:type="paragraph" w:styleId="Ttol1">
     <w:name w:val="heading 1"/>
     <w:basedOn w:val="Normal"/>
     <w:next w:val="Normal"/>
-    <w:link w:val="Heading1Char"/>
+    <w:link w:val="Ttol1Car"/>
     <w:uiPriority w:val="9"/>
     <w:qFormat/>
     <w:rsid w:val="006B6B66"/>
@@ -9020,11 +7354,11 @@
       <w:noProof/>
     </w:rPr>
   </w:style>
-  <w:style w:type="paragraph" w:styleId="Heading2">
+  <w:style w:type="paragraph" w:styleId="Ttol2">
     <w:name w:val="heading 2"/>
     <w:basedOn w:val="Normal"/>
     <w:next w:val="Normal"/>
-    <w:link w:val="Heading2Char"/>
+    <w:link w:val="Ttol2Car"/>
     <w:qFormat/>
     <w:rsid w:val="00200626"/>
     <w:pPr>
@@ -9045,7 +7379,7 @@
       <w:sz w:val="24"/>
     </w:rPr>
   </w:style>
-  <w:style w:type="paragraph" w:styleId="Heading3">
+  <w:style w:type="paragraph" w:styleId="Ttol3">
     <w:name w:val="heading 3"/>
     <w:basedOn w:val="Normal"/>
     <w:next w:val="Normal"/>
@@ -9066,7 +7400,7 @@
       <w:noProof/>
     </w:rPr>
   </w:style>
-  <w:style w:type="paragraph" w:styleId="Heading4">
+  <w:style w:type="paragraph" w:styleId="Ttol4">
     <w:name w:val="heading 4"/>
     <w:basedOn w:val="Normal"/>
     <w:next w:val="Normal"/>
@@ -9091,7 +7425,7 @@
       <w:noProof/>
     </w:rPr>
   </w:style>
-  <w:style w:type="paragraph" w:styleId="Heading5">
+  <w:style w:type="paragraph" w:styleId="Ttol5">
     <w:name w:val="heading 5"/>
     <w:basedOn w:val="Normal"/>
     <w:next w:val="Normal"/>
@@ -9108,13 +7442,13 @@
       <w:noProof/>
     </w:rPr>
   </w:style>
-  <w:style w:type="character" w:styleId="DefaultParagraphFont" w:default="1">
+  <w:style w:type="character" w:default="1" w:styleId="Lletraperdefectedelpargraf">
     <w:name w:val="Default Paragraph Font"/>
     <w:uiPriority w:val="1"/>
     <w:semiHidden/>
     <w:unhideWhenUsed/>
   </w:style>
-  <w:style w:type="table" w:styleId="TableNormal" w:default="1">
+  <w:style w:type="table" w:default="1" w:styleId="Taulanormal">
     <w:name w:val="Normal Table"/>
     <w:uiPriority w:val="99"/>
     <w:semiHidden/>
@@ -9129,13 +7463,13 @@
       </w:tblCellMar>
     </w:tblPr>
   </w:style>
-  <w:style w:type="numbering" w:styleId="NoList" w:default="1">
+  <w:style w:type="numbering" w:default="1" w:styleId="Sensellista">
     <w:name w:val="No List"/>
     <w:uiPriority w:val="99"/>
     <w:semiHidden/>
     <w:unhideWhenUsed/>
   </w:style>
-  <w:style w:type="paragraph" w:styleId="Abstract" w:customStyle="1">
+  <w:style w:type="paragraph" w:customStyle="1" w:styleId="Abstract">
     <w:name w:val="Abstract"/>
     <w:rsid w:val="00972203"/>
     <w:pPr>
@@ -9150,13 +7484,13 @@
       <w:szCs w:val="18"/>
     </w:rPr>
   </w:style>
-  <w:style w:type="paragraph" w:styleId="Affiliation" w:customStyle="1">
+  <w:style w:type="paragraph" w:customStyle="1" w:styleId="Affiliation">
     <w:name w:val="Affiliation"/>
     <w:pPr>
       <w:jc w:val="center"/>
     </w:pPr>
   </w:style>
-  <w:style w:type="paragraph" w:styleId="Author" w:customStyle="1">
+  <w:style w:type="paragraph" w:customStyle="1" w:styleId="Author">
     <w:name w:val="Author"/>
     <w:pPr>
       <w:spacing w:before="360" w:after="40"/>
@@ -9168,10 +7502,10 @@
       <w:szCs w:val="22"/>
     </w:rPr>
   </w:style>
-  <w:style w:type="paragraph" w:styleId="BodyText">
+  <w:style w:type="paragraph" w:styleId="Textindependent">
     <w:name w:val="Body Text"/>
     <w:basedOn w:val="Normal"/>
-    <w:link w:val="BodyTextChar"/>
+    <w:link w:val="TextindependentCar"/>
     <w:rsid w:val="00E7596C"/>
     <w:pPr>
       <w:tabs>
@@ -9185,9 +7519,9 @@
       <w:lang w:val="x-none" w:eastAsia="x-none"/>
     </w:rPr>
   </w:style>
-  <w:style w:type="character" w:styleId="BodyTextChar" w:customStyle="1">
-    <w:name w:val="Body Text Char"/>
-    <w:link w:val="BodyText"/>
+  <w:style w:type="character" w:customStyle="1" w:styleId="TextindependentCar">
+    <w:name w:val="Text independent Car"/>
+    <w:link w:val="Textindependent"/>
     <w:rsid w:val="00E7596C"/>
     <w:rPr>
       <w:spacing w:val="-1"/>
@@ -9195,9 +7529,9 @@
       <w:lang w:val="x-none" w:eastAsia="x-none"/>
     </w:rPr>
   </w:style>
-  <w:style w:type="paragraph" w:styleId="bulletlist" w:customStyle="1">
+  <w:style w:type="paragraph" w:customStyle="1" w:styleId="bulletlist">
     <w:name w:val="bullet list"/>
-    <w:basedOn w:val="BodyText"/>
+    <w:basedOn w:val="Textindependent"/>
     <w:rsid w:val="001B67DC"/>
     <w:pPr>
       <w:numPr>
@@ -9209,7 +7543,7 @@
       <w:ind w:left="576" w:hanging="288"/>
     </w:pPr>
   </w:style>
-  <w:style w:type="paragraph" w:styleId="equation" w:customStyle="1">
+  <w:style w:type="paragraph" w:customStyle="1" w:styleId="equation">
     <w:name w:val="equation"/>
     <w:basedOn w:val="Normal"/>
     <w:rsid w:val="008A2C7D"/>
@@ -9224,7 +7558,7 @@
       <w:rFonts w:ascii="Symbol" w:hAnsi="Symbol" w:cs="Symbol"/>
     </w:rPr>
   </w:style>
-  <w:style w:type="paragraph" w:styleId="figurecaption" w:customStyle="1">
+  <w:style w:type="paragraph" w:customStyle="1" w:styleId="figurecaption">
     <w:name w:val="figure caption"/>
     <w:rsid w:val="005B0344"/>
     <w:pPr>
@@ -9244,10 +7578,10 @@
       <w:szCs w:val="16"/>
     </w:rPr>
   </w:style>
-  <w:style w:type="paragraph" w:styleId="footnote" w:customStyle="1">
+  <w:style w:type="paragraph" w:customStyle="1" w:styleId="footnote">
     <w:name w:val="footnote"/>
     <w:pPr>
-      <w:framePr w:vSpace="187" w:hSpace="187" w:wrap="notBeside" w:hAnchor="page" w:vAnchor="text" w:x="6121" w:y="577"/>
+      <w:framePr w:hSpace="187" w:vSpace="187" w:wrap="notBeside" w:vAnchor="text" w:hAnchor="page" w:x="6121" w:y="577"/>
       <w:numPr>
         <w:numId w:val="3"/>
       </w:numPr>
@@ -9258,7 +7592,7 @@
       <w:szCs w:val="16"/>
     </w:rPr>
   </w:style>
-  <w:style w:type="paragraph" w:styleId="papersubtitle" w:customStyle="1">
+  <w:style w:type="paragraph" w:customStyle="1" w:styleId="papersubtitle">
     <w:name w:val="paper subtitle"/>
     <w:pPr>
       <w:spacing w:after="120"/>
@@ -9271,7 +7605,7 @@
       <w:szCs w:val="28"/>
     </w:rPr>
   </w:style>
-  <w:style w:type="paragraph" w:styleId="papertitle" w:customStyle="1">
+  <w:style w:type="paragraph" w:customStyle="1" w:styleId="papertitle">
     <w:name w:val="paper title"/>
     <w:pPr>
       <w:spacing w:after="120"/>
@@ -9284,7 +7618,7 @@
       <w:szCs w:val="48"/>
     </w:rPr>
   </w:style>
-  <w:style w:type="paragraph" w:styleId="references" w:customStyle="1">
+  <w:style w:type="paragraph" w:customStyle="1" w:styleId="references">
     <w:name w:val="references"/>
     <w:pPr>
       <w:numPr>
@@ -9300,12 +7634,12 @@
       <w:szCs w:val="16"/>
     </w:rPr>
   </w:style>
-  <w:style w:type="paragraph" w:styleId="sponsors" w:customStyle="1">
+  <w:style w:type="paragraph" w:customStyle="1" w:styleId="sponsors">
     <w:name w:val="sponsors"/>
     <w:pPr>
       <w:framePr w:wrap="auto" w:hAnchor="text" w:x="615" w:y="2239"/>
       <w:pBdr>
-        <w:top w:val="single" w:color="auto" w:sz="4" w:space="2"/>
+        <w:top w:val="single" w:sz="4" w:space="2" w:color="auto"/>
       </w:pBdr>
       <w:ind w:firstLine="288"/>
     </w:pPr>
@@ -9314,7 +7648,7 @@
       <w:szCs w:val="16"/>
     </w:rPr>
   </w:style>
-  <w:style w:type="paragraph" w:styleId="tablecolhead" w:customStyle="1">
+  <w:style w:type="paragraph" w:customStyle="1" w:styleId="tablecolhead">
     <w:name w:val="table col head"/>
     <w:basedOn w:val="Normal"/>
     <w:rPr>
@@ -9324,7 +7658,7 @@
       <w:szCs w:val="16"/>
     </w:rPr>
   </w:style>
-  <w:style w:type="paragraph" w:styleId="tablecolsubhead" w:customStyle="1">
+  <w:style w:type="paragraph" w:customStyle="1" w:styleId="tablecolsubhead">
     <w:name w:val="table col subhead"/>
     <w:basedOn w:val="tablecolhead"/>
     <w:rPr>
@@ -9334,7 +7668,7 @@
       <w:szCs w:val="15"/>
     </w:rPr>
   </w:style>
-  <w:style w:type="paragraph" w:styleId="tablecopy" w:customStyle="1">
+  <w:style w:type="paragraph" w:customStyle="1" w:styleId="tablecopy">
     <w:name w:val="table copy"/>
     <w:pPr>
       <w:jc w:val="both"/>
@@ -9345,7 +7679,7 @@
       <w:szCs w:val="16"/>
     </w:rPr>
   </w:style>
-  <w:style w:type="paragraph" w:styleId="tablefootnote" w:customStyle="1">
+  <w:style w:type="paragraph" w:customStyle="1" w:styleId="tablefootnote">
     <w:name w:val="table footnote"/>
     <w:rsid w:val="005E2800"/>
     <w:pPr>
@@ -9361,7 +7695,7 @@
       <w:szCs w:val="12"/>
     </w:rPr>
   </w:style>
-  <w:style w:type="paragraph" w:styleId="tablehead" w:customStyle="1">
+  <w:style w:type="paragraph" w:customStyle="1" w:styleId="tablehead">
     <w:name w:val="table head"/>
     <w:pPr>
       <w:numPr>
@@ -9377,7 +7711,7 @@
       <w:szCs w:val="16"/>
     </w:rPr>
   </w:style>
-  <w:style w:type="paragraph" w:styleId="Keywords" w:customStyle="1">
+  <w:style w:type="paragraph" w:customStyle="1" w:styleId="Keywords">
     <w:name w:val="Keywords"/>
     <w:basedOn w:val="Abstract"/>
     <w:qFormat/>
@@ -9390,10 +7724,10 @@
       <w:i/>
     </w:rPr>
   </w:style>
-  <w:style w:type="paragraph" w:styleId="Header">
+  <w:style w:type="paragraph" w:styleId="Capalera">
     <w:name w:val="header"/>
     <w:basedOn w:val="Normal"/>
-    <w:link w:val="HeaderChar"/>
+    <w:link w:val="CapaleraCar"/>
     <w:rsid w:val="001A3B3D"/>
     <w:pPr>
       <w:tabs>
@@ -9402,16 +7736,16 @@
       </w:tabs>
     </w:pPr>
   </w:style>
-  <w:style w:type="character" w:styleId="HeaderChar" w:customStyle="1">
-    <w:name w:val="Header Char"/>
-    <w:basedOn w:val="DefaultParagraphFont"/>
-    <w:link w:val="Header"/>
+  <w:style w:type="character" w:customStyle="1" w:styleId="CapaleraCar">
+    <w:name w:val="Capçalera Car"/>
+    <w:basedOn w:val="Lletraperdefectedelpargraf"/>
+    <w:link w:val="Capalera"/>
     <w:rsid w:val="001A3B3D"/>
   </w:style>
-  <w:style w:type="paragraph" w:styleId="Footer">
+  <w:style w:type="paragraph" w:styleId="Peu">
     <w:name w:val="footer"/>
     <w:basedOn w:val="Normal"/>
-    <w:link w:val="FooterChar"/>
+    <w:link w:val="PeuCar"/>
     <w:uiPriority w:val="99"/>
     <w:rsid w:val="001A3B3D"/>
     <w:pPr>
@@ -9421,54 +7755,54 @@
       </w:tabs>
     </w:pPr>
   </w:style>
-  <w:style w:type="character" w:styleId="FooterChar" w:customStyle="1">
-    <w:name w:val="Footer Char"/>
-    <w:basedOn w:val="DefaultParagraphFont"/>
-    <w:link w:val="Footer"/>
+  <w:style w:type="character" w:customStyle="1" w:styleId="PeuCar">
+    <w:name w:val="Peu Car"/>
+    <w:basedOn w:val="Lletraperdefectedelpargraf"/>
+    <w:link w:val="Peu"/>
     <w:uiPriority w:val="99"/>
     <w:rsid w:val="001A3B3D"/>
   </w:style>
-  <w:style w:type="table" w:styleId="TableGrid">
+  <w:style w:type="table" w:styleId="Taulaambquadrcula">
     <w:name w:val="Table Grid"/>
-    <w:basedOn w:val="TableNormal"/>
+    <w:basedOn w:val="Taulanormal"/>
     <w:rsid w:val="00F34BE4"/>
     <w:tblPr>
       <w:tblBorders>
-        <w:top w:val="single" w:color="auto" w:sz="4" w:space="0"/>
-        <w:left w:val="single" w:color="auto" w:sz="4" w:space="0"/>
-        <w:bottom w:val="single" w:color="auto" w:sz="4" w:space="0"/>
-        <w:right w:val="single" w:color="auto" w:sz="4" w:space="0"/>
-        <w:insideH w:val="single" w:color="auto" w:sz="4" w:space="0"/>
-        <w:insideV w:val="single" w:color="auto" w:sz="4" w:space="0"/>
+        <w:top w:val="single" w:sz="4" w:space="0" w:color="auto"/>
+        <w:left w:val="single" w:sz="4" w:space="0" w:color="auto"/>
+        <w:bottom w:val="single" w:sz="4" w:space="0" w:color="auto"/>
+        <w:right w:val="single" w:sz="4" w:space="0" w:color="auto"/>
+        <w:insideH w:val="single" w:sz="4" w:space="0" w:color="auto"/>
+        <w:insideV w:val="single" w:sz="4" w:space="0" w:color="auto"/>
       </w:tblBorders>
     </w:tblPr>
   </w:style>
-  <w:style w:type="character" w:styleId="CommentReference">
+  <w:style w:type="character" w:styleId="Refernciadecomentari">
     <w:name w:val="annotation reference"/>
-    <w:basedOn w:val="DefaultParagraphFont"/>
+    <w:basedOn w:val="Lletraperdefectedelpargraf"/>
     <w:rsid w:val="00CD7AC5"/>
     <w:rPr>
       <w:sz w:val="16"/>
       <w:szCs w:val="16"/>
     </w:rPr>
   </w:style>
-  <w:style w:type="paragraph" w:styleId="CommentText">
+  <w:style w:type="paragraph" w:styleId="Textdecomentari">
     <w:name w:val="annotation text"/>
     <w:basedOn w:val="Normal"/>
-    <w:link w:val="CommentTextChar"/>
+    <w:link w:val="TextdecomentariCar"/>
     <w:rsid w:val="00CD7AC5"/>
   </w:style>
-  <w:style w:type="character" w:styleId="CommentTextChar" w:customStyle="1">
-    <w:name w:val="Comment Text Char"/>
-    <w:basedOn w:val="DefaultParagraphFont"/>
-    <w:link w:val="CommentText"/>
+  <w:style w:type="character" w:customStyle="1" w:styleId="TextdecomentariCar">
+    <w:name w:val="Text de comentari Car"/>
+    <w:basedOn w:val="Lletraperdefectedelpargraf"/>
+    <w:link w:val="Textdecomentari"/>
     <w:rsid w:val="00CD7AC5"/>
   </w:style>
-  <w:style w:type="paragraph" w:styleId="CommentSubject">
+  <w:style w:type="paragraph" w:styleId="Temadelcomentari">
     <w:name w:val="annotation subject"/>
-    <w:basedOn w:val="CommentText"/>
-    <w:next w:val="CommentText"/>
-    <w:link w:val="CommentSubjectChar"/>
+    <w:basedOn w:val="Textdecomentari"/>
+    <w:next w:val="Textdecomentari"/>
+    <w:link w:val="TemadelcomentariCar"/>
     <w:semiHidden/>
     <w:unhideWhenUsed/>
     <w:rsid w:val="00CD7AC5"/>
@@ -9477,10 +7811,10 @@
       <w:bCs/>
     </w:rPr>
   </w:style>
-  <w:style w:type="character" w:styleId="CommentSubjectChar" w:customStyle="1">
-    <w:name w:val="Comment Subject Char"/>
-    <w:basedOn w:val="CommentTextChar"/>
-    <w:link w:val="CommentSubject"/>
+  <w:style w:type="character" w:customStyle="1" w:styleId="TemadelcomentariCar">
+    <w:name w:val="Tema del comentari Car"/>
+    <w:basedOn w:val="TextdecomentariCar"/>
+    <w:link w:val="Temadelcomentari"/>
     <w:semiHidden/>
     <w:rsid w:val="00CD7AC5"/>
     <w:rPr>
@@ -9488,9 +7822,9 @@
       <w:bCs/>
     </w:rPr>
   </w:style>
-  <w:style w:type="character" w:styleId="Hyperlink">
+  <w:style w:type="character" w:styleId="Enlla">
     <w:name w:val="Hyperlink"/>
-    <w:basedOn w:val="DefaultParagraphFont"/>
+    <w:basedOn w:val="Lletraperdefectedelpargraf"/>
     <w:uiPriority w:val="99"/>
     <w:unhideWhenUsed/>
     <w:rsid w:val="005B5661"/>
@@ -9499,9 +7833,9 @@
       <w:u w:val="single"/>
     </w:rPr>
   </w:style>
-  <w:style w:type="character" w:styleId="UnresolvedMention">
+  <w:style w:type="character" w:styleId="Mencisenseresoldre">
     <w:name w:val="Unresolved Mention"/>
-    <w:basedOn w:val="DefaultParagraphFont"/>
+    <w:basedOn w:val="Lletraperdefectedelpargraf"/>
     <w:uiPriority w:val="99"/>
     <w:semiHidden/>
     <w:unhideWhenUsed/>
@@ -9511,36 +7845,36 @@
       <w:shd w:val="clear" w:color="auto" w:fill="E1DFDD"/>
     </w:rPr>
   </w:style>
-  <w:style w:type="paragraph" w:styleId="FootnoteText">
+  <w:style w:type="paragraph" w:styleId="Textdenotaapeudepgina">
     <w:name w:val="footnote text"/>
     <w:basedOn w:val="Normal"/>
-    <w:link w:val="FootnoteTextChar"/>
+    <w:link w:val="TextdenotaapeudepginaCar"/>
     <w:rsid w:val="00DE7CCC"/>
   </w:style>
-  <w:style w:type="character" w:styleId="FootnoteTextChar" w:customStyle="1">
-    <w:name w:val="Footnote Text Char"/>
-    <w:basedOn w:val="DefaultParagraphFont"/>
-    <w:link w:val="FootnoteText"/>
+  <w:style w:type="character" w:customStyle="1" w:styleId="TextdenotaapeudepginaCar">
+    <w:name w:val="Text de nota a peu de pàgina Car"/>
+    <w:basedOn w:val="Lletraperdefectedelpargraf"/>
+    <w:link w:val="Textdenotaapeudepgina"/>
     <w:rsid w:val="00DE7CCC"/>
   </w:style>
-  <w:style w:type="character" w:styleId="FootnoteReference">
+  <w:style w:type="character" w:styleId="Refernciadenotaapeudepgina">
     <w:name w:val="footnote reference"/>
-    <w:basedOn w:val="DefaultParagraphFont"/>
+    <w:basedOn w:val="Lletraperdefectedelpargraf"/>
     <w:rsid w:val="00DE7CCC"/>
     <w:rPr>
       <w:vertAlign w:val="superscript"/>
     </w:rPr>
   </w:style>
-  <w:style w:type="character" w:styleId="FollowedHyperlink">
+  <w:style w:type="character" w:styleId="Enllavisitat">
     <w:name w:val="FollowedHyperlink"/>
-    <w:basedOn w:val="DefaultParagraphFont"/>
+    <w:basedOn w:val="Lletraperdefectedelpargraf"/>
     <w:rsid w:val="00C2757A"/>
     <w:rPr>
       <w:color w:val="954F72" w:themeColor="followedHyperlink"/>
       <w:u w:val="single"/>
     </w:rPr>
   </w:style>
-  <w:style w:type="paragraph" w:styleId="ListParagraph">
+  <w:style w:type="paragraph" w:styleId="Pargrafdellista">
     <w:name w:val="List Paragraph"/>
     <w:basedOn w:val="Normal"/>
     <w:uiPriority w:val="34"/>
@@ -9551,9 +7885,9 @@
       <w:contextualSpacing/>
     </w:pPr>
   </w:style>
-  <w:style w:type="character" w:styleId="PlaceholderText">
+  <w:style w:type="character" w:styleId="Textdelcontenidor">
     <w:name w:val="Placeholder Text"/>
-    <w:basedOn w:val="DefaultParagraphFont"/>
+    <w:basedOn w:val="Lletraperdefectedelpargraf"/>
     <w:uiPriority w:val="99"/>
     <w:semiHidden/>
     <w:rsid w:val="00C00A66"/>
@@ -9561,10 +7895,10 @@
       <w:color w:val="808080"/>
     </w:rPr>
   </w:style>
-  <w:style w:type="character" w:styleId="Heading2Char" w:customStyle="1">
-    <w:name w:val="Heading 2 Char"/>
-    <w:basedOn w:val="DefaultParagraphFont"/>
-    <w:link w:val="Heading2"/>
+  <w:style w:type="character" w:customStyle="1" w:styleId="Ttol2Car">
+    <w:name w:val="Títol 2 Car"/>
+    <w:basedOn w:val="Lletraperdefectedelpargraf"/>
+    <w:link w:val="Ttol2"/>
     <w:rsid w:val="00C96702"/>
     <w:rPr>
       <w:i/>
@@ -9573,14 +7907,14 @@
       <w:sz w:val="24"/>
     </w:rPr>
   </w:style>
-  <w:style w:type="paragraph" w:styleId="Revision">
+  <w:style w:type="paragraph" w:styleId="Revisi">
     <w:name w:val="Revision"/>
     <w:hidden/>
     <w:uiPriority w:val="99"/>
     <w:semiHidden/>
     <w:rsid w:val="00C96702"/>
   </w:style>
-  <w:style w:type="paragraph" w:styleId="Caption">
+  <w:style w:type="paragraph" w:styleId="Llegenda">
     <w:name w:val="caption"/>
     <w:basedOn w:val="Normal"/>
     <w:next w:val="Normal"/>
@@ -9598,19 +7932,18 @@
       <w:szCs w:val="18"/>
     </w:rPr>
   </w:style>
-  <w:style w:type="character" w:styleId="Heading1Char" w:customStyle="1">
-    <w:name w:val="Heading 1 Char"/>
-    <w:basedOn w:val="DefaultParagraphFont"/>
-    <w:link w:val="Heading1"/>
+  <w:style w:type="character" w:customStyle="1" w:styleId="Ttol1Car">
+    <w:name w:val="Títol 1 Car"/>
+    <w:basedOn w:val="Lletraperdefectedelpargraf"/>
+    <w:link w:val="Ttol1"/>
     <w:uiPriority w:val="9"/>
     <w:rsid w:val="00FB2B6F"/>
     <w:rPr>
       <w:smallCaps/>
       <w:noProof/>
-      <w:sz w:val="22"/>
     </w:rPr>
   </w:style>
-  <w:style w:type="paragraph" w:styleId="Bibliography">
+  <w:style w:type="paragraph" w:styleId="Bibliografia">
     <w:name w:val="Bibliography"/>
     <w:basedOn w:val="Normal"/>
     <w:next w:val="Normal"/>
@@ -9618,40 +7951,40 @@
     <w:unhideWhenUsed/>
     <w:rsid w:val="00E23100"/>
   </w:style>
-  <w:style w:type="paragraph" w:styleId="Title">
+  <w:style w:type="paragraph" w:styleId="Ttol">
     <w:name w:val="Title"/>
     <w:basedOn w:val="Normal"/>
     <w:next w:val="Normal"/>
-    <w:link w:val="TitleChar"/>
+    <w:link w:val="TtolCar"/>
     <w:qFormat/>
     <w:rsid w:val="004F0423"/>
     <w:pPr>
       <w:contextualSpacing/>
     </w:pPr>
     <w:rPr>
-      <w:rFonts w:asciiTheme="majorHAnsi" w:hAnsiTheme="majorHAnsi" w:eastAsiaTheme="majorEastAsia" w:cstheme="majorBidi"/>
+      <w:rFonts w:asciiTheme="majorHAnsi" w:eastAsiaTheme="majorEastAsia" w:hAnsiTheme="majorHAnsi" w:cstheme="majorBidi"/>
       <w:spacing w:val="-10"/>
       <w:kern w:val="28"/>
       <w:sz w:val="56"/>
       <w:szCs w:val="56"/>
     </w:rPr>
   </w:style>
-  <w:style w:type="character" w:styleId="TitleChar" w:customStyle="1">
-    <w:name w:val="Title Char"/>
-    <w:basedOn w:val="DefaultParagraphFont"/>
-    <w:link w:val="Title"/>
+  <w:style w:type="character" w:customStyle="1" w:styleId="TtolCar">
+    <w:name w:val="Títol Car"/>
+    <w:basedOn w:val="Lletraperdefectedelpargraf"/>
+    <w:link w:val="Ttol"/>
     <w:rsid w:val="004F0423"/>
     <w:rPr>
-      <w:rFonts w:asciiTheme="majorHAnsi" w:hAnsiTheme="majorHAnsi" w:eastAsiaTheme="majorEastAsia" w:cstheme="majorBidi"/>
+      <w:rFonts w:asciiTheme="majorHAnsi" w:eastAsiaTheme="majorEastAsia" w:hAnsiTheme="majorHAnsi" w:cstheme="majorBidi"/>
       <w:spacing w:val="-10"/>
       <w:kern w:val="28"/>
       <w:sz w:val="56"/>
       <w:szCs w:val="56"/>
     </w:rPr>
   </w:style>
-  <w:style w:type="paragraph" w:styleId="TOCHeading">
+  <w:style w:type="paragraph" w:styleId="TtoldelIDC">
     <w:name w:val="TOC Heading"/>
-    <w:basedOn w:val="Heading1"/>
+    <w:basedOn w:val="Ttol1"/>
     <w:next w:val="Normal"/>
     <w:uiPriority w:val="39"/>
     <w:unhideWhenUsed/>
@@ -9669,7 +8002,7 @@
       <w:outlineLvl w:val="9"/>
     </w:pPr>
     <w:rPr>
-      <w:rFonts w:asciiTheme="majorHAnsi" w:hAnsiTheme="majorHAnsi" w:eastAsiaTheme="majorEastAsia" w:cstheme="majorBidi"/>
+      <w:rFonts w:asciiTheme="majorHAnsi" w:eastAsiaTheme="majorEastAsia" w:hAnsiTheme="majorHAnsi" w:cstheme="majorBidi"/>
       <w:smallCaps w:val="0"/>
       <w:noProof w:val="0"/>
       <w:color w:val="2E74B5" w:themeColor="accent1" w:themeShade="BF"/>
@@ -9678,7 +8011,7 @@
       <w:lang w:val="ca-ES" w:eastAsia="ca-ES"/>
     </w:rPr>
   </w:style>
-  <w:style w:type="paragraph" w:styleId="TOC2">
+  <w:style w:type="paragraph" w:styleId="IDC2">
     <w:name w:val="toc 2"/>
     <w:basedOn w:val="Normal"/>
     <w:next w:val="Normal"/>
@@ -9692,12 +8025,12 @@
       <w:jc w:val="left"/>
     </w:pPr>
     <w:rPr>
-      <w:rFonts w:asciiTheme="minorHAnsi" w:hAnsiTheme="minorHAnsi" w:eastAsiaTheme="minorEastAsia"/>
+      <w:rFonts w:asciiTheme="minorHAnsi" w:eastAsiaTheme="minorEastAsia" w:hAnsiTheme="minorHAnsi"/>
       <w:szCs w:val="22"/>
       <w:lang w:val="ca-ES" w:eastAsia="ca-ES"/>
     </w:rPr>
   </w:style>
-  <w:style w:type="paragraph" w:styleId="TOC1">
+  <w:style w:type="paragraph" w:styleId="IDC1">
     <w:name w:val="toc 1"/>
     <w:basedOn w:val="Normal"/>
     <w:next w:val="Normal"/>
@@ -9710,12 +8043,12 @@
       <w:jc w:val="left"/>
     </w:pPr>
     <w:rPr>
-      <w:rFonts w:asciiTheme="minorHAnsi" w:hAnsiTheme="minorHAnsi" w:eastAsiaTheme="minorEastAsia"/>
+      <w:rFonts w:asciiTheme="minorHAnsi" w:eastAsiaTheme="minorEastAsia" w:hAnsiTheme="minorHAnsi"/>
       <w:szCs w:val="22"/>
       <w:lang w:val="ca-ES" w:eastAsia="ca-ES"/>
     </w:rPr>
   </w:style>
-  <w:style w:type="paragraph" w:styleId="TOC3">
+  <w:style w:type="paragraph" w:styleId="IDC3">
     <w:name w:val="toc 3"/>
     <w:basedOn w:val="Normal"/>
     <w:next w:val="Normal"/>
@@ -9729,7 +8062,7 @@
       <w:jc w:val="left"/>
     </w:pPr>
     <w:rPr>
-      <w:rFonts w:asciiTheme="minorHAnsi" w:hAnsiTheme="minorHAnsi" w:eastAsiaTheme="minorEastAsia"/>
+      <w:rFonts w:asciiTheme="minorHAnsi" w:eastAsiaTheme="minorEastAsia" w:hAnsiTheme="minorHAnsi"/>
       <w:szCs w:val="22"/>
       <w:lang w:val="ca-ES" w:eastAsia="ca-ES"/>
     </w:rPr>

--- a/Capitulo2/doc/Capítulo 2.docx
+++ b/Capitulo2/doc/Capítulo 2.docx
@@ -70,12 +70,12 @@
         <w:tblStyle w:val="Taulaambquadrcula"/>
         <w:tblW w:w="10110" w:type="dxa"/>
         <w:tblBorders>
-          <w:top w:val="none" w:sz="0" w:space="0" w:color="auto"/>
-          <w:left w:val="none" w:sz="0" w:space="0" w:color="auto"/>
-          <w:bottom w:val="none" w:sz="0" w:space="0" w:color="auto"/>
-          <w:right w:val="none" w:sz="0" w:space="0" w:color="auto"/>
-          <w:insideH w:val="none" w:sz="0" w:space="0" w:color="auto"/>
-          <w:insideV w:val="none" w:sz="0" w:space="0" w:color="auto"/>
+          <w:top w:val="none" w:color="auto" w:sz="0" w:space="0"/>
+          <w:left w:val="none" w:color="auto" w:sz="0" w:space="0"/>
+          <w:bottom w:val="none" w:color="auto" w:sz="0" w:space="0"/>
+          <w:right w:val="none" w:color="auto" w:sz="0" w:space="0"/>
+          <w:insideH w:val="none" w:color="auto" w:sz="0" w:space="0"/>
+          <w:insideV w:val="none" w:color="auto" w:sz="0" w:space="0"/>
         </w:tblBorders>
         <w:tblLook w:val="04A0" w:firstRow="1" w:lastRow="0" w:firstColumn="1" w:lastColumn="0" w:noHBand="0" w:noVBand="1"/>
       </w:tblPr>
@@ -148,6 +148,13 @@
                 <w:lang w:val="es-ES"/>
               </w:rPr>
               <w:br/>
+            </w:r>
+            <w:r>
+              <w:rPr>
+                <w:sz w:val="20"/>
+                <w:szCs w:val="20"/>
+                <w:lang w:val="es-ES"/>
+              </w:rPr>
               <w:t>jonathan.salisbury1@estudiant.uib.cat</w:t>
             </w:r>
           </w:p>
@@ -289,6 +296,13 @@
                 <w:lang w:val="es-ES"/>
               </w:rPr>
               <w:br/>
+            </w:r>
+            <w:r>
+              <w:rPr>
+                <w:sz w:val="20"/>
+                <w:szCs w:val="20"/>
+                <w:lang w:val="es-ES"/>
+              </w:rPr>
               <w:t>joan.vilella1@estudiant.uib.cat</w:t>
             </w:r>
           </w:p>
@@ -325,7 +339,7 @@
           <w:type w:val="continuous"/>
           <w:pgSz w:w="11906" w:h="16838" w:code="9"/>
           <w:pgMar w:top="450" w:right="893" w:bottom="1440" w:left="893" w:header="720" w:footer="720" w:gutter="0"/>
-          <w:cols w:num="3" w:space="720"/>
+          <w:cols w:space="720" w:num="3"/>
           <w:docGrid w:linePitch="360"/>
         </w:sectPr>
       </w:pPr>
@@ -673,7 +687,7 @@
           <w:lang w:val="es-ES_tradnl"/>
         </w:rPr>
       </w:pPr>
-      <w:bookmarkStart w:id="1" w:name="_Toc98696878"/>
+      <w:bookmarkStart w:name="_Toc98696878" w:id="1"/>
       <w:r>
         <w:rPr>
           <w:szCs w:val="22"/>
@@ -1269,7 +1283,7 @@
         </w:rPr>
         <w:t xml:space="preserve">, como puede ser el problema de las </w:t>
       </w:r>
-      <w:hyperlink r:id="rId17" w:history="1">
+      <w:hyperlink w:history="1" r:id="rId17">
         <w:r>
           <w:rPr>
             <w:rStyle w:val="Enlla"/>
@@ -1309,7 +1323,7 @@
         </w:rPr>
         <w:t xml:space="preserve">los </w:t>
       </w:r>
-      <w:hyperlink r:id="rId18" w:history="1">
+      <w:hyperlink w:history="1" r:id="rId18">
         <w:r>
           <w:rPr>
             <w:rStyle w:val="Enlla"/>
@@ -1330,7 +1344,7 @@
         </w:rPr>
         <w:t xml:space="preserve">la </w:t>
       </w:r>
-      <w:hyperlink r:id="rId19" w:history="1">
+      <w:hyperlink w:history="1" r:id="rId19">
         <w:r>
           <w:rPr>
             <w:rStyle w:val="Enlla"/>
@@ -3113,7 +3127,7 @@
       <w:type w:val="continuous"/>
       <w:pgSz w:w="11906" w:h="16838" w:code="9"/>
       <w:pgMar w:top="1080" w:right="907" w:bottom="1440" w:left="907" w:header="720" w:footer="720" w:gutter="0"/>
-      <w:cols w:num="2" w:space="360"/>
+      <w:cols w:space="360" w:num="2"/>
       <w:docGrid w:linePitch="360"/>
       <w15:footnoteColumns w:val="1"/>
     </w:sectPr>
@@ -3123,7 +3137,7 @@
 
 <file path=word/comments.xml><?xml version="1.0" encoding="utf-8"?>
 <w:comments xmlns:wpc="http://schemas.microsoft.com/office/word/2010/wordprocessingCanvas" xmlns:cx="http://schemas.microsoft.com/office/drawing/2014/chartex" xmlns:cx1="http://schemas.microsoft.com/office/drawing/2015/9/8/chartex" xmlns:cx2="http://schemas.microsoft.com/office/drawing/2015/10/21/chartex" xmlns:cx3="http://schemas.microsoft.com/office/drawing/2016/5/9/chartex" xmlns:cx4="http://schemas.microsoft.com/office/drawing/2016/5/10/chartex" xmlns:cx5="http://schemas.microsoft.com/office/drawing/2016/5/11/chartex" xmlns:cx6="http://schemas.microsoft.com/office/drawing/2016/5/12/chartex" xmlns:cx7="http://schemas.microsoft.com/office/drawing/2016/5/13/chartex" xmlns:cx8="http://schemas.microsoft.com/office/drawing/2016/5/14/chartex" xmlns:mc="http://schemas.openxmlformats.org/markup-compatibility/2006" xmlns:aink="http://schemas.microsoft.com/office/drawing/2016/ink" xmlns:am3d="http://schemas.microsoft.com/office/drawing/2017/model3d" xmlns:o="urn:schemas-microsoft-com:office:office" xmlns:r="http://schemas.openxmlformats.org/officeDocument/2006/relationships" xmlns:m="http://schemas.openxmlformats.org/officeDocument/2006/math" xmlns:v="urn:schemas-microsoft-com:vml" xmlns:wp14="http://schemas.microsoft.com/office/word/2010/wordprocessingDrawing" xmlns:wp="http://schemas.openxmlformats.org/drawingml/2006/wordprocessingDrawing" xmlns:w10="urn:schemas-microsoft-com:office:word" xmlns:w="http://schemas.openxmlformats.org/wordprocessingml/2006/main" xmlns:w14="http://schemas.microsoft.com/office/word/2010/wordml" xmlns:w15="http://schemas.microsoft.com/office/word/2012/wordml" xmlns:w16cex="http://schemas.microsoft.com/office/word/2018/wordml/cex" xmlns:w16cid="http://schemas.microsoft.com/office/word/2016/wordml/cid" xmlns:w16="http://schemas.microsoft.com/office/word/2018/wordml" xmlns:w16sdtdh="http://schemas.microsoft.com/office/word/2020/wordml/sdtdatahash" xmlns:w16se="http://schemas.microsoft.com/office/word/2015/wordml/symex" xmlns:wpg="http://schemas.microsoft.com/office/word/2010/wordprocessingGroup" xmlns:wpi="http://schemas.microsoft.com/office/word/2010/wordprocessingInk" xmlns:wne="http://schemas.microsoft.com/office/word/2006/wordml" xmlns:wps="http://schemas.microsoft.com/office/word/2010/wordprocessingShape" mc:Ignorable="w14 w15 w16se w16cid w16 w16cex w16sdtdh wp14">
-  <w:comment w:id="0" w:author="Jonathan Zinzan Salisbury Vega" w:date="2022-03-29T00:09:00Z" w:initials="JZSV">
+  <w:comment w:initials="JZSV" w:author="Jonathan Zinzan Salisbury Vega" w:date="2022-03-29T00:09:00Z" w:id="0">
     <w:p>
       <w:pPr>
         <w:pStyle w:val="Textdecomentari"/>
@@ -3458,7 +3472,7 @@
         <w:ind w:left="0" w:firstLine="0"/>
       </w:pPr>
       <w:rPr>
-        <w:rFonts w:ascii="Symbol" w:hAnsi="Symbol" w:hint="default"/>
+        <w:rFonts w:hint="default" w:ascii="Symbol" w:hAnsi="Symbol"/>
       </w:rPr>
     </w:lvl>
     <w:lvl w:ilvl="1">
@@ -3473,7 +3487,7 @@
         <w:ind w:left="1080" w:hanging="360"/>
       </w:pPr>
       <w:rPr>
-        <w:rFonts w:ascii="Symbol" w:hAnsi="Symbol" w:hint="default"/>
+        <w:rFonts w:hint="default" w:ascii="Symbol" w:hAnsi="Symbol"/>
       </w:rPr>
     </w:lvl>
     <w:lvl w:ilvl="2">
@@ -3488,7 +3502,7 @@
         <w:ind w:left="1800" w:hanging="360"/>
       </w:pPr>
       <w:rPr>
-        <w:rFonts w:ascii="Courier New" w:hAnsi="Courier New" w:cs="Courier New" w:hint="default"/>
+        <w:rFonts w:hint="default" w:ascii="Courier New" w:hAnsi="Courier New" w:cs="Courier New"/>
       </w:rPr>
     </w:lvl>
     <w:lvl w:ilvl="3">
@@ -3503,7 +3517,7 @@
         <w:ind w:left="2520" w:hanging="360"/>
       </w:pPr>
       <w:rPr>
-        <w:rFonts w:ascii="Wingdings" w:hAnsi="Wingdings" w:hint="default"/>
+        <w:rFonts w:hint="default" w:ascii="Wingdings" w:hAnsi="Wingdings"/>
       </w:rPr>
     </w:lvl>
     <w:lvl w:ilvl="4">
@@ -3518,7 +3532,7 @@
         <w:ind w:left="3240" w:hanging="360"/>
       </w:pPr>
       <w:rPr>
-        <w:rFonts w:ascii="Wingdings" w:hAnsi="Wingdings" w:hint="default"/>
+        <w:rFonts w:hint="default" w:ascii="Wingdings" w:hAnsi="Wingdings"/>
       </w:rPr>
     </w:lvl>
     <w:lvl w:ilvl="5">
@@ -3533,7 +3547,7 @@
         <w:ind w:left="3960" w:hanging="360"/>
       </w:pPr>
       <w:rPr>
-        <w:rFonts w:ascii="Symbol" w:hAnsi="Symbol" w:hint="default"/>
+        <w:rFonts w:hint="default" w:ascii="Symbol" w:hAnsi="Symbol"/>
       </w:rPr>
     </w:lvl>
     <w:lvl w:ilvl="6">
@@ -3548,7 +3562,7 @@
         <w:ind w:left="4680" w:hanging="360"/>
       </w:pPr>
       <w:rPr>
-        <w:rFonts w:ascii="Courier New" w:hAnsi="Courier New" w:cs="Courier New" w:hint="default"/>
+        <w:rFonts w:hint="default" w:ascii="Courier New" w:hAnsi="Courier New" w:cs="Courier New"/>
       </w:rPr>
     </w:lvl>
     <w:lvl w:ilvl="7">
@@ -3563,7 +3577,7 @@
         <w:ind w:left="5400" w:hanging="360"/>
       </w:pPr>
       <w:rPr>
-        <w:rFonts w:ascii="Wingdings" w:hAnsi="Wingdings" w:hint="default"/>
+        <w:rFonts w:hint="default" w:ascii="Wingdings" w:hAnsi="Wingdings"/>
       </w:rPr>
     </w:lvl>
     <w:lvl w:ilvl="8">
@@ -3578,7 +3592,7 @@
         <w:ind w:left="6120" w:hanging="360"/>
       </w:pPr>
       <w:rPr>
-        <w:rFonts w:ascii="Wingdings" w:hAnsi="Wingdings" w:hint="default"/>
+        <w:rFonts w:hint="default" w:ascii="Wingdings" w:hAnsi="Wingdings"/>
       </w:rPr>
     </w:lvl>
   </w:abstractNum>
@@ -3666,7 +3680,7 @@
         <w:ind w:left="1492" w:hanging="360"/>
       </w:pPr>
       <w:rPr>
-        <w:rFonts w:ascii="Symbol" w:hAnsi="Symbol" w:hint="default"/>
+        <w:rFonts w:hint="default" w:ascii="Symbol" w:hAnsi="Symbol"/>
       </w:rPr>
     </w:lvl>
   </w:abstractNum>
@@ -3686,7 +3700,7 @@
         <w:ind w:left="1209" w:hanging="360"/>
       </w:pPr>
       <w:rPr>
-        <w:rFonts w:ascii="Symbol" w:hAnsi="Symbol" w:hint="default"/>
+        <w:rFonts w:hint="default" w:ascii="Symbol" w:hAnsi="Symbol"/>
       </w:rPr>
     </w:lvl>
   </w:abstractNum>
@@ -3706,7 +3720,7 @@
         <w:ind w:left="926" w:hanging="360"/>
       </w:pPr>
       <w:rPr>
-        <w:rFonts w:ascii="Symbol" w:hAnsi="Symbol" w:hint="default"/>
+        <w:rFonts w:hint="default" w:ascii="Symbol" w:hAnsi="Symbol"/>
       </w:rPr>
     </w:lvl>
   </w:abstractNum>
@@ -3726,7 +3740,7 @@
         <w:ind w:left="643" w:hanging="360"/>
       </w:pPr>
       <w:rPr>
-        <w:rFonts w:ascii="Symbol" w:hAnsi="Symbol" w:hint="default"/>
+        <w:rFonts w:hint="default" w:ascii="Symbol" w:hAnsi="Symbol"/>
       </w:rPr>
     </w:lvl>
   </w:abstractNum>
@@ -3763,7 +3777,7 @@
         <w:ind w:left="360" w:hanging="360"/>
       </w:pPr>
       <w:rPr>
-        <w:rFonts w:ascii="Symbol" w:hAnsi="Symbol" w:hint="default"/>
+        <w:rFonts w:hint="default" w:ascii="Symbol" w:hAnsi="Symbol"/>
       </w:rPr>
     </w:lvl>
   </w:abstractNum>
@@ -3866,7 +3880,7 @@
         <w:ind w:left="720" w:hanging="360"/>
       </w:pPr>
       <w:rPr>
-        <w:rFonts w:ascii="Symbol" w:hAnsi="Symbol" w:hint="default"/>
+        <w:rFonts w:hint="default" w:ascii="Symbol" w:hAnsi="Symbol"/>
       </w:rPr>
     </w:lvl>
     <w:lvl w:ilvl="1" w:tplc="0C0A0003">
@@ -3878,7 +3892,7 @@
         <w:ind w:left="1440" w:hanging="360"/>
       </w:pPr>
       <w:rPr>
-        <w:rFonts w:ascii="Courier New" w:hAnsi="Courier New" w:cs="Courier New" w:hint="default"/>
+        <w:rFonts w:hint="default" w:ascii="Courier New" w:hAnsi="Courier New" w:cs="Courier New"/>
       </w:rPr>
     </w:lvl>
     <w:lvl w:ilvl="2" w:tplc="0C0A0005" w:tentative="1">
@@ -3890,7 +3904,7 @@
         <w:ind w:left="2160" w:hanging="360"/>
       </w:pPr>
       <w:rPr>
-        <w:rFonts w:ascii="Wingdings" w:hAnsi="Wingdings" w:hint="default"/>
+        <w:rFonts w:hint="default" w:ascii="Wingdings" w:hAnsi="Wingdings"/>
       </w:rPr>
     </w:lvl>
     <w:lvl w:ilvl="3" w:tplc="0C0A0001" w:tentative="1">
@@ -3902,7 +3916,7 @@
         <w:ind w:left="2880" w:hanging="360"/>
       </w:pPr>
       <w:rPr>
-        <w:rFonts w:ascii="Symbol" w:hAnsi="Symbol" w:hint="default"/>
+        <w:rFonts w:hint="default" w:ascii="Symbol" w:hAnsi="Symbol"/>
       </w:rPr>
     </w:lvl>
     <w:lvl w:ilvl="4" w:tplc="0C0A0003" w:tentative="1">
@@ -3914,7 +3928,7 @@
         <w:ind w:left="3600" w:hanging="360"/>
       </w:pPr>
       <w:rPr>
-        <w:rFonts w:ascii="Courier New" w:hAnsi="Courier New" w:cs="Courier New" w:hint="default"/>
+        <w:rFonts w:hint="default" w:ascii="Courier New" w:hAnsi="Courier New" w:cs="Courier New"/>
       </w:rPr>
     </w:lvl>
     <w:lvl w:ilvl="5" w:tplc="0C0A0005" w:tentative="1">
@@ -3926,7 +3940,7 @@
         <w:ind w:left="4320" w:hanging="360"/>
       </w:pPr>
       <w:rPr>
-        <w:rFonts w:ascii="Wingdings" w:hAnsi="Wingdings" w:hint="default"/>
+        <w:rFonts w:hint="default" w:ascii="Wingdings" w:hAnsi="Wingdings"/>
       </w:rPr>
     </w:lvl>
     <w:lvl w:ilvl="6" w:tplc="0C0A0001" w:tentative="1">
@@ -3938,7 +3952,7 @@
         <w:ind w:left="5040" w:hanging="360"/>
       </w:pPr>
       <w:rPr>
-        <w:rFonts w:ascii="Symbol" w:hAnsi="Symbol" w:hint="default"/>
+        <w:rFonts w:hint="default" w:ascii="Symbol" w:hAnsi="Symbol"/>
       </w:rPr>
     </w:lvl>
     <w:lvl w:ilvl="7" w:tplc="0C0A0003" w:tentative="1">
@@ -3950,7 +3964,7 @@
         <w:ind w:left="5760" w:hanging="360"/>
       </w:pPr>
       <w:rPr>
-        <w:rFonts w:ascii="Courier New" w:hAnsi="Courier New" w:cs="Courier New" w:hint="default"/>
+        <w:rFonts w:hint="default" w:ascii="Courier New" w:hAnsi="Courier New" w:cs="Courier New"/>
       </w:rPr>
     </w:lvl>
     <w:lvl w:ilvl="8" w:tplc="0C0A0005" w:tentative="1">
@@ -3962,7 +3976,7 @@
         <w:ind w:left="6480" w:hanging="360"/>
       </w:pPr>
       <w:rPr>
-        <w:rFonts w:ascii="Wingdings" w:hAnsi="Wingdings" w:hint="default"/>
+        <w:rFonts w:hint="default" w:ascii="Wingdings" w:hAnsi="Wingdings"/>
       </w:rPr>
     </w:lvl>
   </w:abstractNum>
@@ -3979,7 +3993,7 @@
         <w:ind w:left="1008" w:hanging="360"/>
       </w:pPr>
       <w:rPr>
-        <w:rFonts w:ascii="Symbol" w:hAnsi="Symbol" w:hint="default"/>
+        <w:rFonts w:hint="default" w:ascii="Symbol" w:hAnsi="Symbol"/>
       </w:rPr>
     </w:lvl>
     <w:lvl w:ilvl="1" w:tplc="04090003" w:tentative="1">
@@ -3991,7 +4005,7 @@
         <w:ind w:left="1728" w:hanging="360"/>
       </w:pPr>
       <w:rPr>
-        <w:rFonts w:ascii="Courier New" w:hAnsi="Courier New" w:cs="Courier New" w:hint="default"/>
+        <w:rFonts w:hint="default" w:ascii="Courier New" w:hAnsi="Courier New" w:cs="Courier New"/>
       </w:rPr>
     </w:lvl>
     <w:lvl w:ilvl="2" w:tplc="04090005" w:tentative="1">
@@ -4003,7 +4017,7 @@
         <w:ind w:left="2448" w:hanging="360"/>
       </w:pPr>
       <w:rPr>
-        <w:rFonts w:ascii="Wingdings" w:hAnsi="Wingdings" w:hint="default"/>
+        <w:rFonts w:hint="default" w:ascii="Wingdings" w:hAnsi="Wingdings"/>
       </w:rPr>
     </w:lvl>
     <w:lvl w:ilvl="3" w:tplc="04090001" w:tentative="1">
@@ -4015,7 +4029,7 @@
         <w:ind w:left="3168" w:hanging="360"/>
       </w:pPr>
       <w:rPr>
-        <w:rFonts w:ascii="Symbol" w:hAnsi="Symbol" w:hint="default"/>
+        <w:rFonts w:hint="default" w:ascii="Symbol" w:hAnsi="Symbol"/>
       </w:rPr>
     </w:lvl>
     <w:lvl w:ilvl="4" w:tplc="04090003" w:tentative="1">
@@ -4027,7 +4041,7 @@
         <w:ind w:left="3888" w:hanging="360"/>
       </w:pPr>
       <w:rPr>
-        <w:rFonts w:ascii="Courier New" w:hAnsi="Courier New" w:cs="Courier New" w:hint="default"/>
+        <w:rFonts w:hint="default" w:ascii="Courier New" w:hAnsi="Courier New" w:cs="Courier New"/>
       </w:rPr>
     </w:lvl>
     <w:lvl w:ilvl="5" w:tplc="04090005" w:tentative="1">
@@ -4039,7 +4053,7 @@
         <w:ind w:left="4608" w:hanging="360"/>
       </w:pPr>
       <w:rPr>
-        <w:rFonts w:ascii="Wingdings" w:hAnsi="Wingdings" w:hint="default"/>
+        <w:rFonts w:hint="default" w:ascii="Wingdings" w:hAnsi="Wingdings"/>
       </w:rPr>
     </w:lvl>
     <w:lvl w:ilvl="6" w:tplc="04090001" w:tentative="1">
@@ -4051,7 +4065,7 @@
         <w:ind w:left="5328" w:hanging="360"/>
       </w:pPr>
       <w:rPr>
-        <w:rFonts w:ascii="Symbol" w:hAnsi="Symbol" w:hint="default"/>
+        <w:rFonts w:hint="default" w:ascii="Symbol" w:hAnsi="Symbol"/>
       </w:rPr>
     </w:lvl>
     <w:lvl w:ilvl="7" w:tplc="04090003" w:tentative="1">
@@ -4063,7 +4077,7 @@
         <w:ind w:left="6048" w:hanging="360"/>
       </w:pPr>
       <w:rPr>
-        <w:rFonts w:ascii="Courier New" w:hAnsi="Courier New" w:cs="Courier New" w:hint="default"/>
+        <w:rFonts w:hint="default" w:ascii="Courier New" w:hAnsi="Courier New" w:cs="Courier New"/>
       </w:rPr>
     </w:lvl>
     <w:lvl w:ilvl="8" w:tplc="04090005" w:tentative="1">
@@ -4075,7 +4089,7 @@
         <w:ind w:left="6768" w:hanging="360"/>
       </w:pPr>
       <w:rPr>
-        <w:rFonts w:ascii="Wingdings" w:hAnsi="Wingdings" w:hint="default"/>
+        <w:rFonts w:hint="default" w:ascii="Wingdings" w:hAnsi="Wingdings"/>
       </w:rPr>
     </w:lvl>
   </w:abstractNum>
@@ -4095,7 +4109,7 @@
         <w:ind w:left="720" w:hanging="360"/>
       </w:pPr>
       <w:rPr>
-        <w:rFonts w:cs="Times New Roman" w:hint="default"/>
+        <w:rFonts w:hint="default" w:cs="Times New Roman"/>
         <w:i w:val="0"/>
         <w:iCs w:val="0"/>
       </w:rPr>
@@ -4234,7 +4248,7 @@
         <w:ind w:left="720" w:hanging="360"/>
       </w:pPr>
       <w:rPr>
-        <w:rFonts w:ascii="Symbol" w:hAnsi="Symbol" w:hint="default"/>
+        <w:rFonts w:hint="default" w:ascii="Symbol" w:hAnsi="Symbol"/>
       </w:rPr>
     </w:lvl>
     <w:lvl w:ilvl="1" w:tplc="0C0A0003" w:tentative="1">
@@ -4246,7 +4260,7 @@
         <w:ind w:left="1440" w:hanging="360"/>
       </w:pPr>
       <w:rPr>
-        <w:rFonts w:ascii="Courier New" w:hAnsi="Courier New" w:cs="Courier New" w:hint="default"/>
+        <w:rFonts w:hint="default" w:ascii="Courier New" w:hAnsi="Courier New" w:cs="Courier New"/>
       </w:rPr>
     </w:lvl>
     <w:lvl w:ilvl="2" w:tplc="0C0A0005" w:tentative="1">
@@ -4258,7 +4272,7 @@
         <w:ind w:left="2160" w:hanging="360"/>
       </w:pPr>
       <w:rPr>
-        <w:rFonts w:ascii="Wingdings" w:hAnsi="Wingdings" w:hint="default"/>
+        <w:rFonts w:hint="default" w:ascii="Wingdings" w:hAnsi="Wingdings"/>
       </w:rPr>
     </w:lvl>
     <w:lvl w:ilvl="3" w:tplc="0C0A0001" w:tentative="1">
@@ -4270,7 +4284,7 @@
         <w:ind w:left="2880" w:hanging="360"/>
       </w:pPr>
       <w:rPr>
-        <w:rFonts w:ascii="Symbol" w:hAnsi="Symbol" w:hint="default"/>
+        <w:rFonts w:hint="default" w:ascii="Symbol" w:hAnsi="Symbol"/>
       </w:rPr>
     </w:lvl>
     <w:lvl w:ilvl="4" w:tplc="0C0A0003" w:tentative="1">
@@ -4282,7 +4296,7 @@
         <w:ind w:left="3600" w:hanging="360"/>
       </w:pPr>
       <w:rPr>
-        <w:rFonts w:ascii="Courier New" w:hAnsi="Courier New" w:cs="Courier New" w:hint="default"/>
+        <w:rFonts w:hint="default" w:ascii="Courier New" w:hAnsi="Courier New" w:cs="Courier New"/>
       </w:rPr>
     </w:lvl>
     <w:lvl w:ilvl="5" w:tplc="0C0A0005" w:tentative="1">
@@ -4294,7 +4308,7 @@
         <w:ind w:left="4320" w:hanging="360"/>
       </w:pPr>
       <w:rPr>
-        <w:rFonts w:ascii="Wingdings" w:hAnsi="Wingdings" w:hint="default"/>
+        <w:rFonts w:hint="default" w:ascii="Wingdings" w:hAnsi="Wingdings"/>
       </w:rPr>
     </w:lvl>
     <w:lvl w:ilvl="6" w:tplc="0C0A0001" w:tentative="1">
@@ -4306,7 +4320,7 @@
         <w:ind w:left="5040" w:hanging="360"/>
       </w:pPr>
       <w:rPr>
-        <w:rFonts w:ascii="Symbol" w:hAnsi="Symbol" w:hint="default"/>
+        <w:rFonts w:hint="default" w:ascii="Symbol" w:hAnsi="Symbol"/>
       </w:rPr>
     </w:lvl>
     <w:lvl w:ilvl="7" w:tplc="0C0A0003" w:tentative="1">
@@ -4318,7 +4332,7 @@
         <w:ind w:left="5760" w:hanging="360"/>
       </w:pPr>
       <w:rPr>
-        <w:rFonts w:ascii="Courier New" w:hAnsi="Courier New" w:cs="Courier New" w:hint="default"/>
+        <w:rFonts w:hint="default" w:ascii="Courier New" w:hAnsi="Courier New" w:cs="Courier New"/>
       </w:rPr>
     </w:lvl>
     <w:lvl w:ilvl="8" w:tplc="0C0A0005" w:tentative="1">
@@ -4330,7 +4344,7 @@
         <w:ind w:left="6480" w:hanging="360"/>
       </w:pPr>
       <w:rPr>
-        <w:rFonts w:ascii="Wingdings" w:hAnsi="Wingdings" w:hint="default"/>
+        <w:rFonts w:hint="default" w:ascii="Wingdings" w:hAnsi="Wingdings"/>
       </w:rPr>
     </w:lvl>
   </w:abstractNum>
@@ -4347,7 +4361,7 @@
         <w:ind w:left="1008" w:hanging="360"/>
       </w:pPr>
       <w:rPr>
-        <w:rFonts w:ascii="Symbol" w:hAnsi="Symbol" w:hint="default"/>
+        <w:rFonts w:hint="default" w:ascii="Symbol" w:hAnsi="Symbol"/>
       </w:rPr>
     </w:lvl>
     <w:lvl w:ilvl="1" w:tplc="04090003" w:tentative="1">
@@ -4359,7 +4373,7 @@
         <w:ind w:left="1728" w:hanging="360"/>
       </w:pPr>
       <w:rPr>
-        <w:rFonts w:ascii="Courier New" w:hAnsi="Courier New" w:cs="Courier New" w:hint="default"/>
+        <w:rFonts w:hint="default" w:ascii="Courier New" w:hAnsi="Courier New" w:cs="Courier New"/>
       </w:rPr>
     </w:lvl>
     <w:lvl w:ilvl="2" w:tplc="04090005" w:tentative="1">
@@ -4371,7 +4385,7 @@
         <w:ind w:left="2448" w:hanging="360"/>
       </w:pPr>
       <w:rPr>
-        <w:rFonts w:ascii="Wingdings" w:hAnsi="Wingdings" w:hint="default"/>
+        <w:rFonts w:hint="default" w:ascii="Wingdings" w:hAnsi="Wingdings"/>
       </w:rPr>
     </w:lvl>
     <w:lvl w:ilvl="3" w:tplc="04090001" w:tentative="1">
@@ -4383,7 +4397,7 @@
         <w:ind w:left="3168" w:hanging="360"/>
       </w:pPr>
       <w:rPr>
-        <w:rFonts w:ascii="Symbol" w:hAnsi="Symbol" w:hint="default"/>
+        <w:rFonts w:hint="default" w:ascii="Symbol" w:hAnsi="Symbol"/>
       </w:rPr>
     </w:lvl>
     <w:lvl w:ilvl="4" w:tplc="04090003" w:tentative="1">
@@ -4395,7 +4409,7 @@
         <w:ind w:left="3888" w:hanging="360"/>
       </w:pPr>
       <w:rPr>
-        <w:rFonts w:ascii="Courier New" w:hAnsi="Courier New" w:cs="Courier New" w:hint="default"/>
+        <w:rFonts w:hint="default" w:ascii="Courier New" w:hAnsi="Courier New" w:cs="Courier New"/>
       </w:rPr>
     </w:lvl>
     <w:lvl w:ilvl="5" w:tplc="04090005" w:tentative="1">
@@ -4407,7 +4421,7 @@
         <w:ind w:left="4608" w:hanging="360"/>
       </w:pPr>
       <w:rPr>
-        <w:rFonts w:ascii="Wingdings" w:hAnsi="Wingdings" w:hint="default"/>
+        <w:rFonts w:hint="default" w:ascii="Wingdings" w:hAnsi="Wingdings"/>
       </w:rPr>
     </w:lvl>
     <w:lvl w:ilvl="6" w:tplc="04090001" w:tentative="1">
@@ -4419,7 +4433,7 @@
         <w:ind w:left="5328" w:hanging="360"/>
       </w:pPr>
       <w:rPr>
-        <w:rFonts w:ascii="Symbol" w:hAnsi="Symbol" w:hint="default"/>
+        <w:rFonts w:hint="default" w:ascii="Symbol" w:hAnsi="Symbol"/>
       </w:rPr>
     </w:lvl>
     <w:lvl w:ilvl="7" w:tplc="04090003" w:tentative="1">
@@ -4431,7 +4445,7 @@
         <w:ind w:left="6048" w:hanging="360"/>
       </w:pPr>
       <w:rPr>
-        <w:rFonts w:ascii="Courier New" w:hAnsi="Courier New" w:cs="Courier New" w:hint="default"/>
+        <w:rFonts w:hint="default" w:ascii="Courier New" w:hAnsi="Courier New" w:cs="Courier New"/>
       </w:rPr>
     </w:lvl>
     <w:lvl w:ilvl="8" w:tplc="04090005" w:tentative="1">
@@ -4443,7 +4457,7 @@
         <w:ind w:left="6768" w:hanging="360"/>
       </w:pPr>
       <w:rPr>
-        <w:rFonts w:ascii="Wingdings" w:hAnsi="Wingdings" w:hint="default"/>
+        <w:rFonts w:hint="default" w:ascii="Wingdings" w:hAnsi="Wingdings"/>
       </w:rPr>
     </w:lvl>
   </w:abstractNum>
@@ -4464,7 +4478,7 @@
         <w:ind w:firstLine="288"/>
       </w:pPr>
       <w:rPr>
-        <w:rFonts w:ascii="Times New Roman" w:hAnsi="Times New Roman" w:cs="Times New Roman" w:hint="default"/>
+        <w:rFonts w:hint="default" w:ascii="Times New Roman" w:hAnsi="Times New Roman" w:cs="Times New Roman"/>
         <w:b w:val="0"/>
         <w:bCs w:val="0"/>
         <w:i w:val="0"/>
@@ -4621,7 +4635,7 @@
         <w:ind w:left="1008" w:hanging="360"/>
       </w:pPr>
       <w:rPr>
-        <w:rFonts w:ascii="Symbol" w:hAnsi="Symbol" w:hint="default"/>
+        <w:rFonts w:hint="default" w:ascii="Symbol" w:hAnsi="Symbol"/>
       </w:rPr>
     </w:lvl>
     <w:lvl w:ilvl="1" w:tplc="04090003" w:tentative="1">
@@ -4633,7 +4647,7 @@
         <w:ind w:left="1728" w:hanging="360"/>
       </w:pPr>
       <w:rPr>
-        <w:rFonts w:ascii="Courier New" w:hAnsi="Courier New" w:cs="Courier New" w:hint="default"/>
+        <w:rFonts w:hint="default" w:ascii="Courier New" w:hAnsi="Courier New" w:cs="Courier New"/>
       </w:rPr>
     </w:lvl>
     <w:lvl w:ilvl="2" w:tplc="04090005" w:tentative="1">
@@ -4645,7 +4659,7 @@
         <w:ind w:left="2448" w:hanging="360"/>
       </w:pPr>
       <w:rPr>
-        <w:rFonts w:ascii="Wingdings" w:hAnsi="Wingdings" w:hint="default"/>
+        <w:rFonts w:hint="default" w:ascii="Wingdings" w:hAnsi="Wingdings"/>
       </w:rPr>
     </w:lvl>
     <w:lvl w:ilvl="3" w:tplc="04090001" w:tentative="1">
@@ -4657,7 +4671,7 @@
         <w:ind w:left="3168" w:hanging="360"/>
       </w:pPr>
       <w:rPr>
-        <w:rFonts w:ascii="Symbol" w:hAnsi="Symbol" w:hint="default"/>
+        <w:rFonts w:hint="default" w:ascii="Symbol" w:hAnsi="Symbol"/>
       </w:rPr>
     </w:lvl>
     <w:lvl w:ilvl="4" w:tplc="04090003" w:tentative="1">
@@ -4669,7 +4683,7 @@
         <w:ind w:left="3888" w:hanging="360"/>
       </w:pPr>
       <w:rPr>
-        <w:rFonts w:ascii="Courier New" w:hAnsi="Courier New" w:cs="Courier New" w:hint="default"/>
+        <w:rFonts w:hint="default" w:ascii="Courier New" w:hAnsi="Courier New" w:cs="Courier New"/>
       </w:rPr>
     </w:lvl>
     <w:lvl w:ilvl="5" w:tplc="04090005" w:tentative="1">
@@ -4681,7 +4695,7 @@
         <w:ind w:left="4608" w:hanging="360"/>
       </w:pPr>
       <w:rPr>
-        <w:rFonts w:ascii="Wingdings" w:hAnsi="Wingdings" w:hint="default"/>
+        <w:rFonts w:hint="default" w:ascii="Wingdings" w:hAnsi="Wingdings"/>
       </w:rPr>
     </w:lvl>
     <w:lvl w:ilvl="6" w:tplc="04090001" w:tentative="1">
@@ -4693,7 +4707,7 @@
         <w:ind w:left="5328" w:hanging="360"/>
       </w:pPr>
       <w:rPr>
-        <w:rFonts w:ascii="Symbol" w:hAnsi="Symbol" w:hint="default"/>
+        <w:rFonts w:hint="default" w:ascii="Symbol" w:hAnsi="Symbol"/>
       </w:rPr>
     </w:lvl>
     <w:lvl w:ilvl="7" w:tplc="04090003" w:tentative="1">
@@ -4705,7 +4719,7 @@
         <w:ind w:left="6048" w:hanging="360"/>
       </w:pPr>
       <w:rPr>
-        <w:rFonts w:ascii="Courier New" w:hAnsi="Courier New" w:cs="Courier New" w:hint="default"/>
+        <w:rFonts w:hint="default" w:ascii="Courier New" w:hAnsi="Courier New" w:cs="Courier New"/>
       </w:rPr>
     </w:lvl>
     <w:lvl w:ilvl="8" w:tplc="04090005" w:tentative="1">
@@ -4717,7 +4731,7 @@
         <w:ind w:left="6768" w:hanging="360"/>
       </w:pPr>
       <w:rPr>
-        <w:rFonts w:ascii="Wingdings" w:hAnsi="Wingdings" w:hint="default"/>
+        <w:rFonts w:hint="default" w:ascii="Wingdings" w:hAnsi="Wingdings"/>
       </w:rPr>
     </w:lvl>
   </w:abstractNum>
@@ -4734,7 +4748,7 @@
         <w:ind w:left="1008" w:hanging="360"/>
       </w:pPr>
       <w:rPr>
-        <w:rFonts w:ascii="Symbol" w:hAnsi="Symbol" w:hint="default"/>
+        <w:rFonts w:hint="default" w:ascii="Symbol" w:hAnsi="Symbol"/>
       </w:rPr>
     </w:lvl>
     <w:lvl w:ilvl="1" w:tplc="04090003" w:tentative="1">
@@ -4746,7 +4760,7 @@
         <w:ind w:left="1728" w:hanging="360"/>
       </w:pPr>
       <w:rPr>
-        <w:rFonts w:ascii="Courier New" w:hAnsi="Courier New" w:cs="Courier New" w:hint="default"/>
+        <w:rFonts w:hint="default" w:ascii="Courier New" w:hAnsi="Courier New" w:cs="Courier New"/>
       </w:rPr>
     </w:lvl>
     <w:lvl w:ilvl="2" w:tplc="04090005" w:tentative="1">
@@ -4758,7 +4772,7 @@
         <w:ind w:left="2448" w:hanging="360"/>
       </w:pPr>
       <w:rPr>
-        <w:rFonts w:ascii="Wingdings" w:hAnsi="Wingdings" w:hint="default"/>
+        <w:rFonts w:hint="default" w:ascii="Wingdings" w:hAnsi="Wingdings"/>
       </w:rPr>
     </w:lvl>
     <w:lvl w:ilvl="3" w:tplc="04090001" w:tentative="1">
@@ -4770,7 +4784,7 @@
         <w:ind w:left="3168" w:hanging="360"/>
       </w:pPr>
       <w:rPr>
-        <w:rFonts w:ascii="Symbol" w:hAnsi="Symbol" w:hint="default"/>
+        <w:rFonts w:hint="default" w:ascii="Symbol" w:hAnsi="Symbol"/>
       </w:rPr>
     </w:lvl>
     <w:lvl w:ilvl="4" w:tplc="04090003" w:tentative="1">
@@ -4782,7 +4796,7 @@
         <w:ind w:left="3888" w:hanging="360"/>
       </w:pPr>
       <w:rPr>
-        <w:rFonts w:ascii="Courier New" w:hAnsi="Courier New" w:cs="Courier New" w:hint="default"/>
+        <w:rFonts w:hint="default" w:ascii="Courier New" w:hAnsi="Courier New" w:cs="Courier New"/>
       </w:rPr>
     </w:lvl>
     <w:lvl w:ilvl="5" w:tplc="04090005" w:tentative="1">
@@ -4794,7 +4808,7 @@
         <w:ind w:left="4608" w:hanging="360"/>
       </w:pPr>
       <w:rPr>
-        <w:rFonts w:ascii="Wingdings" w:hAnsi="Wingdings" w:hint="default"/>
+        <w:rFonts w:hint="default" w:ascii="Wingdings" w:hAnsi="Wingdings"/>
       </w:rPr>
     </w:lvl>
     <w:lvl w:ilvl="6" w:tplc="04090001" w:tentative="1">
@@ -4806,7 +4820,7 @@
         <w:ind w:left="5328" w:hanging="360"/>
       </w:pPr>
       <w:rPr>
-        <w:rFonts w:ascii="Symbol" w:hAnsi="Symbol" w:hint="default"/>
+        <w:rFonts w:hint="default" w:ascii="Symbol" w:hAnsi="Symbol"/>
       </w:rPr>
     </w:lvl>
     <w:lvl w:ilvl="7" w:tplc="04090003" w:tentative="1">
@@ -4818,7 +4832,7 @@
         <w:ind w:left="6048" w:hanging="360"/>
       </w:pPr>
       <w:rPr>
-        <w:rFonts w:ascii="Courier New" w:hAnsi="Courier New" w:cs="Courier New" w:hint="default"/>
+        <w:rFonts w:hint="default" w:ascii="Courier New" w:hAnsi="Courier New" w:cs="Courier New"/>
       </w:rPr>
     </w:lvl>
     <w:lvl w:ilvl="8" w:tplc="04090005" w:tentative="1">
@@ -4830,7 +4844,7 @@
         <w:ind w:left="6768" w:hanging="360"/>
       </w:pPr>
       <w:rPr>
-        <w:rFonts w:ascii="Wingdings" w:hAnsi="Wingdings" w:hint="default"/>
+        <w:rFonts w:hint="default" w:ascii="Wingdings" w:hAnsi="Wingdings"/>
       </w:rPr>
     </w:lvl>
   </w:abstractNum>
@@ -4851,7 +4865,7 @@
         <w:ind w:left="648" w:hanging="360"/>
       </w:pPr>
       <w:rPr>
-        <w:rFonts w:ascii="Symbol" w:hAnsi="Symbol" w:hint="default"/>
+        <w:rFonts w:hint="default" w:ascii="Symbol" w:hAnsi="Symbol"/>
       </w:rPr>
     </w:lvl>
     <w:lvl w:ilvl="1" w:tplc="04090003">
@@ -4866,7 +4880,7 @@
         <w:ind w:left="1440" w:hanging="360"/>
       </w:pPr>
       <w:rPr>
-        <w:rFonts w:ascii="Courier New" w:hAnsi="Courier New" w:hint="default"/>
+        <w:rFonts w:hint="default" w:ascii="Courier New" w:hAnsi="Courier New"/>
       </w:rPr>
     </w:lvl>
     <w:lvl w:ilvl="2" w:tplc="04090005">
@@ -4881,7 +4895,7 @@
         <w:ind w:left="2160" w:hanging="360"/>
       </w:pPr>
       <w:rPr>
-        <w:rFonts w:ascii="Wingdings" w:hAnsi="Wingdings" w:hint="default"/>
+        <w:rFonts w:hint="default" w:ascii="Wingdings" w:hAnsi="Wingdings"/>
       </w:rPr>
     </w:lvl>
     <w:lvl w:ilvl="3" w:tplc="04090001">
@@ -4896,7 +4910,7 @@
         <w:ind w:left="2880" w:hanging="360"/>
       </w:pPr>
       <w:rPr>
-        <w:rFonts w:ascii="Symbol" w:hAnsi="Symbol" w:hint="default"/>
+        <w:rFonts w:hint="default" w:ascii="Symbol" w:hAnsi="Symbol"/>
       </w:rPr>
     </w:lvl>
     <w:lvl w:ilvl="4" w:tplc="04090003">
@@ -4911,7 +4925,7 @@
         <w:ind w:left="3600" w:hanging="360"/>
       </w:pPr>
       <w:rPr>
-        <w:rFonts w:ascii="Courier New" w:hAnsi="Courier New" w:hint="default"/>
+        <w:rFonts w:hint="default" w:ascii="Courier New" w:hAnsi="Courier New"/>
       </w:rPr>
     </w:lvl>
     <w:lvl w:ilvl="5" w:tplc="04090005">
@@ -4926,7 +4940,7 @@
         <w:ind w:left="4320" w:hanging="360"/>
       </w:pPr>
       <w:rPr>
-        <w:rFonts w:ascii="Wingdings" w:hAnsi="Wingdings" w:hint="default"/>
+        <w:rFonts w:hint="default" w:ascii="Wingdings" w:hAnsi="Wingdings"/>
       </w:rPr>
     </w:lvl>
     <w:lvl w:ilvl="6" w:tplc="04090001">
@@ -4941,7 +4955,7 @@
         <w:ind w:left="5040" w:hanging="360"/>
       </w:pPr>
       <w:rPr>
-        <w:rFonts w:ascii="Symbol" w:hAnsi="Symbol" w:hint="default"/>
+        <w:rFonts w:hint="default" w:ascii="Symbol" w:hAnsi="Symbol"/>
       </w:rPr>
     </w:lvl>
     <w:lvl w:ilvl="7" w:tplc="04090003">
@@ -4956,7 +4970,7 @@
         <w:ind w:left="5760" w:hanging="360"/>
       </w:pPr>
       <w:rPr>
-        <w:rFonts w:ascii="Courier New" w:hAnsi="Courier New" w:hint="default"/>
+        <w:rFonts w:hint="default" w:ascii="Courier New" w:hAnsi="Courier New"/>
       </w:rPr>
     </w:lvl>
     <w:lvl w:ilvl="8" w:tplc="04090005">
@@ -4971,7 +4985,7 @@
         <w:ind w:left="6480" w:hanging="360"/>
       </w:pPr>
       <w:rPr>
-        <w:rFonts w:ascii="Wingdings" w:hAnsi="Wingdings" w:hint="default"/>
+        <w:rFonts w:hint="default" w:ascii="Wingdings" w:hAnsi="Wingdings"/>
       </w:rPr>
     </w:lvl>
   </w:abstractNum>
@@ -4988,7 +5002,7 @@
         <w:ind w:left="1008" w:hanging="360"/>
       </w:pPr>
       <w:rPr>
-        <w:rFonts w:ascii="Symbol" w:hAnsi="Symbol" w:hint="default"/>
+        <w:rFonts w:hint="default" w:ascii="Symbol" w:hAnsi="Symbol"/>
       </w:rPr>
     </w:lvl>
     <w:lvl w:ilvl="1" w:tplc="04090003" w:tentative="1">
@@ -5000,7 +5014,7 @@
         <w:ind w:left="1728" w:hanging="360"/>
       </w:pPr>
       <w:rPr>
-        <w:rFonts w:ascii="Courier New" w:hAnsi="Courier New" w:cs="Courier New" w:hint="default"/>
+        <w:rFonts w:hint="default" w:ascii="Courier New" w:hAnsi="Courier New" w:cs="Courier New"/>
       </w:rPr>
     </w:lvl>
     <w:lvl w:ilvl="2" w:tplc="04090005" w:tentative="1">
@@ -5012,7 +5026,7 @@
         <w:ind w:left="2448" w:hanging="360"/>
       </w:pPr>
       <w:rPr>
-        <w:rFonts w:ascii="Wingdings" w:hAnsi="Wingdings" w:hint="default"/>
+        <w:rFonts w:hint="default" w:ascii="Wingdings" w:hAnsi="Wingdings"/>
       </w:rPr>
     </w:lvl>
     <w:lvl w:ilvl="3" w:tplc="04090001" w:tentative="1">
@@ -5024,7 +5038,7 @@
         <w:ind w:left="3168" w:hanging="360"/>
       </w:pPr>
       <w:rPr>
-        <w:rFonts w:ascii="Symbol" w:hAnsi="Symbol" w:hint="default"/>
+        <w:rFonts w:hint="default" w:ascii="Symbol" w:hAnsi="Symbol"/>
       </w:rPr>
     </w:lvl>
     <w:lvl w:ilvl="4" w:tplc="04090003" w:tentative="1">
@@ -5036,7 +5050,7 @@
         <w:ind w:left="3888" w:hanging="360"/>
       </w:pPr>
       <w:rPr>
-        <w:rFonts w:ascii="Courier New" w:hAnsi="Courier New" w:cs="Courier New" w:hint="default"/>
+        <w:rFonts w:hint="default" w:ascii="Courier New" w:hAnsi="Courier New" w:cs="Courier New"/>
       </w:rPr>
     </w:lvl>
     <w:lvl w:ilvl="5" w:tplc="04090005" w:tentative="1">
@@ -5048,7 +5062,7 @@
         <w:ind w:left="4608" w:hanging="360"/>
       </w:pPr>
       <w:rPr>
-        <w:rFonts w:ascii="Wingdings" w:hAnsi="Wingdings" w:hint="default"/>
+        <w:rFonts w:hint="default" w:ascii="Wingdings" w:hAnsi="Wingdings"/>
       </w:rPr>
     </w:lvl>
     <w:lvl w:ilvl="6" w:tplc="04090001" w:tentative="1">
@@ -5060,7 +5074,7 @@
         <w:ind w:left="5328" w:hanging="360"/>
       </w:pPr>
       <w:rPr>
-        <w:rFonts w:ascii="Symbol" w:hAnsi="Symbol" w:hint="default"/>
+        <w:rFonts w:hint="default" w:ascii="Symbol" w:hAnsi="Symbol"/>
       </w:rPr>
     </w:lvl>
     <w:lvl w:ilvl="7" w:tplc="04090003" w:tentative="1">
@@ -5072,7 +5086,7 @@
         <w:ind w:left="6048" w:hanging="360"/>
       </w:pPr>
       <w:rPr>
-        <w:rFonts w:ascii="Courier New" w:hAnsi="Courier New" w:cs="Courier New" w:hint="default"/>
+        <w:rFonts w:hint="default" w:ascii="Courier New" w:hAnsi="Courier New" w:cs="Courier New"/>
       </w:rPr>
     </w:lvl>
     <w:lvl w:ilvl="8" w:tplc="04090005" w:tentative="1">
@@ -5084,7 +5098,7 @@
         <w:ind w:left="6768" w:hanging="360"/>
       </w:pPr>
       <w:rPr>
-        <w:rFonts w:ascii="Wingdings" w:hAnsi="Wingdings" w:hint="default"/>
+        <w:rFonts w:hint="default" w:ascii="Wingdings" w:hAnsi="Wingdings"/>
       </w:rPr>
     </w:lvl>
   </w:abstractNum>
@@ -5104,7 +5118,7 @@
         <w:ind w:left="720" w:hanging="360"/>
       </w:pPr>
       <w:rPr>
-        <w:rFonts w:cs="Times New Roman" w:hint="default"/>
+        <w:rFonts w:hint="default" w:cs="Times New Roman"/>
       </w:rPr>
     </w:lvl>
   </w:abstractNum>
@@ -5121,7 +5135,7 @@
         <w:ind w:left="720" w:hanging="360"/>
       </w:pPr>
       <w:rPr>
-        <w:rFonts w:ascii="Symbol" w:hAnsi="Symbol" w:hint="default"/>
+        <w:rFonts w:hint="default" w:ascii="Symbol" w:hAnsi="Symbol"/>
       </w:rPr>
     </w:lvl>
     <w:lvl w:ilvl="1" w:tplc="0C0A0003" w:tentative="1">
@@ -5133,7 +5147,7 @@
         <w:ind w:left="1440" w:hanging="360"/>
       </w:pPr>
       <w:rPr>
-        <w:rFonts w:ascii="Courier New" w:hAnsi="Courier New" w:cs="Courier New" w:hint="default"/>
+        <w:rFonts w:hint="default" w:ascii="Courier New" w:hAnsi="Courier New" w:cs="Courier New"/>
       </w:rPr>
     </w:lvl>
     <w:lvl w:ilvl="2" w:tplc="0C0A0005" w:tentative="1">
@@ -5145,7 +5159,7 @@
         <w:ind w:left="2160" w:hanging="360"/>
       </w:pPr>
       <w:rPr>
-        <w:rFonts w:ascii="Wingdings" w:hAnsi="Wingdings" w:hint="default"/>
+        <w:rFonts w:hint="default" w:ascii="Wingdings" w:hAnsi="Wingdings"/>
       </w:rPr>
     </w:lvl>
     <w:lvl w:ilvl="3" w:tplc="0C0A0001" w:tentative="1">
@@ -5157,7 +5171,7 @@
         <w:ind w:left="2880" w:hanging="360"/>
       </w:pPr>
       <w:rPr>
-        <w:rFonts w:ascii="Symbol" w:hAnsi="Symbol" w:hint="default"/>
+        <w:rFonts w:hint="default" w:ascii="Symbol" w:hAnsi="Symbol"/>
       </w:rPr>
     </w:lvl>
     <w:lvl w:ilvl="4" w:tplc="0C0A0003" w:tentative="1">
@@ -5169,7 +5183,7 @@
         <w:ind w:left="3600" w:hanging="360"/>
       </w:pPr>
       <w:rPr>
-        <w:rFonts w:ascii="Courier New" w:hAnsi="Courier New" w:cs="Courier New" w:hint="default"/>
+        <w:rFonts w:hint="default" w:ascii="Courier New" w:hAnsi="Courier New" w:cs="Courier New"/>
       </w:rPr>
     </w:lvl>
     <w:lvl w:ilvl="5" w:tplc="0C0A0005" w:tentative="1">
@@ -5181,7 +5195,7 @@
         <w:ind w:left="4320" w:hanging="360"/>
       </w:pPr>
       <w:rPr>
-        <w:rFonts w:ascii="Wingdings" w:hAnsi="Wingdings" w:hint="default"/>
+        <w:rFonts w:hint="default" w:ascii="Wingdings" w:hAnsi="Wingdings"/>
       </w:rPr>
     </w:lvl>
     <w:lvl w:ilvl="6" w:tplc="0C0A0001" w:tentative="1">
@@ -5193,7 +5207,7 @@
         <w:ind w:left="5040" w:hanging="360"/>
       </w:pPr>
       <w:rPr>
-        <w:rFonts w:ascii="Symbol" w:hAnsi="Symbol" w:hint="default"/>
+        <w:rFonts w:hint="default" w:ascii="Symbol" w:hAnsi="Symbol"/>
       </w:rPr>
     </w:lvl>
     <w:lvl w:ilvl="7" w:tplc="0C0A0003" w:tentative="1">
@@ -5205,7 +5219,7 @@
         <w:ind w:left="5760" w:hanging="360"/>
       </w:pPr>
       <w:rPr>
-        <w:rFonts w:ascii="Courier New" w:hAnsi="Courier New" w:cs="Courier New" w:hint="default"/>
+        <w:rFonts w:hint="default" w:ascii="Courier New" w:hAnsi="Courier New" w:cs="Courier New"/>
       </w:rPr>
     </w:lvl>
     <w:lvl w:ilvl="8" w:tplc="0C0A0005" w:tentative="1">
@@ -5217,7 +5231,7 @@
         <w:ind w:left="6480" w:hanging="360"/>
       </w:pPr>
       <w:rPr>
-        <w:rFonts w:ascii="Wingdings" w:hAnsi="Wingdings" w:hint="default"/>
+        <w:rFonts w:hint="default" w:ascii="Wingdings" w:hAnsi="Wingdings"/>
       </w:rPr>
     </w:lvl>
   </w:abstractNum>
@@ -5238,7 +5252,7 @@
         <w:ind w:firstLine="216"/>
       </w:pPr>
       <w:rPr>
-        <w:rFonts w:ascii="Times New Roman" w:hAnsi="Times New Roman" w:cs="Times New Roman" w:hint="default"/>
+        <w:rFonts w:hint="default" w:ascii="Times New Roman" w:hAnsi="Times New Roman" w:cs="Times New Roman"/>
         <w:caps w:val="0"/>
         <w:strike w:val="0"/>
         <w:dstrike w:val="0"/>
@@ -5270,7 +5284,7 @@
         <w:ind w:left="288" w:hanging="288"/>
       </w:pPr>
       <w:rPr>
-        <w:rFonts w:ascii="Times New Roman" w:hAnsi="Times New Roman" w:cs="Times New Roman" w:hint="default"/>
+        <w:rFonts w:hint="default" w:ascii="Times New Roman" w:hAnsi="Times New Roman" w:cs="Times New Roman"/>
         <w:b w:val="0"/>
         <w:bCs w:val="0"/>
         <w:i/>
@@ -5306,7 +5320,7 @@
         <w:ind w:firstLine="180"/>
       </w:pPr>
       <w:rPr>
-        <w:rFonts w:ascii="Times New Roman" w:hAnsi="Times New Roman" w:cs="Times New Roman" w:hint="default"/>
+        <w:rFonts w:hint="default" w:ascii="Times New Roman" w:hAnsi="Times New Roman" w:cs="Times New Roman"/>
         <w:b w:val="0"/>
         <w:bCs w:val="0"/>
         <w:i/>
@@ -5342,7 +5356,7 @@
         <w:ind w:firstLine="360"/>
       </w:pPr>
       <w:rPr>
-        <w:rFonts w:ascii="Times New Roman" w:hAnsi="Times New Roman" w:cs="Times New Roman" w:hint="default"/>
+        <w:rFonts w:hint="default" w:ascii="Times New Roman" w:hAnsi="Times New Roman" w:cs="Times New Roman"/>
         <w:b w:val="0"/>
         <w:bCs w:val="0"/>
         <w:i/>
@@ -5364,7 +5378,7 @@
         <w:ind w:left="2880"/>
       </w:pPr>
       <w:rPr>
-        <w:rFonts w:cs="Times New Roman" w:hint="default"/>
+        <w:rFonts w:hint="default" w:cs="Times New Roman"/>
       </w:rPr>
     </w:lvl>
     <w:lvl w:ilvl="5">
@@ -5379,7 +5393,7 @@
         <w:ind w:left="3600"/>
       </w:pPr>
       <w:rPr>
-        <w:rFonts w:cs="Times New Roman" w:hint="default"/>
+        <w:rFonts w:hint="default" w:cs="Times New Roman"/>
       </w:rPr>
     </w:lvl>
     <w:lvl w:ilvl="6">
@@ -5394,7 +5408,7 @@
         <w:ind w:left="4320"/>
       </w:pPr>
       <w:rPr>
-        <w:rFonts w:cs="Times New Roman" w:hint="default"/>
+        <w:rFonts w:hint="default" w:cs="Times New Roman"/>
       </w:rPr>
     </w:lvl>
     <w:lvl w:ilvl="7">
@@ -5409,7 +5423,7 @@
         <w:ind w:left="5040"/>
       </w:pPr>
       <w:rPr>
-        <w:rFonts w:cs="Times New Roman" w:hint="default"/>
+        <w:rFonts w:hint="default" w:cs="Times New Roman"/>
       </w:rPr>
     </w:lvl>
     <w:lvl w:ilvl="8">
@@ -5424,7 +5438,7 @@
         <w:ind w:left="5760"/>
       </w:pPr>
       <w:rPr>
-        <w:rFonts w:cs="Times New Roman" w:hint="default"/>
+        <w:rFonts w:hint="default" w:cs="Times New Roman"/>
       </w:rPr>
     </w:lvl>
   </w:abstractNum>
@@ -5441,7 +5455,7 @@
         <w:ind w:left="1008" w:hanging="360"/>
       </w:pPr>
       <w:rPr>
-        <w:rFonts w:ascii="Symbol" w:hAnsi="Symbol" w:hint="default"/>
+        <w:rFonts w:hint="default" w:ascii="Symbol" w:hAnsi="Symbol"/>
       </w:rPr>
     </w:lvl>
     <w:lvl w:ilvl="1" w:tplc="04090003" w:tentative="1">
@@ -5453,7 +5467,7 @@
         <w:ind w:left="1728" w:hanging="360"/>
       </w:pPr>
       <w:rPr>
-        <w:rFonts w:ascii="Courier New" w:hAnsi="Courier New" w:cs="Courier New" w:hint="default"/>
+        <w:rFonts w:hint="default" w:ascii="Courier New" w:hAnsi="Courier New" w:cs="Courier New"/>
       </w:rPr>
     </w:lvl>
     <w:lvl w:ilvl="2" w:tplc="04090005" w:tentative="1">
@@ -5465,7 +5479,7 @@
         <w:ind w:left="2448" w:hanging="360"/>
       </w:pPr>
       <w:rPr>
-        <w:rFonts w:ascii="Wingdings" w:hAnsi="Wingdings" w:hint="default"/>
+        <w:rFonts w:hint="default" w:ascii="Wingdings" w:hAnsi="Wingdings"/>
       </w:rPr>
     </w:lvl>
     <w:lvl w:ilvl="3" w:tplc="04090001" w:tentative="1">
@@ -5477,7 +5491,7 @@
         <w:ind w:left="3168" w:hanging="360"/>
       </w:pPr>
       <w:rPr>
-        <w:rFonts w:ascii="Symbol" w:hAnsi="Symbol" w:hint="default"/>
+        <w:rFonts w:hint="default" w:ascii="Symbol" w:hAnsi="Symbol"/>
       </w:rPr>
     </w:lvl>
     <w:lvl w:ilvl="4" w:tplc="04090003" w:tentative="1">
@@ -5489,7 +5503,7 @@
         <w:ind w:left="3888" w:hanging="360"/>
       </w:pPr>
       <w:rPr>
-        <w:rFonts w:ascii="Courier New" w:hAnsi="Courier New" w:cs="Courier New" w:hint="default"/>
+        <w:rFonts w:hint="default" w:ascii="Courier New" w:hAnsi="Courier New" w:cs="Courier New"/>
       </w:rPr>
     </w:lvl>
     <w:lvl w:ilvl="5" w:tplc="04090005" w:tentative="1">
@@ -5501,7 +5515,7 @@
         <w:ind w:left="4608" w:hanging="360"/>
       </w:pPr>
       <w:rPr>
-        <w:rFonts w:ascii="Wingdings" w:hAnsi="Wingdings" w:hint="default"/>
+        <w:rFonts w:hint="default" w:ascii="Wingdings" w:hAnsi="Wingdings"/>
       </w:rPr>
     </w:lvl>
     <w:lvl w:ilvl="6" w:tplc="04090001" w:tentative="1">
@@ -5513,7 +5527,7 @@
         <w:ind w:left="5328" w:hanging="360"/>
       </w:pPr>
       <w:rPr>
-        <w:rFonts w:ascii="Symbol" w:hAnsi="Symbol" w:hint="default"/>
+        <w:rFonts w:hint="default" w:ascii="Symbol" w:hAnsi="Symbol"/>
       </w:rPr>
     </w:lvl>
     <w:lvl w:ilvl="7" w:tplc="04090003" w:tentative="1">
@@ -5525,7 +5539,7 @@
         <w:ind w:left="6048" w:hanging="360"/>
       </w:pPr>
       <w:rPr>
-        <w:rFonts w:ascii="Courier New" w:hAnsi="Courier New" w:cs="Courier New" w:hint="default"/>
+        <w:rFonts w:hint="default" w:ascii="Courier New" w:hAnsi="Courier New" w:cs="Courier New"/>
       </w:rPr>
     </w:lvl>
     <w:lvl w:ilvl="8" w:tplc="04090005" w:tentative="1">
@@ -5537,7 +5551,7 @@
         <w:ind w:left="6768" w:hanging="360"/>
       </w:pPr>
       <w:rPr>
-        <w:rFonts w:ascii="Wingdings" w:hAnsi="Wingdings" w:hint="default"/>
+        <w:rFonts w:hint="default" w:ascii="Wingdings" w:hAnsi="Wingdings"/>
       </w:rPr>
     </w:lvl>
   </w:abstractNum>
@@ -5555,7 +5569,7 @@
         <w:ind w:left="418" w:hanging="360"/>
       </w:pPr>
       <w:rPr>
-        <w:rFonts w:ascii="Times New Roman" w:hAnsi="Times New Roman" w:hint="default"/>
+        <w:rFonts w:hint="default" w:ascii="Times New Roman" w:hAnsi="Times New Roman"/>
         <w:b w:val="0"/>
         <w:i w:val="0"/>
         <w:caps w:val="0"/>
@@ -5665,7 +5679,7 @@
         <w:ind w:left="1008" w:hanging="360"/>
       </w:pPr>
       <w:rPr>
-        <w:rFonts w:ascii="Symbol" w:hAnsi="Symbol" w:hint="default"/>
+        <w:rFonts w:hint="default" w:ascii="Symbol" w:hAnsi="Symbol"/>
       </w:rPr>
     </w:lvl>
     <w:lvl w:ilvl="1" w:tplc="04090003" w:tentative="1">
@@ -5677,7 +5691,7 @@
         <w:ind w:left="1728" w:hanging="360"/>
       </w:pPr>
       <w:rPr>
-        <w:rFonts w:ascii="Courier New" w:hAnsi="Courier New" w:cs="Courier New" w:hint="default"/>
+        <w:rFonts w:hint="default" w:ascii="Courier New" w:hAnsi="Courier New" w:cs="Courier New"/>
       </w:rPr>
     </w:lvl>
     <w:lvl w:ilvl="2" w:tplc="04090005" w:tentative="1">
@@ -5689,7 +5703,7 @@
         <w:ind w:left="2448" w:hanging="360"/>
       </w:pPr>
       <w:rPr>
-        <w:rFonts w:ascii="Wingdings" w:hAnsi="Wingdings" w:hint="default"/>
+        <w:rFonts w:hint="default" w:ascii="Wingdings" w:hAnsi="Wingdings"/>
       </w:rPr>
     </w:lvl>
     <w:lvl w:ilvl="3" w:tplc="04090001" w:tentative="1">
@@ -5701,7 +5715,7 @@
         <w:ind w:left="3168" w:hanging="360"/>
       </w:pPr>
       <w:rPr>
-        <w:rFonts w:ascii="Symbol" w:hAnsi="Symbol" w:hint="default"/>
+        <w:rFonts w:hint="default" w:ascii="Symbol" w:hAnsi="Symbol"/>
       </w:rPr>
     </w:lvl>
     <w:lvl w:ilvl="4" w:tplc="04090003" w:tentative="1">
@@ -5713,7 +5727,7 @@
         <w:ind w:left="3888" w:hanging="360"/>
       </w:pPr>
       <w:rPr>
-        <w:rFonts w:ascii="Courier New" w:hAnsi="Courier New" w:cs="Courier New" w:hint="default"/>
+        <w:rFonts w:hint="default" w:ascii="Courier New" w:hAnsi="Courier New" w:cs="Courier New"/>
       </w:rPr>
     </w:lvl>
     <w:lvl w:ilvl="5" w:tplc="04090005" w:tentative="1">
@@ -5725,7 +5739,7 @@
         <w:ind w:left="4608" w:hanging="360"/>
       </w:pPr>
       <w:rPr>
-        <w:rFonts w:ascii="Wingdings" w:hAnsi="Wingdings" w:hint="default"/>
+        <w:rFonts w:hint="default" w:ascii="Wingdings" w:hAnsi="Wingdings"/>
       </w:rPr>
     </w:lvl>
     <w:lvl w:ilvl="6" w:tplc="04090001" w:tentative="1">
@@ -5737,7 +5751,7 @@
         <w:ind w:left="5328" w:hanging="360"/>
       </w:pPr>
       <w:rPr>
-        <w:rFonts w:ascii="Symbol" w:hAnsi="Symbol" w:hint="default"/>
+        <w:rFonts w:hint="default" w:ascii="Symbol" w:hAnsi="Symbol"/>
       </w:rPr>
     </w:lvl>
     <w:lvl w:ilvl="7" w:tplc="04090003" w:tentative="1">
@@ -5749,7 +5763,7 @@
         <w:ind w:left="6048" w:hanging="360"/>
       </w:pPr>
       <w:rPr>
-        <w:rFonts w:ascii="Courier New" w:hAnsi="Courier New" w:cs="Courier New" w:hint="default"/>
+        <w:rFonts w:hint="default" w:ascii="Courier New" w:hAnsi="Courier New" w:cs="Courier New"/>
       </w:rPr>
     </w:lvl>
     <w:lvl w:ilvl="8" w:tplc="04090005" w:tentative="1">
@@ -5761,7 +5775,7 @@
         <w:ind w:left="6768" w:hanging="360"/>
       </w:pPr>
       <w:rPr>
-        <w:rFonts w:ascii="Wingdings" w:hAnsi="Wingdings" w:hint="default"/>
+        <w:rFonts w:hint="default" w:ascii="Wingdings" w:hAnsi="Wingdings"/>
       </w:rPr>
     </w:lvl>
   </w:abstractNum>
@@ -5778,7 +5792,7 @@
         <w:ind w:left="1008" w:hanging="360"/>
       </w:pPr>
       <w:rPr>
-        <w:rFonts w:ascii="Symbol" w:hAnsi="Symbol" w:hint="default"/>
+        <w:rFonts w:hint="default" w:ascii="Symbol" w:hAnsi="Symbol"/>
       </w:rPr>
     </w:lvl>
     <w:lvl w:ilvl="1" w:tplc="0C0A0003" w:tentative="1">
@@ -5790,7 +5804,7 @@
         <w:ind w:left="1728" w:hanging="360"/>
       </w:pPr>
       <w:rPr>
-        <w:rFonts w:ascii="Courier New" w:hAnsi="Courier New" w:cs="Courier New" w:hint="default"/>
+        <w:rFonts w:hint="default" w:ascii="Courier New" w:hAnsi="Courier New" w:cs="Courier New"/>
       </w:rPr>
     </w:lvl>
     <w:lvl w:ilvl="2" w:tplc="0C0A0005" w:tentative="1">
@@ -5802,7 +5816,7 @@
         <w:ind w:left="2448" w:hanging="360"/>
       </w:pPr>
       <w:rPr>
-        <w:rFonts w:ascii="Wingdings" w:hAnsi="Wingdings" w:hint="default"/>
+        <w:rFonts w:hint="default" w:ascii="Wingdings" w:hAnsi="Wingdings"/>
       </w:rPr>
     </w:lvl>
     <w:lvl w:ilvl="3" w:tplc="0C0A0001" w:tentative="1">
@@ -5814,7 +5828,7 @@
         <w:ind w:left="3168" w:hanging="360"/>
       </w:pPr>
       <w:rPr>
-        <w:rFonts w:ascii="Symbol" w:hAnsi="Symbol" w:hint="default"/>
+        <w:rFonts w:hint="default" w:ascii="Symbol" w:hAnsi="Symbol"/>
       </w:rPr>
     </w:lvl>
     <w:lvl w:ilvl="4" w:tplc="0C0A0003" w:tentative="1">
@@ -5826,7 +5840,7 @@
         <w:ind w:left="3888" w:hanging="360"/>
       </w:pPr>
       <w:rPr>
-        <w:rFonts w:ascii="Courier New" w:hAnsi="Courier New" w:cs="Courier New" w:hint="default"/>
+        <w:rFonts w:hint="default" w:ascii="Courier New" w:hAnsi="Courier New" w:cs="Courier New"/>
       </w:rPr>
     </w:lvl>
     <w:lvl w:ilvl="5" w:tplc="0C0A0005" w:tentative="1">
@@ -5838,7 +5852,7 @@
         <w:ind w:left="4608" w:hanging="360"/>
       </w:pPr>
       <w:rPr>
-        <w:rFonts w:ascii="Wingdings" w:hAnsi="Wingdings" w:hint="default"/>
+        <w:rFonts w:hint="default" w:ascii="Wingdings" w:hAnsi="Wingdings"/>
       </w:rPr>
     </w:lvl>
     <w:lvl w:ilvl="6" w:tplc="0C0A0001" w:tentative="1">
@@ -5850,7 +5864,7 @@
         <w:ind w:left="5328" w:hanging="360"/>
       </w:pPr>
       <w:rPr>
-        <w:rFonts w:ascii="Symbol" w:hAnsi="Symbol" w:hint="default"/>
+        <w:rFonts w:hint="default" w:ascii="Symbol" w:hAnsi="Symbol"/>
       </w:rPr>
     </w:lvl>
     <w:lvl w:ilvl="7" w:tplc="0C0A0003" w:tentative="1">
@@ -5862,7 +5876,7 @@
         <w:ind w:left="6048" w:hanging="360"/>
       </w:pPr>
       <w:rPr>
-        <w:rFonts w:ascii="Courier New" w:hAnsi="Courier New" w:cs="Courier New" w:hint="default"/>
+        <w:rFonts w:hint="default" w:ascii="Courier New" w:hAnsi="Courier New" w:cs="Courier New"/>
       </w:rPr>
     </w:lvl>
     <w:lvl w:ilvl="8" w:tplc="0C0A0005" w:tentative="1">
@@ -5874,7 +5888,7 @@
         <w:ind w:left="6768" w:hanging="360"/>
       </w:pPr>
       <w:rPr>
-        <w:rFonts w:ascii="Wingdings" w:hAnsi="Wingdings" w:hint="default"/>
+        <w:rFonts w:hint="default" w:ascii="Wingdings" w:hAnsi="Wingdings"/>
       </w:rPr>
     </w:lvl>
   </w:abstractNum>
@@ -5891,7 +5905,7 @@
         <w:ind w:left="1008" w:hanging="360"/>
       </w:pPr>
       <w:rPr>
-        <w:rFonts w:ascii="Symbol" w:hAnsi="Symbol" w:hint="default"/>
+        <w:rFonts w:hint="default" w:ascii="Symbol" w:hAnsi="Symbol"/>
       </w:rPr>
     </w:lvl>
     <w:lvl w:ilvl="1" w:tplc="04090003" w:tentative="1">
@@ -5903,7 +5917,7 @@
         <w:ind w:left="1728" w:hanging="360"/>
       </w:pPr>
       <w:rPr>
-        <w:rFonts w:ascii="Courier New" w:hAnsi="Courier New" w:cs="Courier New" w:hint="default"/>
+        <w:rFonts w:hint="default" w:ascii="Courier New" w:hAnsi="Courier New" w:cs="Courier New"/>
       </w:rPr>
     </w:lvl>
     <w:lvl w:ilvl="2" w:tplc="04090005" w:tentative="1">
@@ -5915,7 +5929,7 @@
         <w:ind w:left="2448" w:hanging="360"/>
       </w:pPr>
       <w:rPr>
-        <w:rFonts w:ascii="Wingdings" w:hAnsi="Wingdings" w:hint="default"/>
+        <w:rFonts w:hint="default" w:ascii="Wingdings" w:hAnsi="Wingdings"/>
       </w:rPr>
     </w:lvl>
     <w:lvl w:ilvl="3" w:tplc="04090001" w:tentative="1">
@@ -5927,7 +5941,7 @@
         <w:ind w:left="3168" w:hanging="360"/>
       </w:pPr>
       <w:rPr>
-        <w:rFonts w:ascii="Symbol" w:hAnsi="Symbol" w:hint="default"/>
+        <w:rFonts w:hint="default" w:ascii="Symbol" w:hAnsi="Symbol"/>
       </w:rPr>
     </w:lvl>
     <w:lvl w:ilvl="4" w:tplc="04090003" w:tentative="1">
@@ -5939,7 +5953,7 @@
         <w:ind w:left="3888" w:hanging="360"/>
       </w:pPr>
       <w:rPr>
-        <w:rFonts w:ascii="Courier New" w:hAnsi="Courier New" w:cs="Courier New" w:hint="default"/>
+        <w:rFonts w:hint="default" w:ascii="Courier New" w:hAnsi="Courier New" w:cs="Courier New"/>
       </w:rPr>
     </w:lvl>
     <w:lvl w:ilvl="5" w:tplc="04090005" w:tentative="1">
@@ -5951,7 +5965,7 @@
         <w:ind w:left="4608" w:hanging="360"/>
       </w:pPr>
       <w:rPr>
-        <w:rFonts w:ascii="Wingdings" w:hAnsi="Wingdings" w:hint="default"/>
+        <w:rFonts w:hint="default" w:ascii="Wingdings" w:hAnsi="Wingdings"/>
       </w:rPr>
     </w:lvl>
     <w:lvl w:ilvl="6" w:tplc="04090001" w:tentative="1">
@@ -5963,7 +5977,7 @@
         <w:ind w:left="5328" w:hanging="360"/>
       </w:pPr>
       <w:rPr>
-        <w:rFonts w:ascii="Symbol" w:hAnsi="Symbol" w:hint="default"/>
+        <w:rFonts w:hint="default" w:ascii="Symbol" w:hAnsi="Symbol"/>
       </w:rPr>
     </w:lvl>
     <w:lvl w:ilvl="7" w:tplc="04090003" w:tentative="1">
@@ -5975,7 +5989,7 @@
         <w:ind w:left="6048" w:hanging="360"/>
       </w:pPr>
       <w:rPr>
-        <w:rFonts w:ascii="Courier New" w:hAnsi="Courier New" w:cs="Courier New" w:hint="default"/>
+        <w:rFonts w:hint="default" w:ascii="Courier New" w:hAnsi="Courier New" w:cs="Courier New"/>
       </w:rPr>
     </w:lvl>
     <w:lvl w:ilvl="8" w:tplc="04090005" w:tentative="1">
@@ -5987,7 +6001,7 @@
         <w:ind w:left="6768" w:hanging="360"/>
       </w:pPr>
       <w:rPr>
-        <w:rFonts w:ascii="Wingdings" w:hAnsi="Wingdings" w:hint="default"/>
+        <w:rFonts w:hint="default" w:ascii="Wingdings" w:hAnsi="Wingdings"/>
       </w:rPr>
     </w:lvl>
   </w:abstractNum>
@@ -6008,7 +6022,7 @@
         <w:ind w:left="360" w:hanging="360"/>
       </w:pPr>
       <w:rPr>
-        <w:rFonts w:ascii="Times New Roman" w:hAnsi="Times New Roman" w:cs="Times New Roman" w:hint="default"/>
+        <w:rFonts w:hint="default" w:ascii="Times New Roman" w:hAnsi="Times New Roman" w:cs="Times New Roman"/>
         <w:b w:val="0"/>
         <w:bCs w:val="0"/>
         <w:i w:val="0"/>
@@ -6031,7 +6045,7 @@
         <w:ind w:left="1008" w:hanging="360"/>
       </w:pPr>
       <w:rPr>
-        <w:rFonts w:ascii="Symbol" w:hAnsi="Symbol" w:hint="default"/>
+        <w:rFonts w:hint="default" w:ascii="Symbol" w:hAnsi="Symbol"/>
       </w:rPr>
     </w:lvl>
     <w:lvl w:ilvl="1" w:tplc="04090003" w:tentative="1">
@@ -6043,7 +6057,7 @@
         <w:ind w:left="1728" w:hanging="360"/>
       </w:pPr>
       <w:rPr>
-        <w:rFonts w:ascii="Courier New" w:hAnsi="Courier New" w:cs="Courier New" w:hint="default"/>
+        <w:rFonts w:hint="default" w:ascii="Courier New" w:hAnsi="Courier New" w:cs="Courier New"/>
       </w:rPr>
     </w:lvl>
     <w:lvl w:ilvl="2" w:tplc="04090005" w:tentative="1">
@@ -6055,7 +6069,7 @@
         <w:ind w:left="2448" w:hanging="360"/>
       </w:pPr>
       <w:rPr>
-        <w:rFonts w:ascii="Wingdings" w:hAnsi="Wingdings" w:hint="default"/>
+        <w:rFonts w:hint="default" w:ascii="Wingdings" w:hAnsi="Wingdings"/>
       </w:rPr>
     </w:lvl>
     <w:lvl w:ilvl="3" w:tplc="04090001" w:tentative="1">
@@ -6067,7 +6081,7 @@
         <w:ind w:left="3168" w:hanging="360"/>
       </w:pPr>
       <w:rPr>
-        <w:rFonts w:ascii="Symbol" w:hAnsi="Symbol" w:hint="default"/>
+        <w:rFonts w:hint="default" w:ascii="Symbol" w:hAnsi="Symbol"/>
       </w:rPr>
     </w:lvl>
     <w:lvl w:ilvl="4" w:tplc="04090003" w:tentative="1">
@@ -6079,7 +6093,7 @@
         <w:ind w:left="3888" w:hanging="360"/>
       </w:pPr>
       <w:rPr>
-        <w:rFonts w:ascii="Courier New" w:hAnsi="Courier New" w:cs="Courier New" w:hint="default"/>
+        <w:rFonts w:hint="default" w:ascii="Courier New" w:hAnsi="Courier New" w:cs="Courier New"/>
       </w:rPr>
     </w:lvl>
     <w:lvl w:ilvl="5" w:tplc="04090005" w:tentative="1">
@@ -6091,7 +6105,7 @@
         <w:ind w:left="4608" w:hanging="360"/>
       </w:pPr>
       <w:rPr>
-        <w:rFonts w:ascii="Wingdings" w:hAnsi="Wingdings" w:hint="default"/>
+        <w:rFonts w:hint="default" w:ascii="Wingdings" w:hAnsi="Wingdings"/>
       </w:rPr>
     </w:lvl>
     <w:lvl w:ilvl="6" w:tplc="04090001" w:tentative="1">
@@ -6103,7 +6117,7 @@
         <w:ind w:left="5328" w:hanging="360"/>
       </w:pPr>
       <w:rPr>
-        <w:rFonts w:ascii="Symbol" w:hAnsi="Symbol" w:hint="default"/>
+        <w:rFonts w:hint="default" w:ascii="Symbol" w:hAnsi="Symbol"/>
       </w:rPr>
     </w:lvl>
     <w:lvl w:ilvl="7" w:tplc="04090003" w:tentative="1">
@@ -6115,7 +6129,7 @@
         <w:ind w:left="6048" w:hanging="360"/>
       </w:pPr>
       <w:rPr>
-        <w:rFonts w:ascii="Courier New" w:hAnsi="Courier New" w:cs="Courier New" w:hint="default"/>
+        <w:rFonts w:hint="default" w:ascii="Courier New" w:hAnsi="Courier New" w:cs="Courier New"/>
       </w:rPr>
     </w:lvl>
     <w:lvl w:ilvl="8" w:tplc="04090005" w:tentative="1">
@@ -6127,7 +6141,7 @@
         <w:ind w:left="6768" w:hanging="360"/>
       </w:pPr>
       <w:rPr>
-        <w:rFonts w:ascii="Wingdings" w:hAnsi="Wingdings" w:hint="default"/>
+        <w:rFonts w:hint="default" w:ascii="Wingdings" w:hAnsi="Wingdings"/>
       </w:rPr>
     </w:lvl>
   </w:abstractNum>
@@ -6231,7 +6245,7 @@
         <w:ind w:left="360" w:hanging="360"/>
       </w:pPr>
       <w:rPr>
-        <w:rFonts w:ascii="Times New Roman" w:hAnsi="Times New Roman" w:cs="Times New Roman" w:hint="default"/>
+        <w:rFonts w:hint="default" w:ascii="Times New Roman" w:hAnsi="Times New Roman" w:cs="Times New Roman"/>
         <w:b w:val="0"/>
         <w:bCs w:val="0"/>
         <w:i w:val="0"/>
@@ -6378,7 +6392,7 @@
         </w:tabs>
       </w:pPr>
       <w:rPr>
-        <w:rFonts w:ascii="Times New Roman" w:hAnsi="Times New Roman" w:cs="Times New Roman" w:hint="default"/>
+        <w:rFonts w:hint="default" w:ascii="Times New Roman" w:hAnsi="Times New Roman" w:cs="Times New Roman"/>
         <w:b w:val="0"/>
         <w:bCs w:val="0"/>
         <w:i w:val="0"/>
@@ -6401,7 +6415,7 @@
         <w:ind w:left="1050" w:hanging="360"/>
       </w:pPr>
       <w:rPr>
-        <w:rFonts w:ascii="Symbol" w:hAnsi="Symbol" w:hint="default"/>
+        <w:rFonts w:hint="default" w:ascii="Symbol" w:hAnsi="Symbol"/>
       </w:rPr>
     </w:lvl>
     <w:lvl w:ilvl="1" w:tplc="04090003" w:tentative="1">
@@ -6413,7 +6427,7 @@
         <w:ind w:left="1770" w:hanging="360"/>
       </w:pPr>
       <w:rPr>
-        <w:rFonts w:ascii="Courier New" w:hAnsi="Courier New" w:cs="Courier New" w:hint="default"/>
+        <w:rFonts w:hint="default" w:ascii="Courier New" w:hAnsi="Courier New" w:cs="Courier New"/>
       </w:rPr>
     </w:lvl>
     <w:lvl w:ilvl="2" w:tplc="04090005" w:tentative="1">
@@ -6425,7 +6439,7 @@
         <w:ind w:left="2490" w:hanging="360"/>
       </w:pPr>
       <w:rPr>
-        <w:rFonts w:ascii="Wingdings" w:hAnsi="Wingdings" w:hint="default"/>
+        <w:rFonts w:hint="default" w:ascii="Wingdings" w:hAnsi="Wingdings"/>
       </w:rPr>
     </w:lvl>
     <w:lvl w:ilvl="3" w:tplc="04090001" w:tentative="1">
@@ -6437,7 +6451,7 @@
         <w:ind w:left="3210" w:hanging="360"/>
       </w:pPr>
       <w:rPr>
-        <w:rFonts w:ascii="Symbol" w:hAnsi="Symbol" w:hint="default"/>
+        <w:rFonts w:hint="default" w:ascii="Symbol" w:hAnsi="Symbol"/>
       </w:rPr>
     </w:lvl>
     <w:lvl w:ilvl="4" w:tplc="04090003" w:tentative="1">
@@ -6449,7 +6463,7 @@
         <w:ind w:left="3930" w:hanging="360"/>
       </w:pPr>
       <w:rPr>
-        <w:rFonts w:ascii="Courier New" w:hAnsi="Courier New" w:cs="Courier New" w:hint="default"/>
+        <w:rFonts w:hint="default" w:ascii="Courier New" w:hAnsi="Courier New" w:cs="Courier New"/>
       </w:rPr>
     </w:lvl>
     <w:lvl w:ilvl="5" w:tplc="04090005" w:tentative="1">
@@ -6461,7 +6475,7 @@
         <w:ind w:left="4650" w:hanging="360"/>
       </w:pPr>
       <w:rPr>
-        <w:rFonts w:ascii="Wingdings" w:hAnsi="Wingdings" w:hint="default"/>
+        <w:rFonts w:hint="default" w:ascii="Wingdings" w:hAnsi="Wingdings"/>
       </w:rPr>
     </w:lvl>
     <w:lvl w:ilvl="6" w:tplc="04090001" w:tentative="1">
@@ -6473,7 +6487,7 @@
         <w:ind w:left="5370" w:hanging="360"/>
       </w:pPr>
       <w:rPr>
-        <w:rFonts w:ascii="Symbol" w:hAnsi="Symbol" w:hint="default"/>
+        <w:rFonts w:hint="default" w:ascii="Symbol" w:hAnsi="Symbol"/>
       </w:rPr>
     </w:lvl>
     <w:lvl w:ilvl="7" w:tplc="04090003" w:tentative="1">
@@ -6485,7 +6499,7 @@
         <w:ind w:left="6090" w:hanging="360"/>
       </w:pPr>
       <w:rPr>
-        <w:rFonts w:ascii="Courier New" w:hAnsi="Courier New" w:cs="Courier New" w:hint="default"/>
+        <w:rFonts w:hint="default" w:ascii="Courier New" w:hAnsi="Courier New" w:cs="Courier New"/>
       </w:rPr>
     </w:lvl>
     <w:lvl w:ilvl="8" w:tplc="04090005" w:tentative="1">
@@ -6497,7 +6511,7 @@
         <w:ind w:left="6810" w:hanging="360"/>
       </w:pPr>
       <w:rPr>
-        <w:rFonts w:ascii="Wingdings" w:hAnsi="Wingdings" w:hint="default"/>
+        <w:rFonts w:hint="default" w:ascii="Wingdings" w:hAnsi="Wingdings"/>
       </w:rPr>
     </w:lvl>
   </w:abstractNum>
@@ -6514,7 +6528,7 @@
         <w:ind w:left="1008" w:hanging="360"/>
       </w:pPr>
       <w:rPr>
-        <w:rFonts w:ascii="Symbol" w:hAnsi="Symbol" w:hint="default"/>
+        <w:rFonts w:hint="default" w:ascii="Symbol" w:hAnsi="Symbol"/>
       </w:rPr>
     </w:lvl>
     <w:lvl w:ilvl="1" w:tplc="04090003" w:tentative="1">
@@ -6526,7 +6540,7 @@
         <w:ind w:left="1728" w:hanging="360"/>
       </w:pPr>
       <w:rPr>
-        <w:rFonts w:ascii="Courier New" w:hAnsi="Courier New" w:cs="Courier New" w:hint="default"/>
+        <w:rFonts w:hint="default" w:ascii="Courier New" w:hAnsi="Courier New" w:cs="Courier New"/>
       </w:rPr>
     </w:lvl>
     <w:lvl w:ilvl="2" w:tplc="04090005" w:tentative="1">
@@ -6538,7 +6552,7 @@
         <w:ind w:left="2448" w:hanging="360"/>
       </w:pPr>
       <w:rPr>
-        <w:rFonts w:ascii="Wingdings" w:hAnsi="Wingdings" w:hint="default"/>
+        <w:rFonts w:hint="default" w:ascii="Wingdings" w:hAnsi="Wingdings"/>
       </w:rPr>
     </w:lvl>
     <w:lvl w:ilvl="3" w:tplc="04090001" w:tentative="1">
@@ -6550,7 +6564,7 @@
         <w:ind w:left="3168" w:hanging="360"/>
       </w:pPr>
       <w:rPr>
-        <w:rFonts w:ascii="Symbol" w:hAnsi="Symbol" w:hint="default"/>
+        <w:rFonts w:hint="default" w:ascii="Symbol" w:hAnsi="Symbol"/>
       </w:rPr>
     </w:lvl>
     <w:lvl w:ilvl="4" w:tplc="04090003" w:tentative="1">
@@ -6562,7 +6576,7 @@
         <w:ind w:left="3888" w:hanging="360"/>
       </w:pPr>
       <w:rPr>
-        <w:rFonts w:ascii="Courier New" w:hAnsi="Courier New" w:cs="Courier New" w:hint="default"/>
+        <w:rFonts w:hint="default" w:ascii="Courier New" w:hAnsi="Courier New" w:cs="Courier New"/>
       </w:rPr>
     </w:lvl>
     <w:lvl w:ilvl="5" w:tplc="04090005" w:tentative="1">
@@ -6574,7 +6588,7 @@
         <w:ind w:left="4608" w:hanging="360"/>
       </w:pPr>
       <w:rPr>
-        <w:rFonts w:ascii="Wingdings" w:hAnsi="Wingdings" w:hint="default"/>
+        <w:rFonts w:hint="default" w:ascii="Wingdings" w:hAnsi="Wingdings"/>
       </w:rPr>
     </w:lvl>
     <w:lvl w:ilvl="6" w:tplc="04090001" w:tentative="1">
@@ -6586,7 +6600,7 @@
         <w:ind w:left="5328" w:hanging="360"/>
       </w:pPr>
       <w:rPr>
-        <w:rFonts w:ascii="Symbol" w:hAnsi="Symbol" w:hint="default"/>
+        <w:rFonts w:hint="default" w:ascii="Symbol" w:hAnsi="Symbol"/>
       </w:rPr>
     </w:lvl>
     <w:lvl w:ilvl="7" w:tplc="04090003" w:tentative="1">
@@ -6598,7 +6612,7 @@
         <w:ind w:left="6048" w:hanging="360"/>
       </w:pPr>
       <w:rPr>
-        <w:rFonts w:ascii="Courier New" w:hAnsi="Courier New" w:cs="Courier New" w:hint="default"/>
+        <w:rFonts w:hint="default" w:ascii="Courier New" w:hAnsi="Courier New" w:cs="Courier New"/>
       </w:rPr>
     </w:lvl>
     <w:lvl w:ilvl="8" w:tplc="04090005" w:tentative="1">
@@ -6610,7 +6624,7 @@
         <w:ind w:left="6768" w:hanging="360"/>
       </w:pPr>
       <w:rPr>
-        <w:rFonts w:ascii="Wingdings" w:hAnsi="Wingdings" w:hint="default"/>
+        <w:rFonts w:hint="default" w:ascii="Wingdings" w:hAnsi="Wingdings"/>
       </w:rPr>
     </w:lvl>
   </w:abstractNum>
@@ -6627,7 +6641,7 @@
         <w:ind w:left="1440" w:hanging="360"/>
       </w:pPr>
       <w:rPr>
-        <w:rFonts w:ascii="Symbol" w:hAnsi="Symbol" w:hint="default"/>
+        <w:rFonts w:hint="default" w:ascii="Symbol" w:hAnsi="Symbol"/>
       </w:rPr>
     </w:lvl>
     <w:lvl w:ilvl="1" w:tplc="0C0A0003" w:tentative="1">
@@ -6639,7 +6653,7 @@
         <w:ind w:left="2160" w:hanging="360"/>
       </w:pPr>
       <w:rPr>
-        <w:rFonts w:ascii="Courier New" w:hAnsi="Courier New" w:cs="Courier New" w:hint="default"/>
+        <w:rFonts w:hint="default" w:ascii="Courier New" w:hAnsi="Courier New" w:cs="Courier New"/>
       </w:rPr>
     </w:lvl>
     <w:lvl w:ilvl="2" w:tplc="0C0A0005" w:tentative="1">
@@ -6651,7 +6665,7 @@
         <w:ind w:left="2880" w:hanging="360"/>
       </w:pPr>
       <w:rPr>
-        <w:rFonts w:ascii="Wingdings" w:hAnsi="Wingdings" w:hint="default"/>
+        <w:rFonts w:hint="default" w:ascii="Wingdings" w:hAnsi="Wingdings"/>
       </w:rPr>
     </w:lvl>
     <w:lvl w:ilvl="3" w:tplc="0C0A0001" w:tentative="1">
@@ -6663,7 +6677,7 @@
         <w:ind w:left="3600" w:hanging="360"/>
       </w:pPr>
       <w:rPr>
-        <w:rFonts w:ascii="Symbol" w:hAnsi="Symbol" w:hint="default"/>
+        <w:rFonts w:hint="default" w:ascii="Symbol" w:hAnsi="Symbol"/>
       </w:rPr>
     </w:lvl>
     <w:lvl w:ilvl="4" w:tplc="0C0A0003" w:tentative="1">
@@ -6675,7 +6689,7 @@
         <w:ind w:left="4320" w:hanging="360"/>
       </w:pPr>
       <w:rPr>
-        <w:rFonts w:ascii="Courier New" w:hAnsi="Courier New" w:cs="Courier New" w:hint="default"/>
+        <w:rFonts w:hint="default" w:ascii="Courier New" w:hAnsi="Courier New" w:cs="Courier New"/>
       </w:rPr>
     </w:lvl>
     <w:lvl w:ilvl="5" w:tplc="0C0A0005" w:tentative="1">
@@ -6687,7 +6701,7 @@
         <w:ind w:left="5040" w:hanging="360"/>
       </w:pPr>
       <w:rPr>
-        <w:rFonts w:ascii="Wingdings" w:hAnsi="Wingdings" w:hint="default"/>
+        <w:rFonts w:hint="default" w:ascii="Wingdings" w:hAnsi="Wingdings"/>
       </w:rPr>
     </w:lvl>
     <w:lvl w:ilvl="6" w:tplc="0C0A0001" w:tentative="1">
@@ -6699,7 +6713,7 @@
         <w:ind w:left="5760" w:hanging="360"/>
       </w:pPr>
       <w:rPr>
-        <w:rFonts w:ascii="Symbol" w:hAnsi="Symbol" w:hint="default"/>
+        <w:rFonts w:hint="default" w:ascii="Symbol" w:hAnsi="Symbol"/>
       </w:rPr>
     </w:lvl>
     <w:lvl w:ilvl="7" w:tplc="0C0A0003" w:tentative="1">
@@ -6711,7 +6725,7 @@
         <w:ind w:left="6480" w:hanging="360"/>
       </w:pPr>
       <w:rPr>
-        <w:rFonts w:ascii="Courier New" w:hAnsi="Courier New" w:cs="Courier New" w:hint="default"/>
+        <w:rFonts w:hint="default" w:ascii="Courier New" w:hAnsi="Courier New" w:cs="Courier New"/>
       </w:rPr>
     </w:lvl>
     <w:lvl w:ilvl="8" w:tplc="0C0A0005" w:tentative="1">
@@ -6723,7 +6737,7 @@
         <w:ind w:left="7200" w:hanging="360"/>
       </w:pPr>
       <w:rPr>
-        <w:rFonts w:ascii="Wingdings" w:hAnsi="Wingdings" w:hint="default"/>
+        <w:rFonts w:hint="default" w:ascii="Wingdings" w:hAnsi="Wingdings"/>
       </w:rPr>
     </w:lvl>
   </w:abstractNum>
@@ -6740,7 +6754,7 @@
         <w:ind w:left="1008" w:hanging="360"/>
       </w:pPr>
       <w:rPr>
-        <w:rFonts w:ascii="Symbol" w:hAnsi="Symbol" w:hint="default"/>
+        <w:rFonts w:hint="default" w:ascii="Symbol" w:hAnsi="Symbol"/>
       </w:rPr>
     </w:lvl>
     <w:lvl w:ilvl="1" w:tplc="04090003" w:tentative="1">
@@ -6752,7 +6766,7 @@
         <w:ind w:left="1728" w:hanging="360"/>
       </w:pPr>
       <w:rPr>
-        <w:rFonts w:ascii="Courier New" w:hAnsi="Courier New" w:cs="Courier New" w:hint="default"/>
+        <w:rFonts w:hint="default" w:ascii="Courier New" w:hAnsi="Courier New" w:cs="Courier New"/>
       </w:rPr>
     </w:lvl>
     <w:lvl w:ilvl="2" w:tplc="04090005" w:tentative="1">
@@ -6764,7 +6778,7 @@
         <w:ind w:left="2448" w:hanging="360"/>
       </w:pPr>
       <w:rPr>
-        <w:rFonts w:ascii="Wingdings" w:hAnsi="Wingdings" w:hint="default"/>
+        <w:rFonts w:hint="default" w:ascii="Wingdings" w:hAnsi="Wingdings"/>
       </w:rPr>
     </w:lvl>
     <w:lvl w:ilvl="3" w:tplc="04090001" w:tentative="1">
@@ -6776,7 +6790,7 @@
         <w:ind w:left="3168" w:hanging="360"/>
       </w:pPr>
       <w:rPr>
-        <w:rFonts w:ascii="Symbol" w:hAnsi="Symbol" w:hint="default"/>
+        <w:rFonts w:hint="default" w:ascii="Symbol" w:hAnsi="Symbol"/>
       </w:rPr>
     </w:lvl>
     <w:lvl w:ilvl="4" w:tplc="04090003" w:tentative="1">
@@ -6788,7 +6802,7 @@
         <w:ind w:left="3888" w:hanging="360"/>
       </w:pPr>
       <w:rPr>
-        <w:rFonts w:ascii="Courier New" w:hAnsi="Courier New" w:cs="Courier New" w:hint="default"/>
+        <w:rFonts w:hint="default" w:ascii="Courier New" w:hAnsi="Courier New" w:cs="Courier New"/>
       </w:rPr>
     </w:lvl>
     <w:lvl w:ilvl="5" w:tplc="04090005" w:tentative="1">
@@ -6800,7 +6814,7 @@
         <w:ind w:left="4608" w:hanging="360"/>
       </w:pPr>
       <w:rPr>
-        <w:rFonts w:ascii="Wingdings" w:hAnsi="Wingdings" w:hint="default"/>
+        <w:rFonts w:hint="default" w:ascii="Wingdings" w:hAnsi="Wingdings"/>
       </w:rPr>
     </w:lvl>
     <w:lvl w:ilvl="6" w:tplc="04090001" w:tentative="1">
@@ -6812,7 +6826,7 @@
         <w:ind w:left="5328" w:hanging="360"/>
       </w:pPr>
       <w:rPr>
-        <w:rFonts w:ascii="Symbol" w:hAnsi="Symbol" w:hint="default"/>
+        <w:rFonts w:hint="default" w:ascii="Symbol" w:hAnsi="Symbol"/>
       </w:rPr>
     </w:lvl>
     <w:lvl w:ilvl="7" w:tplc="04090003" w:tentative="1">
@@ -6824,7 +6838,7 @@
         <w:ind w:left="6048" w:hanging="360"/>
       </w:pPr>
       <w:rPr>
-        <w:rFonts w:ascii="Courier New" w:hAnsi="Courier New" w:cs="Courier New" w:hint="default"/>
+        <w:rFonts w:hint="default" w:ascii="Courier New" w:hAnsi="Courier New" w:cs="Courier New"/>
       </w:rPr>
     </w:lvl>
     <w:lvl w:ilvl="8" w:tplc="04090005" w:tentative="1">
@@ -6836,7 +6850,7 @@
         <w:ind w:left="6768" w:hanging="360"/>
       </w:pPr>
       <w:rPr>
-        <w:rFonts w:ascii="Wingdings" w:hAnsi="Wingdings" w:hint="default"/>
+        <w:rFonts w:hint="default" w:ascii="Wingdings" w:hAnsi="Wingdings"/>
       </w:rPr>
     </w:lvl>
   </w:abstractNum>
@@ -7017,11 +7031,11 @@
 </file>
 
 <file path=word/styles.xml><?xml version="1.0" encoding="utf-8"?>
-<w:styles xmlns:mc="http://schemas.openxmlformats.org/markup-compatibility/2006" xmlns:r="http://schemas.openxmlformats.org/officeDocument/2006/relationships" xmlns:w="http://schemas.openxmlformats.org/wordprocessingml/2006/main" xmlns:w14="http://schemas.microsoft.com/office/word/2010/wordml" xmlns:w15="http://schemas.microsoft.com/office/word/2012/wordml" xmlns:w16cex="http://schemas.microsoft.com/office/word/2018/wordml/cex" xmlns:w16cid="http://schemas.microsoft.com/office/word/2016/wordml/cid" xmlns:w16="http://schemas.microsoft.com/office/word/2018/wordml" xmlns:w16sdtdh="http://schemas.microsoft.com/office/word/2020/wordml/sdtdatahash" xmlns:w16se="http://schemas.microsoft.com/office/word/2015/wordml/symex" mc:Ignorable="w14 w15 w16se w16cid w16 w16cex w16sdtdh">
+<w:styles xmlns:wp14="http://schemas.microsoft.com/office/word/2010/wordprocessingDrawing" xmlns:mc="http://schemas.openxmlformats.org/markup-compatibility/2006" xmlns:r="http://schemas.openxmlformats.org/officeDocument/2006/relationships" xmlns:w="http://schemas.openxmlformats.org/wordprocessingml/2006/main" xmlns:w14="http://schemas.microsoft.com/office/word/2010/wordml" xmlns:w15="http://schemas.microsoft.com/office/word/2012/wordml" xmlns:w16cex="http://schemas.microsoft.com/office/word/2018/wordml/cex" xmlns:w16cid="http://schemas.microsoft.com/office/word/2016/wordml/cid" xmlns:w16="http://schemas.microsoft.com/office/word/2018/wordml" xmlns:w16sdtdh="http://schemas.microsoft.com/office/word/2020/wordml/sdtdatahash" xmlns:w16se="http://schemas.microsoft.com/office/word/2015/wordml/symex" mc:Ignorable="w14 w15 w16se w16cid w16 w16cex w16sdtdh wp14">
   <w:docDefaults>
     <w:rPrDefault>
       <w:rPr>
-        <w:rFonts w:ascii="Times New Roman" w:eastAsia="SimSun" w:hAnsi="Times New Roman" w:cs="Times New Roman"/>
+        <w:rFonts w:ascii="Times New Roman" w:hAnsi="Times New Roman" w:eastAsia="SimSun" w:cs="Times New Roman"/>
         <w:lang w:val="en-US" w:eastAsia="en-US" w:bidi="ar-SA"/>
       </w:rPr>
     </w:rPrDefault>
@@ -7099,7 +7113,7 @@
     <w:lsdException w:name="Table Web 3" w:semiHidden="1" w:unhideWhenUsed="1"/>
     <w:lsdException w:name="Balloon Text" w:semiHidden="1" w:unhideWhenUsed="1"/>
     <w:lsdException w:name="Table Theme" w:semiHidden="1" w:unhideWhenUsed="1"/>
-    <w:lsdException w:name="Placeholder Text" w:semiHidden="1" w:uiPriority="99"/>
+    <w:lsdException w:name="Placeholder Text" w:uiPriority="99" w:semiHidden="1"/>
     <w:lsdException w:name="No Spacing" w:uiPriority="1" w:qFormat="1"/>
     <w:lsdException w:name="Light Shading" w:uiPriority="60"/>
     <w:lsdException w:name="Light List" w:uiPriority="61"/>
@@ -7121,7 +7135,7 @@
     <w:lsdException w:name="Medium Shading 1 Accent 1" w:uiPriority="63"/>
     <w:lsdException w:name="Medium Shading 2 Accent 1" w:uiPriority="64"/>
     <w:lsdException w:name="Medium List 1 Accent 1" w:uiPriority="65"/>
-    <w:lsdException w:name="Revision" w:semiHidden="1" w:uiPriority="99"/>
+    <w:lsdException w:name="Revision" w:uiPriority="99" w:semiHidden="1"/>
     <w:lsdException w:name="List Paragraph" w:uiPriority="34" w:qFormat="1"/>
     <w:lsdException w:name="Quote" w:uiPriority="29" w:qFormat="1"/>
     <w:lsdException w:name="Intense Quote" w:uiPriority="30" w:qFormat="1"/>
@@ -7208,8 +7222,8 @@
     <w:lsdException w:name="Subtle Reference" w:uiPriority="31" w:qFormat="1"/>
     <w:lsdException w:name="Intense Reference" w:uiPriority="32" w:qFormat="1"/>
     <w:lsdException w:name="Book Title" w:uiPriority="33" w:qFormat="1"/>
-    <w:lsdException w:name="Bibliography" w:semiHidden="1" w:uiPriority="37" w:unhideWhenUsed="1"/>
-    <w:lsdException w:name="TOC Heading" w:semiHidden="1" w:uiPriority="39" w:unhideWhenUsed="1" w:qFormat="1"/>
+    <w:lsdException w:name="Bibliography" w:uiPriority="37" w:semiHidden="1" w:unhideWhenUsed="1"/>
+    <w:lsdException w:name="TOC Heading" w:uiPriority="39" w:semiHidden="1" w:unhideWhenUsed="1" w:qFormat="1"/>
     <w:lsdException w:name="Plain Table 1" w:uiPriority="41"/>
     <w:lsdException w:name="Plain Table 2" w:uiPriority="42"/>
     <w:lsdException w:name="Plain Table 3" w:uiPriority="43"/>
@@ -7314,13 +7328,13 @@
     <w:lsdException w:name="List Table 5 Dark Accent 6" w:uiPriority="50"/>
     <w:lsdException w:name="List Table 6 Colorful Accent 6" w:uiPriority="51"/>
     <w:lsdException w:name="List Table 7 Colorful Accent 6" w:uiPriority="52"/>
-    <w:lsdException w:name="Mention" w:semiHidden="1" w:uiPriority="99" w:unhideWhenUsed="1"/>
-    <w:lsdException w:name="Smart Hyperlink" w:semiHidden="1" w:uiPriority="99" w:unhideWhenUsed="1"/>
-    <w:lsdException w:name="Hashtag" w:semiHidden="1" w:uiPriority="99" w:unhideWhenUsed="1"/>
-    <w:lsdException w:name="Unresolved Mention" w:semiHidden="1" w:uiPriority="99" w:unhideWhenUsed="1"/>
-    <w:lsdException w:name="Smart Link" w:semiHidden="1" w:uiPriority="99" w:unhideWhenUsed="1"/>
+    <w:lsdException w:name="Mention" w:uiPriority="99" w:semiHidden="1" w:unhideWhenUsed="1"/>
+    <w:lsdException w:name="Smart Hyperlink" w:uiPriority="99" w:semiHidden="1" w:unhideWhenUsed="1"/>
+    <w:lsdException w:name="Hashtag" w:uiPriority="99" w:semiHidden="1" w:unhideWhenUsed="1"/>
+    <w:lsdException w:name="Unresolved Mention" w:uiPriority="99" w:semiHidden="1" w:unhideWhenUsed="1"/>
+    <w:lsdException w:name="Smart Link" w:uiPriority="99" w:semiHidden="1" w:unhideWhenUsed="1"/>
   </w:latentStyles>
-  <w:style w:type="paragraph" w:default="1" w:styleId="Normal">
+  <w:style w:type="paragraph" w:styleId="Normal" w:default="1">
     <w:name w:val="Normal"/>
     <w:qFormat/>
     <w:rsid w:val="00CB524C"/>
@@ -7442,13 +7456,13 @@
       <w:noProof/>
     </w:rPr>
   </w:style>
-  <w:style w:type="character" w:default="1" w:styleId="Lletraperdefectedelpargraf">
+  <w:style w:type="character" w:styleId="Lletraperdefectedelpargraf" w:default="1">
     <w:name w:val="Default Paragraph Font"/>
     <w:uiPriority w:val="1"/>
     <w:semiHidden/>
     <w:unhideWhenUsed/>
   </w:style>
-  <w:style w:type="table" w:default="1" w:styleId="Taulanormal">
+  <w:style w:type="table" w:styleId="Taulanormal" w:default="1">
     <w:name w:val="Normal Table"/>
     <w:uiPriority w:val="99"/>
     <w:semiHidden/>
@@ -7463,13 +7477,13 @@
       </w:tblCellMar>
     </w:tblPr>
   </w:style>
-  <w:style w:type="numbering" w:default="1" w:styleId="Sensellista">
+  <w:style w:type="numbering" w:styleId="Sensellista" w:default="1">
     <w:name w:val="No List"/>
     <w:uiPriority w:val="99"/>
     <w:semiHidden/>
     <w:unhideWhenUsed/>
   </w:style>
-  <w:style w:type="paragraph" w:customStyle="1" w:styleId="Abstract">
+  <w:style w:type="paragraph" w:styleId="Abstract" w:customStyle="1">
     <w:name w:val="Abstract"/>
     <w:rsid w:val="00972203"/>
     <w:pPr>
@@ -7484,13 +7498,13 @@
       <w:szCs w:val="18"/>
     </w:rPr>
   </w:style>
-  <w:style w:type="paragraph" w:customStyle="1" w:styleId="Affiliation">
+  <w:style w:type="paragraph" w:styleId="Affiliation" w:customStyle="1">
     <w:name w:val="Affiliation"/>
     <w:pPr>
       <w:jc w:val="center"/>
     </w:pPr>
   </w:style>
-  <w:style w:type="paragraph" w:customStyle="1" w:styleId="Author">
+  <w:style w:type="paragraph" w:styleId="Author" w:customStyle="1">
     <w:name w:val="Author"/>
     <w:pPr>
       <w:spacing w:before="360" w:after="40"/>
@@ -7519,7 +7533,7 @@
       <w:lang w:val="x-none" w:eastAsia="x-none"/>
     </w:rPr>
   </w:style>
-  <w:style w:type="character" w:customStyle="1" w:styleId="TextindependentCar">
+  <w:style w:type="character" w:styleId="TextindependentCar" w:customStyle="1">
     <w:name w:val="Text independent Car"/>
     <w:link w:val="Textindependent"/>
     <w:rsid w:val="00E7596C"/>
@@ -7529,7 +7543,7 @@
       <w:lang w:val="x-none" w:eastAsia="x-none"/>
     </w:rPr>
   </w:style>
-  <w:style w:type="paragraph" w:customStyle="1" w:styleId="bulletlist">
+  <w:style w:type="paragraph" w:styleId="bulletlist" w:customStyle="1">
     <w:name w:val="bullet list"/>
     <w:basedOn w:val="Textindependent"/>
     <w:rsid w:val="001B67DC"/>
@@ -7543,7 +7557,7 @@
       <w:ind w:left="576" w:hanging="288"/>
     </w:pPr>
   </w:style>
-  <w:style w:type="paragraph" w:customStyle="1" w:styleId="equation">
+  <w:style w:type="paragraph" w:styleId="equation" w:customStyle="1">
     <w:name w:val="equation"/>
     <w:basedOn w:val="Normal"/>
     <w:rsid w:val="008A2C7D"/>
@@ -7558,7 +7572,7 @@
       <w:rFonts w:ascii="Symbol" w:hAnsi="Symbol" w:cs="Symbol"/>
     </w:rPr>
   </w:style>
-  <w:style w:type="paragraph" w:customStyle="1" w:styleId="figurecaption">
+  <w:style w:type="paragraph" w:styleId="figurecaption" w:customStyle="1">
     <w:name w:val="figure caption"/>
     <w:rsid w:val="005B0344"/>
     <w:pPr>
@@ -7578,10 +7592,10 @@
       <w:szCs w:val="16"/>
     </w:rPr>
   </w:style>
-  <w:style w:type="paragraph" w:customStyle="1" w:styleId="footnote">
+  <w:style w:type="paragraph" w:styleId="footnote" w:customStyle="1">
     <w:name w:val="footnote"/>
     <w:pPr>
-      <w:framePr w:hSpace="187" w:vSpace="187" w:wrap="notBeside" w:vAnchor="text" w:hAnchor="page" w:x="6121" w:y="577"/>
+      <w:framePr w:vSpace="187" w:hSpace="187" w:wrap="notBeside" w:hAnchor="page" w:vAnchor="text" w:x="6121" w:y="577"/>
       <w:numPr>
         <w:numId w:val="3"/>
       </w:numPr>
@@ -7592,7 +7606,7 @@
       <w:szCs w:val="16"/>
     </w:rPr>
   </w:style>
-  <w:style w:type="paragraph" w:customStyle="1" w:styleId="papersubtitle">
+  <w:style w:type="paragraph" w:styleId="papersubtitle" w:customStyle="1">
     <w:name w:val="paper subtitle"/>
     <w:pPr>
       <w:spacing w:after="120"/>
@@ -7605,7 +7619,7 @@
       <w:szCs w:val="28"/>
     </w:rPr>
   </w:style>
-  <w:style w:type="paragraph" w:customStyle="1" w:styleId="papertitle">
+  <w:style w:type="paragraph" w:styleId="papertitle" w:customStyle="1">
     <w:name w:val="paper title"/>
     <w:pPr>
       <w:spacing w:after="120"/>
@@ -7618,7 +7632,7 @@
       <w:szCs w:val="48"/>
     </w:rPr>
   </w:style>
-  <w:style w:type="paragraph" w:customStyle="1" w:styleId="references">
+  <w:style w:type="paragraph" w:styleId="references" w:customStyle="1">
     <w:name w:val="references"/>
     <w:pPr>
       <w:numPr>
@@ -7634,12 +7648,12 @@
       <w:szCs w:val="16"/>
     </w:rPr>
   </w:style>
-  <w:style w:type="paragraph" w:customStyle="1" w:styleId="sponsors">
+  <w:style w:type="paragraph" w:styleId="sponsors" w:customStyle="1">
     <w:name w:val="sponsors"/>
     <w:pPr>
       <w:framePr w:wrap="auto" w:hAnchor="text" w:x="615" w:y="2239"/>
       <w:pBdr>
-        <w:top w:val="single" w:sz="4" w:space="2" w:color="auto"/>
+        <w:top w:val="single" w:color="auto" w:sz="4" w:space="2"/>
       </w:pBdr>
       <w:ind w:firstLine="288"/>
     </w:pPr>
@@ -7648,7 +7662,7 @@
       <w:szCs w:val="16"/>
     </w:rPr>
   </w:style>
-  <w:style w:type="paragraph" w:customStyle="1" w:styleId="tablecolhead">
+  <w:style w:type="paragraph" w:styleId="tablecolhead" w:customStyle="1">
     <w:name w:val="table col head"/>
     <w:basedOn w:val="Normal"/>
     <w:rPr>
@@ -7658,7 +7672,7 @@
       <w:szCs w:val="16"/>
     </w:rPr>
   </w:style>
-  <w:style w:type="paragraph" w:customStyle="1" w:styleId="tablecolsubhead">
+  <w:style w:type="paragraph" w:styleId="tablecolsubhead" w:customStyle="1">
     <w:name w:val="table col subhead"/>
     <w:basedOn w:val="tablecolhead"/>
     <w:rPr>
@@ -7668,7 +7682,7 @@
       <w:szCs w:val="15"/>
     </w:rPr>
   </w:style>
-  <w:style w:type="paragraph" w:customStyle="1" w:styleId="tablecopy">
+  <w:style w:type="paragraph" w:styleId="tablecopy" w:customStyle="1">
     <w:name w:val="table copy"/>
     <w:pPr>
       <w:jc w:val="both"/>
@@ -7679,7 +7693,7 @@
       <w:szCs w:val="16"/>
     </w:rPr>
   </w:style>
-  <w:style w:type="paragraph" w:customStyle="1" w:styleId="tablefootnote">
+  <w:style w:type="paragraph" w:styleId="tablefootnote" w:customStyle="1">
     <w:name w:val="table footnote"/>
     <w:rsid w:val="005E2800"/>
     <w:pPr>
@@ -7695,7 +7709,7 @@
       <w:szCs w:val="12"/>
     </w:rPr>
   </w:style>
-  <w:style w:type="paragraph" w:customStyle="1" w:styleId="tablehead">
+  <w:style w:type="paragraph" w:styleId="tablehead" w:customStyle="1">
     <w:name w:val="table head"/>
     <w:pPr>
       <w:numPr>
@@ -7711,7 +7725,7 @@
       <w:szCs w:val="16"/>
     </w:rPr>
   </w:style>
-  <w:style w:type="paragraph" w:customStyle="1" w:styleId="Keywords">
+  <w:style w:type="paragraph" w:styleId="Keywords" w:customStyle="1">
     <w:name w:val="Keywords"/>
     <w:basedOn w:val="Abstract"/>
     <w:qFormat/>
@@ -7736,7 +7750,7 @@
       </w:tabs>
     </w:pPr>
   </w:style>
-  <w:style w:type="character" w:customStyle="1" w:styleId="CapaleraCar">
+  <w:style w:type="character" w:styleId="CapaleraCar" w:customStyle="1">
     <w:name w:val="Capçalera Car"/>
     <w:basedOn w:val="Lletraperdefectedelpargraf"/>
     <w:link w:val="Capalera"/>
@@ -7755,7 +7769,7 @@
       </w:tabs>
     </w:pPr>
   </w:style>
-  <w:style w:type="character" w:customStyle="1" w:styleId="PeuCar">
+  <w:style w:type="character" w:styleId="PeuCar" w:customStyle="1">
     <w:name w:val="Peu Car"/>
     <w:basedOn w:val="Lletraperdefectedelpargraf"/>
     <w:link w:val="Peu"/>
@@ -7768,12 +7782,12 @@
     <w:rsid w:val="00F34BE4"/>
     <w:tblPr>
       <w:tblBorders>
-        <w:top w:val="single" w:sz="4" w:space="0" w:color="auto"/>
-        <w:left w:val="single" w:sz="4" w:space="0" w:color="auto"/>
-        <w:bottom w:val="single" w:sz="4" w:space="0" w:color="auto"/>
-        <w:right w:val="single" w:sz="4" w:space="0" w:color="auto"/>
-        <w:insideH w:val="single" w:sz="4" w:space="0" w:color="auto"/>
-        <w:insideV w:val="single" w:sz="4" w:space="0" w:color="auto"/>
+        <w:top w:val="single" w:color="auto" w:sz="4" w:space="0"/>
+        <w:left w:val="single" w:color="auto" w:sz="4" w:space="0"/>
+        <w:bottom w:val="single" w:color="auto" w:sz="4" w:space="0"/>
+        <w:right w:val="single" w:color="auto" w:sz="4" w:space="0"/>
+        <w:insideH w:val="single" w:color="auto" w:sz="4" w:space="0"/>
+        <w:insideV w:val="single" w:color="auto" w:sz="4" w:space="0"/>
       </w:tblBorders>
     </w:tblPr>
   </w:style>
@@ -7792,7 +7806,7 @@
     <w:link w:val="TextdecomentariCar"/>
     <w:rsid w:val="00CD7AC5"/>
   </w:style>
-  <w:style w:type="character" w:customStyle="1" w:styleId="TextdecomentariCar">
+  <w:style w:type="character" w:styleId="TextdecomentariCar" w:customStyle="1">
     <w:name w:val="Text de comentari Car"/>
     <w:basedOn w:val="Lletraperdefectedelpargraf"/>
     <w:link w:val="Textdecomentari"/>
@@ -7811,7 +7825,7 @@
       <w:bCs/>
     </w:rPr>
   </w:style>
-  <w:style w:type="character" w:customStyle="1" w:styleId="TemadelcomentariCar">
+  <w:style w:type="character" w:styleId="TemadelcomentariCar" w:customStyle="1">
     <w:name w:val="Tema del comentari Car"/>
     <w:basedOn w:val="TextdecomentariCar"/>
     <w:link w:val="Temadelcomentari"/>
@@ -7851,7 +7865,7 @@
     <w:link w:val="TextdenotaapeudepginaCar"/>
     <w:rsid w:val="00DE7CCC"/>
   </w:style>
-  <w:style w:type="character" w:customStyle="1" w:styleId="TextdenotaapeudepginaCar">
+  <w:style w:type="character" w:styleId="TextdenotaapeudepginaCar" w:customStyle="1">
     <w:name w:val="Text de nota a peu de pàgina Car"/>
     <w:basedOn w:val="Lletraperdefectedelpargraf"/>
     <w:link w:val="Textdenotaapeudepgina"/>
@@ -7895,7 +7909,7 @@
       <w:color w:val="808080"/>
     </w:rPr>
   </w:style>
-  <w:style w:type="character" w:customStyle="1" w:styleId="Ttol2Car">
+  <w:style w:type="character" w:styleId="Ttol2Car" w:customStyle="1">
     <w:name w:val="Títol 2 Car"/>
     <w:basedOn w:val="Lletraperdefectedelpargraf"/>
     <w:link w:val="Ttol2"/>
@@ -7932,7 +7946,7 @@
       <w:szCs w:val="18"/>
     </w:rPr>
   </w:style>
-  <w:style w:type="character" w:customStyle="1" w:styleId="Ttol1Car">
+  <w:style w:type="character" w:styleId="Ttol1Car" w:customStyle="1">
     <w:name w:val="Títol 1 Car"/>
     <w:basedOn w:val="Lletraperdefectedelpargraf"/>
     <w:link w:val="Ttol1"/>
@@ -7962,20 +7976,20 @@
       <w:contextualSpacing/>
     </w:pPr>
     <w:rPr>
-      <w:rFonts w:asciiTheme="majorHAnsi" w:eastAsiaTheme="majorEastAsia" w:hAnsiTheme="majorHAnsi" w:cstheme="majorBidi"/>
+      <w:rFonts w:asciiTheme="majorHAnsi" w:hAnsiTheme="majorHAnsi" w:eastAsiaTheme="majorEastAsia" w:cstheme="majorBidi"/>
       <w:spacing w:val="-10"/>
       <w:kern w:val="28"/>
       <w:sz w:val="56"/>
       <w:szCs w:val="56"/>
     </w:rPr>
   </w:style>
-  <w:style w:type="character" w:customStyle="1" w:styleId="TtolCar">
+  <w:style w:type="character" w:styleId="TtolCar" w:customStyle="1">
     <w:name w:val="Títol Car"/>
     <w:basedOn w:val="Lletraperdefectedelpargraf"/>
     <w:link w:val="Ttol"/>
     <w:rsid w:val="004F0423"/>
     <w:rPr>
-      <w:rFonts w:asciiTheme="majorHAnsi" w:eastAsiaTheme="majorEastAsia" w:hAnsiTheme="majorHAnsi" w:cstheme="majorBidi"/>
+      <w:rFonts w:asciiTheme="majorHAnsi" w:hAnsiTheme="majorHAnsi" w:eastAsiaTheme="majorEastAsia" w:cstheme="majorBidi"/>
       <w:spacing w:val="-10"/>
       <w:kern w:val="28"/>
       <w:sz w:val="56"/>
@@ -8002,7 +8016,7 @@
       <w:outlineLvl w:val="9"/>
     </w:pPr>
     <w:rPr>
-      <w:rFonts w:asciiTheme="majorHAnsi" w:eastAsiaTheme="majorEastAsia" w:hAnsiTheme="majorHAnsi" w:cstheme="majorBidi"/>
+      <w:rFonts w:asciiTheme="majorHAnsi" w:hAnsiTheme="majorHAnsi" w:eastAsiaTheme="majorEastAsia" w:cstheme="majorBidi"/>
       <w:smallCaps w:val="0"/>
       <w:noProof w:val="0"/>
       <w:color w:val="2E74B5" w:themeColor="accent1" w:themeShade="BF"/>
@@ -8025,7 +8039,7 @@
       <w:jc w:val="left"/>
     </w:pPr>
     <w:rPr>
-      <w:rFonts w:asciiTheme="minorHAnsi" w:eastAsiaTheme="minorEastAsia" w:hAnsiTheme="minorHAnsi"/>
+      <w:rFonts w:asciiTheme="minorHAnsi" w:hAnsiTheme="minorHAnsi" w:eastAsiaTheme="minorEastAsia"/>
       <w:szCs w:val="22"/>
       <w:lang w:val="ca-ES" w:eastAsia="ca-ES"/>
     </w:rPr>
@@ -8043,7 +8057,7 @@
       <w:jc w:val="left"/>
     </w:pPr>
     <w:rPr>
-      <w:rFonts w:asciiTheme="minorHAnsi" w:eastAsiaTheme="minorEastAsia" w:hAnsiTheme="minorHAnsi"/>
+      <w:rFonts w:asciiTheme="minorHAnsi" w:hAnsiTheme="minorHAnsi" w:eastAsiaTheme="minorEastAsia"/>
       <w:szCs w:val="22"/>
       <w:lang w:val="ca-ES" w:eastAsia="ca-ES"/>
     </w:rPr>
@@ -8062,7 +8076,7 @@
       <w:jc w:val="left"/>
     </w:pPr>
     <w:rPr>
-      <w:rFonts w:asciiTheme="minorHAnsi" w:eastAsiaTheme="minorEastAsia" w:hAnsiTheme="minorHAnsi"/>
+      <w:rFonts w:asciiTheme="minorHAnsi" w:hAnsiTheme="minorHAnsi" w:eastAsiaTheme="minorEastAsia"/>
       <w:szCs w:val="22"/>
       <w:lang w:val="ca-ES" w:eastAsia="ca-ES"/>
     </w:rPr>
